--- a/LAPORAN.docx
+++ b/LAPORAN.docx
@@ -1,6 +1,6 @@
 
 <file path=word/document.xml><?xml version="1.0" encoding="utf-8"?>
-<w:document xmlns:wpc="http://schemas.microsoft.com/office/word/2010/wordprocessingCanvas" xmlns:cx="http://schemas.microsoft.com/office/drawing/2014/chartex" xmlns:cx1="http://schemas.microsoft.com/office/drawing/2015/9/8/chartex" xmlns:cx2="http://schemas.microsoft.com/office/drawing/2015/10/21/chartex" xmlns:cx3="http://schemas.microsoft.com/office/drawing/2016/5/9/chartex" xmlns:cx4="http://schemas.microsoft.com/office/drawing/2016/5/10/chartex" xmlns:cx5="http://schemas.microsoft.com/office/drawing/2016/5/11/chartex" xmlns:cx6="http://schemas.microsoft.com/office/drawing/2016/5/12/chartex" xmlns:cx7="http://schemas.microsoft.com/office/drawing/2016/5/13/chartex" xmlns:cx8="http://schemas.microsoft.com/office/drawing/2016/5/14/chartex" xmlns:mc="http://schemas.openxmlformats.org/markup-compatibility/2006" xmlns:aink="http://schemas.microsoft.com/office/drawing/2016/ink" xmlns:am3d="http://schemas.microsoft.com/office/drawing/2017/model3d" xmlns:o="urn:schemas-microsoft-com:office:office" xmlns:r="http://schemas.openxmlformats.org/officeDocument/2006/relationships" xmlns:m="http://schemas.openxmlformats.org/officeDocument/2006/math" xmlns:v="urn:schemas-microsoft-com:vml" xmlns:wp14="http://schemas.microsoft.com/office/word/2010/wordprocessingDrawing" xmlns:wp="http://schemas.openxmlformats.org/drawingml/2006/wordprocessingDrawing" xmlns:w10="urn:schemas-microsoft-com:office:word" xmlns:w="http://schemas.openxmlformats.org/wordprocessingml/2006/main" xmlns:w14="http://schemas.microsoft.com/office/word/2010/wordml" xmlns:w15="http://schemas.microsoft.com/office/word/2012/wordml" xmlns:w16cid="http://schemas.microsoft.com/office/word/2016/wordml/cid" xmlns:w16se="http://schemas.microsoft.com/office/word/2015/wordml/symex" xmlns:wpg="http://schemas.microsoft.com/office/word/2010/wordprocessingGroup" xmlns:wpi="http://schemas.microsoft.com/office/word/2010/wordprocessingInk" xmlns:wne="http://schemas.microsoft.com/office/word/2006/wordml" xmlns:wps="http://schemas.microsoft.com/office/word/2010/wordprocessingShape" mc:Ignorable="w14 w15 w16se w16cid wp14">
+<w:document xmlns:wpc="http://schemas.microsoft.com/office/word/2010/wordprocessingCanvas" xmlns:cx="http://schemas.microsoft.com/office/drawing/2014/chartex" xmlns:cx1="http://schemas.microsoft.com/office/drawing/2015/9/8/chartex" xmlns:mc="http://schemas.openxmlformats.org/markup-compatibility/2006" xmlns:o="urn:schemas-microsoft-com:office:office" xmlns:r="http://schemas.openxmlformats.org/officeDocument/2006/relationships" xmlns:m="http://schemas.openxmlformats.org/officeDocument/2006/math" xmlns:v="urn:schemas-microsoft-com:vml" xmlns:wp14="http://schemas.microsoft.com/office/word/2010/wordprocessingDrawing" xmlns:wp="http://schemas.openxmlformats.org/drawingml/2006/wordprocessingDrawing" xmlns:w10="urn:schemas-microsoft-com:office:word" xmlns:w="http://schemas.openxmlformats.org/wordprocessingml/2006/main" xmlns:w14="http://schemas.microsoft.com/office/word/2010/wordml" xmlns:w15="http://schemas.microsoft.com/office/word/2012/wordml" xmlns:w16se="http://schemas.microsoft.com/office/word/2015/wordml/symex" xmlns:wpg="http://schemas.microsoft.com/office/word/2010/wordprocessingGroup" xmlns:wpi="http://schemas.microsoft.com/office/word/2010/wordprocessingInk" xmlns:wne="http://schemas.microsoft.com/office/word/2006/wordml" xmlns:wps="http://schemas.microsoft.com/office/word/2010/wordprocessingShape" mc:Ignorable="w14 w15 w16se wp14">
   <w:body>
     <w:p>
       <w:pPr>
@@ -634,16 +634,16 @@
         </w:rPr>
       </w:pPr>
       <w:bookmarkStart w:id="0" w:name="_Toc499850539"/>
-      <w:bookmarkStart w:id="1" w:name="_Toc513657561"/>
+      <w:bookmarkStart w:id="1" w:name="_Toc500322798"/>
       <w:r>
         <w:lastRenderedPageBreak/>
         <w:t xml:space="preserve">PENGESAHAN </w:t>
       </w:r>
       <w:bookmarkEnd w:id="0"/>
+      <w:bookmarkEnd w:id="1"/>
       <w:r>
         <w:t>PENELITIAN INTERNAL</w:t>
       </w:r>
-      <w:bookmarkEnd w:id="1"/>
     </w:p>
     <w:p>
       <w:pPr>
@@ -2742,17 +2742,8 @@
     <w:p>
       <w:pPr>
         <w:pStyle w:val="TOCHeading"/>
-        <w:rPr>
-          <w:rFonts w:ascii="Times New Roman" w:hAnsi="Times New Roman"/>
-          <w:b/>
-        </w:rPr>
-      </w:pPr>
-      <w:r>
-        <w:rPr>
-          <w:rFonts w:ascii="Times New Roman" w:hAnsi="Times New Roman"/>
-          <w:b/>
-          <w:color w:val="auto"/>
-        </w:rPr>
+      </w:pPr>
+      <w:r>
         <w:lastRenderedPageBreak/>
         <w:t>DAFTAR ISI</w:t>
       </w:r>
@@ -2780,8 +2771,9 @@
       <w:pPr>
         <w:pStyle w:val="TOC1"/>
         <w:rPr>
-          <w:rFonts w:ascii="Times New Roman" w:eastAsiaTheme="minorEastAsia" w:hAnsi="Times New Roman"/>
-          <w:bCs w:val="0"/>
+          <w:rFonts w:ascii="Times New Roman" w:hAnsi="Times New Roman"/>
+          <w:sz w:val="24"/>
+          <w:szCs w:val="24"/>
         </w:rPr>
       </w:pPr>
       <w:r>
@@ -2808,25 +2800,118 @@
         </w:rPr>
         <w:fldChar w:fldCharType="separate"/>
       </w:r>
-      <w:hyperlink w:anchor="_Toc513657561" w:history="1">
+      <w:hyperlink w:anchor="_Toc500322798" w:history="1">
         <w:r>
           <w:rPr>
             <w:rStyle w:val="Hyperlink"/>
             <w:rFonts w:ascii="Times New Roman" w:hAnsi="Times New Roman"/>
-          </w:rPr>
-          <w:t>PENGESAHAN PENELITIAN INTERNAL</w:t>
+            <w:sz w:val="24"/>
+            <w:szCs w:val="24"/>
+          </w:rPr>
+          <w:t>LEMBAR PENGESAHAN</w:t>
         </w:r>
         <w:r>
           <w:rPr>
             <w:rFonts w:ascii="Times New Roman" w:hAnsi="Times New Roman"/>
             <w:webHidden/>
+            <w:sz w:val="24"/>
+            <w:szCs w:val="24"/>
           </w:rPr>
           <w:tab/>
+          <w:t>i</w:t>
+        </w:r>
+      </w:hyperlink>
+      <w:r>
+        <w:rPr>
+          <w:rFonts w:ascii="Times New Roman" w:hAnsi="Times New Roman"/>
+          <w:sz w:val="24"/>
+          <w:szCs w:val="24"/>
+        </w:rPr>
+        <w:t>i</w:t>
+      </w:r>
+    </w:p>
+    <w:p>
+      <w:pPr>
+        <w:pStyle w:val="TOC1"/>
+        <w:rPr>
+          <w:rFonts w:ascii="Times New Roman" w:hAnsi="Times New Roman"/>
+          <w:sz w:val="24"/>
+          <w:szCs w:val="24"/>
+        </w:rPr>
+      </w:pPr>
+      <w:hyperlink w:anchor="_Toc500322798" w:history="1">
+        <w:r>
+          <w:rPr>
+            <w:rStyle w:val="Hyperlink"/>
+            <w:rFonts w:ascii="Times New Roman" w:hAnsi="Times New Roman"/>
+            <w:sz w:val="24"/>
+            <w:szCs w:val="24"/>
+          </w:rPr>
+          <w:t>DAFTAR ISI</w:t>
         </w:r>
         <w:r>
           <w:rPr>
             <w:rFonts w:ascii="Times New Roman" w:hAnsi="Times New Roman"/>
             <w:webHidden/>
+            <w:sz w:val="24"/>
+            <w:szCs w:val="24"/>
+          </w:rPr>
+          <w:tab/>
+          <w:t>i</w:t>
+        </w:r>
+      </w:hyperlink>
+      <w:r>
+        <w:rPr>
+          <w:rFonts w:ascii="Times New Roman" w:hAnsi="Times New Roman"/>
+          <w:sz w:val="24"/>
+          <w:szCs w:val="24"/>
+        </w:rPr>
+        <w:t>ii</w:t>
+      </w:r>
+    </w:p>
+    <w:p>
+      <w:pPr>
+        <w:pStyle w:val="TOC1"/>
+        <w:rPr>
+          <w:rFonts w:ascii="Times New Roman" w:hAnsi="Times New Roman"/>
+          <w:sz w:val="24"/>
+          <w:szCs w:val="24"/>
+        </w:rPr>
+      </w:pPr>
+      <w:hyperlink w:anchor="_Toc500322799" w:history="1">
+        <w:r>
+          <w:rPr>
+            <w:rStyle w:val="Hyperlink"/>
+            <w:rFonts w:ascii="Times New Roman" w:hAnsi="Times New Roman"/>
+            <w:sz w:val="24"/>
+            <w:szCs w:val="24"/>
+          </w:rPr>
+          <w:t>BAB I</w:t>
+        </w:r>
+        <w:r>
+          <w:rPr>
+            <w:rStyle w:val="Hyperlink"/>
+            <w:rFonts w:ascii="Times New Roman" w:hAnsi="Times New Roman"/>
+            <w:sz w:val="24"/>
+            <w:szCs w:val="24"/>
+          </w:rPr>
+          <w:t>. PENDAHULUAN</w:t>
+        </w:r>
+        <w:r>
+          <w:rPr>
+            <w:rFonts w:ascii="Times New Roman" w:hAnsi="Times New Roman"/>
+            <w:webHidden/>
+            <w:sz w:val="24"/>
+            <w:szCs w:val="24"/>
+          </w:rPr>
+          <w:tab/>
+        </w:r>
+        <w:r>
+          <w:rPr>
+            <w:rFonts w:ascii="Times New Roman" w:hAnsi="Times New Roman"/>
+            <w:webHidden/>
+            <w:sz w:val="24"/>
+            <w:szCs w:val="24"/>
           </w:rPr>
           <w:fldChar w:fldCharType="begin"/>
         </w:r>
@@ -2834,19 +2919,25 @@
           <w:rPr>
             <w:rFonts w:ascii="Times New Roman" w:hAnsi="Times New Roman"/>
             <w:webHidden/>
-          </w:rPr>
-          <w:instrText xml:space="preserve"> PAGEREF _Toc513657561 \h </w:instrText>
+            <w:sz w:val="24"/>
+            <w:szCs w:val="24"/>
+          </w:rPr>
+          <w:instrText xml:space="preserve"> PAGEREF _Toc500322799 \h </w:instrText>
         </w:r>
         <w:r>
           <w:rPr>
             <w:rFonts w:ascii="Times New Roman" w:hAnsi="Times New Roman"/>
             <w:webHidden/>
+            <w:sz w:val="24"/>
+            <w:szCs w:val="24"/>
           </w:rPr>
         </w:r>
         <w:r>
           <w:rPr>
             <w:rFonts w:ascii="Times New Roman" w:hAnsi="Times New Roman"/>
             <w:webHidden/>
+            <w:sz w:val="24"/>
+            <w:szCs w:val="24"/>
           </w:rPr>
           <w:fldChar w:fldCharType="separate"/>
         </w:r>
@@ -2854,79 +2945,17 @@
           <w:rPr>
             <w:rFonts w:ascii="Times New Roman" w:hAnsi="Times New Roman"/>
             <w:webHidden/>
-          </w:rPr>
-          <w:t>2</w:t>
+            <w:sz w:val="24"/>
+            <w:szCs w:val="24"/>
+          </w:rPr>
+          <w:t>1</w:t>
         </w:r>
         <w:r>
           <w:rPr>
             <w:rFonts w:ascii="Times New Roman" w:hAnsi="Times New Roman"/>
             <w:webHidden/>
-          </w:rPr>
-          <w:fldChar w:fldCharType="end"/>
-        </w:r>
-      </w:hyperlink>
-    </w:p>
-    <w:p>
-      <w:pPr>
-        <w:pStyle w:val="TOC1"/>
-        <w:rPr>
-          <w:rFonts w:ascii="Times New Roman" w:eastAsiaTheme="minorEastAsia" w:hAnsi="Times New Roman"/>
-          <w:bCs w:val="0"/>
-        </w:rPr>
-      </w:pPr>
-      <w:hyperlink w:anchor="_Toc513657562" w:history="1">
-        <w:r>
-          <w:rPr>
-            <w:rStyle w:val="Hyperlink"/>
-            <w:rFonts w:ascii="Times New Roman" w:hAnsi="Times New Roman"/>
-          </w:rPr>
-          <w:t>BAB I PENDAHULUAN</w:t>
-        </w:r>
-        <w:r>
-          <w:rPr>
-            <w:rFonts w:ascii="Times New Roman" w:hAnsi="Times New Roman"/>
-            <w:webHidden/>
-          </w:rPr>
-          <w:tab/>
-        </w:r>
-        <w:r>
-          <w:rPr>
-            <w:rFonts w:ascii="Times New Roman" w:hAnsi="Times New Roman"/>
-            <w:webHidden/>
-          </w:rPr>
-          <w:fldChar w:fldCharType="begin"/>
-        </w:r>
-        <w:r>
-          <w:rPr>
-            <w:rFonts w:ascii="Times New Roman" w:hAnsi="Times New Roman"/>
-            <w:webHidden/>
-          </w:rPr>
-          <w:instrText xml:space="preserve"> PAGEREF _Toc513657562 \h </w:instrText>
-        </w:r>
-        <w:r>
-          <w:rPr>
-            <w:rFonts w:ascii="Times New Roman" w:hAnsi="Times New Roman"/>
-            <w:webHidden/>
-          </w:rPr>
-        </w:r>
-        <w:r>
-          <w:rPr>
-            <w:rFonts w:ascii="Times New Roman" w:hAnsi="Times New Roman"/>
-            <w:webHidden/>
-          </w:rPr>
-          <w:fldChar w:fldCharType="separate"/>
-        </w:r>
-        <w:r>
-          <w:rPr>
-            <w:rFonts w:ascii="Times New Roman" w:hAnsi="Times New Roman"/>
-            <w:webHidden/>
-          </w:rPr>
-          <w:t>1</w:t>
-        </w:r>
-        <w:r>
-          <w:rPr>
-            <w:rFonts w:ascii="Times New Roman" w:hAnsi="Times New Roman"/>
-            <w:webHidden/>
+            <w:sz w:val="24"/>
+            <w:szCs w:val="24"/>
           </w:rPr>
           <w:fldChar w:fldCharType="end"/>
         </w:r>
@@ -2937,26 +2966,32 @@
         <w:pStyle w:val="TOC2"/>
         <w:tabs>
           <w:tab w:val="left" w:pos="880"/>
-          <w:tab w:val="right" w:leader="dot" w:pos="9017"/>
+          <w:tab w:val="right" w:leader="dot" w:pos="9016"/>
         </w:tabs>
         <w:rPr>
-          <w:rFonts w:ascii="Times New Roman" w:eastAsiaTheme="minorEastAsia" w:hAnsi="Times New Roman"/>
+          <w:rFonts w:ascii="Times New Roman" w:hAnsi="Times New Roman"/>
           <w:noProof/>
-        </w:rPr>
-      </w:pPr>
-      <w:hyperlink w:anchor="_Toc513657563" w:history="1">
+          <w:sz w:val="24"/>
+          <w:szCs w:val="24"/>
+        </w:rPr>
+      </w:pPr>
+      <w:hyperlink w:anchor="_Toc500322800" w:history="1">
         <w:r>
           <w:rPr>
             <w:rStyle w:val="Hyperlink"/>
             <w:rFonts w:ascii="Times New Roman" w:hAnsi="Times New Roman"/>
             <w:noProof/>
+            <w:sz w:val="24"/>
+            <w:szCs w:val="24"/>
           </w:rPr>
           <w:t>1.1</w:t>
         </w:r>
         <w:r>
           <w:rPr>
-            <w:rFonts w:ascii="Times New Roman" w:eastAsiaTheme="minorEastAsia" w:hAnsi="Times New Roman"/>
+            <w:rFonts w:ascii="Times New Roman" w:hAnsi="Times New Roman"/>
             <w:noProof/>
+            <w:sz w:val="24"/>
+            <w:szCs w:val="24"/>
           </w:rPr>
           <w:tab/>
         </w:r>
@@ -2965,6 +3000,8 @@
             <w:rStyle w:val="Hyperlink"/>
             <w:rFonts w:ascii="Times New Roman" w:hAnsi="Times New Roman"/>
             <w:noProof/>
+            <w:sz w:val="24"/>
+            <w:szCs w:val="24"/>
           </w:rPr>
           <w:t>Latar Belakang</w:t>
         </w:r>
@@ -2973,6 +3010,8 @@
             <w:rFonts w:ascii="Times New Roman" w:hAnsi="Times New Roman"/>
             <w:noProof/>
             <w:webHidden/>
+            <w:sz w:val="24"/>
+            <w:szCs w:val="24"/>
           </w:rPr>
           <w:tab/>
         </w:r>
@@ -2981,6 +3020,8 @@
             <w:rFonts w:ascii="Times New Roman" w:hAnsi="Times New Roman"/>
             <w:noProof/>
             <w:webHidden/>
+            <w:sz w:val="24"/>
+            <w:szCs w:val="24"/>
           </w:rPr>
           <w:fldChar w:fldCharType="begin"/>
         </w:r>
@@ -2989,14 +3030,18 @@
             <w:rFonts w:ascii="Times New Roman" w:hAnsi="Times New Roman"/>
             <w:noProof/>
             <w:webHidden/>
-          </w:rPr>
-          <w:instrText xml:space="preserve"> PAGEREF _Toc513657563 \h </w:instrText>
+            <w:sz w:val="24"/>
+            <w:szCs w:val="24"/>
+          </w:rPr>
+          <w:instrText xml:space="preserve"> PAGEREF _Toc500322800 \h </w:instrText>
         </w:r>
         <w:r>
           <w:rPr>
             <w:rFonts w:ascii="Times New Roman" w:hAnsi="Times New Roman"/>
             <w:noProof/>
             <w:webHidden/>
+            <w:sz w:val="24"/>
+            <w:szCs w:val="24"/>
           </w:rPr>
         </w:r>
         <w:r>
@@ -3004,6 +3049,8 @@
             <w:rFonts w:ascii="Times New Roman" w:hAnsi="Times New Roman"/>
             <w:noProof/>
             <w:webHidden/>
+            <w:sz w:val="24"/>
+            <w:szCs w:val="24"/>
           </w:rPr>
           <w:fldChar w:fldCharType="separate"/>
         </w:r>
@@ -3012,6 +3059,8 @@
             <w:rFonts w:ascii="Times New Roman" w:hAnsi="Times New Roman"/>
             <w:noProof/>
             <w:webHidden/>
+            <w:sz w:val="24"/>
+            <w:szCs w:val="24"/>
           </w:rPr>
           <w:t>1</w:t>
         </w:r>
@@ -3020,6 +3069,8 @@
             <w:rFonts w:ascii="Times New Roman" w:hAnsi="Times New Roman"/>
             <w:noProof/>
             <w:webHidden/>
+            <w:sz w:val="24"/>
+            <w:szCs w:val="24"/>
           </w:rPr>
           <w:fldChar w:fldCharType="end"/>
         </w:r>
@@ -3030,26 +3081,32 @@
         <w:pStyle w:val="TOC2"/>
         <w:tabs>
           <w:tab w:val="left" w:pos="880"/>
-          <w:tab w:val="right" w:leader="dot" w:pos="9017"/>
+          <w:tab w:val="right" w:leader="dot" w:pos="9016"/>
         </w:tabs>
         <w:rPr>
-          <w:rFonts w:ascii="Times New Roman" w:eastAsiaTheme="minorEastAsia" w:hAnsi="Times New Roman"/>
+          <w:rFonts w:ascii="Times New Roman" w:hAnsi="Times New Roman"/>
           <w:noProof/>
-        </w:rPr>
-      </w:pPr>
-      <w:hyperlink w:anchor="_Toc513657564" w:history="1">
+          <w:sz w:val="24"/>
+          <w:szCs w:val="24"/>
+        </w:rPr>
+      </w:pPr>
+      <w:hyperlink w:anchor="_Toc500322801" w:history="1">
         <w:r>
           <w:rPr>
             <w:rStyle w:val="Hyperlink"/>
             <w:rFonts w:ascii="Times New Roman" w:hAnsi="Times New Roman"/>
             <w:noProof/>
+            <w:sz w:val="24"/>
+            <w:szCs w:val="24"/>
           </w:rPr>
           <w:t>1.2</w:t>
         </w:r>
         <w:r>
           <w:rPr>
-            <w:rFonts w:ascii="Times New Roman" w:eastAsiaTheme="minorEastAsia" w:hAnsi="Times New Roman"/>
+            <w:rFonts w:ascii="Times New Roman" w:hAnsi="Times New Roman"/>
             <w:noProof/>
+            <w:sz w:val="24"/>
+            <w:szCs w:val="24"/>
           </w:rPr>
           <w:tab/>
         </w:r>
@@ -3058,6 +3115,8 @@
             <w:rStyle w:val="Hyperlink"/>
             <w:rFonts w:ascii="Times New Roman" w:hAnsi="Times New Roman"/>
             <w:noProof/>
+            <w:sz w:val="24"/>
+            <w:szCs w:val="24"/>
           </w:rPr>
           <w:t>Identifikasi Masalah</w:t>
         </w:r>
@@ -3066,6 +3125,8 @@
             <w:rFonts w:ascii="Times New Roman" w:hAnsi="Times New Roman"/>
             <w:noProof/>
             <w:webHidden/>
+            <w:sz w:val="24"/>
+            <w:szCs w:val="24"/>
           </w:rPr>
           <w:tab/>
         </w:r>
@@ -3074,6 +3135,8 @@
             <w:rFonts w:ascii="Times New Roman" w:hAnsi="Times New Roman"/>
             <w:noProof/>
             <w:webHidden/>
+            <w:sz w:val="24"/>
+            <w:szCs w:val="24"/>
           </w:rPr>
           <w:fldChar w:fldCharType="begin"/>
         </w:r>
@@ -3082,14 +3145,18 @@
             <w:rFonts w:ascii="Times New Roman" w:hAnsi="Times New Roman"/>
             <w:noProof/>
             <w:webHidden/>
-          </w:rPr>
-          <w:instrText xml:space="preserve"> PAGEREF _Toc513657564 \h </w:instrText>
+            <w:sz w:val="24"/>
+            <w:szCs w:val="24"/>
+          </w:rPr>
+          <w:instrText xml:space="preserve"> PAGEREF _Toc500322801 \h </w:instrText>
         </w:r>
         <w:r>
           <w:rPr>
             <w:rFonts w:ascii="Times New Roman" w:hAnsi="Times New Roman"/>
             <w:noProof/>
             <w:webHidden/>
+            <w:sz w:val="24"/>
+            <w:szCs w:val="24"/>
           </w:rPr>
         </w:r>
         <w:r>
@@ -3097,6 +3164,8 @@
             <w:rFonts w:ascii="Times New Roman" w:hAnsi="Times New Roman"/>
             <w:noProof/>
             <w:webHidden/>
+            <w:sz w:val="24"/>
+            <w:szCs w:val="24"/>
           </w:rPr>
           <w:fldChar w:fldCharType="separate"/>
         </w:r>
@@ -3105,14 +3174,18 @@
             <w:rFonts w:ascii="Times New Roman" w:hAnsi="Times New Roman"/>
             <w:noProof/>
             <w:webHidden/>
-          </w:rPr>
-          <w:t>1</w:t>
+            <w:sz w:val="24"/>
+            <w:szCs w:val="24"/>
+          </w:rPr>
+          <w:t>2</w:t>
         </w:r>
         <w:r>
           <w:rPr>
             <w:rFonts w:ascii="Times New Roman" w:hAnsi="Times New Roman"/>
             <w:noProof/>
             <w:webHidden/>
+            <w:sz w:val="24"/>
+            <w:szCs w:val="24"/>
           </w:rPr>
           <w:fldChar w:fldCharType="end"/>
         </w:r>
@@ -3122,22 +3195,36 @@
       <w:pPr>
         <w:pStyle w:val="TOC1"/>
         <w:rPr>
-          <w:rFonts w:ascii="Times New Roman" w:eastAsiaTheme="minorEastAsia" w:hAnsi="Times New Roman"/>
-          <w:bCs w:val="0"/>
-        </w:rPr>
-      </w:pPr>
-      <w:hyperlink w:anchor="_Toc513657565" w:history="1">
+          <w:rFonts w:ascii="Times New Roman" w:hAnsi="Times New Roman"/>
+          <w:sz w:val="24"/>
+          <w:szCs w:val="24"/>
+        </w:rPr>
+      </w:pPr>
+      <w:hyperlink w:anchor="_Toc500322804" w:history="1">
         <w:r>
           <w:rPr>
             <w:rStyle w:val="Hyperlink"/>
             <w:rFonts w:ascii="Times New Roman" w:hAnsi="Times New Roman"/>
-          </w:rPr>
-          <w:t>BAB II TINJAUAN PUSTAKA</w:t>
+            <w:sz w:val="24"/>
+            <w:szCs w:val="24"/>
+          </w:rPr>
+          <w:t>BAB II</w:t>
+        </w:r>
+        <w:r>
+          <w:rPr>
+            <w:rStyle w:val="Hyperlink"/>
+            <w:rFonts w:ascii="Times New Roman" w:hAnsi="Times New Roman"/>
+            <w:sz w:val="24"/>
+            <w:szCs w:val="24"/>
+          </w:rPr>
+          <w:t>. TINJAUAN PUSTAKA</w:t>
         </w:r>
         <w:r>
           <w:rPr>
             <w:rFonts w:ascii="Times New Roman" w:hAnsi="Times New Roman"/>
             <w:webHidden/>
+            <w:sz w:val="24"/>
+            <w:szCs w:val="24"/>
           </w:rPr>
           <w:tab/>
         </w:r>
@@ -3145,6 +3232,8 @@
           <w:rPr>
             <w:rFonts w:ascii="Times New Roman" w:hAnsi="Times New Roman"/>
             <w:webHidden/>
+            <w:sz w:val="24"/>
+            <w:szCs w:val="24"/>
           </w:rPr>
           <w:fldChar w:fldCharType="begin"/>
         </w:r>
@@ -3152,19 +3241,25 @@
           <w:rPr>
             <w:rFonts w:ascii="Times New Roman" w:hAnsi="Times New Roman"/>
             <w:webHidden/>
-          </w:rPr>
-          <w:instrText xml:space="preserve"> PAGEREF _Toc513657565 \h </w:instrText>
+            <w:sz w:val="24"/>
+            <w:szCs w:val="24"/>
+          </w:rPr>
+          <w:instrText xml:space="preserve"> PAGEREF _Toc500322804 \h </w:instrText>
         </w:r>
         <w:r>
           <w:rPr>
             <w:rFonts w:ascii="Times New Roman" w:hAnsi="Times New Roman"/>
             <w:webHidden/>
+            <w:sz w:val="24"/>
+            <w:szCs w:val="24"/>
           </w:rPr>
         </w:r>
         <w:r>
           <w:rPr>
             <w:rFonts w:ascii="Times New Roman" w:hAnsi="Times New Roman"/>
             <w:webHidden/>
+            <w:sz w:val="24"/>
+            <w:szCs w:val="24"/>
           </w:rPr>
           <w:fldChar w:fldCharType="separate"/>
         </w:r>
@@ -3172,13 +3267,17 @@
           <w:rPr>
             <w:rFonts w:ascii="Times New Roman" w:hAnsi="Times New Roman"/>
             <w:webHidden/>
-          </w:rPr>
-          <w:t>2</w:t>
+            <w:sz w:val="24"/>
+            <w:szCs w:val="24"/>
+          </w:rPr>
+          <w:t>3</w:t>
         </w:r>
         <w:r>
           <w:rPr>
             <w:rFonts w:ascii="Times New Roman" w:hAnsi="Times New Roman"/>
             <w:webHidden/>
+            <w:sz w:val="24"/>
+            <w:szCs w:val="24"/>
           </w:rPr>
           <w:fldChar w:fldCharType="end"/>
         </w:r>
@@ -3188,23 +3287,107 @@
       <w:pPr>
         <w:pStyle w:val="TOC3"/>
         <w:rPr>
-          <w:rFonts w:ascii="Times New Roman" w:eastAsiaTheme="minorEastAsia" w:hAnsi="Times New Roman"/>
           <w:noProof/>
         </w:rPr>
       </w:pPr>
-      <w:hyperlink w:anchor="_Toc513657566" w:history="1">
+      <w:hyperlink w:anchor="_Toc500322806" w:history="1">
+        <w:r>
+          <w:rPr>
+            <w:rStyle w:val="Hyperlink"/>
+            <w:rFonts w:ascii="Times New Roman" w:hAnsi="Times New Roman"/>
+            <w:noProof/>
+            <w:sz w:val="24"/>
+            <w:szCs w:val="24"/>
+          </w:rPr>
+          <w:t>2.1</w:t>
+        </w:r>
+        <w:r>
+          <w:rPr>
+            <w:noProof/>
+          </w:rPr>
+          <w:tab/>
+        </w:r>
         <w:r>
           <w:rPr>
             <w:rStyle w:val="Hyperlink"/>
             <w:rFonts w:ascii="Times New Roman" w:hAnsi="Times New Roman"/>
             <w:i/>
             <w:noProof/>
-          </w:rPr>
-          <w:t>2.1</w:t>
-        </w:r>
-        <w:r>
-          <w:rPr>
-            <w:rFonts w:ascii="Times New Roman" w:eastAsiaTheme="minorEastAsia" w:hAnsi="Times New Roman"/>
+            <w:sz w:val="24"/>
+            <w:szCs w:val="24"/>
+          </w:rPr>
+          <w:t>Artificial Intelegence</w:t>
+        </w:r>
+        <w:r>
+          <w:rPr>
+            <w:noProof/>
+            <w:webHidden/>
+          </w:rPr>
+          <w:tab/>
+        </w:r>
+        <w:r>
+          <w:rPr>
+            <w:noProof/>
+            <w:webHidden/>
+          </w:rPr>
+          <w:fldChar w:fldCharType="begin"/>
+        </w:r>
+        <w:r>
+          <w:rPr>
+            <w:noProof/>
+            <w:webHidden/>
+          </w:rPr>
+          <w:instrText xml:space="preserve"> PAGEREF _Toc500322806 \h </w:instrText>
+        </w:r>
+        <w:r>
+          <w:rPr>
+            <w:noProof/>
+            <w:webHidden/>
+          </w:rPr>
+        </w:r>
+        <w:r>
+          <w:rPr>
+            <w:noProof/>
+            <w:webHidden/>
+          </w:rPr>
+          <w:fldChar w:fldCharType="separate"/>
+        </w:r>
+        <w:r>
+          <w:rPr>
+            <w:noProof/>
+            <w:webHidden/>
+          </w:rPr>
+          <w:t>3</w:t>
+        </w:r>
+        <w:r>
+          <w:rPr>
+            <w:noProof/>
+            <w:webHidden/>
+          </w:rPr>
+          <w:fldChar w:fldCharType="end"/>
+        </w:r>
+      </w:hyperlink>
+    </w:p>
+    <w:p>
+      <w:pPr>
+        <w:pStyle w:val="TOC3"/>
+        <w:rPr>
+          <w:noProof/>
+        </w:rPr>
+      </w:pPr>
+      <w:hyperlink w:anchor="_Toc500322807" w:history="1">
+        <w:r>
+          <w:rPr>
+            <w:rStyle w:val="Hyperlink"/>
+            <w:rFonts w:ascii="Times New Roman" w:hAnsi="Times New Roman"/>
+            <w:noProof/>
+            <w:sz w:val="24"/>
+            <w:szCs w:val="24"/>
+          </w:rPr>
+          <w:t>2.2</w:t>
+        </w:r>
+        <w:r>
+          <w:rPr>
             <w:noProof/>
           </w:rPr>
           <w:tab/>
@@ -3215,12 +3398,13 @@
             <w:rFonts w:ascii="Times New Roman" w:hAnsi="Times New Roman"/>
             <w:i/>
             <w:noProof/>
-          </w:rPr>
-          <w:t>Artificial Inteligence</w:t>
-        </w:r>
-        <w:r>
-          <w:rPr>
-            <w:rFonts w:ascii="Times New Roman" w:hAnsi="Times New Roman"/>
+            <w:sz w:val="24"/>
+            <w:szCs w:val="24"/>
+          </w:rPr>
+          <w:t>String Matching Method</w:t>
+        </w:r>
+        <w:r>
+          <w:rPr>
             <w:noProof/>
             <w:webHidden/>
           </w:rPr>
@@ -3228,7 +3412,6 @@
         </w:r>
         <w:r>
           <w:rPr>
-            <w:rFonts w:ascii="Times New Roman" w:hAnsi="Times New Roman"/>
             <w:noProof/>
             <w:webHidden/>
           </w:rPr>
@@ -3236,22 +3419,19 @@
         </w:r>
         <w:r>
           <w:rPr>
-            <w:rFonts w:ascii="Times New Roman" w:hAnsi="Times New Roman"/>
             <w:noProof/>
             <w:webHidden/>
           </w:rPr>
-          <w:instrText xml:space="preserve"> PAGEREF _Toc513657566 \h </w:instrText>
-        </w:r>
-        <w:r>
-          <w:rPr>
-            <w:rFonts w:ascii="Times New Roman" w:hAnsi="Times New Roman"/>
+          <w:instrText xml:space="preserve"> PAGEREF _Toc500322807 \h </w:instrText>
+        </w:r>
+        <w:r>
+          <w:rPr>
             <w:noProof/>
             <w:webHidden/>
           </w:rPr>
         </w:r>
         <w:r>
           <w:rPr>
-            <w:rFonts w:ascii="Times New Roman" w:hAnsi="Times New Roman"/>
             <w:noProof/>
             <w:webHidden/>
           </w:rPr>
@@ -3259,15 +3439,13 @@
         </w:r>
         <w:r>
           <w:rPr>
-            <w:rFonts w:ascii="Times New Roman" w:hAnsi="Times New Roman"/>
             <w:noProof/>
             <w:webHidden/>
           </w:rPr>
-          <w:t>2</w:t>
-        </w:r>
-        <w:r>
-          <w:rPr>
-            <w:rFonts w:ascii="Times New Roman" w:hAnsi="Times New Roman"/>
+          <w:t>3</w:t>
+        </w:r>
+        <w:r>
+          <w:rPr>
             <w:noProof/>
             <w:webHidden/>
           </w:rPr>
@@ -3279,23 +3457,22 @@
       <w:pPr>
         <w:pStyle w:val="TOC3"/>
         <w:rPr>
-          <w:rFonts w:ascii="Times New Roman" w:eastAsiaTheme="minorEastAsia" w:hAnsi="Times New Roman"/>
           <w:noProof/>
         </w:rPr>
       </w:pPr>
-      <w:hyperlink w:anchor="_Toc513657567" w:history="1">
+      <w:hyperlink w:anchor="_Toc500322808" w:history="1">
         <w:r>
           <w:rPr>
             <w:rStyle w:val="Hyperlink"/>
             <w:rFonts w:ascii="Times New Roman" w:hAnsi="Times New Roman"/>
-            <w:i/>
             <w:noProof/>
-          </w:rPr>
-          <w:t>2.2</w:t>
-        </w:r>
-        <w:r>
-          <w:rPr>
-            <w:rFonts w:ascii="Times New Roman" w:eastAsiaTheme="minorEastAsia" w:hAnsi="Times New Roman"/>
+            <w:sz w:val="24"/>
+            <w:szCs w:val="24"/>
+          </w:rPr>
+          <w:t>2.3</w:t>
+        </w:r>
+        <w:r>
+          <w:rPr>
             <w:noProof/>
           </w:rPr>
           <w:tab/>
@@ -3305,29 +3482,13 @@
             <w:rStyle w:val="Hyperlink"/>
             <w:rFonts w:ascii="Times New Roman" w:hAnsi="Times New Roman"/>
             <w:noProof/>
-          </w:rPr>
-          <w:t>Pencocokan String (</w:t>
-        </w:r>
-        <w:r>
-          <w:rPr>
-            <w:rStyle w:val="Hyperlink"/>
-            <w:rFonts w:ascii="Times New Roman" w:hAnsi="Times New Roman"/>
-            <w:i/>
-            <w:noProof/>
-          </w:rPr>
-          <w:t>String Matching</w:t>
-        </w:r>
-        <w:r>
-          <w:rPr>
-            <w:rStyle w:val="Hyperlink"/>
-            <w:rFonts w:ascii="Times New Roman" w:hAnsi="Times New Roman"/>
-            <w:noProof/>
-          </w:rPr>
-          <w:t>)</w:t>
-        </w:r>
-        <w:r>
-          <w:rPr>
-            <w:rFonts w:ascii="Times New Roman" w:hAnsi="Times New Roman"/>
+            <w:sz w:val="24"/>
+            <w:szCs w:val="24"/>
+          </w:rPr>
+          <w:t>Arduino</w:t>
+        </w:r>
+        <w:r>
+          <w:rPr>
             <w:noProof/>
             <w:webHidden/>
           </w:rPr>
@@ -3335,7 +3496,6 @@
         </w:r>
         <w:r>
           <w:rPr>
-            <w:rFonts w:ascii="Times New Roman" w:hAnsi="Times New Roman"/>
             <w:noProof/>
             <w:webHidden/>
           </w:rPr>
@@ -3343,22 +3503,19 @@
         </w:r>
         <w:r>
           <w:rPr>
-            <w:rFonts w:ascii="Times New Roman" w:hAnsi="Times New Roman"/>
             <w:noProof/>
             <w:webHidden/>
           </w:rPr>
-          <w:instrText xml:space="preserve"> PAGEREF _Toc513657567 \h </w:instrText>
-        </w:r>
-        <w:r>
-          <w:rPr>
-            <w:rFonts w:ascii="Times New Roman" w:hAnsi="Times New Roman"/>
+          <w:instrText xml:space="preserve"> PAGEREF _Toc500322808 \h </w:instrText>
+        </w:r>
+        <w:r>
+          <w:rPr>
             <w:noProof/>
             <w:webHidden/>
           </w:rPr>
         </w:r>
         <w:r>
           <w:rPr>
-            <w:rFonts w:ascii="Times New Roman" w:hAnsi="Times New Roman"/>
             <w:noProof/>
             <w:webHidden/>
           </w:rPr>
@@ -3366,15 +3523,13 @@
         </w:r>
         <w:r>
           <w:rPr>
-            <w:rFonts w:ascii="Times New Roman" w:hAnsi="Times New Roman"/>
             <w:noProof/>
             <w:webHidden/>
           </w:rPr>
-          <w:t>2</w:t>
-        </w:r>
-        <w:r>
-          <w:rPr>
-            <w:rFonts w:ascii="Times New Roman" w:hAnsi="Times New Roman"/>
+          <w:t>6</w:t>
+        </w:r>
+        <w:r>
+          <w:rPr>
             <w:noProof/>
             <w:webHidden/>
           </w:rPr>
@@ -3384,253 +3539,91 @@
     </w:p>
     <w:p>
       <w:pPr>
-        <w:pStyle w:val="TOC3"/>
-        <w:rPr>
-          <w:rFonts w:ascii="Times New Roman" w:eastAsiaTheme="minorEastAsia" w:hAnsi="Times New Roman"/>
-          <w:noProof/>
-        </w:rPr>
-      </w:pPr>
-      <w:hyperlink w:anchor="_Toc513657568" w:history="1">
+        <w:pStyle w:val="TOC1"/>
+        <w:rPr>
+          <w:rFonts w:ascii="Times New Roman" w:hAnsi="Times New Roman"/>
+          <w:sz w:val="24"/>
+          <w:szCs w:val="24"/>
+        </w:rPr>
+      </w:pPr>
+      <w:hyperlink w:anchor="_Toc500322811" w:history="1">
         <w:r>
           <w:rPr>
             <w:rStyle w:val="Hyperlink"/>
             <w:rFonts w:ascii="Times New Roman" w:hAnsi="Times New Roman"/>
-            <w:noProof/>
-          </w:rPr>
-          <w:t>2.3</w:t>
-        </w:r>
-        <w:r>
-          <w:rPr>
-            <w:rFonts w:ascii="Times New Roman" w:eastAsiaTheme="minorEastAsia" w:hAnsi="Times New Roman"/>
-            <w:noProof/>
+            <w:sz w:val="24"/>
+            <w:szCs w:val="24"/>
+          </w:rPr>
+          <w:t>BAB III</w:t>
+        </w:r>
+        <w:r>
+          <w:rPr>
+            <w:rStyle w:val="Hyperlink"/>
+            <w:rFonts w:ascii="Times New Roman" w:hAnsi="Times New Roman"/>
+            <w:sz w:val="24"/>
+            <w:szCs w:val="24"/>
+          </w:rPr>
+          <w:t>. TUJUAN DAN MANFAAT PENELITIAN</w:t>
+        </w:r>
+        <w:r>
+          <w:rPr>
+            <w:rFonts w:ascii="Times New Roman" w:hAnsi="Times New Roman"/>
+            <w:webHidden/>
+            <w:sz w:val="24"/>
+            <w:szCs w:val="24"/>
           </w:rPr>
           <w:tab/>
         </w:r>
         <w:r>
           <w:rPr>
-            <w:rStyle w:val="Hyperlink"/>
-            <w:rFonts w:ascii="Times New Roman" w:hAnsi="Times New Roman"/>
-            <w:noProof/>
-          </w:rPr>
-          <w:t xml:space="preserve">Algoritma </w:t>
-        </w:r>
-        <w:r>
-          <w:rPr>
-            <w:rStyle w:val="Hyperlink"/>
-            <w:rFonts w:ascii="Times New Roman" w:hAnsi="Times New Roman"/>
-            <w:i/>
-            <w:noProof/>
-          </w:rPr>
-          <w:t>Booyer-Moore</w:t>
-        </w:r>
-        <w:r>
-          <w:rPr>
-            <w:rFonts w:ascii="Times New Roman" w:hAnsi="Times New Roman"/>
-            <w:noProof/>
+            <w:rFonts w:ascii="Times New Roman" w:hAnsi="Times New Roman"/>
             <w:webHidden/>
-          </w:rPr>
-          <w:tab/>
-        </w:r>
-        <w:r>
-          <w:rPr>
-            <w:rFonts w:ascii="Times New Roman" w:hAnsi="Times New Roman"/>
-            <w:noProof/>
+            <w:sz w:val="24"/>
+            <w:szCs w:val="24"/>
+          </w:rPr>
+          <w:fldChar w:fldCharType="begin"/>
+        </w:r>
+        <w:r>
+          <w:rPr>
+            <w:rFonts w:ascii="Times New Roman" w:hAnsi="Times New Roman"/>
             <w:webHidden/>
-          </w:rPr>
-          <w:fldChar w:fldCharType="begin"/>
-        </w:r>
-        <w:r>
-          <w:rPr>
-            <w:rFonts w:ascii="Times New Roman" w:hAnsi="Times New Roman"/>
-            <w:noProof/>
+            <w:sz w:val="24"/>
+            <w:szCs w:val="24"/>
+          </w:rPr>
+          <w:instrText xml:space="preserve"> PAGEREF _Toc500322811 \h </w:instrText>
+        </w:r>
+        <w:r>
+          <w:rPr>
+            <w:rFonts w:ascii="Times New Roman" w:hAnsi="Times New Roman"/>
             <w:webHidden/>
-          </w:rPr>
-          <w:instrText xml:space="preserve"> PAGEREF _Toc513657568 \h </w:instrText>
-        </w:r>
-        <w:r>
-          <w:rPr>
-            <w:rFonts w:ascii="Times New Roman" w:hAnsi="Times New Roman"/>
-            <w:noProof/>
+            <w:sz w:val="24"/>
+            <w:szCs w:val="24"/>
+          </w:rPr>
+        </w:r>
+        <w:r>
+          <w:rPr>
+            <w:rFonts w:ascii="Times New Roman" w:hAnsi="Times New Roman"/>
             <w:webHidden/>
-          </w:rPr>
-        </w:r>
-        <w:r>
-          <w:rPr>
-            <w:rFonts w:ascii="Times New Roman" w:hAnsi="Times New Roman"/>
-            <w:noProof/>
+            <w:sz w:val="24"/>
+            <w:szCs w:val="24"/>
+          </w:rPr>
+          <w:fldChar w:fldCharType="separate"/>
+        </w:r>
+        <w:r>
+          <w:rPr>
+            <w:rFonts w:ascii="Times New Roman" w:hAnsi="Times New Roman"/>
             <w:webHidden/>
-          </w:rPr>
-          <w:fldChar w:fldCharType="separate"/>
-        </w:r>
-        <w:r>
-          <w:rPr>
-            <w:rFonts w:ascii="Times New Roman" w:hAnsi="Times New Roman"/>
-            <w:noProof/>
+            <w:sz w:val="24"/>
+            <w:szCs w:val="24"/>
+          </w:rPr>
+          <w:t>3</w:t>
+        </w:r>
+        <w:r>
+          <w:rPr>
+            <w:rFonts w:ascii="Times New Roman" w:hAnsi="Times New Roman"/>
             <w:webHidden/>
-          </w:rPr>
-          <w:t>2</w:t>
-        </w:r>
-        <w:r>
-          <w:rPr>
-            <w:rFonts w:ascii="Times New Roman" w:hAnsi="Times New Roman"/>
-            <w:noProof/>
-            <w:webHidden/>
-          </w:rPr>
-          <w:fldChar w:fldCharType="end"/>
-        </w:r>
-      </w:hyperlink>
-    </w:p>
-    <w:p>
-      <w:pPr>
-        <w:pStyle w:val="TOC3"/>
-        <w:rPr>
-          <w:rFonts w:ascii="Times New Roman" w:eastAsiaTheme="minorEastAsia" w:hAnsi="Times New Roman"/>
-          <w:noProof/>
-        </w:rPr>
-      </w:pPr>
-      <w:hyperlink w:anchor="_Toc513657569" w:history="1">
-        <w:r>
-          <w:rPr>
-            <w:rStyle w:val="Hyperlink"/>
-            <w:rFonts w:ascii="Times New Roman" w:hAnsi="Times New Roman"/>
-            <w:noProof/>
-          </w:rPr>
-          <w:t>2.4</w:t>
-        </w:r>
-        <w:r>
-          <w:rPr>
-            <w:rFonts w:ascii="Times New Roman" w:eastAsiaTheme="minorEastAsia" w:hAnsi="Times New Roman"/>
-            <w:noProof/>
-          </w:rPr>
-          <w:tab/>
-        </w:r>
-        <w:r>
-          <w:rPr>
-            <w:rStyle w:val="Hyperlink"/>
-            <w:rFonts w:ascii="Times New Roman" w:hAnsi="Times New Roman"/>
-            <w:i/>
-            <w:noProof/>
-          </w:rPr>
-          <w:t>Website</w:t>
-        </w:r>
-        <w:r>
-          <w:rPr>
-            <w:rFonts w:ascii="Times New Roman" w:hAnsi="Times New Roman"/>
-            <w:noProof/>
-            <w:webHidden/>
-          </w:rPr>
-          <w:tab/>
-        </w:r>
-        <w:r>
-          <w:rPr>
-            <w:rFonts w:ascii="Times New Roman" w:hAnsi="Times New Roman"/>
-            <w:noProof/>
-            <w:webHidden/>
-          </w:rPr>
-          <w:fldChar w:fldCharType="begin"/>
-        </w:r>
-        <w:r>
-          <w:rPr>
-            <w:rFonts w:ascii="Times New Roman" w:hAnsi="Times New Roman"/>
-            <w:noProof/>
-            <w:webHidden/>
-          </w:rPr>
-          <w:instrText xml:space="preserve"> PAGEREF _Toc513657569 \h </w:instrText>
-        </w:r>
-        <w:r>
-          <w:rPr>
-            <w:rFonts w:ascii="Times New Roman" w:hAnsi="Times New Roman"/>
-            <w:noProof/>
-            <w:webHidden/>
-          </w:rPr>
-        </w:r>
-        <w:r>
-          <w:rPr>
-            <w:rFonts w:ascii="Times New Roman" w:hAnsi="Times New Roman"/>
-            <w:noProof/>
-            <w:webHidden/>
-          </w:rPr>
-          <w:fldChar w:fldCharType="separate"/>
-        </w:r>
-        <w:r>
-          <w:rPr>
-            <w:rFonts w:ascii="Times New Roman" w:hAnsi="Times New Roman"/>
-            <w:noProof/>
-            <w:webHidden/>
-          </w:rPr>
-          <w:t>3</w:t>
-        </w:r>
-        <w:r>
-          <w:rPr>
-            <w:rFonts w:ascii="Times New Roman" w:hAnsi="Times New Roman"/>
-            <w:noProof/>
-            <w:webHidden/>
-          </w:rPr>
-          <w:fldChar w:fldCharType="end"/>
-        </w:r>
-      </w:hyperlink>
-    </w:p>
-    <w:p>
-      <w:pPr>
-        <w:pStyle w:val="TOC1"/>
-        <w:rPr>
-          <w:rFonts w:ascii="Times New Roman" w:eastAsiaTheme="minorEastAsia" w:hAnsi="Times New Roman"/>
-          <w:bCs w:val="0"/>
-        </w:rPr>
-      </w:pPr>
-      <w:hyperlink w:anchor="_Toc513657570" w:history="1">
-        <w:r>
-          <w:rPr>
-            <w:rStyle w:val="Hyperlink"/>
-            <w:rFonts w:ascii="Times New Roman" w:hAnsi="Times New Roman"/>
-          </w:rPr>
-          <w:t>BAB III TUJUAN DAN MANFAAT PENELITIAN</w:t>
-        </w:r>
-        <w:r>
-          <w:rPr>
-            <w:rFonts w:ascii="Times New Roman" w:hAnsi="Times New Roman"/>
-            <w:webHidden/>
-          </w:rPr>
-          <w:tab/>
-        </w:r>
-        <w:r>
-          <w:rPr>
-            <w:rFonts w:ascii="Times New Roman" w:hAnsi="Times New Roman"/>
-            <w:webHidden/>
-          </w:rPr>
-          <w:fldChar w:fldCharType="begin"/>
-        </w:r>
-        <w:r>
-          <w:rPr>
-            <w:rFonts w:ascii="Times New Roman" w:hAnsi="Times New Roman"/>
-            <w:webHidden/>
-          </w:rPr>
-          <w:instrText xml:space="preserve"> PAGEREF _Toc513657570 \h </w:instrText>
-        </w:r>
-        <w:r>
-          <w:rPr>
-            <w:rFonts w:ascii="Times New Roman" w:hAnsi="Times New Roman"/>
-            <w:webHidden/>
-          </w:rPr>
-        </w:r>
-        <w:r>
-          <w:rPr>
-            <w:rFonts w:ascii="Times New Roman" w:hAnsi="Times New Roman"/>
-            <w:webHidden/>
-          </w:rPr>
-          <w:fldChar w:fldCharType="separate"/>
-        </w:r>
-        <w:r>
-          <w:rPr>
-            <w:rFonts w:ascii="Times New Roman" w:hAnsi="Times New Roman"/>
-            <w:webHidden/>
-          </w:rPr>
-          <w:t>12</w:t>
-        </w:r>
-        <w:r>
-          <w:rPr>
-            <w:rFonts w:ascii="Times New Roman" w:hAnsi="Times New Roman"/>
-            <w:webHidden/>
+            <w:sz w:val="24"/>
+            <w:szCs w:val="24"/>
           </w:rPr>
           <w:fldChar w:fldCharType="end"/>
         </w:r>
@@ -3641,26 +3634,32 @@
         <w:pStyle w:val="TOC2"/>
         <w:tabs>
           <w:tab w:val="left" w:pos="880"/>
-          <w:tab w:val="right" w:leader="dot" w:pos="9017"/>
+          <w:tab w:val="right" w:leader="dot" w:pos="9016"/>
         </w:tabs>
         <w:rPr>
-          <w:rFonts w:ascii="Times New Roman" w:eastAsiaTheme="minorEastAsia" w:hAnsi="Times New Roman"/>
+          <w:rFonts w:ascii="Times New Roman" w:hAnsi="Times New Roman"/>
           <w:noProof/>
-        </w:rPr>
-      </w:pPr>
-      <w:hyperlink w:anchor="_Toc513657571" w:history="1">
+          <w:sz w:val="24"/>
+          <w:szCs w:val="24"/>
+        </w:rPr>
+      </w:pPr>
+      <w:hyperlink w:anchor="_Toc500322812" w:history="1">
         <w:r>
           <w:rPr>
             <w:rStyle w:val="Hyperlink"/>
             <w:rFonts w:ascii="Times New Roman" w:hAnsi="Times New Roman"/>
             <w:noProof/>
+            <w:sz w:val="24"/>
+            <w:szCs w:val="24"/>
           </w:rPr>
           <w:t>3.1</w:t>
         </w:r>
         <w:r>
           <w:rPr>
-            <w:rFonts w:ascii="Times New Roman" w:eastAsiaTheme="minorEastAsia" w:hAnsi="Times New Roman"/>
+            <w:rFonts w:ascii="Times New Roman" w:hAnsi="Times New Roman"/>
             <w:noProof/>
+            <w:sz w:val="24"/>
+            <w:szCs w:val="24"/>
           </w:rPr>
           <w:tab/>
         </w:r>
@@ -3669,6 +3668,8 @@
             <w:rStyle w:val="Hyperlink"/>
             <w:rFonts w:ascii="Times New Roman" w:hAnsi="Times New Roman"/>
             <w:noProof/>
+            <w:sz w:val="24"/>
+            <w:szCs w:val="24"/>
           </w:rPr>
           <w:t>Tujuan Penelitian</w:t>
         </w:r>
@@ -3677,6 +3678,8 @@
             <w:rFonts w:ascii="Times New Roman" w:hAnsi="Times New Roman"/>
             <w:noProof/>
             <w:webHidden/>
+            <w:sz w:val="24"/>
+            <w:szCs w:val="24"/>
           </w:rPr>
           <w:tab/>
         </w:r>
@@ -3685,6 +3688,8 @@
             <w:rFonts w:ascii="Times New Roman" w:hAnsi="Times New Roman"/>
             <w:noProof/>
             <w:webHidden/>
+            <w:sz w:val="24"/>
+            <w:szCs w:val="24"/>
           </w:rPr>
           <w:fldChar w:fldCharType="begin"/>
         </w:r>
@@ -3693,14 +3698,18 @@
             <w:rFonts w:ascii="Times New Roman" w:hAnsi="Times New Roman"/>
             <w:noProof/>
             <w:webHidden/>
-          </w:rPr>
-          <w:instrText xml:space="preserve"> PAGEREF _Toc513657571 \h </w:instrText>
+            <w:sz w:val="24"/>
+            <w:szCs w:val="24"/>
+          </w:rPr>
+          <w:instrText xml:space="preserve"> PAGEREF _Toc500322812 \h </w:instrText>
         </w:r>
         <w:r>
           <w:rPr>
             <w:rFonts w:ascii="Times New Roman" w:hAnsi="Times New Roman"/>
             <w:noProof/>
             <w:webHidden/>
+            <w:sz w:val="24"/>
+            <w:szCs w:val="24"/>
           </w:rPr>
         </w:r>
         <w:r>
@@ -3708,6 +3717,8 @@
             <w:rFonts w:ascii="Times New Roman" w:hAnsi="Times New Roman"/>
             <w:noProof/>
             <w:webHidden/>
+            <w:sz w:val="24"/>
+            <w:szCs w:val="24"/>
           </w:rPr>
           <w:fldChar w:fldCharType="separate"/>
         </w:r>
@@ -3716,80 +3727,18 @@
             <w:rFonts w:ascii="Times New Roman" w:hAnsi="Times New Roman"/>
             <w:noProof/>
             <w:webHidden/>
-          </w:rPr>
-          <w:t>12</w:t>
+            <w:sz w:val="24"/>
+            <w:szCs w:val="24"/>
+          </w:rPr>
+          <w:t>3</w:t>
         </w:r>
         <w:r>
           <w:rPr>
             <w:rFonts w:ascii="Times New Roman" w:hAnsi="Times New Roman"/>
             <w:noProof/>
             <w:webHidden/>
-          </w:rPr>
-          <w:fldChar w:fldCharType="end"/>
-        </w:r>
-      </w:hyperlink>
-    </w:p>
-    <w:p>
-      <w:pPr>
-        <w:pStyle w:val="TOC1"/>
-        <w:rPr>
-          <w:rFonts w:ascii="Times New Roman" w:eastAsiaTheme="minorEastAsia" w:hAnsi="Times New Roman"/>
-          <w:bCs w:val="0"/>
-        </w:rPr>
-      </w:pPr>
-      <w:hyperlink w:anchor="_Toc513657572" w:history="1">
-        <w:r>
-          <w:rPr>
-            <w:rStyle w:val="Hyperlink"/>
-            <w:rFonts w:ascii="Times New Roman" w:hAnsi="Times New Roman"/>
-          </w:rPr>
-          <w:t>BAB IV METODE PENELITIAN</w:t>
-        </w:r>
-        <w:r>
-          <w:rPr>
-            <w:rFonts w:ascii="Times New Roman" w:hAnsi="Times New Roman"/>
-            <w:webHidden/>
-          </w:rPr>
-          <w:tab/>
-        </w:r>
-        <w:r>
-          <w:rPr>
-            <w:rFonts w:ascii="Times New Roman" w:hAnsi="Times New Roman"/>
-            <w:webHidden/>
-          </w:rPr>
-          <w:fldChar w:fldCharType="begin"/>
-        </w:r>
-        <w:r>
-          <w:rPr>
-            <w:rFonts w:ascii="Times New Roman" w:hAnsi="Times New Roman"/>
-            <w:webHidden/>
-          </w:rPr>
-          <w:instrText xml:space="preserve"> PAGEREF _Toc513657572 \h </w:instrText>
-        </w:r>
-        <w:r>
-          <w:rPr>
-            <w:rFonts w:ascii="Times New Roman" w:hAnsi="Times New Roman"/>
-            <w:webHidden/>
-          </w:rPr>
-        </w:r>
-        <w:r>
-          <w:rPr>
-            <w:rFonts w:ascii="Times New Roman" w:hAnsi="Times New Roman"/>
-            <w:webHidden/>
-          </w:rPr>
-          <w:fldChar w:fldCharType="separate"/>
-        </w:r>
-        <w:r>
-          <w:rPr>
-            <w:rFonts w:ascii="Times New Roman" w:hAnsi="Times New Roman"/>
-            <w:webHidden/>
-          </w:rPr>
-          <w:t>12</w:t>
-        </w:r>
-        <w:r>
-          <w:rPr>
-            <w:rFonts w:ascii="Times New Roman" w:hAnsi="Times New Roman"/>
-            <w:webHidden/>
+            <w:sz w:val="24"/>
+            <w:szCs w:val="24"/>
           </w:rPr>
           <w:fldChar w:fldCharType="end"/>
         </w:r>
@@ -3800,26 +3749,32 @@
         <w:pStyle w:val="TOC2"/>
         <w:tabs>
           <w:tab w:val="left" w:pos="880"/>
-          <w:tab w:val="right" w:leader="dot" w:pos="9017"/>
+          <w:tab w:val="right" w:leader="dot" w:pos="9016"/>
         </w:tabs>
         <w:rPr>
-          <w:rFonts w:ascii="Times New Roman" w:eastAsiaTheme="minorEastAsia" w:hAnsi="Times New Roman"/>
+          <w:rFonts w:ascii="Times New Roman" w:hAnsi="Times New Roman"/>
           <w:noProof/>
-        </w:rPr>
-      </w:pPr>
-      <w:hyperlink w:anchor="_Toc513657573" w:history="1">
+          <w:sz w:val="24"/>
+          <w:szCs w:val="24"/>
+        </w:rPr>
+      </w:pPr>
+      <w:hyperlink w:anchor="_Toc500322813" w:history="1">
         <w:r>
           <w:rPr>
             <w:rStyle w:val="Hyperlink"/>
             <w:rFonts w:ascii="Times New Roman" w:hAnsi="Times New Roman"/>
             <w:noProof/>
-          </w:rPr>
-          <w:t>4.1</w:t>
-        </w:r>
-        <w:r>
-          <w:rPr>
-            <w:rFonts w:ascii="Times New Roman" w:eastAsiaTheme="minorEastAsia" w:hAnsi="Times New Roman"/>
+            <w:sz w:val="24"/>
+            <w:szCs w:val="24"/>
+          </w:rPr>
+          <w:t>3.2</w:t>
+        </w:r>
+        <w:r>
+          <w:rPr>
+            <w:rFonts w:ascii="Times New Roman" w:hAnsi="Times New Roman"/>
             <w:noProof/>
+            <w:sz w:val="24"/>
+            <w:szCs w:val="24"/>
           </w:rPr>
           <w:tab/>
         </w:r>
@@ -3828,14 +3783,18 @@
             <w:rStyle w:val="Hyperlink"/>
             <w:rFonts w:ascii="Times New Roman" w:hAnsi="Times New Roman"/>
             <w:noProof/>
-          </w:rPr>
-          <w:t>Diagram Alur Metodologi Penelitian</w:t>
+            <w:sz w:val="24"/>
+            <w:szCs w:val="24"/>
+          </w:rPr>
+          <w:t>Manfaat Penelitian</w:t>
         </w:r>
         <w:r>
           <w:rPr>
             <w:rFonts w:ascii="Times New Roman" w:hAnsi="Times New Roman"/>
             <w:noProof/>
             <w:webHidden/>
+            <w:sz w:val="24"/>
+            <w:szCs w:val="24"/>
           </w:rPr>
           <w:tab/>
         </w:r>
@@ -3844,6 +3803,8 @@
             <w:rFonts w:ascii="Times New Roman" w:hAnsi="Times New Roman"/>
             <w:noProof/>
             <w:webHidden/>
+            <w:sz w:val="24"/>
+            <w:szCs w:val="24"/>
           </w:rPr>
           <w:fldChar w:fldCharType="begin"/>
         </w:r>
@@ -3852,14 +3813,18 @@
             <w:rFonts w:ascii="Times New Roman" w:hAnsi="Times New Roman"/>
             <w:noProof/>
             <w:webHidden/>
-          </w:rPr>
-          <w:instrText xml:space="preserve"> PAGEREF _Toc513657573 \h </w:instrText>
+            <w:sz w:val="24"/>
+            <w:szCs w:val="24"/>
+          </w:rPr>
+          <w:instrText xml:space="preserve"> PAGEREF _Toc500322813 \h </w:instrText>
         </w:r>
         <w:r>
           <w:rPr>
             <w:rFonts w:ascii="Times New Roman" w:hAnsi="Times New Roman"/>
             <w:noProof/>
             <w:webHidden/>
+            <w:sz w:val="24"/>
+            <w:szCs w:val="24"/>
           </w:rPr>
         </w:r>
         <w:r>
@@ -3867,6 +3832,8 @@
             <w:rFonts w:ascii="Times New Roman" w:hAnsi="Times New Roman"/>
             <w:noProof/>
             <w:webHidden/>
+            <w:sz w:val="24"/>
+            <w:szCs w:val="24"/>
           </w:rPr>
           <w:fldChar w:fldCharType="separate"/>
         </w:r>
@@ -3875,14 +3842,110 @@
             <w:rFonts w:ascii="Times New Roman" w:hAnsi="Times New Roman"/>
             <w:noProof/>
             <w:webHidden/>
-          </w:rPr>
-          <w:t>12</w:t>
+            <w:sz w:val="24"/>
+            <w:szCs w:val="24"/>
+          </w:rPr>
+          <w:t>4</w:t>
         </w:r>
         <w:r>
           <w:rPr>
             <w:rFonts w:ascii="Times New Roman" w:hAnsi="Times New Roman"/>
             <w:noProof/>
             <w:webHidden/>
+            <w:sz w:val="24"/>
+            <w:szCs w:val="24"/>
+          </w:rPr>
+          <w:fldChar w:fldCharType="end"/>
+        </w:r>
+      </w:hyperlink>
+    </w:p>
+    <w:p>
+      <w:pPr>
+        <w:pStyle w:val="TOC1"/>
+        <w:rPr>
+          <w:rFonts w:ascii="Times New Roman" w:hAnsi="Times New Roman"/>
+          <w:sz w:val="24"/>
+          <w:szCs w:val="24"/>
+        </w:rPr>
+      </w:pPr>
+      <w:hyperlink w:anchor="_Toc500322814" w:history="1">
+        <w:r>
+          <w:rPr>
+            <w:rStyle w:val="Hyperlink"/>
+            <w:rFonts w:ascii="Times New Roman" w:hAnsi="Times New Roman"/>
+            <w:sz w:val="24"/>
+            <w:szCs w:val="24"/>
+          </w:rPr>
+          <w:t>BAB IV</w:t>
+        </w:r>
+        <w:r>
+          <w:rPr>
+            <w:rStyle w:val="Hyperlink"/>
+            <w:rFonts w:ascii="Times New Roman" w:hAnsi="Times New Roman"/>
+            <w:sz w:val="24"/>
+            <w:szCs w:val="24"/>
+          </w:rPr>
+          <w:t>. METODE PENELITIAN</w:t>
+        </w:r>
+        <w:r>
+          <w:rPr>
+            <w:rFonts w:ascii="Times New Roman" w:hAnsi="Times New Roman"/>
+            <w:webHidden/>
+            <w:sz w:val="24"/>
+            <w:szCs w:val="24"/>
+          </w:rPr>
+          <w:tab/>
+        </w:r>
+        <w:r>
+          <w:rPr>
+            <w:rFonts w:ascii="Times New Roman" w:hAnsi="Times New Roman"/>
+            <w:webHidden/>
+            <w:sz w:val="24"/>
+            <w:szCs w:val="24"/>
+          </w:rPr>
+          <w:fldChar w:fldCharType="begin"/>
+        </w:r>
+        <w:r>
+          <w:rPr>
+            <w:rFonts w:ascii="Times New Roman" w:hAnsi="Times New Roman"/>
+            <w:webHidden/>
+            <w:sz w:val="24"/>
+            <w:szCs w:val="24"/>
+          </w:rPr>
+          <w:instrText xml:space="preserve"> PAGEREF _Toc500322814 \h </w:instrText>
+        </w:r>
+        <w:r>
+          <w:rPr>
+            <w:rFonts w:ascii="Times New Roman" w:hAnsi="Times New Roman"/>
+            <w:webHidden/>
+            <w:sz w:val="24"/>
+            <w:szCs w:val="24"/>
+          </w:rPr>
+        </w:r>
+        <w:r>
+          <w:rPr>
+            <w:rFonts w:ascii="Times New Roman" w:hAnsi="Times New Roman"/>
+            <w:webHidden/>
+            <w:sz w:val="24"/>
+            <w:szCs w:val="24"/>
+          </w:rPr>
+          <w:fldChar w:fldCharType="separate"/>
+        </w:r>
+        <w:r>
+          <w:rPr>
+            <w:rFonts w:ascii="Times New Roman" w:hAnsi="Times New Roman"/>
+            <w:webHidden/>
+            <w:sz w:val="24"/>
+            <w:szCs w:val="24"/>
+          </w:rPr>
+          <w:t>12</w:t>
+        </w:r>
+        <w:r>
+          <w:rPr>
+            <w:rFonts w:ascii="Times New Roman" w:hAnsi="Times New Roman"/>
+            <w:webHidden/>
+            <w:sz w:val="24"/>
+            <w:szCs w:val="24"/>
           </w:rPr>
           <w:fldChar w:fldCharType="end"/>
         </w:r>
@@ -3893,26 +3956,32 @@
         <w:pStyle w:val="TOC2"/>
         <w:tabs>
           <w:tab w:val="left" w:pos="880"/>
-          <w:tab w:val="right" w:leader="dot" w:pos="9017"/>
+          <w:tab w:val="right" w:leader="dot" w:pos="9016"/>
         </w:tabs>
         <w:rPr>
-          <w:rFonts w:ascii="Times New Roman" w:eastAsiaTheme="minorEastAsia" w:hAnsi="Times New Roman"/>
+          <w:rFonts w:ascii="Times New Roman" w:hAnsi="Times New Roman"/>
           <w:noProof/>
-        </w:rPr>
-      </w:pPr>
-      <w:hyperlink w:anchor="_Toc513657574" w:history="1">
+          <w:sz w:val="24"/>
+          <w:szCs w:val="24"/>
+        </w:rPr>
+      </w:pPr>
+      <w:hyperlink w:anchor="_Toc500322815" w:history="1">
         <w:r>
           <w:rPr>
             <w:rStyle w:val="Hyperlink"/>
             <w:rFonts w:ascii="Times New Roman" w:hAnsi="Times New Roman"/>
             <w:noProof/>
-          </w:rPr>
-          <w:t>4.2</w:t>
-        </w:r>
-        <w:r>
-          <w:rPr>
-            <w:rFonts w:ascii="Times New Roman" w:eastAsiaTheme="minorEastAsia" w:hAnsi="Times New Roman"/>
+            <w:sz w:val="24"/>
+            <w:szCs w:val="24"/>
+          </w:rPr>
+          <w:t>4.1</w:t>
+        </w:r>
+        <w:r>
+          <w:rPr>
+            <w:rFonts w:ascii="Times New Roman" w:hAnsi="Times New Roman"/>
             <w:noProof/>
+            <w:sz w:val="24"/>
+            <w:szCs w:val="24"/>
           </w:rPr>
           <w:tab/>
         </w:r>
@@ -3921,14 +3990,18 @@
             <w:rStyle w:val="Hyperlink"/>
             <w:rFonts w:ascii="Times New Roman" w:hAnsi="Times New Roman"/>
             <w:noProof/>
-          </w:rPr>
-          <w:t>Tahapan-Tahapan Diagram Alur Metodologi</w:t>
+            <w:sz w:val="24"/>
+            <w:szCs w:val="24"/>
+          </w:rPr>
+          <w:t>Alur Penelitian</w:t>
         </w:r>
         <w:r>
           <w:rPr>
             <w:rFonts w:ascii="Times New Roman" w:hAnsi="Times New Roman"/>
             <w:noProof/>
             <w:webHidden/>
+            <w:sz w:val="24"/>
+            <w:szCs w:val="24"/>
           </w:rPr>
           <w:tab/>
         </w:r>
@@ -3937,6 +4010,8 @@
             <w:rFonts w:ascii="Times New Roman" w:hAnsi="Times New Roman"/>
             <w:noProof/>
             <w:webHidden/>
+            <w:sz w:val="24"/>
+            <w:szCs w:val="24"/>
           </w:rPr>
           <w:fldChar w:fldCharType="begin"/>
         </w:r>
@@ -3945,14 +4020,18 @@
             <w:rFonts w:ascii="Times New Roman" w:hAnsi="Times New Roman"/>
             <w:noProof/>
             <w:webHidden/>
-          </w:rPr>
-          <w:instrText xml:space="preserve"> PAGEREF _Toc513657574 \h </w:instrText>
+            <w:sz w:val="24"/>
+            <w:szCs w:val="24"/>
+          </w:rPr>
+          <w:instrText xml:space="preserve"> PAGEREF _Toc500322815 \h </w:instrText>
         </w:r>
         <w:r>
           <w:rPr>
             <w:rFonts w:ascii="Times New Roman" w:hAnsi="Times New Roman"/>
             <w:noProof/>
             <w:webHidden/>
+            <w:sz w:val="24"/>
+            <w:szCs w:val="24"/>
           </w:rPr>
         </w:r>
         <w:r>
@@ -3960,6 +4039,8 @@
             <w:rFonts w:ascii="Times New Roman" w:hAnsi="Times New Roman"/>
             <w:noProof/>
             <w:webHidden/>
+            <w:sz w:val="24"/>
+            <w:szCs w:val="24"/>
           </w:rPr>
           <w:fldChar w:fldCharType="separate"/>
         </w:r>
@@ -3968,146 +4049,18 @@
             <w:rFonts w:ascii="Times New Roman" w:hAnsi="Times New Roman"/>
             <w:noProof/>
             <w:webHidden/>
-          </w:rPr>
-          <w:t>14</w:t>
+            <w:sz w:val="24"/>
+            <w:szCs w:val="24"/>
+          </w:rPr>
+          <w:t>12</w:t>
         </w:r>
         <w:r>
           <w:rPr>
             <w:rFonts w:ascii="Times New Roman" w:hAnsi="Times New Roman"/>
             <w:noProof/>
             <w:webHidden/>
-          </w:rPr>
-          <w:fldChar w:fldCharType="end"/>
-        </w:r>
-      </w:hyperlink>
-    </w:p>
-    <w:p>
-      <w:pPr>
-        <w:pStyle w:val="TOC1"/>
-        <w:rPr>
-          <w:rFonts w:ascii="Times New Roman" w:eastAsiaTheme="minorEastAsia" w:hAnsi="Times New Roman"/>
-          <w:bCs w:val="0"/>
-        </w:rPr>
-      </w:pPr>
-      <w:hyperlink w:anchor="_Toc513657575" w:history="1">
-        <w:r>
-          <w:rPr>
-            <w:rStyle w:val="Hyperlink"/>
-            <w:rFonts w:ascii="Times New Roman" w:hAnsi="Times New Roman"/>
-          </w:rPr>
-          <w:t>DAFTAR PUSTAKA</w:t>
-        </w:r>
-        <w:r>
-          <w:rPr>
-            <w:rFonts w:ascii="Times New Roman" w:hAnsi="Times New Roman"/>
-            <w:webHidden/>
-          </w:rPr>
-          <w:tab/>
-        </w:r>
-        <w:r>
-          <w:rPr>
-            <w:rFonts w:ascii="Times New Roman" w:hAnsi="Times New Roman"/>
-            <w:webHidden/>
-          </w:rPr>
-          <w:fldChar w:fldCharType="begin"/>
-        </w:r>
-        <w:r>
-          <w:rPr>
-            <w:rFonts w:ascii="Times New Roman" w:hAnsi="Times New Roman"/>
-            <w:webHidden/>
-          </w:rPr>
-          <w:instrText xml:space="preserve"> PAGEREF _Toc513657575 \h </w:instrText>
-        </w:r>
-        <w:r>
-          <w:rPr>
-            <w:rFonts w:ascii="Times New Roman" w:hAnsi="Times New Roman"/>
-            <w:webHidden/>
-          </w:rPr>
-        </w:r>
-        <w:r>
-          <w:rPr>
-            <w:rFonts w:ascii="Times New Roman" w:hAnsi="Times New Roman"/>
-            <w:webHidden/>
-          </w:rPr>
-          <w:fldChar w:fldCharType="separate"/>
-        </w:r>
-        <w:r>
-          <w:rPr>
-            <w:rFonts w:ascii="Times New Roman" w:hAnsi="Times New Roman"/>
-            <w:webHidden/>
-          </w:rPr>
-          <w:t>ii</w:t>
-        </w:r>
-        <w:r>
-          <w:rPr>
-            <w:rFonts w:ascii="Times New Roman" w:hAnsi="Times New Roman"/>
-            <w:webHidden/>
-          </w:rPr>
-          <w:fldChar w:fldCharType="end"/>
-        </w:r>
-      </w:hyperlink>
-    </w:p>
-    <w:p>
-      <w:pPr>
-        <w:pStyle w:val="TOC1"/>
-        <w:rPr>
-          <w:rFonts w:ascii="Times New Roman" w:eastAsiaTheme="minorEastAsia" w:hAnsi="Times New Roman"/>
-          <w:bCs w:val="0"/>
-        </w:rPr>
-      </w:pPr>
-      <w:hyperlink w:anchor="_Toc513657576" w:history="1">
-        <w:r>
-          <w:rPr>
-            <w:rStyle w:val="Hyperlink"/>
-            <w:rFonts w:ascii="Times New Roman" w:hAnsi="Times New Roman"/>
-          </w:rPr>
-          <w:t>LAMPIRAN</w:t>
-        </w:r>
-        <w:r>
-          <w:rPr>
-            <w:rFonts w:ascii="Times New Roman" w:hAnsi="Times New Roman"/>
-            <w:webHidden/>
-          </w:rPr>
-          <w:tab/>
-        </w:r>
-        <w:r>
-          <w:rPr>
-            <w:rFonts w:ascii="Times New Roman" w:hAnsi="Times New Roman"/>
-            <w:webHidden/>
-          </w:rPr>
-          <w:fldChar w:fldCharType="begin"/>
-        </w:r>
-        <w:r>
-          <w:rPr>
-            <w:rFonts w:ascii="Times New Roman" w:hAnsi="Times New Roman"/>
-            <w:webHidden/>
-          </w:rPr>
-          <w:instrText xml:space="preserve"> PAGEREF _Toc513657576 \h </w:instrText>
-        </w:r>
-        <w:r>
-          <w:rPr>
-            <w:rFonts w:ascii="Times New Roman" w:hAnsi="Times New Roman"/>
-            <w:webHidden/>
-          </w:rPr>
-        </w:r>
-        <w:r>
-          <w:rPr>
-            <w:rFonts w:ascii="Times New Roman" w:hAnsi="Times New Roman"/>
-            <w:webHidden/>
-          </w:rPr>
-          <w:fldChar w:fldCharType="separate"/>
-        </w:r>
-        <w:r>
-          <w:rPr>
-            <w:rFonts w:ascii="Times New Roman" w:hAnsi="Times New Roman"/>
-            <w:webHidden/>
-          </w:rPr>
-          <w:t>ii</w:t>
-        </w:r>
-        <w:r>
-          <w:rPr>
-            <w:rFonts w:ascii="Times New Roman" w:hAnsi="Times New Roman"/>
-            <w:webHidden/>
+            <w:sz w:val="24"/>
+            <w:szCs w:val="24"/>
           </w:rPr>
           <w:fldChar w:fldCharType="end"/>
         </w:r>
@@ -4117,27 +4070,53 @@
       <w:pPr>
         <w:pStyle w:val="TOC2"/>
         <w:tabs>
-          <w:tab w:val="right" w:leader="dot" w:pos="9017"/>
+          <w:tab w:val="left" w:pos="880"/>
+          <w:tab w:val="right" w:leader="dot" w:pos="9016"/>
         </w:tabs>
         <w:rPr>
-          <w:rFonts w:ascii="Times New Roman" w:eastAsiaTheme="minorEastAsia" w:hAnsi="Times New Roman"/>
+          <w:rFonts w:ascii="Times New Roman" w:hAnsi="Times New Roman"/>
           <w:noProof/>
-        </w:rPr>
-      </w:pPr>
-      <w:hyperlink w:anchor="_Toc513657577" w:history="1">
+          <w:sz w:val="24"/>
+          <w:szCs w:val="24"/>
+        </w:rPr>
+      </w:pPr>
+      <w:hyperlink w:anchor="_Toc500322816" w:history="1">
         <w:r>
           <w:rPr>
             <w:rStyle w:val="Hyperlink"/>
             <w:rFonts w:ascii="Times New Roman" w:hAnsi="Times New Roman"/>
             <w:noProof/>
-          </w:rPr>
-          <w:t>Lampiran 1. Ketua Peneliti</w:t>
+            <w:sz w:val="24"/>
+            <w:szCs w:val="24"/>
+          </w:rPr>
+          <w:t>4.2</w:t>
+        </w:r>
+        <w:r>
+          <w:rPr>
+            <w:rFonts w:ascii="Times New Roman" w:hAnsi="Times New Roman"/>
+            <w:noProof/>
+            <w:sz w:val="24"/>
+            <w:szCs w:val="24"/>
+          </w:rPr>
+          <w:tab/>
+        </w:r>
+        <w:r>
+          <w:rPr>
+            <w:rStyle w:val="Hyperlink"/>
+            <w:rFonts w:ascii="Times New Roman" w:hAnsi="Times New Roman"/>
+            <w:noProof/>
+            <w:sz w:val="24"/>
+            <w:szCs w:val="24"/>
+          </w:rPr>
+          <w:t>Studi Literatur</w:t>
         </w:r>
         <w:r>
           <w:rPr>
             <w:rFonts w:ascii="Times New Roman" w:hAnsi="Times New Roman"/>
             <w:noProof/>
             <w:webHidden/>
+            <w:sz w:val="24"/>
+            <w:szCs w:val="24"/>
           </w:rPr>
           <w:tab/>
         </w:r>
@@ -4146,6 +4125,8 @@
             <w:rFonts w:ascii="Times New Roman" w:hAnsi="Times New Roman"/>
             <w:noProof/>
             <w:webHidden/>
+            <w:sz w:val="24"/>
+            <w:szCs w:val="24"/>
           </w:rPr>
           <w:fldChar w:fldCharType="begin"/>
         </w:r>
@@ -4154,14 +4135,18 @@
             <w:rFonts w:ascii="Times New Roman" w:hAnsi="Times New Roman"/>
             <w:noProof/>
             <w:webHidden/>
-          </w:rPr>
-          <w:instrText xml:space="preserve"> PAGEREF _Toc513657577 \h </w:instrText>
+            <w:sz w:val="24"/>
+            <w:szCs w:val="24"/>
+          </w:rPr>
+          <w:instrText xml:space="preserve"> PAGEREF _Toc500322816 \h </w:instrText>
         </w:r>
         <w:r>
           <w:rPr>
             <w:rFonts w:ascii="Times New Roman" w:hAnsi="Times New Roman"/>
             <w:noProof/>
             <w:webHidden/>
+            <w:sz w:val="24"/>
+            <w:szCs w:val="24"/>
           </w:rPr>
         </w:r>
         <w:r>
@@ -4169,6 +4154,8 @@
             <w:rFonts w:ascii="Times New Roman" w:hAnsi="Times New Roman"/>
             <w:noProof/>
             <w:webHidden/>
+            <w:sz w:val="24"/>
+            <w:szCs w:val="24"/>
           </w:rPr>
           <w:fldChar w:fldCharType="separate"/>
         </w:r>
@@ -4177,80 +4164,18 @@
             <w:rFonts w:ascii="Times New Roman" w:hAnsi="Times New Roman"/>
             <w:noProof/>
             <w:webHidden/>
-          </w:rPr>
-          <w:t>ii</w:t>
+            <w:sz w:val="24"/>
+            <w:szCs w:val="24"/>
+          </w:rPr>
+          <w:t>12</w:t>
         </w:r>
         <w:r>
           <w:rPr>
             <w:rFonts w:ascii="Times New Roman" w:hAnsi="Times New Roman"/>
             <w:noProof/>
             <w:webHidden/>
-          </w:rPr>
-          <w:fldChar w:fldCharType="end"/>
-        </w:r>
-      </w:hyperlink>
-    </w:p>
-    <w:p>
-      <w:pPr>
-        <w:pStyle w:val="TOC1"/>
-        <w:rPr>
-          <w:rFonts w:ascii="Times New Roman" w:eastAsiaTheme="minorEastAsia" w:hAnsi="Times New Roman"/>
-          <w:bCs w:val="0"/>
-        </w:rPr>
-      </w:pPr>
-      <w:hyperlink w:anchor="_Toc513657578" w:history="1">
-        <w:r>
-          <w:rPr>
-            <w:rStyle w:val="Hyperlink"/>
-            <w:rFonts w:ascii="Times New Roman" w:hAnsi="Times New Roman"/>
-          </w:rPr>
-          <w:t>(M. Nurkamal Fauzan, S.T., M.T.)</w:t>
-        </w:r>
-        <w:r>
-          <w:rPr>
-            <w:rFonts w:ascii="Times New Roman" w:hAnsi="Times New Roman"/>
-            <w:webHidden/>
-          </w:rPr>
-          <w:tab/>
-        </w:r>
-        <w:r>
-          <w:rPr>
-            <w:rFonts w:ascii="Times New Roman" w:hAnsi="Times New Roman"/>
-            <w:webHidden/>
-          </w:rPr>
-          <w:fldChar w:fldCharType="begin"/>
-        </w:r>
-        <w:r>
-          <w:rPr>
-            <w:rFonts w:ascii="Times New Roman" w:hAnsi="Times New Roman"/>
-            <w:webHidden/>
-          </w:rPr>
-          <w:instrText xml:space="preserve"> PAGEREF _Toc513657578 \h </w:instrText>
-        </w:r>
-        <w:r>
-          <w:rPr>
-            <w:rFonts w:ascii="Times New Roman" w:hAnsi="Times New Roman"/>
-            <w:webHidden/>
-          </w:rPr>
-        </w:r>
-        <w:r>
-          <w:rPr>
-            <w:rFonts w:ascii="Times New Roman" w:hAnsi="Times New Roman"/>
-            <w:webHidden/>
-          </w:rPr>
-          <w:fldChar w:fldCharType="separate"/>
-        </w:r>
-        <w:r>
-          <w:rPr>
-            <w:rFonts w:ascii="Times New Roman" w:hAnsi="Times New Roman"/>
-            <w:webHidden/>
-          </w:rPr>
-          <w:t>iii</w:t>
-        </w:r>
-        <w:r>
-          <w:rPr>
-            <w:rFonts w:ascii="Times New Roman" w:hAnsi="Times New Roman"/>
-            <w:webHidden/>
+            <w:sz w:val="24"/>
+            <w:szCs w:val="24"/>
           </w:rPr>
           <w:fldChar w:fldCharType="end"/>
         </w:r>
@@ -4260,36 +4185,53 @@
       <w:pPr>
         <w:pStyle w:val="TOC2"/>
         <w:tabs>
-          <w:tab w:val="right" w:leader="dot" w:pos="9017"/>
+          <w:tab w:val="left" w:pos="880"/>
+          <w:tab w:val="right" w:leader="dot" w:pos="9016"/>
         </w:tabs>
         <w:rPr>
-          <w:rFonts w:ascii="Times New Roman" w:eastAsiaTheme="minorEastAsia" w:hAnsi="Times New Roman"/>
+          <w:rFonts w:ascii="Times New Roman" w:hAnsi="Times New Roman"/>
           <w:noProof/>
-        </w:rPr>
-      </w:pPr>
-      <w:hyperlink w:anchor="_Toc513657579" w:history="1">
+          <w:sz w:val="24"/>
+          <w:szCs w:val="24"/>
+        </w:rPr>
+      </w:pPr>
+      <w:hyperlink w:anchor="_Toc500322816" w:history="1">
         <w:r>
           <w:rPr>
             <w:rStyle w:val="Hyperlink"/>
             <w:rFonts w:ascii="Times New Roman" w:hAnsi="Times New Roman"/>
             <w:noProof/>
-          </w:rPr>
-          <w:t>Lampiran 2. Surat Pernyataan Ketua P</w:t>
+            <w:sz w:val="24"/>
+            <w:szCs w:val="24"/>
+          </w:rPr>
+          <w:t>4.3</w:t>
+        </w:r>
+        <w:r>
+          <w:rPr>
+            <w:rFonts w:ascii="Times New Roman" w:hAnsi="Times New Roman"/>
+            <w:noProof/>
+            <w:sz w:val="24"/>
+            <w:szCs w:val="24"/>
+          </w:rPr>
+          <w:tab/>
         </w:r>
         <w:r>
           <w:rPr>
             <w:rStyle w:val="Hyperlink"/>
             <w:rFonts w:ascii="Times New Roman" w:hAnsi="Times New Roman"/>
             <w:noProof/>
-            <w:lang w:val="id-ID"/>
-          </w:rPr>
-          <w:t>eneliti</w:t>
+            <w:sz w:val="24"/>
+            <w:szCs w:val="24"/>
+          </w:rPr>
+          <w:t>Skala dan Pengukuran Data</w:t>
         </w:r>
         <w:r>
           <w:rPr>
             <w:rFonts w:ascii="Times New Roman" w:hAnsi="Times New Roman"/>
             <w:noProof/>
             <w:webHidden/>
+            <w:sz w:val="24"/>
+            <w:szCs w:val="24"/>
           </w:rPr>
           <w:tab/>
         </w:r>
@@ -4298,6 +4240,8 @@
             <w:rFonts w:ascii="Times New Roman" w:hAnsi="Times New Roman"/>
             <w:noProof/>
             <w:webHidden/>
+            <w:sz w:val="24"/>
+            <w:szCs w:val="24"/>
           </w:rPr>
           <w:fldChar w:fldCharType="begin"/>
         </w:r>
@@ -4306,14 +4250,18 @@
             <w:rFonts w:ascii="Times New Roman" w:hAnsi="Times New Roman"/>
             <w:noProof/>
             <w:webHidden/>
-          </w:rPr>
-          <w:instrText xml:space="preserve"> PAGEREF _Toc513657579 \h </w:instrText>
+            <w:sz w:val="24"/>
+            <w:szCs w:val="24"/>
+          </w:rPr>
+          <w:instrText xml:space="preserve"> PAGEREF _Toc500322816 \h </w:instrText>
         </w:r>
         <w:r>
           <w:rPr>
             <w:rFonts w:ascii="Times New Roman" w:hAnsi="Times New Roman"/>
             <w:noProof/>
             <w:webHidden/>
+            <w:sz w:val="24"/>
+            <w:szCs w:val="24"/>
           </w:rPr>
         </w:r>
         <w:r>
@@ -4321,6 +4269,8 @@
             <w:rFonts w:ascii="Times New Roman" w:hAnsi="Times New Roman"/>
             <w:noProof/>
             <w:webHidden/>
+            <w:sz w:val="24"/>
+            <w:szCs w:val="24"/>
           </w:rPr>
           <w:fldChar w:fldCharType="separate"/>
         </w:r>
@@ -4329,14 +4279,18 @@
             <w:rFonts w:ascii="Times New Roman" w:hAnsi="Times New Roman"/>
             <w:noProof/>
             <w:webHidden/>
-          </w:rPr>
-          <w:t>5</w:t>
+            <w:sz w:val="24"/>
+            <w:szCs w:val="24"/>
+          </w:rPr>
+          <w:t>12</w:t>
         </w:r>
         <w:r>
           <w:rPr>
             <w:rFonts w:ascii="Times New Roman" w:hAnsi="Times New Roman"/>
             <w:noProof/>
             <w:webHidden/>
+            <w:sz w:val="24"/>
+            <w:szCs w:val="24"/>
           </w:rPr>
           <w:fldChar w:fldCharType="end"/>
         </w:r>
@@ -4346,27 +4300,53 @@
       <w:pPr>
         <w:pStyle w:val="TOC2"/>
         <w:tabs>
-          <w:tab w:val="right" w:leader="dot" w:pos="9017"/>
+          <w:tab w:val="left" w:pos="880"/>
+          <w:tab w:val="right" w:leader="dot" w:pos="9016"/>
         </w:tabs>
         <w:rPr>
-          <w:rFonts w:ascii="Times New Roman" w:eastAsiaTheme="minorEastAsia" w:hAnsi="Times New Roman"/>
+          <w:rFonts w:ascii="Times New Roman" w:hAnsi="Times New Roman"/>
           <w:noProof/>
-        </w:rPr>
-      </w:pPr>
-      <w:hyperlink w:anchor="_Toc513657580" w:history="1">
+          <w:sz w:val="24"/>
+          <w:szCs w:val="24"/>
+        </w:rPr>
+      </w:pPr>
+      <w:hyperlink w:anchor="_Toc500322816" w:history="1">
         <w:r>
           <w:rPr>
             <w:rStyle w:val="Hyperlink"/>
             <w:rFonts w:ascii="Times New Roman" w:hAnsi="Times New Roman"/>
             <w:noProof/>
-          </w:rPr>
-          <w:t>Lampiran 3. Gambaran Teknologi yang akan Diterapkembangkan.</w:t>
+            <w:sz w:val="24"/>
+            <w:szCs w:val="24"/>
+          </w:rPr>
+          <w:t>4.4</w:t>
+        </w:r>
+        <w:r>
+          <w:rPr>
+            <w:rFonts w:ascii="Times New Roman" w:hAnsi="Times New Roman"/>
+            <w:noProof/>
+            <w:sz w:val="24"/>
+            <w:szCs w:val="24"/>
+          </w:rPr>
+          <w:tab/>
+        </w:r>
+        <w:r>
+          <w:rPr>
+            <w:rStyle w:val="Hyperlink"/>
+            <w:rFonts w:ascii="Times New Roman" w:hAnsi="Times New Roman"/>
+            <w:noProof/>
+            <w:sz w:val="24"/>
+            <w:szCs w:val="24"/>
+          </w:rPr>
+          <w:t>Implementasi Artificial Intelegence</w:t>
         </w:r>
         <w:r>
           <w:rPr>
             <w:rFonts w:ascii="Times New Roman" w:hAnsi="Times New Roman"/>
             <w:noProof/>
             <w:webHidden/>
+            <w:sz w:val="24"/>
+            <w:szCs w:val="24"/>
           </w:rPr>
           <w:tab/>
         </w:r>
@@ -4375,6 +4355,8 @@
             <w:rFonts w:ascii="Times New Roman" w:hAnsi="Times New Roman"/>
             <w:noProof/>
             <w:webHidden/>
+            <w:sz w:val="24"/>
+            <w:szCs w:val="24"/>
           </w:rPr>
           <w:fldChar w:fldCharType="begin"/>
         </w:r>
@@ -4383,14 +4365,18 @@
             <w:rFonts w:ascii="Times New Roman" w:hAnsi="Times New Roman"/>
             <w:noProof/>
             <w:webHidden/>
-          </w:rPr>
-          <w:instrText xml:space="preserve"> PAGEREF _Toc513657580 \h </w:instrText>
+            <w:sz w:val="24"/>
+            <w:szCs w:val="24"/>
+          </w:rPr>
+          <w:instrText xml:space="preserve"> PAGEREF _Toc500322816 \h </w:instrText>
         </w:r>
         <w:r>
           <w:rPr>
             <w:rFonts w:ascii="Times New Roman" w:hAnsi="Times New Roman"/>
             <w:noProof/>
             <w:webHidden/>
+            <w:sz w:val="24"/>
+            <w:szCs w:val="24"/>
           </w:rPr>
         </w:r>
         <w:r>
@@ -4398,6 +4384,8 @@
             <w:rFonts w:ascii="Times New Roman" w:hAnsi="Times New Roman"/>
             <w:noProof/>
             <w:webHidden/>
+            <w:sz w:val="24"/>
+            <w:szCs w:val="24"/>
           </w:rPr>
           <w:fldChar w:fldCharType="separate"/>
         </w:r>
@@ -4406,14 +4394,18 @@
             <w:rFonts w:ascii="Times New Roman" w:hAnsi="Times New Roman"/>
             <w:noProof/>
             <w:webHidden/>
-          </w:rPr>
-          <w:t>6</w:t>
+            <w:sz w:val="24"/>
+            <w:szCs w:val="24"/>
+          </w:rPr>
+          <w:t>12</w:t>
         </w:r>
         <w:r>
           <w:rPr>
             <w:rFonts w:ascii="Times New Roman" w:hAnsi="Times New Roman"/>
             <w:noProof/>
             <w:webHidden/>
+            <w:sz w:val="24"/>
+            <w:szCs w:val="24"/>
           </w:rPr>
           <w:fldChar w:fldCharType="end"/>
         </w:r>
@@ -4421,6 +4413,1070 @@
     </w:p>
     <w:p>
       <w:pPr>
+        <w:pStyle w:val="TOC2"/>
+        <w:tabs>
+          <w:tab w:val="left" w:pos="880"/>
+          <w:tab w:val="right" w:leader="dot" w:pos="9016"/>
+        </w:tabs>
+        <w:rPr>
+          <w:rFonts w:ascii="Times New Roman" w:hAnsi="Times New Roman"/>
+          <w:noProof/>
+          <w:sz w:val="24"/>
+          <w:szCs w:val="24"/>
+        </w:rPr>
+      </w:pPr>
+      <w:hyperlink w:anchor="_Toc500322816" w:history="1">
+        <w:r>
+          <w:rPr>
+            <w:rStyle w:val="Hyperlink"/>
+            <w:rFonts w:ascii="Times New Roman" w:hAnsi="Times New Roman"/>
+            <w:noProof/>
+            <w:sz w:val="24"/>
+            <w:szCs w:val="24"/>
+          </w:rPr>
+          <w:t>4.5</w:t>
+        </w:r>
+        <w:r>
+          <w:rPr>
+            <w:rFonts w:ascii="Times New Roman" w:hAnsi="Times New Roman"/>
+            <w:noProof/>
+            <w:sz w:val="24"/>
+            <w:szCs w:val="24"/>
+          </w:rPr>
+          <w:tab/>
+        </w:r>
+        <w:r>
+          <w:rPr>
+            <w:rStyle w:val="Hyperlink"/>
+            <w:rFonts w:ascii="Times New Roman" w:hAnsi="Times New Roman"/>
+            <w:noProof/>
+            <w:sz w:val="24"/>
+            <w:szCs w:val="24"/>
+          </w:rPr>
+          <w:t>Assesment Artificial Intelegence</w:t>
+        </w:r>
+        <w:r>
+          <w:rPr>
+            <w:rFonts w:ascii="Times New Roman" w:hAnsi="Times New Roman"/>
+            <w:noProof/>
+            <w:webHidden/>
+            <w:sz w:val="24"/>
+            <w:szCs w:val="24"/>
+          </w:rPr>
+          <w:tab/>
+        </w:r>
+        <w:r>
+          <w:rPr>
+            <w:rFonts w:ascii="Times New Roman" w:hAnsi="Times New Roman"/>
+            <w:noProof/>
+            <w:webHidden/>
+            <w:sz w:val="24"/>
+            <w:szCs w:val="24"/>
+          </w:rPr>
+          <w:fldChar w:fldCharType="begin"/>
+        </w:r>
+        <w:r>
+          <w:rPr>
+            <w:rFonts w:ascii="Times New Roman" w:hAnsi="Times New Roman"/>
+            <w:noProof/>
+            <w:webHidden/>
+            <w:sz w:val="24"/>
+            <w:szCs w:val="24"/>
+          </w:rPr>
+          <w:instrText xml:space="preserve"> PAGEREF _Toc500322816 \h </w:instrText>
+        </w:r>
+        <w:r>
+          <w:rPr>
+            <w:rFonts w:ascii="Times New Roman" w:hAnsi="Times New Roman"/>
+            <w:noProof/>
+            <w:webHidden/>
+            <w:sz w:val="24"/>
+            <w:szCs w:val="24"/>
+          </w:rPr>
+        </w:r>
+        <w:r>
+          <w:rPr>
+            <w:rFonts w:ascii="Times New Roman" w:hAnsi="Times New Roman"/>
+            <w:noProof/>
+            <w:webHidden/>
+            <w:sz w:val="24"/>
+            <w:szCs w:val="24"/>
+          </w:rPr>
+          <w:fldChar w:fldCharType="separate"/>
+        </w:r>
+        <w:r>
+          <w:rPr>
+            <w:rFonts w:ascii="Times New Roman" w:hAnsi="Times New Roman"/>
+            <w:noProof/>
+            <w:webHidden/>
+            <w:sz w:val="24"/>
+            <w:szCs w:val="24"/>
+          </w:rPr>
+          <w:t>12</w:t>
+        </w:r>
+        <w:r>
+          <w:rPr>
+            <w:rFonts w:ascii="Times New Roman" w:hAnsi="Times New Roman"/>
+            <w:noProof/>
+            <w:webHidden/>
+            <w:sz w:val="24"/>
+            <w:szCs w:val="24"/>
+          </w:rPr>
+          <w:fldChar w:fldCharType="end"/>
+        </w:r>
+      </w:hyperlink>
+    </w:p>
+    <w:p>
+      <w:pPr>
+        <w:pStyle w:val="TOC2"/>
+        <w:tabs>
+          <w:tab w:val="left" w:pos="880"/>
+          <w:tab w:val="right" w:leader="dot" w:pos="9016"/>
+        </w:tabs>
+        <w:rPr>
+          <w:rFonts w:ascii="Times New Roman" w:hAnsi="Times New Roman"/>
+          <w:noProof/>
+          <w:sz w:val="24"/>
+          <w:szCs w:val="24"/>
+        </w:rPr>
+      </w:pPr>
+      <w:hyperlink w:anchor="_Toc500322816" w:history="1">
+        <w:r>
+          <w:rPr>
+            <w:rStyle w:val="Hyperlink"/>
+            <w:rFonts w:ascii="Times New Roman" w:hAnsi="Times New Roman"/>
+            <w:noProof/>
+            <w:sz w:val="24"/>
+            <w:szCs w:val="24"/>
+          </w:rPr>
+          <w:t>4.6</w:t>
+        </w:r>
+        <w:r>
+          <w:rPr>
+            <w:rFonts w:ascii="Times New Roman" w:hAnsi="Times New Roman"/>
+            <w:noProof/>
+            <w:sz w:val="24"/>
+            <w:szCs w:val="24"/>
+          </w:rPr>
+          <w:tab/>
+        </w:r>
+        <w:r>
+          <w:rPr>
+            <w:rStyle w:val="Hyperlink"/>
+            <w:rFonts w:ascii="Times New Roman" w:hAnsi="Times New Roman"/>
+            <w:noProof/>
+            <w:sz w:val="24"/>
+            <w:szCs w:val="24"/>
+          </w:rPr>
+          <w:t>Pengumpulan Data</w:t>
+        </w:r>
+        <w:r>
+          <w:rPr>
+            <w:rFonts w:ascii="Times New Roman" w:hAnsi="Times New Roman"/>
+            <w:noProof/>
+            <w:webHidden/>
+            <w:sz w:val="24"/>
+            <w:szCs w:val="24"/>
+          </w:rPr>
+          <w:tab/>
+        </w:r>
+        <w:r>
+          <w:rPr>
+            <w:rFonts w:ascii="Times New Roman" w:hAnsi="Times New Roman"/>
+            <w:noProof/>
+            <w:webHidden/>
+            <w:sz w:val="24"/>
+            <w:szCs w:val="24"/>
+          </w:rPr>
+          <w:fldChar w:fldCharType="begin"/>
+        </w:r>
+        <w:r>
+          <w:rPr>
+            <w:rFonts w:ascii="Times New Roman" w:hAnsi="Times New Roman"/>
+            <w:noProof/>
+            <w:webHidden/>
+            <w:sz w:val="24"/>
+            <w:szCs w:val="24"/>
+          </w:rPr>
+          <w:instrText xml:space="preserve"> PAGEREF _Toc500322816 \h </w:instrText>
+        </w:r>
+        <w:r>
+          <w:rPr>
+            <w:rFonts w:ascii="Times New Roman" w:hAnsi="Times New Roman"/>
+            <w:noProof/>
+            <w:webHidden/>
+            <w:sz w:val="24"/>
+            <w:szCs w:val="24"/>
+          </w:rPr>
+        </w:r>
+        <w:r>
+          <w:rPr>
+            <w:rFonts w:ascii="Times New Roman" w:hAnsi="Times New Roman"/>
+            <w:noProof/>
+            <w:webHidden/>
+            <w:sz w:val="24"/>
+            <w:szCs w:val="24"/>
+          </w:rPr>
+          <w:fldChar w:fldCharType="separate"/>
+        </w:r>
+        <w:r>
+          <w:rPr>
+            <w:rFonts w:ascii="Times New Roman" w:hAnsi="Times New Roman"/>
+            <w:noProof/>
+            <w:webHidden/>
+            <w:sz w:val="24"/>
+            <w:szCs w:val="24"/>
+          </w:rPr>
+          <w:t>12</w:t>
+        </w:r>
+        <w:r>
+          <w:rPr>
+            <w:rFonts w:ascii="Times New Roman" w:hAnsi="Times New Roman"/>
+            <w:noProof/>
+            <w:webHidden/>
+            <w:sz w:val="24"/>
+            <w:szCs w:val="24"/>
+          </w:rPr>
+          <w:fldChar w:fldCharType="end"/>
+        </w:r>
+      </w:hyperlink>
+    </w:p>
+    <w:p>
+      <w:pPr>
+        <w:pStyle w:val="TOC2"/>
+        <w:tabs>
+          <w:tab w:val="left" w:pos="880"/>
+          <w:tab w:val="right" w:leader="dot" w:pos="9016"/>
+        </w:tabs>
+        <w:rPr>
+          <w:rFonts w:ascii="Times New Roman" w:hAnsi="Times New Roman"/>
+          <w:noProof/>
+          <w:sz w:val="24"/>
+          <w:szCs w:val="24"/>
+        </w:rPr>
+      </w:pPr>
+      <w:hyperlink w:anchor="_Toc500322816" w:history="1">
+        <w:r>
+          <w:rPr>
+            <w:rStyle w:val="Hyperlink"/>
+            <w:rFonts w:ascii="Times New Roman" w:hAnsi="Times New Roman"/>
+            <w:noProof/>
+            <w:sz w:val="24"/>
+            <w:szCs w:val="24"/>
+          </w:rPr>
+          <w:t>4.7</w:t>
+        </w:r>
+        <w:r>
+          <w:rPr>
+            <w:rFonts w:ascii="Times New Roman" w:hAnsi="Times New Roman"/>
+            <w:noProof/>
+            <w:sz w:val="24"/>
+            <w:szCs w:val="24"/>
+          </w:rPr>
+          <w:tab/>
+        </w:r>
+        <w:r>
+          <w:rPr>
+            <w:rStyle w:val="Hyperlink"/>
+            <w:rFonts w:ascii="Times New Roman" w:hAnsi="Times New Roman"/>
+            <w:noProof/>
+            <w:sz w:val="24"/>
+            <w:szCs w:val="24"/>
+          </w:rPr>
+          <w:t>Teknik Analisis Data</w:t>
+        </w:r>
+        <w:r>
+          <w:rPr>
+            <w:rFonts w:ascii="Times New Roman" w:hAnsi="Times New Roman"/>
+            <w:noProof/>
+            <w:webHidden/>
+            <w:sz w:val="24"/>
+            <w:szCs w:val="24"/>
+          </w:rPr>
+          <w:tab/>
+        </w:r>
+        <w:r>
+          <w:rPr>
+            <w:rFonts w:ascii="Times New Roman" w:hAnsi="Times New Roman"/>
+            <w:noProof/>
+            <w:webHidden/>
+            <w:sz w:val="24"/>
+            <w:szCs w:val="24"/>
+          </w:rPr>
+          <w:fldChar w:fldCharType="begin"/>
+        </w:r>
+        <w:r>
+          <w:rPr>
+            <w:rFonts w:ascii="Times New Roman" w:hAnsi="Times New Roman"/>
+            <w:noProof/>
+            <w:webHidden/>
+            <w:sz w:val="24"/>
+            <w:szCs w:val="24"/>
+          </w:rPr>
+          <w:instrText xml:space="preserve"> PAGEREF _Toc500322816 \h </w:instrText>
+        </w:r>
+        <w:r>
+          <w:rPr>
+            <w:rFonts w:ascii="Times New Roman" w:hAnsi="Times New Roman"/>
+            <w:noProof/>
+            <w:webHidden/>
+            <w:sz w:val="24"/>
+            <w:szCs w:val="24"/>
+          </w:rPr>
+        </w:r>
+        <w:r>
+          <w:rPr>
+            <w:rFonts w:ascii="Times New Roman" w:hAnsi="Times New Roman"/>
+            <w:noProof/>
+            <w:webHidden/>
+            <w:sz w:val="24"/>
+            <w:szCs w:val="24"/>
+          </w:rPr>
+          <w:fldChar w:fldCharType="separate"/>
+        </w:r>
+        <w:r>
+          <w:rPr>
+            <w:rFonts w:ascii="Times New Roman" w:hAnsi="Times New Roman"/>
+            <w:noProof/>
+            <w:webHidden/>
+            <w:sz w:val="24"/>
+            <w:szCs w:val="24"/>
+          </w:rPr>
+          <w:t>12</w:t>
+        </w:r>
+        <w:r>
+          <w:rPr>
+            <w:rFonts w:ascii="Times New Roman" w:hAnsi="Times New Roman"/>
+            <w:noProof/>
+            <w:webHidden/>
+            <w:sz w:val="24"/>
+            <w:szCs w:val="24"/>
+          </w:rPr>
+          <w:fldChar w:fldCharType="end"/>
+        </w:r>
+      </w:hyperlink>
+    </w:p>
+    <w:p>
+      <w:pPr>
+        <w:pStyle w:val="TOC1"/>
+        <w:rPr>
+          <w:rFonts w:ascii="Times New Roman" w:hAnsi="Times New Roman"/>
+          <w:sz w:val="24"/>
+          <w:szCs w:val="24"/>
+        </w:rPr>
+      </w:pPr>
+      <w:hyperlink w:anchor="_Toc500322814" w:history="1">
+        <w:r>
+          <w:rPr>
+            <w:rStyle w:val="Hyperlink"/>
+            <w:rFonts w:ascii="Times New Roman" w:hAnsi="Times New Roman"/>
+            <w:sz w:val="24"/>
+            <w:szCs w:val="24"/>
+          </w:rPr>
+          <w:t>BAB V</w:t>
+        </w:r>
+        <w:r>
+          <w:rPr>
+            <w:rStyle w:val="Hyperlink"/>
+            <w:rFonts w:ascii="Times New Roman" w:hAnsi="Times New Roman"/>
+            <w:sz w:val="24"/>
+            <w:szCs w:val="24"/>
+          </w:rPr>
+          <w:t>. HASIL DAN PEMBAHASAN</w:t>
+        </w:r>
+        <w:r>
+          <w:rPr>
+            <w:rFonts w:ascii="Times New Roman" w:hAnsi="Times New Roman"/>
+            <w:webHidden/>
+            <w:sz w:val="24"/>
+            <w:szCs w:val="24"/>
+          </w:rPr>
+          <w:tab/>
+        </w:r>
+        <w:r>
+          <w:rPr>
+            <w:rFonts w:ascii="Times New Roman" w:hAnsi="Times New Roman"/>
+            <w:webHidden/>
+            <w:sz w:val="24"/>
+            <w:szCs w:val="24"/>
+          </w:rPr>
+          <w:fldChar w:fldCharType="begin"/>
+        </w:r>
+        <w:r>
+          <w:rPr>
+            <w:rFonts w:ascii="Times New Roman" w:hAnsi="Times New Roman"/>
+            <w:webHidden/>
+            <w:sz w:val="24"/>
+            <w:szCs w:val="24"/>
+          </w:rPr>
+          <w:instrText xml:space="preserve"> PAGEREF _Toc500322814 \h </w:instrText>
+        </w:r>
+        <w:r>
+          <w:rPr>
+            <w:rFonts w:ascii="Times New Roman" w:hAnsi="Times New Roman"/>
+            <w:webHidden/>
+            <w:sz w:val="24"/>
+            <w:szCs w:val="24"/>
+          </w:rPr>
+        </w:r>
+        <w:r>
+          <w:rPr>
+            <w:rFonts w:ascii="Times New Roman" w:hAnsi="Times New Roman"/>
+            <w:webHidden/>
+            <w:sz w:val="24"/>
+            <w:szCs w:val="24"/>
+          </w:rPr>
+          <w:fldChar w:fldCharType="separate"/>
+        </w:r>
+        <w:r>
+          <w:rPr>
+            <w:rFonts w:ascii="Times New Roman" w:hAnsi="Times New Roman"/>
+            <w:webHidden/>
+            <w:sz w:val="24"/>
+            <w:szCs w:val="24"/>
+          </w:rPr>
+          <w:t>12</w:t>
+        </w:r>
+        <w:r>
+          <w:rPr>
+            <w:rFonts w:ascii="Times New Roman" w:hAnsi="Times New Roman"/>
+            <w:webHidden/>
+            <w:sz w:val="24"/>
+            <w:szCs w:val="24"/>
+          </w:rPr>
+          <w:fldChar w:fldCharType="end"/>
+        </w:r>
+      </w:hyperlink>
+    </w:p>
+    <w:p>
+      <w:pPr>
+        <w:pStyle w:val="TOC2"/>
+        <w:tabs>
+          <w:tab w:val="left" w:pos="880"/>
+          <w:tab w:val="right" w:leader="dot" w:pos="9016"/>
+        </w:tabs>
+        <w:rPr>
+          <w:rFonts w:ascii="Times New Roman" w:hAnsi="Times New Roman"/>
+          <w:noProof/>
+          <w:sz w:val="24"/>
+          <w:szCs w:val="24"/>
+        </w:rPr>
+      </w:pPr>
+      <w:hyperlink w:anchor="_Toc500322816" w:history="1">
+        <w:r>
+          <w:rPr>
+            <w:rStyle w:val="Hyperlink"/>
+            <w:rFonts w:ascii="Times New Roman" w:hAnsi="Times New Roman"/>
+            <w:noProof/>
+            <w:sz w:val="24"/>
+            <w:szCs w:val="24"/>
+          </w:rPr>
+          <w:t>5.1</w:t>
+        </w:r>
+        <w:r>
+          <w:rPr>
+            <w:rFonts w:ascii="Times New Roman" w:hAnsi="Times New Roman"/>
+            <w:noProof/>
+            <w:sz w:val="24"/>
+            <w:szCs w:val="24"/>
+          </w:rPr>
+          <w:tab/>
+        </w:r>
+        <w:r>
+          <w:rPr>
+            <w:rStyle w:val="Hyperlink"/>
+            <w:rFonts w:ascii="Times New Roman" w:hAnsi="Times New Roman"/>
+            <w:noProof/>
+            <w:sz w:val="24"/>
+            <w:szCs w:val="24"/>
+          </w:rPr>
+          <w:t>Penyajian Data</w:t>
+        </w:r>
+        <w:r>
+          <w:rPr>
+            <w:rFonts w:ascii="Times New Roman" w:hAnsi="Times New Roman"/>
+            <w:noProof/>
+            <w:webHidden/>
+            <w:sz w:val="24"/>
+            <w:szCs w:val="24"/>
+          </w:rPr>
+          <w:tab/>
+        </w:r>
+        <w:r>
+          <w:rPr>
+            <w:rFonts w:ascii="Times New Roman" w:hAnsi="Times New Roman"/>
+            <w:noProof/>
+            <w:webHidden/>
+            <w:sz w:val="24"/>
+            <w:szCs w:val="24"/>
+          </w:rPr>
+          <w:fldChar w:fldCharType="begin"/>
+        </w:r>
+        <w:r>
+          <w:rPr>
+            <w:rFonts w:ascii="Times New Roman" w:hAnsi="Times New Roman"/>
+            <w:noProof/>
+            <w:webHidden/>
+            <w:sz w:val="24"/>
+            <w:szCs w:val="24"/>
+          </w:rPr>
+          <w:instrText xml:space="preserve"> PAGEREF _Toc500322816 \h </w:instrText>
+        </w:r>
+        <w:r>
+          <w:rPr>
+            <w:rFonts w:ascii="Times New Roman" w:hAnsi="Times New Roman"/>
+            <w:noProof/>
+            <w:webHidden/>
+            <w:sz w:val="24"/>
+            <w:szCs w:val="24"/>
+          </w:rPr>
+        </w:r>
+        <w:r>
+          <w:rPr>
+            <w:rFonts w:ascii="Times New Roman" w:hAnsi="Times New Roman"/>
+            <w:noProof/>
+            <w:webHidden/>
+            <w:sz w:val="24"/>
+            <w:szCs w:val="24"/>
+          </w:rPr>
+          <w:fldChar w:fldCharType="separate"/>
+        </w:r>
+        <w:r>
+          <w:rPr>
+            <w:rFonts w:ascii="Times New Roman" w:hAnsi="Times New Roman"/>
+            <w:noProof/>
+            <w:webHidden/>
+            <w:sz w:val="24"/>
+            <w:szCs w:val="24"/>
+          </w:rPr>
+          <w:t>12</w:t>
+        </w:r>
+        <w:r>
+          <w:rPr>
+            <w:rFonts w:ascii="Times New Roman" w:hAnsi="Times New Roman"/>
+            <w:noProof/>
+            <w:webHidden/>
+            <w:sz w:val="24"/>
+            <w:szCs w:val="24"/>
+          </w:rPr>
+          <w:fldChar w:fldCharType="end"/>
+        </w:r>
+      </w:hyperlink>
+    </w:p>
+    <w:p>
+      <w:pPr>
+        <w:pStyle w:val="TOC2"/>
+        <w:tabs>
+          <w:tab w:val="left" w:pos="880"/>
+          <w:tab w:val="right" w:leader="dot" w:pos="9016"/>
+        </w:tabs>
+        <w:rPr>
+          <w:rFonts w:ascii="Times New Roman" w:hAnsi="Times New Roman"/>
+          <w:noProof/>
+          <w:sz w:val="24"/>
+          <w:szCs w:val="24"/>
+        </w:rPr>
+      </w:pPr>
+      <w:hyperlink w:anchor="_Toc500322816" w:history="1">
+        <w:r>
+          <w:rPr>
+            <w:rStyle w:val="Hyperlink"/>
+            <w:rFonts w:ascii="Times New Roman" w:hAnsi="Times New Roman"/>
+            <w:noProof/>
+            <w:sz w:val="24"/>
+            <w:szCs w:val="24"/>
+          </w:rPr>
+          <w:t>5.2</w:t>
+        </w:r>
+        <w:r>
+          <w:rPr>
+            <w:rFonts w:ascii="Times New Roman" w:hAnsi="Times New Roman"/>
+            <w:noProof/>
+            <w:sz w:val="24"/>
+            <w:szCs w:val="24"/>
+          </w:rPr>
+          <w:tab/>
+        </w:r>
+        <w:r>
+          <w:rPr>
+            <w:rStyle w:val="Hyperlink"/>
+            <w:rFonts w:ascii="Times New Roman" w:hAnsi="Times New Roman"/>
+            <w:noProof/>
+            <w:sz w:val="24"/>
+            <w:szCs w:val="24"/>
+          </w:rPr>
+          <w:t>Pembahasan</w:t>
+        </w:r>
+        <w:r>
+          <w:rPr>
+            <w:rFonts w:ascii="Times New Roman" w:hAnsi="Times New Roman"/>
+            <w:noProof/>
+            <w:webHidden/>
+            <w:sz w:val="24"/>
+            <w:szCs w:val="24"/>
+          </w:rPr>
+          <w:tab/>
+        </w:r>
+        <w:r>
+          <w:rPr>
+            <w:rFonts w:ascii="Times New Roman" w:hAnsi="Times New Roman"/>
+            <w:noProof/>
+            <w:webHidden/>
+            <w:sz w:val="24"/>
+            <w:szCs w:val="24"/>
+          </w:rPr>
+          <w:fldChar w:fldCharType="begin"/>
+        </w:r>
+        <w:r>
+          <w:rPr>
+            <w:rFonts w:ascii="Times New Roman" w:hAnsi="Times New Roman"/>
+            <w:noProof/>
+            <w:webHidden/>
+            <w:sz w:val="24"/>
+            <w:szCs w:val="24"/>
+          </w:rPr>
+          <w:instrText xml:space="preserve"> PAGEREF _Toc500322816 \h </w:instrText>
+        </w:r>
+        <w:r>
+          <w:rPr>
+            <w:rFonts w:ascii="Times New Roman" w:hAnsi="Times New Roman"/>
+            <w:noProof/>
+            <w:webHidden/>
+            <w:sz w:val="24"/>
+            <w:szCs w:val="24"/>
+          </w:rPr>
+        </w:r>
+        <w:r>
+          <w:rPr>
+            <w:rFonts w:ascii="Times New Roman" w:hAnsi="Times New Roman"/>
+            <w:noProof/>
+            <w:webHidden/>
+            <w:sz w:val="24"/>
+            <w:szCs w:val="24"/>
+          </w:rPr>
+          <w:fldChar w:fldCharType="separate"/>
+        </w:r>
+        <w:r>
+          <w:rPr>
+            <w:rFonts w:ascii="Times New Roman" w:hAnsi="Times New Roman"/>
+            <w:noProof/>
+            <w:webHidden/>
+            <w:sz w:val="24"/>
+            <w:szCs w:val="24"/>
+          </w:rPr>
+          <w:t>12</w:t>
+        </w:r>
+        <w:r>
+          <w:rPr>
+            <w:rFonts w:ascii="Times New Roman" w:hAnsi="Times New Roman"/>
+            <w:noProof/>
+            <w:webHidden/>
+            <w:sz w:val="24"/>
+            <w:szCs w:val="24"/>
+          </w:rPr>
+          <w:fldChar w:fldCharType="end"/>
+        </w:r>
+      </w:hyperlink>
+    </w:p>
+    <w:p>
+      <w:pPr>
+        <w:pStyle w:val="TOC1"/>
+        <w:rPr>
+          <w:rFonts w:ascii="Times New Roman" w:hAnsi="Times New Roman"/>
+          <w:sz w:val="24"/>
+          <w:szCs w:val="24"/>
+        </w:rPr>
+      </w:pPr>
+      <w:hyperlink w:anchor="_Toc500322814" w:history="1">
+        <w:r>
+          <w:rPr>
+            <w:rStyle w:val="Hyperlink"/>
+            <w:rFonts w:ascii="Times New Roman" w:hAnsi="Times New Roman"/>
+            <w:sz w:val="24"/>
+            <w:szCs w:val="24"/>
+          </w:rPr>
+          <w:t>BAB VI. KESIMPULAN DAN SARAN</w:t>
+        </w:r>
+        <w:r>
+          <w:rPr>
+            <w:rFonts w:ascii="Times New Roman" w:hAnsi="Times New Roman"/>
+            <w:webHidden/>
+            <w:sz w:val="24"/>
+            <w:szCs w:val="24"/>
+          </w:rPr>
+          <w:tab/>
+        </w:r>
+        <w:r>
+          <w:rPr>
+            <w:rFonts w:ascii="Times New Roman" w:hAnsi="Times New Roman"/>
+            <w:webHidden/>
+            <w:sz w:val="24"/>
+            <w:szCs w:val="24"/>
+          </w:rPr>
+          <w:fldChar w:fldCharType="begin"/>
+        </w:r>
+        <w:r>
+          <w:rPr>
+            <w:rFonts w:ascii="Times New Roman" w:hAnsi="Times New Roman"/>
+            <w:webHidden/>
+            <w:sz w:val="24"/>
+            <w:szCs w:val="24"/>
+          </w:rPr>
+          <w:instrText xml:space="preserve"> PAGEREF _Toc500322814 \h </w:instrText>
+        </w:r>
+        <w:r>
+          <w:rPr>
+            <w:rFonts w:ascii="Times New Roman" w:hAnsi="Times New Roman"/>
+            <w:webHidden/>
+            <w:sz w:val="24"/>
+            <w:szCs w:val="24"/>
+          </w:rPr>
+        </w:r>
+        <w:r>
+          <w:rPr>
+            <w:rFonts w:ascii="Times New Roman" w:hAnsi="Times New Roman"/>
+            <w:webHidden/>
+            <w:sz w:val="24"/>
+            <w:szCs w:val="24"/>
+          </w:rPr>
+          <w:fldChar w:fldCharType="separate"/>
+        </w:r>
+        <w:r>
+          <w:rPr>
+            <w:rFonts w:ascii="Times New Roman" w:hAnsi="Times New Roman"/>
+            <w:webHidden/>
+            <w:sz w:val="24"/>
+            <w:szCs w:val="24"/>
+          </w:rPr>
+          <w:t>12</w:t>
+        </w:r>
+        <w:r>
+          <w:rPr>
+            <w:rFonts w:ascii="Times New Roman" w:hAnsi="Times New Roman"/>
+            <w:webHidden/>
+            <w:sz w:val="24"/>
+            <w:szCs w:val="24"/>
+          </w:rPr>
+          <w:fldChar w:fldCharType="end"/>
+        </w:r>
+      </w:hyperlink>
+    </w:p>
+    <w:p>
+      <w:pPr>
+        <w:pStyle w:val="TOC2"/>
+        <w:tabs>
+          <w:tab w:val="left" w:pos="880"/>
+          <w:tab w:val="right" w:leader="dot" w:pos="9016"/>
+        </w:tabs>
+        <w:rPr>
+          <w:rFonts w:ascii="Times New Roman" w:hAnsi="Times New Roman"/>
+          <w:noProof/>
+          <w:sz w:val="24"/>
+          <w:szCs w:val="24"/>
+        </w:rPr>
+      </w:pPr>
+      <w:hyperlink w:anchor="_Toc500322816" w:history="1">
+        <w:r>
+          <w:rPr>
+            <w:rStyle w:val="Hyperlink"/>
+            <w:rFonts w:ascii="Times New Roman" w:hAnsi="Times New Roman"/>
+            <w:noProof/>
+            <w:sz w:val="24"/>
+            <w:szCs w:val="24"/>
+          </w:rPr>
+          <w:t>6.1</w:t>
+        </w:r>
+        <w:r>
+          <w:rPr>
+            <w:rFonts w:ascii="Times New Roman" w:hAnsi="Times New Roman"/>
+            <w:noProof/>
+            <w:sz w:val="24"/>
+            <w:szCs w:val="24"/>
+          </w:rPr>
+          <w:tab/>
+        </w:r>
+        <w:r>
+          <w:rPr>
+            <w:rStyle w:val="Hyperlink"/>
+            <w:rFonts w:ascii="Times New Roman" w:hAnsi="Times New Roman"/>
+            <w:noProof/>
+            <w:sz w:val="24"/>
+            <w:szCs w:val="24"/>
+          </w:rPr>
+          <w:t>Kesimpulan</w:t>
+        </w:r>
+        <w:r>
+          <w:rPr>
+            <w:rFonts w:ascii="Times New Roman" w:hAnsi="Times New Roman"/>
+            <w:noProof/>
+            <w:webHidden/>
+            <w:sz w:val="24"/>
+            <w:szCs w:val="24"/>
+          </w:rPr>
+          <w:tab/>
+        </w:r>
+        <w:r>
+          <w:rPr>
+            <w:rFonts w:ascii="Times New Roman" w:hAnsi="Times New Roman"/>
+            <w:noProof/>
+            <w:webHidden/>
+            <w:sz w:val="24"/>
+            <w:szCs w:val="24"/>
+          </w:rPr>
+          <w:fldChar w:fldCharType="begin"/>
+        </w:r>
+        <w:r>
+          <w:rPr>
+            <w:rFonts w:ascii="Times New Roman" w:hAnsi="Times New Roman"/>
+            <w:noProof/>
+            <w:webHidden/>
+            <w:sz w:val="24"/>
+            <w:szCs w:val="24"/>
+          </w:rPr>
+          <w:instrText xml:space="preserve"> PAGEREF _Toc500322816 \h </w:instrText>
+        </w:r>
+        <w:r>
+          <w:rPr>
+            <w:rFonts w:ascii="Times New Roman" w:hAnsi="Times New Roman"/>
+            <w:noProof/>
+            <w:webHidden/>
+            <w:sz w:val="24"/>
+            <w:szCs w:val="24"/>
+          </w:rPr>
+        </w:r>
+        <w:r>
+          <w:rPr>
+            <w:rFonts w:ascii="Times New Roman" w:hAnsi="Times New Roman"/>
+            <w:noProof/>
+            <w:webHidden/>
+            <w:sz w:val="24"/>
+            <w:szCs w:val="24"/>
+          </w:rPr>
+          <w:fldChar w:fldCharType="separate"/>
+        </w:r>
+        <w:r>
+          <w:rPr>
+            <w:rFonts w:ascii="Times New Roman" w:hAnsi="Times New Roman"/>
+            <w:noProof/>
+            <w:webHidden/>
+            <w:sz w:val="24"/>
+            <w:szCs w:val="24"/>
+          </w:rPr>
+          <w:t>12</w:t>
+        </w:r>
+        <w:r>
+          <w:rPr>
+            <w:rFonts w:ascii="Times New Roman" w:hAnsi="Times New Roman"/>
+            <w:noProof/>
+            <w:webHidden/>
+            <w:sz w:val="24"/>
+            <w:szCs w:val="24"/>
+          </w:rPr>
+          <w:fldChar w:fldCharType="end"/>
+        </w:r>
+      </w:hyperlink>
+    </w:p>
+    <w:p>
+      <w:pPr>
+        <w:pStyle w:val="TOC2"/>
+        <w:tabs>
+          <w:tab w:val="left" w:pos="880"/>
+          <w:tab w:val="right" w:leader="dot" w:pos="9016"/>
+        </w:tabs>
+        <w:rPr>
+          <w:rFonts w:ascii="Times New Roman" w:hAnsi="Times New Roman"/>
+          <w:noProof/>
+          <w:sz w:val="24"/>
+          <w:szCs w:val="24"/>
+        </w:rPr>
+      </w:pPr>
+      <w:hyperlink w:anchor="_Toc500322816" w:history="1">
+        <w:r>
+          <w:rPr>
+            <w:rStyle w:val="Hyperlink"/>
+            <w:rFonts w:ascii="Times New Roman" w:hAnsi="Times New Roman"/>
+            <w:noProof/>
+            <w:sz w:val="24"/>
+            <w:szCs w:val="24"/>
+          </w:rPr>
+          <w:t>6.2</w:t>
+        </w:r>
+        <w:r>
+          <w:rPr>
+            <w:rFonts w:ascii="Times New Roman" w:hAnsi="Times New Roman"/>
+            <w:noProof/>
+            <w:sz w:val="24"/>
+            <w:szCs w:val="24"/>
+          </w:rPr>
+          <w:tab/>
+        </w:r>
+        <w:r>
+          <w:rPr>
+            <w:rStyle w:val="Hyperlink"/>
+            <w:rFonts w:ascii="Times New Roman" w:hAnsi="Times New Roman"/>
+            <w:noProof/>
+            <w:sz w:val="24"/>
+            <w:szCs w:val="24"/>
+          </w:rPr>
+          <w:t>Saran</w:t>
+        </w:r>
+        <w:r>
+          <w:rPr>
+            <w:rFonts w:ascii="Times New Roman" w:hAnsi="Times New Roman"/>
+            <w:noProof/>
+            <w:webHidden/>
+            <w:sz w:val="24"/>
+            <w:szCs w:val="24"/>
+          </w:rPr>
+          <w:tab/>
+        </w:r>
+        <w:r>
+          <w:rPr>
+            <w:rFonts w:ascii="Times New Roman" w:hAnsi="Times New Roman"/>
+            <w:noProof/>
+            <w:webHidden/>
+            <w:sz w:val="24"/>
+            <w:szCs w:val="24"/>
+          </w:rPr>
+          <w:fldChar w:fldCharType="begin"/>
+        </w:r>
+        <w:r>
+          <w:rPr>
+            <w:rFonts w:ascii="Times New Roman" w:hAnsi="Times New Roman"/>
+            <w:noProof/>
+            <w:webHidden/>
+            <w:sz w:val="24"/>
+            <w:szCs w:val="24"/>
+          </w:rPr>
+          <w:instrText xml:space="preserve"> PAGEREF _Toc500322816 \h </w:instrText>
+        </w:r>
+        <w:r>
+          <w:rPr>
+            <w:rFonts w:ascii="Times New Roman" w:hAnsi="Times New Roman"/>
+            <w:noProof/>
+            <w:webHidden/>
+            <w:sz w:val="24"/>
+            <w:szCs w:val="24"/>
+          </w:rPr>
+        </w:r>
+        <w:r>
+          <w:rPr>
+            <w:rFonts w:ascii="Times New Roman" w:hAnsi="Times New Roman"/>
+            <w:noProof/>
+            <w:webHidden/>
+            <w:sz w:val="24"/>
+            <w:szCs w:val="24"/>
+          </w:rPr>
+          <w:fldChar w:fldCharType="separate"/>
+        </w:r>
+        <w:r>
+          <w:rPr>
+            <w:rFonts w:ascii="Times New Roman" w:hAnsi="Times New Roman"/>
+            <w:noProof/>
+            <w:webHidden/>
+            <w:sz w:val="24"/>
+            <w:szCs w:val="24"/>
+          </w:rPr>
+          <w:t>12</w:t>
+        </w:r>
+        <w:r>
+          <w:rPr>
+            <w:rFonts w:ascii="Times New Roman" w:hAnsi="Times New Roman"/>
+            <w:noProof/>
+            <w:webHidden/>
+            <w:sz w:val="24"/>
+            <w:szCs w:val="24"/>
+          </w:rPr>
+          <w:fldChar w:fldCharType="end"/>
+        </w:r>
+      </w:hyperlink>
+    </w:p>
+    <w:p>
+      <w:pPr>
+        <w:pStyle w:val="TOC1"/>
+        <w:rPr>
+          <w:rStyle w:val="Hyperlink"/>
+          <w:rFonts w:ascii="Times New Roman" w:hAnsi="Times New Roman"/>
+          <w:sz w:val="24"/>
+          <w:szCs w:val="24"/>
+        </w:rPr>
+      </w:pPr>
+      <w:hyperlink w:anchor="_Toc500322817" w:history="1">
+        <w:r>
+          <w:rPr>
+            <w:rStyle w:val="Hyperlink"/>
+            <w:rFonts w:ascii="Times New Roman" w:hAnsi="Times New Roman"/>
+            <w:sz w:val="24"/>
+            <w:szCs w:val="24"/>
+          </w:rPr>
+          <w:t>DAFTAR PUSTAKA</w:t>
+        </w:r>
+        <w:r>
+          <w:rPr>
+            <w:rFonts w:ascii="Times New Roman" w:hAnsi="Times New Roman"/>
+            <w:webHidden/>
+            <w:sz w:val="24"/>
+            <w:szCs w:val="24"/>
+          </w:rPr>
+          <w:tab/>
+        </w:r>
+        <w:r>
+          <w:rPr>
+            <w:rFonts w:ascii="Times New Roman" w:hAnsi="Times New Roman"/>
+            <w:webHidden/>
+            <w:sz w:val="24"/>
+            <w:szCs w:val="24"/>
+          </w:rPr>
+          <w:fldChar w:fldCharType="begin"/>
+        </w:r>
+        <w:r>
+          <w:rPr>
+            <w:rFonts w:ascii="Times New Roman" w:hAnsi="Times New Roman"/>
+            <w:webHidden/>
+            <w:sz w:val="24"/>
+            <w:szCs w:val="24"/>
+          </w:rPr>
+          <w:instrText xml:space="preserve"> PAGEREF _Toc500322817 \h </w:instrText>
+        </w:r>
+        <w:r>
+          <w:rPr>
+            <w:rFonts w:ascii="Times New Roman" w:hAnsi="Times New Roman"/>
+            <w:webHidden/>
+            <w:sz w:val="24"/>
+            <w:szCs w:val="24"/>
+          </w:rPr>
+        </w:r>
+        <w:r>
+          <w:rPr>
+            <w:rFonts w:ascii="Times New Roman" w:hAnsi="Times New Roman"/>
+            <w:webHidden/>
+            <w:sz w:val="24"/>
+            <w:szCs w:val="24"/>
+          </w:rPr>
+          <w:fldChar w:fldCharType="separate"/>
+        </w:r>
+        <w:r>
+          <w:rPr>
+            <w:rFonts w:ascii="Times New Roman" w:hAnsi="Times New Roman"/>
+            <w:webHidden/>
+            <w:sz w:val="24"/>
+            <w:szCs w:val="24"/>
+          </w:rPr>
+          <w:t>ii</w:t>
+        </w:r>
+        <w:r>
+          <w:rPr>
+            <w:rFonts w:ascii="Times New Roman" w:hAnsi="Times New Roman"/>
+            <w:webHidden/>
+            <w:sz w:val="24"/>
+            <w:szCs w:val="24"/>
+          </w:rPr>
+          <w:fldChar w:fldCharType="end"/>
+        </w:r>
+      </w:hyperlink>
+    </w:p>
+    <w:p>
+      <w:pPr>
         <w:spacing w:line="360" w:lineRule="auto"/>
         <w:rPr>
           <w:rFonts w:ascii="Times New Roman" w:hAnsi="Times New Roman"/>
@@ -4428,6 +5484,14 @@
           <w:szCs w:val="24"/>
         </w:rPr>
       </w:pPr>
+      <w:r>
+        <w:rPr>
+          <w:rFonts w:ascii="Times New Roman" w:hAnsi="Times New Roman"/>
+          <w:sz w:val="24"/>
+          <w:szCs w:val="24"/>
+        </w:rPr>
+        <w:t>LAMPIRAN</w:t>
+      </w:r>
       <w:r>
         <w:rPr>
           <w:rFonts w:ascii="Times New Roman" w:hAnsi="Times New Roman"/>
@@ -4452,15 +5516,13 @@
           <w:docGrid w:linePitch="360"/>
         </w:sectPr>
       </w:pPr>
-      <w:bookmarkStart w:id="2" w:name="_GoBack"/>
-      <w:bookmarkEnd w:id="2"/>
     </w:p>
     <w:p>
       <w:pPr>
         <w:pStyle w:val="Heading1"/>
       </w:pPr>
-      <w:bookmarkStart w:id="3" w:name="_Toc499850540"/>
-      <w:bookmarkStart w:id="4" w:name="_Toc513657562"/>
+      <w:bookmarkStart w:id="2" w:name="_Toc499850540"/>
+      <w:bookmarkStart w:id="3" w:name="_Toc500322799"/>
       <w:r>
         <w:lastRenderedPageBreak/>
         <w:t>BAB I</w:t>
@@ -4468,8 +5530,8 @@
       <w:r>
         <w:t xml:space="preserve"> PENDAHULUAN</w:t>
       </w:r>
+      <w:bookmarkEnd w:id="2"/>
       <w:bookmarkEnd w:id="3"/>
-      <w:bookmarkEnd w:id="4"/>
     </w:p>
     <w:p>
       <w:pPr>
@@ -4493,7 +5555,7 @@
           <w:sz w:val="24"/>
         </w:rPr>
       </w:pPr>
-      <w:bookmarkStart w:id="5" w:name="_Toc513657563"/>
+      <w:bookmarkStart w:id="4" w:name="_Toc500322800"/>
       <w:r>
         <w:rPr>
           <w:rFonts w:ascii="Times New Roman" w:hAnsi="Times New Roman"/>
@@ -4503,7 +5565,7 @@
         </w:rPr>
         <w:t>Latar Belakang</w:t>
       </w:r>
-      <w:bookmarkEnd w:id="5"/>
+      <w:bookmarkEnd w:id="4"/>
     </w:p>
     <w:p>
       <w:pPr>
@@ -4610,7 +5672,7 @@
           <w:rFonts w:ascii="Times New Roman" w:hAnsi="Times New Roman"/>
           <w:sz w:val="24"/>
         </w:rPr>
-        <w:t>Penelitian merupakan suatu proses mencari sesuatu secara sistimatis dalam waktu yang relatif lama dengan menggunakan metode ilmiah dengan prosedur maupun aturan yang berlaku (Zainal A Hasibuan, 2007</w:t>
+        <w:t>Penelitian merupakan suatu proses mencari sesuatu secara sistimatis dalam waktu yang relatif lama dengan menggunakan metode ilmiah dengan prosedur maupun aturan yang berlaku (Zainal A Hasibuan, 2007)</w:t>
       </w:r>
       <w:proofErr w:type="gramStart"/>
       <w:r>
@@ -4618,7 +5680,7 @@
           <w:rFonts w:ascii="Times New Roman" w:hAnsi="Times New Roman"/>
           <w:sz w:val="24"/>
         </w:rPr>
-        <w:t>).</w:t>
+        <w:t>.</w:t>
       </w:r>
       <w:r>
         <w:rPr>
@@ -4999,7 +6061,7 @@
           <w:sz w:val="24"/>
         </w:rPr>
       </w:pPr>
-      <w:bookmarkStart w:id="6" w:name="_Toc513657564"/>
+      <w:bookmarkStart w:id="5" w:name="_Toc500322801"/>
       <w:r>
         <w:rPr>
           <w:rFonts w:ascii="Times New Roman" w:hAnsi="Times New Roman"/>
@@ -5009,7 +6071,7 @@
         </w:rPr>
         <w:t>Identifikasi Masalah</w:t>
       </w:r>
-      <w:bookmarkEnd w:id="6"/>
+      <w:bookmarkEnd w:id="5"/>
     </w:p>
     <w:p>
       <w:pPr>
@@ -5186,7 +6248,7 @@
       <w:pPr>
         <w:pStyle w:val="Heading1"/>
       </w:pPr>
-      <w:bookmarkStart w:id="7" w:name="_Toc513657565"/>
+      <w:bookmarkStart w:id="6" w:name="_Toc500322804"/>
       <w:r>
         <w:lastRenderedPageBreak/>
         <w:t>BAB II</w:t>
@@ -5194,146 +6256,139 @@
       <w:r>
         <w:t xml:space="preserve"> TINJAUAN PUSTAKA</w:t>
       </w:r>
+      <w:bookmarkEnd w:id="6"/>
+    </w:p>
+    <w:p>
+      <w:pPr>
+        <w:pStyle w:val="Heading2"/>
+        <w:rPr>
+          <w:rFonts w:ascii="Times New Roman" w:hAnsi="Times New Roman" w:cs="Times New Roman"/>
+          <w:b/>
+          <w:color w:val="auto"/>
+          <w:sz w:val="24"/>
+        </w:rPr>
+      </w:pPr>
+      <w:bookmarkStart w:id="7" w:name="_Toc513235184"/>
+      <w:r>
+        <w:rPr>
+          <w:rFonts w:ascii="Times New Roman" w:hAnsi="Times New Roman" w:cs="Times New Roman"/>
+          <w:b/>
+          <w:color w:val="auto"/>
+          <w:sz w:val="24"/>
+        </w:rPr>
+        <w:t xml:space="preserve">2.1 </w:t>
+      </w:r>
+      <w:r>
+        <w:rPr>
+          <w:rFonts w:ascii="Times New Roman" w:hAnsi="Times New Roman" w:cs="Times New Roman"/>
+          <w:b/>
+          <w:color w:val="auto"/>
+          <w:sz w:val="24"/>
+        </w:rPr>
+        <w:t>Artificial Inteligence</w:t>
+      </w:r>
       <w:bookmarkEnd w:id="7"/>
     </w:p>
     <w:p>
       <w:pPr>
+        <w:pStyle w:val="ListParagraph"/>
+        <w:ind w:firstLine="360"/>
+      </w:pPr>
+      <w:r>
+        <w:rPr>
+          <w:szCs w:val="24"/>
+        </w:rPr>
+        <w:t>Kecerdasan Buatan (</w:t>
+      </w:r>
+      <w:r>
+        <w:rPr>
+          <w:i/>
+          <w:szCs w:val="24"/>
+        </w:rPr>
+        <w:t>Artificial Intelligence</w:t>
+      </w:r>
+      <w:r>
+        <w:rPr>
+          <w:szCs w:val="24"/>
+        </w:rPr>
+        <w:t xml:space="preserve">) adalah sebuah kemampuan yang ditunjukkan oleh suatu entitas buatan. Sistem ini biasanya dianggap sebagai komputer. Kecerdasan diciptakan dan dimasukkan ke dalam suatu mesin agar dapat melakukan pekerjaan seperti yang dapat dilakukan manusia. Beberapa macam bidang yang menggunakan kecerdasan buatan antara lain sistem pakar, permainan komputer (games), logika </w:t>
+      </w:r>
+      <w:r>
+        <w:rPr>
+          <w:i/>
+          <w:szCs w:val="24"/>
+        </w:rPr>
+        <w:t>fuzzy</w:t>
+      </w:r>
+      <w:r>
+        <w:rPr>
+          <w:szCs w:val="24"/>
+        </w:rPr>
+        <w:t>, jaringan syaraf tiruan dan robotika.</w:t>
+      </w:r>
+      <w:r>
+        <w:rPr>
+          <w:szCs w:val="24"/>
+        </w:rPr>
+        <w:t xml:space="preserve"> </w:t>
+      </w:r>
+      <w:r>
+        <w:rPr>
+          <w:szCs w:val="24"/>
+        </w:rPr>
+        <w:t>[2]</w:t>
+      </w:r>
+    </w:p>
+    <w:p>
+      <w:pPr>
         <w:pStyle w:val="Heading2"/>
-        <w:spacing w:line="276" w:lineRule="auto"/>
-        <w:rPr>
-          <w:rFonts w:ascii="Times New Roman" w:hAnsi="Times New Roman"/>
-          <w:b/>
-          <w:color w:val="000000"/>
-          <w:sz w:val="24"/>
-          <w:szCs w:val="24"/>
-        </w:rPr>
-      </w:pPr>
-    </w:p>
-    <w:p>
-      <w:pPr>
-        <w:pStyle w:val="Heading3"/>
-        <w:numPr>
-          <w:ilvl w:val="1"/>
-          <w:numId w:val="12"/>
-        </w:numPr>
-        <w:spacing w:line="276" w:lineRule="auto"/>
-        <w:ind w:left="720" w:hanging="720"/>
-        <w:rPr>
-          <w:rFonts w:ascii="Times New Roman" w:hAnsi="Times New Roman"/>
+        <w:rPr>
+          <w:rFonts w:ascii="Times New Roman" w:hAnsi="Times New Roman" w:cs="Times New Roman"/>
           <w:b/>
           <w:i/>
-          <w:color w:val="000000"/>
-        </w:rPr>
-      </w:pPr>
-      <w:bookmarkStart w:id="8" w:name="_Toc513235184"/>
-      <w:bookmarkStart w:id="9" w:name="_Toc513657566"/>
-      <w:r>
-        <w:rPr>
-          <w:rFonts w:ascii="Times New Roman" w:hAnsi="Times New Roman"/>
+          <w:color w:val="auto"/>
+          <w:sz w:val="24"/>
+        </w:rPr>
+      </w:pPr>
+      <w:bookmarkStart w:id="8" w:name="_Toc513235185"/>
+      <w:r>
+        <w:rPr>
+          <w:rFonts w:ascii="Times New Roman" w:hAnsi="Times New Roman" w:cs="Times New Roman"/>
+          <w:b/>
+          <w:color w:val="auto"/>
+          <w:sz w:val="24"/>
+        </w:rPr>
+        <w:t xml:space="preserve">2.2 </w:t>
+      </w:r>
+      <w:r>
+        <w:rPr>
+          <w:rFonts w:ascii="Times New Roman" w:hAnsi="Times New Roman" w:cs="Times New Roman"/>
+          <w:b/>
+          <w:color w:val="auto"/>
+          <w:sz w:val="24"/>
+        </w:rPr>
+        <w:t>Pencocokan String (</w:t>
+      </w:r>
+      <w:r>
+        <w:rPr>
+          <w:rFonts w:ascii="Times New Roman" w:hAnsi="Times New Roman" w:cs="Times New Roman"/>
           <w:b/>
           <w:i/>
-          <w:color w:val="000000"/>
-        </w:rPr>
-        <w:t>Artificial Inteligence</w:t>
+          <w:color w:val="auto"/>
+          <w:sz w:val="24"/>
+        </w:rPr>
+        <w:t>String Matching</w:t>
+      </w:r>
+      <w:r>
+        <w:rPr>
+          <w:rFonts w:ascii="Times New Roman" w:hAnsi="Times New Roman" w:cs="Times New Roman"/>
+          <w:b/>
+          <w:color w:val="auto"/>
+          <w:sz w:val="24"/>
+        </w:rPr>
+        <w:t>)</w:t>
       </w:r>
       <w:bookmarkEnd w:id="8"/>
-      <w:bookmarkEnd w:id="9"/>
-    </w:p>
-    <w:p>
-      <w:pPr>
-        <w:pStyle w:val="ListParagraph"/>
-        <w:ind w:firstLine="360"/>
-      </w:pPr>
-      <w:r>
-        <w:rPr>
-          <w:szCs w:val="24"/>
-        </w:rPr>
-        <w:t>Kecerdasan Buatan (</w:t>
-      </w:r>
-      <w:r>
-        <w:rPr>
-          <w:i/>
-          <w:szCs w:val="24"/>
-        </w:rPr>
-        <w:t>Artificial Intelligence</w:t>
-      </w:r>
-      <w:r>
-        <w:rPr>
-          <w:szCs w:val="24"/>
-        </w:rPr>
-        <w:t xml:space="preserve">) adalah sebuah kemampuan yang ditunjukkan oleh suatu entitas buatan. Sistem ini biasanya dianggap sebagai komputer. Kecerdasan diciptakan dan dimasukkan ke dalam suatu mesin agar dapat melakukan pekerjaan seperti yang dapat dilakukan manusia. Beberapa macam bidang yang menggunakan kecerdasan buatan antara lain sistem pakar, permainan komputer (games), logika </w:t>
-      </w:r>
-      <w:r>
-        <w:rPr>
-          <w:i/>
-          <w:szCs w:val="24"/>
-        </w:rPr>
-        <w:t>fuzzy</w:t>
-      </w:r>
-      <w:r>
-        <w:rPr>
-          <w:szCs w:val="24"/>
-        </w:rPr>
-        <w:t>, jaringan syaraf tiruan dan robotika.</w:t>
-      </w:r>
-      <w:r>
-        <w:rPr>
-          <w:szCs w:val="24"/>
-        </w:rPr>
-        <w:t xml:space="preserve"> </w:t>
-      </w:r>
-      <w:r>
-        <w:rPr>
-          <w:szCs w:val="24"/>
-        </w:rPr>
-        <w:t>[2]</w:t>
-      </w:r>
-    </w:p>
-    <w:p>
-      <w:pPr>
-        <w:pStyle w:val="Heading3"/>
-        <w:numPr>
-          <w:ilvl w:val="1"/>
-          <w:numId w:val="12"/>
-        </w:numPr>
-        <w:spacing w:line="276" w:lineRule="auto"/>
-        <w:ind w:left="810" w:hanging="810"/>
-        <w:rPr>
-          <w:rFonts w:ascii="Times New Roman" w:hAnsi="Times New Roman"/>
-          <w:b/>
-          <w:i/>
-          <w:color w:val="000000"/>
-        </w:rPr>
-      </w:pPr>
-      <w:bookmarkStart w:id="10" w:name="_Toc513235185"/>
-      <w:bookmarkStart w:id="11" w:name="_Toc513657567"/>
-      <w:r>
-        <w:rPr>
-          <w:rFonts w:ascii="Times New Roman" w:hAnsi="Times New Roman"/>
-          <w:b/>
-          <w:color w:val="000000"/>
-        </w:rPr>
-        <w:t>Pencocokan String (</w:t>
-      </w:r>
-      <w:r>
-        <w:rPr>
-          <w:rFonts w:ascii="Times New Roman" w:hAnsi="Times New Roman"/>
-          <w:b/>
-          <w:i/>
-          <w:color w:val="000000"/>
-        </w:rPr>
-        <w:t>String Matching</w:t>
-      </w:r>
-      <w:r>
-        <w:rPr>
-          <w:rFonts w:ascii="Times New Roman" w:hAnsi="Times New Roman"/>
-          <w:b/>
-          <w:color w:val="000000"/>
-        </w:rPr>
-        <w:t>)</w:t>
-      </w:r>
-      <w:bookmarkEnd w:id="10"/>
-      <w:bookmarkEnd w:id="11"/>
     </w:p>
     <w:p>
       <w:pPr>
@@ -5458,41 +6513,44 @@
     </w:p>
     <w:p>
       <w:pPr>
-        <w:pStyle w:val="Heading3"/>
-        <w:numPr>
-          <w:ilvl w:val="1"/>
-          <w:numId w:val="37"/>
-        </w:numPr>
-        <w:spacing w:line="276" w:lineRule="auto"/>
-        <w:ind w:left="720" w:hanging="720"/>
-        <w:rPr>
-          <w:rFonts w:ascii="Times New Roman" w:hAnsi="Times New Roman"/>
+        <w:pStyle w:val="Heading2"/>
+        <w:rPr>
+          <w:rFonts w:ascii="Times New Roman" w:hAnsi="Times New Roman" w:cs="Times New Roman"/>
           <w:b/>
-          <w:i/>
-          <w:color w:val="000000"/>
-        </w:rPr>
-      </w:pPr>
-      <w:bookmarkStart w:id="12" w:name="_Toc513235186"/>
-      <w:bookmarkStart w:id="13" w:name="_Toc513657568"/>
-      <w:r>
-        <w:rPr>
-          <w:rFonts w:ascii="Times New Roman" w:hAnsi="Times New Roman"/>
+          <w:color w:val="auto"/>
+          <w:sz w:val="24"/>
+        </w:rPr>
+      </w:pPr>
+      <w:bookmarkStart w:id="9" w:name="_Toc513235186"/>
+      <w:bookmarkStart w:id="10" w:name="_Toc500322808"/>
+      <w:r>
+        <w:rPr>
+          <w:rFonts w:ascii="Times New Roman" w:hAnsi="Times New Roman" w:cs="Times New Roman"/>
           <w:b/>
-          <w:color w:val="000000"/>
+          <w:color w:val="auto"/>
+          <w:sz w:val="24"/>
+        </w:rPr>
+        <w:t xml:space="preserve">2.3 </w:t>
+      </w:r>
+      <w:r>
+        <w:rPr>
+          <w:rFonts w:ascii="Times New Roman" w:hAnsi="Times New Roman" w:cs="Times New Roman"/>
+          <w:b/>
+          <w:color w:val="auto"/>
+          <w:sz w:val="24"/>
         </w:rPr>
         <w:t xml:space="preserve">Algoritma </w:t>
       </w:r>
       <w:r>
         <w:rPr>
-          <w:rFonts w:ascii="Times New Roman" w:hAnsi="Times New Roman"/>
+          <w:rFonts w:ascii="Times New Roman" w:hAnsi="Times New Roman" w:cs="Times New Roman"/>
           <w:b/>
-          <w:i/>
-          <w:color w:val="000000"/>
+          <w:color w:val="auto"/>
+          <w:sz w:val="24"/>
         </w:rPr>
         <w:t>Booyer-Moore</w:t>
       </w:r>
-      <w:bookmarkEnd w:id="12"/>
-      <w:bookmarkEnd w:id="13"/>
+      <w:bookmarkEnd w:id="9"/>
     </w:p>
     <w:p>
       <w:pPr>
@@ -5904,7 +6962,6 @@
           <w:sz w:val="24"/>
           <w:szCs w:val="24"/>
         </w:rPr>
-        <w:lastRenderedPageBreak/>
         <w:t>P</w:t>
       </w:r>
       <w:r>
@@ -5953,7 +7010,25 @@
           <w:sz w:val="24"/>
           <w:szCs w:val="24"/>
         </w:rPr>
-        <w:t>Kasus terbaik O(n/m).</w:t>
+        <w:t xml:space="preserve">Kasus terbaik </w:t>
+      </w:r>
+      <w:proofErr w:type="gramStart"/>
+      <w:r>
+        <w:rPr>
+          <w:rFonts w:ascii="Times New Roman" w:hAnsi="Times New Roman"/>
+          <w:sz w:val="24"/>
+          <w:szCs w:val="24"/>
+        </w:rPr>
+        <w:t>O(</w:t>
+      </w:r>
+      <w:proofErr w:type="gramEnd"/>
+      <w:r>
+        <w:rPr>
+          <w:rFonts w:ascii="Times New Roman" w:hAnsi="Times New Roman"/>
+          <w:sz w:val="24"/>
+          <w:szCs w:val="24"/>
+        </w:rPr>
+        <w:t>n/m).</w:t>
       </w:r>
     </w:p>
     <w:p>
@@ -5973,6 +7048,7 @@
           <w:sz w:val="24"/>
           <w:szCs w:val="24"/>
         </w:rPr>
+        <w:lastRenderedPageBreak/>
         <w:t>Contoh penggunaan</w:t>
       </w:r>
       <w:r>
@@ -6042,7 +7118,25 @@
           <w:sz w:val="24"/>
           <w:szCs w:val="24"/>
         </w:rPr>
-        <w:t xml:space="preserve">Pada bagian ini akan dilakukan studi kasus pencarian pattern terhadap teks dengan menggunakan algoritma </w:t>
+        <w:t xml:space="preserve">Pada bagian ini </w:t>
+      </w:r>
+      <w:proofErr w:type="gramStart"/>
+      <w:r>
+        <w:rPr>
+          <w:rFonts w:ascii="Times New Roman" w:hAnsi="Times New Roman"/>
+          <w:sz w:val="24"/>
+          <w:szCs w:val="24"/>
+        </w:rPr>
+        <w:t>akan</w:t>
+      </w:r>
+      <w:proofErr w:type="gramEnd"/>
+      <w:r>
+        <w:rPr>
+          <w:rFonts w:ascii="Times New Roman" w:hAnsi="Times New Roman"/>
+          <w:sz w:val="24"/>
+          <w:szCs w:val="24"/>
+        </w:rPr>
+        <w:t xml:space="preserve"> dilakukan studi kasus pencarian pattern terhadap teks dengan menggunakan algoritma </w:t>
       </w:r>
       <w:r>
         <w:rPr>
@@ -6162,6 +7256,7 @@
       <w:r>
         <w:tab/>
       </w:r>
+      <w:proofErr w:type="gramStart"/>
       <w:r>
         <w:rPr>
           <w:rFonts w:ascii="Courier New" w:hAnsi="Courier New" w:cs="Courier New"/>
@@ -6169,7 +7264,17 @@
           <w:szCs w:val="18"/>
           <w:lang w:val="en-US"/>
         </w:rPr>
-        <w:t xml:space="preserve">bmBc: </w:t>
+        <w:t>bmBc</w:t>
+      </w:r>
+      <w:proofErr w:type="gramEnd"/>
+      <w:r>
+        <w:rPr>
+          <w:rFonts w:ascii="Courier New" w:hAnsi="Courier New" w:cs="Courier New"/>
+          <w:sz w:val="22"/>
+          <w:szCs w:val="18"/>
+          <w:lang w:val="en-US"/>
+        </w:rPr>
+        <w:t xml:space="preserve">: </w:t>
       </w:r>
     </w:p>
     <w:p>
@@ -6196,13 +7301,23 @@
         </w:rPr>
         <w:tab/>
       </w:r>
+      <w:proofErr w:type="gramStart"/>
       <w:r>
         <w:rPr>
           <w:rFonts w:ascii="Courier New" w:hAnsi="Courier New" w:cs="Courier New"/>
           <w:color w:val="000000"/>
           <w:szCs w:val="18"/>
         </w:rPr>
-        <w:t xml:space="preserve">a c g t </w:t>
+        <w:t>a</w:t>
+      </w:r>
+      <w:proofErr w:type="gramEnd"/>
+      <w:r>
+        <w:rPr>
+          <w:rFonts w:ascii="Courier New" w:hAnsi="Courier New" w:cs="Courier New"/>
+          <w:color w:val="000000"/>
+          <w:szCs w:val="18"/>
+        </w:rPr>
+        <w:t xml:space="preserve"> c g t </w:t>
       </w:r>
     </w:p>
     <w:p>
@@ -6375,13 +7490,23 @@
         </w:rPr>
         <w:tab/>
       </w:r>
+      <w:proofErr w:type="gramStart"/>
       <w:r>
         <w:rPr>
           <w:rFonts w:ascii="Courier New" w:hAnsi="Courier New" w:cs="Courier New"/>
           <w:color w:val="000000"/>
           <w:szCs w:val="18"/>
         </w:rPr>
-        <w:t xml:space="preserve">percobaan 1: </w:t>
+        <w:t>percobaan</w:t>
+      </w:r>
+      <w:proofErr w:type="gramEnd"/>
+      <w:r>
+        <w:rPr>
+          <w:rFonts w:ascii="Courier New" w:hAnsi="Courier New" w:cs="Courier New"/>
+          <w:color w:val="000000"/>
+          <w:szCs w:val="18"/>
+        </w:rPr>
+        <w:t xml:space="preserve"> 1: </w:t>
       </w:r>
     </w:p>
     <w:p>
@@ -6416,13 +7541,23 @@
         </w:rPr>
         <w:tab/>
       </w:r>
+      <w:proofErr w:type="gramStart"/>
       <w:r>
         <w:rPr>
           <w:rFonts w:ascii="Courier New" w:hAnsi="Courier New" w:cs="Courier New"/>
           <w:color w:val="000000"/>
           <w:szCs w:val="18"/>
         </w:rPr>
-        <w:t xml:space="preserve">gcatcgcagagagtatacagtacg </w:t>
+        <w:t>gcatcgcagagagtatacagtacg</w:t>
+      </w:r>
+      <w:proofErr w:type="gramEnd"/>
+      <w:r>
+        <w:rPr>
+          <w:rFonts w:ascii="Courier New" w:hAnsi="Courier New" w:cs="Courier New"/>
+          <w:color w:val="000000"/>
+          <w:szCs w:val="18"/>
+        </w:rPr>
+        <w:t xml:space="preserve"> </w:t>
       </w:r>
     </w:p>
     <w:p>
@@ -6504,7 +7639,7 @@
           <w:color w:val="000000"/>
           <w:szCs w:val="18"/>
         </w:rPr>
-        <w:t>Shift by 1 (bmGs[</w:t>
+        <w:t>Shift by 1 (</w:t>
       </w:r>
       <w:proofErr w:type="gramStart"/>
       <w:r>
@@ -6513,7 +7648,7 @@
           <w:color w:val="000000"/>
           <w:szCs w:val="18"/>
         </w:rPr>
-        <w:t>7]=</w:t>
+        <w:t>bmGs[</w:t>
       </w:r>
       <w:proofErr w:type="gramEnd"/>
       <w:r>
@@ -6522,7 +7657,7 @@
           <w:color w:val="000000"/>
           <w:szCs w:val="18"/>
         </w:rPr>
-        <w:t xml:space="preserve">bmBc[a]-8+8) </w:t>
+        <w:t xml:space="preserve">7]=bmBc[a]-8+8) </w:t>
       </w:r>
     </w:p>
     <w:p>
@@ -6549,13 +7684,23 @@
         </w:rPr>
         <w:tab/>
       </w:r>
+      <w:proofErr w:type="gramStart"/>
       <w:r>
         <w:rPr>
           <w:rFonts w:ascii="Courier New" w:hAnsi="Courier New" w:cs="Courier New"/>
           <w:color w:val="000000"/>
           <w:szCs w:val="18"/>
         </w:rPr>
-        <w:t xml:space="preserve">percobaan 2: </w:t>
+        <w:t>percobaan</w:t>
+      </w:r>
+      <w:proofErr w:type="gramEnd"/>
+      <w:r>
+        <w:rPr>
+          <w:rFonts w:ascii="Courier New" w:hAnsi="Courier New" w:cs="Courier New"/>
+          <w:color w:val="000000"/>
+          <w:szCs w:val="18"/>
+        </w:rPr>
+        <w:t xml:space="preserve"> 2: </w:t>
       </w:r>
     </w:p>
     <w:p>
@@ -6572,6 +7717,7 @@
           <w:szCs w:val="24"/>
         </w:rPr>
       </w:pPr>
+      <w:proofErr w:type="gramStart"/>
       <w:r>
         <w:rPr>
           <w:rFonts w:ascii="Courier New" w:hAnsi="Courier New" w:cs="Courier New"/>
@@ -6580,6 +7726,7 @@
         </w:rPr>
         <w:t>gcatcgcagagagtatacagtacg</w:t>
       </w:r>
+      <w:proofErr w:type="gramEnd"/>
       <w:r>
         <w:rPr>
           <w:rFonts w:ascii="Times New Roman" w:hAnsi="Times New Roman"/>
@@ -6588,6 +7735,14 @@
         </w:rPr>
         <w:br/>
       </w:r>
+      <w:r>
+        <w:rPr>
+          <w:rFonts w:ascii="Courier New" w:hAnsi="Courier New" w:cs="Courier New"/>
+          <w:color w:val="000000"/>
+          <w:szCs w:val="18"/>
+        </w:rPr>
+        <w:t>.....</w:t>
+      </w:r>
       <w:proofErr w:type="gramStart"/>
       <w:r>
         <w:rPr>
@@ -6595,7 +7750,7 @@
           <w:color w:val="000000"/>
           <w:szCs w:val="18"/>
         </w:rPr>
-        <w:t>.....</w:t>
+        <w:t>gAG</w:t>
       </w:r>
       <w:proofErr w:type="gramEnd"/>
       <w:r>
@@ -6604,7 +7759,7 @@
           <w:color w:val="000000"/>
           <w:szCs w:val="18"/>
         </w:rPr>
-        <w:t xml:space="preserve">gAG </w:t>
+        <w:t xml:space="preserve"> </w:t>
       </w:r>
       <w:r>
         <w:rPr>
@@ -6647,13 +7802,23 @@
         </w:rPr>
         <w:tab/>
       </w:r>
+      <w:proofErr w:type="gramStart"/>
       <w:r>
         <w:rPr>
           <w:rFonts w:ascii="Courier New" w:hAnsi="Courier New" w:cs="Courier New"/>
           <w:color w:val="000000"/>
           <w:szCs w:val="18"/>
         </w:rPr>
-        <w:t xml:space="preserve">percobaan 3: </w:t>
+        <w:t>percobaan</w:t>
+      </w:r>
+      <w:proofErr w:type="gramEnd"/>
+      <w:r>
+        <w:rPr>
+          <w:rFonts w:ascii="Courier New" w:hAnsi="Courier New" w:cs="Courier New"/>
+          <w:color w:val="000000"/>
+          <w:szCs w:val="18"/>
+        </w:rPr>
+        <w:t xml:space="preserve"> 3: </w:t>
       </w:r>
     </w:p>
     <w:p>
@@ -6669,13 +7834,23 @@
           <w:szCs w:val="18"/>
         </w:rPr>
       </w:pPr>
+      <w:proofErr w:type="gramStart"/>
       <w:r>
         <w:rPr>
           <w:rFonts w:ascii="Courier New" w:hAnsi="Courier New" w:cs="Courier New"/>
           <w:color w:val="000000"/>
           <w:szCs w:val="18"/>
         </w:rPr>
-        <w:t xml:space="preserve">gcatcgcagagagtatacagtacg </w:t>
+        <w:t>gcatcgcagagagtatacagtacg</w:t>
+      </w:r>
+      <w:proofErr w:type="gramEnd"/>
+      <w:r>
+        <w:rPr>
+          <w:rFonts w:ascii="Courier New" w:hAnsi="Courier New" w:cs="Courier New"/>
+          <w:color w:val="000000"/>
+          <w:szCs w:val="18"/>
+        </w:rPr>
+        <w:t xml:space="preserve"> </w:t>
       </w:r>
     </w:p>
     <w:p>
@@ -6765,13 +7940,23 @@
         </w:rPr>
         <w:tab/>
       </w:r>
+      <w:proofErr w:type="gramStart"/>
       <w:r>
         <w:rPr>
           <w:rFonts w:ascii="Courier New" w:hAnsi="Courier New" w:cs="Courier New"/>
           <w:color w:val="000000"/>
           <w:szCs w:val="18"/>
         </w:rPr>
-        <w:t xml:space="preserve">percobaan 4: </w:t>
+        <w:t>percobaan</w:t>
+      </w:r>
+      <w:proofErr w:type="gramEnd"/>
+      <w:r>
+        <w:rPr>
+          <w:rFonts w:ascii="Courier New" w:hAnsi="Courier New" w:cs="Courier New"/>
+          <w:color w:val="000000"/>
+          <w:szCs w:val="18"/>
+        </w:rPr>
+        <w:t xml:space="preserve"> 4: </w:t>
       </w:r>
     </w:p>
     <w:p>
@@ -6787,13 +7972,23 @@
           <w:szCs w:val="18"/>
         </w:rPr>
       </w:pPr>
+      <w:proofErr w:type="gramStart"/>
       <w:r>
         <w:rPr>
           <w:rFonts w:ascii="Courier New" w:hAnsi="Courier New" w:cs="Courier New"/>
           <w:color w:val="000000"/>
           <w:szCs w:val="18"/>
         </w:rPr>
-        <w:t xml:space="preserve">gcatcGCAGAGAGtatacagtacg </w:t>
+        <w:t>gcatcGCAGAGAGtatacagtacg</w:t>
+      </w:r>
+      <w:proofErr w:type="gramEnd"/>
+      <w:r>
+        <w:rPr>
+          <w:rFonts w:ascii="Courier New" w:hAnsi="Courier New" w:cs="Courier New"/>
+          <w:color w:val="000000"/>
+          <w:szCs w:val="18"/>
+        </w:rPr>
+        <w:t xml:space="preserve"> </w:t>
       </w:r>
     </w:p>
     <w:p>
@@ -6837,7 +8032,7 @@
           <w:color w:val="000000"/>
           <w:szCs w:val="18"/>
         </w:rPr>
-        <w:t>Shift by 4 (bmGs[</w:t>
+        <w:t>Shift by 4 (</w:t>
       </w:r>
       <w:proofErr w:type="gramStart"/>
       <w:r>
@@ -6846,7 +8041,7 @@
           <w:color w:val="000000"/>
           <w:szCs w:val="18"/>
         </w:rPr>
-        <w:t>5]=</w:t>
+        <w:t>bmGs[</w:t>
       </w:r>
       <w:proofErr w:type="gramEnd"/>
       <w:r>
@@ -6855,7 +8050,7 @@
           <w:color w:val="000000"/>
           <w:szCs w:val="18"/>
         </w:rPr>
-        <w:t xml:space="preserve">bmBc[c]-8+6) </w:t>
+        <w:t xml:space="preserve">5]=bmBc[c]-8+6) </w:t>
       </w:r>
     </w:p>
     <w:p>
@@ -6882,13 +8077,23 @@
         </w:rPr>
         <w:tab/>
       </w:r>
+      <w:proofErr w:type="gramStart"/>
       <w:r>
         <w:rPr>
           <w:rFonts w:ascii="Courier New" w:hAnsi="Courier New" w:cs="Courier New"/>
           <w:color w:val="000000"/>
           <w:szCs w:val="18"/>
         </w:rPr>
-        <w:t xml:space="preserve">percobaan 5: </w:t>
+        <w:t>percobaan</w:t>
+      </w:r>
+      <w:proofErr w:type="gramEnd"/>
+      <w:r>
+        <w:rPr>
+          <w:rFonts w:ascii="Courier New" w:hAnsi="Courier New" w:cs="Courier New"/>
+          <w:color w:val="000000"/>
+          <w:szCs w:val="18"/>
+        </w:rPr>
+        <w:t xml:space="preserve"> 5: </w:t>
       </w:r>
     </w:p>
     <w:p>
@@ -6904,13 +8109,23 @@
           <w:szCs w:val="18"/>
         </w:rPr>
       </w:pPr>
+      <w:proofErr w:type="gramStart"/>
       <w:r>
         <w:rPr>
           <w:rFonts w:ascii="Courier New" w:hAnsi="Courier New" w:cs="Courier New"/>
           <w:color w:val="000000"/>
           <w:szCs w:val="18"/>
         </w:rPr>
-        <w:t xml:space="preserve">gcatcGCAGAGAGtatacagtacg </w:t>
+        <w:t>gcatcGCAGAGAGtatacagtacg</w:t>
+      </w:r>
+      <w:proofErr w:type="gramEnd"/>
+      <w:r>
+        <w:rPr>
+          <w:rFonts w:ascii="Courier New" w:hAnsi="Courier New" w:cs="Courier New"/>
+          <w:color w:val="000000"/>
+          <w:szCs w:val="18"/>
+        </w:rPr>
+        <w:t xml:space="preserve"> </w:t>
       </w:r>
     </w:p>
     <w:p>
@@ -6932,7 +8147,25 @@
           <w:color w:val="000000"/>
           <w:szCs w:val="18"/>
         </w:rPr>
-        <w:t xml:space="preserve">......aG </w:t>
+        <w:t>......</w:t>
+      </w:r>
+      <w:proofErr w:type="gramStart"/>
+      <w:r>
+        <w:rPr>
+          <w:rFonts w:ascii="Courier New" w:hAnsi="Courier New" w:cs="Courier New"/>
+          <w:color w:val="000000"/>
+          <w:szCs w:val="18"/>
+        </w:rPr>
+        <w:t>aG</w:t>
+      </w:r>
+      <w:proofErr w:type="gramEnd"/>
+      <w:r>
+        <w:rPr>
+          <w:rFonts w:ascii="Courier New" w:hAnsi="Courier New" w:cs="Courier New"/>
+          <w:color w:val="000000"/>
+          <w:szCs w:val="18"/>
+        </w:rPr>
+        <w:t xml:space="preserve"> </w:t>
       </w:r>
     </w:p>
     <w:p>
@@ -6989,6 +8222,7 @@
           <w:szCs w:val="18"/>
         </w:rPr>
       </w:pPr>
+      <w:proofErr w:type="gramStart"/>
       <w:r>
         <w:rPr>
           <w:rFonts w:ascii="Courier New" w:hAnsi="Courier New" w:cs="Courier New"/>
@@ -6997,6 +8231,7 @@
         </w:rPr>
         <w:t>gcatcGCAGAGAGtatacagtacg</w:t>
       </w:r>
+      <w:proofErr w:type="gramEnd"/>
       <w:r>
         <w:rPr>
           <w:rFonts w:ascii="Courier New" w:hAnsi="Courier New" w:cs="Courier New"/>
@@ -7065,6 +8300,7 @@
           <w:szCs w:val="24"/>
         </w:rPr>
       </w:pPr>
+      <w:proofErr w:type="gramStart"/>
       <w:r>
         <w:rPr>
           <w:rFonts w:ascii="Times New Roman" w:hAnsi="Times New Roman"/>
@@ -7072,36 +8308,45 @@
           <w:sz w:val="24"/>
           <w:szCs w:val="20"/>
         </w:rPr>
-        <w:t>perbandingan karakter yang terjadi: 17</w:t>
-      </w:r>
-    </w:p>
-    <w:p>
-      <w:pPr>
-        <w:pStyle w:val="Heading3"/>
-        <w:numPr>
-          <w:ilvl w:val="1"/>
-          <w:numId w:val="37"/>
-        </w:numPr>
-        <w:spacing w:line="276" w:lineRule="auto"/>
-        <w:ind w:left="720" w:hanging="720"/>
-        <w:rPr>
-          <w:rFonts w:ascii="Times New Roman" w:hAnsi="Times New Roman"/>
+        <w:t>perbandingan</w:t>
+      </w:r>
+      <w:proofErr w:type="gramEnd"/>
+      <w:r>
+        <w:rPr>
+          <w:rFonts w:ascii="Times New Roman" w:hAnsi="Times New Roman"/>
+          <w:color w:val="000000"/>
+          <w:sz w:val="24"/>
+          <w:szCs w:val="20"/>
+        </w:rPr>
+        <w:t xml:space="preserve"> karakter yang terjadi: 17</w:t>
+      </w:r>
+    </w:p>
+    <w:bookmarkEnd w:id="10"/>
+    <w:p>
+      <w:pPr>
+        <w:pStyle w:val="Heading2"/>
+        <w:rPr>
+          <w:rFonts w:ascii="Times New Roman" w:hAnsi="Times New Roman" w:cs="Times New Roman"/>
           <w:b/>
-          <w:i/>
-          <w:color w:val="000000"/>
-        </w:rPr>
-      </w:pPr>
-      <w:bookmarkStart w:id="14" w:name="_Toc513657569"/>
-      <w:r>
-        <w:rPr>
-          <w:rFonts w:ascii="Times New Roman" w:hAnsi="Times New Roman"/>
+          <w:color w:val="auto"/>
+        </w:rPr>
+      </w:pPr>
+      <w:r>
+        <w:rPr>
+          <w:rFonts w:ascii="Times New Roman" w:hAnsi="Times New Roman" w:cs="Times New Roman"/>
           <w:b/>
-          <w:i/>
-          <w:color w:val="000000"/>
+          <w:color w:val="auto"/>
+        </w:rPr>
+        <w:t xml:space="preserve">2.4 </w:t>
+      </w:r>
+      <w:r>
+        <w:rPr>
+          <w:rFonts w:ascii="Times New Roman" w:hAnsi="Times New Roman" w:cs="Times New Roman"/>
+          <w:b/>
+          <w:color w:val="auto"/>
         </w:rPr>
         <w:t>Website</w:t>
       </w:r>
-      <w:bookmarkEnd w:id="14"/>
     </w:p>
     <w:p>
       <w:pPr>
@@ -7283,16 +8528,22 @@
     <w:p>
       <w:pPr>
         <w:pStyle w:val="Heading1"/>
-      </w:pPr>
-      <w:bookmarkStart w:id="15" w:name="_Toc513657570"/>
+        <w:rPr>
+          <w:lang w:val="en-US"/>
+        </w:rPr>
+      </w:pPr>
+      <w:bookmarkStart w:id="11" w:name="_Toc500322811"/>
       <w:r>
         <w:lastRenderedPageBreak/>
         <w:t xml:space="preserve">BAB </w:t>
       </w:r>
-      <w:r>
+      <w:bookmarkEnd w:id="11"/>
+      <w:r>
+        <w:rPr>
+          <w:lang w:val="en-US"/>
+        </w:rPr>
         <w:t>III TUJUAN DAN MANFAAT PENELITIAN</w:t>
       </w:r>
-      <w:bookmarkEnd w:id="15"/>
     </w:p>
     <w:p>
       <w:pPr>
@@ -7318,7 +8569,6 @@
           <w:szCs w:val="24"/>
         </w:rPr>
       </w:pPr>
-      <w:bookmarkStart w:id="16" w:name="_Toc513657571"/>
       <w:r>
         <w:rPr>
           <w:rFonts w:ascii="Times New Roman" w:hAnsi="Times New Roman"/>
@@ -7329,7 +8579,6 @@
         </w:rPr>
         <w:t>Tujuan Penelitian</w:t>
       </w:r>
-      <w:bookmarkEnd w:id="16"/>
     </w:p>
     <w:p>
       <w:pPr>
@@ -7474,27 +8723,31 @@
     <w:p/>
     <w:p>
       <w:pPr>
-        <w:pStyle w:val="ListParagraph"/>
-        <w:numPr>
-          <w:ilvl w:val="1"/>
-          <w:numId w:val="43"/>
-        </w:numPr>
-        <w:ind w:left="360"/>
-        <w:rPr>
+        <w:pStyle w:val="Heading2"/>
+        <w:rPr>
+          <w:rFonts w:ascii="Times New Roman" w:hAnsi="Times New Roman" w:cs="Times New Roman"/>
           <w:b/>
-        </w:rPr>
-      </w:pPr>
-      <w:r>
-        <w:rPr>
+          <w:color w:val="auto"/>
+          <w:sz w:val="24"/>
+        </w:rPr>
+      </w:pPr>
+      <w:r>
+        <w:rPr>
+          <w:rFonts w:ascii="Times New Roman" w:hAnsi="Times New Roman" w:cs="Times New Roman"/>
           <w:b/>
-        </w:rPr>
-        <w:t>Manfaat Penelitia</w:t>
-      </w:r>
-      <w:r>
-        <w:rPr>
+          <w:color w:val="auto"/>
+          <w:sz w:val="24"/>
+        </w:rPr>
+        <w:t xml:space="preserve">3.2 </w:t>
+      </w:r>
+      <w:r>
+        <w:rPr>
+          <w:rFonts w:ascii="Times New Roman" w:hAnsi="Times New Roman" w:cs="Times New Roman"/>
           <w:b/>
-        </w:rPr>
-        <w:t>n</w:t>
+          <w:color w:val="auto"/>
+          <w:sz w:val="24"/>
+        </w:rPr>
+        <w:t>Manfaat Penelitian</w:t>
       </w:r>
     </w:p>
     <w:p>
@@ -7613,9 +8866,9 @@
         <w:t>.</w:t>
       </w:r>
     </w:p>
-    <w:p/>
-    <w:p>
-      <w:pPr>
+    <w:p>
+      <w:pPr>
+        <w:ind w:left="360"/>
         <w:sectPr>
           <w:pgSz w:w="11906" w:h="16838" w:code="9"/>
           <w:pgMar w:top="1440" w:right="1440" w:bottom="1440" w:left="1440" w:header="720" w:footer="720" w:gutter="0"/>
@@ -7634,21 +8887,14 @@
       <w:pPr>
         <w:pStyle w:val="Heading1"/>
       </w:pPr>
-      <w:bookmarkStart w:id="17" w:name="_Toc513657572"/>
+      <w:bookmarkStart w:id="12" w:name="_Toc500322814"/>
       <w:r>
         <w:t xml:space="preserve">BAB </w:t>
       </w:r>
+      <w:bookmarkEnd w:id="12"/>
       <w:r>
         <w:t>IV METODE PENELITIAN</w:t>
       </w:r>
-      <w:bookmarkEnd w:id="17"/>
-    </w:p>
-    <w:p>
-      <w:pPr>
-        <w:rPr>
-          <w:lang w:val="id-ID"/>
-        </w:rPr>
-      </w:pPr>
     </w:p>
     <w:p>
       <w:pPr>
@@ -7658,6 +8904,7 @@
           <w:numId w:val="30"/>
         </w:numPr>
         <w:spacing w:line="276" w:lineRule="auto"/>
+        <w:ind w:left="360"/>
         <w:rPr>
           <w:rFonts w:ascii="Times New Roman" w:hAnsi="Times New Roman"/>
           <w:b/>
@@ -7666,7 +8913,6 @@
           <w:szCs w:val="24"/>
         </w:rPr>
       </w:pPr>
-      <w:bookmarkStart w:id="18" w:name="_Toc513657573"/>
       <w:r>
         <w:rPr>
           <w:rFonts w:ascii="Times New Roman" w:hAnsi="Times New Roman"/>
@@ -7675,9 +8921,8 @@
           <w:sz w:val="24"/>
           <w:szCs w:val="24"/>
         </w:rPr>
-        <w:t>Diagram Alur Metodologi Penelitian</w:t>
-      </w:r>
-      <w:bookmarkEnd w:id="18"/>
+        <w:t>Alur Penelitian</w:t>
+      </w:r>
     </w:p>
     <w:p>
       <w:pPr>
@@ -7730,8 +8975,18 @@
           <w:sz w:val="24"/>
           <w:szCs w:val="24"/>
         </w:rPr>
-        <w:t xml:space="preserve"> (SSM) adalah sebuah metodologi yang cocok untuk membantu suatu organisasi dalam menjelaskan tujuan mereka dan kemudian merancang sistem aktivitas manusia untuk mencapai tujuan te</w:t>
-      </w:r>
+        <w:t xml:space="preserve"> (SSM) adalah sebuah metodologi yang cocok untuk membantu suatu organisasi dalam menjelaskan tujuan mereka dan kemudian merancang sistem aktivitas manusia untuk mencapai tujuan </w:t>
+      </w:r>
+      <w:proofErr w:type="gramStart"/>
+      <w:r>
+        <w:rPr>
+          <w:rFonts w:ascii="Times New Roman" w:hAnsi="Times New Roman"/>
+          <w:sz w:val="24"/>
+          <w:szCs w:val="24"/>
+        </w:rPr>
+        <w:t>te</w:t>
+      </w:r>
+      <w:proofErr w:type="gramEnd"/>
       <w:r>
         <w:rPr>
           <w:rFonts w:ascii="Times New Roman" w:hAnsi="Times New Roman"/>
@@ -7797,7 +9052,21 @@
         <w:rPr>
           <w:szCs w:val="24"/>
         </w:rPr>
-        <w:t>Interpretasi masalah oleh stakeholders berbeda-beda menurut sudut pandangnya masing-masing</w:t>
+        <w:t xml:space="preserve">Interpretasi masalah oleh </w:t>
+      </w:r>
+      <w:proofErr w:type="gramStart"/>
+      <w:r>
+        <w:rPr>
+          <w:szCs w:val="24"/>
+        </w:rPr>
+        <w:t>stakeholders</w:t>
+      </w:r>
+      <w:proofErr w:type="gramEnd"/>
+      <w:r>
+        <w:rPr>
+          <w:szCs w:val="24"/>
+        </w:rPr>
+        <w:t xml:space="preserve"> berbeda-beda menurut sudut pandangnya masing-masing</w:t>
       </w:r>
       <w:r>
         <w:rPr>
@@ -7905,22 +9174,749 @@
           <v:shape id="_x0000_i1025" type="#_x0000_t75" style="width:332.25pt;height:669.75pt" o:ole="">
             <v:imagedata r:id="rId9" o:title=""/>
           </v:shape>
-          <o:OLEObject Type="Embed" ProgID="Visio.Drawing.15" ShapeID="_x0000_i1025" DrawAspect="Content" ObjectID="_1587399436" r:id="rId10"/>
+          <o:OLEObject Type="Embed" ProgID="Visio.Drawing.15" ShapeID="_x0000_i1025" DrawAspect="Content" ObjectID="_1587406267" r:id="rId10"/>
         </w:object>
       </w:r>
     </w:p>
     <w:p>
       <w:pPr>
-        <w:tabs>
-          <w:tab w:val="left" w:pos="2685"/>
-        </w:tabs>
         <w:spacing w:after="0" w:line="276" w:lineRule="auto"/>
-        <w:rPr>
-          <w:szCs w:val="24"/>
-          <w:lang w:val="id-ID"/>
-        </w:rPr>
-      </w:pPr>
-    </w:p>
+        <w:ind w:left="360"/>
+        <w:jc w:val="center"/>
+        <w:rPr>
+          <w:b/>
+        </w:rPr>
+      </w:pPr>
+    </w:p>
+    <w:p>
+      <w:pPr>
+        <w:spacing w:line="360" w:lineRule="auto"/>
+        <w:rPr>
+          <w:rFonts w:ascii="Times New Roman" w:hAnsi="Times New Roman"/>
+          <w:b/>
+          <w:sz w:val="24"/>
+        </w:rPr>
+      </w:pPr>
+      <w:r>
+        <w:rPr>
+          <w:rFonts w:ascii="Times New Roman" w:hAnsi="Times New Roman"/>
+          <w:b/>
+          <w:sz w:val="24"/>
+        </w:rPr>
+        <w:lastRenderedPageBreak/>
+        <w:t>Tahapan – Tahapan Diagram Alur</w:t>
+      </w:r>
+    </w:p>
+    <w:p>
+      <w:pPr>
+        <w:pStyle w:val="ListParagraph"/>
+        <w:numPr>
+          <w:ilvl w:val="0"/>
+          <w:numId w:val="47"/>
+        </w:numPr>
+        <w:spacing w:line="360" w:lineRule="auto"/>
+      </w:pPr>
+      <w:r>
+        <w:rPr>
+          <w:szCs w:val="24"/>
+        </w:rPr>
+        <w:t xml:space="preserve">Tahap </w:t>
+      </w:r>
+      <w:r>
+        <w:rPr>
+          <w:szCs w:val="24"/>
+        </w:rPr>
+        <w:t>P</w:t>
+      </w:r>
+      <w:r>
+        <w:rPr>
+          <w:szCs w:val="24"/>
+        </w:rPr>
+        <w:t xml:space="preserve">encarian </w:t>
+      </w:r>
+      <w:r>
+        <w:rPr>
+          <w:szCs w:val="24"/>
+        </w:rPr>
+        <w:t>M</w:t>
+      </w:r>
+      <w:r>
+        <w:rPr>
+          <w:szCs w:val="24"/>
+        </w:rPr>
+        <w:t>asalah</w:t>
+      </w:r>
+      <w:bookmarkStart w:id="13" w:name="_GoBack"/>
+      <w:bookmarkEnd w:id="13"/>
+    </w:p>
+    <w:p>
+      <w:pPr>
+        <w:pStyle w:val="ListParagraph"/>
+      </w:pPr>
+      <w:r>
+        <w:t xml:space="preserve">Tahap pertama pada metode </w:t>
+      </w:r>
+      <w:r>
+        <w:rPr>
+          <w:i/>
+        </w:rPr>
+        <w:t>soft system methodology</w:t>
+      </w:r>
+      <w:r>
+        <w:t xml:space="preserve"> adalah mencari masalah yang menjadi ketertarikan peneliti. Pada kasus ini, peneliti tertarik dengan masalah yang ada dalam bidang </w:t>
+      </w:r>
+      <w:r>
+        <w:rPr>
+          <w:i/>
+        </w:rPr>
+        <w:t xml:space="preserve">research </w:t>
+      </w:r>
+      <w:r>
+        <w:t>atau penelitian</w:t>
+      </w:r>
+      <w:r>
+        <w:t xml:space="preserve"> yaitu tentang </w:t>
+      </w:r>
+      <w:r>
+        <w:rPr>
+          <w:i/>
+        </w:rPr>
+        <w:t xml:space="preserve">history </w:t>
+      </w:r>
+      <w:r>
+        <w:t>proposal penelitian. Peneliti mendapatkan informasi yang valid dari wawancara yang dilakukan kepada para peneliti yang telah melakukan banyak penelitian. Dalam wawancara tersebut telah dapat diidentifikasi hal-hal yang seringkali menyulitkan mereka, yaitu pencarian history proposal penelitian</w:t>
+      </w:r>
+      <w:r>
+        <w:t xml:space="preserve"> pada saat mereka </w:t>
+      </w:r>
+      <w:proofErr w:type="gramStart"/>
+      <w:r>
+        <w:t>akan</w:t>
+      </w:r>
+      <w:proofErr w:type="gramEnd"/>
+      <w:r>
+        <w:t xml:space="preserve"> melakukan suatu penelitian.</w:t>
+      </w:r>
+    </w:p>
+    <w:p>
+      <w:pPr>
+        <w:pStyle w:val="ListParagraph"/>
+      </w:pPr>
+    </w:p>
+    <w:p>
+      <w:pPr>
+        <w:pStyle w:val="ListParagraph"/>
+        <w:numPr>
+          <w:ilvl w:val="0"/>
+          <w:numId w:val="47"/>
+        </w:numPr>
+        <w:spacing w:line="360" w:lineRule="auto"/>
+      </w:pPr>
+      <w:r>
+        <w:t>Tahap Penelitian Masalah yang Diangkat</w:t>
+      </w:r>
+    </w:p>
+    <w:p>
+      <w:pPr>
+        <w:pStyle w:val="ListParagraph"/>
+        <w:rPr>
+          <w:szCs w:val="24"/>
+        </w:rPr>
+      </w:pPr>
+      <w:r>
+        <w:rPr>
+          <w:szCs w:val="24"/>
+        </w:rPr>
+        <w:t>Tahap selanjutnya yaitu tahap meneliti masalah yang sudah diangkat oleh peneliti. Peneliti mulai meneliti berdasarkan data yang diperoleh baik dari studi literatur dan observasi lapangan untuk mengetahui proses bisnis yang sedang terjadi.</w:t>
+      </w:r>
+    </w:p>
+    <w:p>
+      <w:pPr>
+        <w:pStyle w:val="ListParagraph"/>
+      </w:pPr>
+    </w:p>
+    <w:p>
+      <w:pPr>
+        <w:pStyle w:val="ListParagraph"/>
+        <w:numPr>
+          <w:ilvl w:val="0"/>
+          <w:numId w:val="47"/>
+        </w:numPr>
+        <w:spacing w:line="360" w:lineRule="auto"/>
+      </w:pPr>
+      <w:r>
+        <w:t xml:space="preserve">Tahap </w:t>
+      </w:r>
+      <w:r>
+        <w:rPr>
+          <w:i/>
+        </w:rPr>
+        <w:t>Root Definition</w:t>
+      </w:r>
+    </w:p>
+    <w:p>
+      <w:pPr>
+        <w:pStyle w:val="ListParagraph"/>
+        <w:rPr>
+          <w:szCs w:val="24"/>
+        </w:rPr>
+      </w:pPr>
+      <w:r>
+        <w:rPr>
+          <w:szCs w:val="24"/>
+        </w:rPr>
+        <w:t xml:space="preserve">Tahap selanjutnya adalah </w:t>
+      </w:r>
+      <w:r>
+        <w:rPr>
+          <w:i/>
+          <w:szCs w:val="24"/>
+        </w:rPr>
+        <w:t>root definition</w:t>
+      </w:r>
+      <w:r>
+        <w:rPr>
+          <w:szCs w:val="24"/>
+        </w:rPr>
+        <w:t>. Pada tahap ini, peneliti menggambarkan kondisi lapangan yang sedang terjadi dengan menggunakan rumus CATWOE yang terdiri dari</w:t>
+      </w:r>
+      <w:r>
+        <w:rPr>
+          <w:szCs w:val="24"/>
+        </w:rPr>
+        <w:t xml:space="preserve"> </w:t>
+      </w:r>
+      <w:r>
+        <w:rPr>
+          <w:i/>
+          <w:szCs w:val="24"/>
+        </w:rPr>
+        <w:t>user</w:t>
+      </w:r>
+      <w:r>
+        <w:rPr>
+          <w:szCs w:val="24"/>
+        </w:rPr>
+        <w:t xml:space="preserve"> siapa saja yang diuntungkan dari pembuatan </w:t>
+      </w:r>
+      <w:r>
+        <w:rPr>
+          <w:szCs w:val="24"/>
+        </w:rPr>
+        <w:t>System I</w:t>
+      </w:r>
+      <w:r>
+        <w:rPr>
+          <w:szCs w:val="24"/>
+        </w:rPr>
+        <w:t xml:space="preserve">nformasi </w:t>
+      </w:r>
+      <w:r>
+        <w:rPr>
+          <w:szCs w:val="24"/>
+        </w:rPr>
+        <w:t>E</w:t>
+      </w:r>
+      <w:r>
+        <w:rPr>
+          <w:szCs w:val="24"/>
+        </w:rPr>
+        <w:t xml:space="preserve">valuasi </w:t>
+      </w:r>
+      <w:r>
+        <w:rPr>
+          <w:szCs w:val="24"/>
+        </w:rPr>
+        <w:t>d</w:t>
+      </w:r>
+      <w:r>
+        <w:rPr>
+          <w:szCs w:val="24"/>
+        </w:rPr>
+        <w:t xml:space="preserve">an </w:t>
+      </w:r>
+      <w:r>
+        <w:rPr>
+          <w:szCs w:val="24"/>
+        </w:rPr>
+        <w:t>P</w:t>
+      </w:r>
+      <w:r>
+        <w:rPr>
+          <w:szCs w:val="24"/>
+        </w:rPr>
+        <w:t>enilitian</w:t>
+      </w:r>
+      <w:r>
+        <w:rPr>
+          <w:szCs w:val="24"/>
+        </w:rPr>
+        <w:t xml:space="preserve">, actor yang menfasilitiasi sistem tersebut, transformation yaitu transformasi proses bisnis dari awal hingga selesai, </w:t>
+      </w:r>
+      <w:r>
+        <w:rPr>
+          <w:i/>
+          <w:szCs w:val="24"/>
+        </w:rPr>
+        <w:t>weltanschauung</w:t>
+      </w:r>
+      <w:r>
+        <w:rPr>
+          <w:szCs w:val="24"/>
+        </w:rPr>
+        <w:t xml:space="preserve"> atau pandangan lain, apa yang membuat transformasi memiliki sebuah nilai, </w:t>
+      </w:r>
+      <w:r>
+        <w:rPr>
+          <w:i/>
+          <w:szCs w:val="24"/>
+        </w:rPr>
+        <w:t>owner</w:t>
+      </w:r>
+      <w:r>
+        <w:rPr>
+          <w:szCs w:val="24"/>
+        </w:rPr>
+        <w:t xml:space="preserve"> atau kepada siapa sistem yang dibuat dipertanggungjawabkan, dan terakhir </w:t>
+      </w:r>
+      <w:r>
+        <w:rPr>
+          <w:i/>
+          <w:szCs w:val="24"/>
+        </w:rPr>
+        <w:t>environment</w:t>
+      </w:r>
+      <w:r>
+        <w:rPr>
+          <w:szCs w:val="24"/>
+        </w:rPr>
+        <w:t xml:space="preserve"> atau lingkungan yang mempengaruhi.</w:t>
+      </w:r>
+    </w:p>
+    <w:p>
+      <w:pPr>
+        <w:pStyle w:val="ListParagraph"/>
+      </w:pPr>
+    </w:p>
+    <w:p>
+      <w:pPr>
+        <w:pStyle w:val="ListParagraph"/>
+        <w:numPr>
+          <w:ilvl w:val="0"/>
+          <w:numId w:val="47"/>
+        </w:numPr>
+        <w:spacing w:line="360" w:lineRule="auto"/>
+      </w:pPr>
+      <w:r>
+        <w:t>Tahap Pengembangan Model</w:t>
+      </w:r>
+    </w:p>
+    <w:p>
+      <w:pPr>
+        <w:pStyle w:val="ListParagraph"/>
+        <w:rPr>
+          <w:i/>
+          <w:szCs w:val="24"/>
+        </w:rPr>
+      </w:pPr>
+      <w:r>
+        <w:rPr>
+          <w:szCs w:val="24"/>
+        </w:rPr>
+        <w:t xml:space="preserve">Model yang sudah didefinisikan dengan CATWOE dibangun dan dibuat berdasarkan susunan yang direkomendasikan dari mulai transformasi sistem, pandangan sistem, </w:t>
+      </w:r>
+      <w:r>
+        <w:rPr>
+          <w:i/>
+          <w:szCs w:val="24"/>
+        </w:rPr>
+        <w:t>user</w:t>
+      </w:r>
+      <w:r>
+        <w:rPr>
+          <w:szCs w:val="24"/>
+        </w:rPr>
+        <w:t xml:space="preserve">, </w:t>
+      </w:r>
+      <w:r>
+        <w:rPr>
+          <w:i/>
+          <w:szCs w:val="24"/>
+        </w:rPr>
+        <w:t>actor</w:t>
+      </w:r>
+      <w:r>
+        <w:rPr>
+          <w:szCs w:val="24"/>
+        </w:rPr>
+        <w:t xml:space="preserve">, </w:t>
+      </w:r>
+      <w:r>
+        <w:rPr>
+          <w:i/>
+          <w:szCs w:val="24"/>
+        </w:rPr>
+        <w:t>owner</w:t>
+      </w:r>
+      <w:r>
+        <w:rPr>
+          <w:szCs w:val="24"/>
+        </w:rPr>
+        <w:t xml:space="preserve">, dan terakhir </w:t>
+      </w:r>
+      <w:r>
+        <w:rPr>
+          <w:i/>
+          <w:szCs w:val="24"/>
+        </w:rPr>
+        <w:t>environment</w:t>
+      </w:r>
+      <w:r>
+        <w:rPr>
+          <w:szCs w:val="24"/>
+        </w:rPr>
+        <w:t xml:space="preserve"> yang mempengaruhi model yang dibuat agar sesuai dengan kondisi yang sedang berjalan</w:t>
+      </w:r>
+      <w:r>
+        <w:rPr>
+          <w:szCs w:val="24"/>
+        </w:rPr>
+        <w:t xml:space="preserve"> serta proses pembuatannya menggunakan Metode </w:t>
+      </w:r>
+      <w:r>
+        <w:rPr>
+          <w:i/>
+          <w:szCs w:val="24"/>
+        </w:rPr>
+        <w:t>String Matching.</w:t>
+      </w:r>
+    </w:p>
+    <w:p>
+      <w:pPr>
+        <w:pStyle w:val="ListParagraph"/>
+      </w:pPr>
+    </w:p>
+    <w:p>
+      <w:pPr>
+        <w:pStyle w:val="ListParagraph"/>
+        <w:numPr>
+          <w:ilvl w:val="0"/>
+          <w:numId w:val="47"/>
+        </w:numPr>
+        <w:spacing w:line="360" w:lineRule="auto"/>
+      </w:pPr>
+      <w:r>
+        <w:t>Tahap Perbandingan Dunia Model Dengan Dunia Nyata</w:t>
+      </w:r>
+    </w:p>
+    <w:p>
+      <w:pPr>
+        <w:pStyle w:val="ListParagraph"/>
+        <w:rPr>
+          <w:szCs w:val="24"/>
+        </w:rPr>
+      </w:pPr>
+      <w:r>
+        <w:rPr>
+          <w:szCs w:val="24"/>
+        </w:rPr>
+        <w:t>Pada tahap ini, dengan model yang sudah didefinisikan, masalah yang didefinisikan, dan model yang sudah dibuat dibandingkan dengan kondisi nyata dengan cara, (1</w:t>
+      </w:r>
+      <w:proofErr w:type="gramStart"/>
+      <w:r>
+        <w:rPr>
+          <w:szCs w:val="24"/>
+        </w:rPr>
+        <w:t>)diskusi</w:t>
+      </w:r>
+      <w:proofErr w:type="gramEnd"/>
+      <w:r>
+        <w:rPr>
+          <w:szCs w:val="24"/>
+        </w:rPr>
+        <w:t xml:space="preserve"> dengan pihak terkait, (2) modelling dengan mengacu kepada skenario yang terjadi.</w:t>
+      </w:r>
+    </w:p>
+    <w:p>
+      <w:pPr>
+        <w:pStyle w:val="ListParagraph"/>
+      </w:pPr>
+    </w:p>
+    <w:p>
+      <w:pPr>
+        <w:pStyle w:val="ListParagraph"/>
+        <w:numPr>
+          <w:ilvl w:val="0"/>
+          <w:numId w:val="47"/>
+        </w:numPr>
+        <w:spacing w:line="360" w:lineRule="auto"/>
+      </w:pPr>
+      <w:r>
+        <w:rPr>
+          <w:szCs w:val="24"/>
+        </w:rPr>
+        <w:t xml:space="preserve">Tahap </w:t>
+      </w:r>
+      <w:r>
+        <w:rPr>
+          <w:szCs w:val="24"/>
+        </w:rPr>
+        <w:t>P</w:t>
+      </w:r>
+      <w:r>
+        <w:rPr>
+          <w:szCs w:val="24"/>
+        </w:rPr>
+        <w:t xml:space="preserve">engabungan </w:t>
+      </w:r>
+      <w:r>
+        <w:rPr>
+          <w:szCs w:val="24"/>
+        </w:rPr>
+        <w:t>M</w:t>
+      </w:r>
+      <w:r>
+        <w:rPr>
+          <w:szCs w:val="24"/>
+        </w:rPr>
+        <w:t xml:space="preserve">odel yang </w:t>
+      </w:r>
+      <w:r>
+        <w:rPr>
+          <w:szCs w:val="24"/>
+        </w:rPr>
+        <w:t>D</w:t>
+      </w:r>
+      <w:r>
+        <w:rPr>
+          <w:szCs w:val="24"/>
+        </w:rPr>
+        <w:t xml:space="preserve">ibuat ke </w:t>
+      </w:r>
+      <w:r>
+        <w:rPr>
+          <w:szCs w:val="24"/>
+        </w:rPr>
+        <w:t>D</w:t>
+      </w:r>
+      <w:r>
+        <w:rPr>
+          <w:szCs w:val="24"/>
+        </w:rPr>
+        <w:t xml:space="preserve">alam </w:t>
+      </w:r>
+      <w:r>
+        <w:rPr>
+          <w:szCs w:val="24"/>
+        </w:rPr>
+        <w:t>D</w:t>
+      </w:r>
+      <w:r>
+        <w:rPr>
+          <w:szCs w:val="24"/>
+        </w:rPr>
+        <w:t xml:space="preserve">unia </w:t>
+      </w:r>
+      <w:r>
+        <w:rPr>
+          <w:szCs w:val="24"/>
+        </w:rPr>
+        <w:t>N</w:t>
+      </w:r>
+      <w:r>
+        <w:rPr>
+          <w:szCs w:val="24"/>
+        </w:rPr>
+        <w:t>yata</w:t>
+      </w:r>
+    </w:p>
+    <w:p>
+      <w:pPr>
+        <w:pStyle w:val="ListParagraph"/>
+        <w:rPr>
+          <w:szCs w:val="24"/>
+        </w:rPr>
+      </w:pPr>
+      <w:r>
+        <w:rPr>
+          <w:szCs w:val="24"/>
+        </w:rPr>
+        <w:t xml:space="preserve">Tahap berikutnya yaitu penggabungan model ke dalam dunia nyata sehingga menghasilkan proses bisnis yang layak dan sesuai dengan keinginan para </w:t>
+      </w:r>
+      <w:r>
+        <w:rPr>
+          <w:i/>
+          <w:szCs w:val="24"/>
+        </w:rPr>
+        <w:t>actor</w:t>
+      </w:r>
+      <w:r>
+        <w:rPr>
+          <w:szCs w:val="24"/>
+        </w:rPr>
+        <w:t xml:space="preserve">. Bila </w:t>
+      </w:r>
+      <w:r>
+        <w:rPr>
+          <w:szCs w:val="24"/>
+        </w:rPr>
+        <w:lastRenderedPageBreak/>
+        <w:t xml:space="preserve">tidak cocok, maka peneliti </w:t>
+      </w:r>
+      <w:proofErr w:type="gramStart"/>
+      <w:r>
+        <w:rPr>
+          <w:szCs w:val="24"/>
+        </w:rPr>
+        <w:t>akan</w:t>
+      </w:r>
+      <w:proofErr w:type="gramEnd"/>
+      <w:r>
+        <w:rPr>
+          <w:szCs w:val="24"/>
+        </w:rPr>
+        <w:t xml:space="preserve"> menggunakan model CATWOE dengan sudut pandang yang berbeda atau melakukan analisis bilamana terdapat </w:t>
+      </w:r>
+      <w:r>
+        <w:rPr>
+          <w:i/>
+          <w:szCs w:val="24"/>
+        </w:rPr>
+        <w:t>requirement</w:t>
+      </w:r>
+      <w:r>
+        <w:rPr>
+          <w:szCs w:val="24"/>
+        </w:rPr>
+        <w:t xml:space="preserve"> yang tertinggal dan belum sesuai dengan keinginan </w:t>
+      </w:r>
+      <w:r>
+        <w:rPr>
+          <w:i/>
+          <w:szCs w:val="24"/>
+        </w:rPr>
+        <w:t>actor</w:t>
+      </w:r>
+      <w:r>
+        <w:rPr>
+          <w:szCs w:val="24"/>
+        </w:rPr>
+        <w:t>.</w:t>
+      </w:r>
+    </w:p>
+    <w:p>
+      <w:pPr>
+        <w:pStyle w:val="ListParagraph"/>
+      </w:pPr>
+    </w:p>
+    <w:p>
+      <w:pPr>
+        <w:pStyle w:val="ListParagraph"/>
+        <w:numPr>
+          <w:ilvl w:val="0"/>
+          <w:numId w:val="47"/>
+        </w:numPr>
+        <w:spacing w:line="360" w:lineRule="auto"/>
+      </w:pPr>
+      <w:r>
+        <w:rPr>
+          <w:szCs w:val="24"/>
+        </w:rPr>
+        <w:t xml:space="preserve">Tahap </w:t>
+      </w:r>
+      <w:r>
+        <w:rPr>
+          <w:szCs w:val="24"/>
+        </w:rPr>
+        <w:t xml:space="preserve">Melihat </w:t>
+      </w:r>
+      <w:r>
+        <w:rPr>
+          <w:szCs w:val="24"/>
+        </w:rPr>
+        <w:t>P</w:t>
+      </w:r>
+      <w:r>
+        <w:rPr>
+          <w:szCs w:val="24"/>
+        </w:rPr>
+        <w:t xml:space="preserve">erubahan yang </w:t>
+      </w:r>
+      <w:r>
+        <w:rPr>
+          <w:szCs w:val="24"/>
+        </w:rPr>
+        <w:t>T</w:t>
+      </w:r>
+      <w:r>
+        <w:rPr>
+          <w:szCs w:val="24"/>
+        </w:rPr>
+        <w:t xml:space="preserve">erjadi </w:t>
+      </w:r>
+      <w:r>
+        <w:rPr>
+          <w:szCs w:val="24"/>
+        </w:rPr>
+        <w:t>D</w:t>
+      </w:r>
+      <w:r>
+        <w:rPr>
+          <w:szCs w:val="24"/>
+        </w:rPr>
+        <w:t xml:space="preserve">ari </w:t>
+      </w:r>
+      <w:r>
+        <w:rPr>
+          <w:szCs w:val="24"/>
+        </w:rPr>
+        <w:t>P</w:t>
+      </w:r>
+      <w:r>
+        <w:rPr>
+          <w:szCs w:val="24"/>
+        </w:rPr>
+        <w:t xml:space="preserve">enggabungan </w:t>
+      </w:r>
+      <w:r>
+        <w:rPr>
+          <w:szCs w:val="24"/>
+        </w:rPr>
+        <w:t>M</w:t>
+      </w:r>
+      <w:r>
+        <w:rPr>
+          <w:szCs w:val="24"/>
+        </w:rPr>
+        <w:t>odel</w:t>
+      </w:r>
+    </w:p>
+    <w:p>
+      <w:pPr>
+        <w:spacing w:after="0" w:line="276" w:lineRule="auto"/>
+        <w:ind w:left="360"/>
+      </w:pPr>
+      <w:r>
+        <w:rPr>
+          <w:szCs w:val="24"/>
+        </w:rPr>
+        <w:t xml:space="preserve">Tahap terakhir yaitu melihat perubahan yang terjadi, bila model yang sudah sesuai dengan </w:t>
+      </w:r>
+      <w:r>
+        <w:rPr>
+          <w:i/>
+          <w:szCs w:val="24"/>
+        </w:rPr>
+        <w:t>actor</w:t>
+      </w:r>
+      <w:r>
+        <w:rPr>
+          <w:szCs w:val="24"/>
+        </w:rPr>
+        <w:t xml:space="preserve"> dengan dunia nyata, peneliti menjadikan sistem tersebut sebagai acuan untuk pengembangan bila sukses dibuat atau mencari tahu alasan bilamana transformasi sistem yang dibuat mengalami kegagalan.</w:t>
+      </w:r>
+    </w:p>
+    <w:p/>
     <w:p>
       <w:pPr>
         <w:pStyle w:val="Heading2"/>
@@ -7929,6 +9925,89 @@
           <w:numId w:val="30"/>
         </w:numPr>
         <w:spacing w:line="276" w:lineRule="auto"/>
+        <w:ind w:left="360"/>
+        <w:rPr>
+          <w:rFonts w:ascii="Times New Roman" w:hAnsi="Times New Roman"/>
+          <w:b/>
+          <w:color w:val="000000"/>
+          <w:sz w:val="24"/>
+          <w:szCs w:val="24"/>
+        </w:rPr>
+      </w:pPr>
+      <w:r>
+        <w:rPr>
+          <w:rFonts w:ascii="Times New Roman" w:hAnsi="Times New Roman"/>
+          <w:b/>
+          <w:color w:val="000000"/>
+          <w:sz w:val="24"/>
+          <w:szCs w:val="24"/>
+        </w:rPr>
+        <w:t>Studi Literatur</w:t>
+      </w:r>
+      <w:r>
+        <w:rPr>
+          <w:rFonts w:ascii="Times New Roman" w:hAnsi="Times New Roman"/>
+          <w:b/>
+          <w:color w:val="000000"/>
+          <w:sz w:val="24"/>
+          <w:szCs w:val="24"/>
+        </w:rPr>
+        <w:t xml:space="preserve">  </w:t>
+      </w:r>
+    </w:p>
+    <w:p>
+      <w:pPr>
+        <w:pStyle w:val="Heading2"/>
+        <w:numPr>
+          <w:ilvl w:val="1"/>
+          <w:numId w:val="30"/>
+        </w:numPr>
+        <w:spacing w:line="276" w:lineRule="auto"/>
+        <w:ind w:left="360"/>
+        <w:rPr>
+          <w:rFonts w:ascii="Times New Roman" w:hAnsi="Times New Roman" w:cs="Times New Roman"/>
+          <w:b/>
+          <w:color w:val="000000"/>
+          <w:sz w:val="24"/>
+          <w:szCs w:val="24"/>
+        </w:rPr>
+      </w:pPr>
+      <w:r>
+        <w:rPr>
+          <w:rFonts w:ascii="Times New Roman" w:hAnsi="Times New Roman" w:cs="Times New Roman"/>
+          <w:b/>
+          <w:color w:val="000000"/>
+          <w:sz w:val="24"/>
+          <w:szCs w:val="24"/>
+        </w:rPr>
+        <w:t xml:space="preserve">Skala </w:t>
+      </w:r>
+      <w:proofErr w:type="gramStart"/>
+      <w:r>
+        <w:rPr>
+          <w:rFonts w:ascii="Times New Roman" w:hAnsi="Times New Roman" w:cs="Times New Roman"/>
+          <w:b/>
+          <w:color w:val="000000"/>
+          <w:sz w:val="24"/>
+          <w:szCs w:val="24"/>
+        </w:rPr>
+        <w:t>dan  Pengukuran</w:t>
+      </w:r>
+      <w:proofErr w:type="gramEnd"/>
+      <w:r>
+        <w:rPr>
+          <w:rFonts w:ascii="Times New Roman" w:hAnsi="Times New Roman" w:cs="Times New Roman"/>
+          <w:b/>
+          <w:color w:val="000000"/>
+          <w:sz w:val="24"/>
+          <w:szCs w:val="24"/>
+        </w:rPr>
+        <w:t xml:space="preserve"> Data</w:t>
+      </w:r>
+    </w:p>
+    <w:p>
+      <w:pPr>
+        <w:pStyle w:val="Heading2"/>
         <w:rPr>
           <w:rFonts w:ascii="Times New Roman" w:hAnsi="Times New Roman" w:cs="Times New Roman"/>
           <w:b/>
@@ -7936,7 +10015,6 @@
           <w:sz w:val="24"/>
         </w:rPr>
       </w:pPr>
-      <w:bookmarkStart w:id="19" w:name="_Toc513657574"/>
       <w:r>
         <w:rPr>
           <w:rFonts w:ascii="Times New Roman" w:hAnsi="Times New Roman" w:cs="Times New Roman"/>
@@ -7944,698 +10022,85 @@
           <w:color w:val="auto"/>
           <w:sz w:val="24"/>
         </w:rPr>
-        <w:lastRenderedPageBreak/>
-        <w:t>Tahapan-Tahapan Diagram Alur Metodologi</w:t>
-      </w:r>
-      <w:bookmarkEnd w:id="19"/>
-    </w:p>
-    <w:p>
-      <w:pPr>
-        <w:pStyle w:val="ListParagraph"/>
-        <w:numPr>
-          <w:ilvl w:val="0"/>
-          <w:numId w:val="47"/>
-        </w:numPr>
-        <w:spacing w:line="360" w:lineRule="auto"/>
-      </w:pPr>
-      <w:r>
-        <w:rPr>
-          <w:szCs w:val="24"/>
-        </w:rPr>
-        <w:t xml:space="preserve">Tahap </w:t>
-      </w:r>
-      <w:r>
-        <w:rPr>
-          <w:szCs w:val="24"/>
-        </w:rPr>
-        <w:t>P</w:t>
-      </w:r>
-      <w:r>
-        <w:rPr>
-          <w:szCs w:val="24"/>
-        </w:rPr>
-        <w:t xml:space="preserve">encarian </w:t>
-      </w:r>
-      <w:r>
-        <w:rPr>
-          <w:szCs w:val="24"/>
-        </w:rPr>
-        <w:t>M</w:t>
-      </w:r>
-      <w:r>
-        <w:rPr>
-          <w:szCs w:val="24"/>
-        </w:rPr>
-        <w:t>asalah</w:t>
-      </w:r>
-    </w:p>
-    <w:p>
-      <w:pPr>
-        <w:pStyle w:val="ListParagraph"/>
-      </w:pPr>
-      <w:r>
-        <w:t xml:space="preserve">Tahap pertama pada metode </w:t>
-      </w:r>
-      <w:r>
-        <w:rPr>
-          <w:i/>
-        </w:rPr>
-        <w:t>soft system methodology</w:t>
-      </w:r>
-      <w:r>
-        <w:t xml:space="preserve"> adalah mencari masalah yang menjadi ketertarikan peneliti. Pada kasus ini, peneliti tertarik dengan masalah yang ada dalam bidang </w:t>
-      </w:r>
-      <w:r>
-        <w:rPr>
-          <w:i/>
-        </w:rPr>
-        <w:t xml:space="preserve">research </w:t>
-      </w:r>
-      <w:r>
-        <w:t>atau penelitian</w:t>
-      </w:r>
-      <w:r>
-        <w:t xml:space="preserve"> yaitu tentang </w:t>
-      </w:r>
-      <w:r>
-        <w:rPr>
-          <w:i/>
-        </w:rPr>
-        <w:t xml:space="preserve">history </w:t>
-      </w:r>
-      <w:r>
-        <w:t>proposal penelitian. Peneliti mendapatkan informasi yang valid dari wawancara yang dilakukan kepada para peneliti yang telah melakukan banyak penelitian. Dalam wawancara tersebut telah dapat diidentifikasi hal-hal yang seringkali menyulitkan mereka, yaitu pencarian history proposal penelitian</w:t>
-      </w:r>
-      <w:r>
-        <w:t xml:space="preserve"> pada saat mereka akan melakukan suatu penelitian.</w:t>
-      </w:r>
-    </w:p>
-    <w:p>
-      <w:pPr>
-        <w:pStyle w:val="ListParagraph"/>
-      </w:pPr>
-    </w:p>
-    <w:p>
-      <w:pPr>
-        <w:pStyle w:val="ListParagraph"/>
-        <w:numPr>
-          <w:ilvl w:val="0"/>
-          <w:numId w:val="47"/>
-        </w:numPr>
-        <w:spacing w:line="360" w:lineRule="auto"/>
-      </w:pPr>
-      <w:r>
-        <w:t>Tahap Penelitian Masalah yang Diangkat</w:t>
-      </w:r>
-    </w:p>
-    <w:p>
-      <w:pPr>
-        <w:pStyle w:val="ListParagraph"/>
-        <w:rPr>
-          <w:szCs w:val="24"/>
-        </w:rPr>
-      </w:pPr>
-      <w:r>
-        <w:rPr>
-          <w:szCs w:val="24"/>
-        </w:rPr>
-        <w:t>Tahap selanjutnya yaitu tahap meneliti masalah yang sudah diangkat oleh peneliti. Peneliti mulai meneliti berdasarkan data yang diperoleh baik dari studi literatur dan observasi lapangan untuk mengetahui proses bisnis yang sedang terjadi.</w:t>
-      </w:r>
-    </w:p>
-    <w:p>
-      <w:pPr>
-        <w:pStyle w:val="ListParagraph"/>
-      </w:pPr>
-    </w:p>
-    <w:p>
-      <w:pPr>
-        <w:pStyle w:val="ListParagraph"/>
-        <w:numPr>
-          <w:ilvl w:val="0"/>
-          <w:numId w:val="47"/>
-        </w:numPr>
-        <w:spacing w:line="360" w:lineRule="auto"/>
-      </w:pPr>
-      <w:r>
-        <w:t xml:space="preserve">Tahap </w:t>
-      </w:r>
-      <w:r>
-        <w:rPr>
-          <w:i/>
-        </w:rPr>
-        <w:t>Root Definition</w:t>
-      </w:r>
-    </w:p>
-    <w:p>
-      <w:pPr>
-        <w:pStyle w:val="ListParagraph"/>
-        <w:rPr>
-          <w:szCs w:val="24"/>
-        </w:rPr>
-      </w:pPr>
-      <w:r>
-        <w:rPr>
-          <w:szCs w:val="24"/>
-        </w:rPr>
-        <w:t xml:space="preserve">Tahap selanjutnya adalah </w:t>
-      </w:r>
-      <w:r>
-        <w:rPr>
-          <w:i/>
-          <w:szCs w:val="24"/>
-        </w:rPr>
-        <w:t>root definition</w:t>
-      </w:r>
-      <w:r>
-        <w:rPr>
-          <w:szCs w:val="24"/>
-        </w:rPr>
-        <w:t>. Pada tahap ini, peneliti menggambarkan kondisi lapangan yang sedang terjadi dengan menggunakan rumus CATWOE yang terdiri dari</w:t>
-      </w:r>
-      <w:r>
-        <w:rPr>
-          <w:szCs w:val="24"/>
-        </w:rPr>
-        <w:t xml:space="preserve"> </w:t>
-      </w:r>
-      <w:r>
-        <w:rPr>
-          <w:i/>
-          <w:szCs w:val="24"/>
-        </w:rPr>
-        <w:t>user</w:t>
-      </w:r>
-      <w:r>
-        <w:rPr>
-          <w:szCs w:val="24"/>
-        </w:rPr>
-        <w:t xml:space="preserve"> siapa saja yang diuntungkan dari pembuatan </w:t>
-      </w:r>
-      <w:r>
-        <w:rPr>
-          <w:szCs w:val="24"/>
-        </w:rPr>
-        <w:t>System I</w:t>
-      </w:r>
-      <w:r>
-        <w:rPr>
-          <w:szCs w:val="24"/>
-        </w:rPr>
-        <w:t xml:space="preserve">nformasi </w:t>
-      </w:r>
-      <w:r>
-        <w:rPr>
-          <w:szCs w:val="24"/>
-        </w:rPr>
-        <w:t>E</w:t>
-      </w:r>
-      <w:r>
-        <w:rPr>
-          <w:szCs w:val="24"/>
-        </w:rPr>
-        <w:t xml:space="preserve">valuasi </w:t>
-      </w:r>
-      <w:r>
-        <w:rPr>
-          <w:szCs w:val="24"/>
-        </w:rPr>
-        <w:t>d</w:t>
-      </w:r>
-      <w:r>
-        <w:rPr>
-          <w:szCs w:val="24"/>
-        </w:rPr>
-        <w:t xml:space="preserve">an </w:t>
-      </w:r>
-      <w:r>
-        <w:rPr>
-          <w:szCs w:val="24"/>
-        </w:rPr>
-        <w:t>P</w:t>
-      </w:r>
-      <w:r>
-        <w:rPr>
-          <w:szCs w:val="24"/>
-        </w:rPr>
-        <w:t>enilitian</w:t>
-      </w:r>
-      <w:r>
-        <w:rPr>
-          <w:szCs w:val="24"/>
-        </w:rPr>
-        <w:t xml:space="preserve">, actor yang menfasilitiasi sistem tersebut, transformation yaitu transformasi proses bisnis dari awal hingga selesai, </w:t>
-      </w:r>
-      <w:r>
-        <w:rPr>
-          <w:i/>
-          <w:szCs w:val="24"/>
-        </w:rPr>
-        <w:t>weltanschauung</w:t>
-      </w:r>
-      <w:r>
-        <w:rPr>
-          <w:szCs w:val="24"/>
-        </w:rPr>
-        <w:t xml:space="preserve"> atau pandangan lain, apa yang membuat transformasi memiliki sebuah nilai, </w:t>
-      </w:r>
-      <w:r>
-        <w:rPr>
-          <w:i/>
-          <w:szCs w:val="24"/>
-        </w:rPr>
-        <w:t>owner</w:t>
-      </w:r>
-      <w:r>
-        <w:rPr>
-          <w:szCs w:val="24"/>
-        </w:rPr>
-        <w:t xml:space="preserve"> atau kepada siapa sistem yang dibuat dipertanggungjawabkan, dan terakhir </w:t>
-      </w:r>
-      <w:r>
-        <w:rPr>
-          <w:i/>
-          <w:szCs w:val="24"/>
-        </w:rPr>
-        <w:t>environment</w:t>
-      </w:r>
-      <w:r>
-        <w:rPr>
-          <w:szCs w:val="24"/>
-        </w:rPr>
-        <w:t xml:space="preserve"> atau lingkungan yang mempengaruhi.</w:t>
-      </w:r>
-    </w:p>
-    <w:p>
-      <w:pPr>
-        <w:pStyle w:val="ListParagraph"/>
-      </w:pPr>
-    </w:p>
-    <w:p>
-      <w:pPr>
-        <w:pStyle w:val="ListParagraph"/>
-        <w:numPr>
-          <w:ilvl w:val="0"/>
-          <w:numId w:val="47"/>
-        </w:numPr>
-        <w:spacing w:line="360" w:lineRule="auto"/>
-      </w:pPr>
-      <w:r>
-        <w:t>Tahap Pengembangan Model</w:t>
-      </w:r>
-    </w:p>
-    <w:p>
-      <w:pPr>
-        <w:pStyle w:val="ListParagraph"/>
-        <w:rPr>
-          <w:i/>
-          <w:szCs w:val="24"/>
-        </w:rPr>
-      </w:pPr>
-      <w:r>
-        <w:rPr>
-          <w:szCs w:val="24"/>
-        </w:rPr>
-        <w:t xml:space="preserve">Model yang sudah didefinisikan dengan CATWOE dibangun dan dibuat berdasarkan susunan yang direkomendasikan dari mulai transformasi sistem, pandangan sistem, </w:t>
-      </w:r>
-      <w:r>
-        <w:rPr>
-          <w:i/>
-          <w:szCs w:val="24"/>
-        </w:rPr>
-        <w:t>user</w:t>
-      </w:r>
-      <w:r>
-        <w:rPr>
-          <w:szCs w:val="24"/>
-        </w:rPr>
-        <w:t xml:space="preserve">, </w:t>
-      </w:r>
-      <w:r>
-        <w:rPr>
-          <w:i/>
-          <w:szCs w:val="24"/>
-        </w:rPr>
-        <w:t>actor</w:t>
-      </w:r>
-      <w:r>
-        <w:rPr>
-          <w:szCs w:val="24"/>
-        </w:rPr>
-        <w:t xml:space="preserve">, </w:t>
-      </w:r>
-      <w:r>
-        <w:rPr>
-          <w:i/>
-          <w:szCs w:val="24"/>
-        </w:rPr>
-        <w:t>owner</w:t>
-      </w:r>
-      <w:r>
-        <w:rPr>
-          <w:szCs w:val="24"/>
-        </w:rPr>
-        <w:t xml:space="preserve">, dan terakhir </w:t>
-      </w:r>
-      <w:r>
-        <w:rPr>
-          <w:i/>
-          <w:szCs w:val="24"/>
-        </w:rPr>
-        <w:t>environment</w:t>
-      </w:r>
-      <w:r>
-        <w:rPr>
-          <w:szCs w:val="24"/>
-        </w:rPr>
-        <w:t xml:space="preserve"> yang mempengaruhi model yang dibuat agar sesuai dengan kondisi yang sedang berjalan</w:t>
-      </w:r>
-      <w:r>
-        <w:rPr>
-          <w:szCs w:val="24"/>
-        </w:rPr>
-        <w:t xml:space="preserve"> serta proses pembuatannya menggunakan Metode </w:t>
-      </w:r>
-      <w:r>
-        <w:rPr>
-          <w:i/>
-          <w:szCs w:val="24"/>
-        </w:rPr>
-        <w:t>String Matching.</w:t>
-      </w:r>
-    </w:p>
-    <w:p>
-      <w:pPr>
-        <w:pStyle w:val="ListParagraph"/>
-      </w:pPr>
-    </w:p>
-    <w:p>
-      <w:pPr>
-        <w:pStyle w:val="ListParagraph"/>
-        <w:numPr>
-          <w:ilvl w:val="0"/>
-          <w:numId w:val="47"/>
-        </w:numPr>
-        <w:spacing w:line="360" w:lineRule="auto"/>
-      </w:pPr>
-      <w:r>
-        <w:t>Tahap Perbandingan Dunia Model Dengan Dunia Nyata</w:t>
-      </w:r>
-    </w:p>
-    <w:p>
-      <w:pPr>
-        <w:pStyle w:val="ListParagraph"/>
-        <w:rPr>
-          <w:szCs w:val="24"/>
-        </w:rPr>
-      </w:pPr>
-      <w:r>
-        <w:rPr>
-          <w:szCs w:val="24"/>
-        </w:rPr>
-        <w:t>Pada tahap ini, dengan model yang sudah didefinisikan, masalah yang didefinisikan, dan model yang sudah dibuat dibandingkan dengan kondisi nyata dengan cara, (</w:t>
-      </w:r>
-      <w:proofErr w:type="gramStart"/>
-      <w:r>
-        <w:rPr>
-          <w:szCs w:val="24"/>
-        </w:rPr>
-        <w:t>1)diskusi</w:t>
-      </w:r>
-      <w:proofErr w:type="gramEnd"/>
-      <w:r>
-        <w:rPr>
-          <w:szCs w:val="24"/>
-        </w:rPr>
-        <w:t xml:space="preserve"> dengan pihak terkait, (2) modelling dengan mengacu kepada skenario yang terjadi.</w:t>
-      </w:r>
-    </w:p>
-    <w:p>
-      <w:pPr>
-        <w:pStyle w:val="ListParagraph"/>
-      </w:pPr>
-    </w:p>
-    <w:p>
-      <w:pPr>
-        <w:pStyle w:val="ListParagraph"/>
-        <w:numPr>
-          <w:ilvl w:val="0"/>
-          <w:numId w:val="47"/>
-        </w:numPr>
-        <w:spacing w:line="360" w:lineRule="auto"/>
-      </w:pPr>
-      <w:r>
-        <w:rPr>
-          <w:szCs w:val="24"/>
-        </w:rPr>
-        <w:t xml:space="preserve">Tahap </w:t>
-      </w:r>
-      <w:r>
-        <w:rPr>
-          <w:szCs w:val="24"/>
-        </w:rPr>
-        <w:t>P</w:t>
-      </w:r>
-      <w:r>
-        <w:rPr>
-          <w:szCs w:val="24"/>
-        </w:rPr>
-        <w:t xml:space="preserve">engabungan </w:t>
-      </w:r>
-      <w:r>
-        <w:rPr>
-          <w:szCs w:val="24"/>
-        </w:rPr>
-        <w:t>M</w:t>
-      </w:r>
-      <w:r>
-        <w:rPr>
-          <w:szCs w:val="24"/>
-        </w:rPr>
-        <w:t xml:space="preserve">odel yang </w:t>
-      </w:r>
-      <w:r>
-        <w:rPr>
-          <w:szCs w:val="24"/>
-        </w:rPr>
-        <w:t>D</w:t>
-      </w:r>
-      <w:r>
-        <w:rPr>
-          <w:szCs w:val="24"/>
-        </w:rPr>
-        <w:t xml:space="preserve">ibuat ke </w:t>
-      </w:r>
-      <w:r>
-        <w:rPr>
-          <w:szCs w:val="24"/>
-        </w:rPr>
-        <w:t>D</w:t>
-      </w:r>
-      <w:r>
-        <w:rPr>
-          <w:szCs w:val="24"/>
-        </w:rPr>
-        <w:t xml:space="preserve">alam </w:t>
-      </w:r>
-      <w:r>
-        <w:rPr>
-          <w:szCs w:val="24"/>
-        </w:rPr>
-        <w:t>D</w:t>
-      </w:r>
-      <w:r>
-        <w:rPr>
-          <w:szCs w:val="24"/>
-        </w:rPr>
-        <w:t xml:space="preserve">unia </w:t>
-      </w:r>
-      <w:r>
-        <w:rPr>
-          <w:szCs w:val="24"/>
-        </w:rPr>
-        <w:t>N</w:t>
-      </w:r>
-      <w:r>
-        <w:rPr>
-          <w:szCs w:val="24"/>
-        </w:rPr>
-        <w:t>yata</w:t>
-      </w:r>
-    </w:p>
-    <w:p>
-      <w:pPr>
-        <w:pStyle w:val="ListParagraph"/>
-        <w:rPr>
-          <w:szCs w:val="24"/>
-        </w:rPr>
-      </w:pPr>
-      <w:r>
-        <w:rPr>
-          <w:szCs w:val="24"/>
-        </w:rPr>
-        <w:t xml:space="preserve">Tahap berikutnya yaitu penggabungan model ke dalam dunia nyata sehingga menghasilkan proses bisnis yang layak dan sesuai dengan keinginan para </w:t>
-      </w:r>
-      <w:r>
-        <w:rPr>
-          <w:i/>
-          <w:szCs w:val="24"/>
-        </w:rPr>
-        <w:t>actor</w:t>
-      </w:r>
-      <w:r>
-        <w:rPr>
-          <w:szCs w:val="24"/>
-        </w:rPr>
-        <w:t xml:space="preserve">. Bila tidak cocok, maka peneliti akan menggunakan model CATWOE dengan sudut pandang </w:t>
-      </w:r>
-      <w:r>
-        <w:rPr>
-          <w:szCs w:val="24"/>
-        </w:rPr>
-        <w:lastRenderedPageBreak/>
-        <w:t xml:space="preserve">yang berbeda atau melakukan analisis bilamana terdapat </w:t>
-      </w:r>
-      <w:r>
-        <w:rPr>
-          <w:i/>
-          <w:szCs w:val="24"/>
-        </w:rPr>
-        <w:t>requirement</w:t>
-      </w:r>
-      <w:r>
-        <w:rPr>
-          <w:szCs w:val="24"/>
-        </w:rPr>
-        <w:t xml:space="preserve"> yang tertinggal dan belum sesuai dengan keinginan </w:t>
-      </w:r>
-      <w:r>
-        <w:rPr>
-          <w:i/>
-          <w:szCs w:val="24"/>
-        </w:rPr>
-        <w:t>actor</w:t>
-      </w:r>
-      <w:r>
-        <w:rPr>
-          <w:szCs w:val="24"/>
-        </w:rPr>
-        <w:t>.</w:t>
-      </w:r>
-    </w:p>
-    <w:p>
-      <w:pPr>
-        <w:pStyle w:val="ListParagraph"/>
-      </w:pPr>
-    </w:p>
-    <w:p>
-      <w:pPr>
-        <w:pStyle w:val="ListParagraph"/>
-        <w:numPr>
-          <w:ilvl w:val="0"/>
-          <w:numId w:val="47"/>
-        </w:numPr>
-        <w:spacing w:line="360" w:lineRule="auto"/>
-      </w:pPr>
-      <w:r>
-        <w:rPr>
-          <w:szCs w:val="24"/>
-        </w:rPr>
-        <w:t xml:space="preserve">Tahap </w:t>
-      </w:r>
-      <w:r>
-        <w:rPr>
-          <w:szCs w:val="24"/>
-        </w:rPr>
-        <w:t xml:space="preserve">Melihat </w:t>
-      </w:r>
-      <w:r>
-        <w:rPr>
-          <w:szCs w:val="24"/>
-        </w:rPr>
-        <w:t>P</w:t>
-      </w:r>
-      <w:r>
-        <w:rPr>
-          <w:szCs w:val="24"/>
-        </w:rPr>
-        <w:t xml:space="preserve">erubahan yang </w:t>
-      </w:r>
-      <w:r>
-        <w:rPr>
-          <w:szCs w:val="24"/>
-        </w:rPr>
-        <w:t>T</w:t>
-      </w:r>
-      <w:r>
-        <w:rPr>
-          <w:szCs w:val="24"/>
-        </w:rPr>
-        <w:t xml:space="preserve">erjadi </w:t>
-      </w:r>
-      <w:r>
-        <w:rPr>
-          <w:szCs w:val="24"/>
-        </w:rPr>
-        <w:t>D</w:t>
-      </w:r>
-      <w:r>
-        <w:rPr>
-          <w:szCs w:val="24"/>
-        </w:rPr>
-        <w:t xml:space="preserve">ari </w:t>
-      </w:r>
-      <w:r>
-        <w:rPr>
-          <w:szCs w:val="24"/>
-        </w:rPr>
-        <w:t>P</w:t>
-      </w:r>
-      <w:r>
-        <w:rPr>
-          <w:szCs w:val="24"/>
-        </w:rPr>
-        <w:t xml:space="preserve">enggabungan </w:t>
-      </w:r>
-      <w:r>
-        <w:rPr>
-          <w:szCs w:val="24"/>
-        </w:rPr>
-        <w:t>M</w:t>
-      </w:r>
-      <w:r>
-        <w:rPr>
-          <w:szCs w:val="24"/>
-        </w:rPr>
-        <w:t>odel</w:t>
-      </w:r>
-    </w:p>
-    <w:p>
-      <w:pPr>
-        <w:pStyle w:val="ListParagraph"/>
-      </w:pPr>
-      <w:r>
-        <w:rPr>
-          <w:szCs w:val="24"/>
-        </w:rPr>
-        <w:t xml:space="preserve">Tahap terakhir yaitu melihat perubahan yang terjadi, bila model yang sudah sesuai dengan </w:t>
-      </w:r>
-      <w:r>
-        <w:rPr>
-          <w:i/>
-          <w:szCs w:val="24"/>
-        </w:rPr>
-        <w:t>actor</w:t>
-      </w:r>
-      <w:r>
-        <w:rPr>
-          <w:szCs w:val="24"/>
-        </w:rPr>
-        <w:t xml:space="preserve"> dengan dunia nyata, peneliti menjadikan sistem tersebut sebagai acuan untuk pengembangan bila sukses dibuat atau mencari tahu alasan bilamana transformasi sistem yang dibuat mengalami kegagalan.</w:t>
-      </w:r>
-    </w:p>
-    <w:p/>
-    <w:p>
-      <w:pPr>
+        <w:t xml:space="preserve">4.4 </w:t>
+      </w:r>
+      <w:r>
+        <w:rPr>
+          <w:rFonts w:ascii="Times New Roman" w:hAnsi="Times New Roman" w:cs="Times New Roman"/>
+          <w:b/>
+          <w:color w:val="auto"/>
+          <w:sz w:val="24"/>
+        </w:rPr>
+        <w:t>Implementasi Artificial Intelegence</w:t>
+      </w:r>
+    </w:p>
+    <w:p>
+      <w:pPr>
+        <w:pStyle w:val="Heading2"/>
+        <w:rPr>
+          <w:rFonts w:ascii="Times New Roman" w:hAnsi="Times New Roman" w:cs="Times New Roman"/>
+          <w:b/>
+          <w:color w:val="auto"/>
+          <w:sz w:val="24"/>
+        </w:rPr>
+      </w:pPr>
+      <w:r>
+        <w:rPr>
+          <w:rFonts w:ascii="Times New Roman" w:hAnsi="Times New Roman" w:cs="Times New Roman"/>
+          <w:b/>
+          <w:color w:val="auto"/>
+          <w:sz w:val="24"/>
+        </w:rPr>
+        <w:t xml:space="preserve">4.5 </w:t>
+      </w:r>
+      <w:r>
+        <w:rPr>
+          <w:rFonts w:ascii="Times New Roman" w:hAnsi="Times New Roman" w:cs="Times New Roman"/>
+          <w:b/>
+          <w:color w:val="auto"/>
+          <w:sz w:val="24"/>
+        </w:rPr>
+        <w:t>Assesment Artificial Intelegence</w:t>
+      </w:r>
+    </w:p>
+    <w:p>
+      <w:pPr>
+        <w:pStyle w:val="Heading2"/>
+        <w:rPr>
+          <w:rFonts w:ascii="Times New Roman" w:hAnsi="Times New Roman" w:cs="Times New Roman"/>
+          <w:b/>
+          <w:color w:val="auto"/>
+          <w:sz w:val="24"/>
+        </w:rPr>
+      </w:pPr>
+      <w:r>
+        <w:rPr>
+          <w:rFonts w:ascii="Times New Roman" w:hAnsi="Times New Roman" w:cs="Times New Roman"/>
+          <w:b/>
+          <w:color w:val="auto"/>
+          <w:sz w:val="24"/>
+        </w:rPr>
+        <w:t xml:space="preserve">4.6 </w:t>
+      </w:r>
+      <w:r>
+        <w:rPr>
+          <w:rFonts w:ascii="Times New Roman" w:hAnsi="Times New Roman" w:cs="Times New Roman"/>
+          <w:b/>
+          <w:color w:val="auto"/>
+          <w:sz w:val="24"/>
+        </w:rPr>
+        <w:t>Pengumpulan Data</w:t>
+      </w:r>
+    </w:p>
+    <w:p>
+      <w:pPr>
+        <w:pStyle w:val="Heading2"/>
+        <w:rPr>
+          <w:rFonts w:ascii="Times New Roman" w:hAnsi="Times New Roman" w:cs="Times New Roman"/>
+          <w:b/>
+          <w:color w:val="auto"/>
+          <w:sz w:val="24"/>
+        </w:rPr>
         <w:sectPr>
           <w:pgSz w:w="11906" w:h="16838" w:code="9"/>
           <w:pgMar w:top="1440" w:right="1440" w:bottom="1440" w:left="1440" w:header="720" w:footer="720" w:gutter="0"/>
@@ -8644,6 +10109,24 @@
           <w:docGrid w:linePitch="360"/>
         </w:sectPr>
       </w:pPr>
+      <w:r>
+        <w:rPr>
+          <w:rFonts w:ascii="Times New Roman" w:hAnsi="Times New Roman" w:cs="Times New Roman"/>
+          <w:b/>
+          <w:color w:val="auto"/>
+          <w:sz w:val="24"/>
+        </w:rPr>
+        <w:t xml:space="preserve">4.7 </w:t>
+      </w:r>
+      <w:r>
+        <w:rPr>
+          <w:rFonts w:ascii="Times New Roman" w:hAnsi="Times New Roman" w:cs="Times New Roman"/>
+          <w:b/>
+          <w:color w:val="auto"/>
+          <w:sz w:val="24"/>
+        </w:rPr>
+        <w:t>Teknik Analisis Data</w:t>
+      </w:r>
     </w:p>
     <w:p>
       <w:pPr>
@@ -8799,11 +10282,11 @@
       <w:pPr>
         <w:pStyle w:val="Heading1"/>
       </w:pPr>
-      <w:bookmarkStart w:id="20" w:name="_Toc513657575"/>
+      <w:bookmarkStart w:id="14" w:name="_Toc500322817"/>
       <w:r>
         <w:t>DAFTAR PUSTAKA</w:t>
       </w:r>
-      <w:bookmarkEnd w:id="20"/>
+      <w:bookmarkEnd w:id="14"/>
     </w:p>
     <w:p>
       <w:pPr>
@@ -9673,2149 +11156,13 @@
       <w:pPr>
         <w:pStyle w:val="Heading1"/>
       </w:pPr>
-      <w:bookmarkStart w:id="21" w:name="_Toc499850551"/>
-      <w:bookmarkStart w:id="22" w:name="_Toc500322818"/>
-      <w:bookmarkStart w:id="23" w:name="_Toc513657576"/>
+      <w:bookmarkStart w:id="15" w:name="_Toc499850551"/>
+      <w:bookmarkStart w:id="16" w:name="_Toc500322818"/>
       <w:r>
         <w:t>LAMPIRAN</w:t>
       </w:r>
-      <w:bookmarkEnd w:id="21"/>
-      <w:bookmarkEnd w:id="22"/>
-      <w:bookmarkEnd w:id="23"/>
-    </w:p>
-    <w:p>
-      <w:pPr>
-        <w:pStyle w:val="Heading2"/>
-        <w:spacing w:line="276" w:lineRule="auto"/>
-        <w:rPr>
-          <w:rFonts w:ascii="Times New Roman" w:hAnsi="Times New Roman"/>
-          <w:b/>
-          <w:color w:val="000000"/>
-          <w:sz w:val="24"/>
-          <w:szCs w:val="24"/>
-        </w:rPr>
-      </w:pPr>
-      <w:bookmarkStart w:id="24" w:name="_Toc499850552"/>
-      <w:bookmarkStart w:id="25" w:name="_Toc500322819"/>
-      <w:bookmarkStart w:id="26" w:name="_Toc513657577"/>
-      <w:r>
-        <w:rPr>
-          <w:rFonts w:ascii="Times New Roman" w:hAnsi="Times New Roman"/>
-          <w:b/>
-          <w:color w:val="000000"/>
-          <w:sz w:val="24"/>
-          <w:szCs w:val="24"/>
-        </w:rPr>
-        <w:t xml:space="preserve">Lampiran 1. </w:t>
-      </w:r>
-      <w:bookmarkEnd w:id="24"/>
-      <w:bookmarkEnd w:id="25"/>
-      <w:r>
-        <w:rPr>
-          <w:rFonts w:ascii="Times New Roman" w:hAnsi="Times New Roman"/>
-          <w:b/>
-          <w:color w:val="000000"/>
-          <w:sz w:val="24"/>
-          <w:szCs w:val="24"/>
-        </w:rPr>
-        <w:t>Ketua Peneliti</w:t>
-      </w:r>
-      <w:bookmarkEnd w:id="26"/>
-    </w:p>
-    <w:p/>
-    <w:p>
-      <w:pPr>
-        <w:pStyle w:val="ListParagraph"/>
-        <w:numPr>
-          <w:ilvl w:val="0"/>
-          <w:numId w:val="36"/>
-        </w:numPr>
-        <w:spacing w:line="360" w:lineRule="auto"/>
-        <w:ind w:left="360"/>
-        <w:jc w:val="left"/>
-        <w:rPr>
-          <w:b/>
-          <w:szCs w:val="24"/>
-        </w:rPr>
-      </w:pPr>
-      <w:r>
-        <w:rPr>
-          <w:b/>
-          <w:szCs w:val="24"/>
-        </w:rPr>
-        <w:t>Identitas Diri</w:t>
-      </w:r>
-    </w:p>
-    <w:tbl>
-      <w:tblPr>
-        <w:tblW w:w="0" w:type="auto"/>
-        <w:tblBorders>
-          <w:top w:val="single" w:sz="4" w:space="0" w:color="auto"/>
-          <w:left w:val="single" w:sz="4" w:space="0" w:color="auto"/>
-          <w:bottom w:val="single" w:sz="4" w:space="0" w:color="auto"/>
-          <w:right w:val="single" w:sz="4" w:space="0" w:color="auto"/>
-          <w:insideH w:val="single" w:sz="4" w:space="0" w:color="auto"/>
-          <w:insideV w:val="single" w:sz="4" w:space="0" w:color="auto"/>
-        </w:tblBorders>
-        <w:tblLook w:val="04A0" w:firstRow="1" w:lastRow="0" w:firstColumn="1" w:lastColumn="0" w:noHBand="0" w:noVBand="1"/>
-      </w:tblPr>
-      <w:tblGrid>
-        <w:gridCol w:w="466"/>
-        <w:gridCol w:w="3357"/>
-        <w:gridCol w:w="5193"/>
-      </w:tblGrid>
-      <w:tr>
-        <w:trPr>
-          <w:trHeight w:val="360"/>
-        </w:trPr>
-        <w:tc>
-          <w:tcPr>
-            <w:tcW w:w="466" w:type="dxa"/>
-            <w:shd w:val="clear" w:color="auto" w:fill="auto"/>
-          </w:tcPr>
-          <w:p>
-            <w:pPr>
-              <w:spacing w:after="0" w:line="360" w:lineRule="auto"/>
-              <w:jc w:val="center"/>
-              <w:rPr>
-                <w:rFonts w:ascii="Times New Roman" w:hAnsi="Times New Roman"/>
-                <w:sz w:val="24"/>
-                <w:szCs w:val="24"/>
-                <w:lang w:val="id-ID"/>
-              </w:rPr>
-            </w:pPr>
-            <w:r>
-              <w:rPr>
-                <w:rFonts w:ascii="Times New Roman" w:hAnsi="Times New Roman"/>
-                <w:sz w:val="24"/>
-                <w:szCs w:val="24"/>
-                <w:lang w:val="id-ID"/>
-              </w:rPr>
-              <w:t>1</w:t>
-            </w:r>
-          </w:p>
-        </w:tc>
-        <w:tc>
-          <w:tcPr>
-            <w:tcW w:w="3357" w:type="dxa"/>
-            <w:shd w:val="clear" w:color="auto" w:fill="auto"/>
-          </w:tcPr>
-          <w:p>
-            <w:pPr>
-              <w:spacing w:after="0" w:line="360" w:lineRule="auto"/>
-              <w:rPr>
-                <w:rFonts w:ascii="Times New Roman" w:hAnsi="Times New Roman"/>
-                <w:sz w:val="24"/>
-                <w:szCs w:val="24"/>
-                <w:lang w:val="id-ID"/>
-              </w:rPr>
-            </w:pPr>
-            <w:r>
-              <w:rPr>
-                <w:rFonts w:ascii="Times New Roman" w:hAnsi="Times New Roman"/>
-                <w:sz w:val="24"/>
-                <w:szCs w:val="24"/>
-                <w:lang w:val="id-ID"/>
-              </w:rPr>
-              <w:t>Nama Lengkap (dengan gelar)</w:t>
-            </w:r>
-          </w:p>
-        </w:tc>
-        <w:tc>
-          <w:tcPr>
-            <w:tcW w:w="5193" w:type="dxa"/>
-            <w:shd w:val="clear" w:color="auto" w:fill="auto"/>
-          </w:tcPr>
-          <w:p>
-            <w:pPr>
-              <w:spacing w:after="0" w:line="360" w:lineRule="auto"/>
-              <w:rPr>
-                <w:rFonts w:ascii="Times New Roman" w:hAnsi="Times New Roman"/>
-                <w:sz w:val="24"/>
-                <w:szCs w:val="24"/>
-              </w:rPr>
-            </w:pPr>
-            <w:r>
-              <w:rPr>
-                <w:rFonts w:ascii="Times New Roman" w:hAnsi="Times New Roman"/>
-                <w:sz w:val="24"/>
-                <w:szCs w:val="24"/>
-                <w:lang w:val="id-ID"/>
-              </w:rPr>
-              <w:t>M.</w:t>
-            </w:r>
-            <w:r>
-              <w:rPr>
-                <w:rFonts w:ascii="Times New Roman" w:hAnsi="Times New Roman"/>
-                <w:sz w:val="24"/>
-                <w:szCs w:val="24"/>
-              </w:rPr>
-              <w:t xml:space="preserve"> Nurkamal Fauzan</w:t>
-            </w:r>
-            <w:r>
-              <w:rPr>
-                <w:rFonts w:ascii="Times New Roman" w:hAnsi="Times New Roman"/>
-                <w:sz w:val="24"/>
-                <w:szCs w:val="24"/>
-                <w:lang w:val="id-ID"/>
-              </w:rPr>
-              <w:t>, S.T., M.T.</w:t>
-            </w:r>
-          </w:p>
-        </w:tc>
-      </w:tr>
-      <w:tr>
-        <w:trPr>
-          <w:trHeight w:val="360"/>
-        </w:trPr>
-        <w:tc>
-          <w:tcPr>
-            <w:tcW w:w="466" w:type="dxa"/>
-            <w:shd w:val="clear" w:color="auto" w:fill="auto"/>
-          </w:tcPr>
-          <w:p>
-            <w:pPr>
-              <w:spacing w:after="0" w:line="360" w:lineRule="auto"/>
-              <w:jc w:val="center"/>
-              <w:rPr>
-                <w:rFonts w:ascii="Times New Roman" w:hAnsi="Times New Roman"/>
-                <w:sz w:val="24"/>
-                <w:szCs w:val="24"/>
-                <w:lang w:val="id-ID"/>
-              </w:rPr>
-            </w:pPr>
-            <w:r>
-              <w:rPr>
-                <w:rFonts w:ascii="Times New Roman" w:hAnsi="Times New Roman"/>
-                <w:sz w:val="24"/>
-                <w:szCs w:val="24"/>
-                <w:lang w:val="id-ID"/>
-              </w:rPr>
-              <w:t>2</w:t>
-            </w:r>
-          </w:p>
-        </w:tc>
-        <w:tc>
-          <w:tcPr>
-            <w:tcW w:w="3357" w:type="dxa"/>
-            <w:shd w:val="clear" w:color="auto" w:fill="auto"/>
-          </w:tcPr>
-          <w:p>
-            <w:pPr>
-              <w:spacing w:after="0" w:line="360" w:lineRule="auto"/>
-              <w:rPr>
-                <w:rFonts w:ascii="Times New Roman" w:hAnsi="Times New Roman"/>
-                <w:sz w:val="24"/>
-                <w:szCs w:val="24"/>
-                <w:lang w:val="id-ID"/>
-              </w:rPr>
-            </w:pPr>
-            <w:r>
-              <w:rPr>
-                <w:rFonts w:ascii="Times New Roman" w:hAnsi="Times New Roman"/>
-                <w:sz w:val="24"/>
-                <w:szCs w:val="24"/>
-                <w:lang w:val="id-ID"/>
-              </w:rPr>
-              <w:t>Jenis Kelamin</w:t>
-            </w:r>
-          </w:p>
-        </w:tc>
-        <w:tc>
-          <w:tcPr>
-            <w:tcW w:w="5193" w:type="dxa"/>
-            <w:shd w:val="clear" w:color="auto" w:fill="auto"/>
-          </w:tcPr>
-          <w:p>
-            <w:pPr>
-              <w:spacing w:after="0" w:line="360" w:lineRule="auto"/>
-              <w:rPr>
-                <w:rFonts w:ascii="Times New Roman" w:hAnsi="Times New Roman"/>
-                <w:sz w:val="24"/>
-                <w:szCs w:val="24"/>
-                <w:lang w:val="id-ID"/>
-              </w:rPr>
-            </w:pPr>
-            <w:r>
-              <w:rPr>
-                <w:rFonts w:ascii="Times New Roman" w:hAnsi="Times New Roman"/>
-                <w:sz w:val="24"/>
-                <w:szCs w:val="24"/>
-                <w:lang w:val="id-ID"/>
-              </w:rPr>
-              <w:t>Laki-laki</w:t>
-            </w:r>
-          </w:p>
-        </w:tc>
-      </w:tr>
-      <w:tr>
-        <w:trPr>
-          <w:trHeight w:val="360"/>
-        </w:trPr>
-        <w:tc>
-          <w:tcPr>
-            <w:tcW w:w="466" w:type="dxa"/>
-            <w:shd w:val="clear" w:color="auto" w:fill="auto"/>
-          </w:tcPr>
-          <w:p>
-            <w:pPr>
-              <w:spacing w:after="0" w:line="360" w:lineRule="auto"/>
-              <w:jc w:val="center"/>
-              <w:rPr>
-                <w:rFonts w:ascii="Times New Roman" w:hAnsi="Times New Roman"/>
-                <w:sz w:val="24"/>
-                <w:szCs w:val="24"/>
-                <w:lang w:val="id-ID"/>
-              </w:rPr>
-            </w:pPr>
-            <w:r>
-              <w:rPr>
-                <w:rFonts w:ascii="Times New Roman" w:hAnsi="Times New Roman"/>
-                <w:sz w:val="24"/>
-                <w:szCs w:val="24"/>
-                <w:lang w:val="id-ID"/>
-              </w:rPr>
-              <w:t>3</w:t>
-            </w:r>
-          </w:p>
-        </w:tc>
-        <w:tc>
-          <w:tcPr>
-            <w:tcW w:w="3357" w:type="dxa"/>
-            <w:shd w:val="clear" w:color="auto" w:fill="auto"/>
-          </w:tcPr>
-          <w:p>
-            <w:pPr>
-              <w:spacing w:after="0" w:line="360" w:lineRule="auto"/>
-              <w:rPr>
-                <w:rFonts w:ascii="Times New Roman" w:hAnsi="Times New Roman"/>
-                <w:sz w:val="24"/>
-                <w:szCs w:val="24"/>
-                <w:lang w:val="id-ID"/>
-              </w:rPr>
-            </w:pPr>
-            <w:r>
-              <w:rPr>
-                <w:rFonts w:ascii="Times New Roman" w:hAnsi="Times New Roman"/>
-                <w:sz w:val="24"/>
-                <w:szCs w:val="24"/>
-                <w:lang w:val="id-ID"/>
-              </w:rPr>
-              <w:t>NIP/NIK/Identitas lainnya</w:t>
-            </w:r>
-          </w:p>
-        </w:tc>
-        <w:tc>
-          <w:tcPr>
-            <w:tcW w:w="5193" w:type="dxa"/>
-            <w:shd w:val="clear" w:color="auto" w:fill="auto"/>
-          </w:tcPr>
-          <w:p>
-            <w:pPr>
-              <w:spacing w:after="0" w:line="360" w:lineRule="auto"/>
-              <w:rPr>
-                <w:rFonts w:ascii="Times New Roman" w:hAnsi="Times New Roman"/>
-                <w:sz w:val="24"/>
-                <w:szCs w:val="24"/>
-                <w:lang w:val="id-ID"/>
-              </w:rPr>
-            </w:pPr>
-            <w:r>
-              <w:rPr>
-                <w:rFonts w:ascii="Times New Roman" w:hAnsi="Times New Roman"/>
-                <w:sz w:val="24"/>
-                <w:szCs w:val="24"/>
-                <w:lang w:val="id-ID"/>
-              </w:rPr>
-              <w:t>113.80.159</w:t>
-            </w:r>
-          </w:p>
-        </w:tc>
-      </w:tr>
-      <w:tr>
-        <w:trPr>
-          <w:trHeight w:val="360"/>
-        </w:trPr>
-        <w:tc>
-          <w:tcPr>
-            <w:tcW w:w="466" w:type="dxa"/>
-            <w:shd w:val="clear" w:color="auto" w:fill="auto"/>
-          </w:tcPr>
-          <w:p>
-            <w:pPr>
-              <w:spacing w:after="0" w:line="360" w:lineRule="auto"/>
-              <w:jc w:val="center"/>
-              <w:rPr>
-                <w:rFonts w:ascii="Times New Roman" w:hAnsi="Times New Roman"/>
-                <w:sz w:val="24"/>
-                <w:szCs w:val="24"/>
-                <w:lang w:val="id-ID"/>
-              </w:rPr>
-            </w:pPr>
-            <w:r>
-              <w:rPr>
-                <w:rFonts w:ascii="Times New Roman" w:hAnsi="Times New Roman"/>
-                <w:sz w:val="24"/>
-                <w:szCs w:val="24"/>
-                <w:lang w:val="id-ID"/>
-              </w:rPr>
-              <w:t>4</w:t>
-            </w:r>
-          </w:p>
-        </w:tc>
-        <w:tc>
-          <w:tcPr>
-            <w:tcW w:w="3357" w:type="dxa"/>
-            <w:shd w:val="clear" w:color="auto" w:fill="auto"/>
-          </w:tcPr>
-          <w:p>
-            <w:pPr>
-              <w:spacing w:after="0" w:line="360" w:lineRule="auto"/>
-              <w:rPr>
-                <w:rFonts w:ascii="Times New Roman" w:hAnsi="Times New Roman"/>
-                <w:sz w:val="24"/>
-                <w:szCs w:val="24"/>
-                <w:lang w:val="id-ID"/>
-              </w:rPr>
-            </w:pPr>
-            <w:r>
-              <w:rPr>
-                <w:rFonts w:ascii="Times New Roman" w:hAnsi="Times New Roman"/>
-                <w:sz w:val="24"/>
-                <w:szCs w:val="24"/>
-                <w:lang w:val="id-ID"/>
-              </w:rPr>
-              <w:t>NIDN (jika ada)</w:t>
-            </w:r>
-          </w:p>
-        </w:tc>
-        <w:tc>
-          <w:tcPr>
-            <w:tcW w:w="5193" w:type="dxa"/>
-            <w:shd w:val="clear" w:color="auto" w:fill="auto"/>
-          </w:tcPr>
-          <w:p>
-            <w:pPr>
-              <w:spacing w:after="0" w:line="360" w:lineRule="auto"/>
-              <w:rPr>
-                <w:rFonts w:ascii="Times New Roman" w:hAnsi="Times New Roman"/>
-                <w:sz w:val="24"/>
-                <w:szCs w:val="24"/>
-                <w:lang w:val="id-ID"/>
-              </w:rPr>
-            </w:pPr>
-            <w:r>
-              <w:rPr>
-                <w:rFonts w:ascii="Times New Roman" w:hAnsi="Times New Roman"/>
-                <w:sz w:val="24"/>
-                <w:szCs w:val="24"/>
-                <w:lang w:val="id-ID"/>
-              </w:rPr>
-              <w:t>0402058005</w:t>
-            </w:r>
-          </w:p>
-        </w:tc>
-      </w:tr>
-      <w:tr>
-        <w:trPr>
-          <w:trHeight w:val="360"/>
-        </w:trPr>
-        <w:tc>
-          <w:tcPr>
-            <w:tcW w:w="466" w:type="dxa"/>
-            <w:shd w:val="clear" w:color="auto" w:fill="auto"/>
-          </w:tcPr>
-          <w:p>
-            <w:pPr>
-              <w:spacing w:after="0" w:line="360" w:lineRule="auto"/>
-              <w:jc w:val="center"/>
-              <w:rPr>
-                <w:rFonts w:ascii="Times New Roman" w:hAnsi="Times New Roman"/>
-                <w:sz w:val="24"/>
-                <w:szCs w:val="24"/>
-                <w:lang w:val="id-ID"/>
-              </w:rPr>
-            </w:pPr>
-            <w:r>
-              <w:rPr>
-                <w:rFonts w:ascii="Times New Roman" w:hAnsi="Times New Roman"/>
-                <w:sz w:val="24"/>
-                <w:szCs w:val="24"/>
-                <w:lang w:val="id-ID"/>
-              </w:rPr>
-              <w:t>5</w:t>
-            </w:r>
-          </w:p>
-        </w:tc>
-        <w:tc>
-          <w:tcPr>
-            <w:tcW w:w="3357" w:type="dxa"/>
-            <w:shd w:val="clear" w:color="auto" w:fill="auto"/>
-          </w:tcPr>
-          <w:p>
-            <w:pPr>
-              <w:spacing w:after="0" w:line="360" w:lineRule="auto"/>
-              <w:rPr>
-                <w:rFonts w:ascii="Times New Roman" w:hAnsi="Times New Roman"/>
-                <w:sz w:val="24"/>
-                <w:szCs w:val="24"/>
-                <w:lang w:val="id-ID"/>
-              </w:rPr>
-            </w:pPr>
-            <w:r>
-              <w:rPr>
-                <w:rFonts w:ascii="Times New Roman" w:hAnsi="Times New Roman"/>
-                <w:sz w:val="24"/>
-                <w:szCs w:val="24"/>
-                <w:lang w:val="id-ID"/>
-              </w:rPr>
-              <w:t>Tempat dan Tanggal Lahir</w:t>
-            </w:r>
-          </w:p>
-        </w:tc>
-        <w:tc>
-          <w:tcPr>
-            <w:tcW w:w="5193" w:type="dxa"/>
-            <w:shd w:val="clear" w:color="auto" w:fill="auto"/>
-          </w:tcPr>
-          <w:p>
-            <w:pPr>
-              <w:spacing w:after="0" w:line="360" w:lineRule="auto"/>
-              <w:rPr>
-                <w:rFonts w:ascii="Times New Roman" w:hAnsi="Times New Roman"/>
-                <w:sz w:val="24"/>
-                <w:szCs w:val="24"/>
-                <w:lang w:val="id-ID"/>
-              </w:rPr>
-            </w:pPr>
-            <w:r>
-              <w:rPr>
-                <w:rFonts w:ascii="Times New Roman" w:hAnsi="Times New Roman"/>
-                <w:sz w:val="24"/>
-                <w:szCs w:val="24"/>
-                <w:lang w:val="id-ID"/>
-              </w:rPr>
-              <w:t>Bandung, 2 Mei 1980</w:t>
-            </w:r>
-          </w:p>
-        </w:tc>
-      </w:tr>
-      <w:tr>
-        <w:trPr>
-          <w:trHeight w:val="360"/>
-        </w:trPr>
-        <w:tc>
-          <w:tcPr>
-            <w:tcW w:w="466" w:type="dxa"/>
-            <w:shd w:val="clear" w:color="auto" w:fill="auto"/>
-          </w:tcPr>
-          <w:p>
-            <w:pPr>
-              <w:spacing w:after="0" w:line="360" w:lineRule="auto"/>
-              <w:jc w:val="center"/>
-              <w:rPr>
-                <w:rFonts w:ascii="Times New Roman" w:hAnsi="Times New Roman"/>
-                <w:sz w:val="24"/>
-                <w:szCs w:val="24"/>
-                <w:lang w:val="id-ID"/>
-              </w:rPr>
-            </w:pPr>
-            <w:r>
-              <w:rPr>
-                <w:rFonts w:ascii="Times New Roman" w:hAnsi="Times New Roman"/>
-                <w:sz w:val="24"/>
-                <w:szCs w:val="24"/>
-                <w:lang w:val="id-ID"/>
-              </w:rPr>
-              <w:t>6</w:t>
-            </w:r>
-          </w:p>
-        </w:tc>
-        <w:tc>
-          <w:tcPr>
-            <w:tcW w:w="3357" w:type="dxa"/>
-            <w:shd w:val="clear" w:color="auto" w:fill="auto"/>
-          </w:tcPr>
-          <w:p>
-            <w:pPr>
-              <w:spacing w:after="0" w:line="360" w:lineRule="auto"/>
-              <w:rPr>
-                <w:rFonts w:ascii="Times New Roman" w:hAnsi="Times New Roman"/>
-                <w:sz w:val="24"/>
-                <w:szCs w:val="24"/>
-                <w:lang w:val="id-ID"/>
-              </w:rPr>
-            </w:pPr>
-            <w:r>
-              <w:rPr>
-                <w:rFonts w:ascii="Times New Roman" w:hAnsi="Times New Roman"/>
-                <w:sz w:val="24"/>
-                <w:szCs w:val="24"/>
-                <w:lang w:val="id-ID"/>
-              </w:rPr>
-              <w:t>E-mail</w:t>
-            </w:r>
-          </w:p>
-        </w:tc>
-        <w:tc>
-          <w:tcPr>
-            <w:tcW w:w="5193" w:type="dxa"/>
-            <w:shd w:val="clear" w:color="auto" w:fill="auto"/>
-          </w:tcPr>
-          <w:p>
-            <w:pPr>
-              <w:spacing w:after="0" w:line="360" w:lineRule="auto"/>
-              <w:rPr>
-                <w:rFonts w:ascii="Times New Roman" w:hAnsi="Times New Roman"/>
-                <w:sz w:val="24"/>
-                <w:szCs w:val="24"/>
-                <w:lang w:val="id-ID"/>
-              </w:rPr>
-            </w:pPr>
-            <w:r>
-              <w:rPr>
-                <w:rFonts w:ascii="Times New Roman" w:hAnsi="Times New Roman"/>
-                <w:sz w:val="24"/>
-                <w:szCs w:val="24"/>
-                <w:lang w:val="id-ID"/>
-              </w:rPr>
-              <w:t>m.nurkamal.f@poltekpos.ac.id</w:t>
-            </w:r>
-          </w:p>
-        </w:tc>
-      </w:tr>
-      <w:tr>
-        <w:trPr>
-          <w:trHeight w:val="360"/>
-        </w:trPr>
-        <w:tc>
-          <w:tcPr>
-            <w:tcW w:w="466" w:type="dxa"/>
-            <w:shd w:val="clear" w:color="auto" w:fill="auto"/>
-          </w:tcPr>
-          <w:p>
-            <w:pPr>
-              <w:spacing w:after="0" w:line="360" w:lineRule="auto"/>
-              <w:jc w:val="center"/>
-              <w:rPr>
-                <w:rFonts w:ascii="Times New Roman" w:hAnsi="Times New Roman"/>
-                <w:sz w:val="24"/>
-                <w:szCs w:val="24"/>
-                <w:lang w:val="id-ID"/>
-              </w:rPr>
-            </w:pPr>
-            <w:r>
-              <w:rPr>
-                <w:rFonts w:ascii="Times New Roman" w:hAnsi="Times New Roman"/>
-                <w:sz w:val="24"/>
-                <w:szCs w:val="24"/>
-                <w:lang w:val="id-ID"/>
-              </w:rPr>
-              <w:t>7</w:t>
-            </w:r>
-          </w:p>
-        </w:tc>
-        <w:tc>
-          <w:tcPr>
-            <w:tcW w:w="3357" w:type="dxa"/>
-            <w:shd w:val="clear" w:color="auto" w:fill="auto"/>
-          </w:tcPr>
-          <w:p>
-            <w:pPr>
-              <w:spacing w:after="0" w:line="360" w:lineRule="auto"/>
-              <w:rPr>
-                <w:rFonts w:ascii="Times New Roman" w:hAnsi="Times New Roman"/>
-                <w:sz w:val="24"/>
-                <w:szCs w:val="24"/>
-                <w:lang w:val="id-ID"/>
-              </w:rPr>
-            </w:pPr>
-            <w:r>
-              <w:rPr>
-                <w:rFonts w:ascii="Times New Roman" w:hAnsi="Times New Roman"/>
-                <w:sz w:val="24"/>
-                <w:szCs w:val="24"/>
-                <w:lang w:val="id-ID"/>
-              </w:rPr>
-              <w:t>Nomor Telepon/HP</w:t>
-            </w:r>
-          </w:p>
-        </w:tc>
-        <w:tc>
-          <w:tcPr>
-            <w:tcW w:w="5193" w:type="dxa"/>
-            <w:shd w:val="clear" w:color="auto" w:fill="auto"/>
-          </w:tcPr>
-          <w:p>
-            <w:pPr>
-              <w:spacing w:after="0" w:line="360" w:lineRule="auto"/>
-              <w:rPr>
-                <w:rFonts w:ascii="Times New Roman" w:hAnsi="Times New Roman"/>
-                <w:sz w:val="24"/>
-                <w:szCs w:val="24"/>
-                <w:lang w:val="id-ID"/>
-              </w:rPr>
-            </w:pPr>
-            <w:r>
-              <w:rPr>
-                <w:rFonts w:ascii="Times New Roman" w:hAnsi="Times New Roman"/>
-                <w:sz w:val="24"/>
-                <w:szCs w:val="24"/>
-              </w:rPr>
-              <w:t>081314820830</w:t>
-            </w:r>
-          </w:p>
-        </w:tc>
-      </w:tr>
-      <w:tr>
-        <w:trPr>
-          <w:trHeight w:val="360"/>
-        </w:trPr>
-        <w:tc>
-          <w:tcPr>
-            <w:tcW w:w="466" w:type="dxa"/>
-            <w:shd w:val="clear" w:color="auto" w:fill="auto"/>
-          </w:tcPr>
-          <w:p>
-            <w:pPr>
-              <w:spacing w:after="0" w:line="360" w:lineRule="auto"/>
-              <w:jc w:val="center"/>
-              <w:rPr>
-                <w:rFonts w:ascii="Times New Roman" w:hAnsi="Times New Roman"/>
-                <w:sz w:val="24"/>
-                <w:szCs w:val="24"/>
-                <w:lang w:val="id-ID"/>
-              </w:rPr>
-            </w:pPr>
-            <w:r>
-              <w:rPr>
-                <w:rFonts w:ascii="Times New Roman" w:hAnsi="Times New Roman"/>
-                <w:sz w:val="24"/>
-                <w:szCs w:val="24"/>
-                <w:lang w:val="id-ID"/>
-              </w:rPr>
-              <w:t>8</w:t>
-            </w:r>
-          </w:p>
-        </w:tc>
-        <w:tc>
-          <w:tcPr>
-            <w:tcW w:w="3357" w:type="dxa"/>
-            <w:shd w:val="clear" w:color="auto" w:fill="auto"/>
-          </w:tcPr>
-          <w:p>
-            <w:pPr>
-              <w:spacing w:after="0" w:line="360" w:lineRule="auto"/>
-              <w:rPr>
-                <w:rFonts w:ascii="Times New Roman" w:hAnsi="Times New Roman"/>
-                <w:sz w:val="24"/>
-                <w:szCs w:val="24"/>
-                <w:lang w:val="id-ID"/>
-              </w:rPr>
-            </w:pPr>
-            <w:r>
-              <w:rPr>
-                <w:rFonts w:ascii="Times New Roman" w:hAnsi="Times New Roman"/>
-                <w:sz w:val="24"/>
-                <w:szCs w:val="24"/>
-                <w:lang w:val="id-ID"/>
-              </w:rPr>
-              <w:t>Nama Institusi Tempat Kerja</w:t>
-            </w:r>
-          </w:p>
-        </w:tc>
-        <w:tc>
-          <w:tcPr>
-            <w:tcW w:w="5193" w:type="dxa"/>
-            <w:shd w:val="clear" w:color="auto" w:fill="auto"/>
-          </w:tcPr>
-          <w:p>
-            <w:pPr>
-              <w:spacing w:after="0" w:line="360" w:lineRule="auto"/>
-              <w:rPr>
-                <w:rFonts w:ascii="Times New Roman" w:hAnsi="Times New Roman"/>
-                <w:sz w:val="24"/>
-                <w:szCs w:val="24"/>
-              </w:rPr>
-            </w:pPr>
-            <w:r>
-              <w:rPr>
-                <w:rFonts w:ascii="Times New Roman" w:hAnsi="Times New Roman"/>
-                <w:sz w:val="24"/>
-                <w:szCs w:val="24"/>
-              </w:rPr>
-              <w:t>Politeknik Pos Indonesia</w:t>
-            </w:r>
-          </w:p>
-        </w:tc>
-      </w:tr>
-      <w:tr>
-        <w:trPr>
-          <w:trHeight w:val="360"/>
-        </w:trPr>
-        <w:tc>
-          <w:tcPr>
-            <w:tcW w:w="466" w:type="dxa"/>
-            <w:shd w:val="clear" w:color="auto" w:fill="auto"/>
-          </w:tcPr>
-          <w:p>
-            <w:pPr>
-              <w:spacing w:after="0" w:line="360" w:lineRule="auto"/>
-              <w:jc w:val="center"/>
-              <w:rPr>
-                <w:rFonts w:ascii="Times New Roman" w:hAnsi="Times New Roman"/>
-                <w:sz w:val="24"/>
-                <w:szCs w:val="24"/>
-                <w:lang w:val="id-ID"/>
-              </w:rPr>
-            </w:pPr>
-            <w:r>
-              <w:rPr>
-                <w:rFonts w:ascii="Times New Roman" w:hAnsi="Times New Roman"/>
-                <w:sz w:val="24"/>
-                <w:szCs w:val="24"/>
-                <w:lang w:val="id-ID"/>
-              </w:rPr>
-              <w:t>9</w:t>
-            </w:r>
-          </w:p>
-        </w:tc>
-        <w:tc>
-          <w:tcPr>
-            <w:tcW w:w="3357" w:type="dxa"/>
-            <w:shd w:val="clear" w:color="auto" w:fill="auto"/>
-          </w:tcPr>
-          <w:p>
-            <w:pPr>
-              <w:spacing w:after="0" w:line="360" w:lineRule="auto"/>
-              <w:rPr>
-                <w:rFonts w:ascii="Times New Roman" w:hAnsi="Times New Roman"/>
-                <w:sz w:val="24"/>
-                <w:szCs w:val="24"/>
-                <w:lang w:val="id-ID"/>
-              </w:rPr>
-            </w:pPr>
-            <w:r>
-              <w:rPr>
-                <w:rFonts w:ascii="Times New Roman" w:hAnsi="Times New Roman"/>
-                <w:sz w:val="24"/>
-                <w:szCs w:val="24"/>
-                <w:lang w:val="id-ID"/>
-              </w:rPr>
-              <w:t>Alamat Kantor</w:t>
-            </w:r>
-          </w:p>
-        </w:tc>
-        <w:tc>
-          <w:tcPr>
-            <w:tcW w:w="5193" w:type="dxa"/>
-            <w:shd w:val="clear" w:color="auto" w:fill="auto"/>
-          </w:tcPr>
-          <w:p>
-            <w:pPr>
-              <w:spacing w:after="0" w:line="360" w:lineRule="auto"/>
-              <w:rPr>
-                <w:rFonts w:ascii="Times New Roman" w:hAnsi="Times New Roman"/>
-                <w:sz w:val="24"/>
-                <w:szCs w:val="24"/>
-                <w:lang w:val="id-ID"/>
-              </w:rPr>
-            </w:pPr>
-            <w:r>
-              <w:rPr>
-                <w:rFonts w:ascii="Times New Roman" w:hAnsi="Times New Roman"/>
-                <w:sz w:val="24"/>
-                <w:szCs w:val="24"/>
-                <w:lang w:val="id-ID"/>
-              </w:rPr>
-              <w:t>Jl. Sariasih No.54 Bandung</w:t>
-            </w:r>
-          </w:p>
-        </w:tc>
-      </w:tr>
-    </w:tbl>
-    <w:p>
-      <w:pPr>
-        <w:pStyle w:val="ListParagraph"/>
-        <w:numPr>
-          <w:ilvl w:val="0"/>
-          <w:numId w:val="36"/>
-        </w:numPr>
-        <w:spacing w:before="240" w:line="360" w:lineRule="auto"/>
-        <w:ind w:left="360"/>
-        <w:jc w:val="left"/>
-        <w:rPr>
-          <w:b/>
-          <w:szCs w:val="24"/>
-        </w:rPr>
-      </w:pPr>
-      <w:r>
-        <w:rPr>
-          <w:b/>
-          <w:szCs w:val="24"/>
-        </w:rPr>
-        <w:t>Riwayat Pendidikan</w:t>
-      </w:r>
-    </w:p>
-    <w:tbl>
-      <w:tblPr>
-        <w:tblW w:w="8995" w:type="dxa"/>
-        <w:tblBorders>
-          <w:top w:val="single" w:sz="4" w:space="0" w:color="auto"/>
-          <w:left w:val="single" w:sz="4" w:space="0" w:color="auto"/>
-          <w:bottom w:val="single" w:sz="4" w:space="0" w:color="auto"/>
-          <w:right w:val="single" w:sz="4" w:space="0" w:color="auto"/>
-          <w:insideH w:val="single" w:sz="4" w:space="0" w:color="auto"/>
-          <w:insideV w:val="single" w:sz="4" w:space="0" w:color="auto"/>
-        </w:tblBorders>
-        <w:tblLook w:val="04A0" w:firstRow="1" w:lastRow="0" w:firstColumn="1" w:lastColumn="0" w:noHBand="0" w:noVBand="1"/>
-      </w:tblPr>
-      <w:tblGrid>
-        <w:gridCol w:w="3963"/>
-        <w:gridCol w:w="2345"/>
-        <w:gridCol w:w="2687"/>
-      </w:tblGrid>
-      <w:tr>
-        <w:trPr>
-          <w:trHeight w:val="315"/>
-        </w:trPr>
-        <w:tc>
-          <w:tcPr>
-            <w:tcW w:w="3963" w:type="dxa"/>
-            <w:shd w:val="clear" w:color="auto" w:fill="FFC000"/>
-            <w:vAlign w:val="center"/>
-          </w:tcPr>
-          <w:p>
-            <w:pPr>
-              <w:spacing w:after="0" w:line="360" w:lineRule="auto"/>
-              <w:jc w:val="center"/>
-              <w:rPr>
-                <w:rFonts w:ascii="Times New Roman" w:hAnsi="Times New Roman"/>
-                <w:b/>
-                <w:szCs w:val="24"/>
-                <w:lang w:val="id-ID"/>
-              </w:rPr>
-            </w:pPr>
-          </w:p>
-        </w:tc>
-        <w:tc>
-          <w:tcPr>
-            <w:tcW w:w="2345" w:type="dxa"/>
-            <w:shd w:val="clear" w:color="auto" w:fill="FFC000"/>
-            <w:vAlign w:val="center"/>
-          </w:tcPr>
-          <w:p>
-            <w:pPr>
-              <w:spacing w:after="0" w:line="360" w:lineRule="auto"/>
-              <w:jc w:val="center"/>
-              <w:rPr>
-                <w:rFonts w:ascii="Times New Roman" w:hAnsi="Times New Roman"/>
-                <w:b/>
-                <w:szCs w:val="24"/>
-                <w:lang w:val="id-ID"/>
-              </w:rPr>
-            </w:pPr>
-            <w:r>
-              <w:rPr>
-                <w:rFonts w:ascii="Times New Roman" w:hAnsi="Times New Roman"/>
-                <w:b/>
-                <w:szCs w:val="24"/>
-                <w:lang w:val="id-ID"/>
-              </w:rPr>
-              <w:t>S-1</w:t>
-            </w:r>
-          </w:p>
-        </w:tc>
-        <w:tc>
-          <w:tcPr>
-            <w:tcW w:w="2687" w:type="dxa"/>
-            <w:shd w:val="clear" w:color="auto" w:fill="FFC000"/>
-            <w:vAlign w:val="center"/>
-          </w:tcPr>
-          <w:p>
-            <w:pPr>
-              <w:spacing w:after="0" w:line="360" w:lineRule="auto"/>
-              <w:jc w:val="center"/>
-              <w:rPr>
-                <w:rFonts w:ascii="Times New Roman" w:hAnsi="Times New Roman"/>
-                <w:b/>
-                <w:szCs w:val="24"/>
-                <w:lang w:val="id-ID"/>
-              </w:rPr>
-            </w:pPr>
-            <w:r>
-              <w:rPr>
-                <w:rFonts w:ascii="Times New Roman" w:hAnsi="Times New Roman"/>
-                <w:b/>
-                <w:szCs w:val="24"/>
-                <w:lang w:val="id-ID"/>
-              </w:rPr>
-              <w:t>S-2</w:t>
-            </w:r>
-          </w:p>
-        </w:tc>
-      </w:tr>
-      <w:tr>
-        <w:trPr>
-          <w:trHeight w:val="315"/>
-        </w:trPr>
-        <w:tc>
-          <w:tcPr>
-            <w:tcW w:w="3963" w:type="dxa"/>
-            <w:shd w:val="clear" w:color="auto" w:fill="auto"/>
-          </w:tcPr>
-          <w:p>
-            <w:pPr>
-              <w:spacing w:after="0" w:line="360" w:lineRule="auto"/>
-              <w:rPr>
-                <w:rFonts w:ascii="Times New Roman" w:hAnsi="Times New Roman"/>
-                <w:szCs w:val="24"/>
-                <w:lang w:val="id-ID"/>
-              </w:rPr>
-            </w:pPr>
-            <w:r>
-              <w:rPr>
-                <w:rFonts w:ascii="Times New Roman" w:hAnsi="Times New Roman"/>
-                <w:szCs w:val="24"/>
-                <w:lang w:val="id-ID"/>
-              </w:rPr>
-              <w:t>Nama Perguruan Tinggi</w:t>
-            </w:r>
-          </w:p>
-        </w:tc>
-        <w:tc>
-          <w:tcPr>
-            <w:tcW w:w="2345" w:type="dxa"/>
-            <w:shd w:val="clear" w:color="auto" w:fill="auto"/>
-          </w:tcPr>
-          <w:p>
-            <w:pPr>
-              <w:spacing w:after="0" w:line="360" w:lineRule="auto"/>
-              <w:rPr>
-                <w:rFonts w:ascii="Times New Roman" w:hAnsi="Times New Roman"/>
-                <w:b/>
-                <w:szCs w:val="24"/>
-                <w:lang w:val="id-ID"/>
-              </w:rPr>
-            </w:pPr>
-            <w:r>
-              <w:rPr>
-                <w:rFonts w:ascii="Times New Roman" w:hAnsi="Times New Roman"/>
-                <w:lang w:val="id-ID"/>
-              </w:rPr>
-              <w:t>Universitas Gunadarma</w:t>
-            </w:r>
-          </w:p>
-        </w:tc>
-        <w:tc>
-          <w:tcPr>
-            <w:tcW w:w="2687" w:type="dxa"/>
-            <w:shd w:val="clear" w:color="auto" w:fill="auto"/>
-          </w:tcPr>
-          <w:p>
-            <w:pPr>
-              <w:spacing w:after="0" w:line="360" w:lineRule="auto"/>
-              <w:rPr>
-                <w:rFonts w:ascii="Times New Roman" w:hAnsi="Times New Roman"/>
-                <w:b/>
-                <w:szCs w:val="24"/>
-              </w:rPr>
-            </w:pPr>
-            <w:r>
-              <w:rPr>
-                <w:rFonts w:ascii="Times New Roman" w:hAnsi="Times New Roman"/>
-                <w:lang w:val="id-ID"/>
-              </w:rPr>
-              <w:t xml:space="preserve">Institut Teknologi </w:t>
-            </w:r>
-            <w:r>
-              <w:rPr>
-                <w:rFonts w:ascii="Times New Roman" w:hAnsi="Times New Roman"/>
-              </w:rPr>
-              <w:t>Bandung</w:t>
-            </w:r>
-          </w:p>
-        </w:tc>
-      </w:tr>
-      <w:tr>
-        <w:trPr>
-          <w:trHeight w:val="315"/>
-        </w:trPr>
-        <w:tc>
-          <w:tcPr>
-            <w:tcW w:w="3963" w:type="dxa"/>
-            <w:shd w:val="clear" w:color="auto" w:fill="auto"/>
-          </w:tcPr>
-          <w:p>
-            <w:pPr>
-              <w:spacing w:after="0" w:line="360" w:lineRule="auto"/>
-              <w:rPr>
-                <w:rFonts w:ascii="Times New Roman" w:hAnsi="Times New Roman"/>
-                <w:szCs w:val="24"/>
-                <w:lang w:val="id-ID"/>
-              </w:rPr>
-            </w:pPr>
-            <w:r>
-              <w:rPr>
-                <w:rFonts w:ascii="Times New Roman" w:hAnsi="Times New Roman"/>
-                <w:szCs w:val="24"/>
-                <w:lang w:val="id-ID"/>
-              </w:rPr>
-              <w:t>Bidang Ilmu</w:t>
-            </w:r>
-          </w:p>
-        </w:tc>
-        <w:tc>
-          <w:tcPr>
-            <w:tcW w:w="2345" w:type="dxa"/>
-            <w:shd w:val="clear" w:color="auto" w:fill="auto"/>
-          </w:tcPr>
-          <w:p>
-            <w:pPr>
-              <w:spacing w:after="0" w:line="360" w:lineRule="auto"/>
-              <w:rPr>
-                <w:rFonts w:ascii="Times New Roman" w:hAnsi="Times New Roman"/>
-                <w:b/>
-                <w:szCs w:val="24"/>
-                <w:lang w:val="id-ID"/>
-              </w:rPr>
-            </w:pPr>
-            <w:r>
-              <w:rPr>
-                <w:rFonts w:ascii="Times New Roman" w:hAnsi="Times New Roman"/>
-                <w:lang w:val="id-ID"/>
-              </w:rPr>
-              <w:t>Teknik Informatika</w:t>
-            </w:r>
-          </w:p>
-        </w:tc>
-        <w:tc>
-          <w:tcPr>
-            <w:tcW w:w="2687" w:type="dxa"/>
-            <w:shd w:val="clear" w:color="auto" w:fill="auto"/>
-          </w:tcPr>
-          <w:p>
-            <w:pPr>
-              <w:spacing w:after="0" w:line="360" w:lineRule="auto"/>
-              <w:rPr>
-                <w:rFonts w:ascii="Times New Roman" w:hAnsi="Times New Roman"/>
-                <w:b/>
-                <w:szCs w:val="24"/>
-                <w:lang w:val="id-ID"/>
-              </w:rPr>
-            </w:pPr>
-            <w:r>
-              <w:rPr>
-                <w:rFonts w:ascii="Times New Roman" w:hAnsi="Times New Roman"/>
-                <w:lang w:val="id-ID"/>
-              </w:rPr>
-              <w:t>Informatika</w:t>
-            </w:r>
-          </w:p>
-        </w:tc>
-      </w:tr>
-      <w:tr>
-        <w:trPr>
-          <w:trHeight w:val="315"/>
-        </w:trPr>
-        <w:tc>
-          <w:tcPr>
-            <w:tcW w:w="3963" w:type="dxa"/>
-            <w:shd w:val="clear" w:color="auto" w:fill="auto"/>
-          </w:tcPr>
-          <w:p>
-            <w:pPr>
-              <w:spacing w:after="0" w:line="360" w:lineRule="auto"/>
-              <w:rPr>
-                <w:rFonts w:ascii="Times New Roman" w:hAnsi="Times New Roman"/>
-                <w:szCs w:val="24"/>
-                <w:lang w:val="id-ID"/>
-              </w:rPr>
-            </w:pPr>
-            <w:r>
-              <w:rPr>
-                <w:rFonts w:ascii="Times New Roman" w:hAnsi="Times New Roman"/>
-                <w:szCs w:val="24"/>
-                <w:lang w:val="id-ID"/>
-              </w:rPr>
-              <w:t>Tahun Masuk-Lulus</w:t>
-            </w:r>
-          </w:p>
-        </w:tc>
-        <w:tc>
-          <w:tcPr>
-            <w:tcW w:w="2345" w:type="dxa"/>
-            <w:shd w:val="clear" w:color="auto" w:fill="auto"/>
-          </w:tcPr>
-          <w:p>
-            <w:pPr>
-              <w:spacing w:after="0" w:line="360" w:lineRule="auto"/>
-              <w:rPr>
-                <w:rFonts w:ascii="Times New Roman" w:hAnsi="Times New Roman"/>
-                <w:b/>
-                <w:szCs w:val="24"/>
-                <w:lang w:val="id-ID"/>
-              </w:rPr>
-            </w:pPr>
-            <w:r>
-              <w:rPr>
-                <w:rFonts w:ascii="Times New Roman" w:hAnsi="Times New Roman"/>
-                <w:lang w:val="id-ID"/>
-              </w:rPr>
-              <w:t>2001-2006</w:t>
-            </w:r>
-          </w:p>
-        </w:tc>
-        <w:tc>
-          <w:tcPr>
-            <w:tcW w:w="2687" w:type="dxa"/>
-            <w:shd w:val="clear" w:color="auto" w:fill="auto"/>
-          </w:tcPr>
-          <w:p>
-            <w:pPr>
-              <w:spacing w:after="0" w:line="360" w:lineRule="auto"/>
-              <w:rPr>
-                <w:rFonts w:ascii="Times New Roman" w:hAnsi="Times New Roman"/>
-                <w:b/>
-                <w:szCs w:val="24"/>
-                <w:lang w:val="id-ID"/>
-              </w:rPr>
-            </w:pPr>
-            <w:r>
-              <w:rPr>
-                <w:rFonts w:ascii="Times New Roman" w:hAnsi="Times New Roman"/>
-                <w:lang w:val="id-ID"/>
-              </w:rPr>
-              <w:t>2009-2011</w:t>
-            </w:r>
-          </w:p>
-        </w:tc>
-      </w:tr>
-    </w:tbl>
-    <w:p>
-      <w:pPr>
-        <w:pStyle w:val="ListParagraph"/>
-        <w:numPr>
-          <w:ilvl w:val="0"/>
-          <w:numId w:val="36"/>
-        </w:numPr>
-        <w:spacing w:before="240" w:line="360" w:lineRule="auto"/>
-        <w:ind w:left="360"/>
-        <w:jc w:val="left"/>
-        <w:rPr>
-          <w:b/>
-          <w:szCs w:val="24"/>
-        </w:rPr>
-      </w:pPr>
-      <w:r>
-        <w:rPr>
-          <w:b/>
-          <w:szCs w:val="24"/>
-        </w:rPr>
-        <w:t>Pemakalah Seminar Ilmiah (</w:t>
-      </w:r>
-      <w:r>
-        <w:rPr>
-          <w:b/>
-          <w:i/>
-          <w:szCs w:val="24"/>
-        </w:rPr>
-        <w:t>Oral Presentation</w:t>
-      </w:r>
-      <w:r>
-        <w:rPr>
-          <w:b/>
-          <w:szCs w:val="24"/>
-        </w:rPr>
-        <w:t>) dalam 5 TahunTerakhir</w:t>
-      </w:r>
-    </w:p>
-    <w:tbl>
-      <w:tblPr>
-        <w:tblW w:w="0" w:type="auto"/>
-        <w:tblBorders>
-          <w:top w:val="single" w:sz="4" w:space="0" w:color="auto"/>
-          <w:left w:val="single" w:sz="4" w:space="0" w:color="auto"/>
-          <w:bottom w:val="single" w:sz="4" w:space="0" w:color="auto"/>
-          <w:right w:val="single" w:sz="4" w:space="0" w:color="auto"/>
-          <w:insideH w:val="single" w:sz="4" w:space="0" w:color="auto"/>
-          <w:insideV w:val="single" w:sz="4" w:space="0" w:color="auto"/>
-        </w:tblBorders>
-        <w:tblLook w:val="04A0" w:firstRow="1" w:lastRow="0" w:firstColumn="1" w:lastColumn="0" w:noHBand="0" w:noVBand="1"/>
-      </w:tblPr>
-      <w:tblGrid>
-        <w:gridCol w:w="632"/>
-        <w:gridCol w:w="2299"/>
-        <w:gridCol w:w="4132"/>
-        <w:gridCol w:w="1953"/>
-      </w:tblGrid>
-      <w:tr>
-        <w:trPr>
-          <w:trHeight w:val="360"/>
-        </w:trPr>
-        <w:tc>
-          <w:tcPr>
-            <w:tcW w:w="632" w:type="dxa"/>
-            <w:shd w:val="clear" w:color="auto" w:fill="auto"/>
-          </w:tcPr>
-          <w:p>
-            <w:pPr>
-              <w:spacing w:after="0" w:line="360" w:lineRule="auto"/>
-              <w:jc w:val="center"/>
-              <w:rPr>
-                <w:rFonts w:ascii="Times New Roman" w:hAnsi="Times New Roman"/>
-                <w:szCs w:val="24"/>
-                <w:lang w:val="id-ID"/>
-              </w:rPr>
-            </w:pPr>
-            <w:r>
-              <w:rPr>
-                <w:rFonts w:ascii="Times New Roman" w:hAnsi="Times New Roman"/>
-                <w:szCs w:val="24"/>
-                <w:lang w:val="id-ID"/>
-              </w:rPr>
-              <w:t>No</w:t>
-            </w:r>
-          </w:p>
-        </w:tc>
-        <w:tc>
-          <w:tcPr>
-            <w:tcW w:w="2299" w:type="dxa"/>
-            <w:shd w:val="clear" w:color="auto" w:fill="auto"/>
-          </w:tcPr>
-          <w:p>
-            <w:pPr>
-              <w:spacing w:after="0" w:line="360" w:lineRule="auto"/>
-              <w:jc w:val="center"/>
-              <w:rPr>
-                <w:rFonts w:ascii="Times New Roman" w:hAnsi="Times New Roman"/>
-                <w:szCs w:val="24"/>
-                <w:lang w:val="id-ID"/>
-              </w:rPr>
-            </w:pPr>
-            <w:r>
-              <w:rPr>
-                <w:rFonts w:ascii="Times New Roman" w:hAnsi="Times New Roman"/>
-                <w:szCs w:val="24"/>
-                <w:lang w:val="id-ID"/>
-              </w:rPr>
-              <w:t>Nama Temu Ilmiah/ Seminar</w:t>
-            </w:r>
-          </w:p>
-        </w:tc>
-        <w:tc>
-          <w:tcPr>
-            <w:tcW w:w="4132" w:type="dxa"/>
-            <w:shd w:val="clear" w:color="auto" w:fill="auto"/>
-          </w:tcPr>
-          <w:p>
-            <w:pPr>
-              <w:spacing w:after="0" w:line="360" w:lineRule="auto"/>
-              <w:jc w:val="center"/>
-              <w:rPr>
-                <w:rFonts w:ascii="Times New Roman" w:hAnsi="Times New Roman"/>
-                <w:szCs w:val="24"/>
-                <w:lang w:val="id-ID"/>
-              </w:rPr>
-            </w:pPr>
-            <w:r>
-              <w:rPr>
-                <w:rFonts w:ascii="Times New Roman" w:hAnsi="Times New Roman"/>
-                <w:szCs w:val="24"/>
-                <w:lang w:val="id-ID"/>
-              </w:rPr>
-              <w:t>Judul Artikel Ilmiah</w:t>
-            </w:r>
-          </w:p>
-        </w:tc>
-        <w:tc>
-          <w:tcPr>
-            <w:tcW w:w="1953" w:type="dxa"/>
-            <w:shd w:val="clear" w:color="auto" w:fill="auto"/>
-          </w:tcPr>
-          <w:p>
-            <w:pPr>
-              <w:spacing w:after="0" w:line="360" w:lineRule="auto"/>
-              <w:jc w:val="center"/>
-              <w:rPr>
-                <w:rFonts w:ascii="Times New Roman" w:hAnsi="Times New Roman"/>
-                <w:szCs w:val="24"/>
-                <w:lang w:val="id-ID"/>
-              </w:rPr>
-            </w:pPr>
-            <w:r>
-              <w:rPr>
-                <w:rFonts w:ascii="Times New Roman" w:hAnsi="Times New Roman"/>
-                <w:szCs w:val="24"/>
-                <w:lang w:val="id-ID"/>
-              </w:rPr>
-              <w:t>Waktu</w:t>
-            </w:r>
-            <w:r>
-              <w:rPr>
-                <w:rFonts w:ascii="Times New Roman" w:hAnsi="Times New Roman"/>
-                <w:szCs w:val="24"/>
-              </w:rPr>
-              <w:t xml:space="preserve"> </w:t>
-            </w:r>
-            <w:r>
-              <w:rPr>
-                <w:rFonts w:ascii="Times New Roman" w:hAnsi="Times New Roman"/>
-                <w:szCs w:val="24"/>
-                <w:lang w:val="id-ID"/>
-              </w:rPr>
-              <w:t>dan</w:t>
-            </w:r>
-            <w:r>
-              <w:rPr>
-                <w:rFonts w:ascii="Times New Roman" w:hAnsi="Times New Roman"/>
-                <w:szCs w:val="24"/>
-              </w:rPr>
-              <w:t xml:space="preserve"> </w:t>
-            </w:r>
-            <w:r>
-              <w:rPr>
-                <w:rFonts w:ascii="Times New Roman" w:hAnsi="Times New Roman"/>
-                <w:szCs w:val="24"/>
-                <w:lang w:val="id-ID"/>
-              </w:rPr>
-              <w:t>Tempat</w:t>
-            </w:r>
-          </w:p>
-        </w:tc>
-      </w:tr>
-      <w:tr>
-        <w:trPr>
-          <w:trHeight w:val="360"/>
-        </w:trPr>
-        <w:tc>
-          <w:tcPr>
-            <w:tcW w:w="632" w:type="dxa"/>
-            <w:shd w:val="clear" w:color="auto" w:fill="auto"/>
-          </w:tcPr>
-          <w:p>
-            <w:pPr>
-              <w:spacing w:after="0" w:line="360" w:lineRule="auto"/>
-              <w:jc w:val="center"/>
-              <w:rPr>
-                <w:rFonts w:ascii="Times New Roman" w:hAnsi="Times New Roman"/>
-                <w:szCs w:val="24"/>
-                <w:lang w:val="id-ID"/>
-              </w:rPr>
-            </w:pPr>
-            <w:r>
-              <w:rPr>
-                <w:rFonts w:ascii="Times New Roman" w:hAnsi="Times New Roman"/>
-                <w:szCs w:val="24"/>
-                <w:lang w:val="id-ID"/>
-              </w:rPr>
-              <w:t>1</w:t>
-            </w:r>
-          </w:p>
-        </w:tc>
-        <w:tc>
-          <w:tcPr>
-            <w:tcW w:w="2299" w:type="dxa"/>
-            <w:shd w:val="clear" w:color="auto" w:fill="auto"/>
-          </w:tcPr>
-          <w:p>
-            <w:pPr>
-              <w:spacing w:after="0" w:line="360" w:lineRule="auto"/>
-              <w:rPr>
-                <w:rFonts w:ascii="Times New Roman" w:hAnsi="Times New Roman"/>
-                <w:szCs w:val="24"/>
-              </w:rPr>
-            </w:pPr>
-            <w:r>
-              <w:rPr>
-                <w:rFonts w:ascii="Times New Roman" w:hAnsi="Times New Roman"/>
-                <w:szCs w:val="24"/>
-              </w:rPr>
-              <w:t>Konferensi Internasional Informatika</w:t>
-            </w:r>
-          </w:p>
-        </w:tc>
-        <w:tc>
-          <w:tcPr>
-            <w:tcW w:w="4132" w:type="dxa"/>
-            <w:shd w:val="clear" w:color="auto" w:fill="auto"/>
-          </w:tcPr>
-          <w:p>
-            <w:pPr>
-              <w:spacing w:after="0" w:line="360" w:lineRule="auto"/>
-              <w:rPr>
-                <w:rFonts w:ascii="Times New Roman" w:hAnsi="Times New Roman"/>
-                <w:szCs w:val="24"/>
-                <w:lang w:val="id-ID"/>
-              </w:rPr>
-            </w:pPr>
-            <w:r>
-              <w:rPr>
-                <w:rFonts w:ascii="Times New Roman" w:hAnsi="Times New Roman"/>
-                <w:lang w:val="id-ID"/>
-              </w:rPr>
-              <w:t xml:space="preserve">Perancangan Aplikasi </w:t>
-            </w:r>
-            <w:r>
-              <w:rPr>
-                <w:rFonts w:ascii="Times New Roman" w:hAnsi="Times New Roman"/>
-                <w:i/>
-                <w:lang w:val="id-ID"/>
-              </w:rPr>
-              <w:t>Pattern Recognition</w:t>
-            </w:r>
-            <w:r>
-              <w:rPr>
-                <w:rFonts w:ascii="Times New Roman" w:hAnsi="Times New Roman"/>
-                <w:lang w:val="id-ID"/>
-              </w:rPr>
-              <w:t xml:space="preserve"> untuk Pengembangan Anak Usia Dini</w:t>
-            </w:r>
-          </w:p>
-        </w:tc>
-        <w:tc>
-          <w:tcPr>
-            <w:tcW w:w="1953" w:type="dxa"/>
-            <w:shd w:val="clear" w:color="auto" w:fill="auto"/>
-          </w:tcPr>
-          <w:p>
-            <w:pPr>
-              <w:spacing w:after="0" w:line="360" w:lineRule="auto"/>
-              <w:rPr>
-                <w:rFonts w:ascii="Times New Roman" w:hAnsi="Times New Roman"/>
-                <w:szCs w:val="24"/>
-                <w:lang w:val="id-ID"/>
-              </w:rPr>
-            </w:pPr>
-            <w:r>
-              <w:rPr>
-                <w:rFonts w:ascii="Times New Roman" w:hAnsi="Times New Roman"/>
-                <w:szCs w:val="24"/>
-                <w:lang w:val="id-ID"/>
-              </w:rPr>
-              <w:t>28 November 2013, ITB, Bandung</w:t>
-            </w:r>
-          </w:p>
-        </w:tc>
-      </w:tr>
-      <w:tr>
-        <w:trPr>
-          <w:trHeight w:val="360"/>
-        </w:trPr>
-        <w:tc>
-          <w:tcPr>
-            <w:tcW w:w="632" w:type="dxa"/>
-            <w:shd w:val="clear" w:color="auto" w:fill="auto"/>
-          </w:tcPr>
-          <w:p>
-            <w:pPr>
-              <w:spacing w:after="0" w:line="360" w:lineRule="auto"/>
-              <w:jc w:val="center"/>
-              <w:rPr>
-                <w:rFonts w:ascii="Times New Roman" w:hAnsi="Times New Roman"/>
-                <w:szCs w:val="24"/>
-                <w:lang w:val="id-ID"/>
-              </w:rPr>
-            </w:pPr>
-            <w:r>
-              <w:rPr>
-                <w:rFonts w:ascii="Times New Roman" w:hAnsi="Times New Roman"/>
-                <w:szCs w:val="24"/>
-                <w:lang w:val="id-ID"/>
-              </w:rPr>
-              <w:t>2</w:t>
-            </w:r>
-          </w:p>
-        </w:tc>
-        <w:tc>
-          <w:tcPr>
-            <w:tcW w:w="2299" w:type="dxa"/>
-            <w:shd w:val="clear" w:color="auto" w:fill="auto"/>
-          </w:tcPr>
-          <w:p>
-            <w:pPr>
-              <w:spacing w:after="0" w:line="360" w:lineRule="auto"/>
-              <w:rPr>
-                <w:rFonts w:ascii="Times New Roman" w:hAnsi="Times New Roman"/>
-                <w:szCs w:val="24"/>
-                <w:lang w:val="id-ID"/>
-              </w:rPr>
-            </w:pPr>
-            <w:r>
-              <w:rPr>
-                <w:rFonts w:ascii="Times New Roman" w:hAnsi="Times New Roman"/>
-                <w:i/>
-                <w:szCs w:val="24"/>
-                <w:lang w:val="id-ID"/>
-              </w:rPr>
-              <w:t>Informatics Systems International Conference</w:t>
-            </w:r>
-            <w:r>
-              <w:rPr>
-                <w:rFonts w:ascii="Times New Roman" w:hAnsi="Times New Roman"/>
-                <w:szCs w:val="24"/>
-                <w:lang w:val="id-ID"/>
-              </w:rPr>
-              <w:t xml:space="preserve"> ( ISICO ) 2015</w:t>
-            </w:r>
-          </w:p>
-        </w:tc>
-        <w:tc>
-          <w:tcPr>
-            <w:tcW w:w="4132" w:type="dxa"/>
-            <w:shd w:val="clear" w:color="auto" w:fill="auto"/>
-          </w:tcPr>
-          <w:p>
-            <w:pPr>
-              <w:spacing w:after="0" w:line="360" w:lineRule="auto"/>
-              <w:rPr>
-                <w:rFonts w:ascii="Times New Roman" w:hAnsi="Times New Roman"/>
-                <w:i/>
-                <w:szCs w:val="24"/>
-                <w:lang w:val="id-ID"/>
-              </w:rPr>
-            </w:pPr>
-            <w:r>
-              <w:rPr>
-                <w:rFonts w:ascii="Times New Roman" w:hAnsi="Times New Roman"/>
-                <w:i/>
-                <w:lang w:val="id-ID"/>
-              </w:rPr>
-              <w:t>Implementation of Supply Chain Simulator Model</w:t>
-            </w:r>
-          </w:p>
-        </w:tc>
-        <w:tc>
-          <w:tcPr>
-            <w:tcW w:w="1953" w:type="dxa"/>
-            <w:shd w:val="clear" w:color="auto" w:fill="auto"/>
-          </w:tcPr>
-          <w:p>
-            <w:pPr>
-              <w:spacing w:after="0" w:line="360" w:lineRule="auto"/>
-              <w:rPr>
-                <w:rFonts w:ascii="Times New Roman" w:hAnsi="Times New Roman"/>
-                <w:szCs w:val="24"/>
-                <w:lang w:val="id-ID"/>
-              </w:rPr>
-            </w:pPr>
-            <w:r>
-              <w:rPr>
-                <w:rFonts w:ascii="Times New Roman" w:hAnsi="Times New Roman"/>
-                <w:szCs w:val="24"/>
-                <w:lang w:val="id-ID"/>
-              </w:rPr>
-              <w:t>2 November 2015, ITS, Surabaya</w:t>
-            </w:r>
-          </w:p>
-        </w:tc>
-      </w:tr>
-    </w:tbl>
-    <w:p>
-      <w:pPr>
-        <w:spacing w:before="240" w:after="0" w:line="360" w:lineRule="auto"/>
-        <w:rPr>
-          <w:rFonts w:ascii="Times New Roman" w:hAnsi="Times New Roman"/>
-          <w:b/>
-          <w:szCs w:val="24"/>
-        </w:rPr>
-      </w:pPr>
-    </w:p>
-    <w:p>
-      <w:pPr>
-        <w:spacing w:before="240" w:after="0" w:line="360" w:lineRule="auto"/>
-        <w:rPr>
-          <w:rFonts w:ascii="Times New Roman" w:hAnsi="Times New Roman"/>
-          <w:b/>
-          <w:szCs w:val="24"/>
-        </w:rPr>
-      </w:pPr>
-    </w:p>
-    <w:p>
-      <w:pPr>
-        <w:spacing w:before="240" w:after="0" w:line="360" w:lineRule="auto"/>
-        <w:rPr>
-          <w:rFonts w:ascii="Times New Roman" w:hAnsi="Times New Roman"/>
-          <w:b/>
-          <w:szCs w:val="24"/>
-        </w:rPr>
-      </w:pPr>
-    </w:p>
-    <w:p>
-      <w:pPr>
-        <w:pStyle w:val="ListParagraph"/>
-        <w:numPr>
-          <w:ilvl w:val="0"/>
-          <w:numId w:val="36"/>
-        </w:numPr>
-        <w:spacing w:before="240" w:line="360" w:lineRule="auto"/>
-        <w:ind w:left="360"/>
-        <w:jc w:val="left"/>
-        <w:rPr>
-          <w:b/>
-          <w:szCs w:val="24"/>
-        </w:rPr>
-      </w:pPr>
-      <w:r>
-        <w:rPr>
-          <w:b/>
-          <w:szCs w:val="24"/>
-        </w:rPr>
-        <w:lastRenderedPageBreak/>
-        <w:t>Penghargaan dalam 10 TahunTerakhir (dari Pemerintah, Asosiasi atau Institusi Lainnya)</w:t>
-      </w:r>
-    </w:p>
-    <w:tbl>
-      <w:tblPr>
-        <w:tblW w:w="0" w:type="auto"/>
-        <w:tblBorders>
-          <w:top w:val="single" w:sz="4" w:space="0" w:color="auto"/>
-          <w:left w:val="single" w:sz="4" w:space="0" w:color="auto"/>
-          <w:bottom w:val="single" w:sz="4" w:space="0" w:color="auto"/>
-          <w:right w:val="single" w:sz="4" w:space="0" w:color="auto"/>
-          <w:insideH w:val="single" w:sz="4" w:space="0" w:color="auto"/>
-          <w:insideV w:val="single" w:sz="4" w:space="0" w:color="auto"/>
-        </w:tblBorders>
-        <w:tblLook w:val="04A0" w:firstRow="1" w:lastRow="0" w:firstColumn="1" w:lastColumn="0" w:noHBand="0" w:noVBand="1"/>
-      </w:tblPr>
-      <w:tblGrid>
-        <w:gridCol w:w="634"/>
-        <w:gridCol w:w="4372"/>
-        <w:gridCol w:w="3054"/>
-        <w:gridCol w:w="956"/>
-      </w:tblGrid>
-      <w:tr>
-        <w:trPr>
-          <w:trHeight w:val="360"/>
-        </w:trPr>
-        <w:tc>
-          <w:tcPr>
-            <w:tcW w:w="639" w:type="dxa"/>
-            <w:shd w:val="clear" w:color="auto" w:fill="auto"/>
-          </w:tcPr>
-          <w:p>
-            <w:pPr>
-              <w:spacing w:after="0" w:line="360" w:lineRule="auto"/>
-              <w:jc w:val="center"/>
-              <w:rPr>
-                <w:rFonts w:ascii="Times New Roman" w:hAnsi="Times New Roman"/>
-                <w:szCs w:val="24"/>
-                <w:lang w:val="id-ID"/>
-              </w:rPr>
-            </w:pPr>
-            <w:r>
-              <w:rPr>
-                <w:rFonts w:ascii="Times New Roman" w:hAnsi="Times New Roman"/>
-                <w:szCs w:val="24"/>
-                <w:lang w:val="id-ID"/>
-              </w:rPr>
-              <w:t>No.</w:t>
-            </w:r>
-          </w:p>
-        </w:tc>
-        <w:tc>
-          <w:tcPr>
-            <w:tcW w:w="4509" w:type="dxa"/>
-            <w:shd w:val="clear" w:color="auto" w:fill="auto"/>
-          </w:tcPr>
-          <w:p>
-            <w:pPr>
-              <w:spacing w:after="0" w:line="360" w:lineRule="auto"/>
-              <w:jc w:val="center"/>
-              <w:rPr>
-                <w:rFonts w:ascii="Times New Roman" w:hAnsi="Times New Roman"/>
-                <w:szCs w:val="24"/>
-                <w:lang w:val="id-ID"/>
-              </w:rPr>
-            </w:pPr>
-            <w:r>
-              <w:rPr>
-                <w:rFonts w:ascii="Times New Roman" w:hAnsi="Times New Roman"/>
-                <w:szCs w:val="24"/>
-                <w:lang w:val="id-ID"/>
-              </w:rPr>
-              <w:t>Jenis Penghargaan</w:t>
-            </w:r>
-          </w:p>
-        </w:tc>
-        <w:tc>
-          <w:tcPr>
-            <w:tcW w:w="3131" w:type="dxa"/>
-            <w:shd w:val="clear" w:color="auto" w:fill="auto"/>
-          </w:tcPr>
-          <w:p>
-            <w:pPr>
-              <w:spacing w:after="0" w:line="360" w:lineRule="auto"/>
-              <w:jc w:val="center"/>
-              <w:rPr>
-                <w:rFonts w:ascii="Times New Roman" w:hAnsi="Times New Roman"/>
-                <w:szCs w:val="24"/>
-                <w:lang w:val="id-ID"/>
-              </w:rPr>
-            </w:pPr>
-            <w:r>
-              <w:rPr>
-                <w:rFonts w:ascii="Times New Roman" w:hAnsi="Times New Roman"/>
-                <w:szCs w:val="24"/>
-                <w:lang w:val="id-ID"/>
-              </w:rPr>
-              <w:t>Institusi  Pemberi Penghargaan</w:t>
-            </w:r>
-          </w:p>
-        </w:tc>
-        <w:tc>
-          <w:tcPr>
-            <w:tcW w:w="964" w:type="dxa"/>
-            <w:shd w:val="clear" w:color="auto" w:fill="auto"/>
-          </w:tcPr>
-          <w:p>
-            <w:pPr>
-              <w:spacing w:after="0" w:line="360" w:lineRule="auto"/>
-              <w:jc w:val="center"/>
-              <w:rPr>
-                <w:rFonts w:ascii="Times New Roman" w:hAnsi="Times New Roman"/>
-                <w:szCs w:val="24"/>
-                <w:lang w:val="id-ID"/>
-              </w:rPr>
-            </w:pPr>
-            <w:r>
-              <w:rPr>
-                <w:rFonts w:ascii="Times New Roman" w:hAnsi="Times New Roman"/>
-                <w:szCs w:val="24"/>
-                <w:lang w:val="id-ID"/>
-              </w:rPr>
-              <w:t>Tahun</w:t>
-            </w:r>
-          </w:p>
-        </w:tc>
-      </w:tr>
-      <w:tr>
-        <w:trPr>
-          <w:trHeight w:val="360"/>
-        </w:trPr>
-        <w:tc>
-          <w:tcPr>
-            <w:tcW w:w="639" w:type="dxa"/>
-            <w:shd w:val="clear" w:color="auto" w:fill="auto"/>
-          </w:tcPr>
-          <w:p>
-            <w:pPr>
-              <w:spacing w:after="0" w:line="360" w:lineRule="auto"/>
-              <w:jc w:val="center"/>
-              <w:rPr>
-                <w:rFonts w:ascii="Times New Roman" w:hAnsi="Times New Roman"/>
-                <w:szCs w:val="24"/>
-                <w:lang w:val="id-ID"/>
-              </w:rPr>
-            </w:pPr>
-            <w:r>
-              <w:rPr>
-                <w:rFonts w:ascii="Times New Roman" w:hAnsi="Times New Roman"/>
-                <w:szCs w:val="24"/>
-                <w:lang w:val="id-ID"/>
-              </w:rPr>
-              <w:t>1</w:t>
-            </w:r>
-          </w:p>
-        </w:tc>
-        <w:tc>
-          <w:tcPr>
-            <w:tcW w:w="4509" w:type="dxa"/>
-            <w:shd w:val="clear" w:color="auto" w:fill="auto"/>
-          </w:tcPr>
-          <w:p>
-            <w:pPr>
-              <w:spacing w:after="0" w:line="360" w:lineRule="auto"/>
-              <w:rPr>
-                <w:rFonts w:ascii="Times New Roman" w:hAnsi="Times New Roman"/>
-                <w:szCs w:val="24"/>
-              </w:rPr>
-            </w:pPr>
-            <w:r>
-              <w:rPr>
-                <w:rFonts w:ascii="Times New Roman" w:hAnsi="Times New Roman"/>
-                <w:szCs w:val="24"/>
-              </w:rPr>
-              <w:t>-</w:t>
-            </w:r>
-          </w:p>
-        </w:tc>
-        <w:tc>
-          <w:tcPr>
-            <w:tcW w:w="3131" w:type="dxa"/>
-            <w:shd w:val="clear" w:color="auto" w:fill="auto"/>
-          </w:tcPr>
-          <w:p>
-            <w:pPr>
-              <w:spacing w:after="0" w:line="360" w:lineRule="auto"/>
-              <w:rPr>
-                <w:rFonts w:ascii="Times New Roman" w:hAnsi="Times New Roman"/>
-                <w:szCs w:val="24"/>
-              </w:rPr>
-            </w:pPr>
-            <w:r>
-              <w:rPr>
-                <w:rFonts w:ascii="Times New Roman" w:hAnsi="Times New Roman"/>
-                <w:szCs w:val="24"/>
-              </w:rPr>
-              <w:t>-</w:t>
-            </w:r>
-          </w:p>
-        </w:tc>
-        <w:tc>
-          <w:tcPr>
-            <w:tcW w:w="964" w:type="dxa"/>
-            <w:shd w:val="clear" w:color="auto" w:fill="auto"/>
-          </w:tcPr>
-          <w:p>
-            <w:pPr>
-              <w:spacing w:after="0" w:line="360" w:lineRule="auto"/>
-              <w:rPr>
-                <w:rFonts w:ascii="Times New Roman" w:hAnsi="Times New Roman"/>
-                <w:szCs w:val="24"/>
-              </w:rPr>
-            </w:pPr>
-            <w:r>
-              <w:rPr>
-                <w:rFonts w:ascii="Times New Roman" w:hAnsi="Times New Roman"/>
-                <w:szCs w:val="24"/>
-              </w:rPr>
-              <w:t>-</w:t>
-            </w:r>
-          </w:p>
-        </w:tc>
-      </w:tr>
-    </w:tbl>
-    <w:p>
-      <w:pPr>
-        <w:spacing w:after="0" w:line="360" w:lineRule="auto"/>
-        <w:jc w:val="both"/>
-        <w:rPr>
-          <w:rFonts w:ascii="Times New Roman" w:hAnsi="Times New Roman"/>
-          <w:szCs w:val="24"/>
-        </w:rPr>
-      </w:pPr>
-    </w:p>
-    <w:p>
-      <w:pPr>
-        <w:spacing w:after="0" w:line="360" w:lineRule="auto"/>
-        <w:jc w:val="both"/>
-        <w:rPr>
-          <w:rFonts w:ascii="Times New Roman" w:hAnsi="Times New Roman"/>
-          <w:szCs w:val="24"/>
-        </w:rPr>
-      </w:pPr>
-      <w:r>
-        <w:rPr>
-          <w:rFonts w:ascii="Times New Roman" w:hAnsi="Times New Roman"/>
-          <w:szCs w:val="24"/>
-        </w:rPr>
-        <w:t>Semua data yang saya isikan dan tercantum dalam biodata ini adalah benar dan dapat dipertanggungjawabkan secara hukum. Apabila di kemudian hari ternyata dijumpai ketidaksesuaian dengan kenyataan, saya sanggup menerima sanksi.</w:t>
-      </w:r>
-    </w:p>
-    <w:p>
-      <w:pPr>
-        <w:spacing w:after="0" w:line="360" w:lineRule="auto"/>
-        <w:jc w:val="both"/>
-        <w:rPr>
-          <w:rFonts w:ascii="Times New Roman" w:hAnsi="Times New Roman"/>
-          <w:szCs w:val="24"/>
-        </w:rPr>
-      </w:pPr>
-      <w:r>
-        <w:rPr>
-          <w:rFonts w:ascii="Times New Roman" w:hAnsi="Times New Roman"/>
-          <w:szCs w:val="24"/>
-        </w:rPr>
-        <w:t>Demikian biodata ini saya buat dengan sebenarnya untuk memenuhi salah satu persyaratan dalam pengajuan Proposal Program Insinas Riset Pratama Mandiri</w:t>
-      </w:r>
-    </w:p>
-    <w:p>
-      <w:pPr>
-        <w:pStyle w:val="Default"/>
-        <w:spacing w:line="360" w:lineRule="auto"/>
-        <w:ind w:left="6030"/>
-      </w:pPr>
-      <w:r>
-        <w:rPr>
-          <w:lang w:val="en-US"/>
-        </w:rPr>
-        <w:t>Bandung</w:t>
-      </w:r>
-      <w:r>
-        <w:t xml:space="preserve">, </w:t>
-      </w:r>
-      <w:r>
-        <w:rPr>
-          <w:lang w:val="en-US"/>
-        </w:rPr>
-        <w:t>1</w:t>
-      </w:r>
-      <w:r>
-        <w:rPr>
-          <w:lang w:val="en-US"/>
-        </w:rPr>
-        <w:t>4 April 2018</w:t>
-      </w:r>
-      <w:r>
-        <w:t xml:space="preserve"> </w:t>
-      </w:r>
-    </w:p>
-    <w:p>
-      <w:pPr>
-        <w:pStyle w:val="Default"/>
-        <w:spacing w:line="360" w:lineRule="auto"/>
-        <w:ind w:left="6030"/>
-      </w:pPr>
-      <w:r>
-        <w:rPr>
-          <w:lang w:val="en-US"/>
-        </w:rPr>
-        <w:t xml:space="preserve">Ketua </w:t>
-      </w:r>
-      <w:r>
-        <w:rPr>
-          <w:lang w:val="en-US"/>
-        </w:rPr>
-        <w:t>Peneliti</w:t>
-      </w:r>
-      <w:r>
-        <w:t xml:space="preserve">, </w:t>
-      </w:r>
-    </w:p>
-    <w:p>
-      <w:pPr>
-        <w:spacing w:line="360" w:lineRule="auto"/>
-        <w:ind w:left="6030"/>
-        <w:rPr>
-          <w:rFonts w:ascii="Times New Roman" w:hAnsi="Times New Roman"/>
-          <w:szCs w:val="24"/>
-        </w:rPr>
-      </w:pPr>
-    </w:p>
-    <w:p>
-      <w:pPr>
-        <w:spacing w:line="360" w:lineRule="auto"/>
-        <w:ind w:left="6030"/>
-        <w:rPr>
-          <w:rFonts w:ascii="Times New Roman" w:hAnsi="Times New Roman"/>
-          <w:szCs w:val="24"/>
-        </w:rPr>
-      </w:pPr>
-    </w:p>
-    <w:p>
-      <w:pPr>
-        <w:spacing w:line="360" w:lineRule="auto"/>
-        <w:ind w:left="6030"/>
-        <w:rPr>
-          <w:rFonts w:ascii="Times New Roman" w:hAnsi="Times New Roman"/>
-          <w:szCs w:val="24"/>
-        </w:rPr>
-      </w:pPr>
-    </w:p>
-    <w:p>
-      <w:pPr>
-        <w:spacing w:line="240" w:lineRule="auto"/>
-        <w:ind w:left="66"/>
-        <w:jc w:val="right"/>
-        <w:outlineLvl w:val="0"/>
-        <w:rPr>
-          <w:rFonts w:ascii="Times New Roman" w:hAnsi="Times New Roman"/>
-          <w:sz w:val="24"/>
-          <w:szCs w:val="24"/>
-        </w:rPr>
-      </w:pPr>
-      <w:r>
-        <w:rPr>
-          <w:rFonts w:ascii="Times New Roman" w:hAnsi="Times New Roman"/>
-          <w:sz w:val="24"/>
-          <w:szCs w:val="24"/>
-        </w:rPr>
-        <w:t xml:space="preserve"> </w:t>
-      </w:r>
-      <w:bookmarkStart w:id="27" w:name="_Toc513657578"/>
-      <w:r>
-        <w:rPr>
-          <w:rFonts w:ascii="Times New Roman" w:hAnsi="Times New Roman"/>
-          <w:sz w:val="24"/>
-          <w:szCs w:val="24"/>
-        </w:rPr>
-        <w:t>(</w:t>
-      </w:r>
-      <w:r>
-        <w:rPr>
-          <w:rFonts w:ascii="Times New Roman" w:hAnsi="Times New Roman"/>
-          <w:sz w:val="24"/>
-          <w:szCs w:val="24"/>
-        </w:rPr>
-        <w:t>M. Nurkamal Fauzan</w:t>
-      </w:r>
-      <w:r>
-        <w:rPr>
-          <w:rFonts w:ascii="Times New Roman" w:hAnsi="Times New Roman"/>
-          <w:sz w:val="24"/>
-          <w:szCs w:val="24"/>
-        </w:rPr>
-        <w:t>, S.T., M.T.)</w:t>
-      </w:r>
-      <w:bookmarkEnd w:id="27"/>
-    </w:p>
-    <w:p>
-      <w:pPr>
-        <w:spacing w:line="276" w:lineRule="auto"/>
-        <w:rPr>
-          <w:rFonts w:ascii="Times New Roman" w:hAnsi="Times New Roman"/>
-          <w:sz w:val="24"/>
-        </w:rPr>
-      </w:pPr>
-      <w:r>
-        <w:rPr>
-          <w:rFonts w:ascii="Times New Roman" w:hAnsi="Times New Roman"/>
-          <w:sz w:val="24"/>
-        </w:rPr>
-        <w:br w:type="page"/>
-      </w:r>
-    </w:p>
-    <w:p>
-      <w:pPr>
-        <w:tabs>
-          <w:tab w:val="left" w:pos="5130"/>
-        </w:tabs>
-        <w:spacing w:after="0" w:line="276" w:lineRule="auto"/>
-      </w:pPr>
-      <w:r>
-        <w:rPr>
-          <w:rFonts w:ascii="Times New Roman" w:hAnsi="Times New Roman"/>
-          <w:b/>
-          <w:sz w:val="24"/>
-        </w:rPr>
-        <w:lastRenderedPageBreak/>
-        <w:t>Anggota Peneliti</w:t>
-      </w:r>
-    </w:p>
-    <w:p>
-      <w:pPr>
-        <w:spacing w:line="0" w:lineRule="atLeast"/>
-        <w:ind w:left="5680"/>
-        <w:rPr>
-          <w:rFonts w:ascii="Times New Roman" w:eastAsia="Times New Roman" w:hAnsi="Times New Roman"/>
-          <w:sz w:val="21"/>
-        </w:rPr>
-        <w:sectPr>
-          <w:footerReference w:type="default" r:id="rId13"/>
-          <w:pgSz w:w="11906" w:h="16838" w:code="9"/>
-          <w:pgMar w:top="1440" w:right="1440" w:bottom="1440" w:left="1440" w:header="720" w:footer="720" w:gutter="0"/>
-          <w:pgNumType w:fmt="lowerRoman" w:start="2"/>
-          <w:cols w:space="720"/>
-          <w:docGrid w:linePitch="360"/>
-        </w:sectPr>
-      </w:pPr>
-      <w:bookmarkStart w:id="28" w:name="page1"/>
-      <w:bookmarkStart w:id="29" w:name="page4"/>
-      <w:bookmarkStart w:id="30" w:name="_Toc499850553"/>
-      <w:bookmarkStart w:id="31" w:name="_Toc500322820"/>
-      <w:bookmarkEnd w:id="28"/>
-      <w:bookmarkEnd w:id="29"/>
+      <w:bookmarkEnd w:id="15"/>
+      <w:bookmarkEnd w:id="16"/>
     </w:p>
     <w:p>
       <w:pPr>
@@ -11834,38 +11181,6 @@
           <w:lang w:val="id-ID"/>
         </w:rPr>
       </w:pPr>
-      <w:bookmarkStart w:id="32" w:name="_Toc499850555"/>
-      <w:bookmarkStart w:id="33" w:name="_Toc500322822"/>
-      <w:bookmarkStart w:id="34" w:name="_Toc513657579"/>
-      <w:bookmarkEnd w:id="30"/>
-      <w:bookmarkEnd w:id="31"/>
-      <w:r>
-        <w:rPr>
-          <w:rStyle w:val="Heading2Char"/>
-          <w:rFonts w:ascii="Times New Roman" w:hAnsi="Times New Roman"/>
-          <w:b/>
-          <w:color w:val="000000"/>
-          <w:sz w:val="24"/>
-          <w:szCs w:val="24"/>
-        </w:rPr>
-        <w:lastRenderedPageBreak/>
-        <w:t>Lampiran 2. Surat Pernyataan Ketua P</w:t>
-      </w:r>
-      <w:bookmarkEnd w:id="32"/>
-      <w:bookmarkEnd w:id="33"/>
-      <w:r>
-        <w:rPr>
-          <w:rStyle w:val="Heading2Char"/>
-          <w:rFonts w:ascii="Times New Roman" w:hAnsi="Times New Roman"/>
-          <w:b/>
-          <w:color w:val="000000"/>
-          <w:sz w:val="24"/>
-          <w:szCs w:val="24"/>
-          <w:lang w:val="id-ID"/>
-        </w:rPr>
-        <w:t>eneliti</w:t>
-      </w:r>
-      <w:bookmarkEnd w:id="34"/>
     </w:p>
     <w:p>
       <w:pPr>
@@ -11883,6 +11198,17 @@
           <w:szCs w:val="24"/>
         </w:rPr>
       </w:pPr>
+      <w:r>
+        <w:rPr>
+          <w:rStyle w:val="Heading2Char"/>
+          <w:rFonts w:ascii="Times New Roman" w:hAnsi="Times New Roman"/>
+          <w:b/>
+          <w:color w:val="000000"/>
+          <w:sz w:val="24"/>
+          <w:szCs w:val="24"/>
+        </w:rPr>
+        <w:t>Lampiran 1. Ketua Peneliti</w:t>
+      </w:r>
     </w:p>
     <w:p>
       <w:pPr>
@@ -11920,7 +11246,7 @@
                     </pic:cNvPicPr>
                   </pic:nvPicPr>
                   <pic:blipFill>
-                    <a:blip r:embed="rId14">
+                    <a:blip r:embed="rId13">
                       <a:extLst>
                         <a:ext uri="{28A0092B-C50C-407E-A947-70E740481C1C}">
                           <a14:useLocalDpi xmlns:a14="http://schemas.microsoft.com/office/drawing/2010/main" val="0"/>
@@ -12057,7 +11383,7 @@
               </wp:anchor>
             </w:drawing>
           </mc:Choice>
-          <mc:Fallback>
+          <mc:Fallback xmlns:cx2="http://schemas.microsoft.com/office/drawing/2015/10/21/chartex" xmlns:cx3="http://schemas.microsoft.com/office/drawing/2016/5/9/chartex" xmlns:cx4="http://schemas.microsoft.com/office/drawing/2016/5/10/chartex" xmlns:cx5="http://schemas.microsoft.com/office/drawing/2016/5/11/chartex" xmlns:cx6="http://schemas.microsoft.com/office/drawing/2016/5/12/chartex" xmlns:cx7="http://schemas.microsoft.com/office/drawing/2016/5/13/chartex" xmlns:cx8="http://schemas.microsoft.com/office/drawing/2016/5/14/chartex" xmlns:aink="http://schemas.microsoft.com/office/drawing/2016/ink" xmlns:am3d="http://schemas.microsoft.com/office/drawing/2017/model3d" xmlns:w16cid="http://schemas.microsoft.com/office/word/2016/wordml/cid">
             <w:pict>
               <v:line w14:anchorId="32E2FC78" id="Straight Connector 8" o:spid="_x0000_s1026" style="position:absolute;flip:y;z-index:251660288;visibility:visible;mso-wrap-style:square;mso-width-percent:0;mso-height-percent:0;mso-wrap-distance-left:9pt;mso-wrap-distance-top:0;mso-wrap-distance-right:9pt;mso-wrap-distance-bottom:0;mso-position-horizontal:absolute;mso-position-horizontal-relative:margin;mso-position-vertical:absolute;mso-position-vertical-relative:text;mso-width-percent:0;mso-height-percent:0;mso-width-relative:margin;mso-height-relative:margin" from="3.55pt,10.95pt" to="458.05pt,11.7pt" o:gfxdata="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" strokecolor="windowText" strokeweight="4pt">
                 <v:stroke linestyle="thickThin" joinstyle="miter"/>
@@ -12974,61 +12300,9 @@
           <w:color w:val="000000"/>
         </w:rPr>
       </w:pPr>
-      <w:r>
-        <w:rPr>
-          <w:rFonts w:ascii="Times New Roman" w:hAnsi="Times New Roman"/>
-          <w:b/>
-          <w:color w:val="000000"/>
-        </w:rPr>
-        <w:br w:type="page"/>
-      </w:r>
-    </w:p>
-    <w:p>
-      <w:pPr>
-        <w:pStyle w:val="Heading2"/>
-        <w:spacing w:line="276" w:lineRule="auto"/>
-        <w:rPr>
-          <w:rFonts w:ascii="Times New Roman" w:hAnsi="Times New Roman"/>
-          <w:b/>
-          <w:color w:val="000000"/>
-          <w:sz w:val="24"/>
-          <w:szCs w:val="24"/>
-        </w:rPr>
-      </w:pPr>
-      <w:bookmarkStart w:id="35" w:name="_Toc499850557"/>
-      <w:bookmarkStart w:id="36" w:name="_Toc500322823"/>
-      <w:bookmarkStart w:id="37" w:name="_Toc513657580"/>
-      <w:r>
-        <w:rPr>
-          <w:rFonts w:ascii="Times New Roman" w:hAnsi="Times New Roman"/>
-          <w:b/>
-          <w:color w:val="000000"/>
-          <w:sz w:val="24"/>
-          <w:szCs w:val="24"/>
-        </w:rPr>
-        <w:lastRenderedPageBreak/>
-        <w:t>Lampiran 3. Gambaran Teknologi yang akan Diterapkembangkan.</w:t>
-      </w:r>
-      <w:bookmarkEnd w:id="35"/>
-      <w:bookmarkEnd w:id="36"/>
-      <w:bookmarkEnd w:id="37"/>
-    </w:p>
-    <w:p>
-      <w:pPr>
-        <w:spacing w:line="360" w:lineRule="auto"/>
-        <w:rPr>
-          <w:rFonts w:ascii="Times New Roman" w:hAnsi="Times New Roman"/>
-          <w:sz w:val="24"/>
-          <w:szCs w:val="24"/>
-        </w:rPr>
-      </w:pPr>
-    </w:p>
-    <w:p>
-      <w:pPr>
-        <w:spacing w:line="360" w:lineRule="auto"/>
-      </w:pPr>
     </w:p>
     <w:sectPr>
+      <w:footerReference w:type="default" r:id="rId14"/>
       <w:pgSz w:w="11907" w:h="16840" w:code="9"/>
       <w:pgMar w:top="1440" w:right="1440" w:bottom="1440" w:left="1440" w:header="720" w:footer="720" w:gutter="0"/>
       <w:cols w:space="720"/>
@@ -13039,7 +12313,7 @@
 </file>
 
 <file path=word/endnotes.xml><?xml version="1.0" encoding="utf-8"?>
-<w:endnotes xmlns:wpc="http://schemas.microsoft.com/office/word/2010/wordprocessingCanvas" xmlns:cx="http://schemas.microsoft.com/office/drawing/2014/chartex" xmlns:cx1="http://schemas.microsoft.com/office/drawing/2015/9/8/chartex" xmlns:cx2="http://schemas.microsoft.com/office/drawing/2015/10/21/chartex" xmlns:cx3="http://schemas.microsoft.com/office/drawing/2016/5/9/chartex" xmlns:cx4="http://schemas.microsoft.com/office/drawing/2016/5/10/chartex" xmlns:cx5="http://schemas.microsoft.com/office/drawing/2016/5/11/chartex" xmlns:cx6="http://schemas.microsoft.com/office/drawing/2016/5/12/chartex" xmlns:cx7="http://schemas.microsoft.com/office/drawing/2016/5/13/chartex" xmlns:cx8="http://schemas.microsoft.com/office/drawing/2016/5/14/chartex" xmlns:mc="http://schemas.openxmlformats.org/markup-compatibility/2006" xmlns:aink="http://schemas.microsoft.com/office/drawing/2016/ink" xmlns:am3d="http://schemas.microsoft.com/office/drawing/2017/model3d" xmlns:o="urn:schemas-microsoft-com:office:office" xmlns:r="http://schemas.openxmlformats.org/officeDocument/2006/relationships" xmlns:m="http://schemas.openxmlformats.org/officeDocument/2006/math" xmlns:v="urn:schemas-microsoft-com:vml" xmlns:wp14="http://schemas.microsoft.com/office/word/2010/wordprocessingDrawing" xmlns:wp="http://schemas.openxmlformats.org/drawingml/2006/wordprocessingDrawing" xmlns:w10="urn:schemas-microsoft-com:office:word" xmlns:w="http://schemas.openxmlformats.org/wordprocessingml/2006/main" xmlns:w14="http://schemas.microsoft.com/office/word/2010/wordml" xmlns:w15="http://schemas.microsoft.com/office/word/2012/wordml" xmlns:w16cid="http://schemas.microsoft.com/office/word/2016/wordml/cid" xmlns:w16se="http://schemas.microsoft.com/office/word/2015/wordml/symex" xmlns:wpg="http://schemas.microsoft.com/office/word/2010/wordprocessingGroup" xmlns:wpi="http://schemas.microsoft.com/office/word/2010/wordprocessingInk" xmlns:wne="http://schemas.microsoft.com/office/word/2006/wordml" xmlns:wps="http://schemas.microsoft.com/office/word/2010/wordprocessingShape" mc:Ignorable="w14 w15 w16se w16cid wp14">
+<w:endnotes xmlns:wpc="http://schemas.microsoft.com/office/word/2010/wordprocessingCanvas" xmlns:cx="http://schemas.microsoft.com/office/drawing/2014/chartex" xmlns:cx1="http://schemas.microsoft.com/office/drawing/2015/9/8/chartex" xmlns:mc="http://schemas.openxmlformats.org/markup-compatibility/2006" xmlns:o="urn:schemas-microsoft-com:office:office" xmlns:r="http://schemas.openxmlformats.org/officeDocument/2006/relationships" xmlns:m="http://schemas.openxmlformats.org/officeDocument/2006/math" xmlns:v="urn:schemas-microsoft-com:vml" xmlns:wp14="http://schemas.microsoft.com/office/word/2010/wordprocessingDrawing" xmlns:wp="http://schemas.openxmlformats.org/drawingml/2006/wordprocessingDrawing" xmlns:w10="urn:schemas-microsoft-com:office:word" xmlns:w="http://schemas.openxmlformats.org/wordprocessingml/2006/main" xmlns:w14="http://schemas.microsoft.com/office/word/2010/wordml" xmlns:w15="http://schemas.microsoft.com/office/word/2012/wordml" xmlns:w16se="http://schemas.microsoft.com/office/word/2015/wordml/symex" xmlns:wpg="http://schemas.microsoft.com/office/word/2010/wordprocessingGroup" xmlns:wpi="http://schemas.microsoft.com/office/word/2010/wordprocessingInk" xmlns:wne="http://schemas.microsoft.com/office/word/2006/wordml" xmlns:wps="http://schemas.microsoft.com/office/word/2010/wordprocessingShape" mc:Ignorable="w14 w15 w16se wp14">
   <w:endnote w:type="separator" w:id="-1">
     <w:p>
       <w:pPr>
@@ -13064,7 +12338,7 @@
 </file>
 
 <file path=word/footer1.xml><?xml version="1.0" encoding="utf-8"?>
-<w:ftr xmlns:wpc="http://schemas.microsoft.com/office/word/2010/wordprocessingCanvas" xmlns:cx="http://schemas.microsoft.com/office/drawing/2014/chartex" xmlns:cx1="http://schemas.microsoft.com/office/drawing/2015/9/8/chartex" xmlns:cx2="http://schemas.microsoft.com/office/drawing/2015/10/21/chartex" xmlns:cx3="http://schemas.microsoft.com/office/drawing/2016/5/9/chartex" xmlns:cx4="http://schemas.microsoft.com/office/drawing/2016/5/10/chartex" xmlns:cx5="http://schemas.microsoft.com/office/drawing/2016/5/11/chartex" xmlns:cx6="http://schemas.microsoft.com/office/drawing/2016/5/12/chartex" xmlns:cx7="http://schemas.microsoft.com/office/drawing/2016/5/13/chartex" xmlns:cx8="http://schemas.microsoft.com/office/drawing/2016/5/14/chartex" xmlns:mc="http://schemas.openxmlformats.org/markup-compatibility/2006" xmlns:aink="http://schemas.microsoft.com/office/drawing/2016/ink" xmlns:am3d="http://schemas.microsoft.com/office/drawing/2017/model3d" xmlns:o="urn:schemas-microsoft-com:office:office" xmlns:r="http://schemas.openxmlformats.org/officeDocument/2006/relationships" xmlns:m="http://schemas.openxmlformats.org/officeDocument/2006/math" xmlns:v="urn:schemas-microsoft-com:vml" xmlns:wp14="http://schemas.microsoft.com/office/word/2010/wordprocessingDrawing" xmlns:wp="http://schemas.openxmlformats.org/drawingml/2006/wordprocessingDrawing" xmlns:w10="urn:schemas-microsoft-com:office:word" xmlns:w="http://schemas.openxmlformats.org/wordprocessingml/2006/main" xmlns:w14="http://schemas.microsoft.com/office/word/2010/wordml" xmlns:w15="http://schemas.microsoft.com/office/word/2012/wordml" xmlns:w16cid="http://schemas.microsoft.com/office/word/2016/wordml/cid" xmlns:w16se="http://schemas.microsoft.com/office/word/2015/wordml/symex" xmlns:wpg="http://schemas.microsoft.com/office/word/2010/wordprocessingGroup" xmlns:wpi="http://schemas.microsoft.com/office/word/2010/wordprocessingInk" xmlns:wne="http://schemas.microsoft.com/office/word/2006/wordml" xmlns:wps="http://schemas.microsoft.com/office/word/2010/wordprocessingShape" mc:Ignorable="w14 w15 w16se w16cid wp14">
+<w:ftr xmlns:wpc="http://schemas.microsoft.com/office/word/2010/wordprocessingCanvas" xmlns:cx="http://schemas.microsoft.com/office/drawing/2014/chartex" xmlns:cx1="http://schemas.microsoft.com/office/drawing/2015/9/8/chartex" xmlns:mc="http://schemas.openxmlformats.org/markup-compatibility/2006" xmlns:o="urn:schemas-microsoft-com:office:office" xmlns:r="http://schemas.openxmlformats.org/officeDocument/2006/relationships" xmlns:m="http://schemas.openxmlformats.org/officeDocument/2006/math" xmlns:v="urn:schemas-microsoft-com:vml" xmlns:wp14="http://schemas.microsoft.com/office/word/2010/wordprocessingDrawing" xmlns:wp="http://schemas.openxmlformats.org/drawingml/2006/wordprocessingDrawing" xmlns:w10="urn:schemas-microsoft-com:office:word" xmlns:w="http://schemas.openxmlformats.org/wordprocessingml/2006/main" xmlns:w14="http://schemas.microsoft.com/office/word/2010/wordml" xmlns:w15="http://schemas.microsoft.com/office/word/2012/wordml" xmlns:w16se="http://schemas.microsoft.com/office/word/2015/wordml/symex" xmlns:wpg="http://schemas.microsoft.com/office/word/2010/wordprocessingGroup" xmlns:wpi="http://schemas.microsoft.com/office/word/2010/wordprocessingInk" xmlns:wne="http://schemas.microsoft.com/office/word/2006/wordml" xmlns:wps="http://schemas.microsoft.com/office/word/2010/wordprocessingShape" mc:Ignorable="w14 w15 w16se wp14">
   <w:p>
     <w:pPr>
       <w:pStyle w:val="Footer"/>
@@ -13121,7 +12395,7 @@
 </file>
 
 <file path=word/footer2.xml><?xml version="1.0" encoding="utf-8"?>
-<w:ftr xmlns:wpc="http://schemas.microsoft.com/office/word/2010/wordprocessingCanvas" xmlns:cx="http://schemas.microsoft.com/office/drawing/2014/chartex" xmlns:cx1="http://schemas.microsoft.com/office/drawing/2015/9/8/chartex" xmlns:cx2="http://schemas.microsoft.com/office/drawing/2015/10/21/chartex" xmlns:cx3="http://schemas.microsoft.com/office/drawing/2016/5/9/chartex" xmlns:cx4="http://schemas.microsoft.com/office/drawing/2016/5/10/chartex" xmlns:cx5="http://schemas.microsoft.com/office/drawing/2016/5/11/chartex" xmlns:cx6="http://schemas.microsoft.com/office/drawing/2016/5/12/chartex" xmlns:cx7="http://schemas.microsoft.com/office/drawing/2016/5/13/chartex" xmlns:cx8="http://schemas.microsoft.com/office/drawing/2016/5/14/chartex" xmlns:mc="http://schemas.openxmlformats.org/markup-compatibility/2006" xmlns:aink="http://schemas.microsoft.com/office/drawing/2016/ink" xmlns:am3d="http://schemas.microsoft.com/office/drawing/2017/model3d" xmlns:o="urn:schemas-microsoft-com:office:office" xmlns:r="http://schemas.openxmlformats.org/officeDocument/2006/relationships" xmlns:m="http://schemas.openxmlformats.org/officeDocument/2006/math" xmlns:v="urn:schemas-microsoft-com:vml" xmlns:wp14="http://schemas.microsoft.com/office/word/2010/wordprocessingDrawing" xmlns:wp="http://schemas.openxmlformats.org/drawingml/2006/wordprocessingDrawing" xmlns:w10="urn:schemas-microsoft-com:office:word" xmlns:w="http://schemas.openxmlformats.org/wordprocessingml/2006/main" xmlns:w14="http://schemas.microsoft.com/office/word/2010/wordml" xmlns:w15="http://schemas.microsoft.com/office/word/2012/wordml" xmlns:w16cid="http://schemas.microsoft.com/office/word/2016/wordml/cid" xmlns:w16se="http://schemas.microsoft.com/office/word/2015/wordml/symex" xmlns:wpg="http://schemas.microsoft.com/office/word/2010/wordprocessingGroup" xmlns:wpi="http://schemas.microsoft.com/office/word/2010/wordprocessingInk" xmlns:wne="http://schemas.microsoft.com/office/word/2006/wordml" xmlns:wps="http://schemas.microsoft.com/office/word/2010/wordprocessingShape" mc:Ignorable="w14 w15 w16se w16cid wp14">
+<w:ftr xmlns:wpc="http://schemas.microsoft.com/office/word/2010/wordprocessingCanvas" xmlns:cx="http://schemas.microsoft.com/office/drawing/2014/chartex" xmlns:cx1="http://schemas.microsoft.com/office/drawing/2015/9/8/chartex" xmlns:mc="http://schemas.openxmlformats.org/markup-compatibility/2006" xmlns:o="urn:schemas-microsoft-com:office:office" xmlns:r="http://schemas.openxmlformats.org/officeDocument/2006/relationships" xmlns:m="http://schemas.openxmlformats.org/officeDocument/2006/math" xmlns:v="urn:schemas-microsoft-com:vml" xmlns:wp14="http://schemas.microsoft.com/office/word/2010/wordprocessingDrawing" xmlns:wp="http://schemas.openxmlformats.org/drawingml/2006/wordprocessingDrawing" xmlns:w10="urn:schemas-microsoft-com:office:word" xmlns:w="http://schemas.openxmlformats.org/wordprocessingml/2006/main" xmlns:w14="http://schemas.microsoft.com/office/word/2010/wordml" xmlns:w15="http://schemas.microsoft.com/office/word/2012/wordml" xmlns:w16se="http://schemas.microsoft.com/office/word/2015/wordml/symex" xmlns:wpg="http://schemas.microsoft.com/office/word/2010/wordprocessingGroup" xmlns:wpi="http://schemas.microsoft.com/office/word/2010/wordprocessingInk" xmlns:wne="http://schemas.microsoft.com/office/word/2006/wordml" xmlns:wps="http://schemas.microsoft.com/office/word/2010/wordprocessingShape" mc:Ignorable="w14 w15 w16se wp14">
   <w:p>
     <w:pPr>
       <w:pStyle w:val="Footer"/>
@@ -13131,7 +12405,7 @@
 </file>
 
 <file path=word/footer3.xml><?xml version="1.0" encoding="utf-8"?>
-<w:ftr xmlns:wpc="http://schemas.microsoft.com/office/word/2010/wordprocessingCanvas" xmlns:cx="http://schemas.microsoft.com/office/drawing/2014/chartex" xmlns:cx1="http://schemas.microsoft.com/office/drawing/2015/9/8/chartex" xmlns:cx2="http://schemas.microsoft.com/office/drawing/2015/10/21/chartex" xmlns:cx3="http://schemas.microsoft.com/office/drawing/2016/5/9/chartex" xmlns:cx4="http://schemas.microsoft.com/office/drawing/2016/5/10/chartex" xmlns:cx5="http://schemas.microsoft.com/office/drawing/2016/5/11/chartex" xmlns:cx6="http://schemas.microsoft.com/office/drawing/2016/5/12/chartex" xmlns:cx7="http://schemas.microsoft.com/office/drawing/2016/5/13/chartex" xmlns:cx8="http://schemas.microsoft.com/office/drawing/2016/5/14/chartex" xmlns:mc="http://schemas.openxmlformats.org/markup-compatibility/2006" xmlns:aink="http://schemas.microsoft.com/office/drawing/2016/ink" xmlns:am3d="http://schemas.microsoft.com/office/drawing/2017/model3d" xmlns:o="urn:schemas-microsoft-com:office:office" xmlns:r="http://schemas.openxmlformats.org/officeDocument/2006/relationships" xmlns:m="http://schemas.openxmlformats.org/officeDocument/2006/math" xmlns:v="urn:schemas-microsoft-com:vml" xmlns:wp14="http://schemas.microsoft.com/office/word/2010/wordprocessingDrawing" xmlns:wp="http://schemas.openxmlformats.org/drawingml/2006/wordprocessingDrawing" xmlns:w10="urn:schemas-microsoft-com:office:word" xmlns:w="http://schemas.openxmlformats.org/wordprocessingml/2006/main" xmlns:w14="http://schemas.microsoft.com/office/word/2010/wordml" xmlns:w15="http://schemas.microsoft.com/office/word/2012/wordml" xmlns:w16cid="http://schemas.microsoft.com/office/word/2016/wordml/cid" xmlns:w16se="http://schemas.microsoft.com/office/word/2015/wordml/symex" xmlns:wpg="http://schemas.microsoft.com/office/word/2010/wordprocessingGroup" xmlns:wpi="http://schemas.microsoft.com/office/word/2010/wordprocessingInk" xmlns:wne="http://schemas.microsoft.com/office/word/2006/wordml" xmlns:wps="http://schemas.microsoft.com/office/word/2010/wordprocessingShape" mc:Ignorable="w14 w15 w16se w16cid wp14">
+<w:ftr xmlns:wpc="http://schemas.microsoft.com/office/word/2010/wordprocessingCanvas" xmlns:cx="http://schemas.microsoft.com/office/drawing/2014/chartex" xmlns:cx1="http://schemas.microsoft.com/office/drawing/2015/9/8/chartex" xmlns:mc="http://schemas.openxmlformats.org/markup-compatibility/2006" xmlns:o="urn:schemas-microsoft-com:office:office" xmlns:r="http://schemas.openxmlformats.org/officeDocument/2006/relationships" xmlns:m="http://schemas.openxmlformats.org/officeDocument/2006/math" xmlns:v="urn:schemas-microsoft-com:vml" xmlns:wp14="http://schemas.microsoft.com/office/word/2010/wordprocessingDrawing" xmlns:wp="http://schemas.openxmlformats.org/drawingml/2006/wordprocessingDrawing" xmlns:w10="urn:schemas-microsoft-com:office:word" xmlns:w="http://schemas.openxmlformats.org/wordprocessingml/2006/main" xmlns:w14="http://schemas.microsoft.com/office/word/2010/wordml" xmlns:w15="http://schemas.microsoft.com/office/word/2012/wordml" xmlns:w16se="http://schemas.microsoft.com/office/word/2015/wordml/symex" xmlns:wpg="http://schemas.microsoft.com/office/word/2010/wordprocessingGroup" xmlns:wpi="http://schemas.microsoft.com/office/word/2010/wordprocessingInk" xmlns:wne="http://schemas.microsoft.com/office/word/2006/wordml" xmlns:wps="http://schemas.microsoft.com/office/word/2010/wordprocessingShape" mc:Ignorable="w14 w15 w16se wp14">
   <w:p>
     <w:pPr>
       <w:pStyle w:val="Footer"/>
@@ -13150,7 +12424,7 @@
 </file>
 
 <file path=word/footnotes.xml><?xml version="1.0" encoding="utf-8"?>
-<w:footnotes xmlns:wpc="http://schemas.microsoft.com/office/word/2010/wordprocessingCanvas" xmlns:cx="http://schemas.microsoft.com/office/drawing/2014/chartex" xmlns:cx1="http://schemas.microsoft.com/office/drawing/2015/9/8/chartex" xmlns:cx2="http://schemas.microsoft.com/office/drawing/2015/10/21/chartex" xmlns:cx3="http://schemas.microsoft.com/office/drawing/2016/5/9/chartex" xmlns:cx4="http://schemas.microsoft.com/office/drawing/2016/5/10/chartex" xmlns:cx5="http://schemas.microsoft.com/office/drawing/2016/5/11/chartex" xmlns:cx6="http://schemas.microsoft.com/office/drawing/2016/5/12/chartex" xmlns:cx7="http://schemas.microsoft.com/office/drawing/2016/5/13/chartex" xmlns:cx8="http://schemas.microsoft.com/office/drawing/2016/5/14/chartex" xmlns:mc="http://schemas.openxmlformats.org/markup-compatibility/2006" xmlns:aink="http://schemas.microsoft.com/office/drawing/2016/ink" xmlns:am3d="http://schemas.microsoft.com/office/drawing/2017/model3d" xmlns:o="urn:schemas-microsoft-com:office:office" xmlns:r="http://schemas.openxmlformats.org/officeDocument/2006/relationships" xmlns:m="http://schemas.openxmlformats.org/officeDocument/2006/math" xmlns:v="urn:schemas-microsoft-com:vml" xmlns:wp14="http://schemas.microsoft.com/office/word/2010/wordprocessingDrawing" xmlns:wp="http://schemas.openxmlformats.org/drawingml/2006/wordprocessingDrawing" xmlns:w10="urn:schemas-microsoft-com:office:word" xmlns:w="http://schemas.openxmlformats.org/wordprocessingml/2006/main" xmlns:w14="http://schemas.microsoft.com/office/word/2010/wordml" xmlns:w15="http://schemas.microsoft.com/office/word/2012/wordml" xmlns:w16cid="http://schemas.microsoft.com/office/word/2016/wordml/cid" xmlns:w16se="http://schemas.microsoft.com/office/word/2015/wordml/symex" xmlns:wpg="http://schemas.microsoft.com/office/word/2010/wordprocessingGroup" xmlns:wpi="http://schemas.microsoft.com/office/word/2010/wordprocessingInk" xmlns:wne="http://schemas.microsoft.com/office/word/2006/wordml" xmlns:wps="http://schemas.microsoft.com/office/word/2010/wordprocessingShape" mc:Ignorable="w14 w15 w16se w16cid wp14">
+<w:footnotes xmlns:wpc="http://schemas.microsoft.com/office/word/2010/wordprocessingCanvas" xmlns:cx="http://schemas.microsoft.com/office/drawing/2014/chartex" xmlns:cx1="http://schemas.microsoft.com/office/drawing/2015/9/8/chartex" xmlns:mc="http://schemas.openxmlformats.org/markup-compatibility/2006" xmlns:o="urn:schemas-microsoft-com:office:office" xmlns:r="http://schemas.openxmlformats.org/officeDocument/2006/relationships" xmlns:m="http://schemas.openxmlformats.org/officeDocument/2006/math" xmlns:v="urn:schemas-microsoft-com:vml" xmlns:wp14="http://schemas.microsoft.com/office/word/2010/wordprocessingDrawing" xmlns:wp="http://schemas.openxmlformats.org/drawingml/2006/wordprocessingDrawing" xmlns:w10="urn:schemas-microsoft-com:office:word" xmlns:w="http://schemas.openxmlformats.org/wordprocessingml/2006/main" xmlns:w14="http://schemas.microsoft.com/office/word/2010/wordml" xmlns:w15="http://schemas.microsoft.com/office/word/2012/wordml" xmlns:w16se="http://schemas.microsoft.com/office/word/2015/wordml/symex" xmlns:wpg="http://schemas.microsoft.com/office/word/2010/wordprocessingGroup" xmlns:wpi="http://schemas.microsoft.com/office/word/2010/wordprocessingInk" xmlns:wne="http://schemas.microsoft.com/office/word/2006/wordml" xmlns:wps="http://schemas.microsoft.com/office/word/2010/wordprocessingShape" mc:Ignorable="w14 w15 w16se wp14">
   <w:footnote w:type="separator" w:id="-1">
     <w:p>
       <w:pPr>
@@ -13175,7 +12449,7 @@
 </file>
 
 <file path=word/numbering.xml><?xml version="1.0" encoding="utf-8"?>
-<w:numbering xmlns:wpc="http://schemas.microsoft.com/office/word/2010/wordprocessingCanvas" xmlns:cx="http://schemas.microsoft.com/office/drawing/2014/chartex" xmlns:cx1="http://schemas.microsoft.com/office/drawing/2015/9/8/chartex" xmlns:cx2="http://schemas.microsoft.com/office/drawing/2015/10/21/chartex" xmlns:cx3="http://schemas.microsoft.com/office/drawing/2016/5/9/chartex" xmlns:cx4="http://schemas.microsoft.com/office/drawing/2016/5/10/chartex" xmlns:cx5="http://schemas.microsoft.com/office/drawing/2016/5/11/chartex" xmlns:cx6="http://schemas.microsoft.com/office/drawing/2016/5/12/chartex" xmlns:cx7="http://schemas.microsoft.com/office/drawing/2016/5/13/chartex" xmlns:cx8="http://schemas.microsoft.com/office/drawing/2016/5/14/chartex" xmlns:mc="http://schemas.openxmlformats.org/markup-compatibility/2006" xmlns:aink="http://schemas.microsoft.com/office/drawing/2016/ink" xmlns:am3d="http://schemas.microsoft.com/office/drawing/2017/model3d" xmlns:o="urn:schemas-microsoft-com:office:office" xmlns:r="http://schemas.openxmlformats.org/officeDocument/2006/relationships" xmlns:m="http://schemas.openxmlformats.org/officeDocument/2006/math" xmlns:v="urn:schemas-microsoft-com:vml" xmlns:wp14="http://schemas.microsoft.com/office/word/2010/wordprocessingDrawing" xmlns:wp="http://schemas.openxmlformats.org/drawingml/2006/wordprocessingDrawing" xmlns:w10="urn:schemas-microsoft-com:office:word" xmlns:w="http://schemas.openxmlformats.org/wordprocessingml/2006/main" xmlns:w14="http://schemas.microsoft.com/office/word/2010/wordml" xmlns:w15="http://schemas.microsoft.com/office/word/2012/wordml" xmlns:w16cid="http://schemas.microsoft.com/office/word/2016/wordml/cid" xmlns:w16se="http://schemas.microsoft.com/office/word/2015/wordml/symex" xmlns:wpg="http://schemas.microsoft.com/office/word/2010/wordprocessingGroup" xmlns:wpi="http://schemas.microsoft.com/office/word/2010/wordprocessingInk" xmlns:wne="http://schemas.microsoft.com/office/word/2006/wordml" xmlns:wps="http://schemas.microsoft.com/office/word/2010/wordprocessingShape" mc:Ignorable="w14 w15 w16se w16cid wp14">
+<w:numbering xmlns:wpc="http://schemas.microsoft.com/office/word/2010/wordprocessingCanvas" xmlns:cx="http://schemas.microsoft.com/office/drawing/2014/chartex" xmlns:cx1="http://schemas.microsoft.com/office/drawing/2015/9/8/chartex" xmlns:mc="http://schemas.openxmlformats.org/markup-compatibility/2006" xmlns:o="urn:schemas-microsoft-com:office:office" xmlns:r="http://schemas.openxmlformats.org/officeDocument/2006/relationships" xmlns:m="http://schemas.openxmlformats.org/officeDocument/2006/math" xmlns:v="urn:schemas-microsoft-com:vml" xmlns:wp14="http://schemas.microsoft.com/office/word/2010/wordprocessingDrawing" xmlns:wp="http://schemas.openxmlformats.org/drawingml/2006/wordprocessingDrawing" xmlns:w10="urn:schemas-microsoft-com:office:word" xmlns:w="http://schemas.openxmlformats.org/wordprocessingml/2006/main" xmlns:w14="http://schemas.microsoft.com/office/word/2010/wordml" xmlns:w15="http://schemas.microsoft.com/office/word/2012/wordml" xmlns:w16se="http://schemas.microsoft.com/office/word/2015/wordml/symex" xmlns:wpg="http://schemas.microsoft.com/office/word/2010/wordprocessingGroup" xmlns:wpi="http://schemas.microsoft.com/office/word/2010/wordprocessingInk" xmlns:wne="http://schemas.microsoft.com/office/word/2006/wordml" xmlns:wps="http://schemas.microsoft.com/office/word/2010/wordprocessingShape" mc:Ignorable="w14 w15 w16se wp14">
   <w:abstractNum w:abstractNumId="0" w15:restartNumberingAfterBreak="0">
     <w:nsid w:val="09FB1F9F"/>
     <w:multiLevelType w:val="multilevel"/>
@@ -17434,7 +16708,7 @@
       <w:lvlText w:val="%1.%2"/>
       <w:lvlJc w:val="left"/>
       <w:pPr>
-        <w:ind w:left="360" w:hanging="360"/>
+        <w:ind w:left="720" w:hanging="360"/>
       </w:pPr>
       <w:rPr>
         <w:rFonts w:hint="default"/>
@@ -17927,7 +17201,7 @@
 </file>
 
 <file path=word/styles.xml><?xml version="1.0" encoding="utf-8"?>
-<w:styles xmlns:mc="http://schemas.openxmlformats.org/markup-compatibility/2006" xmlns:r="http://schemas.openxmlformats.org/officeDocument/2006/relationships" xmlns:w="http://schemas.openxmlformats.org/wordprocessingml/2006/main" xmlns:w14="http://schemas.microsoft.com/office/word/2010/wordml" xmlns:w15="http://schemas.microsoft.com/office/word/2012/wordml" xmlns:w16cid="http://schemas.microsoft.com/office/word/2016/wordml/cid" xmlns:w16se="http://schemas.microsoft.com/office/word/2015/wordml/symex" mc:Ignorable="w14 w15 w16se w16cid">
+<w:styles xmlns:mc="http://schemas.openxmlformats.org/markup-compatibility/2006" xmlns:r="http://schemas.openxmlformats.org/officeDocument/2006/relationships" xmlns:w="http://schemas.openxmlformats.org/wordprocessingml/2006/main" xmlns:w14="http://schemas.microsoft.com/office/word/2010/wordml" xmlns:w15="http://schemas.microsoft.com/office/word/2012/wordml" xmlns:w16se="http://schemas.microsoft.com/office/word/2015/wordml/symex" mc:Ignorable="w14 w15 w16se">
   <w:docDefaults>
     <w:rPrDefault>
       <w:rPr>
@@ -17939,7 +17213,7 @@
     </w:rPrDefault>
     <w:pPrDefault/>
   </w:docDefaults>
-  <w:latentStyles w:defLockedState="0" w:defUIPriority="99" w:defSemiHidden="0" w:defUnhideWhenUsed="0" w:defQFormat="0" w:count="375">
+  <w:latentStyles w:defLockedState="0" w:defUIPriority="99" w:defSemiHidden="0" w:defUnhideWhenUsed="0" w:defQFormat="0" w:count="371">
     <w:lsdException w:name="Normal" w:uiPriority="0" w:qFormat="1"/>
     <w:lsdException w:name="heading 1" w:uiPriority="9" w:qFormat="1"/>
     <w:lsdException w:name="heading 2" w:semiHidden="1" w:uiPriority="9" w:unhideWhenUsed="1" w:qFormat="1"/>
@@ -18311,10 +17585,6 @@
     <w:lsdException w:name="List Table 5 Dark Accent 6" w:uiPriority="50"/>
     <w:lsdException w:name="List Table 6 Colorful Accent 6" w:uiPriority="51"/>
     <w:lsdException w:name="List Table 7 Colorful Accent 6" w:uiPriority="52"/>
-    <w:lsdException w:name="Mention" w:semiHidden="1" w:unhideWhenUsed="1"/>
-    <w:lsdException w:name="Smart Hyperlink" w:semiHidden="1" w:unhideWhenUsed="1"/>
-    <w:lsdException w:name="Hashtag" w:semiHidden="1" w:unhideWhenUsed="1"/>
-    <w:lsdException w:name="Unresolved Mention" w:semiHidden="1" w:unhideWhenUsed="1"/>
   </w:latentStyles>
   <w:style w:type="paragraph" w:default="1" w:styleId="Normal">
     <w:name w:val="Normal"/>
@@ -18335,7 +17605,7 @@
     <w:autoRedefine/>
     <w:uiPriority w:val="9"/>
     <w:qFormat/>
-    <w:rsid w:val="00774E26"/>
+    <w:rsid w:val="00C867D2"/>
     <w:pPr>
       <w:keepNext/>
       <w:keepLines/>
@@ -18347,7 +17617,7 @@
       <w:rFonts w:ascii="Times New Roman" w:eastAsia="Times New Roman" w:hAnsi="Times New Roman"/>
       <w:b/>
       <w:color w:val="000000"/>
-      <w:sz w:val="28"/>
+      <w:sz w:val="24"/>
       <w:szCs w:val="32"/>
       <w:lang w:val="id-ID"/>
     </w:rPr>
@@ -18449,12 +17719,12 @@
     <w:basedOn w:val="DefaultParagraphFont"/>
     <w:link w:val="Heading1"/>
     <w:uiPriority w:val="9"/>
-    <w:rsid w:val="00774E26"/>
+    <w:rsid w:val="00C867D2"/>
     <w:rPr>
       <w:rFonts w:eastAsia="Times New Roman" w:cs="Times New Roman"/>
       <w:b/>
       <w:color w:val="000000"/>
-      <w:sz w:val="28"/>
+      <w:sz w:val="24"/>
       <w:szCs w:val="32"/>
       <w:lang w:val="id-ID"/>
     </w:rPr>

--- a/LAPORAN.docx
+++ b/LAPORAN.docx
@@ -1,6 +1,6 @@
 
 <file path=word/document.xml><?xml version="1.0" encoding="utf-8"?>
-<w:document xmlns:wpc="http://schemas.microsoft.com/office/word/2010/wordprocessingCanvas" xmlns:cx="http://schemas.microsoft.com/office/drawing/2014/chartex" xmlns:cx1="http://schemas.microsoft.com/office/drawing/2015/9/8/chartex" xmlns:mc="http://schemas.openxmlformats.org/markup-compatibility/2006" xmlns:o="urn:schemas-microsoft-com:office:office" xmlns:r="http://schemas.openxmlformats.org/officeDocument/2006/relationships" xmlns:m="http://schemas.openxmlformats.org/officeDocument/2006/math" xmlns:v="urn:schemas-microsoft-com:vml" xmlns:wp14="http://schemas.microsoft.com/office/word/2010/wordprocessingDrawing" xmlns:wp="http://schemas.openxmlformats.org/drawingml/2006/wordprocessingDrawing" xmlns:w10="urn:schemas-microsoft-com:office:word" xmlns:w="http://schemas.openxmlformats.org/wordprocessingml/2006/main" xmlns:w14="http://schemas.microsoft.com/office/word/2010/wordml" xmlns:w15="http://schemas.microsoft.com/office/word/2012/wordml" xmlns:w16se="http://schemas.microsoft.com/office/word/2015/wordml/symex" xmlns:wpg="http://schemas.microsoft.com/office/word/2010/wordprocessingGroup" xmlns:wpi="http://schemas.microsoft.com/office/word/2010/wordprocessingInk" xmlns:wne="http://schemas.microsoft.com/office/word/2006/wordml" xmlns:wps="http://schemas.microsoft.com/office/word/2010/wordprocessingShape" mc:Ignorable="w14 w15 w16se wp14">
+<w:document xmlns:wpc="http://schemas.microsoft.com/office/word/2010/wordprocessingCanvas" xmlns:cx="http://schemas.microsoft.com/office/drawing/2014/chartex" xmlns:cx1="http://schemas.microsoft.com/office/drawing/2015/9/8/chartex" xmlns:cx2="http://schemas.microsoft.com/office/drawing/2015/10/21/chartex" xmlns:cx3="http://schemas.microsoft.com/office/drawing/2016/5/9/chartex" xmlns:cx4="http://schemas.microsoft.com/office/drawing/2016/5/10/chartex" xmlns:cx5="http://schemas.microsoft.com/office/drawing/2016/5/11/chartex" xmlns:cx6="http://schemas.microsoft.com/office/drawing/2016/5/12/chartex" xmlns:cx7="http://schemas.microsoft.com/office/drawing/2016/5/13/chartex" xmlns:cx8="http://schemas.microsoft.com/office/drawing/2016/5/14/chartex" xmlns:mc="http://schemas.openxmlformats.org/markup-compatibility/2006" xmlns:aink="http://schemas.microsoft.com/office/drawing/2016/ink" xmlns:am3d="http://schemas.microsoft.com/office/drawing/2017/model3d" xmlns:o="urn:schemas-microsoft-com:office:office" xmlns:r="http://schemas.openxmlformats.org/officeDocument/2006/relationships" xmlns:m="http://schemas.openxmlformats.org/officeDocument/2006/math" xmlns:v="urn:schemas-microsoft-com:vml" xmlns:wp14="http://schemas.microsoft.com/office/word/2010/wordprocessingDrawing" xmlns:wp="http://schemas.openxmlformats.org/drawingml/2006/wordprocessingDrawing" xmlns:w10="urn:schemas-microsoft-com:office:word" xmlns:w="http://schemas.openxmlformats.org/wordprocessingml/2006/main" xmlns:w14="http://schemas.microsoft.com/office/word/2010/wordml" xmlns:w15="http://schemas.microsoft.com/office/word/2012/wordml" xmlns:w16cid="http://schemas.microsoft.com/office/word/2016/wordml/cid" xmlns:w16se="http://schemas.microsoft.com/office/word/2015/wordml/symex" xmlns:wpg="http://schemas.microsoft.com/office/word/2010/wordprocessingGroup" xmlns:wpi="http://schemas.microsoft.com/office/word/2010/wordprocessingInk" xmlns:wne="http://schemas.microsoft.com/office/word/2006/wordml" xmlns:wps="http://schemas.microsoft.com/office/word/2010/wordprocessingShape" mc:Ignorable="w14 w15 w16se w16cid wp14">
   <w:body>
     <w:p>
       <w:pPr>
@@ -5672,7 +5672,7 @@
           <w:rFonts w:ascii="Times New Roman" w:hAnsi="Times New Roman"/>
           <w:sz w:val="24"/>
         </w:rPr>
-        <w:t>Penelitian merupakan suatu proses mencari sesuatu secara sistimatis dalam waktu yang relatif lama dengan menggunakan metode ilmiah dengan prosedur maupun aturan yang berlaku (Zainal A Hasibuan, 2007)</w:t>
+        <w:t>Penelitian merupakan suatu proses mencari sesuatu secara sistimatis dalam waktu yang relatif lama dengan menggunakan metode ilmiah dengan prosedur maupun aturan yang berlaku (Zainal A Hasibuan, 2007</w:t>
       </w:r>
       <w:proofErr w:type="gramStart"/>
       <w:r>
@@ -5680,7 +5680,7 @@
           <w:rFonts w:ascii="Times New Roman" w:hAnsi="Times New Roman"/>
           <w:sz w:val="24"/>
         </w:rPr>
-        <w:t>.</w:t>
+        <w:t>).</w:t>
       </w:r>
       <w:r>
         <w:rPr>
@@ -7010,25 +7010,7 @@
           <w:sz w:val="24"/>
           <w:szCs w:val="24"/>
         </w:rPr>
-        <w:t xml:space="preserve">Kasus terbaik </w:t>
-      </w:r>
-      <w:proofErr w:type="gramStart"/>
-      <w:r>
-        <w:rPr>
-          <w:rFonts w:ascii="Times New Roman" w:hAnsi="Times New Roman"/>
-          <w:sz w:val="24"/>
-          <w:szCs w:val="24"/>
-        </w:rPr>
-        <w:t>O(</w:t>
-      </w:r>
-      <w:proofErr w:type="gramEnd"/>
-      <w:r>
-        <w:rPr>
-          <w:rFonts w:ascii="Times New Roman" w:hAnsi="Times New Roman"/>
-          <w:sz w:val="24"/>
-          <w:szCs w:val="24"/>
-        </w:rPr>
-        <w:t>n/m).</w:t>
+        <w:t>Kasus terbaik O(n/m).</w:t>
       </w:r>
     </w:p>
     <w:p>
@@ -7118,25 +7100,7 @@
           <w:sz w:val="24"/>
           <w:szCs w:val="24"/>
         </w:rPr>
-        <w:t xml:space="preserve">Pada bagian ini </w:t>
-      </w:r>
-      <w:proofErr w:type="gramStart"/>
-      <w:r>
-        <w:rPr>
-          <w:rFonts w:ascii="Times New Roman" w:hAnsi="Times New Roman"/>
-          <w:sz w:val="24"/>
-          <w:szCs w:val="24"/>
-        </w:rPr>
-        <w:t>akan</w:t>
-      </w:r>
-      <w:proofErr w:type="gramEnd"/>
-      <w:r>
-        <w:rPr>
-          <w:rFonts w:ascii="Times New Roman" w:hAnsi="Times New Roman"/>
-          <w:sz w:val="24"/>
-          <w:szCs w:val="24"/>
-        </w:rPr>
-        <w:t xml:space="preserve"> dilakukan studi kasus pencarian pattern terhadap teks dengan menggunakan algoritma </w:t>
+        <w:t xml:space="preserve">Pada bagian ini akan dilakukan studi kasus pencarian pattern terhadap teks dengan menggunakan algoritma </w:t>
       </w:r>
       <w:r>
         <w:rPr>
@@ -7256,7 +7220,6 @@
       <w:r>
         <w:tab/>
       </w:r>
-      <w:proofErr w:type="gramStart"/>
       <w:r>
         <w:rPr>
           <w:rFonts w:ascii="Courier New" w:hAnsi="Courier New" w:cs="Courier New"/>
@@ -7264,17 +7227,7 @@
           <w:szCs w:val="18"/>
           <w:lang w:val="en-US"/>
         </w:rPr>
-        <w:t>bmBc</w:t>
-      </w:r>
-      <w:proofErr w:type="gramEnd"/>
-      <w:r>
-        <w:rPr>
-          <w:rFonts w:ascii="Courier New" w:hAnsi="Courier New" w:cs="Courier New"/>
-          <w:sz w:val="22"/>
-          <w:szCs w:val="18"/>
-          <w:lang w:val="en-US"/>
-        </w:rPr>
-        <w:t xml:space="preserve">: </w:t>
+        <w:t xml:space="preserve">bmBc: </w:t>
       </w:r>
     </w:p>
     <w:p>
@@ -7301,23 +7254,13 @@
         </w:rPr>
         <w:tab/>
       </w:r>
-      <w:proofErr w:type="gramStart"/>
       <w:r>
         <w:rPr>
           <w:rFonts w:ascii="Courier New" w:hAnsi="Courier New" w:cs="Courier New"/>
           <w:color w:val="000000"/>
           <w:szCs w:val="18"/>
         </w:rPr>
-        <w:t>a</w:t>
-      </w:r>
-      <w:proofErr w:type="gramEnd"/>
-      <w:r>
-        <w:rPr>
-          <w:rFonts w:ascii="Courier New" w:hAnsi="Courier New" w:cs="Courier New"/>
-          <w:color w:val="000000"/>
-          <w:szCs w:val="18"/>
-        </w:rPr>
-        <w:t xml:space="preserve"> c g t </w:t>
+        <w:t xml:space="preserve">a c g t </w:t>
       </w:r>
     </w:p>
     <w:p>
@@ -7490,23 +7433,13 @@
         </w:rPr>
         <w:tab/>
       </w:r>
-      <w:proofErr w:type="gramStart"/>
       <w:r>
         <w:rPr>
           <w:rFonts w:ascii="Courier New" w:hAnsi="Courier New" w:cs="Courier New"/>
           <w:color w:val="000000"/>
           <w:szCs w:val="18"/>
         </w:rPr>
-        <w:t>percobaan</w:t>
-      </w:r>
-      <w:proofErr w:type="gramEnd"/>
-      <w:r>
-        <w:rPr>
-          <w:rFonts w:ascii="Courier New" w:hAnsi="Courier New" w:cs="Courier New"/>
-          <w:color w:val="000000"/>
-          <w:szCs w:val="18"/>
-        </w:rPr>
-        <w:t xml:space="preserve"> 1: </w:t>
+        <w:t xml:space="preserve">percobaan 1: </w:t>
       </w:r>
     </w:p>
     <w:p>
@@ -7541,23 +7474,13 @@
         </w:rPr>
         <w:tab/>
       </w:r>
-      <w:proofErr w:type="gramStart"/>
       <w:r>
         <w:rPr>
           <w:rFonts w:ascii="Courier New" w:hAnsi="Courier New" w:cs="Courier New"/>
           <w:color w:val="000000"/>
           <w:szCs w:val="18"/>
         </w:rPr>
-        <w:t>gcatcgcagagagtatacagtacg</w:t>
-      </w:r>
-      <w:proofErr w:type="gramEnd"/>
-      <w:r>
-        <w:rPr>
-          <w:rFonts w:ascii="Courier New" w:hAnsi="Courier New" w:cs="Courier New"/>
-          <w:color w:val="000000"/>
-          <w:szCs w:val="18"/>
-        </w:rPr>
-        <w:t xml:space="preserve"> </w:t>
+        <w:t xml:space="preserve">gcatcgcagagagtatacagtacg </w:t>
       </w:r>
     </w:p>
     <w:p>
@@ -7639,7 +7562,7 @@
           <w:color w:val="000000"/>
           <w:szCs w:val="18"/>
         </w:rPr>
-        <w:t>Shift by 1 (</w:t>
+        <w:t>Shift by 1 (bmGs[</w:t>
       </w:r>
       <w:proofErr w:type="gramStart"/>
       <w:r>
@@ -7648,7 +7571,7 @@
           <w:color w:val="000000"/>
           <w:szCs w:val="18"/>
         </w:rPr>
-        <w:t>bmGs[</w:t>
+        <w:t>7]=</w:t>
       </w:r>
       <w:proofErr w:type="gramEnd"/>
       <w:r>
@@ -7657,7 +7580,7 @@
           <w:color w:val="000000"/>
           <w:szCs w:val="18"/>
         </w:rPr>
-        <w:t xml:space="preserve">7]=bmBc[a]-8+8) </w:t>
+        <w:t xml:space="preserve">bmBc[a]-8+8) </w:t>
       </w:r>
     </w:p>
     <w:p>
@@ -7684,23 +7607,13 @@
         </w:rPr>
         <w:tab/>
       </w:r>
-      <w:proofErr w:type="gramStart"/>
       <w:r>
         <w:rPr>
           <w:rFonts w:ascii="Courier New" w:hAnsi="Courier New" w:cs="Courier New"/>
           <w:color w:val="000000"/>
           <w:szCs w:val="18"/>
         </w:rPr>
-        <w:t>percobaan</w:t>
-      </w:r>
-      <w:proofErr w:type="gramEnd"/>
-      <w:r>
-        <w:rPr>
-          <w:rFonts w:ascii="Courier New" w:hAnsi="Courier New" w:cs="Courier New"/>
-          <w:color w:val="000000"/>
-          <w:szCs w:val="18"/>
-        </w:rPr>
-        <w:t xml:space="preserve"> 2: </w:t>
+        <w:t xml:space="preserve">percobaan 2: </w:t>
       </w:r>
     </w:p>
     <w:p>
@@ -7717,7 +7630,6 @@
           <w:szCs w:val="24"/>
         </w:rPr>
       </w:pPr>
-      <w:proofErr w:type="gramStart"/>
       <w:r>
         <w:rPr>
           <w:rFonts w:ascii="Courier New" w:hAnsi="Courier New" w:cs="Courier New"/>
@@ -7726,7 +7638,6 @@
         </w:rPr>
         <w:t>gcatcgcagagagtatacagtacg</w:t>
       </w:r>
-      <w:proofErr w:type="gramEnd"/>
       <w:r>
         <w:rPr>
           <w:rFonts w:ascii="Times New Roman" w:hAnsi="Times New Roman"/>
@@ -7735,6 +7646,7 @@
         </w:rPr>
         <w:br/>
       </w:r>
+      <w:proofErr w:type="gramStart"/>
       <w:r>
         <w:rPr>
           <w:rFonts w:ascii="Courier New" w:hAnsi="Courier New" w:cs="Courier New"/>
@@ -7743,23 +7655,14 @@
         </w:rPr>
         <w:t>.....</w:t>
       </w:r>
-      <w:proofErr w:type="gramStart"/>
+      <w:proofErr w:type="gramEnd"/>
       <w:r>
         <w:rPr>
           <w:rFonts w:ascii="Courier New" w:hAnsi="Courier New" w:cs="Courier New"/>
           <w:color w:val="000000"/>
           <w:szCs w:val="18"/>
         </w:rPr>
-        <w:t>gAG</w:t>
-      </w:r>
-      <w:proofErr w:type="gramEnd"/>
-      <w:r>
-        <w:rPr>
-          <w:rFonts w:ascii="Courier New" w:hAnsi="Courier New" w:cs="Courier New"/>
-          <w:color w:val="000000"/>
-          <w:szCs w:val="18"/>
-        </w:rPr>
-        <w:t xml:space="preserve"> </w:t>
+        <w:t xml:space="preserve">gAG </w:t>
       </w:r>
       <w:r>
         <w:rPr>
@@ -7802,23 +7705,13 @@
         </w:rPr>
         <w:tab/>
       </w:r>
-      <w:proofErr w:type="gramStart"/>
       <w:r>
         <w:rPr>
           <w:rFonts w:ascii="Courier New" w:hAnsi="Courier New" w:cs="Courier New"/>
           <w:color w:val="000000"/>
           <w:szCs w:val="18"/>
         </w:rPr>
-        <w:t>percobaan</w:t>
-      </w:r>
-      <w:proofErr w:type="gramEnd"/>
-      <w:r>
-        <w:rPr>
-          <w:rFonts w:ascii="Courier New" w:hAnsi="Courier New" w:cs="Courier New"/>
-          <w:color w:val="000000"/>
-          <w:szCs w:val="18"/>
-        </w:rPr>
-        <w:t xml:space="preserve"> 3: </w:t>
+        <w:t xml:space="preserve">percobaan 3: </w:t>
       </w:r>
     </w:p>
     <w:p>
@@ -7834,23 +7727,13 @@
           <w:szCs w:val="18"/>
         </w:rPr>
       </w:pPr>
-      <w:proofErr w:type="gramStart"/>
       <w:r>
         <w:rPr>
           <w:rFonts w:ascii="Courier New" w:hAnsi="Courier New" w:cs="Courier New"/>
           <w:color w:val="000000"/>
           <w:szCs w:val="18"/>
         </w:rPr>
-        <w:t>gcatcgcagagagtatacagtacg</w:t>
-      </w:r>
-      <w:proofErr w:type="gramEnd"/>
-      <w:r>
-        <w:rPr>
-          <w:rFonts w:ascii="Courier New" w:hAnsi="Courier New" w:cs="Courier New"/>
-          <w:color w:val="000000"/>
-          <w:szCs w:val="18"/>
-        </w:rPr>
-        <w:t xml:space="preserve"> </w:t>
+        <w:t xml:space="preserve">gcatcgcagagagtatacagtacg </w:t>
       </w:r>
     </w:p>
     <w:p>
@@ -7940,23 +7823,13 @@
         </w:rPr>
         <w:tab/>
       </w:r>
-      <w:proofErr w:type="gramStart"/>
       <w:r>
         <w:rPr>
           <w:rFonts w:ascii="Courier New" w:hAnsi="Courier New" w:cs="Courier New"/>
           <w:color w:val="000000"/>
           <w:szCs w:val="18"/>
         </w:rPr>
-        <w:t>percobaan</w:t>
-      </w:r>
-      <w:proofErr w:type="gramEnd"/>
-      <w:r>
-        <w:rPr>
-          <w:rFonts w:ascii="Courier New" w:hAnsi="Courier New" w:cs="Courier New"/>
-          <w:color w:val="000000"/>
-          <w:szCs w:val="18"/>
-        </w:rPr>
-        <w:t xml:space="preserve"> 4: </w:t>
+        <w:t xml:space="preserve">percobaan 4: </w:t>
       </w:r>
     </w:p>
     <w:p>
@@ -7972,23 +7845,13 @@
           <w:szCs w:val="18"/>
         </w:rPr>
       </w:pPr>
-      <w:proofErr w:type="gramStart"/>
       <w:r>
         <w:rPr>
           <w:rFonts w:ascii="Courier New" w:hAnsi="Courier New" w:cs="Courier New"/>
           <w:color w:val="000000"/>
           <w:szCs w:val="18"/>
         </w:rPr>
-        <w:t>gcatcGCAGAGAGtatacagtacg</w:t>
-      </w:r>
-      <w:proofErr w:type="gramEnd"/>
-      <w:r>
-        <w:rPr>
-          <w:rFonts w:ascii="Courier New" w:hAnsi="Courier New" w:cs="Courier New"/>
-          <w:color w:val="000000"/>
-          <w:szCs w:val="18"/>
-        </w:rPr>
-        <w:t xml:space="preserve"> </w:t>
+        <w:t xml:space="preserve">gcatcGCAGAGAGtatacagtacg </w:t>
       </w:r>
     </w:p>
     <w:p>
@@ -8032,7 +7895,7 @@
           <w:color w:val="000000"/>
           <w:szCs w:val="18"/>
         </w:rPr>
-        <w:t>Shift by 4 (</w:t>
+        <w:t>Shift by 4 (bmGs[</w:t>
       </w:r>
       <w:proofErr w:type="gramStart"/>
       <w:r>
@@ -8041,7 +7904,7 @@
           <w:color w:val="000000"/>
           <w:szCs w:val="18"/>
         </w:rPr>
-        <w:t>bmGs[</w:t>
+        <w:t>5]=</w:t>
       </w:r>
       <w:proofErr w:type="gramEnd"/>
       <w:r>
@@ -8050,7 +7913,7 @@
           <w:color w:val="000000"/>
           <w:szCs w:val="18"/>
         </w:rPr>
-        <w:t xml:space="preserve">5]=bmBc[c]-8+6) </w:t>
+        <w:t xml:space="preserve">bmBc[c]-8+6) </w:t>
       </w:r>
     </w:p>
     <w:p>
@@ -8077,23 +7940,13 @@
         </w:rPr>
         <w:tab/>
       </w:r>
-      <w:proofErr w:type="gramStart"/>
       <w:r>
         <w:rPr>
           <w:rFonts w:ascii="Courier New" w:hAnsi="Courier New" w:cs="Courier New"/>
           <w:color w:val="000000"/>
           <w:szCs w:val="18"/>
         </w:rPr>
-        <w:t>percobaan</w:t>
-      </w:r>
-      <w:proofErr w:type="gramEnd"/>
-      <w:r>
-        <w:rPr>
-          <w:rFonts w:ascii="Courier New" w:hAnsi="Courier New" w:cs="Courier New"/>
-          <w:color w:val="000000"/>
-          <w:szCs w:val="18"/>
-        </w:rPr>
-        <w:t xml:space="preserve"> 5: </w:t>
+        <w:t xml:space="preserve">percobaan 5: </w:t>
       </w:r>
     </w:p>
     <w:p>
@@ -8109,23 +7962,13 @@
           <w:szCs w:val="18"/>
         </w:rPr>
       </w:pPr>
-      <w:proofErr w:type="gramStart"/>
       <w:r>
         <w:rPr>
           <w:rFonts w:ascii="Courier New" w:hAnsi="Courier New" w:cs="Courier New"/>
           <w:color w:val="000000"/>
           <w:szCs w:val="18"/>
         </w:rPr>
-        <w:t>gcatcGCAGAGAGtatacagtacg</w:t>
-      </w:r>
-      <w:proofErr w:type="gramEnd"/>
-      <w:r>
-        <w:rPr>
-          <w:rFonts w:ascii="Courier New" w:hAnsi="Courier New" w:cs="Courier New"/>
-          <w:color w:val="000000"/>
-          <w:szCs w:val="18"/>
-        </w:rPr>
-        <w:t xml:space="preserve"> </w:t>
+        <w:t xml:space="preserve">gcatcGCAGAGAGtatacagtacg </w:t>
       </w:r>
     </w:p>
     <w:p>
@@ -8147,25 +7990,7 @@
           <w:color w:val="000000"/>
           <w:szCs w:val="18"/>
         </w:rPr>
-        <w:t>......</w:t>
-      </w:r>
-      <w:proofErr w:type="gramStart"/>
-      <w:r>
-        <w:rPr>
-          <w:rFonts w:ascii="Courier New" w:hAnsi="Courier New" w:cs="Courier New"/>
-          <w:color w:val="000000"/>
-          <w:szCs w:val="18"/>
-        </w:rPr>
-        <w:t>aG</w:t>
-      </w:r>
-      <w:proofErr w:type="gramEnd"/>
-      <w:r>
-        <w:rPr>
-          <w:rFonts w:ascii="Courier New" w:hAnsi="Courier New" w:cs="Courier New"/>
-          <w:color w:val="000000"/>
-          <w:szCs w:val="18"/>
-        </w:rPr>
-        <w:t xml:space="preserve"> </w:t>
+        <w:t xml:space="preserve">......aG </w:t>
       </w:r>
     </w:p>
     <w:p>
@@ -8222,7 +8047,6 @@
           <w:szCs w:val="18"/>
         </w:rPr>
       </w:pPr>
-      <w:proofErr w:type="gramStart"/>
       <w:r>
         <w:rPr>
           <w:rFonts w:ascii="Courier New" w:hAnsi="Courier New" w:cs="Courier New"/>
@@ -8231,7 +8055,6 @@
         </w:rPr>
         <w:t>gcatcGCAGAGAGtatacagtacg</w:t>
       </w:r>
-      <w:proofErr w:type="gramEnd"/>
       <w:r>
         <w:rPr>
           <w:rFonts w:ascii="Courier New" w:hAnsi="Courier New" w:cs="Courier New"/>
@@ -8300,7 +8123,6 @@
           <w:szCs w:val="24"/>
         </w:rPr>
       </w:pPr>
-      <w:proofErr w:type="gramStart"/>
       <w:r>
         <w:rPr>
           <w:rFonts w:ascii="Times New Roman" w:hAnsi="Times New Roman"/>
@@ -8308,17 +8130,7 @@
           <w:sz w:val="24"/>
           <w:szCs w:val="20"/>
         </w:rPr>
-        <w:t>perbandingan</w:t>
-      </w:r>
-      <w:proofErr w:type="gramEnd"/>
-      <w:r>
-        <w:rPr>
-          <w:rFonts w:ascii="Times New Roman" w:hAnsi="Times New Roman"/>
-          <w:color w:val="000000"/>
-          <w:sz w:val="24"/>
-          <w:szCs w:val="20"/>
-        </w:rPr>
-        <w:t xml:space="preserve"> karakter yang terjadi: 17</w:t>
+        <w:t>perbandingan karakter yang terjadi: 17</w:t>
       </w:r>
     </w:p>
     <w:bookmarkEnd w:id="10"/>
@@ -8975,18 +8787,8 @@
           <w:sz w:val="24"/>
           <w:szCs w:val="24"/>
         </w:rPr>
-        <w:t xml:space="preserve"> (SSM) adalah sebuah metodologi yang cocok untuk membantu suatu organisasi dalam menjelaskan tujuan mereka dan kemudian merancang sistem aktivitas manusia untuk mencapai tujuan </w:t>
-      </w:r>
-      <w:proofErr w:type="gramStart"/>
-      <w:r>
-        <w:rPr>
-          <w:rFonts w:ascii="Times New Roman" w:hAnsi="Times New Roman"/>
-          <w:sz w:val="24"/>
-          <w:szCs w:val="24"/>
-        </w:rPr>
-        <w:t>te</w:t>
-      </w:r>
-      <w:proofErr w:type="gramEnd"/>
+        <w:t xml:space="preserve"> (SSM) adalah sebuah metodologi yang cocok untuk membantu suatu organisasi dalam menjelaskan tujuan mereka dan kemudian merancang sistem aktivitas manusia untuk mencapai tujuan te</w:t>
+      </w:r>
       <w:r>
         <w:rPr>
           <w:rFonts w:ascii="Times New Roman" w:hAnsi="Times New Roman"/>
@@ -9052,21 +8854,7 @@
         <w:rPr>
           <w:szCs w:val="24"/>
         </w:rPr>
-        <w:t xml:space="preserve">Interpretasi masalah oleh </w:t>
-      </w:r>
-      <w:proofErr w:type="gramStart"/>
-      <w:r>
-        <w:rPr>
-          <w:szCs w:val="24"/>
-        </w:rPr>
-        <w:t>stakeholders</w:t>
-      </w:r>
-      <w:proofErr w:type="gramEnd"/>
-      <w:r>
-        <w:rPr>
-          <w:szCs w:val="24"/>
-        </w:rPr>
-        <w:t xml:space="preserve"> berbeda-beda menurut sudut pandangnya masing-masing</w:t>
+        <w:t>Interpretasi masalah oleh stakeholders berbeda-beda menurut sudut pandangnya masing-masing</w:t>
       </w:r>
       <w:r>
         <w:rPr>
@@ -9174,7 +8962,7 @@
           <v:shape id="_x0000_i1025" type="#_x0000_t75" style="width:332.25pt;height:669.75pt" o:ole="">
             <v:imagedata r:id="rId9" o:title=""/>
           </v:shape>
-          <o:OLEObject Type="Embed" ProgID="Visio.Drawing.15" ShapeID="_x0000_i1025" DrawAspect="Content" ObjectID="_1587406267" r:id="rId10"/>
+          <o:OLEObject Type="Embed" ProgID="Visio.Drawing.15" ShapeID="_x0000_i1025" DrawAspect="Content" ObjectID="_1587408141" r:id="rId10"/>
         </w:object>
       </w:r>
     </w:p>
@@ -9246,8 +9034,6 @@
         </w:rPr>
         <w:t>asalah</w:t>
       </w:r>
-      <w:bookmarkStart w:id="13" w:name="_GoBack"/>
-      <w:bookmarkEnd w:id="13"/>
     </w:p>
     <w:p>
       <w:pPr>
@@ -9287,15 +9073,7 @@
         <w:t>proposal penelitian. Peneliti mendapatkan informasi yang valid dari wawancara yang dilakukan kepada para peneliti yang telah melakukan banyak penelitian. Dalam wawancara tersebut telah dapat diidentifikasi hal-hal yang seringkali menyulitkan mereka, yaitu pencarian history proposal penelitian</w:t>
       </w:r>
       <w:r>
-        <w:t xml:space="preserve"> pada saat mereka </w:t>
-      </w:r>
-      <w:proofErr w:type="gramStart"/>
-      <w:r>
-        <w:t>akan</w:t>
-      </w:r>
-      <w:proofErr w:type="gramEnd"/>
-      <w:r>
-        <w:t xml:space="preserve"> melakukan suatu penelitian.</w:t>
+        <w:t xml:space="preserve"> pada saat mereka akan melakukan suatu penelitian.</w:t>
       </w:r>
     </w:p>
     <w:p>
@@ -9620,14 +9398,14 @@
         <w:rPr>
           <w:szCs w:val="24"/>
         </w:rPr>
-        <w:t>Pada tahap ini, dengan model yang sudah didefinisikan, masalah yang didefinisikan, dan model yang sudah dibuat dibandingkan dengan kondisi nyata dengan cara, (1</w:t>
+        <w:t>Pada tahap ini, dengan model yang sudah didefinisikan, masalah yang didefinisikan, dan model yang sudah dibuat dibandingkan dengan kondisi nyata dengan cara, (</w:t>
       </w:r>
       <w:proofErr w:type="gramStart"/>
       <w:r>
         <w:rPr>
           <w:szCs w:val="24"/>
         </w:rPr>
-        <w:t>)diskusi</w:t>
+        <w:t>1)diskusi</w:t>
       </w:r>
       <w:proofErr w:type="gramEnd"/>
       <w:r>
@@ -9761,21 +9539,7 @@
           <w:szCs w:val="24"/>
         </w:rPr>
         <w:lastRenderedPageBreak/>
-        <w:t xml:space="preserve">tidak cocok, maka peneliti </w:t>
-      </w:r>
-      <w:proofErr w:type="gramStart"/>
-      <w:r>
-        <w:rPr>
-          <w:szCs w:val="24"/>
-        </w:rPr>
-        <w:t>akan</w:t>
-      </w:r>
-      <w:proofErr w:type="gramEnd"/>
-      <w:r>
-        <w:rPr>
-          <w:szCs w:val="24"/>
-        </w:rPr>
-        <w:t xml:space="preserve"> menggunakan model CATWOE dengan sudut pandang yang berbeda atau melakukan analisis bilamana terdapat </w:t>
+        <w:t xml:space="preserve">tidak cocok, maka peneliti akan menggunakan model CATWOE dengan sudut pandang yang berbeda atau melakukan analisis bilamana terdapat </w:t>
       </w:r>
       <w:r>
         <w:rPr>
@@ -9894,212 +9658,12 @@
     <w:p>
       <w:pPr>
         <w:spacing w:after="0" w:line="276" w:lineRule="auto"/>
-        <w:ind w:left="360"/>
-      </w:pPr>
-      <w:r>
-        <w:rPr>
-          <w:szCs w:val="24"/>
-        </w:rPr>
-        <w:t xml:space="preserve">Tahap terakhir yaitu melihat perubahan yang terjadi, bila model yang sudah sesuai dengan </w:t>
-      </w:r>
-      <w:r>
-        <w:rPr>
-          <w:i/>
-          <w:szCs w:val="24"/>
-        </w:rPr>
-        <w:t>actor</w:t>
-      </w:r>
-      <w:r>
-        <w:rPr>
-          <w:szCs w:val="24"/>
-        </w:rPr>
-        <w:t xml:space="preserve"> dengan dunia nyata, peneliti menjadikan sistem tersebut sebagai acuan untuk pengembangan bila sukses dibuat atau mencari tahu alasan bilamana transformasi sistem yang dibuat mengalami kegagalan.</w:t>
-      </w:r>
-    </w:p>
-    <w:p/>
-    <w:p>
-      <w:pPr>
-        <w:pStyle w:val="Heading2"/>
-        <w:numPr>
-          <w:ilvl w:val="1"/>
-          <w:numId w:val="30"/>
-        </w:numPr>
-        <w:spacing w:line="276" w:lineRule="auto"/>
-        <w:ind w:left="360"/>
-        <w:rPr>
-          <w:rFonts w:ascii="Times New Roman" w:hAnsi="Times New Roman"/>
-          <w:b/>
-          <w:color w:val="000000"/>
-          <w:sz w:val="24"/>
-          <w:szCs w:val="24"/>
-        </w:rPr>
-      </w:pPr>
-      <w:r>
-        <w:rPr>
-          <w:rFonts w:ascii="Times New Roman" w:hAnsi="Times New Roman"/>
-          <w:b/>
-          <w:color w:val="000000"/>
-          <w:sz w:val="24"/>
-          <w:szCs w:val="24"/>
-        </w:rPr>
-        <w:t>Studi Literatur</w:t>
-      </w:r>
-      <w:r>
-        <w:rPr>
-          <w:rFonts w:ascii="Times New Roman" w:hAnsi="Times New Roman"/>
-          <w:b/>
-          <w:color w:val="000000"/>
-          <w:sz w:val="24"/>
-          <w:szCs w:val="24"/>
-        </w:rPr>
-        <w:t xml:space="preserve">  </w:t>
-      </w:r>
-    </w:p>
-    <w:p>
-      <w:pPr>
-        <w:pStyle w:val="Heading2"/>
-        <w:numPr>
-          <w:ilvl w:val="1"/>
-          <w:numId w:val="30"/>
-        </w:numPr>
-        <w:spacing w:line="276" w:lineRule="auto"/>
-        <w:ind w:left="360"/>
-        <w:rPr>
-          <w:rFonts w:ascii="Times New Roman" w:hAnsi="Times New Roman" w:cs="Times New Roman"/>
-          <w:b/>
-          <w:color w:val="000000"/>
-          <w:sz w:val="24"/>
-          <w:szCs w:val="24"/>
-        </w:rPr>
-      </w:pPr>
-      <w:r>
-        <w:rPr>
-          <w:rFonts w:ascii="Times New Roman" w:hAnsi="Times New Roman" w:cs="Times New Roman"/>
-          <w:b/>
-          <w:color w:val="000000"/>
-          <w:sz w:val="24"/>
-          <w:szCs w:val="24"/>
-        </w:rPr>
-        <w:t xml:space="preserve">Skala </w:t>
-      </w:r>
-      <w:proofErr w:type="gramStart"/>
-      <w:r>
-        <w:rPr>
-          <w:rFonts w:ascii="Times New Roman" w:hAnsi="Times New Roman" w:cs="Times New Roman"/>
-          <w:b/>
-          <w:color w:val="000000"/>
-          <w:sz w:val="24"/>
-          <w:szCs w:val="24"/>
-        </w:rPr>
-        <w:t>dan  Pengukuran</w:t>
-      </w:r>
-      <w:proofErr w:type="gramEnd"/>
-      <w:r>
-        <w:rPr>
-          <w:rFonts w:ascii="Times New Roman" w:hAnsi="Times New Roman" w:cs="Times New Roman"/>
-          <w:b/>
-          <w:color w:val="000000"/>
-          <w:sz w:val="24"/>
-          <w:szCs w:val="24"/>
-        </w:rPr>
-        <w:t xml:space="preserve"> Data</w:t>
-      </w:r>
-    </w:p>
-    <w:p>
-      <w:pPr>
-        <w:pStyle w:val="Heading2"/>
-        <w:rPr>
-          <w:rFonts w:ascii="Times New Roman" w:hAnsi="Times New Roman" w:cs="Times New Roman"/>
-          <w:b/>
-          <w:color w:val="auto"/>
-          <w:sz w:val="24"/>
-        </w:rPr>
-      </w:pPr>
-      <w:r>
-        <w:rPr>
-          <w:rFonts w:ascii="Times New Roman" w:hAnsi="Times New Roman" w:cs="Times New Roman"/>
-          <w:b/>
-          <w:color w:val="auto"/>
-          <w:sz w:val="24"/>
-        </w:rPr>
-        <w:t xml:space="preserve">4.4 </w:t>
-      </w:r>
-      <w:r>
-        <w:rPr>
-          <w:rFonts w:ascii="Times New Roman" w:hAnsi="Times New Roman" w:cs="Times New Roman"/>
-          <w:b/>
-          <w:color w:val="auto"/>
-          <w:sz w:val="24"/>
-        </w:rPr>
-        <w:t>Implementasi Artificial Intelegence</w:t>
-      </w:r>
-    </w:p>
-    <w:p>
-      <w:pPr>
-        <w:pStyle w:val="Heading2"/>
-        <w:rPr>
-          <w:rFonts w:ascii="Times New Roman" w:hAnsi="Times New Roman" w:cs="Times New Roman"/>
-          <w:b/>
-          <w:color w:val="auto"/>
-          <w:sz w:val="24"/>
-        </w:rPr>
-      </w:pPr>
-      <w:r>
-        <w:rPr>
-          <w:rFonts w:ascii="Times New Roman" w:hAnsi="Times New Roman" w:cs="Times New Roman"/>
-          <w:b/>
-          <w:color w:val="auto"/>
-          <w:sz w:val="24"/>
-        </w:rPr>
-        <w:t xml:space="preserve">4.5 </w:t>
-      </w:r>
-      <w:r>
-        <w:rPr>
-          <w:rFonts w:ascii="Times New Roman" w:hAnsi="Times New Roman" w:cs="Times New Roman"/>
-          <w:b/>
-          <w:color w:val="auto"/>
-          <w:sz w:val="24"/>
-        </w:rPr>
-        <w:t>Assesment Artificial Intelegence</w:t>
-      </w:r>
-    </w:p>
-    <w:p>
-      <w:pPr>
-        <w:pStyle w:val="Heading2"/>
-        <w:rPr>
-          <w:rFonts w:ascii="Times New Roman" w:hAnsi="Times New Roman" w:cs="Times New Roman"/>
-          <w:b/>
-          <w:color w:val="auto"/>
-          <w:sz w:val="24"/>
-        </w:rPr>
-      </w:pPr>
-      <w:r>
-        <w:rPr>
-          <w:rFonts w:ascii="Times New Roman" w:hAnsi="Times New Roman" w:cs="Times New Roman"/>
-          <w:b/>
-          <w:color w:val="auto"/>
-          <w:sz w:val="24"/>
-        </w:rPr>
-        <w:t xml:space="preserve">4.6 </w:t>
-      </w:r>
-      <w:r>
-        <w:rPr>
-          <w:rFonts w:ascii="Times New Roman" w:hAnsi="Times New Roman" w:cs="Times New Roman"/>
-          <w:b/>
-          <w:color w:val="auto"/>
-          <w:sz w:val="24"/>
-        </w:rPr>
-        <w:t>Pengumpulan Data</w:t>
-      </w:r>
-    </w:p>
-    <w:p>
-      <w:pPr>
-        <w:pStyle w:val="Heading2"/>
-        <w:rPr>
-          <w:rFonts w:ascii="Times New Roman" w:hAnsi="Times New Roman" w:cs="Times New Roman"/>
-          <w:b/>
-          <w:color w:val="auto"/>
-          <w:sz w:val="24"/>
+        <w:ind w:left="720"/>
+        <w:jc w:val="both"/>
+        <w:rPr>
+          <w:rFonts w:ascii="Times New Roman" w:hAnsi="Times New Roman"/>
+          <w:sz w:val="24"/>
+          <w:szCs w:val="24"/>
         </w:rPr>
         <w:sectPr>
           <w:pgSz w:w="11906" w:h="16838" w:code="9"/>
@@ -10111,22 +9675,31 @@
       </w:pPr>
       <w:r>
         <w:rPr>
-          <w:rFonts w:ascii="Times New Roman" w:hAnsi="Times New Roman" w:cs="Times New Roman"/>
-          <w:b/>
-          <w:color w:val="auto"/>
-          <w:sz w:val="24"/>
-        </w:rPr>
-        <w:t xml:space="preserve">4.7 </w:t>
-      </w:r>
-      <w:r>
-        <w:rPr>
-          <w:rFonts w:ascii="Times New Roman" w:hAnsi="Times New Roman" w:cs="Times New Roman"/>
-          <w:b/>
-          <w:color w:val="auto"/>
-          <w:sz w:val="24"/>
-        </w:rPr>
-        <w:t>Teknik Analisis Data</w:t>
-      </w:r>
+          <w:rFonts w:ascii="Times New Roman" w:hAnsi="Times New Roman"/>
+          <w:sz w:val="24"/>
+          <w:szCs w:val="24"/>
+        </w:rPr>
+        <w:t xml:space="preserve">Tahap terakhir yaitu melihat perubahan yang terjadi, bila model yang sudah sesuai dengan </w:t>
+      </w:r>
+      <w:r>
+        <w:rPr>
+          <w:rFonts w:ascii="Times New Roman" w:hAnsi="Times New Roman"/>
+          <w:i/>
+          <w:sz w:val="24"/>
+          <w:szCs w:val="24"/>
+        </w:rPr>
+        <w:t>actor</w:t>
+      </w:r>
+      <w:r>
+        <w:rPr>
+          <w:rFonts w:ascii="Times New Roman" w:hAnsi="Times New Roman"/>
+          <w:sz w:val="24"/>
+          <w:szCs w:val="24"/>
+        </w:rPr>
+        <w:t xml:space="preserve"> dengan dunia nyata, peneliti menjadikan sistem tersebut sebagai acuan untuk pengembangan bila sukses dibuat atau mencari tahu alasan bilamana transformasi sistem yang dibuat mengalami kegagalan.</w:t>
+      </w:r>
+      <w:bookmarkStart w:id="13" w:name="_GoBack"/>
+      <w:bookmarkEnd w:id="13"/>
     </w:p>
     <w:p>
       <w:pPr>
@@ -11383,7 +10956,7 @@
               </wp:anchor>
             </w:drawing>
           </mc:Choice>
-          <mc:Fallback xmlns:cx2="http://schemas.microsoft.com/office/drawing/2015/10/21/chartex" xmlns:cx3="http://schemas.microsoft.com/office/drawing/2016/5/9/chartex" xmlns:cx4="http://schemas.microsoft.com/office/drawing/2016/5/10/chartex" xmlns:cx5="http://schemas.microsoft.com/office/drawing/2016/5/11/chartex" xmlns:cx6="http://schemas.microsoft.com/office/drawing/2016/5/12/chartex" xmlns:cx7="http://schemas.microsoft.com/office/drawing/2016/5/13/chartex" xmlns:cx8="http://schemas.microsoft.com/office/drawing/2016/5/14/chartex" xmlns:aink="http://schemas.microsoft.com/office/drawing/2016/ink" xmlns:am3d="http://schemas.microsoft.com/office/drawing/2017/model3d" xmlns:w16cid="http://schemas.microsoft.com/office/word/2016/wordml/cid">
+          <mc:Fallback>
             <w:pict>
               <v:line w14:anchorId="32E2FC78" id="Straight Connector 8" o:spid="_x0000_s1026" style="position:absolute;flip:y;z-index:251660288;visibility:visible;mso-wrap-style:square;mso-width-percent:0;mso-height-percent:0;mso-wrap-distance-left:9pt;mso-wrap-distance-top:0;mso-wrap-distance-right:9pt;mso-wrap-distance-bottom:0;mso-position-horizontal:absolute;mso-position-horizontal-relative:margin;mso-position-vertical:absolute;mso-position-vertical-relative:text;mso-width-percent:0;mso-height-percent:0;mso-width-relative:margin;mso-height-relative:margin" from="3.55pt,10.95pt" to="458.05pt,11.7pt" o:gfxdata="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" strokecolor="windowText" strokeweight="4pt">
                 <v:stroke linestyle="thickThin" joinstyle="miter"/>
@@ -12313,7 +11886,7 @@
 </file>
 
 <file path=word/endnotes.xml><?xml version="1.0" encoding="utf-8"?>
-<w:endnotes xmlns:wpc="http://schemas.microsoft.com/office/word/2010/wordprocessingCanvas" xmlns:cx="http://schemas.microsoft.com/office/drawing/2014/chartex" xmlns:cx1="http://schemas.microsoft.com/office/drawing/2015/9/8/chartex" xmlns:mc="http://schemas.openxmlformats.org/markup-compatibility/2006" xmlns:o="urn:schemas-microsoft-com:office:office" xmlns:r="http://schemas.openxmlformats.org/officeDocument/2006/relationships" xmlns:m="http://schemas.openxmlformats.org/officeDocument/2006/math" xmlns:v="urn:schemas-microsoft-com:vml" xmlns:wp14="http://schemas.microsoft.com/office/word/2010/wordprocessingDrawing" xmlns:wp="http://schemas.openxmlformats.org/drawingml/2006/wordprocessingDrawing" xmlns:w10="urn:schemas-microsoft-com:office:word" xmlns:w="http://schemas.openxmlformats.org/wordprocessingml/2006/main" xmlns:w14="http://schemas.microsoft.com/office/word/2010/wordml" xmlns:w15="http://schemas.microsoft.com/office/word/2012/wordml" xmlns:w16se="http://schemas.microsoft.com/office/word/2015/wordml/symex" xmlns:wpg="http://schemas.microsoft.com/office/word/2010/wordprocessingGroup" xmlns:wpi="http://schemas.microsoft.com/office/word/2010/wordprocessingInk" xmlns:wne="http://schemas.microsoft.com/office/word/2006/wordml" xmlns:wps="http://schemas.microsoft.com/office/word/2010/wordprocessingShape" mc:Ignorable="w14 w15 w16se wp14">
+<w:endnotes xmlns:wpc="http://schemas.microsoft.com/office/word/2010/wordprocessingCanvas" xmlns:cx="http://schemas.microsoft.com/office/drawing/2014/chartex" xmlns:cx1="http://schemas.microsoft.com/office/drawing/2015/9/8/chartex" xmlns:cx2="http://schemas.microsoft.com/office/drawing/2015/10/21/chartex" xmlns:cx3="http://schemas.microsoft.com/office/drawing/2016/5/9/chartex" xmlns:cx4="http://schemas.microsoft.com/office/drawing/2016/5/10/chartex" xmlns:cx5="http://schemas.microsoft.com/office/drawing/2016/5/11/chartex" xmlns:cx6="http://schemas.microsoft.com/office/drawing/2016/5/12/chartex" xmlns:cx7="http://schemas.microsoft.com/office/drawing/2016/5/13/chartex" xmlns:cx8="http://schemas.microsoft.com/office/drawing/2016/5/14/chartex" xmlns:mc="http://schemas.openxmlformats.org/markup-compatibility/2006" xmlns:aink="http://schemas.microsoft.com/office/drawing/2016/ink" xmlns:am3d="http://schemas.microsoft.com/office/drawing/2017/model3d" xmlns:o="urn:schemas-microsoft-com:office:office" xmlns:r="http://schemas.openxmlformats.org/officeDocument/2006/relationships" xmlns:m="http://schemas.openxmlformats.org/officeDocument/2006/math" xmlns:v="urn:schemas-microsoft-com:vml" xmlns:wp14="http://schemas.microsoft.com/office/word/2010/wordprocessingDrawing" xmlns:wp="http://schemas.openxmlformats.org/drawingml/2006/wordprocessingDrawing" xmlns:w10="urn:schemas-microsoft-com:office:word" xmlns:w="http://schemas.openxmlformats.org/wordprocessingml/2006/main" xmlns:w14="http://schemas.microsoft.com/office/word/2010/wordml" xmlns:w15="http://schemas.microsoft.com/office/word/2012/wordml" xmlns:w16cid="http://schemas.microsoft.com/office/word/2016/wordml/cid" xmlns:w16se="http://schemas.microsoft.com/office/word/2015/wordml/symex" xmlns:wpg="http://schemas.microsoft.com/office/word/2010/wordprocessingGroup" xmlns:wpi="http://schemas.microsoft.com/office/word/2010/wordprocessingInk" xmlns:wne="http://schemas.microsoft.com/office/word/2006/wordml" xmlns:wps="http://schemas.microsoft.com/office/word/2010/wordprocessingShape" mc:Ignorable="w14 w15 w16se w16cid wp14">
   <w:endnote w:type="separator" w:id="-1">
     <w:p>
       <w:pPr>
@@ -12338,7 +11911,7 @@
 </file>
 
 <file path=word/footer1.xml><?xml version="1.0" encoding="utf-8"?>
-<w:ftr xmlns:wpc="http://schemas.microsoft.com/office/word/2010/wordprocessingCanvas" xmlns:cx="http://schemas.microsoft.com/office/drawing/2014/chartex" xmlns:cx1="http://schemas.microsoft.com/office/drawing/2015/9/8/chartex" xmlns:mc="http://schemas.openxmlformats.org/markup-compatibility/2006" xmlns:o="urn:schemas-microsoft-com:office:office" xmlns:r="http://schemas.openxmlformats.org/officeDocument/2006/relationships" xmlns:m="http://schemas.openxmlformats.org/officeDocument/2006/math" xmlns:v="urn:schemas-microsoft-com:vml" xmlns:wp14="http://schemas.microsoft.com/office/word/2010/wordprocessingDrawing" xmlns:wp="http://schemas.openxmlformats.org/drawingml/2006/wordprocessingDrawing" xmlns:w10="urn:schemas-microsoft-com:office:word" xmlns:w="http://schemas.openxmlformats.org/wordprocessingml/2006/main" xmlns:w14="http://schemas.microsoft.com/office/word/2010/wordml" xmlns:w15="http://schemas.microsoft.com/office/word/2012/wordml" xmlns:w16se="http://schemas.microsoft.com/office/word/2015/wordml/symex" xmlns:wpg="http://schemas.microsoft.com/office/word/2010/wordprocessingGroup" xmlns:wpi="http://schemas.microsoft.com/office/word/2010/wordprocessingInk" xmlns:wne="http://schemas.microsoft.com/office/word/2006/wordml" xmlns:wps="http://schemas.microsoft.com/office/word/2010/wordprocessingShape" mc:Ignorable="w14 w15 w16se wp14">
+<w:ftr xmlns:wpc="http://schemas.microsoft.com/office/word/2010/wordprocessingCanvas" xmlns:cx="http://schemas.microsoft.com/office/drawing/2014/chartex" xmlns:cx1="http://schemas.microsoft.com/office/drawing/2015/9/8/chartex" xmlns:cx2="http://schemas.microsoft.com/office/drawing/2015/10/21/chartex" xmlns:cx3="http://schemas.microsoft.com/office/drawing/2016/5/9/chartex" xmlns:cx4="http://schemas.microsoft.com/office/drawing/2016/5/10/chartex" xmlns:cx5="http://schemas.microsoft.com/office/drawing/2016/5/11/chartex" xmlns:cx6="http://schemas.microsoft.com/office/drawing/2016/5/12/chartex" xmlns:cx7="http://schemas.microsoft.com/office/drawing/2016/5/13/chartex" xmlns:cx8="http://schemas.microsoft.com/office/drawing/2016/5/14/chartex" xmlns:mc="http://schemas.openxmlformats.org/markup-compatibility/2006" xmlns:aink="http://schemas.microsoft.com/office/drawing/2016/ink" xmlns:am3d="http://schemas.microsoft.com/office/drawing/2017/model3d" xmlns:o="urn:schemas-microsoft-com:office:office" xmlns:r="http://schemas.openxmlformats.org/officeDocument/2006/relationships" xmlns:m="http://schemas.openxmlformats.org/officeDocument/2006/math" xmlns:v="urn:schemas-microsoft-com:vml" xmlns:wp14="http://schemas.microsoft.com/office/word/2010/wordprocessingDrawing" xmlns:wp="http://schemas.openxmlformats.org/drawingml/2006/wordprocessingDrawing" xmlns:w10="urn:schemas-microsoft-com:office:word" xmlns:w="http://schemas.openxmlformats.org/wordprocessingml/2006/main" xmlns:w14="http://schemas.microsoft.com/office/word/2010/wordml" xmlns:w15="http://schemas.microsoft.com/office/word/2012/wordml" xmlns:w16cid="http://schemas.microsoft.com/office/word/2016/wordml/cid" xmlns:w16se="http://schemas.microsoft.com/office/word/2015/wordml/symex" xmlns:wpg="http://schemas.microsoft.com/office/word/2010/wordprocessingGroup" xmlns:wpi="http://schemas.microsoft.com/office/word/2010/wordprocessingInk" xmlns:wne="http://schemas.microsoft.com/office/word/2006/wordml" xmlns:wps="http://schemas.microsoft.com/office/word/2010/wordprocessingShape" mc:Ignorable="w14 w15 w16se w16cid wp14">
   <w:p>
     <w:pPr>
       <w:pStyle w:val="Footer"/>
@@ -12395,7 +11968,7 @@
 </file>
 
 <file path=word/footer2.xml><?xml version="1.0" encoding="utf-8"?>
-<w:ftr xmlns:wpc="http://schemas.microsoft.com/office/word/2010/wordprocessingCanvas" xmlns:cx="http://schemas.microsoft.com/office/drawing/2014/chartex" xmlns:cx1="http://schemas.microsoft.com/office/drawing/2015/9/8/chartex" xmlns:mc="http://schemas.openxmlformats.org/markup-compatibility/2006" xmlns:o="urn:schemas-microsoft-com:office:office" xmlns:r="http://schemas.openxmlformats.org/officeDocument/2006/relationships" xmlns:m="http://schemas.openxmlformats.org/officeDocument/2006/math" xmlns:v="urn:schemas-microsoft-com:vml" xmlns:wp14="http://schemas.microsoft.com/office/word/2010/wordprocessingDrawing" xmlns:wp="http://schemas.openxmlformats.org/drawingml/2006/wordprocessingDrawing" xmlns:w10="urn:schemas-microsoft-com:office:word" xmlns:w="http://schemas.openxmlformats.org/wordprocessingml/2006/main" xmlns:w14="http://schemas.microsoft.com/office/word/2010/wordml" xmlns:w15="http://schemas.microsoft.com/office/word/2012/wordml" xmlns:w16se="http://schemas.microsoft.com/office/word/2015/wordml/symex" xmlns:wpg="http://schemas.microsoft.com/office/word/2010/wordprocessingGroup" xmlns:wpi="http://schemas.microsoft.com/office/word/2010/wordprocessingInk" xmlns:wne="http://schemas.microsoft.com/office/word/2006/wordml" xmlns:wps="http://schemas.microsoft.com/office/word/2010/wordprocessingShape" mc:Ignorable="w14 w15 w16se wp14">
+<w:ftr xmlns:wpc="http://schemas.microsoft.com/office/word/2010/wordprocessingCanvas" xmlns:cx="http://schemas.microsoft.com/office/drawing/2014/chartex" xmlns:cx1="http://schemas.microsoft.com/office/drawing/2015/9/8/chartex" xmlns:cx2="http://schemas.microsoft.com/office/drawing/2015/10/21/chartex" xmlns:cx3="http://schemas.microsoft.com/office/drawing/2016/5/9/chartex" xmlns:cx4="http://schemas.microsoft.com/office/drawing/2016/5/10/chartex" xmlns:cx5="http://schemas.microsoft.com/office/drawing/2016/5/11/chartex" xmlns:cx6="http://schemas.microsoft.com/office/drawing/2016/5/12/chartex" xmlns:cx7="http://schemas.microsoft.com/office/drawing/2016/5/13/chartex" xmlns:cx8="http://schemas.microsoft.com/office/drawing/2016/5/14/chartex" xmlns:mc="http://schemas.openxmlformats.org/markup-compatibility/2006" xmlns:aink="http://schemas.microsoft.com/office/drawing/2016/ink" xmlns:am3d="http://schemas.microsoft.com/office/drawing/2017/model3d" xmlns:o="urn:schemas-microsoft-com:office:office" xmlns:r="http://schemas.openxmlformats.org/officeDocument/2006/relationships" xmlns:m="http://schemas.openxmlformats.org/officeDocument/2006/math" xmlns:v="urn:schemas-microsoft-com:vml" xmlns:wp14="http://schemas.microsoft.com/office/word/2010/wordprocessingDrawing" xmlns:wp="http://schemas.openxmlformats.org/drawingml/2006/wordprocessingDrawing" xmlns:w10="urn:schemas-microsoft-com:office:word" xmlns:w="http://schemas.openxmlformats.org/wordprocessingml/2006/main" xmlns:w14="http://schemas.microsoft.com/office/word/2010/wordml" xmlns:w15="http://schemas.microsoft.com/office/word/2012/wordml" xmlns:w16cid="http://schemas.microsoft.com/office/word/2016/wordml/cid" xmlns:w16se="http://schemas.microsoft.com/office/word/2015/wordml/symex" xmlns:wpg="http://schemas.microsoft.com/office/word/2010/wordprocessingGroup" xmlns:wpi="http://schemas.microsoft.com/office/word/2010/wordprocessingInk" xmlns:wne="http://schemas.microsoft.com/office/word/2006/wordml" xmlns:wps="http://schemas.microsoft.com/office/word/2010/wordprocessingShape" mc:Ignorable="w14 w15 w16se w16cid wp14">
   <w:p>
     <w:pPr>
       <w:pStyle w:val="Footer"/>
@@ -12405,7 +11978,7 @@
 </file>
 
 <file path=word/footer3.xml><?xml version="1.0" encoding="utf-8"?>
-<w:ftr xmlns:wpc="http://schemas.microsoft.com/office/word/2010/wordprocessingCanvas" xmlns:cx="http://schemas.microsoft.com/office/drawing/2014/chartex" xmlns:cx1="http://schemas.microsoft.com/office/drawing/2015/9/8/chartex" xmlns:mc="http://schemas.openxmlformats.org/markup-compatibility/2006" xmlns:o="urn:schemas-microsoft-com:office:office" xmlns:r="http://schemas.openxmlformats.org/officeDocument/2006/relationships" xmlns:m="http://schemas.openxmlformats.org/officeDocument/2006/math" xmlns:v="urn:schemas-microsoft-com:vml" xmlns:wp14="http://schemas.microsoft.com/office/word/2010/wordprocessingDrawing" xmlns:wp="http://schemas.openxmlformats.org/drawingml/2006/wordprocessingDrawing" xmlns:w10="urn:schemas-microsoft-com:office:word" xmlns:w="http://schemas.openxmlformats.org/wordprocessingml/2006/main" xmlns:w14="http://schemas.microsoft.com/office/word/2010/wordml" xmlns:w15="http://schemas.microsoft.com/office/word/2012/wordml" xmlns:w16se="http://schemas.microsoft.com/office/word/2015/wordml/symex" xmlns:wpg="http://schemas.microsoft.com/office/word/2010/wordprocessingGroup" xmlns:wpi="http://schemas.microsoft.com/office/word/2010/wordprocessingInk" xmlns:wne="http://schemas.microsoft.com/office/word/2006/wordml" xmlns:wps="http://schemas.microsoft.com/office/word/2010/wordprocessingShape" mc:Ignorable="w14 w15 w16se wp14">
+<w:ftr xmlns:wpc="http://schemas.microsoft.com/office/word/2010/wordprocessingCanvas" xmlns:cx="http://schemas.microsoft.com/office/drawing/2014/chartex" xmlns:cx1="http://schemas.microsoft.com/office/drawing/2015/9/8/chartex" xmlns:cx2="http://schemas.microsoft.com/office/drawing/2015/10/21/chartex" xmlns:cx3="http://schemas.microsoft.com/office/drawing/2016/5/9/chartex" xmlns:cx4="http://schemas.microsoft.com/office/drawing/2016/5/10/chartex" xmlns:cx5="http://schemas.microsoft.com/office/drawing/2016/5/11/chartex" xmlns:cx6="http://schemas.microsoft.com/office/drawing/2016/5/12/chartex" xmlns:cx7="http://schemas.microsoft.com/office/drawing/2016/5/13/chartex" xmlns:cx8="http://schemas.microsoft.com/office/drawing/2016/5/14/chartex" xmlns:mc="http://schemas.openxmlformats.org/markup-compatibility/2006" xmlns:aink="http://schemas.microsoft.com/office/drawing/2016/ink" xmlns:am3d="http://schemas.microsoft.com/office/drawing/2017/model3d" xmlns:o="urn:schemas-microsoft-com:office:office" xmlns:r="http://schemas.openxmlformats.org/officeDocument/2006/relationships" xmlns:m="http://schemas.openxmlformats.org/officeDocument/2006/math" xmlns:v="urn:schemas-microsoft-com:vml" xmlns:wp14="http://schemas.microsoft.com/office/word/2010/wordprocessingDrawing" xmlns:wp="http://schemas.openxmlformats.org/drawingml/2006/wordprocessingDrawing" xmlns:w10="urn:schemas-microsoft-com:office:word" xmlns:w="http://schemas.openxmlformats.org/wordprocessingml/2006/main" xmlns:w14="http://schemas.microsoft.com/office/word/2010/wordml" xmlns:w15="http://schemas.microsoft.com/office/word/2012/wordml" xmlns:w16cid="http://schemas.microsoft.com/office/word/2016/wordml/cid" xmlns:w16se="http://schemas.microsoft.com/office/word/2015/wordml/symex" xmlns:wpg="http://schemas.microsoft.com/office/word/2010/wordprocessingGroup" xmlns:wpi="http://schemas.microsoft.com/office/word/2010/wordprocessingInk" xmlns:wne="http://schemas.microsoft.com/office/word/2006/wordml" xmlns:wps="http://schemas.microsoft.com/office/word/2010/wordprocessingShape" mc:Ignorable="w14 w15 w16se w16cid wp14">
   <w:p>
     <w:pPr>
       <w:pStyle w:val="Footer"/>
@@ -12424,7 +11997,7 @@
 </file>
 
 <file path=word/footnotes.xml><?xml version="1.0" encoding="utf-8"?>
-<w:footnotes xmlns:wpc="http://schemas.microsoft.com/office/word/2010/wordprocessingCanvas" xmlns:cx="http://schemas.microsoft.com/office/drawing/2014/chartex" xmlns:cx1="http://schemas.microsoft.com/office/drawing/2015/9/8/chartex" xmlns:mc="http://schemas.openxmlformats.org/markup-compatibility/2006" xmlns:o="urn:schemas-microsoft-com:office:office" xmlns:r="http://schemas.openxmlformats.org/officeDocument/2006/relationships" xmlns:m="http://schemas.openxmlformats.org/officeDocument/2006/math" xmlns:v="urn:schemas-microsoft-com:vml" xmlns:wp14="http://schemas.microsoft.com/office/word/2010/wordprocessingDrawing" xmlns:wp="http://schemas.openxmlformats.org/drawingml/2006/wordprocessingDrawing" xmlns:w10="urn:schemas-microsoft-com:office:word" xmlns:w="http://schemas.openxmlformats.org/wordprocessingml/2006/main" xmlns:w14="http://schemas.microsoft.com/office/word/2010/wordml" xmlns:w15="http://schemas.microsoft.com/office/word/2012/wordml" xmlns:w16se="http://schemas.microsoft.com/office/word/2015/wordml/symex" xmlns:wpg="http://schemas.microsoft.com/office/word/2010/wordprocessingGroup" xmlns:wpi="http://schemas.microsoft.com/office/word/2010/wordprocessingInk" xmlns:wne="http://schemas.microsoft.com/office/word/2006/wordml" xmlns:wps="http://schemas.microsoft.com/office/word/2010/wordprocessingShape" mc:Ignorable="w14 w15 w16se wp14">
+<w:footnotes xmlns:wpc="http://schemas.microsoft.com/office/word/2010/wordprocessingCanvas" xmlns:cx="http://schemas.microsoft.com/office/drawing/2014/chartex" xmlns:cx1="http://schemas.microsoft.com/office/drawing/2015/9/8/chartex" xmlns:cx2="http://schemas.microsoft.com/office/drawing/2015/10/21/chartex" xmlns:cx3="http://schemas.microsoft.com/office/drawing/2016/5/9/chartex" xmlns:cx4="http://schemas.microsoft.com/office/drawing/2016/5/10/chartex" xmlns:cx5="http://schemas.microsoft.com/office/drawing/2016/5/11/chartex" xmlns:cx6="http://schemas.microsoft.com/office/drawing/2016/5/12/chartex" xmlns:cx7="http://schemas.microsoft.com/office/drawing/2016/5/13/chartex" xmlns:cx8="http://schemas.microsoft.com/office/drawing/2016/5/14/chartex" xmlns:mc="http://schemas.openxmlformats.org/markup-compatibility/2006" xmlns:aink="http://schemas.microsoft.com/office/drawing/2016/ink" xmlns:am3d="http://schemas.microsoft.com/office/drawing/2017/model3d" xmlns:o="urn:schemas-microsoft-com:office:office" xmlns:r="http://schemas.openxmlformats.org/officeDocument/2006/relationships" xmlns:m="http://schemas.openxmlformats.org/officeDocument/2006/math" xmlns:v="urn:schemas-microsoft-com:vml" xmlns:wp14="http://schemas.microsoft.com/office/word/2010/wordprocessingDrawing" xmlns:wp="http://schemas.openxmlformats.org/drawingml/2006/wordprocessingDrawing" xmlns:w10="urn:schemas-microsoft-com:office:word" xmlns:w="http://schemas.openxmlformats.org/wordprocessingml/2006/main" xmlns:w14="http://schemas.microsoft.com/office/word/2010/wordml" xmlns:w15="http://schemas.microsoft.com/office/word/2012/wordml" xmlns:w16cid="http://schemas.microsoft.com/office/word/2016/wordml/cid" xmlns:w16se="http://schemas.microsoft.com/office/word/2015/wordml/symex" xmlns:wpg="http://schemas.microsoft.com/office/word/2010/wordprocessingGroup" xmlns:wpi="http://schemas.microsoft.com/office/word/2010/wordprocessingInk" xmlns:wne="http://schemas.microsoft.com/office/word/2006/wordml" xmlns:wps="http://schemas.microsoft.com/office/word/2010/wordprocessingShape" mc:Ignorable="w14 w15 w16se w16cid wp14">
   <w:footnote w:type="separator" w:id="-1">
     <w:p>
       <w:pPr>
@@ -12449,7 +12022,7 @@
 </file>
 
 <file path=word/numbering.xml><?xml version="1.0" encoding="utf-8"?>
-<w:numbering xmlns:wpc="http://schemas.microsoft.com/office/word/2010/wordprocessingCanvas" xmlns:cx="http://schemas.microsoft.com/office/drawing/2014/chartex" xmlns:cx1="http://schemas.microsoft.com/office/drawing/2015/9/8/chartex" xmlns:mc="http://schemas.openxmlformats.org/markup-compatibility/2006" xmlns:o="urn:schemas-microsoft-com:office:office" xmlns:r="http://schemas.openxmlformats.org/officeDocument/2006/relationships" xmlns:m="http://schemas.openxmlformats.org/officeDocument/2006/math" xmlns:v="urn:schemas-microsoft-com:vml" xmlns:wp14="http://schemas.microsoft.com/office/word/2010/wordprocessingDrawing" xmlns:wp="http://schemas.openxmlformats.org/drawingml/2006/wordprocessingDrawing" xmlns:w10="urn:schemas-microsoft-com:office:word" xmlns:w="http://schemas.openxmlformats.org/wordprocessingml/2006/main" xmlns:w14="http://schemas.microsoft.com/office/word/2010/wordml" xmlns:w15="http://schemas.microsoft.com/office/word/2012/wordml" xmlns:w16se="http://schemas.microsoft.com/office/word/2015/wordml/symex" xmlns:wpg="http://schemas.microsoft.com/office/word/2010/wordprocessingGroup" xmlns:wpi="http://schemas.microsoft.com/office/word/2010/wordprocessingInk" xmlns:wne="http://schemas.microsoft.com/office/word/2006/wordml" xmlns:wps="http://schemas.microsoft.com/office/word/2010/wordprocessingShape" mc:Ignorable="w14 w15 w16se wp14">
+<w:numbering xmlns:wpc="http://schemas.microsoft.com/office/word/2010/wordprocessingCanvas" xmlns:cx="http://schemas.microsoft.com/office/drawing/2014/chartex" xmlns:cx1="http://schemas.microsoft.com/office/drawing/2015/9/8/chartex" xmlns:cx2="http://schemas.microsoft.com/office/drawing/2015/10/21/chartex" xmlns:cx3="http://schemas.microsoft.com/office/drawing/2016/5/9/chartex" xmlns:cx4="http://schemas.microsoft.com/office/drawing/2016/5/10/chartex" xmlns:cx5="http://schemas.microsoft.com/office/drawing/2016/5/11/chartex" xmlns:cx6="http://schemas.microsoft.com/office/drawing/2016/5/12/chartex" xmlns:cx7="http://schemas.microsoft.com/office/drawing/2016/5/13/chartex" xmlns:cx8="http://schemas.microsoft.com/office/drawing/2016/5/14/chartex" xmlns:mc="http://schemas.openxmlformats.org/markup-compatibility/2006" xmlns:aink="http://schemas.microsoft.com/office/drawing/2016/ink" xmlns:am3d="http://schemas.microsoft.com/office/drawing/2017/model3d" xmlns:o="urn:schemas-microsoft-com:office:office" xmlns:r="http://schemas.openxmlformats.org/officeDocument/2006/relationships" xmlns:m="http://schemas.openxmlformats.org/officeDocument/2006/math" xmlns:v="urn:schemas-microsoft-com:vml" xmlns:wp14="http://schemas.microsoft.com/office/word/2010/wordprocessingDrawing" xmlns:wp="http://schemas.openxmlformats.org/drawingml/2006/wordprocessingDrawing" xmlns:w10="urn:schemas-microsoft-com:office:word" xmlns:w="http://schemas.openxmlformats.org/wordprocessingml/2006/main" xmlns:w14="http://schemas.microsoft.com/office/word/2010/wordml" xmlns:w15="http://schemas.microsoft.com/office/word/2012/wordml" xmlns:w16cid="http://schemas.microsoft.com/office/word/2016/wordml/cid" xmlns:w16se="http://schemas.microsoft.com/office/word/2015/wordml/symex" xmlns:wpg="http://schemas.microsoft.com/office/word/2010/wordprocessingGroup" xmlns:wpi="http://schemas.microsoft.com/office/word/2010/wordprocessingInk" xmlns:wne="http://schemas.microsoft.com/office/word/2006/wordml" xmlns:wps="http://schemas.microsoft.com/office/word/2010/wordprocessingShape" mc:Ignorable="w14 w15 w16se w16cid wp14">
   <w:abstractNum w:abstractNumId="0" w15:restartNumberingAfterBreak="0">
     <w:nsid w:val="09FB1F9F"/>
     <w:multiLevelType w:val="multilevel"/>
@@ -17201,7 +16774,7 @@
 </file>
 
 <file path=word/styles.xml><?xml version="1.0" encoding="utf-8"?>
-<w:styles xmlns:mc="http://schemas.openxmlformats.org/markup-compatibility/2006" xmlns:r="http://schemas.openxmlformats.org/officeDocument/2006/relationships" xmlns:w="http://schemas.openxmlformats.org/wordprocessingml/2006/main" xmlns:w14="http://schemas.microsoft.com/office/word/2010/wordml" xmlns:w15="http://schemas.microsoft.com/office/word/2012/wordml" xmlns:w16se="http://schemas.microsoft.com/office/word/2015/wordml/symex" mc:Ignorable="w14 w15 w16se">
+<w:styles xmlns:mc="http://schemas.openxmlformats.org/markup-compatibility/2006" xmlns:r="http://schemas.openxmlformats.org/officeDocument/2006/relationships" xmlns:w="http://schemas.openxmlformats.org/wordprocessingml/2006/main" xmlns:w14="http://schemas.microsoft.com/office/word/2010/wordml" xmlns:w15="http://schemas.microsoft.com/office/word/2012/wordml" xmlns:w16cid="http://schemas.microsoft.com/office/word/2016/wordml/cid" xmlns:w16se="http://schemas.microsoft.com/office/word/2015/wordml/symex" mc:Ignorable="w14 w15 w16se w16cid">
   <w:docDefaults>
     <w:rPrDefault>
       <w:rPr>
@@ -17213,7 +16786,7 @@
     </w:rPrDefault>
     <w:pPrDefault/>
   </w:docDefaults>
-  <w:latentStyles w:defLockedState="0" w:defUIPriority="99" w:defSemiHidden="0" w:defUnhideWhenUsed="0" w:defQFormat="0" w:count="371">
+  <w:latentStyles w:defLockedState="0" w:defUIPriority="99" w:defSemiHidden="0" w:defUnhideWhenUsed="0" w:defQFormat="0" w:count="375">
     <w:lsdException w:name="Normal" w:uiPriority="0" w:qFormat="1"/>
     <w:lsdException w:name="heading 1" w:uiPriority="9" w:qFormat="1"/>
     <w:lsdException w:name="heading 2" w:semiHidden="1" w:uiPriority="9" w:unhideWhenUsed="1" w:qFormat="1"/>
@@ -17319,7 +16892,6 @@
     <w:lsdException w:name="HTML Sample" w:semiHidden="1" w:unhideWhenUsed="1"/>
     <w:lsdException w:name="HTML Typewriter" w:semiHidden="1" w:unhideWhenUsed="1"/>
     <w:lsdException w:name="HTML Variable" w:semiHidden="1" w:unhideWhenUsed="1"/>
-    <w:lsdException w:name="Normal Table" w:semiHidden="1" w:unhideWhenUsed="1"/>
     <w:lsdException w:name="annotation subject" w:semiHidden="1" w:unhideWhenUsed="1"/>
     <w:lsdException w:name="No List" w:semiHidden="1" w:unhideWhenUsed="1"/>
     <w:lsdException w:name="Outline List 1" w:semiHidden="1" w:unhideWhenUsed="1"/>
@@ -17363,10 +16935,8 @@
     <w:lsdException w:name="Table Elegant" w:semiHidden="1" w:unhideWhenUsed="1"/>
     <w:lsdException w:name="Table Professional" w:semiHidden="1" w:unhideWhenUsed="1"/>
     <w:lsdException w:name="Table Subtle 1" w:semiHidden="1" w:unhideWhenUsed="1"/>
-    <w:lsdException w:name="Table Subtle 2" w:semiHidden="1" w:unhideWhenUsed="1"/>
     <w:lsdException w:name="Table Web 1" w:semiHidden="1" w:unhideWhenUsed="1"/>
     <w:lsdException w:name="Table Web 2" w:semiHidden="1" w:unhideWhenUsed="1"/>
-    <w:lsdException w:name="Table Web 3" w:semiHidden="1" w:unhideWhenUsed="1"/>
     <w:lsdException w:name="Balloon Text" w:semiHidden="1" w:unhideWhenUsed="1"/>
     <w:lsdException w:name="Table Grid" w:uiPriority="59"/>
     <w:lsdException w:name="Table Theme" w:semiHidden="1" w:unhideWhenUsed="1"/>
@@ -17585,6 +17155,10 @@
     <w:lsdException w:name="List Table 5 Dark Accent 6" w:uiPriority="50"/>
     <w:lsdException w:name="List Table 6 Colorful Accent 6" w:uiPriority="51"/>
     <w:lsdException w:name="List Table 7 Colorful Accent 6" w:uiPriority="52"/>
+    <w:lsdException w:name="Mention" w:semiHidden="1" w:unhideWhenUsed="1"/>
+    <w:lsdException w:name="Smart Hyperlink" w:semiHidden="1" w:unhideWhenUsed="1"/>
+    <w:lsdException w:name="Hashtag" w:semiHidden="1" w:unhideWhenUsed="1"/>
+    <w:lsdException w:name="Unresolved Mention" w:semiHidden="1" w:unhideWhenUsed="1"/>
   </w:latentStyles>
   <w:style w:type="paragraph" w:default="1" w:styleId="Normal">
     <w:name w:val="Normal"/>

--- a/LAPORAN.docx
+++ b/LAPORAN.docx
@@ -8716,7 +8716,6 @@
           <w:numId w:val="30"/>
         </w:numPr>
         <w:spacing w:line="276" w:lineRule="auto"/>
-        <w:ind w:left="360"/>
         <w:rPr>
           <w:rFonts w:ascii="Times New Roman" w:hAnsi="Times New Roman"/>
           <w:b/>
@@ -8962,7 +8961,7 @@
           <v:shape id="_x0000_i1025" type="#_x0000_t75" style="width:332.25pt;height:669.75pt" o:ole="">
             <v:imagedata r:id="rId9" o:title=""/>
           </v:shape>
-          <o:OLEObject Type="Embed" ProgID="Visio.Drawing.15" ShapeID="_x0000_i1025" DrawAspect="Content" ObjectID="_1587408141" r:id="rId10"/>
+          <o:OLEObject Type="Embed" ProgID="Visio.Drawing.15" ShapeID="_x0000_i1025" DrawAspect="Content" ObjectID="_1587408258" r:id="rId10"/>
         </w:object>
       </w:r>
     </w:p>
@@ -8978,22 +8977,25 @@
     </w:p>
     <w:p>
       <w:pPr>
+        <w:pStyle w:val="ListParagraph"/>
+        <w:numPr>
+          <w:ilvl w:val="1"/>
+          <w:numId w:val="30"/>
+        </w:numPr>
         <w:spacing w:line="360" w:lineRule="auto"/>
         <w:rPr>
-          <w:rFonts w:ascii="Times New Roman" w:hAnsi="Times New Roman"/>
           <w:b/>
-          <w:sz w:val="24"/>
-        </w:rPr>
-      </w:pPr>
-      <w:r>
-        <w:rPr>
-          <w:rFonts w:ascii="Times New Roman" w:hAnsi="Times New Roman"/>
+        </w:rPr>
+      </w:pPr>
+      <w:r>
+        <w:rPr>
           <w:b/>
-          <w:sz w:val="24"/>
         </w:rPr>
         <w:lastRenderedPageBreak/>
         <w:t>Tahapan – Tahapan Diagram Alur</w:t>
       </w:r>
+      <w:bookmarkStart w:id="13" w:name="_GoBack"/>
+      <w:bookmarkEnd w:id="13"/>
     </w:p>
     <w:p>
       <w:pPr>
@@ -9698,8 +9700,6 @@
         </w:rPr>
         <w:t xml:space="preserve"> dengan dunia nyata, peneliti menjadikan sistem tersebut sebagai acuan untuk pengembangan bila sukses dibuat atau mencari tahu alasan bilamana transformasi sistem yang dibuat mengalami kegagalan.</w:t>
       </w:r>
-      <w:bookmarkStart w:id="13" w:name="_GoBack"/>
-      <w:bookmarkEnd w:id="13"/>
     </w:p>
     <w:p>
       <w:pPr>
@@ -16281,7 +16281,7 @@
       <w:lvlText w:val="%1.%2"/>
       <w:lvlJc w:val="left"/>
       <w:pPr>
-        <w:ind w:left="720" w:hanging="360"/>
+        <w:ind w:left="360" w:hanging="360"/>
       </w:pPr>
       <w:rPr>
         <w:rFonts w:hint="default"/>
@@ -16892,6 +16892,7 @@
     <w:lsdException w:name="HTML Sample" w:semiHidden="1" w:unhideWhenUsed="1"/>
     <w:lsdException w:name="HTML Typewriter" w:semiHidden="1" w:unhideWhenUsed="1"/>
     <w:lsdException w:name="HTML Variable" w:semiHidden="1" w:unhideWhenUsed="1"/>
+    <w:lsdException w:name="Normal Table" w:semiHidden="1" w:unhideWhenUsed="1"/>
     <w:lsdException w:name="annotation subject" w:semiHidden="1" w:unhideWhenUsed="1"/>
     <w:lsdException w:name="No List" w:semiHidden="1" w:unhideWhenUsed="1"/>
     <w:lsdException w:name="Outline List 1" w:semiHidden="1" w:unhideWhenUsed="1"/>
@@ -16935,8 +16936,10 @@
     <w:lsdException w:name="Table Elegant" w:semiHidden="1" w:unhideWhenUsed="1"/>
     <w:lsdException w:name="Table Professional" w:semiHidden="1" w:unhideWhenUsed="1"/>
     <w:lsdException w:name="Table Subtle 1" w:semiHidden="1" w:unhideWhenUsed="1"/>
+    <w:lsdException w:name="Table Subtle 2" w:semiHidden="1" w:unhideWhenUsed="1"/>
     <w:lsdException w:name="Table Web 1" w:semiHidden="1" w:unhideWhenUsed="1"/>
     <w:lsdException w:name="Table Web 2" w:semiHidden="1" w:unhideWhenUsed="1"/>
+    <w:lsdException w:name="Table Web 3" w:semiHidden="1" w:unhideWhenUsed="1"/>
     <w:lsdException w:name="Balloon Text" w:semiHidden="1" w:unhideWhenUsed="1"/>
     <w:lsdException w:name="Table Grid" w:uiPriority="59"/>
     <w:lsdException w:name="Table Theme" w:semiHidden="1" w:unhideWhenUsed="1"/>

--- a/LAPORAN.docx
+++ b/LAPORAN.docx
@@ -1,6 +1,6 @@
 
 <file path=word/document.xml><?xml version="1.0" encoding="utf-8"?>
-<w:document xmlns:wpc="http://schemas.microsoft.com/office/word/2010/wordprocessingCanvas" xmlns:cx="http://schemas.microsoft.com/office/drawing/2014/chartex" xmlns:cx1="http://schemas.microsoft.com/office/drawing/2015/9/8/chartex" xmlns:mc="http://schemas.openxmlformats.org/markup-compatibility/2006" xmlns:o="urn:schemas-microsoft-com:office:office" xmlns:r="http://schemas.openxmlformats.org/officeDocument/2006/relationships" xmlns:m="http://schemas.openxmlformats.org/officeDocument/2006/math" xmlns:v="urn:schemas-microsoft-com:vml" xmlns:wp14="http://schemas.microsoft.com/office/word/2010/wordprocessingDrawing" xmlns:wp="http://schemas.openxmlformats.org/drawingml/2006/wordprocessingDrawing" xmlns:w10="urn:schemas-microsoft-com:office:word" xmlns:w="http://schemas.openxmlformats.org/wordprocessingml/2006/main" xmlns:w14="http://schemas.microsoft.com/office/word/2010/wordml" xmlns:w15="http://schemas.microsoft.com/office/word/2012/wordml" xmlns:w16se="http://schemas.microsoft.com/office/word/2015/wordml/symex" xmlns:wpg="http://schemas.microsoft.com/office/word/2010/wordprocessingGroup" xmlns:wpi="http://schemas.microsoft.com/office/word/2010/wordprocessingInk" xmlns:wne="http://schemas.microsoft.com/office/word/2006/wordml" xmlns:wps="http://schemas.microsoft.com/office/word/2010/wordprocessingShape" mc:Ignorable="w14 w15 w16se wp14">
+<w:document xmlns:wpc="http://schemas.microsoft.com/office/word/2010/wordprocessingCanvas" xmlns:cx="http://schemas.microsoft.com/office/drawing/2014/chartex" xmlns:cx1="http://schemas.microsoft.com/office/drawing/2015/9/8/chartex" xmlns:cx2="http://schemas.microsoft.com/office/drawing/2015/10/21/chartex" xmlns:cx3="http://schemas.microsoft.com/office/drawing/2016/5/9/chartex" xmlns:cx4="http://schemas.microsoft.com/office/drawing/2016/5/10/chartex" xmlns:cx5="http://schemas.microsoft.com/office/drawing/2016/5/11/chartex" xmlns:cx6="http://schemas.microsoft.com/office/drawing/2016/5/12/chartex" xmlns:cx7="http://schemas.microsoft.com/office/drawing/2016/5/13/chartex" xmlns:cx8="http://schemas.microsoft.com/office/drawing/2016/5/14/chartex" xmlns:mc="http://schemas.openxmlformats.org/markup-compatibility/2006" xmlns:aink="http://schemas.microsoft.com/office/drawing/2016/ink" xmlns:am3d="http://schemas.microsoft.com/office/drawing/2017/model3d" xmlns:o="urn:schemas-microsoft-com:office:office" xmlns:r="http://schemas.openxmlformats.org/officeDocument/2006/relationships" xmlns:m="http://schemas.openxmlformats.org/officeDocument/2006/math" xmlns:v="urn:schemas-microsoft-com:vml" xmlns:wp14="http://schemas.microsoft.com/office/word/2010/wordprocessingDrawing" xmlns:wp="http://schemas.openxmlformats.org/drawingml/2006/wordprocessingDrawing" xmlns:w10="urn:schemas-microsoft-com:office:word" xmlns:w="http://schemas.openxmlformats.org/wordprocessingml/2006/main" xmlns:w14="http://schemas.microsoft.com/office/word/2010/wordml" xmlns:w15="http://schemas.microsoft.com/office/word/2012/wordml" xmlns:w16cid="http://schemas.microsoft.com/office/word/2016/wordml/cid" xmlns:w16se="http://schemas.microsoft.com/office/word/2015/wordml/symex" xmlns:wpg="http://schemas.microsoft.com/office/word/2010/wordprocessingGroup" xmlns:wpi="http://schemas.microsoft.com/office/word/2010/wordprocessingInk" xmlns:wne="http://schemas.microsoft.com/office/word/2006/wordml" xmlns:wps="http://schemas.microsoft.com/office/word/2010/wordprocessingShape" mc:Ignorable="w14 w15 w16se w16cid wp14">
   <w:body>
     <w:p>
       <w:pPr>
@@ -4794,11 +4794,11 @@
         <w:jc w:val="both"/>
       </w:pPr>
       <w:r>
-        <w:t>Penelitian merupakan suatu proses mencari sesuatu secara sistimatis dalam waktu yang relatif lama dengan menggunakan metode ilmiah dengan prosedur maupun aturan yang berlaku (Zainal A Hasibuan, 2007)</w:t>
+        <w:t>Penelitian merupakan suatu proses mencari sesuatu secara sistimatis dalam waktu yang relatif lama dengan menggunakan metode ilmiah dengan prosedur maupun aturan yang berlaku (Zainal A Hasibuan, 2007</w:t>
       </w:r>
       <w:proofErr w:type="gramStart"/>
       <w:r>
-        <w:t>.</w:t>
+        <w:t>).</w:t>
       </w:r>
       <w:r>
         <w:t>[</w:t>
@@ -5066,23 +5066,7 @@
           <w:color w:val="000000"/>
           <w:szCs w:val="24"/>
         </w:rPr>
-        <w:t xml:space="preserve">Bagaimana </w:t>
-      </w:r>
-      <w:proofErr w:type="gramStart"/>
-      <w:r>
-        <w:rPr>
-          <w:color w:val="000000"/>
-          <w:szCs w:val="24"/>
-        </w:rPr>
-        <w:t>cara</w:t>
-      </w:r>
-      <w:proofErr w:type="gramEnd"/>
-      <w:r>
-        <w:rPr>
-          <w:color w:val="000000"/>
-          <w:szCs w:val="24"/>
-        </w:rPr>
-        <w:t xml:space="preserve"> menerapkan </w:t>
+        <w:t xml:space="preserve">Bagaimana cara menerapkan </w:t>
       </w:r>
       <w:r>
         <w:rPr>
@@ -5161,23 +5145,7 @@
           <w:color w:val="000000"/>
           <w:szCs w:val="24"/>
         </w:rPr>
-        <w:t xml:space="preserve">Bagaimana </w:t>
-      </w:r>
-      <w:proofErr w:type="gramStart"/>
-      <w:r>
-        <w:rPr>
-          <w:color w:val="000000"/>
-          <w:szCs w:val="24"/>
-        </w:rPr>
-        <w:t>cara</w:t>
-      </w:r>
-      <w:proofErr w:type="gramEnd"/>
-      <w:r>
-        <w:rPr>
-          <w:color w:val="000000"/>
-          <w:szCs w:val="24"/>
-        </w:rPr>
-        <w:t xml:space="preserve"> agar </w:t>
+        <w:t xml:space="preserve">Bagaimana cara agar </w:t>
       </w:r>
       <w:r>
         <w:rPr>
@@ -5310,21 +5278,7 @@
         <w:rPr>
           <w:szCs w:val="24"/>
         </w:rPr>
-        <w:t xml:space="preserve">, </w:t>
-      </w:r>
-      <w:proofErr w:type="gramStart"/>
-      <w:r>
-        <w:rPr>
-          <w:szCs w:val="24"/>
-        </w:rPr>
-        <w:t>jaringan</w:t>
-      </w:r>
-      <w:proofErr w:type="gramEnd"/>
-      <w:r>
-        <w:rPr>
-          <w:szCs w:val="24"/>
-        </w:rPr>
-        <w:t xml:space="preserve"> syaraf tiruan dan robotika.</w:t>
+        <w:t>, jaringan syaraf tiruan dan robotika.</w:t>
       </w:r>
       <w:r>
         <w:rPr>
@@ -5456,15 +5410,7 @@
         <w:t>String Matching</w:t>
       </w:r>
       <w:r>
-        <w:t xml:space="preserve">, merupakan proses mencocokan suatu string dengan susunan karakter yang tepat dalam string yang dicocokkan. Contoh: kata "step" </w:t>
-      </w:r>
-      <w:proofErr w:type="gramStart"/>
-      <w:r>
-        <w:t>akan</w:t>
-      </w:r>
-      <w:proofErr w:type="gramEnd"/>
-      <w:r>
-        <w:t xml:space="preserve"> menunjukkan kecocokan hanya dengan kata "step".</w:t>
+        <w:t>, merupakan proses mencocokan suatu string dengan susunan karakter yang tepat dalam string yang dicocokkan. Contoh: kata "step" akan menunjukkan kecocokan hanya dengan kata "step".</w:t>
       </w:r>
     </w:p>
     <w:p>
@@ -5486,15 +5432,7 @@
         <w:t>String Matching</w:t>
       </w:r>
       <w:r>
-        <w:t xml:space="preserve">, merupakan pencocokan string secara </w:t>
-      </w:r>
-      <w:proofErr w:type="gramStart"/>
-      <w:r>
-        <w:t>samar</w:t>
-      </w:r>
-      <w:proofErr w:type="gramEnd"/>
-      <w:r>
-        <w:t>, maksudnya ialah pencocokan string dimana yang dicocokkan memiliki kemiripan yang keduanya memiliki susunan karakter berbeda (mungkin jumlah atau urutannya) tetapi string-string tersebut memiliki kemiripan baik kemiripan tekstual/penulisan (</w:t>
+        <w:t>, merupakan pencocokan string secara samar, maksudnya ialah pencocokan string dimana yang dicocokkan memiliki kemiripan yang keduanya memiliki susunan karakter berbeda (mungkin jumlah atau urutannya) tetapi string-string tersebut memiliki kemiripan baik kemiripan tekstual/penulisan (</w:t>
       </w:r>
       <w:r>
         <w:rPr>
@@ -5928,21 +5866,7 @@
         <w:rPr>
           <w:szCs w:val="24"/>
         </w:rPr>
-        <w:t xml:space="preserve">Kasus terbaik </w:t>
-      </w:r>
-      <w:proofErr w:type="gramStart"/>
-      <w:r>
-        <w:rPr>
-          <w:szCs w:val="24"/>
-        </w:rPr>
-        <w:t>O(</w:t>
-      </w:r>
-      <w:proofErr w:type="gramEnd"/>
-      <w:r>
-        <w:rPr>
-          <w:szCs w:val="24"/>
-        </w:rPr>
-        <w:t>n/m).</w:t>
+        <w:t>Kasus terbaik O(n/m).</w:t>
       </w:r>
     </w:p>
     <w:p>
@@ -6012,21 +5936,7 @@
         <w:rPr>
           <w:szCs w:val="24"/>
         </w:rPr>
-        <w:t xml:space="preserve">Pada bagian ini </w:t>
-      </w:r>
-      <w:proofErr w:type="gramStart"/>
-      <w:r>
-        <w:rPr>
-          <w:szCs w:val="24"/>
-        </w:rPr>
-        <w:t>akan</w:t>
-      </w:r>
-      <w:proofErr w:type="gramEnd"/>
-      <w:r>
-        <w:rPr>
-          <w:szCs w:val="24"/>
-        </w:rPr>
-        <w:t xml:space="preserve"> dilakukan studi kasus pencarian pattern terhadap teks dengan menggunakan algoritma </w:t>
+        <w:t xml:space="preserve">Pada bagian ini akan dilakukan studi kasus pencarian pattern terhadap teks dengan menggunakan algoritma </w:t>
       </w:r>
       <w:r>
         <w:rPr>
@@ -6120,7 +6030,6 @@
       <w:r>
         <w:tab/>
       </w:r>
-      <w:proofErr w:type="gramStart"/>
       <w:r>
         <w:rPr>
           <w:rFonts w:ascii="Courier New" w:hAnsi="Courier New" w:cs="Courier New"/>
@@ -6128,17 +6037,7 @@
           <w:szCs w:val="18"/>
           <w:lang w:val="en-US"/>
         </w:rPr>
-        <w:t>bmBc</w:t>
-      </w:r>
-      <w:proofErr w:type="gramEnd"/>
-      <w:r>
-        <w:rPr>
-          <w:rFonts w:ascii="Courier New" w:hAnsi="Courier New" w:cs="Courier New"/>
-          <w:sz w:val="22"/>
-          <w:szCs w:val="18"/>
-          <w:lang w:val="en-US"/>
-        </w:rPr>
-        <w:t xml:space="preserve">: </w:t>
+        <w:t xml:space="preserve">bmBc: </w:t>
       </w:r>
     </w:p>
     <w:p>
@@ -6165,23 +6064,13 @@
         </w:rPr>
         <w:tab/>
       </w:r>
-      <w:proofErr w:type="gramStart"/>
       <w:r>
         <w:rPr>
           <w:rFonts w:ascii="Courier New" w:hAnsi="Courier New" w:cs="Courier New"/>
           <w:color w:val="000000"/>
           <w:szCs w:val="18"/>
         </w:rPr>
-        <w:t>a</w:t>
-      </w:r>
-      <w:proofErr w:type="gramEnd"/>
-      <w:r>
-        <w:rPr>
-          <w:rFonts w:ascii="Courier New" w:hAnsi="Courier New" w:cs="Courier New"/>
-          <w:color w:val="000000"/>
-          <w:szCs w:val="18"/>
-        </w:rPr>
-        <w:t xml:space="preserve"> c g t </w:t>
+        <w:t xml:space="preserve">a c g t </w:t>
       </w:r>
     </w:p>
     <w:p>
@@ -6354,23 +6243,13 @@
         </w:rPr>
         <w:tab/>
       </w:r>
-      <w:proofErr w:type="gramStart"/>
       <w:r>
         <w:rPr>
           <w:rFonts w:ascii="Courier New" w:hAnsi="Courier New" w:cs="Courier New"/>
           <w:color w:val="000000"/>
           <w:szCs w:val="18"/>
         </w:rPr>
-        <w:t>percobaan</w:t>
-      </w:r>
-      <w:proofErr w:type="gramEnd"/>
-      <w:r>
-        <w:rPr>
-          <w:rFonts w:ascii="Courier New" w:hAnsi="Courier New" w:cs="Courier New"/>
-          <w:color w:val="000000"/>
-          <w:szCs w:val="18"/>
-        </w:rPr>
-        <w:t xml:space="preserve"> 1: </w:t>
+        <w:t xml:space="preserve">percobaan 1: </w:t>
       </w:r>
     </w:p>
     <w:p>
@@ -6405,23 +6284,13 @@
         </w:rPr>
         <w:tab/>
       </w:r>
-      <w:proofErr w:type="gramStart"/>
       <w:r>
         <w:rPr>
           <w:rFonts w:ascii="Courier New" w:hAnsi="Courier New" w:cs="Courier New"/>
           <w:color w:val="000000"/>
           <w:szCs w:val="18"/>
         </w:rPr>
-        <w:t>gcatcgcagagagtatacagtacg</w:t>
-      </w:r>
-      <w:proofErr w:type="gramEnd"/>
-      <w:r>
-        <w:rPr>
-          <w:rFonts w:ascii="Courier New" w:hAnsi="Courier New" w:cs="Courier New"/>
-          <w:color w:val="000000"/>
-          <w:szCs w:val="18"/>
-        </w:rPr>
-        <w:t xml:space="preserve"> </w:t>
+        <w:t xml:space="preserve">gcatcgcagagagtatacagtacg </w:t>
       </w:r>
     </w:p>
     <w:p>
@@ -6503,7 +6372,7 @@
           <w:color w:val="000000"/>
           <w:szCs w:val="18"/>
         </w:rPr>
-        <w:t>Shift by 1 (</w:t>
+        <w:t>Shift by 1 (bmGs[</w:t>
       </w:r>
       <w:proofErr w:type="gramStart"/>
       <w:r>
@@ -6512,7 +6381,7 @@
           <w:color w:val="000000"/>
           <w:szCs w:val="18"/>
         </w:rPr>
-        <w:t>bmGs[</w:t>
+        <w:t>7]=</w:t>
       </w:r>
       <w:proofErr w:type="gramEnd"/>
       <w:r>
@@ -6521,7 +6390,7 @@
           <w:color w:val="000000"/>
           <w:szCs w:val="18"/>
         </w:rPr>
-        <w:t xml:space="preserve">7]=bmBc[a]-8+8) </w:t>
+        <w:t xml:space="preserve">bmBc[a]-8+8) </w:t>
       </w:r>
     </w:p>
     <w:p>
@@ -6548,23 +6417,13 @@
         </w:rPr>
         <w:tab/>
       </w:r>
-      <w:proofErr w:type="gramStart"/>
       <w:r>
         <w:rPr>
           <w:rFonts w:ascii="Courier New" w:hAnsi="Courier New" w:cs="Courier New"/>
           <w:color w:val="000000"/>
           <w:szCs w:val="18"/>
         </w:rPr>
-        <w:t>percobaan</w:t>
-      </w:r>
-      <w:proofErr w:type="gramEnd"/>
-      <w:r>
-        <w:rPr>
-          <w:rFonts w:ascii="Courier New" w:hAnsi="Courier New" w:cs="Courier New"/>
-          <w:color w:val="000000"/>
-          <w:szCs w:val="18"/>
-        </w:rPr>
-        <w:t xml:space="preserve"> 2: </w:t>
+        <w:t xml:space="preserve">percobaan 2: </w:t>
       </w:r>
     </w:p>
     <w:p>
@@ -6580,6 +6439,21 @@
           <w:szCs w:val="24"/>
         </w:rPr>
       </w:pPr>
+      <w:r>
+        <w:rPr>
+          <w:rFonts w:ascii="Courier New" w:hAnsi="Courier New" w:cs="Courier New"/>
+          <w:color w:val="000000"/>
+          <w:szCs w:val="18"/>
+        </w:rPr>
+        <w:t>gcatcgcagagagtatacagtacg</w:t>
+      </w:r>
+      <w:r>
+        <w:rPr>
+          <w:sz w:val="32"/>
+          <w:szCs w:val="24"/>
+        </w:rPr>
+        <w:br/>
+      </w:r>
       <w:proofErr w:type="gramStart"/>
       <w:r>
         <w:rPr>
@@ -6587,41 +6461,16 @@
           <w:color w:val="000000"/>
           <w:szCs w:val="18"/>
         </w:rPr>
-        <w:t>gcatcgcagagagtatacagtacg</w:t>
+        <w:t>.....</w:t>
       </w:r>
       <w:proofErr w:type="gramEnd"/>
       <w:r>
         <w:rPr>
-          <w:sz w:val="32"/>
-          <w:szCs w:val="24"/>
-        </w:rPr>
-        <w:br/>
-      </w:r>
-      <w:r>
-        <w:rPr>
           <w:rFonts w:ascii="Courier New" w:hAnsi="Courier New" w:cs="Courier New"/>
           <w:color w:val="000000"/>
           <w:szCs w:val="18"/>
         </w:rPr>
-        <w:t>.....</w:t>
-      </w:r>
-      <w:proofErr w:type="gramStart"/>
-      <w:r>
-        <w:rPr>
-          <w:rFonts w:ascii="Courier New" w:hAnsi="Courier New" w:cs="Courier New"/>
-          <w:color w:val="000000"/>
-          <w:szCs w:val="18"/>
-        </w:rPr>
-        <w:t>gAG</w:t>
-      </w:r>
-      <w:proofErr w:type="gramEnd"/>
-      <w:r>
-        <w:rPr>
-          <w:rFonts w:ascii="Courier New" w:hAnsi="Courier New" w:cs="Courier New"/>
-          <w:color w:val="000000"/>
-          <w:szCs w:val="18"/>
-        </w:rPr>
-        <w:t xml:space="preserve"> </w:t>
+        <w:t xml:space="preserve">gAG </w:t>
       </w:r>
       <w:r>
         <w:rPr>
@@ -6663,23 +6512,13 @@
         </w:rPr>
         <w:tab/>
       </w:r>
-      <w:proofErr w:type="gramStart"/>
       <w:r>
         <w:rPr>
           <w:rFonts w:ascii="Courier New" w:hAnsi="Courier New" w:cs="Courier New"/>
           <w:color w:val="000000"/>
           <w:szCs w:val="18"/>
         </w:rPr>
-        <w:t>percobaan</w:t>
-      </w:r>
-      <w:proofErr w:type="gramEnd"/>
-      <w:r>
-        <w:rPr>
-          <w:rFonts w:ascii="Courier New" w:hAnsi="Courier New" w:cs="Courier New"/>
-          <w:color w:val="000000"/>
-          <w:szCs w:val="18"/>
-        </w:rPr>
-        <w:t xml:space="preserve"> 3: </w:t>
+        <w:t xml:space="preserve">percobaan 3: </w:t>
       </w:r>
     </w:p>
     <w:p>
@@ -6695,23 +6534,13 @@
           <w:szCs w:val="18"/>
         </w:rPr>
       </w:pPr>
-      <w:proofErr w:type="gramStart"/>
       <w:r>
         <w:rPr>
           <w:rFonts w:ascii="Courier New" w:hAnsi="Courier New" w:cs="Courier New"/>
           <w:color w:val="000000"/>
           <w:szCs w:val="18"/>
         </w:rPr>
-        <w:t>gcatcgcagagagtatacagtacg</w:t>
-      </w:r>
-      <w:proofErr w:type="gramEnd"/>
-      <w:r>
-        <w:rPr>
-          <w:rFonts w:ascii="Courier New" w:hAnsi="Courier New" w:cs="Courier New"/>
-          <w:color w:val="000000"/>
-          <w:szCs w:val="18"/>
-        </w:rPr>
-        <w:t xml:space="preserve"> </w:t>
+        <w:t xml:space="preserve">gcatcgcagagagtatacagtacg </w:t>
       </w:r>
     </w:p>
     <w:p>
@@ -6801,23 +6630,13 @@
         </w:rPr>
         <w:tab/>
       </w:r>
-      <w:proofErr w:type="gramStart"/>
       <w:r>
         <w:rPr>
           <w:rFonts w:ascii="Courier New" w:hAnsi="Courier New" w:cs="Courier New"/>
           <w:color w:val="000000"/>
           <w:szCs w:val="18"/>
         </w:rPr>
-        <w:t>percobaan</w:t>
-      </w:r>
-      <w:proofErr w:type="gramEnd"/>
-      <w:r>
-        <w:rPr>
-          <w:rFonts w:ascii="Courier New" w:hAnsi="Courier New" w:cs="Courier New"/>
-          <w:color w:val="000000"/>
-          <w:szCs w:val="18"/>
-        </w:rPr>
-        <w:t xml:space="preserve"> 4: </w:t>
+        <w:t xml:space="preserve">percobaan 4: </w:t>
       </w:r>
     </w:p>
     <w:p>
@@ -6833,23 +6652,13 @@
           <w:szCs w:val="18"/>
         </w:rPr>
       </w:pPr>
-      <w:proofErr w:type="gramStart"/>
       <w:r>
         <w:rPr>
           <w:rFonts w:ascii="Courier New" w:hAnsi="Courier New" w:cs="Courier New"/>
           <w:color w:val="000000"/>
           <w:szCs w:val="18"/>
         </w:rPr>
-        <w:t>gcatcGCAGAGAGtatacagtacg</w:t>
-      </w:r>
-      <w:proofErr w:type="gramEnd"/>
-      <w:r>
-        <w:rPr>
-          <w:rFonts w:ascii="Courier New" w:hAnsi="Courier New" w:cs="Courier New"/>
-          <w:color w:val="000000"/>
-          <w:szCs w:val="18"/>
-        </w:rPr>
-        <w:t xml:space="preserve"> </w:t>
+        <w:t xml:space="preserve">gcatcGCAGAGAGtatacagtacg </w:t>
       </w:r>
     </w:p>
     <w:p>
@@ -6893,7 +6702,7 @@
           <w:color w:val="000000"/>
           <w:szCs w:val="18"/>
         </w:rPr>
-        <w:t>Shift by 4 (</w:t>
+        <w:t>Shift by 4 (bmGs[</w:t>
       </w:r>
       <w:proofErr w:type="gramStart"/>
       <w:r>
@@ -6902,7 +6711,7 @@
           <w:color w:val="000000"/>
           <w:szCs w:val="18"/>
         </w:rPr>
-        <w:t>bmGs[</w:t>
+        <w:t>5]=</w:t>
       </w:r>
       <w:proofErr w:type="gramEnd"/>
       <w:r>
@@ -6911,7 +6720,7 @@
           <w:color w:val="000000"/>
           <w:szCs w:val="18"/>
         </w:rPr>
-        <w:t xml:space="preserve">5]=bmBc[c]-8+6) </w:t>
+        <w:t xml:space="preserve">bmBc[c]-8+6) </w:t>
       </w:r>
     </w:p>
     <w:p>
@@ -6938,23 +6747,13 @@
         </w:rPr>
         <w:tab/>
       </w:r>
-      <w:proofErr w:type="gramStart"/>
       <w:r>
         <w:rPr>
           <w:rFonts w:ascii="Courier New" w:hAnsi="Courier New" w:cs="Courier New"/>
           <w:color w:val="000000"/>
           <w:szCs w:val="18"/>
         </w:rPr>
-        <w:t>percobaan</w:t>
-      </w:r>
-      <w:proofErr w:type="gramEnd"/>
-      <w:r>
-        <w:rPr>
-          <w:rFonts w:ascii="Courier New" w:hAnsi="Courier New" w:cs="Courier New"/>
-          <w:color w:val="000000"/>
-          <w:szCs w:val="18"/>
-        </w:rPr>
-        <w:t xml:space="preserve"> 5: </w:t>
+        <w:t xml:space="preserve">percobaan 5: </w:t>
       </w:r>
     </w:p>
     <w:p>
@@ -6970,23 +6769,13 @@
           <w:szCs w:val="18"/>
         </w:rPr>
       </w:pPr>
-      <w:proofErr w:type="gramStart"/>
       <w:r>
         <w:rPr>
           <w:rFonts w:ascii="Courier New" w:hAnsi="Courier New" w:cs="Courier New"/>
           <w:color w:val="000000"/>
           <w:szCs w:val="18"/>
         </w:rPr>
-        <w:t>gcatcGCAGAGAGtatacagtacg</w:t>
-      </w:r>
-      <w:proofErr w:type="gramEnd"/>
-      <w:r>
-        <w:rPr>
-          <w:rFonts w:ascii="Courier New" w:hAnsi="Courier New" w:cs="Courier New"/>
-          <w:color w:val="000000"/>
-          <w:szCs w:val="18"/>
-        </w:rPr>
-        <w:t xml:space="preserve"> </w:t>
+        <w:t xml:space="preserve">gcatcGCAGAGAGtatacagtacg </w:t>
       </w:r>
     </w:p>
     <w:p>
@@ -7008,25 +6797,7 @@
           <w:color w:val="000000"/>
           <w:szCs w:val="18"/>
         </w:rPr>
-        <w:t>......</w:t>
-      </w:r>
-      <w:proofErr w:type="gramStart"/>
-      <w:r>
-        <w:rPr>
-          <w:rFonts w:ascii="Courier New" w:hAnsi="Courier New" w:cs="Courier New"/>
-          <w:color w:val="000000"/>
-          <w:szCs w:val="18"/>
-        </w:rPr>
-        <w:t>aG</w:t>
-      </w:r>
-      <w:proofErr w:type="gramEnd"/>
-      <w:r>
-        <w:rPr>
-          <w:rFonts w:ascii="Courier New" w:hAnsi="Courier New" w:cs="Courier New"/>
-          <w:color w:val="000000"/>
-          <w:szCs w:val="18"/>
-        </w:rPr>
-        <w:t xml:space="preserve"> </w:t>
+        <w:t xml:space="preserve">......aG </w:t>
       </w:r>
     </w:p>
     <w:p>
@@ -7083,7 +6854,6 @@
           <w:szCs w:val="18"/>
         </w:rPr>
       </w:pPr>
-      <w:proofErr w:type="gramStart"/>
       <w:r>
         <w:rPr>
           <w:rFonts w:ascii="Courier New" w:hAnsi="Courier New" w:cs="Courier New"/>
@@ -7092,7 +6862,6 @@
         </w:rPr>
         <w:t>gcatcGCAGAGAGtatacagtacg</w:t>
       </w:r>
-      <w:proofErr w:type="gramEnd"/>
       <w:r>
         <w:rPr>
           <w:rFonts w:ascii="Courier New" w:hAnsi="Courier New" w:cs="Courier New"/>
@@ -7151,21 +6920,12 @@
           <w:szCs w:val="24"/>
         </w:rPr>
       </w:pPr>
-      <w:proofErr w:type="gramStart"/>
       <w:r>
         <w:rPr>
           <w:color w:val="000000"/>
           <w:szCs w:val="20"/>
         </w:rPr>
-        <w:t>perbandingan</w:t>
-      </w:r>
-      <w:proofErr w:type="gramEnd"/>
-      <w:r>
-        <w:rPr>
-          <w:color w:val="000000"/>
-          <w:szCs w:val="20"/>
-        </w:rPr>
-        <w:t xml:space="preserve"> karakter yang terjadi: 17</w:t>
+        <w:t>perbandingan karakter yang terjadi: 17</w:t>
       </w:r>
     </w:p>
     <w:bookmarkEnd w:id="10"/>
@@ -7834,16 +7594,8 @@
         <w:rPr>
           <w:szCs w:val="24"/>
         </w:rPr>
-        <w:t xml:space="preserve"> (SSM) adalah sebuah metodologi yang cocok untuk membantu suatu organisasi dalam menjelaskan tujuan mereka dan kemudian merancang sistem aktivitas manusia untuk mencapai tujuan </w:t>
-      </w:r>
-      <w:proofErr w:type="gramStart"/>
-      <w:r>
-        <w:rPr>
-          <w:szCs w:val="24"/>
-        </w:rPr>
-        <w:t>te</w:t>
-      </w:r>
-      <w:proofErr w:type="gramEnd"/>
+        <w:t xml:space="preserve"> (SSM) adalah sebuah metodologi yang cocok untuk membantu suatu organisasi dalam menjelaskan tujuan mereka dan kemudian merancang sistem aktivitas manusia untuk mencapai tujuan te</w:t>
+      </w:r>
       <w:r>
         <w:rPr>
           <w:szCs w:val="24"/>
@@ -7905,21 +7657,7 @@
         <w:rPr>
           <w:szCs w:val="24"/>
         </w:rPr>
-        <w:t xml:space="preserve">Interpretasi masalah oleh </w:t>
-      </w:r>
-      <w:proofErr w:type="gramStart"/>
-      <w:r>
-        <w:rPr>
-          <w:szCs w:val="24"/>
-        </w:rPr>
-        <w:t>stakeholders</w:t>
-      </w:r>
-      <w:proofErr w:type="gramEnd"/>
-      <w:r>
-        <w:rPr>
-          <w:szCs w:val="24"/>
-        </w:rPr>
-        <w:t xml:space="preserve"> berbeda-beda menurut sudut pandangnya masing-masing</w:t>
+        <w:t>Interpretasi masalah oleh stakeholders berbeda-beda menurut sudut pandangnya masing-masing</w:t>
       </w:r>
       <w:r>
         <w:rPr>
@@ -8027,7 +7765,7 @@
           <v:shape id="_x0000_i1025" type="#_x0000_t75" style="width:332.25pt;height:669.75pt" o:ole="">
             <v:imagedata r:id="rId9" o:title=""/>
           </v:shape>
-          <o:OLEObject Type="Embed" ProgID="Visio.Drawing.15" ShapeID="_x0000_i1025" DrawAspect="Content" ObjectID="_1587448610" r:id="rId10"/>
+          <o:OLEObject Type="Embed" ProgID="Visio.Drawing.15" ShapeID="_x0000_i1025" DrawAspect="Content" ObjectID="_1587457561" r:id="rId10"/>
         </w:object>
       </w:r>
     </w:p>
@@ -8128,15 +7866,7 @@
         <w:t>proposal penelitian. Peneliti mendapatkan informasi yang valid dari wawancara yang dilakukan kepada para peneliti yang telah melakukan banyak penelitian. Dalam wawancara tersebut telah dapat diidentifikasi hal-hal yang seringkali menyulitkan mereka, yaitu pencarian history proposal penelitian</w:t>
       </w:r>
       <w:r>
-        <w:t xml:space="preserve"> pada saat mereka </w:t>
-      </w:r>
-      <w:proofErr w:type="gramStart"/>
-      <w:r>
-        <w:t>akan</w:t>
-      </w:r>
-      <w:proofErr w:type="gramEnd"/>
-      <w:r>
-        <w:t xml:space="preserve"> melakukan suatu penelitian.</w:t>
+        <w:t xml:space="preserve"> pada saat mereka akan melakukan suatu penelitian.</w:t>
       </w:r>
     </w:p>
     <w:p>
@@ -8471,14 +8201,14 @@
         <w:rPr>
           <w:szCs w:val="24"/>
         </w:rPr>
-        <w:t>Pada tahap ini, dengan model yang sudah didefinisikan, masalah yang didefinisikan, dan model yang sudah dibuat dibandingkan dengan kondisi nyata dengan cara, (1</w:t>
+        <w:t>Pada tahap ini, dengan model yang sudah didefinisikan, masalah yang didefinisikan, dan model yang sudah dibuat dibandingkan dengan kondisi nyata dengan cara, (</w:t>
       </w:r>
       <w:proofErr w:type="gramStart"/>
       <w:r>
         <w:rPr>
           <w:szCs w:val="24"/>
         </w:rPr>
-        <w:t>)diskusi</w:t>
+        <w:t>1)diskusi</w:t>
       </w:r>
       <w:proofErr w:type="gramEnd"/>
       <w:r>
@@ -8537,21 +8267,7 @@
         <w:rPr>
           <w:szCs w:val="24"/>
         </w:rPr>
-        <w:t xml:space="preserve">. Bila tidak cocok, maka peneliti </w:t>
-      </w:r>
-      <w:proofErr w:type="gramStart"/>
-      <w:r>
-        <w:rPr>
-          <w:szCs w:val="24"/>
-        </w:rPr>
-        <w:t>akan</w:t>
-      </w:r>
-      <w:proofErr w:type="gramEnd"/>
-      <w:r>
-        <w:rPr>
-          <w:szCs w:val="24"/>
-        </w:rPr>
-        <w:t xml:space="preserve"> menggunakan model CATWOE dengan sudut pandang yang berbeda atau melakukan analisis bilamana terdapat </w:t>
+        <w:t xml:space="preserve">. Bila tidak cocok, maka peneliti akan menggunakan model CATWOE dengan sudut pandang yang berbeda atau melakukan analisis bilamana terdapat </w:t>
       </w:r>
       <w:r>
         <w:rPr>
@@ -8731,6 +8447,7 @@
     <w:p>
       <w:pPr>
         <w:pStyle w:val="Heading2"/>
+        <w:spacing w:line="360" w:lineRule="auto"/>
         <w:rPr>
           <w:rFonts w:ascii="Times New Roman" w:hAnsi="Times New Roman" w:cs="Times New Roman"/>
           <w:b/>
@@ -8749,22 +8466,6 @@
         </w:rPr>
         <w:t>6.1 Kesimpulan</w:t>
       </w:r>
-    </w:p>
-    <w:p>
-      <w:r>
-        <w:tab/>
-      </w:r>
-      <w:r>
-        <w:t xml:space="preserve">Setelah melakukan </w:t>
-      </w:r>
-      <w:r>
-        <w:t xml:space="preserve">penelitian, kami dapat menyimpulkan bahwa telah mencapai tujuan dari penelitian ini, </w:t>
-      </w:r>
-      <w:proofErr w:type="gramStart"/>
-      <w:r>
-        <w:t>yakni :</w:t>
-      </w:r>
-      <w:proofErr w:type="gramEnd"/>
     </w:p>
     <w:p>
       <w:pPr>
@@ -8775,10 +8476,31 @@
         </w:numPr>
       </w:pPr>
       <w:r>
-        <w:t>Penerapan AI pada pencarian history proposal penelitian dengan menggunakan algoritma Booyer-</w:t>
-      </w:r>
-      <w:r>
-        <w:t>Moore dapat membantu para peneliti</w:t>
+        <w:t xml:space="preserve">Penerapan AI pada pencarian </w:t>
+      </w:r>
+      <w:r>
+        <w:rPr>
+          <w:i/>
+        </w:rPr>
+        <w:t>history</w:t>
+      </w:r>
+      <w:r>
+        <w:t xml:space="preserve"> proposal penelitian dengan menggunakan algoritma </w:t>
+      </w:r>
+      <w:r>
+        <w:rPr>
+          <w:i/>
+        </w:rPr>
+        <w:t>Booyer-</w:t>
+      </w:r>
+      <w:r>
+        <w:rPr>
+          <w:i/>
+        </w:rPr>
+        <w:t>Moore</w:t>
+      </w:r>
+      <w:r>
+        <w:t xml:space="preserve"> dapat membantu para peneliti</w:t>
       </w:r>
       <w:r>
         <w:t xml:space="preserve"> dalam mencari judul proposal yang mereka cari dengan pendekatan </w:t>
@@ -8796,12 +8518,62 @@
         </w:numPr>
       </w:pPr>
       <w:r>
-        <w:t xml:space="preserve">Teknologi AI pada system ini dapat melacak jejak history dari peneliti tersebut. Peneliti jadi bisa tahu proposal penelitian yang sudah di ajukan. </w:t>
-      </w:r>
+        <w:t xml:space="preserve">Teknologi AI pada </w:t>
+      </w:r>
+      <w:r>
+        <w:rPr>
+          <w:i/>
+        </w:rPr>
+        <w:t>system</w:t>
+      </w:r>
+      <w:r>
+        <w:t xml:space="preserve"> ini dapat melacak jejak </w:t>
+      </w:r>
+      <w:r>
+        <w:rPr>
+          <w:i/>
+        </w:rPr>
+        <w:t>history</w:t>
+      </w:r>
+      <w:r>
+        <w:t xml:space="preserve"> dari peneliti tersebut. </w:t>
+      </w:r>
+      <w:r>
+        <w:t>Jadi, p</w:t>
+      </w:r>
+      <w:r>
+        <w:t xml:space="preserve">eneliti </w:t>
+      </w:r>
+      <w:r>
+        <w:t>dapat mengetahi</w:t>
+      </w:r>
+      <w:r>
+        <w:t xml:space="preserve"> proposal penelitian </w:t>
+      </w:r>
+      <w:r>
+        <w:t xml:space="preserve">apa saja </w:t>
+      </w:r>
+      <w:r>
+        <w:t xml:space="preserve">yang </w:t>
+      </w:r>
+      <w:r>
+        <w:t>telah</w:t>
+      </w:r>
+      <w:r>
+        <w:t xml:space="preserve"> diajukan.</w:t>
+      </w:r>
+      <w:bookmarkStart w:id="13" w:name="_GoBack"/>
+      <w:bookmarkEnd w:id="13"/>
+    </w:p>
+    <w:p>
+      <w:pPr>
+        <w:pStyle w:val="ListParagraph"/>
+      </w:pPr>
     </w:p>
     <w:p>
       <w:pPr>
         <w:pStyle w:val="Heading2"/>
+        <w:spacing w:line="360" w:lineRule="auto"/>
         <w:rPr>
           <w:rFonts w:ascii="Times New Roman" w:hAnsi="Times New Roman" w:cs="Times New Roman"/>
           <w:b/>
@@ -8823,7 +8595,7 @@
     </w:p>
     <w:p>
       <w:pPr>
-        <w:ind w:firstLine="720"/>
+        <w:ind w:left="360" w:firstLine="360"/>
       </w:pPr>
       <w:r>
         <w:t xml:space="preserve">Berdasarkan hasil penelitian di atas, ada beberapa saran yang dikemukakan sebagai </w:t>
@@ -8850,32 +8622,20 @@
         </w:sectPr>
       </w:pPr>
       <w:r>
-        <w:t xml:space="preserve">Dalam kegiatan penelitian, tentunya pembuatan </w:t>
-      </w:r>
-      <w:proofErr w:type="gramStart"/>
-      <w:r>
-        <w:t xml:space="preserve">proposal </w:t>
-      </w:r>
-      <w:r>
-        <w:t xml:space="preserve"> penelitian</w:t>
-      </w:r>
-      <w:proofErr w:type="gramEnd"/>
-      <w:r>
-        <w:t xml:space="preserve"> tidak akan terlewatkan  dan </w:t>
-      </w:r>
-      <w:r>
-        <w:t xml:space="preserve"> hanya akan tersimpan dalam penyimpanan local kita. Dengan adanya penelitian ini, diharapkan para peneliti dengan bijak menggunakan untuk </w:t>
-      </w:r>
-      <w:proofErr w:type="gramStart"/>
-      <w:r>
-        <w:t>menyimpan  dan</w:t>
-      </w:r>
-      <w:proofErr w:type="gramEnd"/>
-      <w:r>
-        <w:t xml:space="preserve"> bisa melacak jejak proposal penelitian yang dibuatnya sebelumnya.</w:t>
-      </w:r>
-      <w:bookmarkStart w:id="13" w:name="_GoBack"/>
-      <w:bookmarkEnd w:id="13"/>
+        <w:t xml:space="preserve">Dalam kegiatan penelitian, tentunya pembuatan proposal </w:t>
+      </w:r>
+      <w:r>
+        <w:t xml:space="preserve">penelitian tidak akan terlewatkan dan </w:t>
+      </w:r>
+      <w:r>
+        <w:t>hanya akan tersimpan dalam penyimpanan local kita. Dengan adanya penelitian ini, diharapkan para peneliti dengan bijak menggunakan untuk</w:t>
+      </w:r>
+      <w:r>
+        <w:t xml:space="preserve"> </w:t>
+      </w:r>
+      <w:r>
+        <w:t>menyimpan dan bisa melacak jejak proposal penelitian yang dibuatnya sebelumnya.</w:t>
+      </w:r>
     </w:p>
     <w:p>
       <w:pPr>
@@ -10618,7 +10378,7 @@
 </file>
 
 <file path=word/endnotes.xml><?xml version="1.0" encoding="utf-8"?>
-<w:endnotes xmlns:wpc="http://schemas.microsoft.com/office/word/2010/wordprocessingCanvas" xmlns:cx="http://schemas.microsoft.com/office/drawing/2014/chartex" xmlns:cx1="http://schemas.microsoft.com/office/drawing/2015/9/8/chartex" xmlns:mc="http://schemas.openxmlformats.org/markup-compatibility/2006" xmlns:o="urn:schemas-microsoft-com:office:office" xmlns:r="http://schemas.openxmlformats.org/officeDocument/2006/relationships" xmlns:m="http://schemas.openxmlformats.org/officeDocument/2006/math" xmlns:v="urn:schemas-microsoft-com:vml" xmlns:wp14="http://schemas.microsoft.com/office/word/2010/wordprocessingDrawing" xmlns:wp="http://schemas.openxmlformats.org/drawingml/2006/wordprocessingDrawing" xmlns:w10="urn:schemas-microsoft-com:office:word" xmlns:w="http://schemas.openxmlformats.org/wordprocessingml/2006/main" xmlns:w14="http://schemas.microsoft.com/office/word/2010/wordml" xmlns:w15="http://schemas.microsoft.com/office/word/2012/wordml" xmlns:w16se="http://schemas.microsoft.com/office/word/2015/wordml/symex" xmlns:wpg="http://schemas.microsoft.com/office/word/2010/wordprocessingGroup" xmlns:wpi="http://schemas.microsoft.com/office/word/2010/wordprocessingInk" xmlns:wne="http://schemas.microsoft.com/office/word/2006/wordml" xmlns:wps="http://schemas.microsoft.com/office/word/2010/wordprocessingShape" mc:Ignorable="w14 w15 w16se wp14">
+<w:endnotes xmlns:wpc="http://schemas.microsoft.com/office/word/2010/wordprocessingCanvas" xmlns:cx="http://schemas.microsoft.com/office/drawing/2014/chartex" xmlns:cx1="http://schemas.microsoft.com/office/drawing/2015/9/8/chartex" xmlns:cx2="http://schemas.microsoft.com/office/drawing/2015/10/21/chartex" xmlns:cx3="http://schemas.microsoft.com/office/drawing/2016/5/9/chartex" xmlns:cx4="http://schemas.microsoft.com/office/drawing/2016/5/10/chartex" xmlns:cx5="http://schemas.microsoft.com/office/drawing/2016/5/11/chartex" xmlns:cx6="http://schemas.microsoft.com/office/drawing/2016/5/12/chartex" xmlns:cx7="http://schemas.microsoft.com/office/drawing/2016/5/13/chartex" xmlns:cx8="http://schemas.microsoft.com/office/drawing/2016/5/14/chartex" xmlns:mc="http://schemas.openxmlformats.org/markup-compatibility/2006" xmlns:aink="http://schemas.microsoft.com/office/drawing/2016/ink" xmlns:am3d="http://schemas.microsoft.com/office/drawing/2017/model3d" xmlns:o="urn:schemas-microsoft-com:office:office" xmlns:r="http://schemas.openxmlformats.org/officeDocument/2006/relationships" xmlns:m="http://schemas.openxmlformats.org/officeDocument/2006/math" xmlns:v="urn:schemas-microsoft-com:vml" xmlns:wp14="http://schemas.microsoft.com/office/word/2010/wordprocessingDrawing" xmlns:wp="http://schemas.openxmlformats.org/drawingml/2006/wordprocessingDrawing" xmlns:w10="urn:schemas-microsoft-com:office:word" xmlns:w="http://schemas.openxmlformats.org/wordprocessingml/2006/main" xmlns:w14="http://schemas.microsoft.com/office/word/2010/wordml" xmlns:w15="http://schemas.microsoft.com/office/word/2012/wordml" xmlns:w16cid="http://schemas.microsoft.com/office/word/2016/wordml/cid" xmlns:w16se="http://schemas.microsoft.com/office/word/2015/wordml/symex" xmlns:wpg="http://schemas.microsoft.com/office/word/2010/wordprocessingGroup" xmlns:wpi="http://schemas.microsoft.com/office/word/2010/wordprocessingInk" xmlns:wne="http://schemas.microsoft.com/office/word/2006/wordml" xmlns:wps="http://schemas.microsoft.com/office/word/2010/wordprocessingShape" mc:Ignorable="w14 w15 w16se w16cid wp14">
   <w:endnote w:type="separator" w:id="-1">
     <w:p>
       <w:pPr>
@@ -10643,7 +10403,7 @@
 </file>
 
 <file path=word/footer1.xml><?xml version="1.0" encoding="utf-8"?>
-<w:ftr xmlns:wpc="http://schemas.microsoft.com/office/word/2010/wordprocessingCanvas" xmlns:cx="http://schemas.microsoft.com/office/drawing/2014/chartex" xmlns:cx1="http://schemas.microsoft.com/office/drawing/2015/9/8/chartex" xmlns:mc="http://schemas.openxmlformats.org/markup-compatibility/2006" xmlns:o="urn:schemas-microsoft-com:office:office" xmlns:r="http://schemas.openxmlformats.org/officeDocument/2006/relationships" xmlns:m="http://schemas.openxmlformats.org/officeDocument/2006/math" xmlns:v="urn:schemas-microsoft-com:vml" xmlns:wp14="http://schemas.microsoft.com/office/word/2010/wordprocessingDrawing" xmlns:wp="http://schemas.openxmlformats.org/drawingml/2006/wordprocessingDrawing" xmlns:w10="urn:schemas-microsoft-com:office:word" xmlns:w="http://schemas.openxmlformats.org/wordprocessingml/2006/main" xmlns:w14="http://schemas.microsoft.com/office/word/2010/wordml" xmlns:w15="http://schemas.microsoft.com/office/word/2012/wordml" xmlns:w16se="http://schemas.microsoft.com/office/word/2015/wordml/symex" xmlns:wpg="http://schemas.microsoft.com/office/word/2010/wordprocessingGroup" xmlns:wpi="http://schemas.microsoft.com/office/word/2010/wordprocessingInk" xmlns:wne="http://schemas.microsoft.com/office/word/2006/wordml" xmlns:wps="http://schemas.microsoft.com/office/word/2010/wordprocessingShape" mc:Ignorable="w14 w15 w16se wp14">
+<w:ftr xmlns:wpc="http://schemas.microsoft.com/office/word/2010/wordprocessingCanvas" xmlns:cx="http://schemas.microsoft.com/office/drawing/2014/chartex" xmlns:cx1="http://schemas.microsoft.com/office/drawing/2015/9/8/chartex" xmlns:cx2="http://schemas.microsoft.com/office/drawing/2015/10/21/chartex" xmlns:cx3="http://schemas.microsoft.com/office/drawing/2016/5/9/chartex" xmlns:cx4="http://schemas.microsoft.com/office/drawing/2016/5/10/chartex" xmlns:cx5="http://schemas.microsoft.com/office/drawing/2016/5/11/chartex" xmlns:cx6="http://schemas.microsoft.com/office/drawing/2016/5/12/chartex" xmlns:cx7="http://schemas.microsoft.com/office/drawing/2016/5/13/chartex" xmlns:cx8="http://schemas.microsoft.com/office/drawing/2016/5/14/chartex" xmlns:mc="http://schemas.openxmlformats.org/markup-compatibility/2006" xmlns:aink="http://schemas.microsoft.com/office/drawing/2016/ink" xmlns:am3d="http://schemas.microsoft.com/office/drawing/2017/model3d" xmlns:o="urn:schemas-microsoft-com:office:office" xmlns:r="http://schemas.openxmlformats.org/officeDocument/2006/relationships" xmlns:m="http://schemas.openxmlformats.org/officeDocument/2006/math" xmlns:v="urn:schemas-microsoft-com:vml" xmlns:wp14="http://schemas.microsoft.com/office/word/2010/wordprocessingDrawing" xmlns:wp="http://schemas.openxmlformats.org/drawingml/2006/wordprocessingDrawing" xmlns:w10="urn:schemas-microsoft-com:office:word" xmlns:w="http://schemas.openxmlformats.org/wordprocessingml/2006/main" xmlns:w14="http://schemas.microsoft.com/office/word/2010/wordml" xmlns:w15="http://schemas.microsoft.com/office/word/2012/wordml" xmlns:w16cid="http://schemas.microsoft.com/office/word/2016/wordml/cid" xmlns:w16se="http://schemas.microsoft.com/office/word/2015/wordml/symex" xmlns:wpg="http://schemas.microsoft.com/office/word/2010/wordprocessingGroup" xmlns:wpi="http://schemas.microsoft.com/office/word/2010/wordprocessingInk" xmlns:wne="http://schemas.microsoft.com/office/word/2006/wordml" xmlns:wps="http://schemas.microsoft.com/office/word/2010/wordprocessingShape" mc:Ignorable="w14 w15 w16se w16cid wp14">
   <w:p>
     <w:pPr>
       <w:pStyle w:val="Footer"/>
@@ -10680,7 +10440,7 @@
 </file>
 
 <file path=word/footer2.xml><?xml version="1.0" encoding="utf-8"?>
-<w:ftr xmlns:wpc="http://schemas.microsoft.com/office/word/2010/wordprocessingCanvas" xmlns:cx="http://schemas.microsoft.com/office/drawing/2014/chartex" xmlns:cx1="http://schemas.microsoft.com/office/drawing/2015/9/8/chartex" xmlns:mc="http://schemas.openxmlformats.org/markup-compatibility/2006" xmlns:o="urn:schemas-microsoft-com:office:office" xmlns:r="http://schemas.openxmlformats.org/officeDocument/2006/relationships" xmlns:m="http://schemas.openxmlformats.org/officeDocument/2006/math" xmlns:v="urn:schemas-microsoft-com:vml" xmlns:wp14="http://schemas.microsoft.com/office/word/2010/wordprocessingDrawing" xmlns:wp="http://schemas.openxmlformats.org/drawingml/2006/wordprocessingDrawing" xmlns:w10="urn:schemas-microsoft-com:office:word" xmlns:w="http://schemas.openxmlformats.org/wordprocessingml/2006/main" xmlns:w14="http://schemas.microsoft.com/office/word/2010/wordml" xmlns:w15="http://schemas.microsoft.com/office/word/2012/wordml" xmlns:w16se="http://schemas.microsoft.com/office/word/2015/wordml/symex" xmlns:wpg="http://schemas.microsoft.com/office/word/2010/wordprocessingGroup" xmlns:wpi="http://schemas.microsoft.com/office/word/2010/wordprocessingInk" xmlns:wne="http://schemas.microsoft.com/office/word/2006/wordml" xmlns:wps="http://schemas.microsoft.com/office/word/2010/wordprocessingShape" mc:Ignorable="w14 w15 w16se wp14">
+<w:ftr xmlns:wpc="http://schemas.microsoft.com/office/word/2010/wordprocessingCanvas" xmlns:cx="http://schemas.microsoft.com/office/drawing/2014/chartex" xmlns:cx1="http://schemas.microsoft.com/office/drawing/2015/9/8/chartex" xmlns:cx2="http://schemas.microsoft.com/office/drawing/2015/10/21/chartex" xmlns:cx3="http://schemas.microsoft.com/office/drawing/2016/5/9/chartex" xmlns:cx4="http://schemas.microsoft.com/office/drawing/2016/5/10/chartex" xmlns:cx5="http://schemas.microsoft.com/office/drawing/2016/5/11/chartex" xmlns:cx6="http://schemas.microsoft.com/office/drawing/2016/5/12/chartex" xmlns:cx7="http://schemas.microsoft.com/office/drawing/2016/5/13/chartex" xmlns:cx8="http://schemas.microsoft.com/office/drawing/2016/5/14/chartex" xmlns:mc="http://schemas.openxmlformats.org/markup-compatibility/2006" xmlns:aink="http://schemas.microsoft.com/office/drawing/2016/ink" xmlns:am3d="http://schemas.microsoft.com/office/drawing/2017/model3d" xmlns:o="urn:schemas-microsoft-com:office:office" xmlns:r="http://schemas.openxmlformats.org/officeDocument/2006/relationships" xmlns:m="http://schemas.openxmlformats.org/officeDocument/2006/math" xmlns:v="urn:schemas-microsoft-com:vml" xmlns:wp14="http://schemas.microsoft.com/office/word/2010/wordprocessingDrawing" xmlns:wp="http://schemas.openxmlformats.org/drawingml/2006/wordprocessingDrawing" xmlns:w10="urn:schemas-microsoft-com:office:word" xmlns:w="http://schemas.openxmlformats.org/wordprocessingml/2006/main" xmlns:w14="http://schemas.microsoft.com/office/word/2010/wordml" xmlns:w15="http://schemas.microsoft.com/office/word/2012/wordml" xmlns:w16cid="http://schemas.microsoft.com/office/word/2016/wordml/cid" xmlns:w16se="http://schemas.microsoft.com/office/word/2015/wordml/symex" xmlns:wpg="http://schemas.microsoft.com/office/word/2010/wordprocessingGroup" xmlns:wpi="http://schemas.microsoft.com/office/word/2010/wordprocessingInk" xmlns:wne="http://schemas.microsoft.com/office/word/2006/wordml" xmlns:wps="http://schemas.microsoft.com/office/word/2010/wordprocessingShape" mc:Ignorable="w14 w15 w16se w16cid wp14">
   <w:p>
     <w:pPr>
       <w:pStyle w:val="Footer"/>
@@ -10690,7 +10450,7 @@
 </file>
 
 <file path=word/footer3.xml><?xml version="1.0" encoding="utf-8"?>
-<w:ftr xmlns:wpc="http://schemas.microsoft.com/office/word/2010/wordprocessingCanvas" xmlns:cx="http://schemas.microsoft.com/office/drawing/2014/chartex" xmlns:cx1="http://schemas.microsoft.com/office/drawing/2015/9/8/chartex" xmlns:mc="http://schemas.openxmlformats.org/markup-compatibility/2006" xmlns:o="urn:schemas-microsoft-com:office:office" xmlns:r="http://schemas.openxmlformats.org/officeDocument/2006/relationships" xmlns:m="http://schemas.openxmlformats.org/officeDocument/2006/math" xmlns:v="urn:schemas-microsoft-com:vml" xmlns:wp14="http://schemas.microsoft.com/office/word/2010/wordprocessingDrawing" xmlns:wp="http://schemas.openxmlformats.org/drawingml/2006/wordprocessingDrawing" xmlns:w10="urn:schemas-microsoft-com:office:word" xmlns:w="http://schemas.openxmlformats.org/wordprocessingml/2006/main" xmlns:w14="http://schemas.microsoft.com/office/word/2010/wordml" xmlns:w15="http://schemas.microsoft.com/office/word/2012/wordml" xmlns:w16se="http://schemas.microsoft.com/office/word/2015/wordml/symex" xmlns:wpg="http://schemas.microsoft.com/office/word/2010/wordprocessingGroup" xmlns:wpi="http://schemas.microsoft.com/office/word/2010/wordprocessingInk" xmlns:wne="http://schemas.microsoft.com/office/word/2006/wordml" xmlns:wps="http://schemas.microsoft.com/office/word/2010/wordprocessingShape" mc:Ignorable="w14 w15 w16se wp14">
+<w:ftr xmlns:wpc="http://schemas.microsoft.com/office/word/2010/wordprocessingCanvas" xmlns:cx="http://schemas.microsoft.com/office/drawing/2014/chartex" xmlns:cx1="http://schemas.microsoft.com/office/drawing/2015/9/8/chartex" xmlns:cx2="http://schemas.microsoft.com/office/drawing/2015/10/21/chartex" xmlns:cx3="http://schemas.microsoft.com/office/drawing/2016/5/9/chartex" xmlns:cx4="http://schemas.microsoft.com/office/drawing/2016/5/10/chartex" xmlns:cx5="http://schemas.microsoft.com/office/drawing/2016/5/11/chartex" xmlns:cx6="http://schemas.microsoft.com/office/drawing/2016/5/12/chartex" xmlns:cx7="http://schemas.microsoft.com/office/drawing/2016/5/13/chartex" xmlns:cx8="http://schemas.microsoft.com/office/drawing/2016/5/14/chartex" xmlns:mc="http://schemas.openxmlformats.org/markup-compatibility/2006" xmlns:aink="http://schemas.microsoft.com/office/drawing/2016/ink" xmlns:am3d="http://schemas.microsoft.com/office/drawing/2017/model3d" xmlns:o="urn:schemas-microsoft-com:office:office" xmlns:r="http://schemas.openxmlformats.org/officeDocument/2006/relationships" xmlns:m="http://schemas.openxmlformats.org/officeDocument/2006/math" xmlns:v="urn:schemas-microsoft-com:vml" xmlns:wp14="http://schemas.microsoft.com/office/word/2010/wordprocessingDrawing" xmlns:wp="http://schemas.openxmlformats.org/drawingml/2006/wordprocessingDrawing" xmlns:w10="urn:schemas-microsoft-com:office:word" xmlns:w="http://schemas.openxmlformats.org/wordprocessingml/2006/main" xmlns:w14="http://schemas.microsoft.com/office/word/2010/wordml" xmlns:w15="http://schemas.microsoft.com/office/word/2012/wordml" xmlns:w16cid="http://schemas.microsoft.com/office/word/2016/wordml/cid" xmlns:w16se="http://schemas.microsoft.com/office/word/2015/wordml/symex" xmlns:wpg="http://schemas.microsoft.com/office/word/2010/wordprocessingGroup" xmlns:wpi="http://schemas.microsoft.com/office/word/2010/wordprocessingInk" xmlns:wne="http://schemas.microsoft.com/office/word/2006/wordml" xmlns:wps="http://schemas.microsoft.com/office/word/2010/wordprocessingShape" mc:Ignorable="w14 w15 w16se w16cid wp14">
   <w:p>
     <w:pPr>
       <w:pStyle w:val="Footer"/>
@@ -10705,7 +10465,7 @@
 </file>
 
 <file path=word/footnotes.xml><?xml version="1.0" encoding="utf-8"?>
-<w:footnotes xmlns:wpc="http://schemas.microsoft.com/office/word/2010/wordprocessingCanvas" xmlns:cx="http://schemas.microsoft.com/office/drawing/2014/chartex" xmlns:cx1="http://schemas.microsoft.com/office/drawing/2015/9/8/chartex" xmlns:mc="http://schemas.openxmlformats.org/markup-compatibility/2006" xmlns:o="urn:schemas-microsoft-com:office:office" xmlns:r="http://schemas.openxmlformats.org/officeDocument/2006/relationships" xmlns:m="http://schemas.openxmlformats.org/officeDocument/2006/math" xmlns:v="urn:schemas-microsoft-com:vml" xmlns:wp14="http://schemas.microsoft.com/office/word/2010/wordprocessingDrawing" xmlns:wp="http://schemas.openxmlformats.org/drawingml/2006/wordprocessingDrawing" xmlns:w10="urn:schemas-microsoft-com:office:word" xmlns:w="http://schemas.openxmlformats.org/wordprocessingml/2006/main" xmlns:w14="http://schemas.microsoft.com/office/word/2010/wordml" xmlns:w15="http://schemas.microsoft.com/office/word/2012/wordml" xmlns:w16se="http://schemas.microsoft.com/office/word/2015/wordml/symex" xmlns:wpg="http://schemas.microsoft.com/office/word/2010/wordprocessingGroup" xmlns:wpi="http://schemas.microsoft.com/office/word/2010/wordprocessingInk" xmlns:wne="http://schemas.microsoft.com/office/word/2006/wordml" xmlns:wps="http://schemas.microsoft.com/office/word/2010/wordprocessingShape" mc:Ignorable="w14 w15 w16se wp14">
+<w:footnotes xmlns:wpc="http://schemas.microsoft.com/office/word/2010/wordprocessingCanvas" xmlns:cx="http://schemas.microsoft.com/office/drawing/2014/chartex" xmlns:cx1="http://schemas.microsoft.com/office/drawing/2015/9/8/chartex" xmlns:cx2="http://schemas.microsoft.com/office/drawing/2015/10/21/chartex" xmlns:cx3="http://schemas.microsoft.com/office/drawing/2016/5/9/chartex" xmlns:cx4="http://schemas.microsoft.com/office/drawing/2016/5/10/chartex" xmlns:cx5="http://schemas.microsoft.com/office/drawing/2016/5/11/chartex" xmlns:cx6="http://schemas.microsoft.com/office/drawing/2016/5/12/chartex" xmlns:cx7="http://schemas.microsoft.com/office/drawing/2016/5/13/chartex" xmlns:cx8="http://schemas.microsoft.com/office/drawing/2016/5/14/chartex" xmlns:mc="http://schemas.openxmlformats.org/markup-compatibility/2006" xmlns:aink="http://schemas.microsoft.com/office/drawing/2016/ink" xmlns:am3d="http://schemas.microsoft.com/office/drawing/2017/model3d" xmlns:o="urn:schemas-microsoft-com:office:office" xmlns:r="http://schemas.openxmlformats.org/officeDocument/2006/relationships" xmlns:m="http://schemas.openxmlformats.org/officeDocument/2006/math" xmlns:v="urn:schemas-microsoft-com:vml" xmlns:wp14="http://schemas.microsoft.com/office/word/2010/wordprocessingDrawing" xmlns:wp="http://schemas.openxmlformats.org/drawingml/2006/wordprocessingDrawing" xmlns:w10="urn:schemas-microsoft-com:office:word" xmlns:w="http://schemas.openxmlformats.org/wordprocessingml/2006/main" xmlns:w14="http://schemas.microsoft.com/office/word/2010/wordml" xmlns:w15="http://schemas.microsoft.com/office/word/2012/wordml" xmlns:w16cid="http://schemas.microsoft.com/office/word/2016/wordml/cid" xmlns:w16se="http://schemas.microsoft.com/office/word/2015/wordml/symex" xmlns:wpg="http://schemas.microsoft.com/office/word/2010/wordprocessingGroup" xmlns:wpi="http://schemas.microsoft.com/office/word/2010/wordprocessingInk" xmlns:wne="http://schemas.microsoft.com/office/word/2006/wordml" xmlns:wps="http://schemas.microsoft.com/office/word/2010/wordprocessingShape" mc:Ignorable="w14 w15 w16se w16cid wp14">
   <w:footnote w:type="separator" w:id="-1">
     <w:p>
       <w:pPr>
@@ -10730,7 +10490,7 @@
 </file>
 
 <file path=word/numbering.xml><?xml version="1.0" encoding="utf-8"?>
-<w:numbering xmlns:wpc="http://schemas.microsoft.com/office/word/2010/wordprocessingCanvas" xmlns:cx="http://schemas.microsoft.com/office/drawing/2014/chartex" xmlns:cx1="http://schemas.microsoft.com/office/drawing/2015/9/8/chartex" xmlns:mc="http://schemas.openxmlformats.org/markup-compatibility/2006" xmlns:o="urn:schemas-microsoft-com:office:office" xmlns:r="http://schemas.openxmlformats.org/officeDocument/2006/relationships" xmlns:m="http://schemas.openxmlformats.org/officeDocument/2006/math" xmlns:v="urn:schemas-microsoft-com:vml" xmlns:wp14="http://schemas.microsoft.com/office/word/2010/wordprocessingDrawing" xmlns:wp="http://schemas.openxmlformats.org/drawingml/2006/wordprocessingDrawing" xmlns:w10="urn:schemas-microsoft-com:office:word" xmlns:w="http://schemas.openxmlformats.org/wordprocessingml/2006/main" xmlns:w14="http://schemas.microsoft.com/office/word/2010/wordml" xmlns:w15="http://schemas.microsoft.com/office/word/2012/wordml" xmlns:w16se="http://schemas.microsoft.com/office/word/2015/wordml/symex" xmlns:wpg="http://schemas.microsoft.com/office/word/2010/wordprocessingGroup" xmlns:wpi="http://schemas.microsoft.com/office/word/2010/wordprocessingInk" xmlns:wne="http://schemas.microsoft.com/office/word/2006/wordml" xmlns:wps="http://schemas.microsoft.com/office/word/2010/wordprocessingShape" mc:Ignorable="w14 w15 w16se wp14">
+<w:numbering xmlns:wpc="http://schemas.microsoft.com/office/word/2010/wordprocessingCanvas" xmlns:cx="http://schemas.microsoft.com/office/drawing/2014/chartex" xmlns:cx1="http://schemas.microsoft.com/office/drawing/2015/9/8/chartex" xmlns:cx2="http://schemas.microsoft.com/office/drawing/2015/10/21/chartex" xmlns:cx3="http://schemas.microsoft.com/office/drawing/2016/5/9/chartex" xmlns:cx4="http://schemas.microsoft.com/office/drawing/2016/5/10/chartex" xmlns:cx5="http://schemas.microsoft.com/office/drawing/2016/5/11/chartex" xmlns:cx6="http://schemas.microsoft.com/office/drawing/2016/5/12/chartex" xmlns:cx7="http://schemas.microsoft.com/office/drawing/2016/5/13/chartex" xmlns:cx8="http://schemas.microsoft.com/office/drawing/2016/5/14/chartex" xmlns:mc="http://schemas.openxmlformats.org/markup-compatibility/2006" xmlns:aink="http://schemas.microsoft.com/office/drawing/2016/ink" xmlns:am3d="http://schemas.microsoft.com/office/drawing/2017/model3d" xmlns:o="urn:schemas-microsoft-com:office:office" xmlns:r="http://schemas.openxmlformats.org/officeDocument/2006/relationships" xmlns:m="http://schemas.openxmlformats.org/officeDocument/2006/math" xmlns:v="urn:schemas-microsoft-com:vml" xmlns:wp14="http://schemas.microsoft.com/office/word/2010/wordprocessingDrawing" xmlns:wp="http://schemas.openxmlformats.org/drawingml/2006/wordprocessingDrawing" xmlns:w10="urn:schemas-microsoft-com:office:word" xmlns:w="http://schemas.openxmlformats.org/wordprocessingml/2006/main" xmlns:w14="http://schemas.microsoft.com/office/word/2010/wordml" xmlns:w15="http://schemas.microsoft.com/office/word/2012/wordml" xmlns:w16cid="http://schemas.microsoft.com/office/word/2016/wordml/cid" xmlns:w16se="http://schemas.microsoft.com/office/word/2015/wordml/symex" xmlns:wpg="http://schemas.microsoft.com/office/word/2010/wordprocessingGroup" xmlns:wpi="http://schemas.microsoft.com/office/word/2010/wordprocessingInk" xmlns:wne="http://schemas.microsoft.com/office/word/2006/wordml" xmlns:wps="http://schemas.microsoft.com/office/word/2010/wordprocessingShape" mc:Ignorable="w14 w15 w16se w16cid wp14">
   <w:abstractNum w:abstractNumId="0" w15:restartNumberingAfterBreak="0">
     <w:nsid w:val="09FB1F9F"/>
     <w:multiLevelType w:val="multilevel"/>
@@ -15755,7 +15515,7 @@
 </file>
 
 <file path=word/styles.xml><?xml version="1.0" encoding="utf-8"?>
-<w:styles xmlns:mc="http://schemas.openxmlformats.org/markup-compatibility/2006" xmlns:r="http://schemas.openxmlformats.org/officeDocument/2006/relationships" xmlns:w="http://schemas.openxmlformats.org/wordprocessingml/2006/main" xmlns:w14="http://schemas.microsoft.com/office/word/2010/wordml" xmlns:w15="http://schemas.microsoft.com/office/word/2012/wordml" xmlns:w16se="http://schemas.microsoft.com/office/word/2015/wordml/symex" mc:Ignorable="w14 w15 w16se">
+<w:styles xmlns:mc="http://schemas.openxmlformats.org/markup-compatibility/2006" xmlns:r="http://schemas.openxmlformats.org/officeDocument/2006/relationships" xmlns:w="http://schemas.openxmlformats.org/wordprocessingml/2006/main" xmlns:w14="http://schemas.microsoft.com/office/word/2010/wordml" xmlns:w15="http://schemas.microsoft.com/office/word/2012/wordml" xmlns:w16cid="http://schemas.microsoft.com/office/word/2016/wordml/cid" xmlns:w16se="http://schemas.microsoft.com/office/word/2015/wordml/symex" mc:Ignorable="w14 w15 w16se w16cid">
   <w:docDefaults>
     <w:rPrDefault>
       <w:rPr>
@@ -15767,7 +15527,7 @@
     </w:rPrDefault>
     <w:pPrDefault/>
   </w:docDefaults>
-  <w:latentStyles w:defLockedState="0" w:defUIPriority="99" w:defSemiHidden="0" w:defUnhideWhenUsed="0" w:defQFormat="0" w:count="371">
+  <w:latentStyles w:defLockedState="0" w:defUIPriority="99" w:defSemiHidden="0" w:defUnhideWhenUsed="0" w:defQFormat="0" w:count="375">
     <w:lsdException w:name="Normal" w:uiPriority="0" w:qFormat="1"/>
     <w:lsdException w:name="heading 1" w:uiPriority="9" w:qFormat="1"/>
     <w:lsdException w:name="heading 2" w:semiHidden="1" w:uiPriority="9" w:unhideWhenUsed="1" w:qFormat="1"/>
@@ -15873,7 +15633,6 @@
     <w:lsdException w:name="HTML Sample" w:semiHidden="1" w:unhideWhenUsed="1"/>
     <w:lsdException w:name="HTML Typewriter" w:semiHidden="1" w:unhideWhenUsed="1"/>
     <w:lsdException w:name="HTML Variable" w:semiHidden="1" w:unhideWhenUsed="1"/>
-    <w:lsdException w:name="Normal Table" w:semiHidden="1" w:unhideWhenUsed="1"/>
     <w:lsdException w:name="annotation subject" w:semiHidden="1" w:unhideWhenUsed="1"/>
     <w:lsdException w:name="No List" w:semiHidden="1" w:unhideWhenUsed="1"/>
     <w:lsdException w:name="Outline List 1" w:semiHidden="1" w:unhideWhenUsed="1"/>
@@ -15917,10 +15676,8 @@
     <w:lsdException w:name="Table Elegant" w:semiHidden="1" w:unhideWhenUsed="1"/>
     <w:lsdException w:name="Table Professional" w:semiHidden="1" w:unhideWhenUsed="1"/>
     <w:lsdException w:name="Table Subtle 1" w:semiHidden="1" w:unhideWhenUsed="1"/>
-    <w:lsdException w:name="Table Subtle 2" w:semiHidden="1" w:unhideWhenUsed="1"/>
     <w:lsdException w:name="Table Web 1" w:semiHidden="1" w:unhideWhenUsed="1"/>
     <w:lsdException w:name="Table Web 2" w:semiHidden="1" w:unhideWhenUsed="1"/>
-    <w:lsdException w:name="Table Web 3" w:semiHidden="1" w:unhideWhenUsed="1"/>
     <w:lsdException w:name="Balloon Text" w:semiHidden="1" w:unhideWhenUsed="1"/>
     <w:lsdException w:name="Table Grid" w:uiPriority="59"/>
     <w:lsdException w:name="Table Theme" w:semiHidden="1" w:unhideWhenUsed="1"/>
@@ -16139,6 +15896,10 @@
     <w:lsdException w:name="List Table 5 Dark Accent 6" w:uiPriority="50"/>
     <w:lsdException w:name="List Table 6 Colorful Accent 6" w:uiPriority="51"/>
     <w:lsdException w:name="List Table 7 Colorful Accent 6" w:uiPriority="52"/>
+    <w:lsdException w:name="Mention" w:semiHidden="1" w:unhideWhenUsed="1"/>
+    <w:lsdException w:name="Smart Hyperlink" w:semiHidden="1" w:unhideWhenUsed="1"/>
+    <w:lsdException w:name="Hashtag" w:semiHidden="1" w:unhideWhenUsed="1"/>
+    <w:lsdException w:name="Unresolved Mention" w:semiHidden="1" w:unhideWhenUsed="1"/>
   </w:latentStyles>
   <w:style w:type="paragraph" w:default="1" w:styleId="Normal">
     <w:name w:val="Normal"/>

--- a/LAPORAN.docx
+++ b/LAPORAN.docx
@@ -1,6 +1,6 @@
 
 <file path=word/document.xml><?xml version="1.0" encoding="utf-8"?>
-<w:document xmlns:wpc="http://schemas.microsoft.com/office/word/2010/wordprocessingCanvas" xmlns:cx="http://schemas.microsoft.com/office/drawing/2014/chartex" xmlns:cx1="http://schemas.microsoft.com/office/drawing/2015/9/8/chartex" xmlns:cx2="http://schemas.microsoft.com/office/drawing/2015/10/21/chartex" xmlns:cx3="http://schemas.microsoft.com/office/drawing/2016/5/9/chartex" xmlns:cx4="http://schemas.microsoft.com/office/drawing/2016/5/10/chartex" xmlns:cx5="http://schemas.microsoft.com/office/drawing/2016/5/11/chartex" xmlns:cx6="http://schemas.microsoft.com/office/drawing/2016/5/12/chartex" xmlns:cx7="http://schemas.microsoft.com/office/drawing/2016/5/13/chartex" xmlns:cx8="http://schemas.microsoft.com/office/drawing/2016/5/14/chartex" xmlns:mc="http://schemas.openxmlformats.org/markup-compatibility/2006" xmlns:aink="http://schemas.microsoft.com/office/drawing/2016/ink" xmlns:am3d="http://schemas.microsoft.com/office/drawing/2017/model3d" xmlns:o="urn:schemas-microsoft-com:office:office" xmlns:r="http://schemas.openxmlformats.org/officeDocument/2006/relationships" xmlns:m="http://schemas.openxmlformats.org/officeDocument/2006/math" xmlns:v="urn:schemas-microsoft-com:vml" xmlns:wp14="http://schemas.microsoft.com/office/word/2010/wordprocessingDrawing" xmlns:wp="http://schemas.openxmlformats.org/drawingml/2006/wordprocessingDrawing" xmlns:w10="urn:schemas-microsoft-com:office:word" xmlns:w="http://schemas.openxmlformats.org/wordprocessingml/2006/main" xmlns:w14="http://schemas.microsoft.com/office/word/2010/wordml" xmlns:w15="http://schemas.microsoft.com/office/word/2012/wordml" xmlns:w16cid="http://schemas.microsoft.com/office/word/2016/wordml/cid" xmlns:w16se="http://schemas.microsoft.com/office/word/2015/wordml/symex" xmlns:wpg="http://schemas.microsoft.com/office/word/2010/wordprocessingGroup" xmlns:wpi="http://schemas.microsoft.com/office/word/2010/wordprocessingInk" xmlns:wne="http://schemas.microsoft.com/office/word/2006/wordml" xmlns:wps="http://schemas.microsoft.com/office/word/2010/wordprocessingShape" mc:Ignorable="w14 w15 w16se w16cid wp14">
+<w:document xmlns:wpc="http://schemas.microsoft.com/office/word/2010/wordprocessingCanvas" xmlns:cx="http://schemas.microsoft.com/office/drawing/2014/chartex" xmlns:cx1="http://schemas.microsoft.com/office/drawing/2015/9/8/chartex" xmlns:mc="http://schemas.openxmlformats.org/markup-compatibility/2006" xmlns:o="urn:schemas-microsoft-com:office:office" xmlns:r="http://schemas.openxmlformats.org/officeDocument/2006/relationships" xmlns:m="http://schemas.openxmlformats.org/officeDocument/2006/math" xmlns:v="urn:schemas-microsoft-com:vml" xmlns:wp14="http://schemas.microsoft.com/office/word/2010/wordprocessingDrawing" xmlns:wp="http://schemas.openxmlformats.org/drawingml/2006/wordprocessingDrawing" xmlns:w10="urn:schemas-microsoft-com:office:word" xmlns:w="http://schemas.openxmlformats.org/wordprocessingml/2006/main" xmlns:w14="http://schemas.microsoft.com/office/word/2010/wordml" xmlns:w15="http://schemas.microsoft.com/office/word/2012/wordml" xmlns:w16se="http://schemas.microsoft.com/office/word/2015/wordml/symex" xmlns:wpg="http://schemas.microsoft.com/office/word/2010/wordprocessingGroup" xmlns:wpi="http://schemas.microsoft.com/office/word/2010/wordprocessingInk" xmlns:wne="http://schemas.microsoft.com/office/word/2006/wordml" xmlns:wps="http://schemas.microsoft.com/office/word/2010/wordprocessingShape" mc:Ignorable="w14 w15 w16se wp14">
   <w:body>
     <w:p>
       <w:pPr>
@@ -119,7 +119,7 @@
                     </pic:cNvPicPr>
                   </pic:nvPicPr>
                   <pic:blipFill>
-                    <a:blip r:embed="rId7" cstate="print">
+                    <a:blip r:embed="rId8" cstate="print">
                       <a:extLst>
                         <a:ext uri="{28A0092B-C50C-407E-A947-70E740481C1C}">
                           <a14:useLocalDpi xmlns:a14="http://schemas.microsoft.com/office/drawing/2010/main" val="0"/>
@@ -578,6 +578,7 @@
           <w:szCs w:val="32"/>
         </w:rPr>
         <w:sectPr>
+          <w:footerReference w:type="default" r:id="rId9"/>
           <w:pgSz w:w="11907" w:h="16840" w:code="9"/>
           <w:pgMar w:top="1440" w:right="1440" w:bottom="1440" w:left="1440" w:header="720" w:footer="720" w:gutter="0"/>
           <w:cols w:space="720"/>
@@ -2401,6 +2402,9 @@
           </w:p>
           <w:p>
             <w:pPr>
+              <w:tabs>
+                <w:tab w:val="left" w:pos="3345"/>
+              </w:tabs>
               <w:spacing w:after="0" w:line="240" w:lineRule="auto"/>
               <w:rPr>
                 <w:b/>
@@ -2420,2272 +2424,434 @@
                 <w:szCs w:val="24"/>
               </w:rPr>
               <w:t>113.80.159</w:t>
+            </w:r>
+            <w:r>
+              <w:rPr>
+                <w:b/>
+                <w:szCs w:val="24"/>
+              </w:rPr>
+              <w:tab/>
             </w:r>
           </w:p>
         </w:tc>
       </w:tr>
     </w:tbl>
+    <w:sdt>
+      <w:sdtPr>
+        <w:id w:val="-1069803727"/>
+        <w:docPartObj>
+          <w:docPartGallery w:val="Table of Contents"/>
+          <w:docPartUnique/>
+        </w:docPartObj>
+      </w:sdtPr>
+      <w:sdtEndPr>
+        <w:rPr>
+          <w:rFonts w:ascii="Times New Roman" w:eastAsiaTheme="minorHAnsi" w:hAnsi="Times New Roman"/>
+          <w:color w:val="auto"/>
+          <w:sz w:val="24"/>
+          <w:szCs w:val="22"/>
+        </w:rPr>
+      </w:sdtEndPr>
+      <w:sdtContent>
+        <w:p>
+          <w:pPr>
+            <w:pStyle w:val="TOCHeading"/>
+          </w:pPr>
+          <w:r>
+            <w:t>DAFTAR ISI</w:t>
+          </w:r>
+        </w:p>
+        <w:p>
+          <w:pPr>
+            <w:pStyle w:val="TOC1"/>
+          </w:pPr>
+          <w:bookmarkStart w:id="2" w:name="_GoBack"/>
+          <w:r>
+            <w:t>PENGESAHAN PENELITIAN INTERNAL</w:t>
+          </w:r>
+          <w:r>
+            <w:ptab w:relativeTo="margin" w:alignment="right" w:leader="dot"/>
+          </w:r>
+          <w:r>
+            <w:t>1</w:t>
+          </w:r>
+        </w:p>
+        <w:bookmarkEnd w:id="2"/>
+        <w:p>
+          <w:pPr>
+            <w:pStyle w:val="TOC1"/>
+          </w:pPr>
+          <w:r>
+            <w:t>BAB I PENDAHULUAN</w:t>
+          </w:r>
+          <w:r>
+            <w:ptab w:relativeTo="margin" w:alignment="right" w:leader="dot"/>
+          </w:r>
+          <w:r>
+            <w:t>3</w:t>
+          </w:r>
+        </w:p>
+        <w:p>
+          <w:pPr>
+            <w:pStyle w:val="TOC2"/>
+            <w:ind w:left="216"/>
+          </w:pPr>
+          <w:r>
+            <w:t>1.1 Latar Belakang</w:t>
+          </w:r>
+          <w:r>
+            <w:ptab w:relativeTo="margin" w:alignment="right" w:leader="dot"/>
+          </w:r>
+          <w:r>
+            <w:t>3</w:t>
+          </w:r>
+        </w:p>
+        <w:p>
+          <w:pPr>
+            <w:pStyle w:val="TOC3"/>
+          </w:pPr>
+          <w:r>
+            <w:t xml:space="preserve"> 1.2 Identifikasi Masalah</w:t>
+          </w:r>
+          <w:r>
+            <w:ptab w:relativeTo="margin" w:alignment="right" w:leader="dot"/>
+          </w:r>
+          <w:r>
+            <w:t>3</w:t>
+          </w:r>
+        </w:p>
+        <w:p>
+          <w:pPr>
+            <w:pStyle w:val="TOC1"/>
+          </w:pPr>
+          <w:r>
+            <w:t>BAB II TINJAUAN PUSTAKA</w:t>
+          </w:r>
+          <w:r>
+            <w:ptab w:relativeTo="margin" w:alignment="right" w:leader="dot"/>
+          </w:r>
+          <w:r>
+            <w:t>4</w:t>
+          </w:r>
+        </w:p>
+        <w:p>
+          <w:pPr>
+            <w:pStyle w:val="TOC2"/>
+            <w:ind w:left="216"/>
+          </w:pPr>
+          <w:r>
+            <w:t>2.1 Artificial Intelegence</w:t>
+          </w:r>
+          <w:r>
+            <w:ptab w:relativeTo="margin" w:alignment="right" w:leader="dot"/>
+          </w:r>
+          <w:r>
+            <w:t>4</w:t>
+          </w:r>
+          <w:r>
+            <w:t xml:space="preserve"> </w:t>
+          </w:r>
+          <w:r>
+            <w:t xml:space="preserve"> </w:t>
+          </w:r>
+        </w:p>
+        <w:p>
+          <w:pPr>
+            <w:pStyle w:val="TOC2"/>
+            <w:ind w:left="216"/>
+          </w:pPr>
+          <w:r>
+            <w:t>2.2 Pencocokan String (String Matching)</w:t>
+          </w:r>
+          <w:r>
+            <w:ptab w:relativeTo="margin" w:alignment="right" w:leader="dot"/>
+          </w:r>
+          <w:r>
+            <w:t>4</w:t>
+          </w:r>
+        </w:p>
+        <w:p>
+          <w:pPr>
+            <w:pStyle w:val="TOC2"/>
+            <w:ind w:left="216"/>
+          </w:pPr>
+          <w:r>
+            <w:t>2.3 Algoritma Booyer-Moore</w:t>
+          </w:r>
+          <w:r>
+            <w:ptab w:relativeTo="margin" w:alignment="right" w:leader="dot"/>
+          </w:r>
+          <w:r>
+            <w:t>4</w:t>
+          </w:r>
+          <w:r>
+            <w:t xml:space="preserve">  </w:t>
+          </w:r>
+        </w:p>
+        <w:p>
+          <w:pPr>
+            <w:pStyle w:val="TOC2"/>
+            <w:ind w:left="216"/>
+          </w:pPr>
+          <w:r>
+            <w:t>2.4 Website</w:t>
+          </w:r>
+          <w:r>
+            <w:ptab w:relativeTo="margin" w:alignment="right" w:leader="dot"/>
+          </w:r>
+          <w:r>
+            <w:t>5</w:t>
+          </w:r>
+          <w:r>
+            <w:ptab w:relativeTo="margin" w:alignment="right" w:leader="dot"/>
+          </w:r>
+        </w:p>
+      </w:sdtContent>
+    </w:sdt>
+    <w:p>
+      <w:pPr>
+        <w:pStyle w:val="TOC1"/>
+      </w:pPr>
+      <w:r>
+        <w:t>B</w:t>
+      </w:r>
+      <w:r>
+        <w:t>AB III TUJUAN DAN MANFAAT PENELITIAN</w:t>
+      </w:r>
+      <w:r>
+        <w:ptab w:relativeTo="margin" w:alignment="right" w:leader="dot"/>
+      </w:r>
+      <w:r>
+        <w:t>6</w:t>
+      </w:r>
+    </w:p>
+    <w:p>
+      <w:pPr>
+        <w:pStyle w:val="TOC2"/>
+        <w:ind w:left="216"/>
+      </w:pPr>
+      <w:r>
+        <w:t>3.1 Tujuan Penelitian</w:t>
+      </w:r>
+      <w:r>
+        <w:ptab w:relativeTo="margin" w:alignment="right" w:leader="dot"/>
+      </w:r>
+      <w:r>
+        <w:t>6</w:t>
+      </w:r>
+      <w:r>
+        <w:t xml:space="preserve">  </w:t>
+      </w:r>
+    </w:p>
+    <w:p>
+      <w:pPr>
+        <w:pStyle w:val="TOC2"/>
+        <w:ind w:left="216"/>
+      </w:pPr>
+      <w:r>
+        <w:t>3.2 Manfaat Penelitian</w:t>
+      </w:r>
+      <w:r>
+        <w:ptab w:relativeTo="margin" w:alignment="right" w:leader="dot"/>
+      </w:r>
+      <w:r>
+        <w:t>6</w:t>
+      </w:r>
+    </w:p>
+    <w:p>
+      <w:pPr>
+        <w:pStyle w:val="TOC1"/>
+      </w:pPr>
+      <w:r>
+        <w:t>B</w:t>
+      </w:r>
+      <w:r>
+        <w:t>AB IV METODE PENELITIAN</w:t>
+      </w:r>
+      <w:r>
+        <w:ptab w:relativeTo="margin" w:alignment="right" w:leader="dot"/>
+      </w:r>
+      <w:r>
+        <w:t>7</w:t>
+      </w:r>
+    </w:p>
+    <w:p>
+      <w:pPr>
+        <w:pStyle w:val="TOC2"/>
+        <w:ind w:left="216"/>
+      </w:pPr>
+      <w:r>
+        <w:t>4.1 Alur Penelitian</w:t>
+      </w:r>
+      <w:r>
+        <w:ptab w:relativeTo="margin" w:alignment="right" w:leader="dot"/>
+      </w:r>
+      <w:r>
+        <w:t>7</w:t>
+      </w:r>
+      <w:r>
+        <w:t xml:space="preserve">  </w:t>
+      </w:r>
+    </w:p>
+    <w:p>
+      <w:pPr>
+        <w:pStyle w:val="TOC2"/>
+        <w:ind w:left="216"/>
+      </w:pPr>
+      <w:r>
+        <w:t>4.2 Tahapan-Tahapan Diagram Alur</w:t>
+      </w:r>
+      <w:r>
+        <w:ptab w:relativeTo="margin" w:alignment="right" w:leader="dot"/>
+      </w:r>
+      <w:r>
+        <w:t>9</w:t>
+      </w:r>
+    </w:p>
+    <w:p>
+      <w:pPr>
+        <w:pStyle w:val="TOC1"/>
+      </w:pPr>
+      <w:r>
+        <w:t xml:space="preserve">BAB </w:t>
+      </w:r>
+      <w:r>
+        <w:t>V HASIL DAN PEMBAHASAN</w:t>
+      </w:r>
+      <w:r>
+        <w:ptab w:relativeTo="margin" w:alignment="right" w:leader="dot"/>
+      </w:r>
+      <w:r>
+        <w:t>11</w:t>
+      </w:r>
+    </w:p>
+    <w:p>
+      <w:pPr>
+        <w:pStyle w:val="TOC2"/>
+        <w:ind w:left="216"/>
+      </w:pPr>
+      <w:r>
+        <w:t>5.1 Penyajian Data</w:t>
+      </w:r>
+      <w:r>
+        <w:ptab w:relativeTo="margin" w:alignment="right" w:leader="dot"/>
+      </w:r>
+      <w:r>
+        <w:t>11</w:t>
+      </w:r>
+      <w:r>
+        <w:t xml:space="preserve">  </w:t>
+      </w:r>
+    </w:p>
+    <w:p>
+      <w:pPr>
+        <w:pStyle w:val="TOC2"/>
+        <w:ind w:left="216"/>
+      </w:pPr>
+      <w:r>
+        <w:t>5.2 Pembahasan</w:t>
+      </w:r>
+      <w:r>
+        <w:ptab w:relativeTo="margin" w:alignment="right" w:leader="dot"/>
+      </w:r>
+      <w:r>
+        <w:t>11</w:t>
+      </w:r>
+    </w:p>
+    <w:p>
+      <w:pPr>
+        <w:pStyle w:val="TOC1"/>
+      </w:pPr>
+      <w:r>
+        <w:t>B</w:t>
+      </w:r>
+      <w:r>
+        <w:t>AB VI KESIMPULAN DAN SARAN</w:t>
+      </w:r>
+      <w:r>
+        <w:ptab w:relativeTo="margin" w:alignment="right" w:leader="dot"/>
+      </w:r>
+      <w:r>
+        <w:t>12</w:t>
+      </w:r>
+    </w:p>
+    <w:p>
+      <w:pPr>
+        <w:pStyle w:val="TOC2"/>
+        <w:ind w:left="216"/>
+      </w:pPr>
+      <w:r>
+        <w:t>6.1 Kesimpulan</w:t>
+      </w:r>
+      <w:r>
+        <w:ptab w:relativeTo="margin" w:alignment="right" w:leader="dot"/>
+      </w:r>
+      <w:r>
+        <w:t>12</w:t>
+      </w:r>
+      <w:r>
+        <w:t xml:space="preserve">  </w:t>
+      </w:r>
+    </w:p>
+    <w:p>
+      <w:pPr>
+        <w:pStyle w:val="TOC2"/>
+        <w:ind w:left="216"/>
+      </w:pPr>
+      <w:r>
+        <w:t>6.2 Saran</w:t>
+      </w:r>
+      <w:r>
+        <w:ptab w:relativeTo="margin" w:alignment="right" w:leader="dot"/>
+      </w:r>
+      <w:r>
+        <w:t>12</w:t>
+      </w:r>
+    </w:p>
+    <w:p>
+      <w:pPr>
+        <w:pStyle w:val="TOC1"/>
+      </w:pPr>
+      <w:r>
+        <w:t>DAFTAR PUSTAKA</w:t>
+      </w:r>
+      <w:r>
+        <w:ptab w:relativeTo="margin" w:alignment="right" w:leader="dot"/>
+      </w:r>
+      <w:r>
+        <w:t>13</w:t>
+      </w:r>
+    </w:p>
+    <w:p>
+      <w:pPr>
+        <w:pStyle w:val="TOC1"/>
+      </w:pPr>
+      <w:r>
+        <w:t>LAMPIRAN</w:t>
+      </w:r>
+      <w:r>
+        <w:ptab w:relativeTo="margin" w:alignment="right" w:leader="dot"/>
+      </w:r>
+      <w:r>
+        <w:t>14</w:t>
+      </w:r>
+    </w:p>
+    <w:p/>
     <w:p>
       <w:pPr>
         <w:pStyle w:val="TOCHeading"/>
       </w:pPr>
-      <w:r>
-        <w:lastRenderedPageBreak/>
-        <w:t>DAFTAR ISI</w:t>
-      </w:r>
-    </w:p>
-    <w:p/>
-    <w:p>
-      <w:pPr>
-        <w:pStyle w:val="TOC1"/>
-        <w:rPr>
-          <w:szCs w:val="24"/>
-        </w:rPr>
-      </w:pPr>
-      <w:r>
-        <w:rPr>
-          <w:szCs w:val="24"/>
-        </w:rPr>
-        <w:t>JUDUL PROPOSAL</w:t>
-      </w:r>
-    </w:p>
-    <w:p>
-      <w:pPr>
-        <w:pStyle w:val="TOC1"/>
-        <w:rPr>
-          <w:szCs w:val="24"/>
-        </w:rPr>
-      </w:pPr>
-      <w:r>
-        <w:rPr>
-          <w:szCs w:val="24"/>
-        </w:rPr>
-        <w:fldChar w:fldCharType="begin"/>
-      </w:r>
-      <w:r>
-        <w:rPr>
-          <w:szCs w:val="24"/>
-        </w:rPr>
-        <w:instrText xml:space="preserve"> TOC \o "1-3" \h \z \u </w:instrText>
-      </w:r>
-      <w:r>
-        <w:rPr>
-          <w:szCs w:val="24"/>
-        </w:rPr>
-        <w:fldChar w:fldCharType="separate"/>
-      </w:r>
-      <w:hyperlink w:anchor="_Toc500322798" w:history="1">
-        <w:r>
-          <w:rPr>
-            <w:rStyle w:val="Hyperlink"/>
-            <w:szCs w:val="24"/>
-          </w:rPr>
-          <w:t>LEMBAR PENGESAHAN</w:t>
-        </w:r>
-        <w:r>
-          <w:rPr>
-            <w:webHidden/>
-            <w:szCs w:val="24"/>
-          </w:rPr>
-          <w:tab/>
-          <w:t>i</w:t>
-        </w:r>
-      </w:hyperlink>
-      <w:r>
-        <w:rPr>
-          <w:szCs w:val="24"/>
-        </w:rPr>
-        <w:t>i</w:t>
-      </w:r>
-    </w:p>
-    <w:p>
-      <w:pPr>
-        <w:pStyle w:val="TOC1"/>
-        <w:rPr>
-          <w:szCs w:val="24"/>
-        </w:rPr>
-      </w:pPr>
-      <w:hyperlink w:anchor="_Toc500322798" w:history="1">
-        <w:r>
-          <w:rPr>
-            <w:rStyle w:val="Hyperlink"/>
-            <w:szCs w:val="24"/>
-          </w:rPr>
-          <w:t>DAFTAR ISI</w:t>
-        </w:r>
-        <w:r>
-          <w:rPr>
-            <w:webHidden/>
-            <w:szCs w:val="24"/>
-          </w:rPr>
-          <w:tab/>
-          <w:t>i</w:t>
-        </w:r>
-      </w:hyperlink>
-      <w:r>
-        <w:rPr>
-          <w:szCs w:val="24"/>
-        </w:rPr>
-        <w:t>ii</w:t>
-      </w:r>
-    </w:p>
-    <w:p>
-      <w:pPr>
-        <w:pStyle w:val="TOC1"/>
-        <w:rPr>
-          <w:szCs w:val="24"/>
-        </w:rPr>
-      </w:pPr>
-      <w:hyperlink w:anchor="_Toc500322799" w:history="1">
-        <w:r>
-          <w:rPr>
-            <w:rStyle w:val="Hyperlink"/>
-            <w:szCs w:val="24"/>
-          </w:rPr>
-          <w:t>BAB I</w:t>
-        </w:r>
-        <w:r>
-          <w:rPr>
-            <w:rStyle w:val="Hyperlink"/>
-            <w:szCs w:val="24"/>
-          </w:rPr>
-          <w:t>. PENDAHULUAN</w:t>
-        </w:r>
-        <w:r>
-          <w:rPr>
-            <w:webHidden/>
-            <w:szCs w:val="24"/>
-          </w:rPr>
-          <w:tab/>
-        </w:r>
-        <w:r>
-          <w:rPr>
-            <w:webHidden/>
-            <w:szCs w:val="24"/>
-          </w:rPr>
-          <w:fldChar w:fldCharType="begin"/>
-        </w:r>
-        <w:r>
-          <w:rPr>
-            <w:webHidden/>
-            <w:szCs w:val="24"/>
-          </w:rPr>
-          <w:instrText xml:space="preserve"> PAGEREF _Toc500322799 \h </w:instrText>
-        </w:r>
-        <w:r>
-          <w:rPr>
-            <w:webHidden/>
-            <w:szCs w:val="24"/>
-          </w:rPr>
-        </w:r>
-        <w:r>
-          <w:rPr>
-            <w:webHidden/>
-            <w:szCs w:val="24"/>
-          </w:rPr>
-          <w:fldChar w:fldCharType="separate"/>
-        </w:r>
-        <w:r>
-          <w:rPr>
-            <w:webHidden/>
-            <w:szCs w:val="24"/>
-          </w:rPr>
-          <w:t>1</w:t>
-        </w:r>
-        <w:r>
-          <w:rPr>
-            <w:webHidden/>
-            <w:szCs w:val="24"/>
-          </w:rPr>
-          <w:fldChar w:fldCharType="end"/>
-        </w:r>
-      </w:hyperlink>
-    </w:p>
-    <w:p>
-      <w:pPr>
-        <w:pStyle w:val="TOC2"/>
-        <w:tabs>
-          <w:tab w:val="left" w:pos="880"/>
-          <w:tab w:val="right" w:leader="dot" w:pos="9016"/>
-        </w:tabs>
-        <w:rPr>
-          <w:noProof/>
-          <w:szCs w:val="24"/>
-        </w:rPr>
-      </w:pPr>
-      <w:hyperlink w:anchor="_Toc500322800" w:history="1">
-        <w:r>
-          <w:rPr>
-            <w:rStyle w:val="Hyperlink"/>
-            <w:noProof/>
-            <w:szCs w:val="24"/>
-          </w:rPr>
-          <w:t>1.1</w:t>
-        </w:r>
-        <w:r>
-          <w:rPr>
-            <w:noProof/>
-            <w:szCs w:val="24"/>
-          </w:rPr>
-          <w:tab/>
-        </w:r>
-        <w:r>
-          <w:rPr>
-            <w:rStyle w:val="Hyperlink"/>
-            <w:noProof/>
-            <w:szCs w:val="24"/>
-          </w:rPr>
-          <w:t>Latar Belakang</w:t>
-        </w:r>
-        <w:r>
-          <w:rPr>
-            <w:noProof/>
-            <w:webHidden/>
-            <w:szCs w:val="24"/>
-          </w:rPr>
-          <w:tab/>
-        </w:r>
-        <w:r>
-          <w:rPr>
-            <w:noProof/>
-            <w:webHidden/>
-            <w:szCs w:val="24"/>
-          </w:rPr>
-          <w:fldChar w:fldCharType="begin"/>
-        </w:r>
-        <w:r>
-          <w:rPr>
-            <w:noProof/>
-            <w:webHidden/>
-            <w:szCs w:val="24"/>
-          </w:rPr>
-          <w:instrText xml:space="preserve"> PAGEREF _Toc500322800 \h </w:instrText>
-        </w:r>
-        <w:r>
-          <w:rPr>
-            <w:noProof/>
-            <w:webHidden/>
-            <w:szCs w:val="24"/>
-          </w:rPr>
-        </w:r>
-        <w:r>
-          <w:rPr>
-            <w:noProof/>
-            <w:webHidden/>
-            <w:szCs w:val="24"/>
-          </w:rPr>
-          <w:fldChar w:fldCharType="separate"/>
-        </w:r>
-        <w:r>
-          <w:rPr>
-            <w:noProof/>
-            <w:webHidden/>
-            <w:szCs w:val="24"/>
-          </w:rPr>
-          <w:t>1</w:t>
-        </w:r>
-        <w:r>
-          <w:rPr>
-            <w:noProof/>
-            <w:webHidden/>
-            <w:szCs w:val="24"/>
-          </w:rPr>
-          <w:fldChar w:fldCharType="end"/>
-        </w:r>
-      </w:hyperlink>
-    </w:p>
-    <w:p>
-      <w:pPr>
-        <w:pStyle w:val="TOC2"/>
-        <w:tabs>
-          <w:tab w:val="left" w:pos="880"/>
-          <w:tab w:val="right" w:leader="dot" w:pos="9016"/>
-        </w:tabs>
-        <w:rPr>
-          <w:noProof/>
-          <w:szCs w:val="24"/>
-        </w:rPr>
-      </w:pPr>
-      <w:hyperlink w:anchor="_Toc500322801" w:history="1">
-        <w:r>
-          <w:rPr>
-            <w:rStyle w:val="Hyperlink"/>
-            <w:noProof/>
-            <w:szCs w:val="24"/>
-          </w:rPr>
-          <w:t>1.2</w:t>
-        </w:r>
-        <w:r>
-          <w:rPr>
-            <w:noProof/>
-            <w:szCs w:val="24"/>
-          </w:rPr>
-          <w:tab/>
-        </w:r>
-        <w:r>
-          <w:rPr>
-            <w:rStyle w:val="Hyperlink"/>
-            <w:noProof/>
-            <w:szCs w:val="24"/>
-          </w:rPr>
-          <w:t>Identifikasi Masalah</w:t>
-        </w:r>
-        <w:r>
-          <w:rPr>
-            <w:noProof/>
-            <w:webHidden/>
-            <w:szCs w:val="24"/>
-          </w:rPr>
-          <w:tab/>
-        </w:r>
-        <w:r>
-          <w:rPr>
-            <w:noProof/>
-            <w:webHidden/>
-            <w:szCs w:val="24"/>
-          </w:rPr>
-          <w:fldChar w:fldCharType="begin"/>
-        </w:r>
-        <w:r>
-          <w:rPr>
-            <w:noProof/>
-            <w:webHidden/>
-            <w:szCs w:val="24"/>
-          </w:rPr>
-          <w:instrText xml:space="preserve"> PAGEREF _Toc500322801 \h </w:instrText>
-        </w:r>
-        <w:r>
-          <w:rPr>
-            <w:noProof/>
-            <w:webHidden/>
-            <w:szCs w:val="24"/>
-          </w:rPr>
-        </w:r>
-        <w:r>
-          <w:rPr>
-            <w:noProof/>
-            <w:webHidden/>
-            <w:szCs w:val="24"/>
-          </w:rPr>
-          <w:fldChar w:fldCharType="separate"/>
-        </w:r>
-        <w:r>
-          <w:rPr>
-            <w:noProof/>
-            <w:webHidden/>
-            <w:szCs w:val="24"/>
-          </w:rPr>
-          <w:t>2</w:t>
-        </w:r>
-        <w:r>
-          <w:rPr>
-            <w:noProof/>
-            <w:webHidden/>
-            <w:szCs w:val="24"/>
-          </w:rPr>
-          <w:fldChar w:fldCharType="end"/>
-        </w:r>
-      </w:hyperlink>
-    </w:p>
-    <w:p>
-      <w:pPr>
-        <w:pStyle w:val="TOC1"/>
-        <w:rPr>
-          <w:szCs w:val="24"/>
-        </w:rPr>
-      </w:pPr>
-      <w:hyperlink w:anchor="_Toc500322804" w:history="1">
-        <w:r>
-          <w:rPr>
-            <w:rStyle w:val="Hyperlink"/>
-            <w:szCs w:val="24"/>
-          </w:rPr>
-          <w:t>BAB II</w:t>
-        </w:r>
-        <w:r>
-          <w:rPr>
-            <w:rStyle w:val="Hyperlink"/>
-            <w:szCs w:val="24"/>
-          </w:rPr>
-          <w:t>. TINJAUAN PUSTAKA</w:t>
-        </w:r>
-        <w:r>
-          <w:rPr>
-            <w:webHidden/>
-            <w:szCs w:val="24"/>
-          </w:rPr>
-          <w:tab/>
-        </w:r>
-        <w:r>
-          <w:rPr>
-            <w:webHidden/>
-            <w:szCs w:val="24"/>
-          </w:rPr>
-          <w:fldChar w:fldCharType="begin"/>
-        </w:r>
-        <w:r>
-          <w:rPr>
-            <w:webHidden/>
-            <w:szCs w:val="24"/>
-          </w:rPr>
-          <w:instrText xml:space="preserve"> PAGEREF _Toc500322804 \h </w:instrText>
-        </w:r>
-        <w:r>
-          <w:rPr>
-            <w:webHidden/>
-            <w:szCs w:val="24"/>
-          </w:rPr>
-        </w:r>
-        <w:r>
-          <w:rPr>
-            <w:webHidden/>
-            <w:szCs w:val="24"/>
-          </w:rPr>
-          <w:fldChar w:fldCharType="separate"/>
-        </w:r>
-        <w:r>
-          <w:rPr>
-            <w:webHidden/>
-            <w:szCs w:val="24"/>
-          </w:rPr>
-          <w:t>3</w:t>
-        </w:r>
-        <w:r>
-          <w:rPr>
-            <w:webHidden/>
-            <w:szCs w:val="24"/>
-          </w:rPr>
-          <w:fldChar w:fldCharType="end"/>
-        </w:r>
-      </w:hyperlink>
-    </w:p>
-    <w:p>
-      <w:pPr>
-        <w:pStyle w:val="TOC3"/>
-        <w:rPr>
-          <w:noProof/>
-        </w:rPr>
-      </w:pPr>
-      <w:hyperlink w:anchor="_Toc500322806" w:history="1">
-        <w:r>
-          <w:rPr>
-            <w:rStyle w:val="Hyperlink"/>
-            <w:noProof/>
-            <w:szCs w:val="24"/>
-          </w:rPr>
-          <w:t>2.1</w:t>
-        </w:r>
-        <w:r>
-          <w:rPr>
-            <w:noProof/>
-          </w:rPr>
-          <w:tab/>
-        </w:r>
-        <w:r>
-          <w:rPr>
-            <w:rStyle w:val="Hyperlink"/>
-            <w:i/>
-            <w:noProof/>
-            <w:szCs w:val="24"/>
-          </w:rPr>
-          <w:t>Artificial Intelegence</w:t>
-        </w:r>
-        <w:r>
-          <w:rPr>
-            <w:noProof/>
-            <w:webHidden/>
-          </w:rPr>
-          <w:tab/>
-        </w:r>
-        <w:r>
-          <w:rPr>
-            <w:noProof/>
-            <w:webHidden/>
-          </w:rPr>
-          <w:fldChar w:fldCharType="begin"/>
-        </w:r>
-        <w:r>
-          <w:rPr>
-            <w:noProof/>
-            <w:webHidden/>
-          </w:rPr>
-          <w:instrText xml:space="preserve"> PAGEREF _Toc500322806 \h </w:instrText>
-        </w:r>
-        <w:r>
-          <w:rPr>
-            <w:noProof/>
-            <w:webHidden/>
-          </w:rPr>
-        </w:r>
-        <w:r>
-          <w:rPr>
-            <w:noProof/>
-            <w:webHidden/>
-          </w:rPr>
-          <w:fldChar w:fldCharType="separate"/>
-        </w:r>
-        <w:r>
-          <w:rPr>
-            <w:noProof/>
-            <w:webHidden/>
-          </w:rPr>
-          <w:t>3</w:t>
-        </w:r>
-        <w:r>
-          <w:rPr>
-            <w:noProof/>
-            <w:webHidden/>
-          </w:rPr>
-          <w:fldChar w:fldCharType="end"/>
-        </w:r>
-      </w:hyperlink>
-    </w:p>
-    <w:p>
-      <w:pPr>
-        <w:pStyle w:val="TOC3"/>
-        <w:rPr>
-          <w:noProof/>
-        </w:rPr>
-      </w:pPr>
-      <w:hyperlink w:anchor="_Toc500322807" w:history="1">
-        <w:r>
-          <w:rPr>
-            <w:rStyle w:val="Hyperlink"/>
-            <w:noProof/>
-            <w:szCs w:val="24"/>
-          </w:rPr>
-          <w:t>2.2</w:t>
-        </w:r>
-        <w:r>
-          <w:rPr>
-            <w:noProof/>
-          </w:rPr>
-          <w:tab/>
-        </w:r>
-        <w:r>
-          <w:rPr>
-            <w:rStyle w:val="Hyperlink"/>
-            <w:i/>
-            <w:noProof/>
-            <w:szCs w:val="24"/>
-          </w:rPr>
-          <w:t>String Matching Method</w:t>
-        </w:r>
-        <w:r>
-          <w:rPr>
-            <w:noProof/>
-            <w:webHidden/>
-          </w:rPr>
-          <w:tab/>
-        </w:r>
-        <w:r>
-          <w:rPr>
-            <w:noProof/>
-            <w:webHidden/>
-          </w:rPr>
-          <w:fldChar w:fldCharType="begin"/>
-        </w:r>
-        <w:r>
-          <w:rPr>
-            <w:noProof/>
-            <w:webHidden/>
-          </w:rPr>
-          <w:instrText xml:space="preserve"> PAGEREF _Toc500322807 \h </w:instrText>
-        </w:r>
-        <w:r>
-          <w:rPr>
-            <w:noProof/>
-            <w:webHidden/>
-          </w:rPr>
-        </w:r>
-        <w:r>
-          <w:rPr>
-            <w:noProof/>
-            <w:webHidden/>
-          </w:rPr>
-          <w:fldChar w:fldCharType="separate"/>
-        </w:r>
-        <w:r>
-          <w:rPr>
-            <w:noProof/>
-            <w:webHidden/>
-          </w:rPr>
-          <w:t>3</w:t>
-        </w:r>
-        <w:r>
-          <w:rPr>
-            <w:noProof/>
-            <w:webHidden/>
-          </w:rPr>
-          <w:fldChar w:fldCharType="end"/>
-        </w:r>
-      </w:hyperlink>
-    </w:p>
-    <w:p>
-      <w:pPr>
-        <w:pStyle w:val="TOC3"/>
-        <w:rPr>
-          <w:noProof/>
-        </w:rPr>
-      </w:pPr>
-      <w:hyperlink w:anchor="_Toc500322808" w:history="1">
-        <w:r>
-          <w:rPr>
-            <w:rStyle w:val="Hyperlink"/>
-            <w:noProof/>
-            <w:szCs w:val="24"/>
-          </w:rPr>
-          <w:t>2.3</w:t>
-        </w:r>
-        <w:r>
-          <w:rPr>
-            <w:noProof/>
-          </w:rPr>
-          <w:tab/>
-        </w:r>
-        <w:r>
-          <w:rPr>
-            <w:rStyle w:val="Hyperlink"/>
-            <w:noProof/>
-            <w:szCs w:val="24"/>
-          </w:rPr>
-          <w:t>Arduino</w:t>
-        </w:r>
-        <w:r>
-          <w:rPr>
-            <w:noProof/>
-            <w:webHidden/>
-          </w:rPr>
-          <w:tab/>
-        </w:r>
-        <w:r>
-          <w:rPr>
-            <w:noProof/>
-            <w:webHidden/>
-          </w:rPr>
-          <w:fldChar w:fldCharType="begin"/>
-        </w:r>
-        <w:r>
-          <w:rPr>
-            <w:noProof/>
-            <w:webHidden/>
-          </w:rPr>
-          <w:instrText xml:space="preserve"> PAGEREF _Toc500322808 \h </w:instrText>
-        </w:r>
-        <w:r>
-          <w:rPr>
-            <w:noProof/>
-            <w:webHidden/>
-          </w:rPr>
-        </w:r>
-        <w:r>
-          <w:rPr>
-            <w:noProof/>
-            <w:webHidden/>
-          </w:rPr>
-          <w:fldChar w:fldCharType="separate"/>
-        </w:r>
-        <w:r>
-          <w:rPr>
-            <w:noProof/>
-            <w:webHidden/>
-          </w:rPr>
-          <w:t>6</w:t>
-        </w:r>
-        <w:r>
-          <w:rPr>
-            <w:noProof/>
-            <w:webHidden/>
-          </w:rPr>
-          <w:fldChar w:fldCharType="end"/>
-        </w:r>
-      </w:hyperlink>
-    </w:p>
-    <w:p>
-      <w:pPr>
-        <w:pStyle w:val="TOC1"/>
-        <w:rPr>
-          <w:szCs w:val="24"/>
-        </w:rPr>
-      </w:pPr>
-      <w:hyperlink w:anchor="_Toc500322811" w:history="1">
-        <w:r>
-          <w:rPr>
-            <w:rStyle w:val="Hyperlink"/>
-            <w:szCs w:val="24"/>
-          </w:rPr>
-          <w:t>BAB III</w:t>
-        </w:r>
-        <w:r>
-          <w:rPr>
-            <w:rStyle w:val="Hyperlink"/>
-            <w:szCs w:val="24"/>
-          </w:rPr>
-          <w:t>. TUJUAN DAN MANFAAT PENELITIAN</w:t>
-        </w:r>
-        <w:r>
-          <w:rPr>
-            <w:webHidden/>
-            <w:szCs w:val="24"/>
-          </w:rPr>
-          <w:tab/>
-        </w:r>
-        <w:r>
-          <w:rPr>
-            <w:webHidden/>
-            <w:szCs w:val="24"/>
-          </w:rPr>
-          <w:fldChar w:fldCharType="begin"/>
-        </w:r>
-        <w:r>
-          <w:rPr>
-            <w:webHidden/>
-            <w:szCs w:val="24"/>
-          </w:rPr>
-          <w:instrText xml:space="preserve"> PAGEREF _Toc500322811 \h </w:instrText>
-        </w:r>
-        <w:r>
-          <w:rPr>
-            <w:webHidden/>
-            <w:szCs w:val="24"/>
-          </w:rPr>
-        </w:r>
-        <w:r>
-          <w:rPr>
-            <w:webHidden/>
-            <w:szCs w:val="24"/>
-          </w:rPr>
-          <w:fldChar w:fldCharType="separate"/>
-        </w:r>
-        <w:r>
-          <w:rPr>
-            <w:webHidden/>
-            <w:szCs w:val="24"/>
-          </w:rPr>
-          <w:t>3</w:t>
-        </w:r>
-        <w:r>
-          <w:rPr>
-            <w:webHidden/>
-            <w:szCs w:val="24"/>
-          </w:rPr>
-          <w:fldChar w:fldCharType="end"/>
-        </w:r>
-      </w:hyperlink>
-    </w:p>
-    <w:p>
-      <w:pPr>
-        <w:pStyle w:val="TOC2"/>
-        <w:tabs>
-          <w:tab w:val="left" w:pos="880"/>
-          <w:tab w:val="right" w:leader="dot" w:pos="9016"/>
-        </w:tabs>
-        <w:rPr>
-          <w:noProof/>
-          <w:szCs w:val="24"/>
-        </w:rPr>
-      </w:pPr>
-      <w:hyperlink w:anchor="_Toc500322812" w:history="1">
-        <w:r>
-          <w:rPr>
-            <w:rStyle w:val="Hyperlink"/>
-            <w:noProof/>
-            <w:szCs w:val="24"/>
-          </w:rPr>
-          <w:t>3.1</w:t>
-        </w:r>
-        <w:r>
-          <w:rPr>
-            <w:noProof/>
-            <w:szCs w:val="24"/>
-          </w:rPr>
-          <w:tab/>
-        </w:r>
-        <w:r>
-          <w:rPr>
-            <w:rStyle w:val="Hyperlink"/>
-            <w:noProof/>
-            <w:szCs w:val="24"/>
-          </w:rPr>
-          <w:t>Tujuan Penelitian</w:t>
-        </w:r>
-        <w:r>
-          <w:rPr>
-            <w:noProof/>
-            <w:webHidden/>
-            <w:szCs w:val="24"/>
-          </w:rPr>
-          <w:tab/>
-        </w:r>
-        <w:r>
-          <w:rPr>
-            <w:noProof/>
-            <w:webHidden/>
-            <w:szCs w:val="24"/>
-          </w:rPr>
-          <w:fldChar w:fldCharType="begin"/>
-        </w:r>
-        <w:r>
-          <w:rPr>
-            <w:noProof/>
-            <w:webHidden/>
-            <w:szCs w:val="24"/>
-          </w:rPr>
-          <w:instrText xml:space="preserve"> PAGEREF _Toc500322812 \h </w:instrText>
-        </w:r>
-        <w:r>
-          <w:rPr>
-            <w:noProof/>
-            <w:webHidden/>
-            <w:szCs w:val="24"/>
-          </w:rPr>
-        </w:r>
-        <w:r>
-          <w:rPr>
-            <w:noProof/>
-            <w:webHidden/>
-            <w:szCs w:val="24"/>
-          </w:rPr>
-          <w:fldChar w:fldCharType="separate"/>
-        </w:r>
-        <w:r>
-          <w:rPr>
-            <w:noProof/>
-            <w:webHidden/>
-            <w:szCs w:val="24"/>
-          </w:rPr>
-          <w:t>3</w:t>
-        </w:r>
-        <w:r>
-          <w:rPr>
-            <w:noProof/>
-            <w:webHidden/>
-            <w:szCs w:val="24"/>
-          </w:rPr>
-          <w:fldChar w:fldCharType="end"/>
-        </w:r>
-      </w:hyperlink>
-    </w:p>
-    <w:p>
-      <w:pPr>
-        <w:pStyle w:val="TOC2"/>
-        <w:tabs>
-          <w:tab w:val="left" w:pos="880"/>
-          <w:tab w:val="right" w:leader="dot" w:pos="9016"/>
-        </w:tabs>
-        <w:rPr>
-          <w:noProof/>
-          <w:szCs w:val="24"/>
-        </w:rPr>
-      </w:pPr>
-      <w:hyperlink w:anchor="_Toc500322813" w:history="1">
-        <w:r>
-          <w:rPr>
-            <w:rStyle w:val="Hyperlink"/>
-            <w:noProof/>
-            <w:szCs w:val="24"/>
-          </w:rPr>
-          <w:t>3.2</w:t>
-        </w:r>
-        <w:r>
-          <w:rPr>
-            <w:noProof/>
-            <w:szCs w:val="24"/>
-          </w:rPr>
-          <w:tab/>
-        </w:r>
-        <w:r>
-          <w:rPr>
-            <w:rStyle w:val="Hyperlink"/>
-            <w:noProof/>
-            <w:szCs w:val="24"/>
-          </w:rPr>
-          <w:t>Manfaat Penelitian</w:t>
-        </w:r>
-        <w:r>
-          <w:rPr>
-            <w:noProof/>
-            <w:webHidden/>
-            <w:szCs w:val="24"/>
-          </w:rPr>
-          <w:tab/>
-        </w:r>
-        <w:r>
-          <w:rPr>
-            <w:noProof/>
-            <w:webHidden/>
-            <w:szCs w:val="24"/>
-          </w:rPr>
-          <w:fldChar w:fldCharType="begin"/>
-        </w:r>
-        <w:r>
-          <w:rPr>
-            <w:noProof/>
-            <w:webHidden/>
-            <w:szCs w:val="24"/>
-          </w:rPr>
-          <w:instrText xml:space="preserve"> PAGEREF _Toc500322813 \h </w:instrText>
-        </w:r>
-        <w:r>
-          <w:rPr>
-            <w:noProof/>
-            <w:webHidden/>
-            <w:szCs w:val="24"/>
-          </w:rPr>
-        </w:r>
-        <w:r>
-          <w:rPr>
-            <w:noProof/>
-            <w:webHidden/>
-            <w:szCs w:val="24"/>
-          </w:rPr>
-          <w:fldChar w:fldCharType="separate"/>
-        </w:r>
-        <w:r>
-          <w:rPr>
-            <w:noProof/>
-            <w:webHidden/>
-            <w:szCs w:val="24"/>
-          </w:rPr>
-          <w:t>4</w:t>
-        </w:r>
-        <w:r>
-          <w:rPr>
-            <w:noProof/>
-            <w:webHidden/>
-            <w:szCs w:val="24"/>
-          </w:rPr>
-          <w:fldChar w:fldCharType="end"/>
-        </w:r>
-      </w:hyperlink>
-    </w:p>
-    <w:p>
-      <w:pPr>
-        <w:pStyle w:val="TOC1"/>
-        <w:rPr>
-          <w:szCs w:val="24"/>
-        </w:rPr>
-      </w:pPr>
-      <w:hyperlink w:anchor="_Toc500322814" w:history="1">
-        <w:r>
-          <w:rPr>
-            <w:rStyle w:val="Hyperlink"/>
-            <w:szCs w:val="24"/>
-          </w:rPr>
-          <w:t>BAB IV</w:t>
-        </w:r>
-        <w:r>
-          <w:rPr>
-            <w:rStyle w:val="Hyperlink"/>
-            <w:szCs w:val="24"/>
-          </w:rPr>
-          <w:t>. METODE PENELITIAN</w:t>
-        </w:r>
-        <w:r>
-          <w:rPr>
-            <w:webHidden/>
-            <w:szCs w:val="24"/>
-          </w:rPr>
-          <w:tab/>
-        </w:r>
-        <w:r>
-          <w:rPr>
-            <w:webHidden/>
-            <w:szCs w:val="24"/>
-          </w:rPr>
-          <w:fldChar w:fldCharType="begin"/>
-        </w:r>
-        <w:r>
-          <w:rPr>
-            <w:webHidden/>
-            <w:szCs w:val="24"/>
-          </w:rPr>
-          <w:instrText xml:space="preserve"> PAGEREF _Toc500322814 \h </w:instrText>
-        </w:r>
-        <w:r>
-          <w:rPr>
-            <w:webHidden/>
-            <w:szCs w:val="24"/>
-          </w:rPr>
-        </w:r>
-        <w:r>
-          <w:rPr>
-            <w:webHidden/>
-            <w:szCs w:val="24"/>
-          </w:rPr>
-          <w:fldChar w:fldCharType="separate"/>
-        </w:r>
-        <w:r>
-          <w:rPr>
-            <w:webHidden/>
-            <w:szCs w:val="24"/>
-          </w:rPr>
-          <w:t>12</w:t>
-        </w:r>
-        <w:r>
-          <w:rPr>
-            <w:webHidden/>
-            <w:szCs w:val="24"/>
-          </w:rPr>
-          <w:fldChar w:fldCharType="end"/>
-        </w:r>
-      </w:hyperlink>
-    </w:p>
-    <w:p>
-      <w:pPr>
-        <w:pStyle w:val="TOC2"/>
-        <w:tabs>
-          <w:tab w:val="left" w:pos="880"/>
-          <w:tab w:val="right" w:leader="dot" w:pos="9016"/>
-        </w:tabs>
-        <w:rPr>
-          <w:noProof/>
-          <w:szCs w:val="24"/>
-        </w:rPr>
-      </w:pPr>
-      <w:hyperlink w:anchor="_Toc500322815" w:history="1">
-        <w:r>
-          <w:rPr>
-            <w:rStyle w:val="Hyperlink"/>
-            <w:noProof/>
-            <w:szCs w:val="24"/>
-          </w:rPr>
-          <w:t>4.1</w:t>
-        </w:r>
-        <w:r>
-          <w:rPr>
-            <w:noProof/>
-            <w:szCs w:val="24"/>
-          </w:rPr>
-          <w:tab/>
-        </w:r>
-        <w:r>
-          <w:rPr>
-            <w:rStyle w:val="Hyperlink"/>
-            <w:noProof/>
-            <w:szCs w:val="24"/>
-          </w:rPr>
-          <w:t>Alur Penelitian</w:t>
-        </w:r>
-        <w:r>
-          <w:rPr>
-            <w:noProof/>
-            <w:webHidden/>
-            <w:szCs w:val="24"/>
-          </w:rPr>
-          <w:tab/>
-        </w:r>
-        <w:r>
-          <w:rPr>
-            <w:noProof/>
-            <w:webHidden/>
-            <w:szCs w:val="24"/>
-          </w:rPr>
-          <w:fldChar w:fldCharType="begin"/>
-        </w:r>
-        <w:r>
-          <w:rPr>
-            <w:noProof/>
-            <w:webHidden/>
-            <w:szCs w:val="24"/>
-          </w:rPr>
-          <w:instrText xml:space="preserve"> PAGEREF _Toc500322815 \h </w:instrText>
-        </w:r>
-        <w:r>
-          <w:rPr>
-            <w:noProof/>
-            <w:webHidden/>
-            <w:szCs w:val="24"/>
-          </w:rPr>
-        </w:r>
-        <w:r>
-          <w:rPr>
-            <w:noProof/>
-            <w:webHidden/>
-            <w:szCs w:val="24"/>
-          </w:rPr>
-          <w:fldChar w:fldCharType="separate"/>
-        </w:r>
-        <w:r>
-          <w:rPr>
-            <w:noProof/>
-            <w:webHidden/>
-            <w:szCs w:val="24"/>
-          </w:rPr>
-          <w:t>12</w:t>
-        </w:r>
-        <w:r>
-          <w:rPr>
-            <w:noProof/>
-            <w:webHidden/>
-            <w:szCs w:val="24"/>
-          </w:rPr>
-          <w:fldChar w:fldCharType="end"/>
-        </w:r>
-      </w:hyperlink>
-    </w:p>
-    <w:p>
-      <w:pPr>
-        <w:pStyle w:val="TOC2"/>
-        <w:tabs>
-          <w:tab w:val="left" w:pos="880"/>
-          <w:tab w:val="right" w:leader="dot" w:pos="9016"/>
-        </w:tabs>
-        <w:rPr>
-          <w:noProof/>
-          <w:szCs w:val="24"/>
-        </w:rPr>
-      </w:pPr>
-      <w:hyperlink w:anchor="_Toc500322816" w:history="1">
-        <w:r>
-          <w:rPr>
-            <w:rStyle w:val="Hyperlink"/>
-            <w:noProof/>
-            <w:szCs w:val="24"/>
-          </w:rPr>
-          <w:t>4.2</w:t>
-        </w:r>
-        <w:r>
-          <w:rPr>
-            <w:noProof/>
-            <w:szCs w:val="24"/>
-          </w:rPr>
-          <w:tab/>
-        </w:r>
-        <w:r>
-          <w:rPr>
-            <w:rStyle w:val="Hyperlink"/>
-            <w:noProof/>
-            <w:szCs w:val="24"/>
-          </w:rPr>
-          <w:t>Studi Literatur</w:t>
-        </w:r>
-        <w:r>
-          <w:rPr>
-            <w:noProof/>
-            <w:webHidden/>
-            <w:szCs w:val="24"/>
-          </w:rPr>
-          <w:tab/>
-        </w:r>
-        <w:r>
-          <w:rPr>
-            <w:noProof/>
-            <w:webHidden/>
-            <w:szCs w:val="24"/>
-          </w:rPr>
-          <w:fldChar w:fldCharType="begin"/>
-        </w:r>
-        <w:r>
-          <w:rPr>
-            <w:noProof/>
-            <w:webHidden/>
-            <w:szCs w:val="24"/>
-          </w:rPr>
-          <w:instrText xml:space="preserve"> PAGEREF _Toc500322816 \h </w:instrText>
-        </w:r>
-        <w:r>
-          <w:rPr>
-            <w:noProof/>
-            <w:webHidden/>
-            <w:szCs w:val="24"/>
-          </w:rPr>
-        </w:r>
-        <w:r>
-          <w:rPr>
-            <w:noProof/>
-            <w:webHidden/>
-            <w:szCs w:val="24"/>
-          </w:rPr>
-          <w:fldChar w:fldCharType="separate"/>
-        </w:r>
-        <w:r>
-          <w:rPr>
-            <w:noProof/>
-            <w:webHidden/>
-            <w:szCs w:val="24"/>
-          </w:rPr>
-          <w:t>12</w:t>
-        </w:r>
-        <w:r>
-          <w:rPr>
-            <w:noProof/>
-            <w:webHidden/>
-            <w:szCs w:val="24"/>
-          </w:rPr>
-          <w:fldChar w:fldCharType="end"/>
-        </w:r>
-      </w:hyperlink>
-    </w:p>
-    <w:p>
-      <w:pPr>
-        <w:pStyle w:val="TOC2"/>
-        <w:tabs>
-          <w:tab w:val="left" w:pos="880"/>
-          <w:tab w:val="right" w:leader="dot" w:pos="9016"/>
-        </w:tabs>
-        <w:rPr>
-          <w:noProof/>
-          <w:szCs w:val="24"/>
-        </w:rPr>
-      </w:pPr>
-      <w:hyperlink w:anchor="_Toc500322816" w:history="1">
-        <w:r>
-          <w:rPr>
-            <w:rStyle w:val="Hyperlink"/>
-            <w:noProof/>
-            <w:szCs w:val="24"/>
-          </w:rPr>
-          <w:t>4.3</w:t>
-        </w:r>
-        <w:r>
-          <w:rPr>
-            <w:noProof/>
-            <w:szCs w:val="24"/>
-          </w:rPr>
-          <w:tab/>
-        </w:r>
-        <w:r>
-          <w:rPr>
-            <w:rStyle w:val="Hyperlink"/>
-            <w:noProof/>
-            <w:szCs w:val="24"/>
-          </w:rPr>
-          <w:t>Skala dan Pengukuran Data</w:t>
-        </w:r>
-        <w:r>
-          <w:rPr>
-            <w:noProof/>
-            <w:webHidden/>
-            <w:szCs w:val="24"/>
-          </w:rPr>
-          <w:tab/>
-        </w:r>
-        <w:r>
-          <w:rPr>
-            <w:noProof/>
-            <w:webHidden/>
-            <w:szCs w:val="24"/>
-          </w:rPr>
-          <w:fldChar w:fldCharType="begin"/>
-        </w:r>
-        <w:r>
-          <w:rPr>
-            <w:noProof/>
-            <w:webHidden/>
-            <w:szCs w:val="24"/>
-          </w:rPr>
-          <w:instrText xml:space="preserve"> PAGEREF _Toc500322816 \h </w:instrText>
-        </w:r>
-        <w:r>
-          <w:rPr>
-            <w:noProof/>
-            <w:webHidden/>
-            <w:szCs w:val="24"/>
-          </w:rPr>
-        </w:r>
-        <w:r>
-          <w:rPr>
-            <w:noProof/>
-            <w:webHidden/>
-            <w:szCs w:val="24"/>
-          </w:rPr>
-          <w:fldChar w:fldCharType="separate"/>
-        </w:r>
-        <w:r>
-          <w:rPr>
-            <w:noProof/>
-            <w:webHidden/>
-            <w:szCs w:val="24"/>
-          </w:rPr>
-          <w:t>12</w:t>
-        </w:r>
-        <w:r>
-          <w:rPr>
-            <w:noProof/>
-            <w:webHidden/>
-            <w:szCs w:val="24"/>
-          </w:rPr>
-          <w:fldChar w:fldCharType="end"/>
-        </w:r>
-      </w:hyperlink>
-    </w:p>
-    <w:p>
-      <w:pPr>
-        <w:pStyle w:val="TOC2"/>
-        <w:tabs>
-          <w:tab w:val="left" w:pos="880"/>
-          <w:tab w:val="right" w:leader="dot" w:pos="9016"/>
-        </w:tabs>
-        <w:rPr>
-          <w:noProof/>
-          <w:szCs w:val="24"/>
-        </w:rPr>
-      </w:pPr>
-      <w:hyperlink w:anchor="_Toc500322816" w:history="1">
-        <w:r>
-          <w:rPr>
-            <w:rStyle w:val="Hyperlink"/>
-            <w:noProof/>
-            <w:szCs w:val="24"/>
-          </w:rPr>
-          <w:t>4.4</w:t>
-        </w:r>
-        <w:r>
-          <w:rPr>
-            <w:noProof/>
-            <w:szCs w:val="24"/>
-          </w:rPr>
-          <w:tab/>
-        </w:r>
-        <w:r>
-          <w:rPr>
-            <w:rStyle w:val="Hyperlink"/>
-            <w:noProof/>
-            <w:szCs w:val="24"/>
-          </w:rPr>
-          <w:t>Implementasi Artificial Intelegence</w:t>
-        </w:r>
-        <w:r>
-          <w:rPr>
-            <w:noProof/>
-            <w:webHidden/>
-            <w:szCs w:val="24"/>
-          </w:rPr>
-          <w:tab/>
-        </w:r>
-        <w:r>
-          <w:rPr>
-            <w:noProof/>
-            <w:webHidden/>
-            <w:szCs w:val="24"/>
-          </w:rPr>
-          <w:fldChar w:fldCharType="begin"/>
-        </w:r>
-        <w:r>
-          <w:rPr>
-            <w:noProof/>
-            <w:webHidden/>
-            <w:szCs w:val="24"/>
-          </w:rPr>
-          <w:instrText xml:space="preserve"> PAGEREF _Toc500322816 \h </w:instrText>
-        </w:r>
-        <w:r>
-          <w:rPr>
-            <w:noProof/>
-            <w:webHidden/>
-            <w:szCs w:val="24"/>
-          </w:rPr>
-        </w:r>
-        <w:r>
-          <w:rPr>
-            <w:noProof/>
-            <w:webHidden/>
-            <w:szCs w:val="24"/>
-          </w:rPr>
-          <w:fldChar w:fldCharType="separate"/>
-        </w:r>
-        <w:r>
-          <w:rPr>
-            <w:noProof/>
-            <w:webHidden/>
-            <w:szCs w:val="24"/>
-          </w:rPr>
-          <w:t>12</w:t>
-        </w:r>
-        <w:r>
-          <w:rPr>
-            <w:noProof/>
-            <w:webHidden/>
-            <w:szCs w:val="24"/>
-          </w:rPr>
-          <w:fldChar w:fldCharType="end"/>
-        </w:r>
-      </w:hyperlink>
-    </w:p>
-    <w:p>
-      <w:pPr>
-        <w:pStyle w:val="TOC2"/>
-        <w:tabs>
-          <w:tab w:val="left" w:pos="880"/>
-          <w:tab w:val="right" w:leader="dot" w:pos="9016"/>
-        </w:tabs>
-        <w:rPr>
-          <w:noProof/>
-          <w:szCs w:val="24"/>
-        </w:rPr>
-      </w:pPr>
-      <w:hyperlink w:anchor="_Toc500322816" w:history="1">
-        <w:r>
-          <w:rPr>
-            <w:rStyle w:val="Hyperlink"/>
-            <w:noProof/>
-            <w:szCs w:val="24"/>
-          </w:rPr>
-          <w:t>4.5</w:t>
-        </w:r>
-        <w:r>
-          <w:rPr>
-            <w:noProof/>
-            <w:szCs w:val="24"/>
-          </w:rPr>
-          <w:tab/>
-        </w:r>
-        <w:r>
-          <w:rPr>
-            <w:rStyle w:val="Hyperlink"/>
-            <w:noProof/>
-            <w:szCs w:val="24"/>
-          </w:rPr>
-          <w:t>Assesment Artificial Intelegence</w:t>
-        </w:r>
-        <w:r>
-          <w:rPr>
-            <w:noProof/>
-            <w:webHidden/>
-            <w:szCs w:val="24"/>
-          </w:rPr>
-          <w:tab/>
-        </w:r>
-        <w:r>
-          <w:rPr>
-            <w:noProof/>
-            <w:webHidden/>
-            <w:szCs w:val="24"/>
-          </w:rPr>
-          <w:fldChar w:fldCharType="begin"/>
-        </w:r>
-        <w:r>
-          <w:rPr>
-            <w:noProof/>
-            <w:webHidden/>
-            <w:szCs w:val="24"/>
-          </w:rPr>
-          <w:instrText xml:space="preserve"> PAGEREF _Toc500322816 \h </w:instrText>
-        </w:r>
-        <w:r>
-          <w:rPr>
-            <w:noProof/>
-            <w:webHidden/>
-            <w:szCs w:val="24"/>
-          </w:rPr>
-        </w:r>
-        <w:r>
-          <w:rPr>
-            <w:noProof/>
-            <w:webHidden/>
-            <w:szCs w:val="24"/>
-          </w:rPr>
-          <w:fldChar w:fldCharType="separate"/>
-        </w:r>
-        <w:r>
-          <w:rPr>
-            <w:noProof/>
-            <w:webHidden/>
-            <w:szCs w:val="24"/>
-          </w:rPr>
-          <w:t>12</w:t>
-        </w:r>
-        <w:r>
-          <w:rPr>
-            <w:noProof/>
-            <w:webHidden/>
-            <w:szCs w:val="24"/>
-          </w:rPr>
-          <w:fldChar w:fldCharType="end"/>
-        </w:r>
-      </w:hyperlink>
-    </w:p>
-    <w:p>
-      <w:pPr>
-        <w:pStyle w:val="TOC2"/>
-        <w:tabs>
-          <w:tab w:val="left" w:pos="880"/>
-          <w:tab w:val="right" w:leader="dot" w:pos="9016"/>
-        </w:tabs>
-        <w:rPr>
-          <w:noProof/>
-          <w:szCs w:val="24"/>
-        </w:rPr>
-      </w:pPr>
-      <w:hyperlink w:anchor="_Toc500322816" w:history="1">
-        <w:r>
-          <w:rPr>
-            <w:rStyle w:val="Hyperlink"/>
-            <w:noProof/>
-            <w:szCs w:val="24"/>
-          </w:rPr>
-          <w:t>4.6</w:t>
-        </w:r>
-        <w:r>
-          <w:rPr>
-            <w:noProof/>
-            <w:szCs w:val="24"/>
-          </w:rPr>
-          <w:tab/>
-        </w:r>
-        <w:r>
-          <w:rPr>
-            <w:rStyle w:val="Hyperlink"/>
-            <w:noProof/>
-            <w:szCs w:val="24"/>
-          </w:rPr>
-          <w:t>Pengumpulan Data</w:t>
-        </w:r>
-        <w:r>
-          <w:rPr>
-            <w:noProof/>
-            <w:webHidden/>
-            <w:szCs w:val="24"/>
-          </w:rPr>
-          <w:tab/>
-        </w:r>
-        <w:r>
-          <w:rPr>
-            <w:noProof/>
-            <w:webHidden/>
-            <w:szCs w:val="24"/>
-          </w:rPr>
-          <w:fldChar w:fldCharType="begin"/>
-        </w:r>
-        <w:r>
-          <w:rPr>
-            <w:noProof/>
-            <w:webHidden/>
-            <w:szCs w:val="24"/>
-          </w:rPr>
-          <w:instrText xml:space="preserve"> PAGEREF _Toc500322816 \h </w:instrText>
-        </w:r>
-        <w:r>
-          <w:rPr>
-            <w:noProof/>
-            <w:webHidden/>
-            <w:szCs w:val="24"/>
-          </w:rPr>
-        </w:r>
-        <w:r>
-          <w:rPr>
-            <w:noProof/>
-            <w:webHidden/>
-            <w:szCs w:val="24"/>
-          </w:rPr>
-          <w:fldChar w:fldCharType="separate"/>
-        </w:r>
-        <w:r>
-          <w:rPr>
-            <w:noProof/>
-            <w:webHidden/>
-            <w:szCs w:val="24"/>
-          </w:rPr>
-          <w:t>12</w:t>
-        </w:r>
-        <w:r>
-          <w:rPr>
-            <w:noProof/>
-            <w:webHidden/>
-            <w:szCs w:val="24"/>
-          </w:rPr>
-          <w:fldChar w:fldCharType="end"/>
-        </w:r>
-      </w:hyperlink>
-    </w:p>
-    <w:p>
-      <w:pPr>
-        <w:pStyle w:val="TOC2"/>
-        <w:tabs>
-          <w:tab w:val="left" w:pos="880"/>
-          <w:tab w:val="right" w:leader="dot" w:pos="9016"/>
-        </w:tabs>
-        <w:rPr>
-          <w:noProof/>
-          <w:szCs w:val="24"/>
-        </w:rPr>
-      </w:pPr>
-      <w:hyperlink w:anchor="_Toc500322816" w:history="1">
-        <w:r>
-          <w:rPr>
-            <w:rStyle w:val="Hyperlink"/>
-            <w:noProof/>
-            <w:szCs w:val="24"/>
-          </w:rPr>
-          <w:t>4.7</w:t>
-        </w:r>
-        <w:r>
-          <w:rPr>
-            <w:noProof/>
-            <w:szCs w:val="24"/>
-          </w:rPr>
-          <w:tab/>
-        </w:r>
-        <w:r>
-          <w:rPr>
-            <w:rStyle w:val="Hyperlink"/>
-            <w:noProof/>
-            <w:szCs w:val="24"/>
-          </w:rPr>
-          <w:t>Teknik Analisis Data</w:t>
-        </w:r>
-        <w:r>
-          <w:rPr>
-            <w:noProof/>
-            <w:webHidden/>
-            <w:szCs w:val="24"/>
-          </w:rPr>
-          <w:tab/>
-        </w:r>
-        <w:r>
-          <w:rPr>
-            <w:noProof/>
-            <w:webHidden/>
-            <w:szCs w:val="24"/>
-          </w:rPr>
-          <w:fldChar w:fldCharType="begin"/>
-        </w:r>
-        <w:r>
-          <w:rPr>
-            <w:noProof/>
-            <w:webHidden/>
-            <w:szCs w:val="24"/>
-          </w:rPr>
-          <w:instrText xml:space="preserve"> PAGEREF _Toc500322816 \h </w:instrText>
-        </w:r>
-        <w:r>
-          <w:rPr>
-            <w:noProof/>
-            <w:webHidden/>
-            <w:szCs w:val="24"/>
-          </w:rPr>
-        </w:r>
-        <w:r>
-          <w:rPr>
-            <w:noProof/>
-            <w:webHidden/>
-            <w:szCs w:val="24"/>
-          </w:rPr>
-          <w:fldChar w:fldCharType="separate"/>
-        </w:r>
-        <w:r>
-          <w:rPr>
-            <w:noProof/>
-            <w:webHidden/>
-            <w:szCs w:val="24"/>
-          </w:rPr>
-          <w:t>12</w:t>
-        </w:r>
-        <w:r>
-          <w:rPr>
-            <w:noProof/>
-            <w:webHidden/>
-            <w:szCs w:val="24"/>
-          </w:rPr>
-          <w:fldChar w:fldCharType="end"/>
-        </w:r>
-      </w:hyperlink>
-    </w:p>
-    <w:p>
-      <w:pPr>
-        <w:pStyle w:val="TOC1"/>
-        <w:rPr>
-          <w:szCs w:val="24"/>
-        </w:rPr>
-      </w:pPr>
-      <w:hyperlink w:anchor="_Toc500322814" w:history="1">
-        <w:r>
-          <w:rPr>
-            <w:rStyle w:val="Hyperlink"/>
-            <w:szCs w:val="24"/>
-          </w:rPr>
-          <w:t>BAB V</w:t>
-        </w:r>
-        <w:r>
-          <w:rPr>
-            <w:rStyle w:val="Hyperlink"/>
-            <w:szCs w:val="24"/>
-          </w:rPr>
-          <w:t>. HASIL DAN PEMBAHASAN</w:t>
-        </w:r>
-        <w:r>
-          <w:rPr>
-            <w:webHidden/>
-            <w:szCs w:val="24"/>
-          </w:rPr>
-          <w:tab/>
-        </w:r>
-        <w:r>
-          <w:rPr>
-            <w:webHidden/>
-            <w:szCs w:val="24"/>
-          </w:rPr>
-          <w:fldChar w:fldCharType="begin"/>
-        </w:r>
-        <w:r>
-          <w:rPr>
-            <w:webHidden/>
-            <w:szCs w:val="24"/>
-          </w:rPr>
-          <w:instrText xml:space="preserve"> PAGEREF _Toc500322814 \h </w:instrText>
-        </w:r>
-        <w:r>
-          <w:rPr>
-            <w:webHidden/>
-            <w:szCs w:val="24"/>
-          </w:rPr>
-        </w:r>
-        <w:r>
-          <w:rPr>
-            <w:webHidden/>
-            <w:szCs w:val="24"/>
-          </w:rPr>
-          <w:fldChar w:fldCharType="separate"/>
-        </w:r>
-        <w:r>
-          <w:rPr>
-            <w:webHidden/>
-            <w:szCs w:val="24"/>
-          </w:rPr>
-          <w:t>12</w:t>
-        </w:r>
-        <w:r>
-          <w:rPr>
-            <w:webHidden/>
-            <w:szCs w:val="24"/>
-          </w:rPr>
-          <w:fldChar w:fldCharType="end"/>
-        </w:r>
-      </w:hyperlink>
-    </w:p>
-    <w:p>
-      <w:pPr>
-        <w:pStyle w:val="TOC2"/>
-        <w:tabs>
-          <w:tab w:val="left" w:pos="880"/>
-          <w:tab w:val="right" w:leader="dot" w:pos="9016"/>
-        </w:tabs>
-        <w:rPr>
-          <w:noProof/>
-          <w:szCs w:val="24"/>
-        </w:rPr>
-      </w:pPr>
-      <w:hyperlink w:anchor="_Toc500322816" w:history="1">
-        <w:r>
-          <w:rPr>
-            <w:rStyle w:val="Hyperlink"/>
-            <w:noProof/>
-            <w:szCs w:val="24"/>
-          </w:rPr>
-          <w:t>5.1</w:t>
-        </w:r>
-        <w:r>
-          <w:rPr>
-            <w:noProof/>
-            <w:szCs w:val="24"/>
-          </w:rPr>
-          <w:tab/>
-        </w:r>
-        <w:r>
-          <w:rPr>
-            <w:rStyle w:val="Hyperlink"/>
-            <w:noProof/>
-            <w:szCs w:val="24"/>
-          </w:rPr>
-          <w:t>Penyajian Data</w:t>
-        </w:r>
-        <w:r>
-          <w:rPr>
-            <w:noProof/>
-            <w:webHidden/>
-            <w:szCs w:val="24"/>
-          </w:rPr>
-          <w:tab/>
-        </w:r>
-        <w:r>
-          <w:rPr>
-            <w:noProof/>
-            <w:webHidden/>
-            <w:szCs w:val="24"/>
-          </w:rPr>
-          <w:fldChar w:fldCharType="begin"/>
-        </w:r>
-        <w:r>
-          <w:rPr>
-            <w:noProof/>
-            <w:webHidden/>
-            <w:szCs w:val="24"/>
-          </w:rPr>
-          <w:instrText xml:space="preserve"> PAGEREF _Toc500322816 \h </w:instrText>
-        </w:r>
-        <w:r>
-          <w:rPr>
-            <w:noProof/>
-            <w:webHidden/>
-            <w:szCs w:val="24"/>
-          </w:rPr>
-        </w:r>
-        <w:r>
-          <w:rPr>
-            <w:noProof/>
-            <w:webHidden/>
-            <w:szCs w:val="24"/>
-          </w:rPr>
-          <w:fldChar w:fldCharType="separate"/>
-        </w:r>
-        <w:r>
-          <w:rPr>
-            <w:noProof/>
-            <w:webHidden/>
-            <w:szCs w:val="24"/>
-          </w:rPr>
-          <w:t>12</w:t>
-        </w:r>
-        <w:r>
-          <w:rPr>
-            <w:noProof/>
-            <w:webHidden/>
-            <w:szCs w:val="24"/>
-          </w:rPr>
-          <w:fldChar w:fldCharType="end"/>
-        </w:r>
-      </w:hyperlink>
-    </w:p>
-    <w:p>
-      <w:pPr>
-        <w:pStyle w:val="TOC2"/>
-        <w:tabs>
-          <w:tab w:val="left" w:pos="880"/>
-          <w:tab w:val="right" w:leader="dot" w:pos="9016"/>
-        </w:tabs>
-        <w:rPr>
-          <w:noProof/>
-          <w:szCs w:val="24"/>
-        </w:rPr>
-      </w:pPr>
-      <w:hyperlink w:anchor="_Toc500322816" w:history="1">
-        <w:r>
-          <w:rPr>
-            <w:rStyle w:val="Hyperlink"/>
-            <w:noProof/>
-            <w:szCs w:val="24"/>
-          </w:rPr>
-          <w:t>5.2</w:t>
-        </w:r>
-        <w:r>
-          <w:rPr>
-            <w:noProof/>
-            <w:szCs w:val="24"/>
-          </w:rPr>
-          <w:tab/>
-        </w:r>
-        <w:r>
-          <w:rPr>
-            <w:rStyle w:val="Hyperlink"/>
-            <w:noProof/>
-            <w:szCs w:val="24"/>
-          </w:rPr>
-          <w:t>Pembahasan</w:t>
-        </w:r>
-        <w:r>
-          <w:rPr>
-            <w:noProof/>
-            <w:webHidden/>
-            <w:szCs w:val="24"/>
-          </w:rPr>
-          <w:tab/>
-        </w:r>
-        <w:r>
-          <w:rPr>
-            <w:noProof/>
-            <w:webHidden/>
-            <w:szCs w:val="24"/>
-          </w:rPr>
-          <w:fldChar w:fldCharType="begin"/>
-        </w:r>
-        <w:r>
-          <w:rPr>
-            <w:noProof/>
-            <w:webHidden/>
-            <w:szCs w:val="24"/>
-          </w:rPr>
-          <w:instrText xml:space="preserve"> PAGEREF _Toc500322816 \h </w:instrText>
-        </w:r>
-        <w:r>
-          <w:rPr>
-            <w:noProof/>
-            <w:webHidden/>
-            <w:szCs w:val="24"/>
-          </w:rPr>
-        </w:r>
-        <w:r>
-          <w:rPr>
-            <w:noProof/>
-            <w:webHidden/>
-            <w:szCs w:val="24"/>
-          </w:rPr>
-          <w:fldChar w:fldCharType="separate"/>
-        </w:r>
-        <w:r>
-          <w:rPr>
-            <w:noProof/>
-            <w:webHidden/>
-            <w:szCs w:val="24"/>
-          </w:rPr>
-          <w:t>12</w:t>
-        </w:r>
-        <w:r>
-          <w:rPr>
-            <w:noProof/>
-            <w:webHidden/>
-            <w:szCs w:val="24"/>
-          </w:rPr>
-          <w:fldChar w:fldCharType="end"/>
-        </w:r>
-      </w:hyperlink>
-    </w:p>
-    <w:p>
-      <w:pPr>
-        <w:pStyle w:val="TOC1"/>
-        <w:rPr>
-          <w:szCs w:val="24"/>
-        </w:rPr>
-      </w:pPr>
-      <w:hyperlink w:anchor="_Toc500322814" w:history="1">
-        <w:r>
-          <w:rPr>
-            <w:rStyle w:val="Hyperlink"/>
-            <w:szCs w:val="24"/>
-          </w:rPr>
-          <w:t>BAB VI. KESIMPULAN DAN SARAN</w:t>
-        </w:r>
-        <w:r>
-          <w:rPr>
-            <w:webHidden/>
-            <w:szCs w:val="24"/>
-          </w:rPr>
-          <w:tab/>
-        </w:r>
-        <w:r>
-          <w:rPr>
-            <w:webHidden/>
-            <w:szCs w:val="24"/>
-          </w:rPr>
-          <w:fldChar w:fldCharType="begin"/>
-        </w:r>
-        <w:r>
-          <w:rPr>
-            <w:webHidden/>
-            <w:szCs w:val="24"/>
-          </w:rPr>
-          <w:instrText xml:space="preserve"> PAGEREF _Toc500322814 \h </w:instrText>
-        </w:r>
-        <w:r>
-          <w:rPr>
-            <w:webHidden/>
-            <w:szCs w:val="24"/>
-          </w:rPr>
-        </w:r>
-        <w:r>
-          <w:rPr>
-            <w:webHidden/>
-            <w:szCs w:val="24"/>
-          </w:rPr>
-          <w:fldChar w:fldCharType="separate"/>
-        </w:r>
-        <w:r>
-          <w:rPr>
-            <w:webHidden/>
-            <w:szCs w:val="24"/>
-          </w:rPr>
-          <w:t>12</w:t>
-        </w:r>
-        <w:r>
-          <w:rPr>
-            <w:webHidden/>
-            <w:szCs w:val="24"/>
-          </w:rPr>
-          <w:fldChar w:fldCharType="end"/>
-        </w:r>
-      </w:hyperlink>
-    </w:p>
-    <w:p>
-      <w:pPr>
-        <w:pStyle w:val="TOC2"/>
-        <w:tabs>
-          <w:tab w:val="left" w:pos="880"/>
-          <w:tab w:val="right" w:leader="dot" w:pos="9016"/>
-        </w:tabs>
-        <w:rPr>
-          <w:noProof/>
-          <w:szCs w:val="24"/>
-        </w:rPr>
-      </w:pPr>
-      <w:hyperlink w:anchor="_Toc500322816" w:history="1">
-        <w:r>
-          <w:rPr>
-            <w:rStyle w:val="Hyperlink"/>
-            <w:noProof/>
-            <w:szCs w:val="24"/>
-          </w:rPr>
-          <w:t>6.1</w:t>
-        </w:r>
-        <w:r>
-          <w:rPr>
-            <w:noProof/>
-            <w:szCs w:val="24"/>
-          </w:rPr>
-          <w:tab/>
-        </w:r>
-        <w:r>
-          <w:rPr>
-            <w:rStyle w:val="Hyperlink"/>
-            <w:noProof/>
-            <w:szCs w:val="24"/>
-          </w:rPr>
-          <w:t>Kesimpulan</w:t>
-        </w:r>
-        <w:r>
-          <w:rPr>
-            <w:noProof/>
-            <w:webHidden/>
-            <w:szCs w:val="24"/>
-          </w:rPr>
-          <w:tab/>
-        </w:r>
-        <w:r>
-          <w:rPr>
-            <w:noProof/>
-            <w:webHidden/>
-            <w:szCs w:val="24"/>
-          </w:rPr>
-          <w:fldChar w:fldCharType="begin"/>
-        </w:r>
-        <w:r>
-          <w:rPr>
-            <w:noProof/>
-            <w:webHidden/>
-            <w:szCs w:val="24"/>
-          </w:rPr>
-          <w:instrText xml:space="preserve"> PAGEREF _Toc500322816 \h </w:instrText>
-        </w:r>
-        <w:r>
-          <w:rPr>
-            <w:noProof/>
-            <w:webHidden/>
-            <w:szCs w:val="24"/>
-          </w:rPr>
-        </w:r>
-        <w:r>
-          <w:rPr>
-            <w:noProof/>
-            <w:webHidden/>
-            <w:szCs w:val="24"/>
-          </w:rPr>
-          <w:fldChar w:fldCharType="separate"/>
-        </w:r>
-        <w:r>
-          <w:rPr>
-            <w:noProof/>
-            <w:webHidden/>
-            <w:szCs w:val="24"/>
-          </w:rPr>
-          <w:t>12</w:t>
-        </w:r>
-        <w:r>
-          <w:rPr>
-            <w:noProof/>
-            <w:webHidden/>
-            <w:szCs w:val="24"/>
-          </w:rPr>
-          <w:fldChar w:fldCharType="end"/>
-        </w:r>
-      </w:hyperlink>
-    </w:p>
-    <w:p>
-      <w:pPr>
-        <w:pStyle w:val="TOC2"/>
-        <w:tabs>
-          <w:tab w:val="left" w:pos="880"/>
-          <w:tab w:val="right" w:leader="dot" w:pos="9016"/>
-        </w:tabs>
-        <w:rPr>
-          <w:noProof/>
-          <w:szCs w:val="24"/>
-        </w:rPr>
-      </w:pPr>
-      <w:hyperlink w:anchor="_Toc500322816" w:history="1">
-        <w:r>
-          <w:rPr>
-            <w:rStyle w:val="Hyperlink"/>
-            <w:noProof/>
-            <w:szCs w:val="24"/>
-          </w:rPr>
-          <w:t>6.2</w:t>
-        </w:r>
-        <w:r>
-          <w:rPr>
-            <w:noProof/>
-            <w:szCs w:val="24"/>
-          </w:rPr>
-          <w:tab/>
-        </w:r>
-        <w:r>
-          <w:rPr>
-            <w:rStyle w:val="Hyperlink"/>
-            <w:noProof/>
-            <w:szCs w:val="24"/>
-          </w:rPr>
-          <w:t>Saran</w:t>
-        </w:r>
-        <w:r>
-          <w:rPr>
-            <w:noProof/>
-            <w:webHidden/>
-            <w:szCs w:val="24"/>
-          </w:rPr>
-          <w:tab/>
-        </w:r>
-        <w:r>
-          <w:rPr>
-            <w:noProof/>
-            <w:webHidden/>
-            <w:szCs w:val="24"/>
-          </w:rPr>
-          <w:fldChar w:fldCharType="begin"/>
-        </w:r>
-        <w:r>
-          <w:rPr>
-            <w:noProof/>
-            <w:webHidden/>
-            <w:szCs w:val="24"/>
-          </w:rPr>
-          <w:instrText xml:space="preserve"> PAGEREF _Toc500322816 \h </w:instrText>
-        </w:r>
-        <w:r>
-          <w:rPr>
-            <w:noProof/>
-            <w:webHidden/>
-            <w:szCs w:val="24"/>
-          </w:rPr>
-        </w:r>
-        <w:r>
-          <w:rPr>
-            <w:noProof/>
-            <w:webHidden/>
-            <w:szCs w:val="24"/>
-          </w:rPr>
-          <w:fldChar w:fldCharType="separate"/>
-        </w:r>
-        <w:r>
-          <w:rPr>
-            <w:noProof/>
-            <w:webHidden/>
-            <w:szCs w:val="24"/>
-          </w:rPr>
-          <w:t>12</w:t>
-        </w:r>
-        <w:r>
-          <w:rPr>
-            <w:noProof/>
-            <w:webHidden/>
-            <w:szCs w:val="24"/>
-          </w:rPr>
-          <w:fldChar w:fldCharType="end"/>
-        </w:r>
-      </w:hyperlink>
-    </w:p>
-    <w:p>
-      <w:pPr>
-        <w:pStyle w:val="TOC1"/>
-        <w:rPr>
-          <w:rStyle w:val="Hyperlink"/>
-          <w:szCs w:val="24"/>
-        </w:rPr>
-      </w:pPr>
-      <w:hyperlink w:anchor="_Toc500322817" w:history="1">
-        <w:r>
-          <w:rPr>
-            <w:rStyle w:val="Hyperlink"/>
-            <w:szCs w:val="24"/>
-          </w:rPr>
-          <w:t>DAFTAR PUSTAKA</w:t>
-        </w:r>
-        <w:r>
-          <w:rPr>
-            <w:webHidden/>
-            <w:szCs w:val="24"/>
-          </w:rPr>
-          <w:tab/>
-        </w:r>
-        <w:r>
-          <w:rPr>
-            <w:webHidden/>
-            <w:szCs w:val="24"/>
-          </w:rPr>
-          <w:fldChar w:fldCharType="begin"/>
-        </w:r>
-        <w:r>
-          <w:rPr>
-            <w:webHidden/>
-            <w:szCs w:val="24"/>
-          </w:rPr>
-          <w:instrText xml:space="preserve"> PAGEREF _Toc500322817 \h </w:instrText>
-        </w:r>
-        <w:r>
-          <w:rPr>
-            <w:webHidden/>
-            <w:szCs w:val="24"/>
-          </w:rPr>
-        </w:r>
-        <w:r>
-          <w:rPr>
-            <w:webHidden/>
-            <w:szCs w:val="24"/>
-          </w:rPr>
-          <w:fldChar w:fldCharType="separate"/>
-        </w:r>
-        <w:r>
-          <w:rPr>
-            <w:webHidden/>
-            <w:szCs w:val="24"/>
-          </w:rPr>
-          <w:t>ii</w:t>
-        </w:r>
-        <w:r>
-          <w:rPr>
-            <w:webHidden/>
-            <w:szCs w:val="24"/>
-          </w:rPr>
-          <w:fldChar w:fldCharType="end"/>
-        </w:r>
-      </w:hyperlink>
-    </w:p>
-    <w:p>
-      <w:pPr>
-        <w:spacing w:line="360" w:lineRule="auto"/>
-        <w:rPr>
-          <w:szCs w:val="24"/>
-        </w:rPr>
-      </w:pPr>
-      <w:r>
-        <w:rPr>
-          <w:szCs w:val="24"/>
-        </w:rPr>
-        <w:t>LAMPIRAN</w:t>
-      </w:r>
-      <w:r>
-        <w:rPr>
-          <w:szCs w:val="24"/>
-        </w:rPr>
-        <w:fldChar w:fldCharType="end"/>
-      </w:r>
-    </w:p>
-    <w:p>
-      <w:pPr>
-        <w:spacing w:line="360" w:lineRule="auto"/>
-        <w:rPr>
-          <w:szCs w:val="24"/>
+    </w:p>
+    <w:p>
+      <w:pPr>
+        <w:rPr>
+          <w:lang w:val="id-ID"/>
         </w:rPr>
         <w:sectPr>
-          <w:pgSz w:w="11907" w:h="16840" w:code="9"/>
+          <w:footerReference w:type="default" r:id="rId10"/>
+          <w:pgSz w:w="11906" w:h="16838" w:code="9"/>
           <w:pgMar w:top="1440" w:right="1440" w:bottom="1440" w:left="1440" w:header="720" w:footer="720" w:gutter="0"/>
+          <w:pgNumType w:start="1"/>
           <w:cols w:space="720"/>
           <w:docGrid w:linePitch="360"/>
         </w:sectPr>
@@ -4694,25 +2860,17 @@
     <w:p>
       <w:pPr>
         <w:pStyle w:val="Heading1"/>
-      </w:pPr>
-      <w:bookmarkStart w:id="2" w:name="_Toc499850540"/>
-      <w:bookmarkStart w:id="3" w:name="_Toc500322799"/>
-      <w:r>
+        <w:rPr>
+          <w:lang w:val="en-US"/>
+        </w:rPr>
+      </w:pPr>
+      <w:r>
+        <w:rPr>
+          <w:lang w:val="en-US"/>
+        </w:rPr>
         <w:lastRenderedPageBreak/>
-        <w:t>BAB I</w:t>
-      </w:r>
-      <w:r>
-        <w:t xml:space="preserve"> PENDAHULUAN</w:t>
-      </w:r>
-      <w:bookmarkEnd w:id="2"/>
-      <w:bookmarkEnd w:id="3"/>
-    </w:p>
-    <w:p>
-      <w:pPr>
-        <w:rPr>
-          <w:lang w:val="id-ID"/>
-        </w:rPr>
-      </w:pPr>
+        <w:t>BAB I PENDAHULUAN</w:t>
+      </w:r>
     </w:p>
     <w:p>
       <w:pPr>
@@ -4729,7 +2887,7 @@
           <w:sz w:val="24"/>
         </w:rPr>
       </w:pPr>
-      <w:bookmarkStart w:id="4" w:name="_Toc500322800"/>
+      <w:bookmarkStart w:id="3" w:name="_Toc500322800"/>
       <w:r>
         <w:rPr>
           <w:rFonts w:ascii="Times New Roman" w:hAnsi="Times New Roman"/>
@@ -4739,7 +2897,7 @@
         </w:rPr>
         <w:t>Latar Belakang</w:t>
       </w:r>
-      <w:bookmarkEnd w:id="4"/>
+      <w:bookmarkEnd w:id="3"/>
     </w:p>
     <w:p>
       <w:pPr>
@@ -4794,11 +2952,11 @@
         <w:jc w:val="both"/>
       </w:pPr>
       <w:r>
-        <w:t>Penelitian merupakan suatu proses mencari sesuatu secara sistimatis dalam waktu yang relatif lama dengan menggunakan metode ilmiah dengan prosedur maupun aturan yang berlaku (Zainal A Hasibuan, 2007</w:t>
+        <w:t>Penelitian merupakan suatu proses mencari sesuatu secara sistimatis dalam waktu yang relatif lama dengan menggunakan metode ilmiah dengan prosedur maupun aturan yang berlaku (Zainal A Hasibuan, 2007)</w:t>
       </w:r>
       <w:proofErr w:type="gramStart"/>
       <w:r>
-        <w:t>).</w:t>
+        <w:t>.</w:t>
       </w:r>
       <w:r>
         <w:t>[</w:t>
@@ -5019,7 +3177,7 @@
           <w:sz w:val="24"/>
         </w:rPr>
       </w:pPr>
-      <w:bookmarkStart w:id="5" w:name="_Toc500322801"/>
+      <w:bookmarkStart w:id="4" w:name="_Toc500322801"/>
       <w:r>
         <w:rPr>
           <w:rFonts w:ascii="Times New Roman" w:hAnsi="Times New Roman"/>
@@ -5029,7 +3187,7 @@
         </w:rPr>
         <w:t>Identifikasi Masalah</w:t>
       </w:r>
-      <w:bookmarkEnd w:id="5"/>
+      <w:bookmarkEnd w:id="4"/>
     </w:p>
     <w:p>
       <w:pPr>
@@ -5066,7 +3224,23 @@
           <w:color w:val="000000"/>
           <w:szCs w:val="24"/>
         </w:rPr>
-        <w:t xml:space="preserve">Bagaimana cara menerapkan </w:t>
+        <w:t xml:space="preserve">Bagaimana </w:t>
+      </w:r>
+      <w:proofErr w:type="gramStart"/>
+      <w:r>
+        <w:rPr>
+          <w:color w:val="000000"/>
+          <w:szCs w:val="24"/>
+        </w:rPr>
+        <w:t>cara</w:t>
+      </w:r>
+      <w:proofErr w:type="gramEnd"/>
+      <w:r>
+        <w:rPr>
+          <w:color w:val="000000"/>
+          <w:szCs w:val="24"/>
+        </w:rPr>
+        <w:t xml:space="preserve"> menerapkan </w:t>
       </w:r>
       <w:r>
         <w:rPr>
@@ -5145,7 +3319,23 @@
           <w:color w:val="000000"/>
           <w:szCs w:val="24"/>
         </w:rPr>
-        <w:t xml:space="preserve">Bagaimana cara agar </w:t>
+        <w:t xml:space="preserve">Bagaimana </w:t>
+      </w:r>
+      <w:proofErr w:type="gramStart"/>
+      <w:r>
+        <w:rPr>
+          <w:color w:val="000000"/>
+          <w:szCs w:val="24"/>
+        </w:rPr>
+        <w:t>cara</w:t>
+      </w:r>
+      <w:proofErr w:type="gramEnd"/>
+      <w:r>
+        <w:rPr>
+          <w:color w:val="000000"/>
+          <w:szCs w:val="24"/>
+        </w:rPr>
+        <w:t xml:space="preserve"> agar </w:t>
       </w:r>
       <w:r>
         <w:rPr>
@@ -5182,27 +3372,21 @@
           <w:color w:val="000000"/>
           <w:szCs w:val="24"/>
         </w:rPr>
-      </w:pPr>
-    </w:p>
-    <w:p>
-      <w:pPr>
-        <w:spacing w:line="276" w:lineRule="auto"/>
-        <w:rPr>
-          <w:szCs w:val="24"/>
-        </w:rPr>
-      </w:pPr>
-      <w:r>
-        <w:rPr>
-          <w:szCs w:val="24"/>
-        </w:rPr>
-        <w:br w:type="page"/>
-      </w:r>
+        <w:sectPr>
+          <w:footerReference w:type="default" r:id="rId11"/>
+          <w:pgSz w:w="11906" w:h="16838" w:code="9"/>
+          <w:pgMar w:top="1440" w:right="1440" w:bottom="1440" w:left="1440" w:header="720" w:footer="720" w:gutter="0"/>
+          <w:pgNumType w:start="1"/>
+          <w:cols w:space="720"/>
+          <w:docGrid w:linePitch="360"/>
+        </w:sectPr>
+      </w:pPr>
     </w:p>
     <w:p>
       <w:pPr>
         <w:pStyle w:val="Heading1"/>
       </w:pPr>
-      <w:bookmarkStart w:id="6" w:name="_Toc500322804"/>
+      <w:bookmarkStart w:id="5" w:name="_Toc500322804"/>
       <w:r>
         <w:lastRenderedPageBreak/>
         <w:t>BAB II</w:t>
@@ -5210,7 +3394,7 @@
       <w:r>
         <w:t xml:space="preserve"> TINJAUAN PUSTAKA</w:t>
       </w:r>
-      <w:bookmarkEnd w:id="6"/>
+      <w:bookmarkEnd w:id="5"/>
     </w:p>
     <w:p>
       <w:pPr>
@@ -5222,7 +3406,7 @@
           <w:sz w:val="24"/>
         </w:rPr>
       </w:pPr>
-      <w:bookmarkStart w:id="7" w:name="_Toc513235184"/>
+      <w:bookmarkStart w:id="6" w:name="_Toc513235184"/>
       <w:r>
         <w:rPr>
           <w:rFonts w:ascii="Times New Roman" w:hAnsi="Times New Roman" w:cs="Times New Roman"/>
@@ -5241,7 +3425,7 @@
         </w:rPr>
         <w:t>Artificial Inteligence</w:t>
       </w:r>
-      <w:bookmarkEnd w:id="7"/>
+      <w:bookmarkEnd w:id="6"/>
     </w:p>
     <w:p>
       <w:pPr>
@@ -5278,7 +3462,21 @@
         <w:rPr>
           <w:szCs w:val="24"/>
         </w:rPr>
-        <w:t>, jaringan syaraf tiruan dan robotika.</w:t>
+        <w:t xml:space="preserve">, </w:t>
+      </w:r>
+      <w:proofErr w:type="gramStart"/>
+      <w:r>
+        <w:rPr>
+          <w:szCs w:val="24"/>
+        </w:rPr>
+        <w:t>jaringan</w:t>
+      </w:r>
+      <w:proofErr w:type="gramEnd"/>
+      <w:r>
+        <w:rPr>
+          <w:szCs w:val="24"/>
+        </w:rPr>
+        <w:t xml:space="preserve"> syaraf tiruan dan robotika.</w:t>
       </w:r>
       <w:r>
         <w:rPr>
@@ -5304,7 +3502,7 @@
           <w:sz w:val="24"/>
         </w:rPr>
       </w:pPr>
-      <w:bookmarkStart w:id="8" w:name="_Toc513235185"/>
+      <w:bookmarkStart w:id="7" w:name="_Toc513235185"/>
       <w:r>
         <w:rPr>
           <w:rFonts w:ascii="Times New Roman" w:hAnsi="Times New Roman" w:cs="Times New Roman"/>
@@ -5342,7 +3540,7 @@
         </w:rPr>
         <w:t>)</w:t>
       </w:r>
-      <w:bookmarkEnd w:id="8"/>
+      <w:bookmarkEnd w:id="7"/>
     </w:p>
     <w:p>
       <w:pPr>
@@ -5410,7 +3608,15 @@
         <w:t>String Matching</w:t>
       </w:r>
       <w:r>
-        <w:t>, merupakan proses mencocokan suatu string dengan susunan karakter yang tepat dalam string yang dicocokkan. Contoh: kata "step" akan menunjukkan kecocokan hanya dengan kata "step".</w:t>
+        <w:t xml:space="preserve">, merupakan proses mencocokan suatu string dengan susunan karakter yang tepat dalam string yang dicocokkan. Contoh: kata "step" </w:t>
+      </w:r>
+      <w:proofErr w:type="gramStart"/>
+      <w:r>
+        <w:t>akan</w:t>
+      </w:r>
+      <w:proofErr w:type="gramEnd"/>
+      <w:r>
+        <w:t xml:space="preserve"> menunjukkan kecocokan hanya dengan kata "step".</w:t>
       </w:r>
     </w:p>
     <w:p>
@@ -5432,7 +3638,15 @@
         <w:t>String Matching</w:t>
       </w:r>
       <w:r>
-        <w:t>, merupakan pencocokan string secara samar, maksudnya ialah pencocokan string dimana yang dicocokkan memiliki kemiripan yang keduanya memiliki susunan karakter berbeda (mungkin jumlah atau urutannya) tetapi string-string tersebut memiliki kemiripan baik kemiripan tekstual/penulisan (</w:t>
+        <w:t xml:space="preserve">, merupakan pencocokan string secara </w:t>
+      </w:r>
+      <w:proofErr w:type="gramStart"/>
+      <w:r>
+        <w:t>samar</w:t>
+      </w:r>
+      <w:proofErr w:type="gramEnd"/>
+      <w:r>
+        <w:t>, maksudnya ialah pencocokan string dimana yang dicocokkan memiliki kemiripan yang keduanya memiliki susunan karakter berbeda (mungkin jumlah atau urutannya) tetapi string-string tersebut memiliki kemiripan baik kemiripan tekstual/penulisan (</w:t>
       </w:r>
       <w:r>
         <w:rPr>
@@ -5475,8 +3689,8 @@
           <w:sz w:val="24"/>
         </w:rPr>
       </w:pPr>
-      <w:bookmarkStart w:id="9" w:name="_Toc513235186"/>
-      <w:bookmarkStart w:id="10" w:name="_Toc500322808"/>
+      <w:bookmarkStart w:id="8" w:name="_Toc513235186"/>
+      <w:bookmarkStart w:id="9" w:name="_Toc500322808"/>
       <w:r>
         <w:rPr>
           <w:rFonts w:ascii="Times New Roman" w:hAnsi="Times New Roman" w:cs="Times New Roman"/>
@@ -5504,7 +3718,7 @@
         </w:rPr>
         <w:t>Booyer-Moore</w:t>
       </w:r>
-      <w:bookmarkEnd w:id="9"/>
+      <w:bookmarkEnd w:id="8"/>
     </w:p>
     <w:p>
       <w:pPr>
@@ -5861,12 +4075,34 @@
         <w:rPr>
           <w:szCs w:val="24"/>
         </w:rPr>
-      </w:pPr>
-      <w:r>
-        <w:rPr>
-          <w:szCs w:val="24"/>
-        </w:rPr>
-        <w:t>Kasus terbaik O(n/m).</w:t>
+        <w:sectPr>
+          <w:footerReference w:type="default" r:id="rId12"/>
+          <w:pgSz w:w="11906" w:h="16838" w:code="9"/>
+          <w:pgMar w:top="1440" w:right="1440" w:bottom="1440" w:left="1440" w:header="720" w:footer="720" w:gutter="0"/>
+          <w:pgNumType w:start="1"/>
+          <w:cols w:space="720"/>
+          <w:docGrid w:linePitch="360"/>
+        </w:sectPr>
+      </w:pPr>
+      <w:r>
+        <w:rPr>
+          <w:szCs w:val="24"/>
+        </w:rPr>
+        <w:t xml:space="preserve">Kasus terbaik </w:t>
+      </w:r>
+      <w:proofErr w:type="gramStart"/>
+      <w:r>
+        <w:rPr>
+          <w:szCs w:val="24"/>
+        </w:rPr>
+        <w:t>O(</w:t>
+      </w:r>
+      <w:proofErr w:type="gramEnd"/>
+      <w:r>
+        <w:rPr>
+          <w:szCs w:val="24"/>
+        </w:rPr>
+        <w:t>n/m).</w:t>
       </w:r>
     </w:p>
     <w:p>
@@ -5936,7 +4172,21 @@
         <w:rPr>
           <w:szCs w:val="24"/>
         </w:rPr>
-        <w:t xml:space="preserve">Pada bagian ini akan dilakukan studi kasus pencarian pattern terhadap teks dengan menggunakan algoritma </w:t>
+        <w:t xml:space="preserve">Pada bagian ini </w:t>
+      </w:r>
+      <w:proofErr w:type="gramStart"/>
+      <w:r>
+        <w:rPr>
+          <w:szCs w:val="24"/>
+        </w:rPr>
+        <w:t>akan</w:t>
+      </w:r>
+      <w:proofErr w:type="gramEnd"/>
+      <w:r>
+        <w:rPr>
+          <w:szCs w:val="24"/>
+        </w:rPr>
+        <w:t xml:space="preserve"> dilakukan studi kasus pencarian pattern terhadap teks dengan menggunakan algoritma </w:t>
       </w:r>
       <w:r>
         <w:rPr>
@@ -6030,6 +4280,7 @@
       <w:r>
         <w:tab/>
       </w:r>
+      <w:proofErr w:type="gramStart"/>
       <w:r>
         <w:rPr>
           <w:rFonts w:ascii="Courier New" w:hAnsi="Courier New" w:cs="Courier New"/>
@@ -6037,7 +4288,17 @@
           <w:szCs w:val="18"/>
           <w:lang w:val="en-US"/>
         </w:rPr>
-        <w:t xml:space="preserve">bmBc: </w:t>
+        <w:t>bmBc</w:t>
+      </w:r>
+      <w:proofErr w:type="gramEnd"/>
+      <w:r>
+        <w:rPr>
+          <w:rFonts w:ascii="Courier New" w:hAnsi="Courier New" w:cs="Courier New"/>
+          <w:sz w:val="22"/>
+          <w:szCs w:val="18"/>
+          <w:lang w:val="en-US"/>
+        </w:rPr>
+        <w:t xml:space="preserve">: </w:t>
       </w:r>
     </w:p>
     <w:p>
@@ -6064,13 +4325,23 @@
         </w:rPr>
         <w:tab/>
       </w:r>
+      <w:proofErr w:type="gramStart"/>
       <w:r>
         <w:rPr>
           <w:rFonts w:ascii="Courier New" w:hAnsi="Courier New" w:cs="Courier New"/>
           <w:color w:val="000000"/>
           <w:szCs w:val="18"/>
         </w:rPr>
-        <w:t xml:space="preserve">a c g t </w:t>
+        <w:t>a</w:t>
+      </w:r>
+      <w:proofErr w:type="gramEnd"/>
+      <w:r>
+        <w:rPr>
+          <w:rFonts w:ascii="Courier New" w:hAnsi="Courier New" w:cs="Courier New"/>
+          <w:color w:val="000000"/>
+          <w:szCs w:val="18"/>
+        </w:rPr>
+        <w:t xml:space="preserve"> c g t </w:t>
       </w:r>
     </w:p>
     <w:p>
@@ -6243,13 +4514,23 @@
         </w:rPr>
         <w:tab/>
       </w:r>
+      <w:proofErr w:type="gramStart"/>
       <w:r>
         <w:rPr>
           <w:rFonts w:ascii="Courier New" w:hAnsi="Courier New" w:cs="Courier New"/>
           <w:color w:val="000000"/>
           <w:szCs w:val="18"/>
         </w:rPr>
-        <w:t xml:space="preserve">percobaan 1: </w:t>
+        <w:t>percobaan</w:t>
+      </w:r>
+      <w:proofErr w:type="gramEnd"/>
+      <w:r>
+        <w:rPr>
+          <w:rFonts w:ascii="Courier New" w:hAnsi="Courier New" w:cs="Courier New"/>
+          <w:color w:val="000000"/>
+          <w:szCs w:val="18"/>
+        </w:rPr>
+        <w:t xml:space="preserve"> 1: </w:t>
       </w:r>
     </w:p>
     <w:p>
@@ -6284,13 +4565,23 @@
         </w:rPr>
         <w:tab/>
       </w:r>
+      <w:proofErr w:type="gramStart"/>
       <w:r>
         <w:rPr>
           <w:rFonts w:ascii="Courier New" w:hAnsi="Courier New" w:cs="Courier New"/>
           <w:color w:val="000000"/>
           <w:szCs w:val="18"/>
         </w:rPr>
-        <w:t xml:space="preserve">gcatcgcagagagtatacagtacg </w:t>
+        <w:t>gcatcgcagagagtatacagtacg</w:t>
+      </w:r>
+      <w:proofErr w:type="gramEnd"/>
+      <w:r>
+        <w:rPr>
+          <w:rFonts w:ascii="Courier New" w:hAnsi="Courier New" w:cs="Courier New"/>
+          <w:color w:val="000000"/>
+          <w:szCs w:val="18"/>
+        </w:rPr>
+        <w:t xml:space="preserve"> </w:t>
       </w:r>
     </w:p>
     <w:p>
@@ -6372,7 +4663,7 @@
           <w:color w:val="000000"/>
           <w:szCs w:val="18"/>
         </w:rPr>
-        <w:t>Shift by 1 (bmGs[</w:t>
+        <w:t>Shift by 1 (</w:t>
       </w:r>
       <w:proofErr w:type="gramStart"/>
       <w:r>
@@ -6381,7 +4672,7 @@
           <w:color w:val="000000"/>
           <w:szCs w:val="18"/>
         </w:rPr>
-        <w:t>7]=</w:t>
+        <w:t>bmGs[</w:t>
       </w:r>
       <w:proofErr w:type="gramEnd"/>
       <w:r>
@@ -6390,7 +4681,7 @@
           <w:color w:val="000000"/>
           <w:szCs w:val="18"/>
         </w:rPr>
-        <w:t xml:space="preserve">bmBc[a]-8+8) </w:t>
+        <w:t xml:space="preserve">7]=bmBc[a]-8+8) </w:t>
       </w:r>
     </w:p>
     <w:p>
@@ -6417,13 +4708,23 @@
         </w:rPr>
         <w:tab/>
       </w:r>
+      <w:proofErr w:type="gramStart"/>
       <w:r>
         <w:rPr>
           <w:rFonts w:ascii="Courier New" w:hAnsi="Courier New" w:cs="Courier New"/>
           <w:color w:val="000000"/>
           <w:szCs w:val="18"/>
         </w:rPr>
-        <w:t xml:space="preserve">percobaan 2: </w:t>
+        <w:t>percobaan</w:t>
+      </w:r>
+      <w:proofErr w:type="gramEnd"/>
+      <w:r>
+        <w:rPr>
+          <w:rFonts w:ascii="Courier New" w:hAnsi="Courier New" w:cs="Courier New"/>
+          <w:color w:val="000000"/>
+          <w:szCs w:val="18"/>
+        </w:rPr>
+        <w:t xml:space="preserve"> 2: </w:t>
       </w:r>
     </w:p>
     <w:p>
@@ -6439,6 +4740,7 @@
           <w:szCs w:val="24"/>
         </w:rPr>
       </w:pPr>
+      <w:proofErr w:type="gramStart"/>
       <w:r>
         <w:rPr>
           <w:rFonts w:ascii="Courier New" w:hAnsi="Courier New" w:cs="Courier New"/>
@@ -6447,6 +4749,7 @@
         </w:rPr>
         <w:t>gcatcgcagagagtatacagtacg</w:t>
       </w:r>
+      <w:proofErr w:type="gramEnd"/>
       <w:r>
         <w:rPr>
           <w:sz w:val="32"/>
@@ -6454,6 +4757,14 @@
         </w:rPr>
         <w:br/>
       </w:r>
+      <w:r>
+        <w:rPr>
+          <w:rFonts w:ascii="Courier New" w:hAnsi="Courier New" w:cs="Courier New"/>
+          <w:color w:val="000000"/>
+          <w:szCs w:val="18"/>
+        </w:rPr>
+        <w:t>.....</w:t>
+      </w:r>
       <w:proofErr w:type="gramStart"/>
       <w:r>
         <w:rPr>
@@ -6461,7 +4772,7 @@
           <w:color w:val="000000"/>
           <w:szCs w:val="18"/>
         </w:rPr>
-        <w:t>.....</w:t>
+        <w:t>gAG</w:t>
       </w:r>
       <w:proofErr w:type="gramEnd"/>
       <w:r>
@@ -6470,7 +4781,7 @@
           <w:color w:val="000000"/>
           <w:szCs w:val="18"/>
         </w:rPr>
-        <w:t xml:space="preserve">gAG </w:t>
+        <w:t xml:space="preserve"> </w:t>
       </w:r>
       <w:r>
         <w:rPr>
@@ -6512,13 +4823,23 @@
         </w:rPr>
         <w:tab/>
       </w:r>
+      <w:proofErr w:type="gramStart"/>
       <w:r>
         <w:rPr>
           <w:rFonts w:ascii="Courier New" w:hAnsi="Courier New" w:cs="Courier New"/>
           <w:color w:val="000000"/>
           <w:szCs w:val="18"/>
         </w:rPr>
-        <w:t xml:space="preserve">percobaan 3: </w:t>
+        <w:t>percobaan</w:t>
+      </w:r>
+      <w:proofErr w:type="gramEnd"/>
+      <w:r>
+        <w:rPr>
+          <w:rFonts w:ascii="Courier New" w:hAnsi="Courier New" w:cs="Courier New"/>
+          <w:color w:val="000000"/>
+          <w:szCs w:val="18"/>
+        </w:rPr>
+        <w:t xml:space="preserve"> 3: </w:t>
       </w:r>
     </w:p>
     <w:p>
@@ -6534,13 +4855,23 @@
           <w:szCs w:val="18"/>
         </w:rPr>
       </w:pPr>
+      <w:proofErr w:type="gramStart"/>
       <w:r>
         <w:rPr>
           <w:rFonts w:ascii="Courier New" w:hAnsi="Courier New" w:cs="Courier New"/>
           <w:color w:val="000000"/>
           <w:szCs w:val="18"/>
         </w:rPr>
-        <w:t xml:space="preserve">gcatcgcagagagtatacagtacg </w:t>
+        <w:t>gcatcgcagagagtatacagtacg</w:t>
+      </w:r>
+      <w:proofErr w:type="gramEnd"/>
+      <w:r>
+        <w:rPr>
+          <w:rFonts w:ascii="Courier New" w:hAnsi="Courier New" w:cs="Courier New"/>
+          <w:color w:val="000000"/>
+          <w:szCs w:val="18"/>
+        </w:rPr>
+        <w:t xml:space="preserve"> </w:t>
       </w:r>
     </w:p>
     <w:p>
@@ -6630,13 +4961,23 @@
         </w:rPr>
         <w:tab/>
       </w:r>
+      <w:proofErr w:type="gramStart"/>
       <w:r>
         <w:rPr>
           <w:rFonts w:ascii="Courier New" w:hAnsi="Courier New" w:cs="Courier New"/>
           <w:color w:val="000000"/>
           <w:szCs w:val="18"/>
         </w:rPr>
-        <w:t xml:space="preserve">percobaan 4: </w:t>
+        <w:t>percobaan</w:t>
+      </w:r>
+      <w:proofErr w:type="gramEnd"/>
+      <w:r>
+        <w:rPr>
+          <w:rFonts w:ascii="Courier New" w:hAnsi="Courier New" w:cs="Courier New"/>
+          <w:color w:val="000000"/>
+          <w:szCs w:val="18"/>
+        </w:rPr>
+        <w:t xml:space="preserve"> 4: </w:t>
       </w:r>
     </w:p>
     <w:p>
@@ -6652,13 +4993,23 @@
           <w:szCs w:val="18"/>
         </w:rPr>
       </w:pPr>
+      <w:proofErr w:type="gramStart"/>
       <w:r>
         <w:rPr>
           <w:rFonts w:ascii="Courier New" w:hAnsi="Courier New" w:cs="Courier New"/>
           <w:color w:val="000000"/>
           <w:szCs w:val="18"/>
         </w:rPr>
-        <w:t xml:space="preserve">gcatcGCAGAGAGtatacagtacg </w:t>
+        <w:t>gcatcGCAGAGAGtatacagtacg</w:t>
+      </w:r>
+      <w:proofErr w:type="gramEnd"/>
+      <w:r>
+        <w:rPr>
+          <w:rFonts w:ascii="Courier New" w:hAnsi="Courier New" w:cs="Courier New"/>
+          <w:color w:val="000000"/>
+          <w:szCs w:val="18"/>
+        </w:rPr>
+        <w:t xml:space="preserve"> </w:t>
       </w:r>
     </w:p>
     <w:p>
@@ -6702,7 +5053,7 @@
           <w:color w:val="000000"/>
           <w:szCs w:val="18"/>
         </w:rPr>
-        <w:t>Shift by 4 (bmGs[</w:t>
+        <w:t>Shift by 4 (</w:t>
       </w:r>
       <w:proofErr w:type="gramStart"/>
       <w:r>
@@ -6711,7 +5062,7 @@
           <w:color w:val="000000"/>
           <w:szCs w:val="18"/>
         </w:rPr>
-        <w:t>5]=</w:t>
+        <w:t>bmGs[</w:t>
       </w:r>
       <w:proofErr w:type="gramEnd"/>
       <w:r>
@@ -6720,7 +5071,7 @@
           <w:color w:val="000000"/>
           <w:szCs w:val="18"/>
         </w:rPr>
-        <w:t xml:space="preserve">bmBc[c]-8+6) </w:t>
+        <w:t xml:space="preserve">5]=bmBc[c]-8+6) </w:t>
       </w:r>
     </w:p>
     <w:p>
@@ -6747,13 +5098,23 @@
         </w:rPr>
         <w:tab/>
       </w:r>
+      <w:proofErr w:type="gramStart"/>
       <w:r>
         <w:rPr>
           <w:rFonts w:ascii="Courier New" w:hAnsi="Courier New" w:cs="Courier New"/>
           <w:color w:val="000000"/>
           <w:szCs w:val="18"/>
         </w:rPr>
-        <w:t xml:space="preserve">percobaan 5: </w:t>
+        <w:t>percobaan</w:t>
+      </w:r>
+      <w:proofErr w:type="gramEnd"/>
+      <w:r>
+        <w:rPr>
+          <w:rFonts w:ascii="Courier New" w:hAnsi="Courier New" w:cs="Courier New"/>
+          <w:color w:val="000000"/>
+          <w:szCs w:val="18"/>
+        </w:rPr>
+        <w:t xml:space="preserve"> 5: </w:t>
       </w:r>
     </w:p>
     <w:p>
@@ -6769,13 +5130,23 @@
           <w:szCs w:val="18"/>
         </w:rPr>
       </w:pPr>
+      <w:proofErr w:type="gramStart"/>
       <w:r>
         <w:rPr>
           <w:rFonts w:ascii="Courier New" w:hAnsi="Courier New" w:cs="Courier New"/>
           <w:color w:val="000000"/>
           <w:szCs w:val="18"/>
         </w:rPr>
-        <w:t xml:space="preserve">gcatcGCAGAGAGtatacagtacg </w:t>
+        <w:t>gcatcGCAGAGAGtatacagtacg</w:t>
+      </w:r>
+      <w:proofErr w:type="gramEnd"/>
+      <w:r>
+        <w:rPr>
+          <w:rFonts w:ascii="Courier New" w:hAnsi="Courier New" w:cs="Courier New"/>
+          <w:color w:val="000000"/>
+          <w:szCs w:val="18"/>
+        </w:rPr>
+        <w:t xml:space="preserve"> </w:t>
       </w:r>
     </w:p>
     <w:p>
@@ -6797,7 +5168,25 @@
           <w:color w:val="000000"/>
           <w:szCs w:val="18"/>
         </w:rPr>
-        <w:t xml:space="preserve">......aG </w:t>
+        <w:t>......</w:t>
+      </w:r>
+      <w:proofErr w:type="gramStart"/>
+      <w:r>
+        <w:rPr>
+          <w:rFonts w:ascii="Courier New" w:hAnsi="Courier New" w:cs="Courier New"/>
+          <w:color w:val="000000"/>
+          <w:szCs w:val="18"/>
+        </w:rPr>
+        <w:t>aG</w:t>
+      </w:r>
+      <w:proofErr w:type="gramEnd"/>
+      <w:r>
+        <w:rPr>
+          <w:rFonts w:ascii="Courier New" w:hAnsi="Courier New" w:cs="Courier New"/>
+          <w:color w:val="000000"/>
+          <w:szCs w:val="18"/>
+        </w:rPr>
+        <w:t xml:space="preserve"> </w:t>
       </w:r>
     </w:p>
     <w:p>
@@ -6854,6 +5243,7 @@
           <w:szCs w:val="18"/>
         </w:rPr>
       </w:pPr>
+      <w:proofErr w:type="gramStart"/>
       <w:r>
         <w:rPr>
           <w:rFonts w:ascii="Courier New" w:hAnsi="Courier New" w:cs="Courier New"/>
@@ -6862,6 +5252,7 @@
         </w:rPr>
         <w:t>gcatcGCAGAGAGtatacagtacg</w:t>
       </w:r>
+      <w:proofErr w:type="gramEnd"/>
       <w:r>
         <w:rPr>
           <w:rFonts w:ascii="Courier New" w:hAnsi="Courier New" w:cs="Courier New"/>
@@ -6920,15 +5311,24 @@
           <w:szCs w:val="24"/>
         </w:rPr>
       </w:pPr>
+      <w:proofErr w:type="gramStart"/>
       <w:r>
         <w:rPr>
           <w:color w:val="000000"/>
           <w:szCs w:val="20"/>
         </w:rPr>
-        <w:t>perbandingan karakter yang terjadi: 17</w:t>
-      </w:r>
-    </w:p>
-    <w:bookmarkEnd w:id="10"/>
+        <w:t>perbandingan</w:t>
+      </w:r>
+      <w:proofErr w:type="gramEnd"/>
+      <w:r>
+        <w:rPr>
+          <w:color w:val="000000"/>
+          <w:szCs w:val="20"/>
+        </w:rPr>
+        <w:t xml:space="preserve"> karakter yang terjadi: 17</w:t>
+      </w:r>
+    </w:p>
+    <w:bookmarkEnd w:id="9"/>
     <w:p>
       <w:pPr>
         <w:pStyle w:val="Heading2"/>
@@ -6960,8 +5360,13 @@
         <w:pStyle w:val="ListParagraph"/>
         <w:spacing w:after="240"/>
         <w:ind w:firstLine="630"/>
+        <w:rPr>
+          <w:rFonts w:eastAsia="Times New Roman"/>
+          <w:iCs/>
+          <w:szCs w:val="24"/>
+        </w:rPr>
         <w:sectPr>
-          <w:footerReference w:type="default" r:id="rId8"/>
+          <w:footerReference w:type="default" r:id="rId13"/>
           <w:pgSz w:w="11906" w:h="16838" w:code="9"/>
           <w:pgMar w:top="1440" w:right="1440" w:bottom="1440" w:left="1440" w:header="720" w:footer="720" w:gutter="0"/>
           <w:pgNumType w:start="1"/>
@@ -7139,12 +5544,12 @@
           <w:lang w:val="en-US"/>
         </w:rPr>
       </w:pPr>
-      <w:bookmarkStart w:id="11" w:name="_Toc500322811"/>
+      <w:bookmarkStart w:id="10" w:name="_Toc500322811"/>
       <w:r>
         <w:lastRenderedPageBreak/>
         <w:t xml:space="preserve">BAB </w:t>
       </w:r>
-      <w:bookmarkEnd w:id="11"/>
+      <w:bookmarkEnd w:id="10"/>
       <w:r>
         <w:rPr>
           <w:lang w:val="en-US"/>
@@ -7500,7 +5905,13 @@
     <w:p>
       <w:pPr>
         <w:ind w:left="360"/>
+      </w:pPr>
+    </w:p>
+    <w:p>
+      <w:pPr>
+        <w:ind w:left="360"/>
         <w:sectPr>
+          <w:footerReference w:type="default" r:id="rId14"/>
           <w:pgSz w:w="11906" w:h="16838" w:code="9"/>
           <w:pgMar w:top="1440" w:right="1440" w:bottom="1440" w:left="1440" w:header="720" w:footer="720" w:gutter="0"/>
           <w:pgNumType w:start="12"/>
@@ -7511,18 +5922,14 @@
     </w:p>
     <w:p>
       <w:pPr>
-        <w:ind w:left="360"/>
-      </w:pPr>
-    </w:p>
-    <w:p>
-      <w:pPr>
         <w:pStyle w:val="Heading1"/>
       </w:pPr>
-      <w:bookmarkStart w:id="12" w:name="_Toc500322814"/>
-      <w:r>
+      <w:bookmarkStart w:id="11" w:name="_Toc500322814"/>
+      <w:r>
+        <w:lastRenderedPageBreak/>
         <w:t xml:space="preserve">BAB </w:t>
       </w:r>
-      <w:bookmarkEnd w:id="12"/>
+      <w:bookmarkEnd w:id="11"/>
       <w:r>
         <w:t>IV METODE PENELITIAN</w:t>
       </w:r>
@@ -7594,8 +6001,16 @@
         <w:rPr>
           <w:szCs w:val="24"/>
         </w:rPr>
-        <w:t xml:space="preserve"> (SSM) adalah sebuah metodologi yang cocok untuk membantu suatu organisasi dalam menjelaskan tujuan mereka dan kemudian merancang sistem aktivitas manusia untuk mencapai tujuan te</w:t>
-      </w:r>
+        <w:t xml:space="preserve"> (SSM) adalah sebuah metodologi yang cocok untuk membantu suatu organisasi dalam menjelaskan tujuan mereka dan kemudian merancang sistem aktivitas manusia untuk mencapai tujuan </w:t>
+      </w:r>
+      <w:proofErr w:type="gramStart"/>
+      <w:r>
+        <w:rPr>
+          <w:szCs w:val="24"/>
+        </w:rPr>
+        <w:t>te</w:t>
+      </w:r>
+      <w:proofErr w:type="gramEnd"/>
       <w:r>
         <w:rPr>
           <w:szCs w:val="24"/>
@@ -7657,7 +6072,21 @@
         <w:rPr>
           <w:szCs w:val="24"/>
         </w:rPr>
-        <w:t>Interpretasi masalah oleh stakeholders berbeda-beda menurut sudut pandangnya masing-masing</w:t>
+        <w:t xml:space="preserve">Interpretasi masalah oleh </w:t>
+      </w:r>
+      <w:proofErr w:type="gramStart"/>
+      <w:r>
+        <w:rPr>
+          <w:szCs w:val="24"/>
+        </w:rPr>
+        <w:t>stakeholders</w:t>
+      </w:r>
+      <w:proofErr w:type="gramEnd"/>
+      <w:r>
+        <w:rPr>
+          <w:szCs w:val="24"/>
+        </w:rPr>
+        <w:t xml:space="preserve"> berbeda-beda menurut sudut pandangnya masing-masing</w:t>
       </w:r>
       <w:r>
         <w:rPr>
@@ -7737,9 +6166,33 @@
     </w:p>
     <w:p>
       <w:pPr>
+        <w:spacing w:line="360" w:lineRule="auto"/>
+        <w:rPr>
+          <w:szCs w:val="24"/>
+        </w:rPr>
+        <w:sectPr>
+          <w:footerReference w:type="default" r:id="rId15"/>
+          <w:pgSz w:w="11906" w:h="16838" w:code="9"/>
+          <w:pgMar w:top="1440" w:right="1440" w:bottom="1440" w:left="1440" w:header="720" w:footer="720" w:gutter="0"/>
+          <w:pgNumType w:start="12"/>
+          <w:cols w:space="720"/>
+          <w:docGrid w:linePitch="360"/>
+        </w:sectPr>
+      </w:pPr>
+    </w:p>
+    <w:p>
+      <w:pPr>
         <w:spacing w:after="0" w:line="276" w:lineRule="auto"/>
         <w:ind w:left="360"/>
         <w:jc w:val="center"/>
+        <w:sectPr>
+          <w:footerReference w:type="default" r:id="rId16"/>
+          <w:pgSz w:w="11906" w:h="16838" w:code="9"/>
+          <w:pgMar w:top="1440" w:right="1440" w:bottom="1440" w:left="1440" w:header="720" w:footer="720" w:gutter="0"/>
+          <w:pgNumType w:start="12"/>
+          <w:cols w:space="720"/>
+          <w:docGrid w:linePitch="360"/>
+        </w:sectPr>
       </w:pPr>
       <w:r>
         <w:object w:dxaOrig="8326" w:dyaOrig="16816">
@@ -7763,21 +6216,11 @@
             <o:lock v:ext="edit" aspectratio="t"/>
           </v:shapetype>
           <v:shape id="_x0000_i1025" type="#_x0000_t75" style="width:332.25pt;height:669.75pt" o:ole="">
-            <v:imagedata r:id="rId9" o:title=""/>
+            <v:imagedata r:id="rId17" o:title=""/>
           </v:shape>
-          <o:OLEObject Type="Embed" ProgID="Visio.Drawing.15" ShapeID="_x0000_i1025" DrawAspect="Content" ObjectID="_1587457561" r:id="rId10"/>
+          <o:OLEObject Type="Embed" ProgID="Visio.Drawing.15" ShapeID="_x0000_i1025" DrawAspect="Content" ObjectID="_1587473334" r:id="rId18"/>
         </w:object>
       </w:r>
-    </w:p>
-    <w:p>
-      <w:pPr>
-        <w:spacing w:after="0" w:line="276" w:lineRule="auto"/>
-        <w:ind w:left="360"/>
-        <w:jc w:val="center"/>
-        <w:rPr>
-          <w:b/>
-        </w:rPr>
-      </w:pPr>
     </w:p>
     <w:p>
       <w:pPr>
@@ -7866,7 +6309,15 @@
         <w:t>proposal penelitian. Peneliti mendapatkan informasi yang valid dari wawancara yang dilakukan kepada para peneliti yang telah melakukan banyak penelitian. Dalam wawancara tersebut telah dapat diidentifikasi hal-hal yang seringkali menyulitkan mereka, yaitu pencarian history proposal penelitian</w:t>
       </w:r>
       <w:r>
-        <w:t xml:space="preserve"> pada saat mereka akan melakukan suatu penelitian.</w:t>
+        <w:t xml:space="preserve"> pada saat mereka </w:t>
+      </w:r>
+      <w:proofErr w:type="gramStart"/>
+      <w:r>
+        <w:t>akan</w:t>
+      </w:r>
+      <w:proofErr w:type="gramEnd"/>
+      <w:r>
+        <w:t xml:space="preserve"> melakukan suatu penelitian.</w:t>
       </w:r>
     </w:p>
     <w:p>
@@ -8201,14 +6652,14 @@
         <w:rPr>
           <w:szCs w:val="24"/>
         </w:rPr>
-        <w:t>Pada tahap ini, dengan model yang sudah didefinisikan, masalah yang didefinisikan, dan model yang sudah dibuat dibandingkan dengan kondisi nyata dengan cara, (</w:t>
+        <w:t>Pada tahap ini, dengan model yang sudah didefinisikan, masalah yang didefinisikan, dan model yang sudah dibuat dibandingkan dengan kondisi nyata dengan cara, (1</w:t>
       </w:r>
       <w:proofErr w:type="gramStart"/>
       <w:r>
         <w:rPr>
           <w:szCs w:val="24"/>
         </w:rPr>
-        <w:t>1)diskusi</w:t>
+        <w:t>)diskusi</w:t>
       </w:r>
       <w:proofErr w:type="gramEnd"/>
       <w:r>
@@ -8249,6 +6700,14 @@
         <w:rPr>
           <w:szCs w:val="24"/>
         </w:rPr>
+        <w:sectPr>
+          <w:footerReference w:type="default" r:id="rId19"/>
+          <w:pgSz w:w="11906" w:h="16838" w:code="9"/>
+          <w:pgMar w:top="1440" w:right="1440" w:bottom="1440" w:left="1440" w:header="720" w:footer="720" w:gutter="0"/>
+          <w:pgNumType w:start="12"/>
+          <w:cols w:space="720"/>
+          <w:docGrid w:linePitch="360"/>
+        </w:sectPr>
       </w:pPr>
       <w:r>
         <w:rPr>
@@ -8267,7 +6726,21 @@
         <w:rPr>
           <w:szCs w:val="24"/>
         </w:rPr>
-        <w:t xml:space="preserve">. Bila tidak cocok, maka peneliti akan menggunakan model CATWOE dengan sudut pandang yang berbeda atau melakukan analisis bilamana terdapat </w:t>
+        <w:t xml:space="preserve">. Bila tidak cocok, maka peneliti </w:t>
+      </w:r>
+      <w:proofErr w:type="gramStart"/>
+      <w:r>
+        <w:rPr>
+          <w:szCs w:val="24"/>
+        </w:rPr>
+        <w:t>akan</w:t>
+      </w:r>
+      <w:proofErr w:type="gramEnd"/>
+      <w:r>
+        <w:rPr>
+          <w:szCs w:val="24"/>
+        </w:rPr>
+        <w:t xml:space="preserve"> menggunakan model CATWOE dengan sudut pandang yang berbeda atau melakukan analisis bilamana terdapat </w:t>
       </w:r>
       <w:r>
         <w:rPr>
@@ -8295,11 +6768,6 @@
         </w:rPr>
         <w:t>.</w:t>
       </w:r>
-    </w:p>
-    <w:p>
-      <w:pPr>
-        <w:pStyle w:val="ListParagraph"/>
-      </w:pPr>
     </w:p>
     <w:p>
       <w:pPr>
@@ -8331,6 +6799,7 @@
           <w:szCs w:val="24"/>
         </w:rPr>
         <w:sectPr>
+          <w:footerReference w:type="default" r:id="rId20"/>
           <w:pgSz w:w="11906" w:h="16838" w:code="9"/>
           <w:pgMar w:top="1440" w:right="1440" w:bottom="1440" w:left="1440" w:header="720" w:footer="720" w:gutter="0"/>
           <w:pgNumType w:start="12"/>
@@ -8366,17 +6835,10 @@
     </w:p>
     <w:p>
       <w:pPr>
-        <w:rPr>
-          <w:b/>
-          <w:szCs w:val="24"/>
-        </w:rPr>
-      </w:pPr>
-    </w:p>
-    <w:p>
-      <w:pPr>
         <w:pStyle w:val="Heading1"/>
       </w:pPr>
       <w:r>
+        <w:lastRenderedPageBreak/>
         <w:t>BAB V HASIL DAN PEMBAHASAN</w:t>
       </w:r>
     </w:p>
@@ -8427,6 +6889,7 @@
           <w:szCs w:val="24"/>
         </w:rPr>
         <w:sectPr>
+          <w:footerReference w:type="default" r:id="rId21"/>
           <w:pgSz w:w="11906" w:h="16838" w:code="9"/>
           <w:pgMar w:top="1440" w:right="1440" w:bottom="1440" w:left="1440" w:header="720" w:footer="720" w:gutter="0"/>
           <w:pgNumType w:start="12"/>
@@ -8447,7 +6910,6 @@
     <w:p>
       <w:pPr>
         <w:pStyle w:val="Heading2"/>
-        <w:spacing w:line="360" w:lineRule="auto"/>
         <w:rPr>
           <w:rFonts w:ascii="Times New Roman" w:hAnsi="Times New Roman" w:cs="Times New Roman"/>
           <w:b/>
@@ -8466,6 +6928,22 @@
         </w:rPr>
         <w:t>6.1 Kesimpulan</w:t>
       </w:r>
+    </w:p>
+    <w:p>
+      <w:r>
+        <w:tab/>
+      </w:r>
+      <w:r>
+        <w:t xml:space="preserve">Setelah melakukan </w:t>
+      </w:r>
+      <w:r>
+        <w:t xml:space="preserve">penelitian, kami dapat menyimpulkan bahwa telah mencapai tujuan dari penelitian ini, </w:t>
+      </w:r>
+      <w:proofErr w:type="gramStart"/>
+      <w:r>
+        <w:t>yakni :</w:t>
+      </w:r>
+      <w:proofErr w:type="gramEnd"/>
     </w:p>
     <w:p>
       <w:pPr>
@@ -8491,22 +6969,10 @@
         <w:rPr>
           <w:i/>
         </w:rPr>
-        <w:t>Booyer-</w:t>
-      </w:r>
-      <w:r>
-        <w:rPr>
-          <w:i/>
-        </w:rPr>
-        <w:t>Moore</w:t>
-      </w:r>
-      <w:r>
-        <w:t xml:space="preserve"> dapat membantu para peneliti</w:t>
-      </w:r>
-      <w:r>
-        <w:t xml:space="preserve"> dalam mencari judul proposal yang mereka cari dengan pendekatan </w:t>
-      </w:r>
-      <w:r>
-        <w:t>karakter yang dicari.</w:t>
+        <w:t>Booyer-Moore</w:t>
+      </w:r>
+      <w:r>
+        <w:t xml:space="preserve"> dapat membantu para peneliti dalam mencari judul proposal yang mereka cari dengan pendekatan karakter yang dicari.</w:t>
       </w:r>
     </w:p>
     <w:p>
@@ -8536,44 +7002,20 @@
         <w:t>history</w:t>
       </w:r>
       <w:r>
-        <w:t xml:space="preserve"> dari peneliti tersebut. </w:t>
-      </w:r>
-      <w:r>
-        <w:t>Jadi, p</w:t>
-      </w:r>
-      <w:r>
-        <w:t xml:space="preserve">eneliti </w:t>
-      </w:r>
-      <w:r>
-        <w:t>dapat mengetahi</w:t>
-      </w:r>
-      <w:r>
-        <w:t xml:space="preserve"> proposal penelitian </w:t>
-      </w:r>
-      <w:r>
-        <w:t xml:space="preserve">apa saja </w:t>
-      </w:r>
-      <w:r>
-        <w:t xml:space="preserve">yang </w:t>
-      </w:r>
-      <w:r>
-        <w:t>telah</w:t>
-      </w:r>
-      <w:r>
-        <w:t xml:space="preserve"> diajukan.</w:t>
-      </w:r>
-      <w:bookmarkStart w:id="13" w:name="_GoBack"/>
-      <w:bookmarkEnd w:id="13"/>
-    </w:p>
-    <w:p>
-      <w:pPr>
-        <w:pStyle w:val="ListParagraph"/>
-      </w:pPr>
+        <w:t xml:space="preserve"> dari peneliti tersebut. Jadi, peneliti dapat mengetahi proposal penelitian </w:t>
+      </w:r>
+      <w:proofErr w:type="gramStart"/>
+      <w:r>
+        <w:t>apa</w:t>
+      </w:r>
+      <w:proofErr w:type="gramEnd"/>
+      <w:r>
+        <w:t xml:space="preserve"> saja yang telah diajukan.</w:t>
+      </w:r>
     </w:p>
     <w:p>
       <w:pPr>
         <w:pStyle w:val="Heading2"/>
-        <w:spacing w:line="360" w:lineRule="auto"/>
         <w:rPr>
           <w:rFonts w:ascii="Times New Roman" w:hAnsi="Times New Roman" w:cs="Times New Roman"/>
           <w:b/>
@@ -8595,7 +7037,7 @@
     </w:p>
     <w:p>
       <w:pPr>
-        <w:ind w:left="360" w:firstLine="360"/>
+        <w:ind w:firstLine="720"/>
       </w:pPr>
       <w:r>
         <w:t xml:space="preserve">Berdasarkan hasil penelitian di atas, ada beberapa saran yang dikemukakan sebagai </w:t>
@@ -8614,6 +7056,7 @@
           <w:numId w:val="50"/>
         </w:numPr>
         <w:sectPr>
+          <w:footerReference w:type="default" r:id="rId22"/>
           <w:pgSz w:w="11906" w:h="16838" w:code="9"/>
           <w:pgMar w:top="1440" w:right="1440" w:bottom="1440" w:left="1440" w:header="720" w:footer="720" w:gutter="0"/>
           <w:pgNumType w:start="12"/>
@@ -8622,38 +7065,41 @@
         </w:sectPr>
       </w:pPr>
       <w:r>
-        <w:t xml:space="preserve">Dalam kegiatan penelitian, tentunya pembuatan proposal </w:t>
-      </w:r>
-      <w:r>
-        <w:t xml:space="preserve">penelitian tidak akan terlewatkan dan </w:t>
-      </w:r>
-      <w:r>
-        <w:t>hanya akan tersimpan dalam penyimpanan local kita. Dengan adanya penelitian ini, diharapkan para peneliti dengan bijak menggunakan untuk</w:t>
-      </w:r>
-      <w:r>
-        <w:t xml:space="preserve"> </w:t>
-      </w:r>
-      <w:r>
-        <w:t>menyimpan dan bisa melacak jejak proposal penelitian yang dibuatnya sebelumnya.</w:t>
-      </w:r>
-    </w:p>
-    <w:p>
-      <w:pPr>
-        <w:spacing w:line="276" w:lineRule="auto"/>
-        <w:rPr>
-          <w:szCs w:val="24"/>
-        </w:rPr>
-      </w:pPr>
+        <w:t xml:space="preserve">Dalam kegiatan penelitian, tentunya pembuatan </w:t>
+      </w:r>
+      <w:proofErr w:type="gramStart"/>
+      <w:r>
+        <w:t xml:space="preserve">proposal </w:t>
+      </w:r>
+      <w:r>
+        <w:t xml:space="preserve"> penelitian</w:t>
+      </w:r>
+      <w:proofErr w:type="gramEnd"/>
+      <w:r>
+        <w:t xml:space="preserve"> tidak akan terlewatkan  dan </w:t>
+      </w:r>
+      <w:r>
+        <w:t xml:space="preserve"> hanya akan tersimpan dalam penyimpanan local kita. Dengan adanya penelitian ini, diharapkan para peneliti dengan bijak menggunakan untuk </w:t>
+      </w:r>
+      <w:proofErr w:type="gramStart"/>
+      <w:r>
+        <w:t>menyimpan  dan</w:t>
+      </w:r>
+      <w:proofErr w:type="gramEnd"/>
+      <w:r>
+        <w:t xml:space="preserve"> bisa melacak jejak proposal penelitian yang dibuatnya sebelumnya.</w:t>
+      </w:r>
     </w:p>
     <w:p>
       <w:pPr>
         <w:pStyle w:val="Heading1"/>
       </w:pPr>
-      <w:bookmarkStart w:id="14" w:name="_Toc500322817"/>
-      <w:r>
+      <w:bookmarkStart w:id="12" w:name="_Toc500322817"/>
+      <w:r>
+        <w:lastRenderedPageBreak/>
         <w:t>DAFTAR PUSTAKA</w:t>
       </w:r>
-      <w:bookmarkEnd w:id="14"/>
+      <w:bookmarkEnd w:id="12"/>
     </w:p>
     <w:p>
       <w:pPr>
@@ -8756,7 +7202,7 @@
             <w:r>
               <w:t xml:space="preserve"> </w:t>
             </w:r>
-            <w:hyperlink r:id="rId11" w:history="1">
+            <w:hyperlink r:id="rId23" w:history="1">
               <w:r>
                 <w:rPr>
                   <w:rStyle w:val="Hyperlink"/>
@@ -9206,161 +7652,20 @@
           </w:p>
         </w:tc>
       </w:tr>
-      <w:tr>
-        <w:trPr>
-          <w:tblCellSpacing w:w="15" w:type="dxa"/>
-        </w:trPr>
-        <w:tc>
-          <w:tcPr>
-            <w:tcW w:w="172" w:type="pct"/>
-          </w:tcPr>
-          <w:p>
-            <w:pPr>
-              <w:pStyle w:val="Bibliography"/>
-              <w:spacing w:line="276" w:lineRule="auto"/>
-              <w:rPr>
-                <w:noProof/>
-              </w:rPr>
-            </w:pPr>
-          </w:p>
-        </w:tc>
-        <w:tc>
-          <w:tcPr>
-            <w:tcW w:w="4778" w:type="pct"/>
-          </w:tcPr>
-          <w:p>
-            <w:pPr>
-              <w:pStyle w:val="Bibliography"/>
-              <w:spacing w:line="276" w:lineRule="auto"/>
-              <w:rPr>
-                <w:noProof/>
-              </w:rPr>
-            </w:pPr>
-          </w:p>
-        </w:tc>
-      </w:tr>
-      <w:tr>
-        <w:trPr>
-          <w:tblCellSpacing w:w="15" w:type="dxa"/>
-        </w:trPr>
-        <w:tc>
-          <w:tcPr>
-            <w:tcW w:w="172" w:type="pct"/>
-          </w:tcPr>
-          <w:p>
-            <w:pPr>
-              <w:pStyle w:val="Bibliography"/>
-              <w:spacing w:line="276" w:lineRule="auto"/>
-              <w:rPr>
-                <w:noProof/>
-              </w:rPr>
-            </w:pPr>
-          </w:p>
-        </w:tc>
-        <w:tc>
-          <w:tcPr>
-            <w:tcW w:w="4778" w:type="pct"/>
-          </w:tcPr>
-          <w:p>
-            <w:pPr>
-              <w:pStyle w:val="Bibliography"/>
-              <w:spacing w:line="276" w:lineRule="auto"/>
-              <w:rPr>
-                <w:noProof/>
-              </w:rPr>
-            </w:pPr>
-          </w:p>
-        </w:tc>
-      </w:tr>
-      <w:tr>
-        <w:trPr>
-          <w:tblCellSpacing w:w="15" w:type="dxa"/>
-        </w:trPr>
-        <w:tc>
-          <w:tcPr>
-            <w:tcW w:w="172" w:type="pct"/>
-          </w:tcPr>
-          <w:p>
-            <w:pPr>
-              <w:pStyle w:val="Bibliography"/>
-              <w:spacing w:line="276" w:lineRule="auto"/>
-              <w:rPr>
-                <w:noProof/>
-              </w:rPr>
-            </w:pPr>
-          </w:p>
-        </w:tc>
-        <w:tc>
-          <w:tcPr>
-            <w:tcW w:w="4778" w:type="pct"/>
-          </w:tcPr>
-          <w:p>
-            <w:pPr>
-              <w:pStyle w:val="Bibliography"/>
-              <w:spacing w:line="276" w:lineRule="auto"/>
-              <w:rPr>
-                <w:noProof/>
-              </w:rPr>
-            </w:pPr>
-          </w:p>
-        </w:tc>
-      </w:tr>
-      <w:tr>
-        <w:trPr>
-          <w:tblCellSpacing w:w="15" w:type="dxa"/>
-        </w:trPr>
-        <w:tc>
-          <w:tcPr>
-            <w:tcW w:w="172" w:type="pct"/>
-          </w:tcPr>
-          <w:p>
-            <w:pPr>
-              <w:pStyle w:val="Bibliography"/>
-              <w:spacing w:line="276" w:lineRule="auto"/>
-              <w:rPr>
-                <w:noProof/>
-              </w:rPr>
-            </w:pPr>
-          </w:p>
-        </w:tc>
-        <w:tc>
-          <w:tcPr>
-            <w:tcW w:w="4778" w:type="pct"/>
-          </w:tcPr>
-          <w:p>
-            <w:pPr>
-              <w:pStyle w:val="Bibliography"/>
-              <w:spacing w:line="276" w:lineRule="auto"/>
-              <w:rPr>
-                <w:noProof/>
-              </w:rPr>
-            </w:pPr>
-          </w:p>
-        </w:tc>
-      </w:tr>
     </w:tbl>
     <w:p>
       <w:pPr>
+        <w:pStyle w:val="Bibliography"/>
         <w:spacing w:line="276" w:lineRule="auto"/>
         <w:rPr>
-          <w:rFonts w:eastAsia="Times New Roman"/>
           <w:noProof/>
         </w:rPr>
       </w:pPr>
     </w:p>
     <w:p>
       <w:pPr>
-        <w:tabs>
-          <w:tab w:val="left" w:pos="5130"/>
-        </w:tabs>
-        <w:spacing w:line="276" w:lineRule="auto"/>
-      </w:pPr>
-    </w:p>
-    <w:p>
-      <w:pPr>
-        <w:spacing w:line="276" w:lineRule="auto"/>
         <w:sectPr>
-          <w:footerReference w:type="default" r:id="rId12"/>
+          <w:footerReference w:type="default" r:id="rId24"/>
           <w:pgSz w:w="11906" w:h="16838" w:code="9"/>
           <w:pgMar w:top="1440" w:right="1440" w:bottom="1440" w:left="1440" w:header="720" w:footer="720" w:gutter="0"/>
           <w:pgNumType w:fmt="lowerRoman" w:start="2"/>
@@ -9371,23 +7676,16 @@
     </w:p>
     <w:p>
       <w:pPr>
-        <w:spacing w:line="276" w:lineRule="auto"/>
-        <w:rPr>
-          <w:sz w:val="2"/>
-        </w:rPr>
-      </w:pPr>
-    </w:p>
-    <w:p>
-      <w:pPr>
         <w:pStyle w:val="Heading1"/>
       </w:pPr>
-      <w:bookmarkStart w:id="15" w:name="_Toc499850551"/>
-      <w:bookmarkStart w:id="16" w:name="_Toc500322818"/>
-      <w:r>
+      <w:bookmarkStart w:id="13" w:name="_Toc499850551"/>
+      <w:bookmarkStart w:id="14" w:name="_Toc500322818"/>
+      <w:r>
+        <w:lastRenderedPageBreak/>
         <w:t>LAMPIRAN</w:t>
       </w:r>
-      <w:bookmarkEnd w:id="15"/>
-      <w:bookmarkEnd w:id="16"/>
+      <w:bookmarkEnd w:id="13"/>
+      <w:bookmarkEnd w:id="14"/>
     </w:p>
     <w:p>
       <w:pPr>
@@ -9471,7 +7769,7 @@
                     </pic:cNvPicPr>
                   </pic:nvPicPr>
                   <pic:blipFill>
-                    <a:blip r:embed="rId13">
+                    <a:blip r:embed="rId25">
                       <a:extLst>
                         <a:ext uri="{28A0092B-C50C-407E-A947-70E740481C1C}">
                           <a14:useLocalDpi xmlns:a14="http://schemas.microsoft.com/office/drawing/2010/main" val="0"/>
@@ -10367,7 +8665,7 @@
       </w:pPr>
     </w:p>
     <w:sectPr>
-      <w:footerReference w:type="default" r:id="rId14"/>
+      <w:footerReference w:type="default" r:id="rId26"/>
       <w:pgSz w:w="11907" w:h="16840" w:code="9"/>
       <w:pgMar w:top="1440" w:right="1440" w:bottom="1440" w:left="1440" w:header="720" w:footer="720" w:gutter="0"/>
       <w:cols w:space="720"/>
@@ -10378,7 +8676,7 @@
 </file>
 
 <file path=word/endnotes.xml><?xml version="1.0" encoding="utf-8"?>
-<w:endnotes xmlns:wpc="http://schemas.microsoft.com/office/word/2010/wordprocessingCanvas" xmlns:cx="http://schemas.microsoft.com/office/drawing/2014/chartex" xmlns:cx1="http://schemas.microsoft.com/office/drawing/2015/9/8/chartex" xmlns:cx2="http://schemas.microsoft.com/office/drawing/2015/10/21/chartex" xmlns:cx3="http://schemas.microsoft.com/office/drawing/2016/5/9/chartex" xmlns:cx4="http://schemas.microsoft.com/office/drawing/2016/5/10/chartex" xmlns:cx5="http://schemas.microsoft.com/office/drawing/2016/5/11/chartex" xmlns:cx6="http://schemas.microsoft.com/office/drawing/2016/5/12/chartex" xmlns:cx7="http://schemas.microsoft.com/office/drawing/2016/5/13/chartex" xmlns:cx8="http://schemas.microsoft.com/office/drawing/2016/5/14/chartex" xmlns:mc="http://schemas.openxmlformats.org/markup-compatibility/2006" xmlns:aink="http://schemas.microsoft.com/office/drawing/2016/ink" xmlns:am3d="http://schemas.microsoft.com/office/drawing/2017/model3d" xmlns:o="urn:schemas-microsoft-com:office:office" xmlns:r="http://schemas.openxmlformats.org/officeDocument/2006/relationships" xmlns:m="http://schemas.openxmlformats.org/officeDocument/2006/math" xmlns:v="urn:schemas-microsoft-com:vml" xmlns:wp14="http://schemas.microsoft.com/office/word/2010/wordprocessingDrawing" xmlns:wp="http://schemas.openxmlformats.org/drawingml/2006/wordprocessingDrawing" xmlns:w10="urn:schemas-microsoft-com:office:word" xmlns:w="http://schemas.openxmlformats.org/wordprocessingml/2006/main" xmlns:w14="http://schemas.microsoft.com/office/word/2010/wordml" xmlns:w15="http://schemas.microsoft.com/office/word/2012/wordml" xmlns:w16cid="http://schemas.microsoft.com/office/word/2016/wordml/cid" xmlns:w16se="http://schemas.microsoft.com/office/word/2015/wordml/symex" xmlns:wpg="http://schemas.microsoft.com/office/word/2010/wordprocessingGroup" xmlns:wpi="http://schemas.microsoft.com/office/word/2010/wordprocessingInk" xmlns:wne="http://schemas.microsoft.com/office/word/2006/wordml" xmlns:wps="http://schemas.microsoft.com/office/word/2010/wordprocessingShape" mc:Ignorable="w14 w15 w16se w16cid wp14">
+<w:endnotes xmlns:wpc="http://schemas.microsoft.com/office/word/2010/wordprocessingCanvas" xmlns:cx="http://schemas.microsoft.com/office/drawing/2014/chartex" xmlns:cx1="http://schemas.microsoft.com/office/drawing/2015/9/8/chartex" xmlns:mc="http://schemas.openxmlformats.org/markup-compatibility/2006" xmlns:o="urn:schemas-microsoft-com:office:office" xmlns:r="http://schemas.openxmlformats.org/officeDocument/2006/relationships" xmlns:m="http://schemas.openxmlformats.org/officeDocument/2006/math" xmlns:v="urn:schemas-microsoft-com:vml" xmlns:wp14="http://schemas.microsoft.com/office/word/2010/wordprocessingDrawing" xmlns:wp="http://schemas.openxmlformats.org/drawingml/2006/wordprocessingDrawing" xmlns:w10="urn:schemas-microsoft-com:office:word" xmlns:w="http://schemas.openxmlformats.org/wordprocessingml/2006/main" xmlns:w14="http://schemas.microsoft.com/office/word/2010/wordml" xmlns:w15="http://schemas.microsoft.com/office/word/2012/wordml" xmlns:w16se="http://schemas.microsoft.com/office/word/2015/wordml/symex" xmlns:wpg="http://schemas.microsoft.com/office/word/2010/wordprocessingGroup" xmlns:wpi="http://schemas.microsoft.com/office/word/2010/wordprocessingInk" xmlns:wne="http://schemas.microsoft.com/office/word/2006/wordml" xmlns:wps="http://schemas.microsoft.com/office/word/2010/wordprocessingShape" mc:Ignorable="w14 w15 w16se wp14">
   <w:endnote w:type="separator" w:id="-1">
     <w:p>
       <w:pPr>
@@ -10403,54 +8701,7 @@
 </file>
 
 <file path=word/footer1.xml><?xml version="1.0" encoding="utf-8"?>
-<w:ftr xmlns:wpc="http://schemas.microsoft.com/office/word/2010/wordprocessingCanvas" xmlns:cx="http://schemas.microsoft.com/office/drawing/2014/chartex" xmlns:cx1="http://schemas.microsoft.com/office/drawing/2015/9/8/chartex" xmlns:cx2="http://schemas.microsoft.com/office/drawing/2015/10/21/chartex" xmlns:cx3="http://schemas.microsoft.com/office/drawing/2016/5/9/chartex" xmlns:cx4="http://schemas.microsoft.com/office/drawing/2016/5/10/chartex" xmlns:cx5="http://schemas.microsoft.com/office/drawing/2016/5/11/chartex" xmlns:cx6="http://schemas.microsoft.com/office/drawing/2016/5/12/chartex" xmlns:cx7="http://schemas.microsoft.com/office/drawing/2016/5/13/chartex" xmlns:cx8="http://schemas.microsoft.com/office/drawing/2016/5/14/chartex" xmlns:mc="http://schemas.openxmlformats.org/markup-compatibility/2006" xmlns:aink="http://schemas.microsoft.com/office/drawing/2016/ink" xmlns:am3d="http://schemas.microsoft.com/office/drawing/2017/model3d" xmlns:o="urn:schemas-microsoft-com:office:office" xmlns:r="http://schemas.openxmlformats.org/officeDocument/2006/relationships" xmlns:m="http://schemas.openxmlformats.org/officeDocument/2006/math" xmlns:v="urn:schemas-microsoft-com:vml" xmlns:wp14="http://schemas.microsoft.com/office/word/2010/wordprocessingDrawing" xmlns:wp="http://schemas.openxmlformats.org/drawingml/2006/wordprocessingDrawing" xmlns:w10="urn:schemas-microsoft-com:office:word" xmlns:w="http://schemas.openxmlformats.org/wordprocessingml/2006/main" xmlns:w14="http://schemas.microsoft.com/office/word/2010/wordml" xmlns:w15="http://schemas.microsoft.com/office/word/2012/wordml" xmlns:w16cid="http://schemas.microsoft.com/office/word/2016/wordml/cid" xmlns:w16se="http://schemas.microsoft.com/office/word/2015/wordml/symex" xmlns:wpg="http://schemas.microsoft.com/office/word/2010/wordprocessingGroup" xmlns:wpi="http://schemas.microsoft.com/office/word/2010/wordprocessingInk" xmlns:wne="http://schemas.microsoft.com/office/word/2006/wordml" xmlns:wps="http://schemas.microsoft.com/office/word/2010/wordprocessingShape" mc:Ignorable="w14 w15 w16se w16cid wp14">
-  <w:p>
-    <w:pPr>
-      <w:pStyle w:val="Footer"/>
-      <w:jc w:val="center"/>
-    </w:pPr>
-    <w:r>
-      <w:fldChar w:fldCharType="begin"/>
-    </w:r>
-    <w:r>
-      <w:instrText xml:space="preserve"> PAGE   \* MERGEFORMAT </w:instrText>
-    </w:r>
-    <w:r>
-      <w:fldChar w:fldCharType="separate"/>
-    </w:r>
-    <w:r>
-      <w:rPr>
-        <w:noProof/>
-      </w:rPr>
-      <w:t>12</w:t>
-    </w:r>
-    <w:r>
-      <w:rPr>
-        <w:noProof/>
-      </w:rPr>
-      <w:fldChar w:fldCharType="end"/>
-    </w:r>
-  </w:p>
-  <w:p>
-    <w:pPr>
-      <w:pStyle w:val="Footer"/>
-    </w:pPr>
-  </w:p>
-</w:ftr>
-</file>
-
-<file path=word/footer2.xml><?xml version="1.0" encoding="utf-8"?>
-<w:ftr xmlns:wpc="http://schemas.microsoft.com/office/word/2010/wordprocessingCanvas" xmlns:cx="http://schemas.microsoft.com/office/drawing/2014/chartex" xmlns:cx1="http://schemas.microsoft.com/office/drawing/2015/9/8/chartex" xmlns:cx2="http://schemas.microsoft.com/office/drawing/2015/10/21/chartex" xmlns:cx3="http://schemas.microsoft.com/office/drawing/2016/5/9/chartex" xmlns:cx4="http://schemas.microsoft.com/office/drawing/2016/5/10/chartex" xmlns:cx5="http://schemas.microsoft.com/office/drawing/2016/5/11/chartex" xmlns:cx6="http://schemas.microsoft.com/office/drawing/2016/5/12/chartex" xmlns:cx7="http://schemas.microsoft.com/office/drawing/2016/5/13/chartex" xmlns:cx8="http://schemas.microsoft.com/office/drawing/2016/5/14/chartex" xmlns:mc="http://schemas.openxmlformats.org/markup-compatibility/2006" xmlns:aink="http://schemas.microsoft.com/office/drawing/2016/ink" xmlns:am3d="http://schemas.microsoft.com/office/drawing/2017/model3d" xmlns:o="urn:schemas-microsoft-com:office:office" xmlns:r="http://schemas.openxmlformats.org/officeDocument/2006/relationships" xmlns:m="http://schemas.openxmlformats.org/officeDocument/2006/math" xmlns:v="urn:schemas-microsoft-com:vml" xmlns:wp14="http://schemas.microsoft.com/office/word/2010/wordprocessingDrawing" xmlns:wp="http://schemas.openxmlformats.org/drawingml/2006/wordprocessingDrawing" xmlns:w10="urn:schemas-microsoft-com:office:word" xmlns:w="http://schemas.openxmlformats.org/wordprocessingml/2006/main" xmlns:w14="http://schemas.microsoft.com/office/word/2010/wordml" xmlns:w15="http://schemas.microsoft.com/office/word/2012/wordml" xmlns:w16cid="http://schemas.microsoft.com/office/word/2016/wordml/cid" xmlns:w16se="http://schemas.microsoft.com/office/word/2015/wordml/symex" xmlns:wpg="http://schemas.microsoft.com/office/word/2010/wordprocessingGroup" xmlns:wpi="http://schemas.microsoft.com/office/word/2010/wordprocessingInk" xmlns:wne="http://schemas.microsoft.com/office/word/2006/wordml" xmlns:wps="http://schemas.microsoft.com/office/word/2010/wordprocessingShape" mc:Ignorable="w14 w15 w16se w16cid wp14">
-  <w:p>
-    <w:pPr>
-      <w:pStyle w:val="Footer"/>
-    </w:pPr>
-  </w:p>
-</w:ftr>
-</file>
-
-<file path=word/footer3.xml><?xml version="1.0" encoding="utf-8"?>
-<w:ftr xmlns:wpc="http://schemas.microsoft.com/office/word/2010/wordprocessingCanvas" xmlns:cx="http://schemas.microsoft.com/office/drawing/2014/chartex" xmlns:cx1="http://schemas.microsoft.com/office/drawing/2015/9/8/chartex" xmlns:cx2="http://schemas.microsoft.com/office/drawing/2015/10/21/chartex" xmlns:cx3="http://schemas.microsoft.com/office/drawing/2016/5/9/chartex" xmlns:cx4="http://schemas.microsoft.com/office/drawing/2016/5/10/chartex" xmlns:cx5="http://schemas.microsoft.com/office/drawing/2016/5/11/chartex" xmlns:cx6="http://schemas.microsoft.com/office/drawing/2016/5/12/chartex" xmlns:cx7="http://schemas.microsoft.com/office/drawing/2016/5/13/chartex" xmlns:cx8="http://schemas.microsoft.com/office/drawing/2016/5/14/chartex" xmlns:mc="http://schemas.openxmlformats.org/markup-compatibility/2006" xmlns:aink="http://schemas.microsoft.com/office/drawing/2016/ink" xmlns:am3d="http://schemas.microsoft.com/office/drawing/2017/model3d" xmlns:o="urn:schemas-microsoft-com:office:office" xmlns:r="http://schemas.openxmlformats.org/officeDocument/2006/relationships" xmlns:m="http://schemas.openxmlformats.org/officeDocument/2006/math" xmlns:v="urn:schemas-microsoft-com:vml" xmlns:wp14="http://schemas.microsoft.com/office/word/2010/wordprocessingDrawing" xmlns:wp="http://schemas.openxmlformats.org/drawingml/2006/wordprocessingDrawing" xmlns:w10="urn:schemas-microsoft-com:office:word" xmlns:w="http://schemas.openxmlformats.org/wordprocessingml/2006/main" xmlns:w14="http://schemas.microsoft.com/office/word/2010/wordml" xmlns:w15="http://schemas.microsoft.com/office/word/2012/wordml" xmlns:w16cid="http://schemas.microsoft.com/office/word/2016/wordml/cid" xmlns:w16se="http://schemas.microsoft.com/office/word/2015/wordml/symex" xmlns:wpg="http://schemas.microsoft.com/office/word/2010/wordprocessingGroup" xmlns:wpi="http://schemas.microsoft.com/office/word/2010/wordprocessingInk" xmlns:wne="http://schemas.microsoft.com/office/word/2006/wordml" xmlns:wps="http://schemas.microsoft.com/office/word/2010/wordprocessingShape" mc:Ignorable="w14 w15 w16se w16cid wp14">
+<w:ftr xmlns:wpc="http://schemas.microsoft.com/office/word/2010/wordprocessingCanvas" xmlns:cx="http://schemas.microsoft.com/office/drawing/2014/chartex" xmlns:cx1="http://schemas.microsoft.com/office/drawing/2015/9/8/chartex" xmlns:mc="http://schemas.openxmlformats.org/markup-compatibility/2006" xmlns:o="urn:schemas-microsoft-com:office:office" xmlns:r="http://schemas.openxmlformats.org/officeDocument/2006/relationships" xmlns:m="http://schemas.openxmlformats.org/officeDocument/2006/math" xmlns:v="urn:schemas-microsoft-com:vml" xmlns:wp14="http://schemas.microsoft.com/office/word/2010/wordprocessingDrawing" xmlns:wp="http://schemas.openxmlformats.org/drawingml/2006/wordprocessingDrawing" xmlns:w10="urn:schemas-microsoft-com:office:word" xmlns:w="http://schemas.openxmlformats.org/wordprocessingml/2006/main" xmlns:w14="http://schemas.microsoft.com/office/word/2010/wordml" xmlns:w15="http://schemas.microsoft.com/office/word/2012/wordml" xmlns:w16se="http://schemas.microsoft.com/office/word/2015/wordml/symex" xmlns:wpg="http://schemas.microsoft.com/office/word/2010/wordprocessingGroup" xmlns:wpi="http://schemas.microsoft.com/office/word/2010/wordprocessingInk" xmlns:wne="http://schemas.microsoft.com/office/word/2006/wordml" xmlns:wps="http://schemas.microsoft.com/office/word/2010/wordprocessingShape" mc:Ignorable="w14 w15 w16se wp14">
   <w:p>
     <w:pPr>
       <w:pStyle w:val="Footer"/>
@@ -10464,8 +8715,444 @@
 </w:ftr>
 </file>
 
+<file path=word/footer10.xml><?xml version="1.0" encoding="utf-8"?>
+<w:ftr xmlns:wpc="http://schemas.microsoft.com/office/word/2010/wordprocessingCanvas" xmlns:cx="http://schemas.microsoft.com/office/drawing/2014/chartex" xmlns:cx1="http://schemas.microsoft.com/office/drawing/2015/9/8/chartex" xmlns:mc="http://schemas.openxmlformats.org/markup-compatibility/2006" xmlns:o="urn:schemas-microsoft-com:office:office" xmlns:r="http://schemas.openxmlformats.org/officeDocument/2006/relationships" xmlns:m="http://schemas.openxmlformats.org/officeDocument/2006/math" xmlns:v="urn:schemas-microsoft-com:vml" xmlns:wp14="http://schemas.microsoft.com/office/word/2010/wordprocessingDrawing" xmlns:wp="http://schemas.openxmlformats.org/drawingml/2006/wordprocessingDrawing" xmlns:w10="urn:schemas-microsoft-com:office:word" xmlns:w="http://schemas.openxmlformats.org/wordprocessingml/2006/main" xmlns:w14="http://schemas.microsoft.com/office/word/2010/wordml" xmlns:w15="http://schemas.microsoft.com/office/word/2012/wordml" xmlns:w16se="http://schemas.microsoft.com/office/word/2015/wordml/symex" xmlns:wpg="http://schemas.microsoft.com/office/word/2010/wordprocessingGroup" xmlns:wpi="http://schemas.microsoft.com/office/word/2010/wordprocessingInk" xmlns:wne="http://schemas.microsoft.com/office/word/2006/wordml" xmlns:wps="http://schemas.microsoft.com/office/word/2010/wordprocessingShape" mc:Ignorable="w14 w15 w16se wp14">
+  <w:sdt>
+    <w:sdtPr>
+      <w:id w:val="-1717029591"/>
+      <w:docPartObj>
+        <w:docPartGallery w:val="Page Numbers (Bottom of Page)"/>
+        <w:docPartUnique/>
+      </w:docPartObj>
+    </w:sdtPr>
+    <w:sdtEndPr>
+      <w:rPr>
+        <w:noProof/>
+      </w:rPr>
+    </w:sdtEndPr>
+    <w:sdtContent>
+      <w:p>
+        <w:pPr>
+          <w:pStyle w:val="Footer"/>
+          <w:jc w:val="center"/>
+        </w:pPr>
+        <w:r>
+          <w:t>10</w:t>
+        </w:r>
+      </w:p>
+    </w:sdtContent>
+  </w:sdt>
+  <w:p>
+    <w:pPr>
+      <w:pStyle w:val="Footer"/>
+    </w:pPr>
+  </w:p>
+</w:ftr>
+</file>
+
+<file path=word/footer11.xml><?xml version="1.0" encoding="utf-8"?>
+<w:ftr xmlns:wpc="http://schemas.microsoft.com/office/word/2010/wordprocessingCanvas" xmlns:cx="http://schemas.microsoft.com/office/drawing/2014/chartex" xmlns:cx1="http://schemas.microsoft.com/office/drawing/2015/9/8/chartex" xmlns:mc="http://schemas.openxmlformats.org/markup-compatibility/2006" xmlns:o="urn:schemas-microsoft-com:office:office" xmlns:r="http://schemas.openxmlformats.org/officeDocument/2006/relationships" xmlns:m="http://schemas.openxmlformats.org/officeDocument/2006/math" xmlns:v="urn:schemas-microsoft-com:vml" xmlns:wp14="http://schemas.microsoft.com/office/word/2010/wordprocessingDrawing" xmlns:wp="http://schemas.openxmlformats.org/drawingml/2006/wordprocessingDrawing" xmlns:w10="urn:schemas-microsoft-com:office:word" xmlns:w="http://schemas.openxmlformats.org/wordprocessingml/2006/main" xmlns:w14="http://schemas.microsoft.com/office/word/2010/wordml" xmlns:w15="http://schemas.microsoft.com/office/word/2012/wordml" xmlns:w16se="http://schemas.microsoft.com/office/word/2015/wordml/symex" xmlns:wpg="http://schemas.microsoft.com/office/word/2010/wordprocessingGroup" xmlns:wpi="http://schemas.microsoft.com/office/word/2010/wordprocessingInk" xmlns:wne="http://schemas.microsoft.com/office/word/2006/wordml" xmlns:wps="http://schemas.microsoft.com/office/word/2010/wordprocessingShape" mc:Ignorable="w14 w15 w16se wp14">
+  <w:sdt>
+    <w:sdtPr>
+      <w:id w:val="-1379308399"/>
+      <w:docPartObj>
+        <w:docPartGallery w:val="Page Numbers (Bottom of Page)"/>
+        <w:docPartUnique/>
+      </w:docPartObj>
+    </w:sdtPr>
+    <w:sdtEndPr>
+      <w:rPr>
+        <w:noProof/>
+      </w:rPr>
+    </w:sdtEndPr>
+    <w:sdtContent>
+      <w:p>
+        <w:pPr>
+          <w:pStyle w:val="Footer"/>
+          <w:jc w:val="center"/>
+        </w:pPr>
+        <w:r>
+          <w:t>11</w:t>
+        </w:r>
+      </w:p>
+    </w:sdtContent>
+  </w:sdt>
+  <w:p>
+    <w:pPr>
+      <w:pStyle w:val="Footer"/>
+    </w:pPr>
+  </w:p>
+</w:ftr>
+</file>
+
+<file path=word/footer12.xml><?xml version="1.0" encoding="utf-8"?>
+<w:ftr xmlns:wpc="http://schemas.microsoft.com/office/word/2010/wordprocessingCanvas" xmlns:cx="http://schemas.microsoft.com/office/drawing/2014/chartex" xmlns:cx1="http://schemas.microsoft.com/office/drawing/2015/9/8/chartex" xmlns:mc="http://schemas.openxmlformats.org/markup-compatibility/2006" xmlns:o="urn:schemas-microsoft-com:office:office" xmlns:r="http://schemas.openxmlformats.org/officeDocument/2006/relationships" xmlns:m="http://schemas.openxmlformats.org/officeDocument/2006/math" xmlns:v="urn:schemas-microsoft-com:vml" xmlns:wp14="http://schemas.microsoft.com/office/word/2010/wordprocessingDrawing" xmlns:wp="http://schemas.openxmlformats.org/drawingml/2006/wordprocessingDrawing" xmlns:w10="urn:schemas-microsoft-com:office:word" xmlns:w="http://schemas.openxmlformats.org/wordprocessingml/2006/main" xmlns:w14="http://schemas.microsoft.com/office/word/2010/wordml" xmlns:w15="http://schemas.microsoft.com/office/word/2012/wordml" xmlns:w16se="http://schemas.microsoft.com/office/word/2015/wordml/symex" xmlns:wpg="http://schemas.microsoft.com/office/word/2010/wordprocessingGroup" xmlns:wpi="http://schemas.microsoft.com/office/word/2010/wordprocessingInk" xmlns:wne="http://schemas.microsoft.com/office/word/2006/wordml" xmlns:wps="http://schemas.microsoft.com/office/word/2010/wordprocessingShape" mc:Ignorable="w14 w15 w16se wp14">
+  <w:sdt>
+    <w:sdtPr>
+      <w:id w:val="1476032179"/>
+      <w:docPartObj>
+        <w:docPartGallery w:val="Page Numbers (Bottom of Page)"/>
+        <w:docPartUnique/>
+      </w:docPartObj>
+    </w:sdtPr>
+    <w:sdtEndPr>
+      <w:rPr>
+        <w:noProof/>
+      </w:rPr>
+    </w:sdtEndPr>
+    <w:sdtContent>
+      <w:p>
+        <w:pPr>
+          <w:pStyle w:val="Footer"/>
+          <w:jc w:val="center"/>
+        </w:pPr>
+        <w:r>
+          <w:t>12</w:t>
+        </w:r>
+      </w:p>
+    </w:sdtContent>
+  </w:sdt>
+  <w:p>
+    <w:pPr>
+      <w:pStyle w:val="Footer"/>
+    </w:pPr>
+  </w:p>
+</w:ftr>
+</file>
+
+<file path=word/footer13.xml><?xml version="1.0" encoding="utf-8"?>
+<w:ftr xmlns:wpc="http://schemas.microsoft.com/office/word/2010/wordprocessingCanvas" xmlns:cx="http://schemas.microsoft.com/office/drawing/2014/chartex" xmlns:cx1="http://schemas.microsoft.com/office/drawing/2015/9/8/chartex" xmlns:mc="http://schemas.openxmlformats.org/markup-compatibility/2006" xmlns:o="urn:schemas-microsoft-com:office:office" xmlns:r="http://schemas.openxmlformats.org/officeDocument/2006/relationships" xmlns:m="http://schemas.openxmlformats.org/officeDocument/2006/math" xmlns:v="urn:schemas-microsoft-com:vml" xmlns:wp14="http://schemas.microsoft.com/office/word/2010/wordprocessingDrawing" xmlns:wp="http://schemas.openxmlformats.org/drawingml/2006/wordprocessingDrawing" xmlns:w10="urn:schemas-microsoft-com:office:word" xmlns:w="http://schemas.openxmlformats.org/wordprocessingml/2006/main" xmlns:w14="http://schemas.microsoft.com/office/word/2010/wordml" xmlns:w15="http://schemas.microsoft.com/office/word/2012/wordml" xmlns:w16se="http://schemas.microsoft.com/office/word/2015/wordml/symex" xmlns:wpg="http://schemas.microsoft.com/office/word/2010/wordprocessingGroup" xmlns:wpi="http://schemas.microsoft.com/office/word/2010/wordprocessingInk" xmlns:wne="http://schemas.microsoft.com/office/word/2006/wordml" xmlns:wps="http://schemas.microsoft.com/office/word/2010/wordprocessingShape" mc:Ignorable="w14 w15 w16se wp14">
+  <w:p>
+    <w:pPr>
+      <w:pStyle w:val="Footer"/>
+    </w:pPr>
+    <w:r>
+      <w:tab/>
+      <w:t>13</w:t>
+    </w:r>
+  </w:p>
+</w:ftr>
+</file>
+
+<file path=word/footer14.xml><?xml version="1.0" encoding="utf-8"?>
+<w:ftr xmlns:wpc="http://schemas.microsoft.com/office/word/2010/wordprocessingCanvas" xmlns:cx="http://schemas.microsoft.com/office/drawing/2014/chartex" xmlns:cx1="http://schemas.microsoft.com/office/drawing/2015/9/8/chartex" xmlns:mc="http://schemas.openxmlformats.org/markup-compatibility/2006" xmlns:o="urn:schemas-microsoft-com:office:office" xmlns:r="http://schemas.openxmlformats.org/officeDocument/2006/relationships" xmlns:m="http://schemas.openxmlformats.org/officeDocument/2006/math" xmlns:v="urn:schemas-microsoft-com:vml" xmlns:wp14="http://schemas.microsoft.com/office/word/2010/wordprocessingDrawing" xmlns:wp="http://schemas.openxmlformats.org/drawingml/2006/wordprocessingDrawing" xmlns:w10="urn:schemas-microsoft-com:office:word" xmlns:w="http://schemas.openxmlformats.org/wordprocessingml/2006/main" xmlns:w14="http://schemas.microsoft.com/office/word/2010/wordml" xmlns:w15="http://schemas.microsoft.com/office/word/2012/wordml" xmlns:w16se="http://schemas.microsoft.com/office/word/2015/wordml/symex" xmlns:wpg="http://schemas.microsoft.com/office/word/2010/wordprocessingGroup" xmlns:wpi="http://schemas.microsoft.com/office/word/2010/wordprocessingInk" xmlns:wne="http://schemas.microsoft.com/office/word/2006/wordml" xmlns:wps="http://schemas.microsoft.com/office/word/2010/wordprocessingShape" mc:Ignorable="w14 w15 w16se wp14">
+  <w:p>
+    <w:pPr>
+      <w:pStyle w:val="Footer"/>
+    </w:pPr>
+  </w:p>
+  <w:p>
+    <w:pPr>
+      <w:pStyle w:val="Footer"/>
+    </w:pPr>
+    <w:r>
+      <w:tab/>
+      <w:t>14</w:t>
+    </w:r>
+  </w:p>
+</w:ftr>
+</file>
+
+<file path=word/footer2.xml><?xml version="1.0" encoding="utf-8"?>
+<w:ftr xmlns:wpc="http://schemas.microsoft.com/office/word/2010/wordprocessingCanvas" xmlns:cx="http://schemas.microsoft.com/office/drawing/2014/chartex" xmlns:cx1="http://schemas.microsoft.com/office/drawing/2015/9/8/chartex" xmlns:mc="http://schemas.openxmlformats.org/markup-compatibility/2006" xmlns:o="urn:schemas-microsoft-com:office:office" xmlns:r="http://schemas.openxmlformats.org/officeDocument/2006/relationships" xmlns:m="http://schemas.openxmlformats.org/officeDocument/2006/math" xmlns:v="urn:schemas-microsoft-com:vml" xmlns:wp14="http://schemas.microsoft.com/office/word/2010/wordprocessingDrawing" xmlns:wp="http://schemas.openxmlformats.org/drawingml/2006/wordprocessingDrawing" xmlns:w10="urn:schemas-microsoft-com:office:word" xmlns:w="http://schemas.openxmlformats.org/wordprocessingml/2006/main" xmlns:w14="http://schemas.microsoft.com/office/word/2010/wordml" xmlns:w15="http://schemas.microsoft.com/office/word/2012/wordml" xmlns:w16se="http://schemas.microsoft.com/office/word/2015/wordml/symex" xmlns:wpg="http://schemas.microsoft.com/office/word/2010/wordprocessingGroup" xmlns:wpi="http://schemas.microsoft.com/office/word/2010/wordprocessingInk" xmlns:wne="http://schemas.microsoft.com/office/word/2006/wordml" xmlns:wps="http://schemas.microsoft.com/office/word/2010/wordprocessingShape" mc:Ignorable="w14 w15 w16se wp14">
+  <w:sdt>
+    <w:sdtPr>
+      <w:id w:val="1762873378"/>
+      <w:docPartObj>
+        <w:docPartGallery w:val="Page Numbers (Bottom of Page)"/>
+        <w:docPartUnique/>
+      </w:docPartObj>
+    </w:sdtPr>
+    <w:sdtEndPr>
+      <w:rPr>
+        <w:noProof/>
+      </w:rPr>
+    </w:sdtEndPr>
+    <w:sdtContent>
+      <w:p>
+        <w:pPr>
+          <w:pStyle w:val="Footer"/>
+          <w:jc w:val="center"/>
+        </w:pPr>
+        <w:r>
+          <w:fldChar w:fldCharType="begin"/>
+        </w:r>
+        <w:r>
+          <w:instrText xml:space="preserve"> PAGE   \* MERGEFORMAT </w:instrText>
+        </w:r>
+        <w:r>
+          <w:fldChar w:fldCharType="separate"/>
+        </w:r>
+        <w:r>
+          <w:rPr>
+            <w:noProof/>
+          </w:rPr>
+          <w:t>2</w:t>
+        </w:r>
+        <w:r>
+          <w:rPr>
+            <w:noProof/>
+          </w:rPr>
+          <w:fldChar w:fldCharType="end"/>
+        </w:r>
+      </w:p>
+    </w:sdtContent>
+  </w:sdt>
+  <w:p>
+    <w:pPr>
+      <w:pStyle w:val="Footer"/>
+    </w:pPr>
+  </w:p>
+</w:ftr>
+</file>
+
+<file path=word/footer3.xml><?xml version="1.0" encoding="utf-8"?>
+<w:ftr xmlns:wpc="http://schemas.microsoft.com/office/word/2010/wordprocessingCanvas" xmlns:cx="http://schemas.microsoft.com/office/drawing/2014/chartex" xmlns:cx1="http://schemas.microsoft.com/office/drawing/2015/9/8/chartex" xmlns:mc="http://schemas.openxmlformats.org/markup-compatibility/2006" xmlns:o="urn:schemas-microsoft-com:office:office" xmlns:r="http://schemas.openxmlformats.org/officeDocument/2006/relationships" xmlns:m="http://schemas.openxmlformats.org/officeDocument/2006/math" xmlns:v="urn:schemas-microsoft-com:vml" xmlns:wp14="http://schemas.microsoft.com/office/word/2010/wordprocessingDrawing" xmlns:wp="http://schemas.openxmlformats.org/drawingml/2006/wordprocessingDrawing" xmlns:w10="urn:schemas-microsoft-com:office:word" xmlns:w="http://schemas.openxmlformats.org/wordprocessingml/2006/main" xmlns:w14="http://schemas.microsoft.com/office/word/2010/wordml" xmlns:w15="http://schemas.microsoft.com/office/word/2012/wordml" xmlns:w16se="http://schemas.microsoft.com/office/word/2015/wordml/symex" xmlns:wpg="http://schemas.microsoft.com/office/word/2010/wordprocessingGroup" xmlns:wpi="http://schemas.microsoft.com/office/word/2010/wordprocessingInk" xmlns:wne="http://schemas.microsoft.com/office/word/2006/wordml" xmlns:wps="http://schemas.microsoft.com/office/word/2010/wordprocessingShape" mc:Ignorable="w14 w15 w16se wp14">
+  <w:sdt>
+    <w:sdtPr>
+      <w:id w:val="-1623075488"/>
+      <w:docPartObj>
+        <w:docPartGallery w:val="Page Numbers (Bottom of Page)"/>
+        <w:docPartUnique/>
+      </w:docPartObj>
+    </w:sdtPr>
+    <w:sdtEndPr>
+      <w:rPr>
+        <w:noProof/>
+      </w:rPr>
+    </w:sdtEndPr>
+    <w:sdtContent>
+      <w:p>
+        <w:pPr>
+          <w:pStyle w:val="Footer"/>
+          <w:jc w:val="center"/>
+        </w:pPr>
+        <w:r>
+          <w:t>3</w:t>
+        </w:r>
+      </w:p>
+    </w:sdtContent>
+  </w:sdt>
+  <w:p>
+    <w:pPr>
+      <w:pStyle w:val="Footer"/>
+    </w:pPr>
+  </w:p>
+</w:ftr>
+</file>
+
+<file path=word/footer4.xml><?xml version="1.0" encoding="utf-8"?>
+<w:ftr xmlns:wpc="http://schemas.microsoft.com/office/word/2010/wordprocessingCanvas" xmlns:cx="http://schemas.microsoft.com/office/drawing/2014/chartex" xmlns:cx1="http://schemas.microsoft.com/office/drawing/2015/9/8/chartex" xmlns:mc="http://schemas.openxmlformats.org/markup-compatibility/2006" xmlns:o="urn:schemas-microsoft-com:office:office" xmlns:r="http://schemas.openxmlformats.org/officeDocument/2006/relationships" xmlns:m="http://schemas.openxmlformats.org/officeDocument/2006/math" xmlns:v="urn:schemas-microsoft-com:vml" xmlns:wp14="http://schemas.microsoft.com/office/word/2010/wordprocessingDrawing" xmlns:wp="http://schemas.openxmlformats.org/drawingml/2006/wordprocessingDrawing" xmlns:w10="urn:schemas-microsoft-com:office:word" xmlns:w="http://schemas.openxmlformats.org/wordprocessingml/2006/main" xmlns:w14="http://schemas.microsoft.com/office/word/2010/wordml" xmlns:w15="http://schemas.microsoft.com/office/word/2012/wordml" xmlns:w16se="http://schemas.microsoft.com/office/word/2015/wordml/symex" xmlns:wpg="http://schemas.microsoft.com/office/word/2010/wordprocessingGroup" xmlns:wpi="http://schemas.microsoft.com/office/word/2010/wordprocessingInk" xmlns:wne="http://schemas.microsoft.com/office/word/2006/wordml" xmlns:wps="http://schemas.microsoft.com/office/word/2010/wordprocessingShape" mc:Ignorable="w14 w15 w16se wp14">
+  <w:sdt>
+    <w:sdtPr>
+      <w:id w:val="1152103151"/>
+      <w:docPartObj>
+        <w:docPartGallery w:val="Page Numbers (Bottom of Page)"/>
+        <w:docPartUnique/>
+      </w:docPartObj>
+    </w:sdtPr>
+    <w:sdtEndPr>
+      <w:rPr>
+        <w:noProof/>
+      </w:rPr>
+    </w:sdtEndPr>
+    <w:sdtContent>
+      <w:p>
+        <w:pPr>
+          <w:pStyle w:val="Footer"/>
+          <w:jc w:val="center"/>
+        </w:pPr>
+        <w:r>
+          <w:t>4</w:t>
+        </w:r>
+      </w:p>
+    </w:sdtContent>
+  </w:sdt>
+  <w:p>
+    <w:pPr>
+      <w:pStyle w:val="Footer"/>
+    </w:pPr>
+  </w:p>
+</w:ftr>
+</file>
+
+<file path=word/footer5.xml><?xml version="1.0" encoding="utf-8"?>
+<w:ftr xmlns:wpc="http://schemas.microsoft.com/office/word/2010/wordprocessingCanvas" xmlns:cx="http://schemas.microsoft.com/office/drawing/2014/chartex" xmlns:cx1="http://schemas.microsoft.com/office/drawing/2015/9/8/chartex" xmlns:mc="http://schemas.openxmlformats.org/markup-compatibility/2006" xmlns:o="urn:schemas-microsoft-com:office:office" xmlns:r="http://schemas.openxmlformats.org/officeDocument/2006/relationships" xmlns:m="http://schemas.openxmlformats.org/officeDocument/2006/math" xmlns:v="urn:schemas-microsoft-com:vml" xmlns:wp14="http://schemas.microsoft.com/office/word/2010/wordprocessingDrawing" xmlns:wp="http://schemas.openxmlformats.org/drawingml/2006/wordprocessingDrawing" xmlns:w10="urn:schemas-microsoft-com:office:word" xmlns:w="http://schemas.openxmlformats.org/wordprocessingml/2006/main" xmlns:w14="http://schemas.microsoft.com/office/word/2010/wordml" xmlns:w15="http://schemas.microsoft.com/office/word/2012/wordml" xmlns:w16se="http://schemas.microsoft.com/office/word/2015/wordml/symex" xmlns:wpg="http://schemas.microsoft.com/office/word/2010/wordprocessingGroup" xmlns:wpi="http://schemas.microsoft.com/office/word/2010/wordprocessingInk" xmlns:wne="http://schemas.microsoft.com/office/word/2006/wordml" xmlns:wps="http://schemas.microsoft.com/office/word/2010/wordprocessingShape" mc:Ignorable="w14 w15 w16se wp14">
+  <w:sdt>
+    <w:sdtPr>
+      <w:id w:val="-1335290152"/>
+      <w:docPartObj>
+        <w:docPartGallery w:val="Page Numbers (Bottom of Page)"/>
+        <w:docPartUnique/>
+      </w:docPartObj>
+    </w:sdtPr>
+    <w:sdtEndPr>
+      <w:rPr>
+        <w:noProof/>
+      </w:rPr>
+    </w:sdtEndPr>
+    <w:sdtContent>
+      <w:p>
+        <w:pPr>
+          <w:pStyle w:val="Footer"/>
+          <w:jc w:val="center"/>
+        </w:pPr>
+        <w:r>
+          <w:t>5</w:t>
+        </w:r>
+      </w:p>
+    </w:sdtContent>
+  </w:sdt>
+  <w:p>
+    <w:pPr>
+      <w:pStyle w:val="Footer"/>
+    </w:pPr>
+  </w:p>
+</w:ftr>
+</file>
+
+<file path=word/footer6.xml><?xml version="1.0" encoding="utf-8"?>
+<w:ftr xmlns:wpc="http://schemas.microsoft.com/office/word/2010/wordprocessingCanvas" xmlns:cx="http://schemas.microsoft.com/office/drawing/2014/chartex" xmlns:cx1="http://schemas.microsoft.com/office/drawing/2015/9/8/chartex" xmlns:mc="http://schemas.openxmlformats.org/markup-compatibility/2006" xmlns:o="urn:schemas-microsoft-com:office:office" xmlns:r="http://schemas.openxmlformats.org/officeDocument/2006/relationships" xmlns:m="http://schemas.openxmlformats.org/officeDocument/2006/math" xmlns:v="urn:schemas-microsoft-com:vml" xmlns:wp14="http://schemas.microsoft.com/office/word/2010/wordprocessingDrawing" xmlns:wp="http://schemas.openxmlformats.org/drawingml/2006/wordprocessingDrawing" xmlns:w10="urn:schemas-microsoft-com:office:word" xmlns:w="http://schemas.openxmlformats.org/wordprocessingml/2006/main" xmlns:w14="http://schemas.microsoft.com/office/word/2010/wordml" xmlns:w15="http://schemas.microsoft.com/office/word/2012/wordml" xmlns:w16se="http://schemas.microsoft.com/office/word/2015/wordml/symex" xmlns:wpg="http://schemas.microsoft.com/office/word/2010/wordprocessingGroup" xmlns:wpi="http://schemas.microsoft.com/office/word/2010/wordprocessingInk" xmlns:wne="http://schemas.microsoft.com/office/word/2006/wordml" xmlns:wps="http://schemas.microsoft.com/office/word/2010/wordprocessingShape" mc:Ignorable="w14 w15 w16se wp14">
+  <w:sdt>
+    <w:sdtPr>
+      <w:id w:val="-2095780543"/>
+      <w:docPartObj>
+        <w:docPartGallery w:val="Page Numbers (Bottom of Page)"/>
+        <w:docPartUnique/>
+      </w:docPartObj>
+    </w:sdtPr>
+    <w:sdtEndPr>
+      <w:rPr>
+        <w:noProof/>
+      </w:rPr>
+    </w:sdtEndPr>
+    <w:sdtContent>
+      <w:p>
+        <w:pPr>
+          <w:pStyle w:val="Footer"/>
+          <w:jc w:val="center"/>
+        </w:pPr>
+        <w:r>
+          <w:t>6</w:t>
+        </w:r>
+      </w:p>
+    </w:sdtContent>
+  </w:sdt>
+  <w:p>
+    <w:pPr>
+      <w:pStyle w:val="Footer"/>
+    </w:pPr>
+  </w:p>
+</w:ftr>
+</file>
+
+<file path=word/footer7.xml><?xml version="1.0" encoding="utf-8"?>
+<w:ftr xmlns:wpc="http://schemas.microsoft.com/office/word/2010/wordprocessingCanvas" xmlns:cx="http://schemas.microsoft.com/office/drawing/2014/chartex" xmlns:cx1="http://schemas.microsoft.com/office/drawing/2015/9/8/chartex" xmlns:mc="http://schemas.openxmlformats.org/markup-compatibility/2006" xmlns:o="urn:schemas-microsoft-com:office:office" xmlns:r="http://schemas.openxmlformats.org/officeDocument/2006/relationships" xmlns:m="http://schemas.openxmlformats.org/officeDocument/2006/math" xmlns:v="urn:schemas-microsoft-com:vml" xmlns:wp14="http://schemas.microsoft.com/office/word/2010/wordprocessingDrawing" xmlns:wp="http://schemas.openxmlformats.org/drawingml/2006/wordprocessingDrawing" xmlns:w10="urn:schemas-microsoft-com:office:word" xmlns:w="http://schemas.openxmlformats.org/wordprocessingml/2006/main" xmlns:w14="http://schemas.microsoft.com/office/word/2010/wordml" xmlns:w15="http://schemas.microsoft.com/office/word/2012/wordml" xmlns:w16se="http://schemas.microsoft.com/office/word/2015/wordml/symex" xmlns:wpg="http://schemas.microsoft.com/office/word/2010/wordprocessingGroup" xmlns:wpi="http://schemas.microsoft.com/office/word/2010/wordprocessingInk" xmlns:wne="http://schemas.microsoft.com/office/word/2006/wordml" xmlns:wps="http://schemas.microsoft.com/office/word/2010/wordprocessingShape" mc:Ignorable="w14 w15 w16se wp14">
+  <w:sdt>
+    <w:sdtPr>
+      <w:id w:val="1136001277"/>
+      <w:docPartObj>
+        <w:docPartGallery w:val="Page Numbers (Bottom of Page)"/>
+        <w:docPartUnique/>
+      </w:docPartObj>
+    </w:sdtPr>
+    <w:sdtEndPr>
+      <w:rPr>
+        <w:noProof/>
+      </w:rPr>
+    </w:sdtEndPr>
+    <w:sdtContent>
+      <w:p>
+        <w:pPr>
+          <w:pStyle w:val="Footer"/>
+          <w:jc w:val="center"/>
+        </w:pPr>
+        <w:r>
+          <w:t>7</w:t>
+        </w:r>
+      </w:p>
+    </w:sdtContent>
+  </w:sdt>
+  <w:p>
+    <w:pPr>
+      <w:pStyle w:val="Footer"/>
+    </w:pPr>
+  </w:p>
+</w:ftr>
+</file>
+
+<file path=word/footer8.xml><?xml version="1.0" encoding="utf-8"?>
+<w:ftr xmlns:wpc="http://schemas.microsoft.com/office/word/2010/wordprocessingCanvas" xmlns:cx="http://schemas.microsoft.com/office/drawing/2014/chartex" xmlns:cx1="http://schemas.microsoft.com/office/drawing/2015/9/8/chartex" xmlns:mc="http://schemas.openxmlformats.org/markup-compatibility/2006" xmlns:o="urn:schemas-microsoft-com:office:office" xmlns:r="http://schemas.openxmlformats.org/officeDocument/2006/relationships" xmlns:m="http://schemas.openxmlformats.org/officeDocument/2006/math" xmlns:v="urn:schemas-microsoft-com:vml" xmlns:wp14="http://schemas.microsoft.com/office/word/2010/wordprocessingDrawing" xmlns:wp="http://schemas.openxmlformats.org/drawingml/2006/wordprocessingDrawing" xmlns:w10="urn:schemas-microsoft-com:office:word" xmlns:w="http://schemas.openxmlformats.org/wordprocessingml/2006/main" xmlns:w14="http://schemas.microsoft.com/office/word/2010/wordml" xmlns:w15="http://schemas.microsoft.com/office/word/2012/wordml" xmlns:w16se="http://schemas.microsoft.com/office/word/2015/wordml/symex" xmlns:wpg="http://schemas.microsoft.com/office/word/2010/wordprocessingGroup" xmlns:wpi="http://schemas.microsoft.com/office/word/2010/wordprocessingInk" xmlns:wne="http://schemas.microsoft.com/office/word/2006/wordml" xmlns:wps="http://schemas.microsoft.com/office/word/2010/wordprocessingShape" mc:Ignorable="w14 w15 w16se wp14">
+  <w:sdt>
+    <w:sdtPr>
+      <w:id w:val="-2123302456"/>
+      <w:docPartObj>
+        <w:docPartGallery w:val="Page Numbers (Bottom of Page)"/>
+        <w:docPartUnique/>
+      </w:docPartObj>
+    </w:sdtPr>
+    <w:sdtEndPr>
+      <w:rPr>
+        <w:noProof/>
+      </w:rPr>
+    </w:sdtEndPr>
+    <w:sdtContent>
+      <w:p>
+        <w:pPr>
+          <w:pStyle w:val="Footer"/>
+          <w:jc w:val="center"/>
+        </w:pPr>
+        <w:r>
+          <w:t>8</w:t>
+        </w:r>
+      </w:p>
+    </w:sdtContent>
+  </w:sdt>
+  <w:p>
+    <w:pPr>
+      <w:pStyle w:val="Footer"/>
+    </w:pPr>
+  </w:p>
+</w:ftr>
+</file>
+
+<file path=word/footer9.xml><?xml version="1.0" encoding="utf-8"?>
+<w:ftr xmlns:wpc="http://schemas.microsoft.com/office/word/2010/wordprocessingCanvas" xmlns:cx="http://schemas.microsoft.com/office/drawing/2014/chartex" xmlns:cx1="http://schemas.microsoft.com/office/drawing/2015/9/8/chartex" xmlns:mc="http://schemas.openxmlformats.org/markup-compatibility/2006" xmlns:o="urn:schemas-microsoft-com:office:office" xmlns:r="http://schemas.openxmlformats.org/officeDocument/2006/relationships" xmlns:m="http://schemas.openxmlformats.org/officeDocument/2006/math" xmlns:v="urn:schemas-microsoft-com:vml" xmlns:wp14="http://schemas.microsoft.com/office/word/2010/wordprocessingDrawing" xmlns:wp="http://schemas.openxmlformats.org/drawingml/2006/wordprocessingDrawing" xmlns:w10="urn:schemas-microsoft-com:office:word" xmlns:w="http://schemas.openxmlformats.org/wordprocessingml/2006/main" xmlns:w14="http://schemas.microsoft.com/office/word/2010/wordml" xmlns:w15="http://schemas.microsoft.com/office/word/2012/wordml" xmlns:w16se="http://schemas.microsoft.com/office/word/2015/wordml/symex" xmlns:wpg="http://schemas.microsoft.com/office/word/2010/wordprocessingGroup" xmlns:wpi="http://schemas.microsoft.com/office/word/2010/wordprocessingInk" xmlns:wne="http://schemas.microsoft.com/office/word/2006/wordml" xmlns:wps="http://schemas.microsoft.com/office/word/2010/wordprocessingShape" mc:Ignorable="w14 w15 w16se wp14">
+  <w:sdt>
+    <w:sdtPr>
+      <w:id w:val="398174916"/>
+      <w:docPartObj>
+        <w:docPartGallery w:val="Page Numbers (Bottom of Page)"/>
+        <w:docPartUnique/>
+      </w:docPartObj>
+    </w:sdtPr>
+    <w:sdtEndPr>
+      <w:rPr>
+        <w:noProof/>
+      </w:rPr>
+    </w:sdtEndPr>
+    <w:sdtContent>
+      <w:p>
+        <w:pPr>
+          <w:pStyle w:val="Footer"/>
+          <w:jc w:val="center"/>
+        </w:pPr>
+        <w:r>
+          <w:t>9</w:t>
+        </w:r>
+      </w:p>
+    </w:sdtContent>
+  </w:sdt>
+  <w:p>
+    <w:pPr>
+      <w:pStyle w:val="Footer"/>
+    </w:pPr>
+  </w:p>
+</w:ftr>
+</file>
+
 <file path=word/footnotes.xml><?xml version="1.0" encoding="utf-8"?>
-<w:footnotes xmlns:wpc="http://schemas.microsoft.com/office/word/2010/wordprocessingCanvas" xmlns:cx="http://schemas.microsoft.com/office/drawing/2014/chartex" xmlns:cx1="http://schemas.microsoft.com/office/drawing/2015/9/8/chartex" xmlns:cx2="http://schemas.microsoft.com/office/drawing/2015/10/21/chartex" xmlns:cx3="http://schemas.microsoft.com/office/drawing/2016/5/9/chartex" xmlns:cx4="http://schemas.microsoft.com/office/drawing/2016/5/10/chartex" xmlns:cx5="http://schemas.microsoft.com/office/drawing/2016/5/11/chartex" xmlns:cx6="http://schemas.microsoft.com/office/drawing/2016/5/12/chartex" xmlns:cx7="http://schemas.microsoft.com/office/drawing/2016/5/13/chartex" xmlns:cx8="http://schemas.microsoft.com/office/drawing/2016/5/14/chartex" xmlns:mc="http://schemas.openxmlformats.org/markup-compatibility/2006" xmlns:aink="http://schemas.microsoft.com/office/drawing/2016/ink" xmlns:am3d="http://schemas.microsoft.com/office/drawing/2017/model3d" xmlns:o="urn:schemas-microsoft-com:office:office" xmlns:r="http://schemas.openxmlformats.org/officeDocument/2006/relationships" xmlns:m="http://schemas.openxmlformats.org/officeDocument/2006/math" xmlns:v="urn:schemas-microsoft-com:vml" xmlns:wp14="http://schemas.microsoft.com/office/word/2010/wordprocessingDrawing" xmlns:wp="http://schemas.openxmlformats.org/drawingml/2006/wordprocessingDrawing" xmlns:w10="urn:schemas-microsoft-com:office:word" xmlns:w="http://schemas.openxmlformats.org/wordprocessingml/2006/main" xmlns:w14="http://schemas.microsoft.com/office/word/2010/wordml" xmlns:w15="http://schemas.microsoft.com/office/word/2012/wordml" xmlns:w16cid="http://schemas.microsoft.com/office/word/2016/wordml/cid" xmlns:w16se="http://schemas.microsoft.com/office/word/2015/wordml/symex" xmlns:wpg="http://schemas.microsoft.com/office/word/2010/wordprocessingGroup" xmlns:wpi="http://schemas.microsoft.com/office/word/2010/wordprocessingInk" xmlns:wne="http://schemas.microsoft.com/office/word/2006/wordml" xmlns:wps="http://schemas.microsoft.com/office/word/2010/wordprocessingShape" mc:Ignorable="w14 w15 w16se w16cid wp14">
+<w:footnotes xmlns:wpc="http://schemas.microsoft.com/office/word/2010/wordprocessingCanvas" xmlns:cx="http://schemas.microsoft.com/office/drawing/2014/chartex" xmlns:cx1="http://schemas.microsoft.com/office/drawing/2015/9/8/chartex" xmlns:mc="http://schemas.openxmlformats.org/markup-compatibility/2006" xmlns:o="urn:schemas-microsoft-com:office:office" xmlns:r="http://schemas.openxmlformats.org/officeDocument/2006/relationships" xmlns:m="http://schemas.openxmlformats.org/officeDocument/2006/math" xmlns:v="urn:schemas-microsoft-com:vml" xmlns:wp14="http://schemas.microsoft.com/office/word/2010/wordprocessingDrawing" xmlns:wp="http://schemas.openxmlformats.org/drawingml/2006/wordprocessingDrawing" xmlns:w10="urn:schemas-microsoft-com:office:word" xmlns:w="http://schemas.openxmlformats.org/wordprocessingml/2006/main" xmlns:w14="http://schemas.microsoft.com/office/word/2010/wordml" xmlns:w15="http://schemas.microsoft.com/office/word/2012/wordml" xmlns:w16se="http://schemas.microsoft.com/office/word/2015/wordml/symex" xmlns:wpg="http://schemas.microsoft.com/office/word/2010/wordprocessingGroup" xmlns:wpi="http://schemas.microsoft.com/office/word/2010/wordprocessingInk" xmlns:wne="http://schemas.microsoft.com/office/word/2006/wordml" xmlns:wps="http://schemas.microsoft.com/office/word/2010/wordprocessingShape" mc:Ignorable="w14 w15 w16se wp14">
   <w:footnote w:type="separator" w:id="-1">
     <w:p>
       <w:pPr>
@@ -10490,7 +9177,7 @@
 </file>
 
 <file path=word/numbering.xml><?xml version="1.0" encoding="utf-8"?>
-<w:numbering xmlns:wpc="http://schemas.microsoft.com/office/word/2010/wordprocessingCanvas" xmlns:cx="http://schemas.microsoft.com/office/drawing/2014/chartex" xmlns:cx1="http://schemas.microsoft.com/office/drawing/2015/9/8/chartex" xmlns:cx2="http://schemas.microsoft.com/office/drawing/2015/10/21/chartex" xmlns:cx3="http://schemas.microsoft.com/office/drawing/2016/5/9/chartex" xmlns:cx4="http://schemas.microsoft.com/office/drawing/2016/5/10/chartex" xmlns:cx5="http://schemas.microsoft.com/office/drawing/2016/5/11/chartex" xmlns:cx6="http://schemas.microsoft.com/office/drawing/2016/5/12/chartex" xmlns:cx7="http://schemas.microsoft.com/office/drawing/2016/5/13/chartex" xmlns:cx8="http://schemas.microsoft.com/office/drawing/2016/5/14/chartex" xmlns:mc="http://schemas.openxmlformats.org/markup-compatibility/2006" xmlns:aink="http://schemas.microsoft.com/office/drawing/2016/ink" xmlns:am3d="http://schemas.microsoft.com/office/drawing/2017/model3d" xmlns:o="urn:schemas-microsoft-com:office:office" xmlns:r="http://schemas.openxmlformats.org/officeDocument/2006/relationships" xmlns:m="http://schemas.openxmlformats.org/officeDocument/2006/math" xmlns:v="urn:schemas-microsoft-com:vml" xmlns:wp14="http://schemas.microsoft.com/office/word/2010/wordprocessingDrawing" xmlns:wp="http://schemas.openxmlformats.org/drawingml/2006/wordprocessingDrawing" xmlns:w10="urn:schemas-microsoft-com:office:word" xmlns:w="http://schemas.openxmlformats.org/wordprocessingml/2006/main" xmlns:w14="http://schemas.microsoft.com/office/word/2010/wordml" xmlns:w15="http://schemas.microsoft.com/office/word/2012/wordml" xmlns:w16cid="http://schemas.microsoft.com/office/word/2016/wordml/cid" xmlns:w16se="http://schemas.microsoft.com/office/word/2015/wordml/symex" xmlns:wpg="http://schemas.microsoft.com/office/word/2010/wordprocessingGroup" xmlns:wpi="http://schemas.microsoft.com/office/word/2010/wordprocessingInk" xmlns:wne="http://schemas.microsoft.com/office/word/2006/wordml" xmlns:wps="http://schemas.microsoft.com/office/word/2010/wordprocessingShape" mc:Ignorable="w14 w15 w16se w16cid wp14">
+<w:numbering xmlns:wpc="http://schemas.microsoft.com/office/word/2010/wordprocessingCanvas" xmlns:cx="http://schemas.microsoft.com/office/drawing/2014/chartex" xmlns:cx1="http://schemas.microsoft.com/office/drawing/2015/9/8/chartex" xmlns:mc="http://schemas.openxmlformats.org/markup-compatibility/2006" xmlns:o="urn:schemas-microsoft-com:office:office" xmlns:r="http://schemas.openxmlformats.org/officeDocument/2006/relationships" xmlns:m="http://schemas.openxmlformats.org/officeDocument/2006/math" xmlns:v="urn:schemas-microsoft-com:vml" xmlns:wp14="http://schemas.microsoft.com/office/word/2010/wordprocessingDrawing" xmlns:wp="http://schemas.openxmlformats.org/drawingml/2006/wordprocessingDrawing" xmlns:w10="urn:schemas-microsoft-com:office:word" xmlns:w="http://schemas.openxmlformats.org/wordprocessingml/2006/main" xmlns:w14="http://schemas.microsoft.com/office/word/2010/wordml" xmlns:w15="http://schemas.microsoft.com/office/word/2012/wordml" xmlns:w16se="http://schemas.microsoft.com/office/word/2015/wordml/symex" xmlns:wpg="http://schemas.microsoft.com/office/word/2010/wordprocessingGroup" xmlns:wpi="http://schemas.microsoft.com/office/word/2010/wordprocessingInk" xmlns:wne="http://schemas.microsoft.com/office/word/2006/wordml" xmlns:wps="http://schemas.microsoft.com/office/word/2010/wordprocessingShape" mc:Ignorable="w14 w15 w16se wp14">
   <w:abstractNum w:abstractNumId="0" w15:restartNumberingAfterBreak="0">
     <w:nsid w:val="09FB1F9F"/>
     <w:multiLevelType w:val="multilevel"/>
@@ -15515,7 +14202,7 @@
 </file>
 
 <file path=word/styles.xml><?xml version="1.0" encoding="utf-8"?>
-<w:styles xmlns:mc="http://schemas.openxmlformats.org/markup-compatibility/2006" xmlns:r="http://schemas.openxmlformats.org/officeDocument/2006/relationships" xmlns:w="http://schemas.openxmlformats.org/wordprocessingml/2006/main" xmlns:w14="http://schemas.microsoft.com/office/word/2010/wordml" xmlns:w15="http://schemas.microsoft.com/office/word/2012/wordml" xmlns:w16cid="http://schemas.microsoft.com/office/word/2016/wordml/cid" xmlns:w16se="http://schemas.microsoft.com/office/word/2015/wordml/symex" mc:Ignorable="w14 w15 w16se w16cid">
+<w:styles xmlns:mc="http://schemas.openxmlformats.org/markup-compatibility/2006" xmlns:r="http://schemas.openxmlformats.org/officeDocument/2006/relationships" xmlns:w="http://schemas.openxmlformats.org/wordprocessingml/2006/main" xmlns:w14="http://schemas.microsoft.com/office/word/2010/wordml" xmlns:w15="http://schemas.microsoft.com/office/word/2012/wordml" xmlns:w16se="http://schemas.microsoft.com/office/word/2015/wordml/symex" mc:Ignorable="w14 w15 w16se">
   <w:docDefaults>
     <w:rPrDefault>
       <w:rPr>
@@ -15527,7 +14214,7 @@
     </w:rPrDefault>
     <w:pPrDefault/>
   </w:docDefaults>
-  <w:latentStyles w:defLockedState="0" w:defUIPriority="99" w:defSemiHidden="0" w:defUnhideWhenUsed="0" w:defQFormat="0" w:count="375">
+  <w:latentStyles w:defLockedState="0" w:defUIPriority="99" w:defSemiHidden="0" w:defUnhideWhenUsed="0" w:defQFormat="0" w:count="371">
     <w:lsdException w:name="Normal" w:uiPriority="0" w:qFormat="1"/>
     <w:lsdException w:name="heading 1" w:uiPriority="9" w:qFormat="1"/>
     <w:lsdException w:name="heading 2" w:semiHidden="1" w:uiPriority="9" w:unhideWhenUsed="1" w:qFormat="1"/>
@@ -15633,6 +14320,7 @@
     <w:lsdException w:name="HTML Sample" w:semiHidden="1" w:unhideWhenUsed="1"/>
     <w:lsdException w:name="HTML Typewriter" w:semiHidden="1" w:unhideWhenUsed="1"/>
     <w:lsdException w:name="HTML Variable" w:semiHidden="1" w:unhideWhenUsed="1"/>
+    <w:lsdException w:name="Normal Table" w:semiHidden="1" w:unhideWhenUsed="1"/>
     <w:lsdException w:name="annotation subject" w:semiHidden="1" w:unhideWhenUsed="1"/>
     <w:lsdException w:name="No List" w:semiHidden="1" w:unhideWhenUsed="1"/>
     <w:lsdException w:name="Outline List 1" w:semiHidden="1" w:unhideWhenUsed="1"/>
@@ -15676,8 +14364,10 @@
     <w:lsdException w:name="Table Elegant" w:semiHidden="1" w:unhideWhenUsed="1"/>
     <w:lsdException w:name="Table Professional" w:semiHidden="1" w:unhideWhenUsed="1"/>
     <w:lsdException w:name="Table Subtle 1" w:semiHidden="1" w:unhideWhenUsed="1"/>
+    <w:lsdException w:name="Table Subtle 2" w:semiHidden="1" w:unhideWhenUsed="1"/>
     <w:lsdException w:name="Table Web 1" w:semiHidden="1" w:unhideWhenUsed="1"/>
     <w:lsdException w:name="Table Web 2" w:semiHidden="1" w:unhideWhenUsed="1"/>
+    <w:lsdException w:name="Table Web 3" w:semiHidden="1" w:unhideWhenUsed="1"/>
     <w:lsdException w:name="Balloon Text" w:semiHidden="1" w:unhideWhenUsed="1"/>
     <w:lsdException w:name="Table Grid" w:uiPriority="59"/>
     <w:lsdException w:name="Table Theme" w:semiHidden="1" w:unhideWhenUsed="1"/>
@@ -15896,10 +14586,6 @@
     <w:lsdException w:name="List Table 5 Dark Accent 6" w:uiPriority="50"/>
     <w:lsdException w:name="List Table 6 Colorful Accent 6" w:uiPriority="51"/>
     <w:lsdException w:name="List Table 7 Colorful Accent 6" w:uiPriority="52"/>
-    <w:lsdException w:name="Mention" w:semiHidden="1" w:unhideWhenUsed="1"/>
-    <w:lsdException w:name="Smart Hyperlink" w:semiHidden="1" w:unhideWhenUsed="1"/>
-    <w:lsdException w:name="Hashtag" w:semiHidden="1" w:unhideWhenUsed="1"/>
-    <w:lsdException w:name="Unresolved Mention" w:semiHidden="1" w:unhideWhenUsed="1"/>
   </w:latentStyles>
   <w:style w:type="paragraph" w:default="1" w:styleId="Normal">
     <w:name w:val="Normal"/>
@@ -16101,7 +14787,7 @@
     <w:autoRedefine/>
     <w:uiPriority w:val="39"/>
     <w:unhideWhenUsed/>
-    <w:rsid w:val="00D419A7"/>
+    <w:rsid w:val="00032631"/>
     <w:pPr>
       <w:tabs>
         <w:tab w:val="right" w:leader="dot" w:pos="9016"/>
@@ -16109,7 +14795,7 @@
       <w:spacing w:after="100"/>
     </w:pPr>
     <w:rPr>
-      <w:bCs/>
+      <w:b/>
       <w:noProof/>
     </w:rPr>
   </w:style>
@@ -16340,6 +15026,597 @@
     </w:rPr>
   </w:style>
 </w:styles>
+</file>
+
+<file path=word/glossary/document.xml><?xml version="1.0" encoding="utf-8"?>
+<w:glossaryDocument xmlns:wpc="http://schemas.microsoft.com/office/word/2010/wordprocessingCanvas" xmlns:cx="http://schemas.microsoft.com/office/drawing/2014/chartex" xmlns:cx1="http://schemas.microsoft.com/office/drawing/2015/9/8/chartex" xmlns:mc="http://schemas.openxmlformats.org/markup-compatibility/2006" xmlns:o="urn:schemas-microsoft-com:office:office" xmlns:r="http://schemas.openxmlformats.org/officeDocument/2006/relationships" xmlns:m="http://schemas.openxmlformats.org/officeDocument/2006/math" xmlns:v="urn:schemas-microsoft-com:vml" xmlns:wp14="http://schemas.microsoft.com/office/word/2010/wordprocessingDrawing" xmlns:wp="http://schemas.openxmlformats.org/drawingml/2006/wordprocessingDrawing" xmlns:w10="urn:schemas-microsoft-com:office:word" xmlns:w="http://schemas.openxmlformats.org/wordprocessingml/2006/main" xmlns:w14="http://schemas.microsoft.com/office/word/2010/wordml" xmlns:w15="http://schemas.microsoft.com/office/word/2012/wordml" xmlns:w16se="http://schemas.microsoft.com/office/word/2015/wordml/symex" xmlns:wpg="http://schemas.microsoft.com/office/word/2010/wordprocessingGroup" xmlns:wpi="http://schemas.microsoft.com/office/word/2010/wordprocessingInk" xmlns:wne="http://schemas.microsoft.com/office/word/2006/wordml" xmlns:wps="http://schemas.microsoft.com/office/word/2010/wordprocessingShape" mc:Ignorable="w14 w15 w16se wp14"/>
+</file>
+
+<file path=word/glossary/fontTable.xml><?xml version="1.0" encoding="utf-8"?>
+<w:fonts xmlns:mc="http://schemas.openxmlformats.org/markup-compatibility/2006" xmlns:r="http://schemas.openxmlformats.org/officeDocument/2006/relationships" xmlns:w="http://schemas.openxmlformats.org/wordprocessingml/2006/main" xmlns:w14="http://schemas.microsoft.com/office/word/2010/wordml" xmlns:w15="http://schemas.microsoft.com/office/word/2012/wordml" xmlns:w16se="http://schemas.microsoft.com/office/word/2015/wordml/symex" mc:Ignorable="w14 w15 w16se">
+  <w:font w:name="Times New Roman">
+    <w:panose1 w:val="02020603050405020304"/>
+    <w:charset w:val="00"/>
+    <w:family w:val="roman"/>
+    <w:pitch w:val="variable"/>
+    <w:sig w:usb0="E0002EFF" w:usb1="C000785B" w:usb2="00000009" w:usb3="00000000" w:csb0="000001FF" w:csb1="00000000"/>
+  </w:font>
+  <w:font w:name="Calibri">
+    <w:panose1 w:val="020F0502020204030204"/>
+    <w:charset w:val="00"/>
+    <w:family w:val="swiss"/>
+    <w:pitch w:val="variable"/>
+    <w:sig w:usb0="E0002AFF" w:usb1="C000247B" w:usb2="00000009" w:usb3="00000000" w:csb0="000001FF" w:csb1="00000000"/>
+  </w:font>
+  <w:font w:name="Courier New">
+    <w:panose1 w:val="02070309020205020404"/>
+    <w:charset w:val="00"/>
+    <w:family w:val="modern"/>
+    <w:pitch w:val="fixed"/>
+    <w:sig w:usb0="E0002EFF" w:usb1="C0007843" w:usb2="00000009" w:usb3="00000000" w:csb0="000001FF" w:csb1="00000000"/>
+  </w:font>
+  <w:font w:name="Wingdings">
+    <w:panose1 w:val="05000000000000000000"/>
+    <w:charset w:val="02"/>
+    <w:family w:val="auto"/>
+    <w:pitch w:val="variable"/>
+    <w:sig w:usb0="00000000" w:usb1="10000000" w:usb2="00000000" w:usb3="00000000" w:csb0="80000000" w:csb1="00000000"/>
+  </w:font>
+  <w:font w:name="Symbol">
+    <w:panose1 w:val="05050102010706020507"/>
+    <w:charset w:val="02"/>
+    <w:family w:val="roman"/>
+    <w:pitch w:val="variable"/>
+    <w:sig w:usb0="00000000" w:usb1="10000000" w:usb2="00000000" w:usb3="00000000" w:csb0="80000000" w:csb1="00000000"/>
+  </w:font>
+  <w:font w:name="Calibri Light">
+    <w:panose1 w:val="020F0302020204030204"/>
+    <w:charset w:val="00"/>
+    <w:family w:val="swiss"/>
+    <w:pitch w:val="variable"/>
+    <w:sig w:usb0="E0002AFF" w:usb1="C000247B" w:usb2="00000009" w:usb3="00000000" w:csb0="000001FF" w:csb1="00000000"/>
+  </w:font>
+  <w:font w:name="Segoe UI">
+    <w:panose1 w:val="020B0502040204020203"/>
+    <w:charset w:val="00"/>
+    <w:family w:val="swiss"/>
+    <w:pitch w:val="variable"/>
+    <w:sig w:usb0="E4002EFF" w:usb1="C000E47F" w:usb2="00000009" w:usb3="00000000" w:csb0="000001FF" w:csb1="00000000"/>
+  </w:font>
+  <w:font w:name="Arial">
+    <w:panose1 w:val="020B0604020202020204"/>
+    <w:charset w:val="00"/>
+    <w:family w:val="swiss"/>
+    <w:pitch w:val="variable"/>
+    <w:sig w:usb0="E0002EFF" w:usb1="C000785B" w:usb2="00000009" w:usb3="00000000" w:csb0="000001FF" w:csb1="00000000"/>
+  </w:font>
+</w:fonts>
+</file>
+
+<file path=word/glossary/settings.xml><?xml version="1.0" encoding="utf-8"?>
+<w:settings xmlns:mc="http://schemas.openxmlformats.org/markup-compatibility/2006" xmlns:o="urn:schemas-microsoft-com:office:office" xmlns:r="http://schemas.openxmlformats.org/officeDocument/2006/relationships" xmlns:m="http://schemas.openxmlformats.org/officeDocument/2006/math" xmlns:v="urn:schemas-microsoft-com:vml" xmlns:w10="urn:schemas-microsoft-com:office:word" xmlns:w="http://schemas.openxmlformats.org/wordprocessingml/2006/main" xmlns:w14="http://schemas.microsoft.com/office/word/2010/wordml" xmlns:w15="http://schemas.microsoft.com/office/word/2012/wordml" xmlns:w16se="http://schemas.microsoft.com/office/word/2015/wordml/symex" xmlns:sl="http://schemas.openxmlformats.org/schemaLibrary/2006/main" mc:Ignorable="w14 w15 w16se">
+  <w:view w:val="normal"/>
+  <w:defaultTabStop w:val="720"/>
+  <w:characterSpacingControl w:val="doNotCompress"/>
+  <w:compat>
+    <w:useFELayout/>
+    <w:compatSetting w:name="compatibilityMode" w:uri="http://schemas.microsoft.com/office/word" w:val="15"/>
+    <w:compatSetting w:name="overrideTableStyleFontSizeAndJustification" w:uri="http://schemas.microsoft.com/office/word" w:val="1"/>
+    <w:compatSetting w:name="enableOpenTypeFeatures" w:uri="http://schemas.microsoft.com/office/word" w:val="1"/>
+    <w:compatSetting w:name="doNotFlipMirrorIndents" w:uri="http://schemas.microsoft.com/office/word" w:val="1"/>
+    <w:compatSetting w:name="differentiateMultirowTableHeaders" w:uri="http://schemas.microsoft.com/office/word" w:val="1"/>
+  </w:compat>
+  <w:rsids>
+    <w:rsidRoot w:val="0099035F"/>
+    <w:rsid w:val="008137E5"/>
+    <w:rsid w:val="0099035F"/>
+  </w:rsids>
+  <m:mathPr>
+    <m:mathFont m:val="Cambria Math"/>
+    <m:brkBin m:val="before"/>
+    <m:brkBinSub m:val="--"/>
+    <m:smallFrac m:val="0"/>
+    <m:dispDef/>
+    <m:lMargin m:val="0"/>
+    <m:rMargin m:val="0"/>
+    <m:defJc m:val="centerGroup"/>
+    <m:wrapIndent m:val="1440"/>
+    <m:intLim m:val="subSup"/>
+    <m:naryLim m:val="undOvr"/>
+  </m:mathPr>
+  <w:themeFontLang w:val="en-US"/>
+  <w:clrSchemeMapping w:bg1="light1" w:t1="dark1" w:bg2="light2" w:t2="dark2" w:accent1="accent1" w:accent2="accent2" w:accent3="accent3" w:accent4="accent4" w:accent5="accent5" w:accent6="accent6" w:hyperlink="hyperlink" w:followedHyperlink="followedHyperlink"/>
+  <w:decimalSymbol w:val="."/>
+  <w:listSeparator w:val=","/>
+  <w15:chartTrackingRefBased/>
+</w:settings>
+</file>
+
+<file path=word/glossary/styles.xml><?xml version="1.0" encoding="utf-8"?>
+<w:styles xmlns:mc="http://schemas.openxmlformats.org/markup-compatibility/2006" xmlns:r="http://schemas.openxmlformats.org/officeDocument/2006/relationships" xmlns:w="http://schemas.openxmlformats.org/wordprocessingml/2006/main" xmlns:w14="http://schemas.microsoft.com/office/word/2010/wordml" xmlns:w15="http://schemas.microsoft.com/office/word/2012/wordml" xmlns:w16se="http://schemas.microsoft.com/office/word/2015/wordml/symex" mc:Ignorable="w14 w15 w16se">
+  <w:docDefaults>
+    <w:rPrDefault>
+      <w:rPr>
+        <w:rFonts w:asciiTheme="minorHAnsi" w:eastAsiaTheme="minorEastAsia" w:hAnsiTheme="minorHAnsi" w:cstheme="minorBidi"/>
+        <w:sz w:val="22"/>
+        <w:szCs w:val="22"/>
+        <w:lang w:val="en-US" w:eastAsia="en-US" w:bidi="ar-SA"/>
+      </w:rPr>
+    </w:rPrDefault>
+    <w:pPrDefault>
+      <w:pPr>
+        <w:spacing w:after="160" w:line="259" w:lineRule="auto"/>
+      </w:pPr>
+    </w:pPrDefault>
+  </w:docDefaults>
+  <w:latentStyles w:defLockedState="0" w:defUIPriority="99" w:defSemiHidden="0" w:defUnhideWhenUsed="0" w:defQFormat="0" w:count="371">
+    <w:lsdException w:name="Normal" w:uiPriority="0" w:qFormat="1"/>
+    <w:lsdException w:name="heading 1" w:uiPriority="9" w:qFormat="1"/>
+    <w:lsdException w:name="heading 2" w:semiHidden="1" w:uiPriority="9" w:unhideWhenUsed="1" w:qFormat="1"/>
+    <w:lsdException w:name="heading 3" w:semiHidden="1" w:uiPriority="9" w:unhideWhenUsed="1" w:qFormat="1"/>
+    <w:lsdException w:name="heading 4" w:semiHidden="1" w:uiPriority="9" w:unhideWhenUsed="1" w:qFormat="1"/>
+    <w:lsdException w:name="heading 5" w:semiHidden="1" w:uiPriority="9" w:unhideWhenUsed="1" w:qFormat="1"/>
+    <w:lsdException w:name="heading 6" w:semiHidden="1" w:uiPriority="9" w:unhideWhenUsed="1" w:qFormat="1"/>
+    <w:lsdException w:name="heading 7" w:semiHidden="1" w:uiPriority="9" w:unhideWhenUsed="1" w:qFormat="1"/>
+    <w:lsdException w:name="heading 8" w:semiHidden="1" w:uiPriority="9" w:unhideWhenUsed="1" w:qFormat="1"/>
+    <w:lsdException w:name="heading 9" w:semiHidden="1" w:uiPriority="9" w:unhideWhenUsed="1" w:qFormat="1"/>
+    <w:lsdException w:name="index 1" w:semiHidden="1" w:unhideWhenUsed="1"/>
+    <w:lsdException w:name="index 2" w:semiHidden="1" w:unhideWhenUsed="1"/>
+    <w:lsdException w:name="index 3" w:semiHidden="1" w:unhideWhenUsed="1"/>
+    <w:lsdException w:name="index 4" w:semiHidden="1" w:unhideWhenUsed="1"/>
+    <w:lsdException w:name="index 5" w:semiHidden="1" w:unhideWhenUsed="1"/>
+    <w:lsdException w:name="index 6" w:semiHidden="1" w:unhideWhenUsed="1"/>
+    <w:lsdException w:name="index 7" w:semiHidden="1" w:unhideWhenUsed="1"/>
+    <w:lsdException w:name="index 8" w:semiHidden="1" w:unhideWhenUsed="1"/>
+    <w:lsdException w:name="index 9" w:semiHidden="1" w:unhideWhenUsed="1"/>
+    <w:lsdException w:name="toc 1" w:semiHidden="1" w:uiPriority="39" w:unhideWhenUsed="1"/>
+    <w:lsdException w:name="toc 2" w:semiHidden="1" w:uiPriority="39" w:unhideWhenUsed="1"/>
+    <w:lsdException w:name="toc 3" w:semiHidden="1" w:uiPriority="39" w:unhideWhenUsed="1"/>
+    <w:lsdException w:name="toc 4" w:semiHidden="1" w:uiPriority="39" w:unhideWhenUsed="1"/>
+    <w:lsdException w:name="toc 5" w:semiHidden="1" w:uiPriority="39" w:unhideWhenUsed="1"/>
+    <w:lsdException w:name="toc 6" w:semiHidden="1" w:uiPriority="39" w:unhideWhenUsed="1"/>
+    <w:lsdException w:name="toc 7" w:semiHidden="1" w:uiPriority="39" w:unhideWhenUsed="1"/>
+    <w:lsdException w:name="toc 8" w:semiHidden="1" w:uiPriority="39" w:unhideWhenUsed="1"/>
+    <w:lsdException w:name="toc 9" w:semiHidden="1" w:uiPriority="39" w:unhideWhenUsed="1"/>
+    <w:lsdException w:name="Normal Indent" w:semiHidden="1" w:unhideWhenUsed="1"/>
+    <w:lsdException w:name="footnote text" w:semiHidden="1" w:unhideWhenUsed="1"/>
+    <w:lsdException w:name="annotation text" w:semiHidden="1" w:unhideWhenUsed="1"/>
+    <w:lsdException w:name="header" w:semiHidden="1" w:unhideWhenUsed="1"/>
+    <w:lsdException w:name="footer" w:semiHidden="1" w:unhideWhenUsed="1"/>
+    <w:lsdException w:name="index heading" w:semiHidden="1" w:unhideWhenUsed="1"/>
+    <w:lsdException w:name="caption" w:semiHidden="1" w:uiPriority="35" w:unhideWhenUsed="1" w:qFormat="1"/>
+    <w:lsdException w:name="table of figures" w:semiHidden="1" w:unhideWhenUsed="1"/>
+    <w:lsdException w:name="envelope address" w:semiHidden="1" w:unhideWhenUsed="1"/>
+    <w:lsdException w:name="envelope return" w:semiHidden="1" w:unhideWhenUsed="1"/>
+    <w:lsdException w:name="footnote reference" w:semiHidden="1" w:unhideWhenUsed="1"/>
+    <w:lsdException w:name="annotation reference" w:semiHidden="1" w:unhideWhenUsed="1"/>
+    <w:lsdException w:name="line number" w:semiHidden="1" w:unhideWhenUsed="1"/>
+    <w:lsdException w:name="page number" w:semiHidden="1" w:unhideWhenUsed="1"/>
+    <w:lsdException w:name="endnote reference" w:semiHidden="1" w:unhideWhenUsed="1"/>
+    <w:lsdException w:name="endnote text" w:semiHidden="1" w:unhideWhenUsed="1"/>
+    <w:lsdException w:name="table of authorities" w:semiHidden="1" w:unhideWhenUsed="1"/>
+    <w:lsdException w:name="macro" w:semiHidden="1" w:unhideWhenUsed="1"/>
+    <w:lsdException w:name="toa heading" w:semiHidden="1" w:unhideWhenUsed="1"/>
+    <w:lsdException w:name="List" w:semiHidden="1" w:unhideWhenUsed="1"/>
+    <w:lsdException w:name="List Bullet" w:semiHidden="1" w:unhideWhenUsed="1"/>
+    <w:lsdException w:name="List Number" w:semiHidden="1" w:unhideWhenUsed="1"/>
+    <w:lsdException w:name="List 2" w:semiHidden="1" w:unhideWhenUsed="1"/>
+    <w:lsdException w:name="List 3" w:semiHidden="1" w:unhideWhenUsed="1"/>
+    <w:lsdException w:name="List 4" w:semiHidden="1" w:unhideWhenUsed="1"/>
+    <w:lsdException w:name="List 5" w:semiHidden="1" w:unhideWhenUsed="1"/>
+    <w:lsdException w:name="List Bullet 2" w:semiHidden="1" w:unhideWhenUsed="1"/>
+    <w:lsdException w:name="List Bullet 3" w:semiHidden="1" w:unhideWhenUsed="1"/>
+    <w:lsdException w:name="List Bullet 4" w:semiHidden="1" w:unhideWhenUsed="1"/>
+    <w:lsdException w:name="List Bullet 5" w:semiHidden="1" w:unhideWhenUsed="1"/>
+    <w:lsdException w:name="List Number 2" w:semiHidden="1" w:unhideWhenUsed="1"/>
+    <w:lsdException w:name="List Number 3" w:semiHidden="1" w:unhideWhenUsed="1"/>
+    <w:lsdException w:name="List Number 4" w:semiHidden="1" w:unhideWhenUsed="1"/>
+    <w:lsdException w:name="List Number 5" w:semiHidden="1" w:unhideWhenUsed="1"/>
+    <w:lsdException w:name="Title" w:uiPriority="10" w:qFormat="1"/>
+    <w:lsdException w:name="Closing" w:semiHidden="1" w:unhideWhenUsed="1"/>
+    <w:lsdException w:name="Signature" w:semiHidden="1" w:unhideWhenUsed="1"/>
+    <w:lsdException w:name="Default Paragraph Font" w:semiHidden="1" w:uiPriority="1" w:unhideWhenUsed="1"/>
+    <w:lsdException w:name="Body Text" w:semiHidden="1" w:unhideWhenUsed="1"/>
+    <w:lsdException w:name="Body Text Indent" w:semiHidden="1" w:unhideWhenUsed="1"/>
+    <w:lsdException w:name="List Continue" w:semiHidden="1" w:unhideWhenUsed="1"/>
+    <w:lsdException w:name="List Continue 2" w:semiHidden="1" w:unhideWhenUsed="1"/>
+    <w:lsdException w:name="List Continue 3" w:semiHidden="1" w:unhideWhenUsed="1"/>
+    <w:lsdException w:name="List Continue 4" w:semiHidden="1" w:unhideWhenUsed="1"/>
+    <w:lsdException w:name="List Continue 5" w:semiHidden="1" w:unhideWhenUsed="1"/>
+    <w:lsdException w:name="Message Header" w:semiHidden="1" w:unhideWhenUsed="1"/>
+    <w:lsdException w:name="Subtitle" w:uiPriority="11" w:qFormat="1"/>
+    <w:lsdException w:name="Salutation" w:semiHidden="1" w:unhideWhenUsed="1"/>
+    <w:lsdException w:name="Date" w:semiHidden="1" w:unhideWhenUsed="1"/>
+    <w:lsdException w:name="Body Text First Indent" w:semiHidden="1" w:unhideWhenUsed="1"/>
+    <w:lsdException w:name="Body Text First Indent 2" w:semiHidden="1" w:unhideWhenUsed="1"/>
+    <w:lsdException w:name="Note Heading" w:semiHidden="1" w:unhideWhenUsed="1"/>
+    <w:lsdException w:name="Body Text 2" w:semiHidden="1" w:unhideWhenUsed="1"/>
+    <w:lsdException w:name="Body Text 3" w:semiHidden="1" w:unhideWhenUsed="1"/>
+    <w:lsdException w:name="Body Text Indent 2" w:semiHidden="1" w:unhideWhenUsed="1"/>
+    <w:lsdException w:name="Body Text Indent 3" w:semiHidden="1" w:unhideWhenUsed="1"/>
+    <w:lsdException w:name="Block Text" w:semiHidden="1" w:unhideWhenUsed="1"/>
+    <w:lsdException w:name="Hyperlink" w:semiHidden="1" w:unhideWhenUsed="1"/>
+    <w:lsdException w:name="FollowedHyperlink" w:semiHidden="1" w:unhideWhenUsed="1"/>
+    <w:lsdException w:name="Strong" w:uiPriority="22" w:qFormat="1"/>
+    <w:lsdException w:name="Emphasis" w:uiPriority="20" w:qFormat="1"/>
+    <w:lsdException w:name="Document Map" w:semiHidden="1" w:unhideWhenUsed="1"/>
+    <w:lsdException w:name="Plain Text" w:semiHidden="1" w:unhideWhenUsed="1"/>
+    <w:lsdException w:name="E-mail Signature" w:semiHidden="1" w:unhideWhenUsed="1"/>
+    <w:lsdException w:name="HTML Top of Form" w:semiHidden="1" w:unhideWhenUsed="1"/>
+    <w:lsdException w:name="HTML Bottom of Form" w:semiHidden="1" w:unhideWhenUsed="1"/>
+    <w:lsdException w:name="Normal (Web)" w:semiHidden="1" w:unhideWhenUsed="1"/>
+    <w:lsdException w:name="HTML Acronym" w:semiHidden="1" w:unhideWhenUsed="1"/>
+    <w:lsdException w:name="HTML Address" w:semiHidden="1" w:unhideWhenUsed="1"/>
+    <w:lsdException w:name="HTML Cite" w:semiHidden="1" w:unhideWhenUsed="1"/>
+    <w:lsdException w:name="HTML Code" w:semiHidden="1" w:unhideWhenUsed="1"/>
+    <w:lsdException w:name="HTML Definition" w:semiHidden="1" w:unhideWhenUsed="1"/>
+    <w:lsdException w:name="HTML Keyboard" w:semiHidden="1" w:unhideWhenUsed="1"/>
+    <w:lsdException w:name="HTML Preformatted" w:semiHidden="1" w:unhideWhenUsed="1"/>
+    <w:lsdException w:name="HTML Sample" w:semiHidden="1" w:unhideWhenUsed="1"/>
+    <w:lsdException w:name="HTML Typewriter" w:semiHidden="1" w:unhideWhenUsed="1"/>
+    <w:lsdException w:name="HTML Variable" w:semiHidden="1" w:unhideWhenUsed="1"/>
+    <w:lsdException w:name="Normal Table" w:semiHidden="1" w:unhideWhenUsed="1"/>
+    <w:lsdException w:name="annotation subject" w:semiHidden="1" w:unhideWhenUsed="1"/>
+    <w:lsdException w:name="No List" w:semiHidden="1" w:unhideWhenUsed="1"/>
+    <w:lsdException w:name="Outline List 1" w:semiHidden="1" w:unhideWhenUsed="1"/>
+    <w:lsdException w:name="Outline List 2" w:semiHidden="1" w:unhideWhenUsed="1"/>
+    <w:lsdException w:name="Outline List 3" w:semiHidden="1" w:unhideWhenUsed="1"/>
+    <w:lsdException w:name="Table Simple 1" w:semiHidden="1" w:unhideWhenUsed="1"/>
+    <w:lsdException w:name="Table Simple 2" w:semiHidden="1" w:unhideWhenUsed="1"/>
+    <w:lsdException w:name="Table Simple 3" w:semiHidden="1" w:unhideWhenUsed="1"/>
+    <w:lsdException w:name="Table Classic 1" w:semiHidden="1" w:unhideWhenUsed="1"/>
+    <w:lsdException w:name="Table Classic 2" w:semiHidden="1" w:unhideWhenUsed="1"/>
+    <w:lsdException w:name="Table Classic 3" w:semiHidden="1" w:unhideWhenUsed="1"/>
+    <w:lsdException w:name="Table Classic 4" w:semiHidden="1" w:unhideWhenUsed="1"/>
+    <w:lsdException w:name="Table Colorful 1" w:semiHidden="1" w:unhideWhenUsed="1"/>
+    <w:lsdException w:name="Table Colorful 2" w:semiHidden="1" w:unhideWhenUsed="1"/>
+    <w:lsdException w:name="Table Colorful 3" w:semiHidden="1" w:unhideWhenUsed="1"/>
+    <w:lsdException w:name="Table Columns 1" w:semiHidden="1" w:unhideWhenUsed="1"/>
+    <w:lsdException w:name="Table Columns 2" w:semiHidden="1" w:unhideWhenUsed="1"/>
+    <w:lsdException w:name="Table Columns 3" w:semiHidden="1" w:unhideWhenUsed="1"/>
+    <w:lsdException w:name="Table Columns 4" w:semiHidden="1" w:unhideWhenUsed="1"/>
+    <w:lsdException w:name="Table Columns 5" w:semiHidden="1" w:unhideWhenUsed="1"/>
+    <w:lsdException w:name="Table Grid 1" w:semiHidden="1" w:unhideWhenUsed="1"/>
+    <w:lsdException w:name="Table Grid 2" w:semiHidden="1" w:unhideWhenUsed="1"/>
+    <w:lsdException w:name="Table Grid 3" w:semiHidden="1" w:unhideWhenUsed="1"/>
+    <w:lsdException w:name="Table Grid 4" w:semiHidden="1" w:unhideWhenUsed="1"/>
+    <w:lsdException w:name="Table Grid 5" w:semiHidden="1" w:unhideWhenUsed="1"/>
+    <w:lsdException w:name="Table Grid 6" w:semiHidden="1" w:unhideWhenUsed="1"/>
+    <w:lsdException w:name="Table Grid 7" w:semiHidden="1" w:unhideWhenUsed="1"/>
+    <w:lsdException w:name="Table Grid 8" w:semiHidden="1" w:unhideWhenUsed="1"/>
+    <w:lsdException w:name="Table List 1" w:semiHidden="1" w:unhideWhenUsed="1"/>
+    <w:lsdException w:name="Table List 2" w:semiHidden="1" w:unhideWhenUsed="1"/>
+    <w:lsdException w:name="Table List 3" w:semiHidden="1" w:unhideWhenUsed="1"/>
+    <w:lsdException w:name="Table List 4" w:semiHidden="1" w:unhideWhenUsed="1"/>
+    <w:lsdException w:name="Table List 5" w:semiHidden="1" w:unhideWhenUsed="1"/>
+    <w:lsdException w:name="Table List 6" w:semiHidden="1" w:unhideWhenUsed="1"/>
+    <w:lsdException w:name="Table List 7" w:semiHidden="1" w:unhideWhenUsed="1"/>
+    <w:lsdException w:name="Table List 8" w:semiHidden="1" w:unhideWhenUsed="1"/>
+    <w:lsdException w:name="Table 3D effects 1" w:semiHidden="1" w:unhideWhenUsed="1"/>
+    <w:lsdException w:name="Table 3D effects 2" w:semiHidden="1" w:unhideWhenUsed="1"/>
+    <w:lsdException w:name="Table 3D effects 3" w:semiHidden="1" w:unhideWhenUsed="1"/>
+    <w:lsdException w:name="Table Contemporary" w:semiHidden="1" w:unhideWhenUsed="1"/>
+    <w:lsdException w:name="Table Elegant" w:semiHidden="1" w:unhideWhenUsed="1"/>
+    <w:lsdException w:name="Table Professional" w:semiHidden="1" w:unhideWhenUsed="1"/>
+    <w:lsdException w:name="Table Subtle 1" w:semiHidden="1" w:unhideWhenUsed="1"/>
+    <w:lsdException w:name="Table Subtle 2" w:semiHidden="1" w:unhideWhenUsed="1"/>
+    <w:lsdException w:name="Table Web 1" w:semiHidden="1" w:unhideWhenUsed="1"/>
+    <w:lsdException w:name="Table Web 2" w:semiHidden="1" w:unhideWhenUsed="1"/>
+    <w:lsdException w:name="Table Web 3" w:semiHidden="1" w:unhideWhenUsed="1"/>
+    <w:lsdException w:name="Balloon Text" w:semiHidden="1" w:unhideWhenUsed="1"/>
+    <w:lsdException w:name="Table Grid" w:uiPriority="39"/>
+    <w:lsdException w:name="Table Theme" w:semiHidden="1" w:unhideWhenUsed="1"/>
+    <w:lsdException w:name="Placeholder Text" w:semiHidden="1"/>
+    <w:lsdException w:name="No Spacing" w:uiPriority="1" w:qFormat="1"/>
+    <w:lsdException w:name="Light Shading" w:uiPriority="60"/>
+    <w:lsdException w:name="Light List" w:uiPriority="61"/>
+    <w:lsdException w:name="Light Grid" w:uiPriority="62"/>
+    <w:lsdException w:name="Medium Shading 1" w:uiPriority="63"/>
+    <w:lsdException w:name="Medium Shading 2" w:uiPriority="64"/>
+    <w:lsdException w:name="Medium List 1" w:uiPriority="65"/>
+    <w:lsdException w:name="Medium List 2" w:uiPriority="66"/>
+    <w:lsdException w:name="Medium Grid 1" w:uiPriority="67"/>
+    <w:lsdException w:name="Medium Grid 2" w:uiPriority="68"/>
+    <w:lsdException w:name="Medium Grid 3" w:uiPriority="69"/>
+    <w:lsdException w:name="Dark List" w:uiPriority="70"/>
+    <w:lsdException w:name="Colorful Shading" w:uiPriority="71"/>
+    <w:lsdException w:name="Colorful List" w:uiPriority="72"/>
+    <w:lsdException w:name="Colorful Grid" w:uiPriority="73"/>
+    <w:lsdException w:name="Light Shading Accent 1" w:uiPriority="60"/>
+    <w:lsdException w:name="Light List Accent 1" w:uiPriority="61"/>
+    <w:lsdException w:name="Light Grid Accent 1" w:uiPriority="62"/>
+    <w:lsdException w:name="Medium Shading 1 Accent 1" w:uiPriority="63"/>
+    <w:lsdException w:name="Medium Shading 2 Accent 1" w:uiPriority="64"/>
+    <w:lsdException w:name="Medium List 1 Accent 1" w:uiPriority="65"/>
+    <w:lsdException w:name="Revision" w:semiHidden="1"/>
+    <w:lsdException w:name="List Paragraph" w:uiPriority="34" w:qFormat="1"/>
+    <w:lsdException w:name="Quote" w:uiPriority="29" w:qFormat="1"/>
+    <w:lsdException w:name="Intense Quote" w:uiPriority="30" w:qFormat="1"/>
+    <w:lsdException w:name="Medium List 2 Accent 1" w:uiPriority="66"/>
+    <w:lsdException w:name="Medium Grid 1 Accent 1" w:uiPriority="67"/>
+    <w:lsdException w:name="Medium Grid 2 Accent 1" w:uiPriority="68"/>
+    <w:lsdException w:name="Medium Grid 3 Accent 1" w:uiPriority="69"/>
+    <w:lsdException w:name="Dark List Accent 1" w:uiPriority="70"/>
+    <w:lsdException w:name="Colorful Shading Accent 1" w:uiPriority="71"/>
+    <w:lsdException w:name="Colorful List Accent 1" w:uiPriority="72"/>
+    <w:lsdException w:name="Colorful Grid Accent 1" w:uiPriority="73"/>
+    <w:lsdException w:name="Light Shading Accent 2" w:uiPriority="60"/>
+    <w:lsdException w:name="Light List Accent 2" w:uiPriority="61"/>
+    <w:lsdException w:name="Light Grid Accent 2" w:uiPriority="62"/>
+    <w:lsdException w:name="Medium Shading 1 Accent 2" w:uiPriority="63"/>
+    <w:lsdException w:name="Medium Shading 2 Accent 2" w:uiPriority="64"/>
+    <w:lsdException w:name="Medium List 1 Accent 2" w:uiPriority="65"/>
+    <w:lsdException w:name="Medium List 2 Accent 2" w:uiPriority="66"/>
+    <w:lsdException w:name="Medium Grid 1 Accent 2" w:uiPriority="67"/>
+    <w:lsdException w:name="Medium Grid 2 Accent 2" w:uiPriority="68"/>
+    <w:lsdException w:name="Medium Grid 3 Accent 2" w:uiPriority="69"/>
+    <w:lsdException w:name="Dark List Accent 2" w:uiPriority="70"/>
+    <w:lsdException w:name="Colorful Shading Accent 2" w:uiPriority="71"/>
+    <w:lsdException w:name="Colorful List Accent 2" w:uiPriority="72"/>
+    <w:lsdException w:name="Colorful Grid Accent 2" w:uiPriority="73"/>
+    <w:lsdException w:name="Light Shading Accent 3" w:uiPriority="60"/>
+    <w:lsdException w:name="Light List Accent 3" w:uiPriority="61"/>
+    <w:lsdException w:name="Light Grid Accent 3" w:uiPriority="62"/>
+    <w:lsdException w:name="Medium Shading 1 Accent 3" w:uiPriority="63"/>
+    <w:lsdException w:name="Medium Shading 2 Accent 3" w:uiPriority="64"/>
+    <w:lsdException w:name="Medium List 1 Accent 3" w:uiPriority="65"/>
+    <w:lsdException w:name="Medium List 2 Accent 3" w:uiPriority="66"/>
+    <w:lsdException w:name="Medium Grid 1 Accent 3" w:uiPriority="67"/>
+    <w:lsdException w:name="Medium Grid 2 Accent 3" w:uiPriority="68"/>
+    <w:lsdException w:name="Medium Grid 3 Accent 3" w:uiPriority="69"/>
+    <w:lsdException w:name="Dark List Accent 3" w:uiPriority="70"/>
+    <w:lsdException w:name="Colorful Shading Accent 3" w:uiPriority="71"/>
+    <w:lsdException w:name="Colorful List Accent 3" w:uiPriority="72"/>
+    <w:lsdException w:name="Colorful Grid Accent 3" w:uiPriority="73"/>
+    <w:lsdException w:name="Light Shading Accent 4" w:uiPriority="60"/>
+    <w:lsdException w:name="Light List Accent 4" w:uiPriority="61"/>
+    <w:lsdException w:name="Light Grid Accent 4" w:uiPriority="62"/>
+    <w:lsdException w:name="Medium Shading 1 Accent 4" w:uiPriority="63"/>
+    <w:lsdException w:name="Medium Shading 2 Accent 4" w:uiPriority="64"/>
+    <w:lsdException w:name="Medium List 1 Accent 4" w:uiPriority="65"/>
+    <w:lsdException w:name="Medium List 2 Accent 4" w:uiPriority="66"/>
+    <w:lsdException w:name="Medium Grid 1 Accent 4" w:uiPriority="67"/>
+    <w:lsdException w:name="Medium Grid 2 Accent 4" w:uiPriority="68"/>
+    <w:lsdException w:name="Medium Grid 3 Accent 4" w:uiPriority="69"/>
+    <w:lsdException w:name="Dark List Accent 4" w:uiPriority="70"/>
+    <w:lsdException w:name="Colorful Shading Accent 4" w:uiPriority="71"/>
+    <w:lsdException w:name="Colorful List Accent 4" w:uiPriority="72"/>
+    <w:lsdException w:name="Colorful Grid Accent 4" w:uiPriority="73"/>
+    <w:lsdException w:name="Light Shading Accent 5" w:uiPriority="60"/>
+    <w:lsdException w:name="Light List Accent 5" w:uiPriority="61"/>
+    <w:lsdException w:name="Light Grid Accent 5" w:uiPriority="62"/>
+    <w:lsdException w:name="Medium Shading 1 Accent 5" w:uiPriority="63"/>
+    <w:lsdException w:name="Medium Shading 2 Accent 5" w:uiPriority="64"/>
+    <w:lsdException w:name="Medium List 1 Accent 5" w:uiPriority="65"/>
+    <w:lsdException w:name="Medium List 2 Accent 5" w:uiPriority="66"/>
+    <w:lsdException w:name="Medium Grid 1 Accent 5" w:uiPriority="67"/>
+    <w:lsdException w:name="Medium Grid 2 Accent 5" w:uiPriority="68"/>
+    <w:lsdException w:name="Medium Grid 3 Accent 5" w:uiPriority="69"/>
+    <w:lsdException w:name="Dark List Accent 5" w:uiPriority="70"/>
+    <w:lsdException w:name="Colorful Shading Accent 5" w:uiPriority="71"/>
+    <w:lsdException w:name="Colorful List Accent 5" w:uiPriority="72"/>
+    <w:lsdException w:name="Colorful Grid Accent 5" w:uiPriority="73"/>
+    <w:lsdException w:name="Light Shading Accent 6" w:uiPriority="60"/>
+    <w:lsdException w:name="Light List Accent 6" w:uiPriority="61"/>
+    <w:lsdException w:name="Light Grid Accent 6" w:uiPriority="62"/>
+    <w:lsdException w:name="Medium Shading 1 Accent 6" w:uiPriority="63"/>
+    <w:lsdException w:name="Medium Shading 2 Accent 6" w:uiPriority="64"/>
+    <w:lsdException w:name="Medium List 1 Accent 6" w:uiPriority="65"/>
+    <w:lsdException w:name="Medium List 2 Accent 6" w:uiPriority="66"/>
+    <w:lsdException w:name="Medium Grid 1 Accent 6" w:uiPriority="67"/>
+    <w:lsdException w:name="Medium Grid 2 Accent 6" w:uiPriority="68"/>
+    <w:lsdException w:name="Medium Grid 3 Accent 6" w:uiPriority="69"/>
+    <w:lsdException w:name="Dark List Accent 6" w:uiPriority="70"/>
+    <w:lsdException w:name="Colorful Shading Accent 6" w:uiPriority="71"/>
+    <w:lsdException w:name="Colorful List Accent 6" w:uiPriority="72"/>
+    <w:lsdException w:name="Colorful Grid Accent 6" w:uiPriority="73"/>
+    <w:lsdException w:name="Subtle Emphasis" w:uiPriority="19" w:qFormat="1"/>
+    <w:lsdException w:name="Intense Emphasis" w:uiPriority="21" w:qFormat="1"/>
+    <w:lsdException w:name="Subtle Reference" w:uiPriority="31" w:qFormat="1"/>
+    <w:lsdException w:name="Intense Reference" w:uiPriority="32" w:qFormat="1"/>
+    <w:lsdException w:name="Book Title" w:uiPriority="33" w:qFormat="1"/>
+    <w:lsdException w:name="Bibliography" w:semiHidden="1" w:uiPriority="37" w:unhideWhenUsed="1"/>
+    <w:lsdException w:name="TOC Heading" w:semiHidden="1" w:uiPriority="39" w:unhideWhenUsed="1" w:qFormat="1"/>
+    <w:lsdException w:name="Plain Table 1" w:uiPriority="41"/>
+    <w:lsdException w:name="Plain Table 2" w:uiPriority="42"/>
+    <w:lsdException w:name="Plain Table 3" w:uiPriority="43"/>
+    <w:lsdException w:name="Plain Table 4" w:uiPriority="44"/>
+    <w:lsdException w:name="Plain Table 5" w:uiPriority="45"/>
+    <w:lsdException w:name="Grid Table Light" w:uiPriority="40"/>
+    <w:lsdException w:name="Grid Table 1 Light" w:uiPriority="46"/>
+    <w:lsdException w:name="Grid Table 2" w:uiPriority="47"/>
+    <w:lsdException w:name="Grid Table 3" w:uiPriority="48"/>
+    <w:lsdException w:name="Grid Table 4" w:uiPriority="49"/>
+    <w:lsdException w:name="Grid Table 5 Dark" w:uiPriority="50"/>
+    <w:lsdException w:name="Grid Table 6 Colorful" w:uiPriority="51"/>
+    <w:lsdException w:name="Grid Table 7 Colorful" w:uiPriority="52"/>
+    <w:lsdException w:name="Grid Table 1 Light Accent 1" w:uiPriority="46"/>
+    <w:lsdException w:name="Grid Table 2 Accent 1" w:uiPriority="47"/>
+    <w:lsdException w:name="Grid Table 3 Accent 1" w:uiPriority="48"/>
+    <w:lsdException w:name="Grid Table 4 Accent 1" w:uiPriority="49"/>
+    <w:lsdException w:name="Grid Table 5 Dark Accent 1" w:uiPriority="50"/>
+    <w:lsdException w:name="Grid Table 6 Colorful Accent 1" w:uiPriority="51"/>
+    <w:lsdException w:name="Grid Table 7 Colorful Accent 1" w:uiPriority="52"/>
+    <w:lsdException w:name="Grid Table 1 Light Accent 2" w:uiPriority="46"/>
+    <w:lsdException w:name="Grid Table 2 Accent 2" w:uiPriority="47"/>
+    <w:lsdException w:name="Grid Table 3 Accent 2" w:uiPriority="48"/>
+    <w:lsdException w:name="Grid Table 4 Accent 2" w:uiPriority="49"/>
+    <w:lsdException w:name="Grid Table 5 Dark Accent 2" w:uiPriority="50"/>
+    <w:lsdException w:name="Grid Table 6 Colorful Accent 2" w:uiPriority="51"/>
+    <w:lsdException w:name="Grid Table 7 Colorful Accent 2" w:uiPriority="52"/>
+    <w:lsdException w:name="Grid Table 1 Light Accent 3" w:uiPriority="46"/>
+    <w:lsdException w:name="Grid Table 2 Accent 3" w:uiPriority="47"/>
+    <w:lsdException w:name="Grid Table 3 Accent 3" w:uiPriority="48"/>
+    <w:lsdException w:name="Grid Table 4 Accent 3" w:uiPriority="49"/>
+    <w:lsdException w:name="Grid Table 5 Dark Accent 3" w:uiPriority="50"/>
+    <w:lsdException w:name="Grid Table 6 Colorful Accent 3" w:uiPriority="51"/>
+    <w:lsdException w:name="Grid Table 7 Colorful Accent 3" w:uiPriority="52"/>
+    <w:lsdException w:name="Grid Table 1 Light Accent 4" w:uiPriority="46"/>
+    <w:lsdException w:name="Grid Table 2 Accent 4" w:uiPriority="47"/>
+    <w:lsdException w:name="Grid Table 3 Accent 4" w:uiPriority="48"/>
+    <w:lsdException w:name="Grid Table 4 Accent 4" w:uiPriority="49"/>
+    <w:lsdException w:name="Grid Table 5 Dark Accent 4" w:uiPriority="50"/>
+    <w:lsdException w:name="Grid Table 6 Colorful Accent 4" w:uiPriority="51"/>
+    <w:lsdException w:name="Grid Table 7 Colorful Accent 4" w:uiPriority="52"/>
+    <w:lsdException w:name="Grid Table 1 Light Accent 5" w:uiPriority="46"/>
+    <w:lsdException w:name="Grid Table 2 Accent 5" w:uiPriority="47"/>
+    <w:lsdException w:name="Grid Table 3 Accent 5" w:uiPriority="48"/>
+    <w:lsdException w:name="Grid Table 4 Accent 5" w:uiPriority="49"/>
+    <w:lsdException w:name="Grid Table 5 Dark Accent 5" w:uiPriority="50"/>
+    <w:lsdException w:name="Grid Table 6 Colorful Accent 5" w:uiPriority="51"/>
+    <w:lsdException w:name="Grid Table 7 Colorful Accent 5" w:uiPriority="52"/>
+    <w:lsdException w:name="Grid Table 1 Light Accent 6" w:uiPriority="46"/>
+    <w:lsdException w:name="Grid Table 2 Accent 6" w:uiPriority="47"/>
+    <w:lsdException w:name="Grid Table 3 Accent 6" w:uiPriority="48"/>
+    <w:lsdException w:name="Grid Table 4 Accent 6" w:uiPriority="49"/>
+    <w:lsdException w:name="Grid Table 5 Dark Accent 6" w:uiPriority="50"/>
+    <w:lsdException w:name="Grid Table 6 Colorful Accent 6" w:uiPriority="51"/>
+    <w:lsdException w:name="Grid Table 7 Colorful Accent 6" w:uiPriority="52"/>
+    <w:lsdException w:name="List Table 1 Light" w:uiPriority="46"/>
+    <w:lsdException w:name="List Table 2" w:uiPriority="47"/>
+    <w:lsdException w:name="List Table 3" w:uiPriority="48"/>
+    <w:lsdException w:name="List Table 4" w:uiPriority="49"/>
+    <w:lsdException w:name="List Table 5 Dark" w:uiPriority="50"/>
+    <w:lsdException w:name="List Table 6 Colorful" w:uiPriority="51"/>
+    <w:lsdException w:name="List Table 7 Colorful" w:uiPriority="52"/>
+    <w:lsdException w:name="List Table 1 Light Accent 1" w:uiPriority="46"/>
+    <w:lsdException w:name="List Table 2 Accent 1" w:uiPriority="47"/>
+    <w:lsdException w:name="List Table 3 Accent 1" w:uiPriority="48"/>
+    <w:lsdException w:name="List Table 4 Accent 1" w:uiPriority="49"/>
+    <w:lsdException w:name="List Table 5 Dark Accent 1" w:uiPriority="50"/>
+    <w:lsdException w:name="List Table 6 Colorful Accent 1" w:uiPriority="51"/>
+    <w:lsdException w:name="List Table 7 Colorful Accent 1" w:uiPriority="52"/>
+    <w:lsdException w:name="List Table 1 Light Accent 2" w:uiPriority="46"/>
+    <w:lsdException w:name="List Table 2 Accent 2" w:uiPriority="47"/>
+    <w:lsdException w:name="List Table 3 Accent 2" w:uiPriority="48"/>
+    <w:lsdException w:name="List Table 4 Accent 2" w:uiPriority="49"/>
+    <w:lsdException w:name="List Table 5 Dark Accent 2" w:uiPriority="50"/>
+    <w:lsdException w:name="List Table 6 Colorful Accent 2" w:uiPriority="51"/>
+    <w:lsdException w:name="List Table 7 Colorful Accent 2" w:uiPriority="52"/>
+    <w:lsdException w:name="List Table 1 Light Accent 3" w:uiPriority="46"/>
+    <w:lsdException w:name="List Table 2 Accent 3" w:uiPriority="47"/>
+    <w:lsdException w:name="List Table 3 Accent 3" w:uiPriority="48"/>
+    <w:lsdException w:name="List Table 4 Accent 3" w:uiPriority="49"/>
+    <w:lsdException w:name="List Table 5 Dark Accent 3" w:uiPriority="50"/>
+    <w:lsdException w:name="List Table 6 Colorful Accent 3" w:uiPriority="51"/>
+    <w:lsdException w:name="List Table 7 Colorful Accent 3" w:uiPriority="52"/>
+    <w:lsdException w:name="List Table 1 Light Accent 4" w:uiPriority="46"/>
+    <w:lsdException w:name="List Table 2 Accent 4" w:uiPriority="47"/>
+    <w:lsdException w:name="List Table 3 Accent 4" w:uiPriority="48"/>
+    <w:lsdException w:name="List Table 4 Accent 4" w:uiPriority="49"/>
+    <w:lsdException w:name="List Table 5 Dark Accent 4" w:uiPriority="50"/>
+    <w:lsdException w:name="List Table 6 Colorful Accent 4" w:uiPriority="51"/>
+    <w:lsdException w:name="List Table 7 Colorful Accent 4" w:uiPriority="52"/>
+    <w:lsdException w:name="List Table 1 Light Accent 5" w:uiPriority="46"/>
+    <w:lsdException w:name="List Table 2 Accent 5" w:uiPriority="47"/>
+    <w:lsdException w:name="List Table 3 Accent 5" w:uiPriority="48"/>
+    <w:lsdException w:name="List Table 4 Accent 5" w:uiPriority="49"/>
+    <w:lsdException w:name="List Table 5 Dark Accent 5" w:uiPriority="50"/>
+    <w:lsdException w:name="List Table 6 Colorful Accent 5" w:uiPriority="51"/>
+    <w:lsdException w:name="List Table 7 Colorful Accent 5" w:uiPriority="52"/>
+    <w:lsdException w:name="List Table 1 Light Accent 6" w:uiPriority="46"/>
+    <w:lsdException w:name="List Table 2 Accent 6" w:uiPriority="47"/>
+    <w:lsdException w:name="List Table 3 Accent 6" w:uiPriority="48"/>
+    <w:lsdException w:name="List Table 4 Accent 6" w:uiPriority="49"/>
+    <w:lsdException w:name="List Table 5 Dark Accent 6" w:uiPriority="50"/>
+    <w:lsdException w:name="List Table 6 Colorful Accent 6" w:uiPriority="51"/>
+    <w:lsdException w:name="List Table 7 Colorful Accent 6" w:uiPriority="52"/>
+  </w:latentStyles>
+  <w:style w:type="paragraph" w:default="1" w:styleId="Normal">
+    <w:name w:val="Normal"/>
+    <w:qFormat/>
+  </w:style>
+  <w:style w:type="character" w:default="1" w:styleId="DefaultParagraphFont">
+    <w:name w:val="Default Paragraph Font"/>
+    <w:uiPriority w:val="1"/>
+    <w:semiHidden/>
+    <w:unhideWhenUsed/>
+  </w:style>
+  <w:style w:type="table" w:default="1" w:styleId="TableNormal">
+    <w:name w:val="Normal Table"/>
+    <w:uiPriority w:val="99"/>
+    <w:semiHidden/>
+    <w:unhideWhenUsed/>
+    <w:tblPr>
+      <w:tblInd w:w="0" w:type="dxa"/>
+      <w:tblCellMar>
+        <w:top w:w="0" w:type="dxa"/>
+        <w:left w:w="108" w:type="dxa"/>
+        <w:bottom w:w="0" w:type="dxa"/>
+        <w:right w:w="108" w:type="dxa"/>
+      </w:tblCellMar>
+    </w:tblPr>
+  </w:style>
+  <w:style w:type="numbering" w:default="1" w:styleId="NoList">
+    <w:name w:val="No List"/>
+    <w:uiPriority w:val="99"/>
+    <w:semiHidden/>
+    <w:unhideWhenUsed/>
+  </w:style>
+  <w:style w:type="paragraph" w:customStyle="1" w:styleId="00EB37B3F6564BE1B8517F7179583836">
+    <w:name w:val="00EB37B3F6564BE1B8517F7179583836"/>
+    <w:rsid w:val="0099035F"/>
+  </w:style>
+  <w:style w:type="paragraph" w:customStyle="1" w:styleId="8462917FC49F46C1B4B3646256C56E21">
+    <w:name w:val="8462917FC49F46C1B4B3646256C56E21"/>
+    <w:rsid w:val="0099035F"/>
+  </w:style>
+  <w:style w:type="paragraph" w:customStyle="1" w:styleId="DB87389D832148A6B744053839659675">
+    <w:name w:val="DB87389D832148A6B744053839659675"/>
+    <w:rsid w:val="0099035F"/>
+  </w:style>
+  <w:style w:type="paragraph" w:customStyle="1" w:styleId="F7344F787E77430889EF5351AC786077">
+    <w:name w:val="F7344F787E77430889EF5351AC786077"/>
+    <w:rsid w:val="0099035F"/>
+  </w:style>
+  <w:style w:type="paragraph" w:customStyle="1" w:styleId="0BD590E80AE341B58B2166FE0015D905">
+    <w:name w:val="0BD590E80AE341B58B2166FE0015D905"/>
+    <w:rsid w:val="0099035F"/>
+  </w:style>
+  <w:style w:type="paragraph" w:customStyle="1" w:styleId="34D41D23EB8D466F943DE0B971C7DFE7">
+    <w:name w:val="34D41D23EB8D466F943DE0B971C7DFE7"/>
+    <w:rsid w:val="0099035F"/>
+  </w:style>
+  <w:style w:type="paragraph" w:customStyle="1" w:styleId="E09873B8CE564284B6B7A487ED5304BF">
+    <w:name w:val="E09873B8CE564284B6B7A487ED5304BF"/>
+    <w:rsid w:val="0099035F"/>
+  </w:style>
+  <w:style w:type="paragraph" w:customStyle="1" w:styleId="2DB3A182045041168247492B25074E5E">
+    <w:name w:val="2DB3A182045041168247492B25074E5E"/>
+    <w:rsid w:val="0099035F"/>
+  </w:style>
+  <w:style w:type="paragraph" w:customStyle="1" w:styleId="2B6B8C38D07447438F4D85E336F10810">
+    <w:name w:val="2B6B8C38D07447438F4D85E336F10810"/>
+    <w:rsid w:val="0099035F"/>
+  </w:style>
+  <w:style w:type="paragraph" w:customStyle="1" w:styleId="DA3B30F01AF340939BDABCFDFD377477">
+    <w:name w:val="DA3B30F01AF340939BDABCFDFD377477"/>
+    <w:rsid w:val="0099035F"/>
+  </w:style>
+  <w:style w:type="paragraph" w:customStyle="1" w:styleId="28476E88218840C7A1C060F2CBD5B9E8">
+    <w:name w:val="28476E88218840C7A1C060F2CBD5B9E8"/>
+    <w:rsid w:val="0099035F"/>
+  </w:style>
+  <w:style w:type="paragraph" w:customStyle="1" w:styleId="3A70501D22844AC99B19B6371736E0D8">
+    <w:name w:val="3A70501D22844AC99B19B6371736E0D8"/>
+    <w:rsid w:val="0099035F"/>
+  </w:style>
+  <w:style w:type="paragraph" w:customStyle="1" w:styleId="4DDE7E11EF5E4C518203645C8C8E947E">
+    <w:name w:val="4DDE7E11EF5E4C518203645C8C8E947E"/>
+    <w:rsid w:val="0099035F"/>
+  </w:style>
+  <w:style w:type="paragraph" w:customStyle="1" w:styleId="5DCE1766D3854B6C95BA0585B6E32381">
+    <w:name w:val="5DCE1766D3854B6C95BA0585B6E32381"/>
+    <w:rsid w:val="0099035F"/>
+  </w:style>
+</w:styles>
+</file>
+
+<file path=word/glossary/webSettings.xml><?xml version="1.0" encoding="utf-8"?>
+<w:webSettings xmlns:mc="http://schemas.openxmlformats.org/markup-compatibility/2006" xmlns:r="http://schemas.openxmlformats.org/officeDocument/2006/relationships" xmlns:w="http://schemas.openxmlformats.org/wordprocessingml/2006/main" xmlns:w14="http://schemas.microsoft.com/office/word/2010/wordml" xmlns:w15="http://schemas.microsoft.com/office/word/2012/wordml" xmlns:w16se="http://schemas.microsoft.com/office/word/2015/wordml/symex" mc:Ignorable="w14 w15 w16se">
+  <w:optimizeForBrowser/>
+  <w:allowPNG/>
+</w:webSettings>
 </file>
 
 <file path=word/theme/theme1.xml><?xml version="1.0" encoding="utf-8"?>
@@ -16601,4 +15878,16 @@
     </a:ext>
   </a:extLst>
 </a:theme>
+</file>
+
+<file path=customXml/item1.xml><?xml version="1.0" encoding="utf-8"?>
+<b:Sources xmlns:b="http://schemas.openxmlformats.org/officeDocument/2006/bibliography" xmlns="http://schemas.openxmlformats.org/officeDocument/2006/bibliography" SelectedStyle="\APASixthEditionOfficeOnline.xsl" StyleName="APA" Version="6"/>
+</file>
+
+<file path=customXml/itemProps1.xml><?xml version="1.0" encoding="utf-8"?>
+<ds:datastoreItem xmlns:ds="http://schemas.openxmlformats.org/officeDocument/2006/customXml" ds:itemID="{E4AE2940-13D8-4D43-8DC4-66CBE7A78738}">
+  <ds:schemaRefs>
+    <ds:schemaRef ds:uri="http://schemas.openxmlformats.org/officeDocument/2006/bibliography"/>
+  </ds:schemaRefs>
+</ds:datastoreItem>
 </file>
--- a/LAPORAN.docx
+++ b/LAPORAN.docx
@@ -1,6 +1,6 @@
 
 <file path=word/document.xml><?xml version="1.0" encoding="utf-8"?>
-<w:document xmlns:wpc="http://schemas.microsoft.com/office/word/2010/wordprocessingCanvas" xmlns:cx="http://schemas.microsoft.com/office/drawing/2014/chartex" xmlns:cx1="http://schemas.microsoft.com/office/drawing/2015/9/8/chartex" xmlns:mc="http://schemas.openxmlformats.org/markup-compatibility/2006" xmlns:o="urn:schemas-microsoft-com:office:office" xmlns:r="http://schemas.openxmlformats.org/officeDocument/2006/relationships" xmlns:m="http://schemas.openxmlformats.org/officeDocument/2006/math" xmlns:v="urn:schemas-microsoft-com:vml" xmlns:wp14="http://schemas.microsoft.com/office/word/2010/wordprocessingDrawing" xmlns:wp="http://schemas.openxmlformats.org/drawingml/2006/wordprocessingDrawing" xmlns:w10="urn:schemas-microsoft-com:office:word" xmlns:w="http://schemas.openxmlformats.org/wordprocessingml/2006/main" xmlns:w14="http://schemas.microsoft.com/office/word/2010/wordml" xmlns:w15="http://schemas.microsoft.com/office/word/2012/wordml" xmlns:w16se="http://schemas.microsoft.com/office/word/2015/wordml/symex" xmlns:wpg="http://schemas.microsoft.com/office/word/2010/wordprocessingGroup" xmlns:wpi="http://schemas.microsoft.com/office/word/2010/wordprocessingInk" xmlns:wne="http://schemas.microsoft.com/office/word/2006/wordml" xmlns:wps="http://schemas.microsoft.com/office/word/2010/wordprocessingShape" mc:Ignorable="w14 w15 w16se wp14">
+<w:document xmlns:wpc="http://schemas.microsoft.com/office/word/2010/wordprocessingCanvas" xmlns:cx="http://schemas.microsoft.com/office/drawing/2014/chartex" xmlns:cx1="http://schemas.microsoft.com/office/drawing/2015/9/8/chartex" xmlns:cx2="http://schemas.microsoft.com/office/drawing/2015/10/21/chartex" xmlns:cx3="http://schemas.microsoft.com/office/drawing/2016/5/9/chartex" xmlns:cx4="http://schemas.microsoft.com/office/drawing/2016/5/10/chartex" xmlns:cx5="http://schemas.microsoft.com/office/drawing/2016/5/11/chartex" xmlns:cx6="http://schemas.microsoft.com/office/drawing/2016/5/12/chartex" xmlns:cx7="http://schemas.microsoft.com/office/drawing/2016/5/13/chartex" xmlns:cx8="http://schemas.microsoft.com/office/drawing/2016/5/14/chartex" xmlns:mc="http://schemas.openxmlformats.org/markup-compatibility/2006" xmlns:aink="http://schemas.microsoft.com/office/drawing/2016/ink" xmlns:am3d="http://schemas.microsoft.com/office/drawing/2017/model3d" xmlns:o="urn:schemas-microsoft-com:office:office" xmlns:r="http://schemas.openxmlformats.org/officeDocument/2006/relationships" xmlns:m="http://schemas.openxmlformats.org/officeDocument/2006/math" xmlns:v="urn:schemas-microsoft-com:vml" xmlns:wp14="http://schemas.microsoft.com/office/word/2010/wordprocessingDrawing" xmlns:wp="http://schemas.openxmlformats.org/drawingml/2006/wordprocessingDrawing" xmlns:w10="urn:schemas-microsoft-com:office:word" xmlns:w="http://schemas.openxmlformats.org/wordprocessingml/2006/main" xmlns:w14="http://schemas.microsoft.com/office/word/2010/wordml" xmlns:w15="http://schemas.microsoft.com/office/word/2012/wordml" xmlns:w16cid="http://schemas.microsoft.com/office/word/2016/wordml/cid" xmlns:w16se="http://schemas.microsoft.com/office/word/2015/wordml/symex" xmlns:wpg="http://schemas.microsoft.com/office/word/2010/wordprocessingGroup" xmlns:wpi="http://schemas.microsoft.com/office/word/2010/wordprocessingInk" xmlns:wne="http://schemas.microsoft.com/office/word/2006/wordml" xmlns:wps="http://schemas.microsoft.com/office/word/2010/wordprocessingShape" mc:Ignorable="w14 w15 w16se w16cid wp14">
   <w:body>
     <w:p>
       <w:pPr>
@@ -41,7 +41,20 @@
           <w:sz w:val="32"/>
           <w:szCs w:val="32"/>
         </w:rPr>
-        <w:t>PENELITIAN INTERNAL</w:t>
+        <w:t>PENELITIAN I</w:t>
+      </w:r>
+      <w:bookmarkStart w:id="0" w:name="_GoBack"/>
+      <w:bookmarkEnd w:id="0"/>
+      <w:r>
+        <w:rPr>
+          <w:rFonts w:eastAsia="Times New Roman"/>
+          <w:b/>
+          <w:bCs/>
+          <w:color w:val="000000"/>
+          <w:sz w:val="32"/>
+          <w:szCs w:val="32"/>
+        </w:rPr>
+        <w:t>NTERNAL</w:t>
       </w:r>
     </w:p>
     <w:p>
@@ -604,14 +617,14 @@
           <w:lang w:val="en-US"/>
         </w:rPr>
       </w:pPr>
-      <w:bookmarkStart w:id="0" w:name="_Toc499850539"/>
-      <w:bookmarkStart w:id="1" w:name="_Toc500322798"/>
+      <w:bookmarkStart w:id="1" w:name="_Toc499850539"/>
+      <w:bookmarkStart w:id="2" w:name="_Toc500322798"/>
       <w:r>
         <w:lastRenderedPageBreak/>
         <w:t xml:space="preserve">PENGESAHAN </w:t>
       </w:r>
-      <w:bookmarkEnd w:id="0"/>
       <w:bookmarkEnd w:id="1"/>
+      <w:bookmarkEnd w:id="2"/>
       <w:r>
         <w:t>PENELITIAN INTERNAL</w:t>
       </w:r>
@@ -2438,26 +2451,29 @@
     </w:tbl>
     <w:sdt>
       <w:sdtPr>
+        <w:rPr>
+          <w:rFonts w:ascii="Times New Roman" w:eastAsiaTheme="minorHAnsi" w:hAnsi="Times New Roman"/>
+          <w:color w:val="auto"/>
+          <w:sz w:val="24"/>
+          <w:szCs w:val="22"/>
+        </w:rPr>
         <w:id w:val="-1069803727"/>
         <w:docPartObj>
           <w:docPartGallery w:val="Table of Contents"/>
           <w:docPartUnique/>
         </w:docPartObj>
       </w:sdtPr>
-      <w:sdtEndPr>
-        <w:rPr>
-          <w:rFonts w:ascii="Times New Roman" w:eastAsiaTheme="minorHAnsi" w:hAnsi="Times New Roman"/>
-          <w:color w:val="auto"/>
-          <w:sz w:val="24"/>
-          <w:szCs w:val="22"/>
-        </w:rPr>
-      </w:sdtEndPr>
+      <w:sdtEndPr/>
       <w:sdtContent>
         <w:p>
           <w:pPr>
             <w:pStyle w:val="TOCHeading"/>
           </w:pPr>
           <w:r>
+            <w:rPr>
+              <w:rFonts w:ascii="Times New Roman" w:hAnsi="Times New Roman"/>
+              <w:color w:val="auto"/>
+            </w:rPr>
             <w:t>DAFTAR ISI</w:t>
           </w:r>
         </w:p>
@@ -2465,7 +2481,6 @@
           <w:pPr>
             <w:pStyle w:val="TOC1"/>
           </w:pPr>
-          <w:bookmarkStart w:id="2" w:name="_GoBack"/>
           <w:r>
             <w:t>PENGESAHAN PENELITIAN INTERNAL</w:t>
           </w:r>
@@ -2476,7 +2491,6 @@
             <w:t>1</w:t>
           </w:r>
         </w:p>
-        <w:bookmarkEnd w:id="2"/>
         <w:p>
           <w:pPr>
             <w:pStyle w:val="TOC1"/>
@@ -2549,10 +2563,7 @@
             <w:t>4</w:t>
           </w:r>
           <w:r>
-            <w:t xml:space="preserve"> </w:t>
-          </w:r>
-          <w:r>
-            <w:t xml:space="preserve"> </w:t>
+            <w:t xml:space="preserve">  </w:t>
           </w:r>
         </w:p>
         <w:p>
@@ -2613,10 +2624,7 @@
         <w:pStyle w:val="TOC1"/>
       </w:pPr>
       <w:r>
-        <w:t>B</w:t>
-      </w:r>
-      <w:r>
-        <w:t>AB III TUJUAN DAN MANFAAT PENELITIAN</w:t>
+        <w:t>BAB III TUJUAN DAN MANFAAT PENELITIAN</w:t>
       </w:r>
       <w:r>
         <w:ptab w:relativeTo="margin" w:alignment="right" w:leader="dot"/>
@@ -2663,10 +2671,7 @@
         <w:pStyle w:val="TOC1"/>
       </w:pPr>
       <w:r>
-        <w:t>B</w:t>
-      </w:r>
-      <w:r>
-        <w:t>AB IV METODE PENELITIAN</w:t>
+        <w:t>BAB IV METODE PENELITIAN</w:t>
       </w:r>
       <w:r>
         <w:ptab w:relativeTo="margin" w:alignment="right" w:leader="dot"/>
@@ -2713,10 +2718,7 @@
         <w:pStyle w:val="TOC1"/>
       </w:pPr>
       <w:r>
-        <w:t xml:space="preserve">BAB </w:t>
-      </w:r>
-      <w:r>
-        <w:t>V HASIL DAN PEMBAHASAN</w:t>
+        <w:t>BAB V HASIL DAN PEMBAHASAN</w:t>
       </w:r>
       <w:r>
         <w:ptab w:relativeTo="margin" w:alignment="right" w:leader="dot"/>
@@ -2952,11 +2954,11 @@
         <w:jc w:val="both"/>
       </w:pPr>
       <w:r>
-        <w:t>Penelitian merupakan suatu proses mencari sesuatu secara sistimatis dalam waktu yang relatif lama dengan menggunakan metode ilmiah dengan prosedur maupun aturan yang berlaku (Zainal A Hasibuan, 2007)</w:t>
+        <w:t>Penelitian merupakan suatu proses mencari sesuatu secara sistimatis dalam waktu yang relatif lama dengan menggunakan metode ilmiah dengan prosedur maupun aturan yang berlaku (Zainal A Hasibuan, 2007</w:t>
       </w:r>
       <w:proofErr w:type="gramStart"/>
       <w:r>
-        <w:t>.</w:t>
+        <w:t>).</w:t>
       </w:r>
       <w:r>
         <w:t>[</w:t>
@@ -3224,23 +3226,7 @@
           <w:color w:val="000000"/>
           <w:szCs w:val="24"/>
         </w:rPr>
-        <w:t xml:space="preserve">Bagaimana </w:t>
-      </w:r>
-      <w:proofErr w:type="gramStart"/>
-      <w:r>
-        <w:rPr>
-          <w:color w:val="000000"/>
-          <w:szCs w:val="24"/>
-        </w:rPr>
-        <w:t>cara</w:t>
-      </w:r>
-      <w:proofErr w:type="gramEnd"/>
-      <w:r>
-        <w:rPr>
-          <w:color w:val="000000"/>
-          <w:szCs w:val="24"/>
-        </w:rPr>
-        <w:t xml:space="preserve"> menerapkan </w:t>
+        <w:t xml:space="preserve">Bagaimana cara menerapkan </w:t>
       </w:r>
       <w:r>
         <w:rPr>
@@ -3319,23 +3305,7 @@
           <w:color w:val="000000"/>
           <w:szCs w:val="24"/>
         </w:rPr>
-        <w:t xml:space="preserve">Bagaimana </w:t>
-      </w:r>
-      <w:proofErr w:type="gramStart"/>
-      <w:r>
-        <w:rPr>
-          <w:color w:val="000000"/>
-          <w:szCs w:val="24"/>
-        </w:rPr>
-        <w:t>cara</w:t>
-      </w:r>
-      <w:proofErr w:type="gramEnd"/>
-      <w:r>
-        <w:rPr>
-          <w:color w:val="000000"/>
-          <w:szCs w:val="24"/>
-        </w:rPr>
-        <w:t xml:space="preserve"> agar </w:t>
+        <w:t xml:space="preserve">Bagaimana cara agar </w:t>
       </w:r>
       <w:r>
         <w:rPr>
@@ -3462,21 +3432,7 @@
         <w:rPr>
           <w:szCs w:val="24"/>
         </w:rPr>
-        <w:t xml:space="preserve">, </w:t>
-      </w:r>
-      <w:proofErr w:type="gramStart"/>
-      <w:r>
-        <w:rPr>
-          <w:szCs w:val="24"/>
-        </w:rPr>
-        <w:t>jaringan</w:t>
-      </w:r>
-      <w:proofErr w:type="gramEnd"/>
-      <w:r>
-        <w:rPr>
-          <w:szCs w:val="24"/>
-        </w:rPr>
-        <w:t xml:space="preserve"> syaraf tiruan dan robotika.</w:t>
+        <w:t>, jaringan syaraf tiruan dan robotika.</w:t>
       </w:r>
       <w:r>
         <w:rPr>
@@ -3608,15 +3564,7 @@
         <w:t>String Matching</w:t>
       </w:r>
       <w:r>
-        <w:t xml:space="preserve">, merupakan proses mencocokan suatu string dengan susunan karakter yang tepat dalam string yang dicocokkan. Contoh: kata "step" </w:t>
-      </w:r>
-      <w:proofErr w:type="gramStart"/>
-      <w:r>
-        <w:t>akan</w:t>
-      </w:r>
-      <w:proofErr w:type="gramEnd"/>
-      <w:r>
-        <w:t xml:space="preserve"> menunjukkan kecocokan hanya dengan kata "step".</w:t>
+        <w:t>, merupakan proses mencocokan suatu string dengan susunan karakter yang tepat dalam string yang dicocokkan. Contoh: kata "step" akan menunjukkan kecocokan hanya dengan kata "step".</w:t>
       </w:r>
     </w:p>
     <w:p>
@@ -3638,15 +3586,7 @@
         <w:t>String Matching</w:t>
       </w:r>
       <w:r>
-        <w:t xml:space="preserve">, merupakan pencocokan string secara </w:t>
-      </w:r>
-      <w:proofErr w:type="gramStart"/>
-      <w:r>
-        <w:t>samar</w:t>
-      </w:r>
-      <w:proofErr w:type="gramEnd"/>
-      <w:r>
-        <w:t>, maksudnya ialah pencocokan string dimana yang dicocokkan memiliki kemiripan yang keduanya memiliki susunan karakter berbeda (mungkin jumlah atau urutannya) tetapi string-string tersebut memiliki kemiripan baik kemiripan tekstual/penulisan (</w:t>
+        <w:t>, merupakan pencocokan string secara samar, maksudnya ialah pencocokan string dimana yang dicocokkan memiliki kemiripan yang keduanya memiliki susunan karakter berbeda (mungkin jumlah atau urutannya) tetapi string-string tersebut memiliki kemiripan baik kemiripan tekstual/penulisan (</w:t>
       </w:r>
       <w:r>
         <w:rPr>
@@ -4088,21 +4028,7 @@
         <w:rPr>
           <w:szCs w:val="24"/>
         </w:rPr>
-        <w:t xml:space="preserve">Kasus terbaik </w:t>
-      </w:r>
-      <w:proofErr w:type="gramStart"/>
-      <w:r>
-        <w:rPr>
-          <w:szCs w:val="24"/>
-        </w:rPr>
-        <w:t>O(</w:t>
-      </w:r>
-      <w:proofErr w:type="gramEnd"/>
-      <w:r>
-        <w:rPr>
-          <w:szCs w:val="24"/>
-        </w:rPr>
-        <w:t>n/m).</w:t>
+        <w:t>Kasus terbaik O(n/m).</w:t>
       </w:r>
     </w:p>
     <w:p>
@@ -4172,21 +4098,7 @@
         <w:rPr>
           <w:szCs w:val="24"/>
         </w:rPr>
-        <w:t xml:space="preserve">Pada bagian ini </w:t>
-      </w:r>
-      <w:proofErr w:type="gramStart"/>
-      <w:r>
-        <w:rPr>
-          <w:szCs w:val="24"/>
-        </w:rPr>
-        <w:t>akan</w:t>
-      </w:r>
-      <w:proofErr w:type="gramEnd"/>
-      <w:r>
-        <w:rPr>
-          <w:szCs w:val="24"/>
-        </w:rPr>
-        <w:t xml:space="preserve"> dilakukan studi kasus pencarian pattern terhadap teks dengan menggunakan algoritma </w:t>
+        <w:t xml:space="preserve">Pada bagian ini akan dilakukan studi kasus pencarian pattern terhadap teks dengan menggunakan algoritma </w:t>
       </w:r>
       <w:r>
         <w:rPr>
@@ -4280,7 +4192,6 @@
       <w:r>
         <w:tab/>
       </w:r>
-      <w:proofErr w:type="gramStart"/>
       <w:r>
         <w:rPr>
           <w:rFonts w:ascii="Courier New" w:hAnsi="Courier New" w:cs="Courier New"/>
@@ -4288,17 +4199,7 @@
           <w:szCs w:val="18"/>
           <w:lang w:val="en-US"/>
         </w:rPr>
-        <w:t>bmBc</w:t>
-      </w:r>
-      <w:proofErr w:type="gramEnd"/>
-      <w:r>
-        <w:rPr>
-          <w:rFonts w:ascii="Courier New" w:hAnsi="Courier New" w:cs="Courier New"/>
-          <w:sz w:val="22"/>
-          <w:szCs w:val="18"/>
-          <w:lang w:val="en-US"/>
-        </w:rPr>
-        <w:t xml:space="preserve">: </w:t>
+        <w:t xml:space="preserve">bmBc: </w:t>
       </w:r>
     </w:p>
     <w:p>
@@ -4325,23 +4226,13 @@
         </w:rPr>
         <w:tab/>
       </w:r>
-      <w:proofErr w:type="gramStart"/>
       <w:r>
         <w:rPr>
           <w:rFonts w:ascii="Courier New" w:hAnsi="Courier New" w:cs="Courier New"/>
           <w:color w:val="000000"/>
           <w:szCs w:val="18"/>
         </w:rPr>
-        <w:t>a</w:t>
-      </w:r>
-      <w:proofErr w:type="gramEnd"/>
-      <w:r>
-        <w:rPr>
-          <w:rFonts w:ascii="Courier New" w:hAnsi="Courier New" w:cs="Courier New"/>
-          <w:color w:val="000000"/>
-          <w:szCs w:val="18"/>
-        </w:rPr>
-        <w:t xml:space="preserve"> c g t </w:t>
+        <w:t xml:space="preserve">a c g t </w:t>
       </w:r>
     </w:p>
     <w:p>
@@ -4514,23 +4405,13 @@
         </w:rPr>
         <w:tab/>
       </w:r>
-      <w:proofErr w:type="gramStart"/>
       <w:r>
         <w:rPr>
           <w:rFonts w:ascii="Courier New" w:hAnsi="Courier New" w:cs="Courier New"/>
           <w:color w:val="000000"/>
           <w:szCs w:val="18"/>
         </w:rPr>
-        <w:t>percobaan</w:t>
-      </w:r>
-      <w:proofErr w:type="gramEnd"/>
-      <w:r>
-        <w:rPr>
-          <w:rFonts w:ascii="Courier New" w:hAnsi="Courier New" w:cs="Courier New"/>
-          <w:color w:val="000000"/>
-          <w:szCs w:val="18"/>
-        </w:rPr>
-        <w:t xml:space="preserve"> 1: </w:t>
+        <w:t xml:space="preserve">percobaan 1: </w:t>
       </w:r>
     </w:p>
     <w:p>
@@ -4565,23 +4446,13 @@
         </w:rPr>
         <w:tab/>
       </w:r>
-      <w:proofErr w:type="gramStart"/>
       <w:r>
         <w:rPr>
           <w:rFonts w:ascii="Courier New" w:hAnsi="Courier New" w:cs="Courier New"/>
           <w:color w:val="000000"/>
           <w:szCs w:val="18"/>
         </w:rPr>
-        <w:t>gcatcgcagagagtatacagtacg</w:t>
-      </w:r>
-      <w:proofErr w:type="gramEnd"/>
-      <w:r>
-        <w:rPr>
-          <w:rFonts w:ascii="Courier New" w:hAnsi="Courier New" w:cs="Courier New"/>
-          <w:color w:val="000000"/>
-          <w:szCs w:val="18"/>
-        </w:rPr>
-        <w:t xml:space="preserve"> </w:t>
+        <w:t xml:space="preserve">gcatcgcagagagtatacagtacg </w:t>
       </w:r>
     </w:p>
     <w:p>
@@ -4663,7 +4534,7 @@
           <w:color w:val="000000"/>
           <w:szCs w:val="18"/>
         </w:rPr>
-        <w:t>Shift by 1 (</w:t>
+        <w:t>Shift by 1 (bmGs[</w:t>
       </w:r>
       <w:proofErr w:type="gramStart"/>
       <w:r>
@@ -4672,7 +4543,7 @@
           <w:color w:val="000000"/>
           <w:szCs w:val="18"/>
         </w:rPr>
-        <w:t>bmGs[</w:t>
+        <w:t>7]=</w:t>
       </w:r>
       <w:proofErr w:type="gramEnd"/>
       <w:r>
@@ -4681,7 +4552,7 @@
           <w:color w:val="000000"/>
           <w:szCs w:val="18"/>
         </w:rPr>
-        <w:t xml:space="preserve">7]=bmBc[a]-8+8) </w:t>
+        <w:t xml:space="preserve">bmBc[a]-8+8) </w:t>
       </w:r>
     </w:p>
     <w:p>
@@ -4708,23 +4579,13 @@
         </w:rPr>
         <w:tab/>
       </w:r>
-      <w:proofErr w:type="gramStart"/>
       <w:r>
         <w:rPr>
           <w:rFonts w:ascii="Courier New" w:hAnsi="Courier New" w:cs="Courier New"/>
           <w:color w:val="000000"/>
           <w:szCs w:val="18"/>
         </w:rPr>
-        <w:t>percobaan</w:t>
-      </w:r>
-      <w:proofErr w:type="gramEnd"/>
-      <w:r>
-        <w:rPr>
-          <w:rFonts w:ascii="Courier New" w:hAnsi="Courier New" w:cs="Courier New"/>
-          <w:color w:val="000000"/>
-          <w:szCs w:val="18"/>
-        </w:rPr>
-        <w:t xml:space="preserve"> 2: </w:t>
+        <w:t xml:space="preserve">percobaan 2: </w:t>
       </w:r>
     </w:p>
     <w:p>
@@ -4740,6 +4601,21 @@
           <w:szCs w:val="24"/>
         </w:rPr>
       </w:pPr>
+      <w:r>
+        <w:rPr>
+          <w:rFonts w:ascii="Courier New" w:hAnsi="Courier New" w:cs="Courier New"/>
+          <w:color w:val="000000"/>
+          <w:szCs w:val="18"/>
+        </w:rPr>
+        <w:t>gcatcgcagagagtatacagtacg</w:t>
+      </w:r>
+      <w:r>
+        <w:rPr>
+          <w:sz w:val="32"/>
+          <w:szCs w:val="24"/>
+        </w:rPr>
+        <w:br/>
+      </w:r>
       <w:proofErr w:type="gramStart"/>
       <w:r>
         <w:rPr>
@@ -4747,41 +4623,16 @@
           <w:color w:val="000000"/>
           <w:szCs w:val="18"/>
         </w:rPr>
-        <w:t>gcatcgcagagagtatacagtacg</w:t>
+        <w:t>.....</w:t>
       </w:r>
       <w:proofErr w:type="gramEnd"/>
       <w:r>
         <w:rPr>
-          <w:sz w:val="32"/>
-          <w:szCs w:val="24"/>
-        </w:rPr>
-        <w:br/>
-      </w:r>
-      <w:r>
-        <w:rPr>
           <w:rFonts w:ascii="Courier New" w:hAnsi="Courier New" w:cs="Courier New"/>
           <w:color w:val="000000"/>
           <w:szCs w:val="18"/>
         </w:rPr>
-        <w:t>.....</w:t>
-      </w:r>
-      <w:proofErr w:type="gramStart"/>
-      <w:r>
-        <w:rPr>
-          <w:rFonts w:ascii="Courier New" w:hAnsi="Courier New" w:cs="Courier New"/>
-          <w:color w:val="000000"/>
-          <w:szCs w:val="18"/>
-        </w:rPr>
-        <w:t>gAG</w:t>
-      </w:r>
-      <w:proofErr w:type="gramEnd"/>
-      <w:r>
-        <w:rPr>
-          <w:rFonts w:ascii="Courier New" w:hAnsi="Courier New" w:cs="Courier New"/>
-          <w:color w:val="000000"/>
-          <w:szCs w:val="18"/>
-        </w:rPr>
-        <w:t xml:space="preserve"> </w:t>
+        <w:t xml:space="preserve">gAG </w:t>
       </w:r>
       <w:r>
         <w:rPr>
@@ -4823,23 +4674,13 @@
         </w:rPr>
         <w:tab/>
       </w:r>
-      <w:proofErr w:type="gramStart"/>
       <w:r>
         <w:rPr>
           <w:rFonts w:ascii="Courier New" w:hAnsi="Courier New" w:cs="Courier New"/>
           <w:color w:val="000000"/>
           <w:szCs w:val="18"/>
         </w:rPr>
-        <w:t>percobaan</w:t>
-      </w:r>
-      <w:proofErr w:type="gramEnd"/>
-      <w:r>
-        <w:rPr>
-          <w:rFonts w:ascii="Courier New" w:hAnsi="Courier New" w:cs="Courier New"/>
-          <w:color w:val="000000"/>
-          <w:szCs w:val="18"/>
-        </w:rPr>
-        <w:t xml:space="preserve"> 3: </w:t>
+        <w:t xml:space="preserve">percobaan 3: </w:t>
       </w:r>
     </w:p>
     <w:p>
@@ -4855,23 +4696,13 @@
           <w:szCs w:val="18"/>
         </w:rPr>
       </w:pPr>
-      <w:proofErr w:type="gramStart"/>
       <w:r>
         <w:rPr>
           <w:rFonts w:ascii="Courier New" w:hAnsi="Courier New" w:cs="Courier New"/>
           <w:color w:val="000000"/>
           <w:szCs w:val="18"/>
         </w:rPr>
-        <w:t>gcatcgcagagagtatacagtacg</w:t>
-      </w:r>
-      <w:proofErr w:type="gramEnd"/>
-      <w:r>
-        <w:rPr>
-          <w:rFonts w:ascii="Courier New" w:hAnsi="Courier New" w:cs="Courier New"/>
-          <w:color w:val="000000"/>
-          <w:szCs w:val="18"/>
-        </w:rPr>
-        <w:t xml:space="preserve"> </w:t>
+        <w:t xml:space="preserve">gcatcgcagagagtatacagtacg </w:t>
       </w:r>
     </w:p>
     <w:p>
@@ -4961,23 +4792,13 @@
         </w:rPr>
         <w:tab/>
       </w:r>
-      <w:proofErr w:type="gramStart"/>
       <w:r>
         <w:rPr>
           <w:rFonts w:ascii="Courier New" w:hAnsi="Courier New" w:cs="Courier New"/>
           <w:color w:val="000000"/>
           <w:szCs w:val="18"/>
         </w:rPr>
-        <w:t>percobaan</w:t>
-      </w:r>
-      <w:proofErr w:type="gramEnd"/>
-      <w:r>
-        <w:rPr>
-          <w:rFonts w:ascii="Courier New" w:hAnsi="Courier New" w:cs="Courier New"/>
-          <w:color w:val="000000"/>
-          <w:szCs w:val="18"/>
-        </w:rPr>
-        <w:t xml:space="preserve"> 4: </w:t>
+        <w:t xml:space="preserve">percobaan 4: </w:t>
       </w:r>
     </w:p>
     <w:p>
@@ -4993,23 +4814,13 @@
           <w:szCs w:val="18"/>
         </w:rPr>
       </w:pPr>
-      <w:proofErr w:type="gramStart"/>
       <w:r>
         <w:rPr>
           <w:rFonts w:ascii="Courier New" w:hAnsi="Courier New" w:cs="Courier New"/>
           <w:color w:val="000000"/>
           <w:szCs w:val="18"/>
         </w:rPr>
-        <w:t>gcatcGCAGAGAGtatacagtacg</w:t>
-      </w:r>
-      <w:proofErr w:type="gramEnd"/>
-      <w:r>
-        <w:rPr>
-          <w:rFonts w:ascii="Courier New" w:hAnsi="Courier New" w:cs="Courier New"/>
-          <w:color w:val="000000"/>
-          <w:szCs w:val="18"/>
-        </w:rPr>
-        <w:t xml:space="preserve"> </w:t>
+        <w:t xml:space="preserve">gcatcGCAGAGAGtatacagtacg </w:t>
       </w:r>
     </w:p>
     <w:p>
@@ -5053,7 +4864,7 @@
           <w:color w:val="000000"/>
           <w:szCs w:val="18"/>
         </w:rPr>
-        <w:t>Shift by 4 (</w:t>
+        <w:t>Shift by 4 (bmGs[</w:t>
       </w:r>
       <w:proofErr w:type="gramStart"/>
       <w:r>
@@ -5062,7 +4873,7 @@
           <w:color w:val="000000"/>
           <w:szCs w:val="18"/>
         </w:rPr>
-        <w:t>bmGs[</w:t>
+        <w:t>5]=</w:t>
       </w:r>
       <w:proofErr w:type="gramEnd"/>
       <w:r>
@@ -5071,7 +4882,7 @@
           <w:color w:val="000000"/>
           <w:szCs w:val="18"/>
         </w:rPr>
-        <w:t xml:space="preserve">5]=bmBc[c]-8+6) </w:t>
+        <w:t xml:space="preserve">bmBc[c]-8+6) </w:t>
       </w:r>
     </w:p>
     <w:p>
@@ -5098,23 +4909,13 @@
         </w:rPr>
         <w:tab/>
       </w:r>
-      <w:proofErr w:type="gramStart"/>
       <w:r>
         <w:rPr>
           <w:rFonts w:ascii="Courier New" w:hAnsi="Courier New" w:cs="Courier New"/>
           <w:color w:val="000000"/>
           <w:szCs w:val="18"/>
         </w:rPr>
-        <w:t>percobaan</w:t>
-      </w:r>
-      <w:proofErr w:type="gramEnd"/>
-      <w:r>
-        <w:rPr>
-          <w:rFonts w:ascii="Courier New" w:hAnsi="Courier New" w:cs="Courier New"/>
-          <w:color w:val="000000"/>
-          <w:szCs w:val="18"/>
-        </w:rPr>
-        <w:t xml:space="preserve"> 5: </w:t>
+        <w:t xml:space="preserve">percobaan 5: </w:t>
       </w:r>
     </w:p>
     <w:p>
@@ -5130,23 +4931,13 @@
           <w:szCs w:val="18"/>
         </w:rPr>
       </w:pPr>
-      <w:proofErr w:type="gramStart"/>
       <w:r>
         <w:rPr>
           <w:rFonts w:ascii="Courier New" w:hAnsi="Courier New" w:cs="Courier New"/>
           <w:color w:val="000000"/>
           <w:szCs w:val="18"/>
         </w:rPr>
-        <w:t>gcatcGCAGAGAGtatacagtacg</w:t>
-      </w:r>
-      <w:proofErr w:type="gramEnd"/>
-      <w:r>
-        <w:rPr>
-          <w:rFonts w:ascii="Courier New" w:hAnsi="Courier New" w:cs="Courier New"/>
-          <w:color w:val="000000"/>
-          <w:szCs w:val="18"/>
-        </w:rPr>
-        <w:t xml:space="preserve"> </w:t>
+        <w:t xml:space="preserve">gcatcGCAGAGAGtatacagtacg </w:t>
       </w:r>
     </w:p>
     <w:p>
@@ -5168,25 +4959,7 @@
           <w:color w:val="000000"/>
           <w:szCs w:val="18"/>
         </w:rPr>
-        <w:t>......</w:t>
-      </w:r>
-      <w:proofErr w:type="gramStart"/>
-      <w:r>
-        <w:rPr>
-          <w:rFonts w:ascii="Courier New" w:hAnsi="Courier New" w:cs="Courier New"/>
-          <w:color w:val="000000"/>
-          <w:szCs w:val="18"/>
-        </w:rPr>
-        <w:t>aG</w:t>
-      </w:r>
-      <w:proofErr w:type="gramEnd"/>
-      <w:r>
-        <w:rPr>
-          <w:rFonts w:ascii="Courier New" w:hAnsi="Courier New" w:cs="Courier New"/>
-          <w:color w:val="000000"/>
-          <w:szCs w:val="18"/>
-        </w:rPr>
-        <w:t xml:space="preserve"> </w:t>
+        <w:t xml:space="preserve">......aG </w:t>
       </w:r>
     </w:p>
     <w:p>
@@ -5243,7 +5016,6 @@
           <w:szCs w:val="18"/>
         </w:rPr>
       </w:pPr>
-      <w:proofErr w:type="gramStart"/>
       <w:r>
         <w:rPr>
           <w:rFonts w:ascii="Courier New" w:hAnsi="Courier New" w:cs="Courier New"/>
@@ -5252,7 +5024,6 @@
         </w:rPr>
         <w:t>gcatcGCAGAGAGtatacagtacg</w:t>
       </w:r>
-      <w:proofErr w:type="gramEnd"/>
       <w:r>
         <w:rPr>
           <w:rFonts w:ascii="Courier New" w:hAnsi="Courier New" w:cs="Courier New"/>
@@ -5311,21 +5082,12 @@
           <w:szCs w:val="24"/>
         </w:rPr>
       </w:pPr>
-      <w:proofErr w:type="gramStart"/>
       <w:r>
         <w:rPr>
           <w:color w:val="000000"/>
           <w:szCs w:val="20"/>
         </w:rPr>
-        <w:t>perbandingan</w:t>
-      </w:r>
-      <w:proofErr w:type="gramEnd"/>
-      <w:r>
-        <w:rPr>
-          <w:color w:val="000000"/>
-          <w:szCs w:val="20"/>
-        </w:rPr>
-        <w:t xml:space="preserve"> karakter yang terjadi: 17</w:t>
+        <w:t>perbandingan karakter yang terjadi: 17</w:t>
       </w:r>
     </w:p>
     <w:bookmarkEnd w:id="9"/>
@@ -6001,16 +5763,8 @@
         <w:rPr>
           <w:szCs w:val="24"/>
         </w:rPr>
-        <w:t xml:space="preserve"> (SSM) adalah sebuah metodologi yang cocok untuk membantu suatu organisasi dalam menjelaskan tujuan mereka dan kemudian merancang sistem aktivitas manusia untuk mencapai tujuan </w:t>
-      </w:r>
-      <w:proofErr w:type="gramStart"/>
-      <w:r>
-        <w:rPr>
-          <w:szCs w:val="24"/>
-        </w:rPr>
-        <w:t>te</w:t>
-      </w:r>
-      <w:proofErr w:type="gramEnd"/>
+        <w:t xml:space="preserve"> (SSM) adalah sebuah metodologi yang cocok untuk membantu suatu organisasi dalam menjelaskan tujuan mereka dan kemudian merancang sistem aktivitas manusia untuk mencapai tujuan te</w:t>
+      </w:r>
       <w:r>
         <w:rPr>
           <w:szCs w:val="24"/>
@@ -6072,21 +5826,7 @@
         <w:rPr>
           <w:szCs w:val="24"/>
         </w:rPr>
-        <w:t xml:space="preserve">Interpretasi masalah oleh </w:t>
-      </w:r>
-      <w:proofErr w:type="gramStart"/>
-      <w:r>
-        <w:rPr>
-          <w:szCs w:val="24"/>
-        </w:rPr>
-        <w:t>stakeholders</w:t>
-      </w:r>
-      <w:proofErr w:type="gramEnd"/>
-      <w:r>
-        <w:rPr>
-          <w:szCs w:val="24"/>
-        </w:rPr>
-        <w:t xml:space="preserve"> berbeda-beda menurut sudut pandangnya masing-masing</w:t>
+        <w:t>Interpretasi masalah oleh stakeholders berbeda-beda menurut sudut pandangnya masing-masing</w:t>
       </w:r>
       <w:r>
         <w:rPr>
@@ -6182,17 +5922,10 @@
     </w:p>
     <w:p>
       <w:pPr>
+        <w:keepNext/>
         <w:spacing w:after="0" w:line="276" w:lineRule="auto"/>
         <w:ind w:left="360"/>
         <w:jc w:val="center"/>
-        <w:sectPr>
-          <w:footerReference w:type="default" r:id="rId16"/>
-          <w:pgSz w:w="11906" w:h="16838" w:code="9"/>
-          <w:pgMar w:top="1440" w:right="1440" w:bottom="1440" w:left="1440" w:header="720" w:footer="720" w:gutter="0"/>
-          <w:pgNumType w:start="12"/>
-          <w:cols w:space="720"/>
-          <w:docGrid w:linePitch="360"/>
-        </w:sectPr>
       </w:pPr>
       <w:r>
         <w:object w:dxaOrig="8326" w:dyaOrig="16816">
@@ -6216,10 +5949,102 @@
             <o:lock v:ext="edit" aspectratio="t"/>
           </v:shapetype>
           <v:shape id="_x0000_i1025" type="#_x0000_t75" style="width:332.25pt;height:669.75pt" o:ole="">
-            <v:imagedata r:id="rId17" o:title=""/>
+            <v:imagedata r:id="rId16" o:title=""/>
           </v:shape>
-          <o:OLEObject Type="Embed" ProgID="Visio.Drawing.15" ShapeID="_x0000_i1025" DrawAspect="Content" ObjectID="_1587473334" r:id="rId18"/>
+          <o:OLEObject Type="Embed" ProgID="Visio.Drawing.15" ShapeID="_x0000_i1025" DrawAspect="Content" ObjectID="_1587483306" r:id="rId17"/>
         </w:object>
+      </w:r>
+    </w:p>
+    <w:p>
+      <w:pPr>
+        <w:pStyle w:val="Caption"/>
+        <w:jc w:val="center"/>
+        <w:rPr>
+          <w:i w:val="0"/>
+          <w:color w:val="auto"/>
+          <w:sz w:val="24"/>
+          <w:szCs w:val="24"/>
+        </w:rPr>
+        <w:sectPr>
+          <w:footerReference w:type="default" r:id="rId18"/>
+          <w:pgSz w:w="11906" w:h="16838" w:code="9"/>
+          <w:pgMar w:top="1440" w:right="1440" w:bottom="1440" w:left="1440" w:header="720" w:footer="720" w:gutter="0"/>
+          <w:pgNumType w:start="12"/>
+          <w:cols w:space="720"/>
+          <w:docGrid w:linePitch="360"/>
+        </w:sectPr>
+      </w:pPr>
+      <w:r>
+        <w:rPr>
+          <w:i w:val="0"/>
+          <w:color w:val="auto"/>
+          <w:sz w:val="24"/>
+          <w:szCs w:val="24"/>
+        </w:rPr>
+        <w:t xml:space="preserve">Figure </w:t>
+      </w:r>
+      <w:r>
+        <w:rPr>
+          <w:i w:val="0"/>
+          <w:color w:val="auto"/>
+          <w:sz w:val="24"/>
+          <w:szCs w:val="24"/>
+        </w:rPr>
+        <w:fldChar w:fldCharType="begin"/>
+      </w:r>
+      <w:r>
+        <w:rPr>
+          <w:i w:val="0"/>
+          <w:color w:val="auto"/>
+          <w:sz w:val="24"/>
+          <w:szCs w:val="24"/>
+        </w:rPr>
+        <w:instrText xml:space="preserve"> SEQ Figure \* ARABIC </w:instrText>
+      </w:r>
+      <w:r>
+        <w:rPr>
+          <w:i w:val="0"/>
+          <w:color w:val="auto"/>
+          <w:sz w:val="24"/>
+          <w:szCs w:val="24"/>
+        </w:rPr>
+        <w:fldChar w:fldCharType="separate"/>
+      </w:r>
+      <w:r>
+        <w:rPr>
+          <w:i w:val="0"/>
+          <w:noProof/>
+          <w:color w:val="auto"/>
+          <w:sz w:val="24"/>
+          <w:szCs w:val="24"/>
+        </w:rPr>
+        <w:t>1</w:t>
+      </w:r>
+      <w:r>
+        <w:rPr>
+          <w:i w:val="0"/>
+          <w:color w:val="auto"/>
+          <w:sz w:val="24"/>
+          <w:szCs w:val="24"/>
+        </w:rPr>
+        <w:fldChar w:fldCharType="end"/>
+      </w:r>
+      <w:r>
+        <w:rPr>
+          <w:i w:val="0"/>
+          <w:color w:val="auto"/>
+          <w:sz w:val="24"/>
+          <w:szCs w:val="24"/>
+        </w:rPr>
+        <w:t xml:space="preserve">.1.   </w:t>
+      </w:r>
+      <w:r>
+        <w:rPr>
+          <w:color w:val="auto"/>
+          <w:sz w:val="24"/>
+          <w:szCs w:val="24"/>
+        </w:rPr>
+        <w:t>Soft System Methodology</w:t>
       </w:r>
     </w:p>
     <w:p>
@@ -6309,15 +6134,7 @@
         <w:t>proposal penelitian. Peneliti mendapatkan informasi yang valid dari wawancara yang dilakukan kepada para peneliti yang telah melakukan banyak penelitian. Dalam wawancara tersebut telah dapat diidentifikasi hal-hal yang seringkali menyulitkan mereka, yaitu pencarian history proposal penelitian</w:t>
       </w:r>
       <w:r>
-        <w:t xml:space="preserve"> pada saat mereka </w:t>
-      </w:r>
-      <w:proofErr w:type="gramStart"/>
-      <w:r>
-        <w:t>akan</w:t>
-      </w:r>
-      <w:proofErr w:type="gramEnd"/>
-      <w:r>
-        <w:t xml:space="preserve"> melakukan suatu penelitian.</w:t>
+        <w:t xml:space="preserve"> pada saat mereka akan melakukan suatu penelitian.</w:t>
       </w:r>
     </w:p>
     <w:p>
@@ -6652,14 +6469,14 @@
         <w:rPr>
           <w:szCs w:val="24"/>
         </w:rPr>
-        <w:t>Pada tahap ini, dengan model yang sudah didefinisikan, masalah yang didefinisikan, dan model yang sudah dibuat dibandingkan dengan kondisi nyata dengan cara, (1</w:t>
+        <w:t>Pada tahap ini, dengan model yang sudah didefinisikan, masalah yang didefinisikan, dan model yang sudah dibuat dibandingkan dengan kondisi nyata dengan cara, (</w:t>
       </w:r>
       <w:proofErr w:type="gramStart"/>
       <w:r>
         <w:rPr>
           <w:szCs w:val="24"/>
         </w:rPr>
-        <w:t>)diskusi</w:t>
+        <w:t>1)diskusi</w:t>
       </w:r>
       <w:proofErr w:type="gramEnd"/>
       <w:r>
@@ -6726,21 +6543,7 @@
         <w:rPr>
           <w:szCs w:val="24"/>
         </w:rPr>
-        <w:t xml:space="preserve">. Bila tidak cocok, maka peneliti </w:t>
-      </w:r>
-      <w:proofErr w:type="gramStart"/>
-      <w:r>
-        <w:rPr>
-          <w:szCs w:val="24"/>
-        </w:rPr>
-        <w:t>akan</w:t>
-      </w:r>
-      <w:proofErr w:type="gramEnd"/>
-      <w:r>
-        <w:rPr>
-          <w:szCs w:val="24"/>
-        </w:rPr>
-        <w:t xml:space="preserve"> menggunakan model CATWOE dengan sudut pandang yang berbeda atau melakukan analisis bilamana terdapat </w:t>
+        <w:t xml:space="preserve">. Bila tidak cocok, maka peneliti akan menggunakan model CATWOE dengan sudut pandang yang berbeda atau melakukan analisis bilamana terdapat </w:t>
       </w:r>
       <w:r>
         <w:rPr>
@@ -6930,6 +6733,9 @@
       </w:r>
     </w:p>
     <w:p>
+      <w:pPr>
+        <w:jc w:val="both"/>
+      </w:pPr>
       <w:r>
         <w:tab/>
       </w:r>
@@ -7002,15 +6808,7 @@
         <w:t>history</w:t>
       </w:r>
       <w:r>
-        <w:t xml:space="preserve"> dari peneliti tersebut. Jadi, peneliti dapat mengetahi proposal penelitian </w:t>
-      </w:r>
-      <w:proofErr w:type="gramStart"/>
-      <w:r>
-        <w:t>apa</w:t>
-      </w:r>
-      <w:proofErr w:type="gramEnd"/>
-      <w:r>
-        <w:t xml:space="preserve"> saja yang telah diajukan.</w:t>
+        <w:t xml:space="preserve"> dari peneliti tersebut. Jadi, peneliti dapat mengetahi proposal penelitian apa saja yang telah diajukan.</w:t>
       </w:r>
     </w:p>
     <w:p>
@@ -7038,6 +6836,7 @@
     <w:p>
       <w:pPr>
         <w:ind w:firstLine="720"/>
+        <w:jc w:val="both"/>
       </w:pPr>
       <w:r>
         <w:t xml:space="preserve">Berdasarkan hasil penelitian di atas, ada beberapa saran yang dikemukakan sebagai </w:t>
@@ -8676,7 +8475,7 @@
 </file>
 
 <file path=word/endnotes.xml><?xml version="1.0" encoding="utf-8"?>
-<w:endnotes xmlns:wpc="http://schemas.microsoft.com/office/word/2010/wordprocessingCanvas" xmlns:cx="http://schemas.microsoft.com/office/drawing/2014/chartex" xmlns:cx1="http://schemas.microsoft.com/office/drawing/2015/9/8/chartex" xmlns:mc="http://schemas.openxmlformats.org/markup-compatibility/2006" xmlns:o="urn:schemas-microsoft-com:office:office" xmlns:r="http://schemas.openxmlformats.org/officeDocument/2006/relationships" xmlns:m="http://schemas.openxmlformats.org/officeDocument/2006/math" xmlns:v="urn:schemas-microsoft-com:vml" xmlns:wp14="http://schemas.microsoft.com/office/word/2010/wordprocessingDrawing" xmlns:wp="http://schemas.openxmlformats.org/drawingml/2006/wordprocessingDrawing" xmlns:w10="urn:schemas-microsoft-com:office:word" xmlns:w="http://schemas.openxmlformats.org/wordprocessingml/2006/main" xmlns:w14="http://schemas.microsoft.com/office/word/2010/wordml" xmlns:w15="http://schemas.microsoft.com/office/word/2012/wordml" xmlns:w16se="http://schemas.microsoft.com/office/word/2015/wordml/symex" xmlns:wpg="http://schemas.microsoft.com/office/word/2010/wordprocessingGroup" xmlns:wpi="http://schemas.microsoft.com/office/word/2010/wordprocessingInk" xmlns:wne="http://schemas.microsoft.com/office/word/2006/wordml" xmlns:wps="http://schemas.microsoft.com/office/word/2010/wordprocessingShape" mc:Ignorable="w14 w15 w16se wp14">
+<w:endnotes xmlns:wpc="http://schemas.microsoft.com/office/word/2010/wordprocessingCanvas" xmlns:cx="http://schemas.microsoft.com/office/drawing/2014/chartex" xmlns:cx1="http://schemas.microsoft.com/office/drawing/2015/9/8/chartex" xmlns:cx2="http://schemas.microsoft.com/office/drawing/2015/10/21/chartex" xmlns:cx3="http://schemas.microsoft.com/office/drawing/2016/5/9/chartex" xmlns:cx4="http://schemas.microsoft.com/office/drawing/2016/5/10/chartex" xmlns:cx5="http://schemas.microsoft.com/office/drawing/2016/5/11/chartex" xmlns:cx6="http://schemas.microsoft.com/office/drawing/2016/5/12/chartex" xmlns:cx7="http://schemas.microsoft.com/office/drawing/2016/5/13/chartex" xmlns:cx8="http://schemas.microsoft.com/office/drawing/2016/5/14/chartex" xmlns:mc="http://schemas.openxmlformats.org/markup-compatibility/2006" xmlns:aink="http://schemas.microsoft.com/office/drawing/2016/ink" xmlns:am3d="http://schemas.microsoft.com/office/drawing/2017/model3d" xmlns:o="urn:schemas-microsoft-com:office:office" xmlns:r="http://schemas.openxmlformats.org/officeDocument/2006/relationships" xmlns:m="http://schemas.openxmlformats.org/officeDocument/2006/math" xmlns:v="urn:schemas-microsoft-com:vml" xmlns:wp14="http://schemas.microsoft.com/office/word/2010/wordprocessingDrawing" xmlns:wp="http://schemas.openxmlformats.org/drawingml/2006/wordprocessingDrawing" xmlns:w10="urn:schemas-microsoft-com:office:word" xmlns:w="http://schemas.openxmlformats.org/wordprocessingml/2006/main" xmlns:w14="http://schemas.microsoft.com/office/word/2010/wordml" xmlns:w15="http://schemas.microsoft.com/office/word/2012/wordml" xmlns:w16cid="http://schemas.microsoft.com/office/word/2016/wordml/cid" xmlns:w16se="http://schemas.microsoft.com/office/word/2015/wordml/symex" xmlns:wpg="http://schemas.microsoft.com/office/word/2010/wordprocessingGroup" xmlns:wpi="http://schemas.microsoft.com/office/word/2010/wordprocessingInk" xmlns:wne="http://schemas.microsoft.com/office/word/2006/wordml" xmlns:wps="http://schemas.microsoft.com/office/word/2010/wordprocessingShape" mc:Ignorable="w14 w15 w16se w16cid wp14">
   <w:endnote w:type="separator" w:id="-1">
     <w:p>
       <w:pPr>
@@ -8701,7 +8500,7 @@
 </file>
 
 <file path=word/footer1.xml><?xml version="1.0" encoding="utf-8"?>
-<w:ftr xmlns:wpc="http://schemas.microsoft.com/office/word/2010/wordprocessingCanvas" xmlns:cx="http://schemas.microsoft.com/office/drawing/2014/chartex" xmlns:cx1="http://schemas.microsoft.com/office/drawing/2015/9/8/chartex" xmlns:mc="http://schemas.openxmlformats.org/markup-compatibility/2006" xmlns:o="urn:schemas-microsoft-com:office:office" xmlns:r="http://schemas.openxmlformats.org/officeDocument/2006/relationships" xmlns:m="http://schemas.openxmlformats.org/officeDocument/2006/math" xmlns:v="urn:schemas-microsoft-com:vml" xmlns:wp14="http://schemas.microsoft.com/office/word/2010/wordprocessingDrawing" xmlns:wp="http://schemas.openxmlformats.org/drawingml/2006/wordprocessingDrawing" xmlns:w10="urn:schemas-microsoft-com:office:word" xmlns:w="http://schemas.openxmlformats.org/wordprocessingml/2006/main" xmlns:w14="http://schemas.microsoft.com/office/word/2010/wordml" xmlns:w15="http://schemas.microsoft.com/office/word/2012/wordml" xmlns:w16se="http://schemas.microsoft.com/office/word/2015/wordml/symex" xmlns:wpg="http://schemas.microsoft.com/office/word/2010/wordprocessingGroup" xmlns:wpi="http://schemas.microsoft.com/office/word/2010/wordprocessingInk" xmlns:wne="http://schemas.microsoft.com/office/word/2006/wordml" xmlns:wps="http://schemas.microsoft.com/office/word/2010/wordprocessingShape" mc:Ignorable="w14 w15 w16se wp14">
+<w:ftr xmlns:wpc="http://schemas.microsoft.com/office/word/2010/wordprocessingCanvas" xmlns:cx="http://schemas.microsoft.com/office/drawing/2014/chartex" xmlns:cx1="http://schemas.microsoft.com/office/drawing/2015/9/8/chartex" xmlns:cx2="http://schemas.microsoft.com/office/drawing/2015/10/21/chartex" xmlns:cx3="http://schemas.microsoft.com/office/drawing/2016/5/9/chartex" xmlns:cx4="http://schemas.microsoft.com/office/drawing/2016/5/10/chartex" xmlns:cx5="http://schemas.microsoft.com/office/drawing/2016/5/11/chartex" xmlns:cx6="http://schemas.microsoft.com/office/drawing/2016/5/12/chartex" xmlns:cx7="http://schemas.microsoft.com/office/drawing/2016/5/13/chartex" xmlns:cx8="http://schemas.microsoft.com/office/drawing/2016/5/14/chartex" xmlns:mc="http://schemas.openxmlformats.org/markup-compatibility/2006" xmlns:aink="http://schemas.microsoft.com/office/drawing/2016/ink" xmlns:am3d="http://schemas.microsoft.com/office/drawing/2017/model3d" xmlns:o="urn:schemas-microsoft-com:office:office" xmlns:r="http://schemas.openxmlformats.org/officeDocument/2006/relationships" xmlns:m="http://schemas.openxmlformats.org/officeDocument/2006/math" xmlns:v="urn:schemas-microsoft-com:vml" xmlns:wp14="http://schemas.microsoft.com/office/word/2010/wordprocessingDrawing" xmlns:wp="http://schemas.openxmlformats.org/drawingml/2006/wordprocessingDrawing" xmlns:w10="urn:schemas-microsoft-com:office:word" xmlns:w="http://schemas.openxmlformats.org/wordprocessingml/2006/main" xmlns:w14="http://schemas.microsoft.com/office/word/2010/wordml" xmlns:w15="http://schemas.microsoft.com/office/word/2012/wordml" xmlns:w16cid="http://schemas.microsoft.com/office/word/2016/wordml/cid" xmlns:w16se="http://schemas.microsoft.com/office/word/2015/wordml/symex" xmlns:wpg="http://schemas.microsoft.com/office/word/2010/wordprocessingGroup" xmlns:wpi="http://schemas.microsoft.com/office/word/2010/wordprocessingInk" xmlns:wne="http://schemas.microsoft.com/office/word/2006/wordml" xmlns:wps="http://schemas.microsoft.com/office/word/2010/wordprocessingShape" mc:Ignorable="w14 w15 w16se w16cid wp14">
   <w:p>
     <w:pPr>
       <w:pStyle w:val="Footer"/>
@@ -8716,7 +8515,7 @@
 </file>
 
 <file path=word/footer10.xml><?xml version="1.0" encoding="utf-8"?>
-<w:ftr xmlns:wpc="http://schemas.microsoft.com/office/word/2010/wordprocessingCanvas" xmlns:cx="http://schemas.microsoft.com/office/drawing/2014/chartex" xmlns:cx1="http://schemas.microsoft.com/office/drawing/2015/9/8/chartex" xmlns:mc="http://schemas.openxmlformats.org/markup-compatibility/2006" xmlns:o="urn:schemas-microsoft-com:office:office" xmlns:r="http://schemas.openxmlformats.org/officeDocument/2006/relationships" xmlns:m="http://schemas.openxmlformats.org/officeDocument/2006/math" xmlns:v="urn:schemas-microsoft-com:vml" xmlns:wp14="http://schemas.microsoft.com/office/word/2010/wordprocessingDrawing" xmlns:wp="http://schemas.openxmlformats.org/drawingml/2006/wordprocessingDrawing" xmlns:w10="urn:schemas-microsoft-com:office:word" xmlns:w="http://schemas.openxmlformats.org/wordprocessingml/2006/main" xmlns:w14="http://schemas.microsoft.com/office/word/2010/wordml" xmlns:w15="http://schemas.microsoft.com/office/word/2012/wordml" xmlns:w16se="http://schemas.microsoft.com/office/word/2015/wordml/symex" xmlns:wpg="http://schemas.microsoft.com/office/word/2010/wordprocessingGroup" xmlns:wpi="http://schemas.microsoft.com/office/word/2010/wordprocessingInk" xmlns:wne="http://schemas.microsoft.com/office/word/2006/wordml" xmlns:wps="http://schemas.microsoft.com/office/word/2010/wordprocessingShape" mc:Ignorable="w14 w15 w16se wp14">
+<w:ftr xmlns:wpc="http://schemas.microsoft.com/office/word/2010/wordprocessingCanvas" xmlns:cx="http://schemas.microsoft.com/office/drawing/2014/chartex" xmlns:cx1="http://schemas.microsoft.com/office/drawing/2015/9/8/chartex" xmlns:cx2="http://schemas.microsoft.com/office/drawing/2015/10/21/chartex" xmlns:cx3="http://schemas.microsoft.com/office/drawing/2016/5/9/chartex" xmlns:cx4="http://schemas.microsoft.com/office/drawing/2016/5/10/chartex" xmlns:cx5="http://schemas.microsoft.com/office/drawing/2016/5/11/chartex" xmlns:cx6="http://schemas.microsoft.com/office/drawing/2016/5/12/chartex" xmlns:cx7="http://schemas.microsoft.com/office/drawing/2016/5/13/chartex" xmlns:cx8="http://schemas.microsoft.com/office/drawing/2016/5/14/chartex" xmlns:mc="http://schemas.openxmlformats.org/markup-compatibility/2006" xmlns:aink="http://schemas.microsoft.com/office/drawing/2016/ink" xmlns:am3d="http://schemas.microsoft.com/office/drawing/2017/model3d" xmlns:o="urn:schemas-microsoft-com:office:office" xmlns:r="http://schemas.openxmlformats.org/officeDocument/2006/relationships" xmlns:m="http://schemas.openxmlformats.org/officeDocument/2006/math" xmlns:v="urn:schemas-microsoft-com:vml" xmlns:wp14="http://schemas.microsoft.com/office/word/2010/wordprocessingDrawing" xmlns:wp="http://schemas.openxmlformats.org/drawingml/2006/wordprocessingDrawing" xmlns:w10="urn:schemas-microsoft-com:office:word" xmlns:w="http://schemas.openxmlformats.org/wordprocessingml/2006/main" xmlns:w14="http://schemas.microsoft.com/office/word/2010/wordml" xmlns:w15="http://schemas.microsoft.com/office/word/2012/wordml" xmlns:w16cid="http://schemas.microsoft.com/office/word/2016/wordml/cid" xmlns:w16se="http://schemas.microsoft.com/office/word/2015/wordml/symex" xmlns:wpg="http://schemas.microsoft.com/office/word/2010/wordprocessingGroup" xmlns:wpi="http://schemas.microsoft.com/office/word/2010/wordprocessingInk" xmlns:wne="http://schemas.microsoft.com/office/word/2006/wordml" xmlns:wps="http://schemas.microsoft.com/office/word/2010/wordprocessingShape" mc:Ignorable="w14 w15 w16se w16cid wp14">
   <w:sdt>
     <w:sdtPr>
       <w:id w:val="-1717029591"/>
@@ -8751,7 +8550,7 @@
 </file>
 
 <file path=word/footer11.xml><?xml version="1.0" encoding="utf-8"?>
-<w:ftr xmlns:wpc="http://schemas.microsoft.com/office/word/2010/wordprocessingCanvas" xmlns:cx="http://schemas.microsoft.com/office/drawing/2014/chartex" xmlns:cx1="http://schemas.microsoft.com/office/drawing/2015/9/8/chartex" xmlns:mc="http://schemas.openxmlformats.org/markup-compatibility/2006" xmlns:o="urn:schemas-microsoft-com:office:office" xmlns:r="http://schemas.openxmlformats.org/officeDocument/2006/relationships" xmlns:m="http://schemas.openxmlformats.org/officeDocument/2006/math" xmlns:v="urn:schemas-microsoft-com:vml" xmlns:wp14="http://schemas.microsoft.com/office/word/2010/wordprocessingDrawing" xmlns:wp="http://schemas.openxmlformats.org/drawingml/2006/wordprocessingDrawing" xmlns:w10="urn:schemas-microsoft-com:office:word" xmlns:w="http://schemas.openxmlformats.org/wordprocessingml/2006/main" xmlns:w14="http://schemas.microsoft.com/office/word/2010/wordml" xmlns:w15="http://schemas.microsoft.com/office/word/2012/wordml" xmlns:w16se="http://schemas.microsoft.com/office/word/2015/wordml/symex" xmlns:wpg="http://schemas.microsoft.com/office/word/2010/wordprocessingGroup" xmlns:wpi="http://schemas.microsoft.com/office/word/2010/wordprocessingInk" xmlns:wne="http://schemas.microsoft.com/office/word/2006/wordml" xmlns:wps="http://schemas.microsoft.com/office/word/2010/wordprocessingShape" mc:Ignorable="w14 w15 w16se wp14">
+<w:ftr xmlns:wpc="http://schemas.microsoft.com/office/word/2010/wordprocessingCanvas" xmlns:cx="http://schemas.microsoft.com/office/drawing/2014/chartex" xmlns:cx1="http://schemas.microsoft.com/office/drawing/2015/9/8/chartex" xmlns:cx2="http://schemas.microsoft.com/office/drawing/2015/10/21/chartex" xmlns:cx3="http://schemas.microsoft.com/office/drawing/2016/5/9/chartex" xmlns:cx4="http://schemas.microsoft.com/office/drawing/2016/5/10/chartex" xmlns:cx5="http://schemas.microsoft.com/office/drawing/2016/5/11/chartex" xmlns:cx6="http://schemas.microsoft.com/office/drawing/2016/5/12/chartex" xmlns:cx7="http://schemas.microsoft.com/office/drawing/2016/5/13/chartex" xmlns:cx8="http://schemas.microsoft.com/office/drawing/2016/5/14/chartex" xmlns:mc="http://schemas.openxmlformats.org/markup-compatibility/2006" xmlns:aink="http://schemas.microsoft.com/office/drawing/2016/ink" xmlns:am3d="http://schemas.microsoft.com/office/drawing/2017/model3d" xmlns:o="urn:schemas-microsoft-com:office:office" xmlns:r="http://schemas.openxmlformats.org/officeDocument/2006/relationships" xmlns:m="http://schemas.openxmlformats.org/officeDocument/2006/math" xmlns:v="urn:schemas-microsoft-com:vml" xmlns:wp14="http://schemas.microsoft.com/office/word/2010/wordprocessingDrawing" xmlns:wp="http://schemas.openxmlformats.org/drawingml/2006/wordprocessingDrawing" xmlns:w10="urn:schemas-microsoft-com:office:word" xmlns:w="http://schemas.openxmlformats.org/wordprocessingml/2006/main" xmlns:w14="http://schemas.microsoft.com/office/word/2010/wordml" xmlns:w15="http://schemas.microsoft.com/office/word/2012/wordml" xmlns:w16cid="http://schemas.microsoft.com/office/word/2016/wordml/cid" xmlns:w16se="http://schemas.microsoft.com/office/word/2015/wordml/symex" xmlns:wpg="http://schemas.microsoft.com/office/word/2010/wordprocessingGroup" xmlns:wpi="http://schemas.microsoft.com/office/word/2010/wordprocessingInk" xmlns:wne="http://schemas.microsoft.com/office/word/2006/wordml" xmlns:wps="http://schemas.microsoft.com/office/word/2010/wordprocessingShape" mc:Ignorable="w14 w15 w16se w16cid wp14">
   <w:sdt>
     <w:sdtPr>
       <w:id w:val="-1379308399"/>
@@ -8786,7 +8585,7 @@
 </file>
 
 <file path=word/footer12.xml><?xml version="1.0" encoding="utf-8"?>
-<w:ftr xmlns:wpc="http://schemas.microsoft.com/office/word/2010/wordprocessingCanvas" xmlns:cx="http://schemas.microsoft.com/office/drawing/2014/chartex" xmlns:cx1="http://schemas.microsoft.com/office/drawing/2015/9/8/chartex" xmlns:mc="http://schemas.openxmlformats.org/markup-compatibility/2006" xmlns:o="urn:schemas-microsoft-com:office:office" xmlns:r="http://schemas.openxmlformats.org/officeDocument/2006/relationships" xmlns:m="http://schemas.openxmlformats.org/officeDocument/2006/math" xmlns:v="urn:schemas-microsoft-com:vml" xmlns:wp14="http://schemas.microsoft.com/office/word/2010/wordprocessingDrawing" xmlns:wp="http://schemas.openxmlformats.org/drawingml/2006/wordprocessingDrawing" xmlns:w10="urn:schemas-microsoft-com:office:word" xmlns:w="http://schemas.openxmlformats.org/wordprocessingml/2006/main" xmlns:w14="http://schemas.microsoft.com/office/word/2010/wordml" xmlns:w15="http://schemas.microsoft.com/office/word/2012/wordml" xmlns:w16se="http://schemas.microsoft.com/office/word/2015/wordml/symex" xmlns:wpg="http://schemas.microsoft.com/office/word/2010/wordprocessingGroup" xmlns:wpi="http://schemas.microsoft.com/office/word/2010/wordprocessingInk" xmlns:wne="http://schemas.microsoft.com/office/word/2006/wordml" xmlns:wps="http://schemas.microsoft.com/office/word/2010/wordprocessingShape" mc:Ignorable="w14 w15 w16se wp14">
+<w:ftr xmlns:wpc="http://schemas.microsoft.com/office/word/2010/wordprocessingCanvas" xmlns:cx="http://schemas.microsoft.com/office/drawing/2014/chartex" xmlns:cx1="http://schemas.microsoft.com/office/drawing/2015/9/8/chartex" xmlns:cx2="http://schemas.microsoft.com/office/drawing/2015/10/21/chartex" xmlns:cx3="http://schemas.microsoft.com/office/drawing/2016/5/9/chartex" xmlns:cx4="http://schemas.microsoft.com/office/drawing/2016/5/10/chartex" xmlns:cx5="http://schemas.microsoft.com/office/drawing/2016/5/11/chartex" xmlns:cx6="http://schemas.microsoft.com/office/drawing/2016/5/12/chartex" xmlns:cx7="http://schemas.microsoft.com/office/drawing/2016/5/13/chartex" xmlns:cx8="http://schemas.microsoft.com/office/drawing/2016/5/14/chartex" xmlns:mc="http://schemas.openxmlformats.org/markup-compatibility/2006" xmlns:aink="http://schemas.microsoft.com/office/drawing/2016/ink" xmlns:am3d="http://schemas.microsoft.com/office/drawing/2017/model3d" xmlns:o="urn:schemas-microsoft-com:office:office" xmlns:r="http://schemas.openxmlformats.org/officeDocument/2006/relationships" xmlns:m="http://schemas.openxmlformats.org/officeDocument/2006/math" xmlns:v="urn:schemas-microsoft-com:vml" xmlns:wp14="http://schemas.microsoft.com/office/word/2010/wordprocessingDrawing" xmlns:wp="http://schemas.openxmlformats.org/drawingml/2006/wordprocessingDrawing" xmlns:w10="urn:schemas-microsoft-com:office:word" xmlns:w="http://schemas.openxmlformats.org/wordprocessingml/2006/main" xmlns:w14="http://schemas.microsoft.com/office/word/2010/wordml" xmlns:w15="http://schemas.microsoft.com/office/word/2012/wordml" xmlns:w16cid="http://schemas.microsoft.com/office/word/2016/wordml/cid" xmlns:w16se="http://schemas.microsoft.com/office/word/2015/wordml/symex" xmlns:wpg="http://schemas.microsoft.com/office/word/2010/wordprocessingGroup" xmlns:wpi="http://schemas.microsoft.com/office/word/2010/wordprocessingInk" xmlns:wne="http://schemas.microsoft.com/office/word/2006/wordml" xmlns:wps="http://schemas.microsoft.com/office/word/2010/wordprocessingShape" mc:Ignorable="w14 w15 w16se w16cid wp14">
   <w:sdt>
     <w:sdtPr>
       <w:id w:val="1476032179"/>
@@ -8821,7 +8620,7 @@
 </file>
 
 <file path=word/footer13.xml><?xml version="1.0" encoding="utf-8"?>
-<w:ftr xmlns:wpc="http://schemas.microsoft.com/office/word/2010/wordprocessingCanvas" xmlns:cx="http://schemas.microsoft.com/office/drawing/2014/chartex" xmlns:cx1="http://schemas.microsoft.com/office/drawing/2015/9/8/chartex" xmlns:mc="http://schemas.openxmlformats.org/markup-compatibility/2006" xmlns:o="urn:schemas-microsoft-com:office:office" xmlns:r="http://schemas.openxmlformats.org/officeDocument/2006/relationships" xmlns:m="http://schemas.openxmlformats.org/officeDocument/2006/math" xmlns:v="urn:schemas-microsoft-com:vml" xmlns:wp14="http://schemas.microsoft.com/office/word/2010/wordprocessingDrawing" xmlns:wp="http://schemas.openxmlformats.org/drawingml/2006/wordprocessingDrawing" xmlns:w10="urn:schemas-microsoft-com:office:word" xmlns:w="http://schemas.openxmlformats.org/wordprocessingml/2006/main" xmlns:w14="http://schemas.microsoft.com/office/word/2010/wordml" xmlns:w15="http://schemas.microsoft.com/office/word/2012/wordml" xmlns:w16se="http://schemas.microsoft.com/office/word/2015/wordml/symex" xmlns:wpg="http://schemas.microsoft.com/office/word/2010/wordprocessingGroup" xmlns:wpi="http://schemas.microsoft.com/office/word/2010/wordprocessingInk" xmlns:wne="http://schemas.microsoft.com/office/word/2006/wordml" xmlns:wps="http://schemas.microsoft.com/office/word/2010/wordprocessingShape" mc:Ignorable="w14 w15 w16se wp14">
+<w:ftr xmlns:wpc="http://schemas.microsoft.com/office/word/2010/wordprocessingCanvas" xmlns:cx="http://schemas.microsoft.com/office/drawing/2014/chartex" xmlns:cx1="http://schemas.microsoft.com/office/drawing/2015/9/8/chartex" xmlns:cx2="http://schemas.microsoft.com/office/drawing/2015/10/21/chartex" xmlns:cx3="http://schemas.microsoft.com/office/drawing/2016/5/9/chartex" xmlns:cx4="http://schemas.microsoft.com/office/drawing/2016/5/10/chartex" xmlns:cx5="http://schemas.microsoft.com/office/drawing/2016/5/11/chartex" xmlns:cx6="http://schemas.microsoft.com/office/drawing/2016/5/12/chartex" xmlns:cx7="http://schemas.microsoft.com/office/drawing/2016/5/13/chartex" xmlns:cx8="http://schemas.microsoft.com/office/drawing/2016/5/14/chartex" xmlns:mc="http://schemas.openxmlformats.org/markup-compatibility/2006" xmlns:aink="http://schemas.microsoft.com/office/drawing/2016/ink" xmlns:am3d="http://schemas.microsoft.com/office/drawing/2017/model3d" xmlns:o="urn:schemas-microsoft-com:office:office" xmlns:r="http://schemas.openxmlformats.org/officeDocument/2006/relationships" xmlns:m="http://schemas.openxmlformats.org/officeDocument/2006/math" xmlns:v="urn:schemas-microsoft-com:vml" xmlns:wp14="http://schemas.microsoft.com/office/word/2010/wordprocessingDrawing" xmlns:wp="http://schemas.openxmlformats.org/drawingml/2006/wordprocessingDrawing" xmlns:w10="urn:schemas-microsoft-com:office:word" xmlns:w="http://schemas.openxmlformats.org/wordprocessingml/2006/main" xmlns:w14="http://schemas.microsoft.com/office/word/2010/wordml" xmlns:w15="http://schemas.microsoft.com/office/word/2012/wordml" xmlns:w16cid="http://schemas.microsoft.com/office/word/2016/wordml/cid" xmlns:w16se="http://schemas.microsoft.com/office/word/2015/wordml/symex" xmlns:wpg="http://schemas.microsoft.com/office/word/2010/wordprocessingGroup" xmlns:wpi="http://schemas.microsoft.com/office/word/2010/wordprocessingInk" xmlns:wne="http://schemas.microsoft.com/office/word/2006/wordml" xmlns:wps="http://schemas.microsoft.com/office/word/2010/wordprocessingShape" mc:Ignorable="w14 w15 w16se w16cid wp14">
   <w:p>
     <w:pPr>
       <w:pStyle w:val="Footer"/>
@@ -8835,7 +8634,7 @@
 </file>
 
 <file path=word/footer14.xml><?xml version="1.0" encoding="utf-8"?>
-<w:ftr xmlns:wpc="http://schemas.microsoft.com/office/word/2010/wordprocessingCanvas" xmlns:cx="http://schemas.microsoft.com/office/drawing/2014/chartex" xmlns:cx1="http://schemas.microsoft.com/office/drawing/2015/9/8/chartex" xmlns:mc="http://schemas.openxmlformats.org/markup-compatibility/2006" xmlns:o="urn:schemas-microsoft-com:office:office" xmlns:r="http://schemas.openxmlformats.org/officeDocument/2006/relationships" xmlns:m="http://schemas.openxmlformats.org/officeDocument/2006/math" xmlns:v="urn:schemas-microsoft-com:vml" xmlns:wp14="http://schemas.microsoft.com/office/word/2010/wordprocessingDrawing" xmlns:wp="http://schemas.openxmlformats.org/drawingml/2006/wordprocessingDrawing" xmlns:w10="urn:schemas-microsoft-com:office:word" xmlns:w="http://schemas.openxmlformats.org/wordprocessingml/2006/main" xmlns:w14="http://schemas.microsoft.com/office/word/2010/wordml" xmlns:w15="http://schemas.microsoft.com/office/word/2012/wordml" xmlns:w16se="http://schemas.microsoft.com/office/word/2015/wordml/symex" xmlns:wpg="http://schemas.microsoft.com/office/word/2010/wordprocessingGroup" xmlns:wpi="http://schemas.microsoft.com/office/word/2010/wordprocessingInk" xmlns:wne="http://schemas.microsoft.com/office/word/2006/wordml" xmlns:wps="http://schemas.microsoft.com/office/word/2010/wordprocessingShape" mc:Ignorable="w14 w15 w16se wp14">
+<w:ftr xmlns:wpc="http://schemas.microsoft.com/office/word/2010/wordprocessingCanvas" xmlns:cx="http://schemas.microsoft.com/office/drawing/2014/chartex" xmlns:cx1="http://schemas.microsoft.com/office/drawing/2015/9/8/chartex" xmlns:cx2="http://schemas.microsoft.com/office/drawing/2015/10/21/chartex" xmlns:cx3="http://schemas.microsoft.com/office/drawing/2016/5/9/chartex" xmlns:cx4="http://schemas.microsoft.com/office/drawing/2016/5/10/chartex" xmlns:cx5="http://schemas.microsoft.com/office/drawing/2016/5/11/chartex" xmlns:cx6="http://schemas.microsoft.com/office/drawing/2016/5/12/chartex" xmlns:cx7="http://schemas.microsoft.com/office/drawing/2016/5/13/chartex" xmlns:cx8="http://schemas.microsoft.com/office/drawing/2016/5/14/chartex" xmlns:mc="http://schemas.openxmlformats.org/markup-compatibility/2006" xmlns:aink="http://schemas.microsoft.com/office/drawing/2016/ink" xmlns:am3d="http://schemas.microsoft.com/office/drawing/2017/model3d" xmlns:o="urn:schemas-microsoft-com:office:office" xmlns:r="http://schemas.openxmlformats.org/officeDocument/2006/relationships" xmlns:m="http://schemas.openxmlformats.org/officeDocument/2006/math" xmlns:v="urn:schemas-microsoft-com:vml" xmlns:wp14="http://schemas.microsoft.com/office/word/2010/wordprocessingDrawing" xmlns:wp="http://schemas.openxmlformats.org/drawingml/2006/wordprocessingDrawing" xmlns:w10="urn:schemas-microsoft-com:office:word" xmlns:w="http://schemas.openxmlformats.org/wordprocessingml/2006/main" xmlns:w14="http://schemas.microsoft.com/office/word/2010/wordml" xmlns:w15="http://schemas.microsoft.com/office/word/2012/wordml" xmlns:w16cid="http://schemas.microsoft.com/office/word/2016/wordml/cid" xmlns:w16se="http://schemas.microsoft.com/office/word/2015/wordml/symex" xmlns:wpg="http://schemas.microsoft.com/office/word/2010/wordprocessingGroup" xmlns:wpi="http://schemas.microsoft.com/office/word/2010/wordprocessingInk" xmlns:wne="http://schemas.microsoft.com/office/word/2006/wordml" xmlns:wps="http://schemas.microsoft.com/office/word/2010/wordprocessingShape" mc:Ignorable="w14 w15 w16se w16cid wp14">
   <w:p>
     <w:pPr>
       <w:pStyle w:val="Footer"/>
@@ -8854,7 +8653,7 @@
 </file>
 
 <file path=word/footer2.xml><?xml version="1.0" encoding="utf-8"?>
-<w:ftr xmlns:wpc="http://schemas.microsoft.com/office/word/2010/wordprocessingCanvas" xmlns:cx="http://schemas.microsoft.com/office/drawing/2014/chartex" xmlns:cx1="http://schemas.microsoft.com/office/drawing/2015/9/8/chartex" xmlns:mc="http://schemas.openxmlformats.org/markup-compatibility/2006" xmlns:o="urn:schemas-microsoft-com:office:office" xmlns:r="http://schemas.openxmlformats.org/officeDocument/2006/relationships" xmlns:m="http://schemas.openxmlformats.org/officeDocument/2006/math" xmlns:v="urn:schemas-microsoft-com:vml" xmlns:wp14="http://schemas.microsoft.com/office/word/2010/wordprocessingDrawing" xmlns:wp="http://schemas.openxmlformats.org/drawingml/2006/wordprocessingDrawing" xmlns:w10="urn:schemas-microsoft-com:office:word" xmlns:w="http://schemas.openxmlformats.org/wordprocessingml/2006/main" xmlns:w14="http://schemas.microsoft.com/office/word/2010/wordml" xmlns:w15="http://schemas.microsoft.com/office/word/2012/wordml" xmlns:w16se="http://schemas.microsoft.com/office/word/2015/wordml/symex" xmlns:wpg="http://schemas.microsoft.com/office/word/2010/wordprocessingGroup" xmlns:wpi="http://schemas.microsoft.com/office/word/2010/wordprocessingInk" xmlns:wne="http://schemas.microsoft.com/office/word/2006/wordml" xmlns:wps="http://schemas.microsoft.com/office/word/2010/wordprocessingShape" mc:Ignorable="w14 w15 w16se wp14">
+<w:ftr xmlns:wpc="http://schemas.microsoft.com/office/word/2010/wordprocessingCanvas" xmlns:cx="http://schemas.microsoft.com/office/drawing/2014/chartex" xmlns:cx1="http://schemas.microsoft.com/office/drawing/2015/9/8/chartex" xmlns:cx2="http://schemas.microsoft.com/office/drawing/2015/10/21/chartex" xmlns:cx3="http://schemas.microsoft.com/office/drawing/2016/5/9/chartex" xmlns:cx4="http://schemas.microsoft.com/office/drawing/2016/5/10/chartex" xmlns:cx5="http://schemas.microsoft.com/office/drawing/2016/5/11/chartex" xmlns:cx6="http://schemas.microsoft.com/office/drawing/2016/5/12/chartex" xmlns:cx7="http://schemas.microsoft.com/office/drawing/2016/5/13/chartex" xmlns:cx8="http://schemas.microsoft.com/office/drawing/2016/5/14/chartex" xmlns:mc="http://schemas.openxmlformats.org/markup-compatibility/2006" xmlns:aink="http://schemas.microsoft.com/office/drawing/2016/ink" xmlns:am3d="http://schemas.microsoft.com/office/drawing/2017/model3d" xmlns:o="urn:schemas-microsoft-com:office:office" xmlns:r="http://schemas.openxmlformats.org/officeDocument/2006/relationships" xmlns:m="http://schemas.openxmlformats.org/officeDocument/2006/math" xmlns:v="urn:schemas-microsoft-com:vml" xmlns:wp14="http://schemas.microsoft.com/office/word/2010/wordprocessingDrawing" xmlns:wp="http://schemas.openxmlformats.org/drawingml/2006/wordprocessingDrawing" xmlns:w10="urn:schemas-microsoft-com:office:word" xmlns:w="http://schemas.openxmlformats.org/wordprocessingml/2006/main" xmlns:w14="http://schemas.microsoft.com/office/word/2010/wordml" xmlns:w15="http://schemas.microsoft.com/office/word/2012/wordml" xmlns:w16cid="http://schemas.microsoft.com/office/word/2016/wordml/cid" xmlns:w16se="http://schemas.microsoft.com/office/word/2015/wordml/symex" xmlns:wpg="http://schemas.microsoft.com/office/word/2010/wordprocessingGroup" xmlns:wpi="http://schemas.microsoft.com/office/word/2010/wordprocessingInk" xmlns:wne="http://schemas.microsoft.com/office/word/2006/wordml" xmlns:wps="http://schemas.microsoft.com/office/word/2010/wordprocessingShape" mc:Ignorable="w14 w15 w16se w16cid wp14">
   <w:sdt>
     <w:sdtPr>
       <w:id w:val="1762873378"/>
@@ -8907,7 +8706,7 @@
 </file>
 
 <file path=word/footer3.xml><?xml version="1.0" encoding="utf-8"?>
-<w:ftr xmlns:wpc="http://schemas.microsoft.com/office/word/2010/wordprocessingCanvas" xmlns:cx="http://schemas.microsoft.com/office/drawing/2014/chartex" xmlns:cx1="http://schemas.microsoft.com/office/drawing/2015/9/8/chartex" xmlns:mc="http://schemas.openxmlformats.org/markup-compatibility/2006" xmlns:o="urn:schemas-microsoft-com:office:office" xmlns:r="http://schemas.openxmlformats.org/officeDocument/2006/relationships" xmlns:m="http://schemas.openxmlformats.org/officeDocument/2006/math" xmlns:v="urn:schemas-microsoft-com:vml" xmlns:wp14="http://schemas.microsoft.com/office/word/2010/wordprocessingDrawing" xmlns:wp="http://schemas.openxmlformats.org/drawingml/2006/wordprocessingDrawing" xmlns:w10="urn:schemas-microsoft-com:office:word" xmlns:w="http://schemas.openxmlformats.org/wordprocessingml/2006/main" xmlns:w14="http://schemas.microsoft.com/office/word/2010/wordml" xmlns:w15="http://schemas.microsoft.com/office/word/2012/wordml" xmlns:w16se="http://schemas.microsoft.com/office/word/2015/wordml/symex" xmlns:wpg="http://schemas.microsoft.com/office/word/2010/wordprocessingGroup" xmlns:wpi="http://schemas.microsoft.com/office/word/2010/wordprocessingInk" xmlns:wne="http://schemas.microsoft.com/office/word/2006/wordml" xmlns:wps="http://schemas.microsoft.com/office/word/2010/wordprocessingShape" mc:Ignorable="w14 w15 w16se wp14">
+<w:ftr xmlns:wpc="http://schemas.microsoft.com/office/word/2010/wordprocessingCanvas" xmlns:cx="http://schemas.microsoft.com/office/drawing/2014/chartex" xmlns:cx1="http://schemas.microsoft.com/office/drawing/2015/9/8/chartex" xmlns:cx2="http://schemas.microsoft.com/office/drawing/2015/10/21/chartex" xmlns:cx3="http://schemas.microsoft.com/office/drawing/2016/5/9/chartex" xmlns:cx4="http://schemas.microsoft.com/office/drawing/2016/5/10/chartex" xmlns:cx5="http://schemas.microsoft.com/office/drawing/2016/5/11/chartex" xmlns:cx6="http://schemas.microsoft.com/office/drawing/2016/5/12/chartex" xmlns:cx7="http://schemas.microsoft.com/office/drawing/2016/5/13/chartex" xmlns:cx8="http://schemas.microsoft.com/office/drawing/2016/5/14/chartex" xmlns:mc="http://schemas.openxmlformats.org/markup-compatibility/2006" xmlns:aink="http://schemas.microsoft.com/office/drawing/2016/ink" xmlns:am3d="http://schemas.microsoft.com/office/drawing/2017/model3d" xmlns:o="urn:schemas-microsoft-com:office:office" xmlns:r="http://schemas.openxmlformats.org/officeDocument/2006/relationships" xmlns:m="http://schemas.openxmlformats.org/officeDocument/2006/math" xmlns:v="urn:schemas-microsoft-com:vml" xmlns:wp14="http://schemas.microsoft.com/office/word/2010/wordprocessingDrawing" xmlns:wp="http://schemas.openxmlformats.org/drawingml/2006/wordprocessingDrawing" xmlns:w10="urn:schemas-microsoft-com:office:word" xmlns:w="http://schemas.openxmlformats.org/wordprocessingml/2006/main" xmlns:w14="http://schemas.microsoft.com/office/word/2010/wordml" xmlns:w15="http://schemas.microsoft.com/office/word/2012/wordml" xmlns:w16cid="http://schemas.microsoft.com/office/word/2016/wordml/cid" xmlns:w16se="http://schemas.microsoft.com/office/word/2015/wordml/symex" xmlns:wpg="http://schemas.microsoft.com/office/word/2010/wordprocessingGroup" xmlns:wpi="http://schemas.microsoft.com/office/word/2010/wordprocessingInk" xmlns:wne="http://schemas.microsoft.com/office/word/2006/wordml" xmlns:wps="http://schemas.microsoft.com/office/word/2010/wordprocessingShape" mc:Ignorable="w14 w15 w16se w16cid wp14">
   <w:sdt>
     <w:sdtPr>
       <w:id w:val="-1623075488"/>
@@ -8942,7 +8741,7 @@
 </file>
 
 <file path=word/footer4.xml><?xml version="1.0" encoding="utf-8"?>
-<w:ftr xmlns:wpc="http://schemas.microsoft.com/office/word/2010/wordprocessingCanvas" xmlns:cx="http://schemas.microsoft.com/office/drawing/2014/chartex" xmlns:cx1="http://schemas.microsoft.com/office/drawing/2015/9/8/chartex" xmlns:mc="http://schemas.openxmlformats.org/markup-compatibility/2006" xmlns:o="urn:schemas-microsoft-com:office:office" xmlns:r="http://schemas.openxmlformats.org/officeDocument/2006/relationships" xmlns:m="http://schemas.openxmlformats.org/officeDocument/2006/math" xmlns:v="urn:schemas-microsoft-com:vml" xmlns:wp14="http://schemas.microsoft.com/office/word/2010/wordprocessingDrawing" xmlns:wp="http://schemas.openxmlformats.org/drawingml/2006/wordprocessingDrawing" xmlns:w10="urn:schemas-microsoft-com:office:word" xmlns:w="http://schemas.openxmlformats.org/wordprocessingml/2006/main" xmlns:w14="http://schemas.microsoft.com/office/word/2010/wordml" xmlns:w15="http://schemas.microsoft.com/office/word/2012/wordml" xmlns:w16se="http://schemas.microsoft.com/office/word/2015/wordml/symex" xmlns:wpg="http://schemas.microsoft.com/office/word/2010/wordprocessingGroup" xmlns:wpi="http://schemas.microsoft.com/office/word/2010/wordprocessingInk" xmlns:wne="http://schemas.microsoft.com/office/word/2006/wordml" xmlns:wps="http://schemas.microsoft.com/office/word/2010/wordprocessingShape" mc:Ignorable="w14 w15 w16se wp14">
+<w:ftr xmlns:wpc="http://schemas.microsoft.com/office/word/2010/wordprocessingCanvas" xmlns:cx="http://schemas.microsoft.com/office/drawing/2014/chartex" xmlns:cx1="http://schemas.microsoft.com/office/drawing/2015/9/8/chartex" xmlns:cx2="http://schemas.microsoft.com/office/drawing/2015/10/21/chartex" xmlns:cx3="http://schemas.microsoft.com/office/drawing/2016/5/9/chartex" xmlns:cx4="http://schemas.microsoft.com/office/drawing/2016/5/10/chartex" xmlns:cx5="http://schemas.microsoft.com/office/drawing/2016/5/11/chartex" xmlns:cx6="http://schemas.microsoft.com/office/drawing/2016/5/12/chartex" xmlns:cx7="http://schemas.microsoft.com/office/drawing/2016/5/13/chartex" xmlns:cx8="http://schemas.microsoft.com/office/drawing/2016/5/14/chartex" xmlns:mc="http://schemas.openxmlformats.org/markup-compatibility/2006" xmlns:aink="http://schemas.microsoft.com/office/drawing/2016/ink" xmlns:am3d="http://schemas.microsoft.com/office/drawing/2017/model3d" xmlns:o="urn:schemas-microsoft-com:office:office" xmlns:r="http://schemas.openxmlformats.org/officeDocument/2006/relationships" xmlns:m="http://schemas.openxmlformats.org/officeDocument/2006/math" xmlns:v="urn:schemas-microsoft-com:vml" xmlns:wp14="http://schemas.microsoft.com/office/word/2010/wordprocessingDrawing" xmlns:wp="http://schemas.openxmlformats.org/drawingml/2006/wordprocessingDrawing" xmlns:w10="urn:schemas-microsoft-com:office:word" xmlns:w="http://schemas.openxmlformats.org/wordprocessingml/2006/main" xmlns:w14="http://schemas.microsoft.com/office/word/2010/wordml" xmlns:w15="http://schemas.microsoft.com/office/word/2012/wordml" xmlns:w16cid="http://schemas.microsoft.com/office/word/2016/wordml/cid" xmlns:w16se="http://schemas.microsoft.com/office/word/2015/wordml/symex" xmlns:wpg="http://schemas.microsoft.com/office/word/2010/wordprocessingGroup" xmlns:wpi="http://schemas.microsoft.com/office/word/2010/wordprocessingInk" xmlns:wne="http://schemas.microsoft.com/office/word/2006/wordml" xmlns:wps="http://schemas.microsoft.com/office/word/2010/wordprocessingShape" mc:Ignorable="w14 w15 w16se w16cid wp14">
   <w:sdt>
     <w:sdtPr>
       <w:id w:val="1152103151"/>
@@ -8977,7 +8776,7 @@
 </file>
 
 <file path=word/footer5.xml><?xml version="1.0" encoding="utf-8"?>
-<w:ftr xmlns:wpc="http://schemas.microsoft.com/office/word/2010/wordprocessingCanvas" xmlns:cx="http://schemas.microsoft.com/office/drawing/2014/chartex" xmlns:cx1="http://schemas.microsoft.com/office/drawing/2015/9/8/chartex" xmlns:mc="http://schemas.openxmlformats.org/markup-compatibility/2006" xmlns:o="urn:schemas-microsoft-com:office:office" xmlns:r="http://schemas.openxmlformats.org/officeDocument/2006/relationships" xmlns:m="http://schemas.openxmlformats.org/officeDocument/2006/math" xmlns:v="urn:schemas-microsoft-com:vml" xmlns:wp14="http://schemas.microsoft.com/office/word/2010/wordprocessingDrawing" xmlns:wp="http://schemas.openxmlformats.org/drawingml/2006/wordprocessingDrawing" xmlns:w10="urn:schemas-microsoft-com:office:word" xmlns:w="http://schemas.openxmlformats.org/wordprocessingml/2006/main" xmlns:w14="http://schemas.microsoft.com/office/word/2010/wordml" xmlns:w15="http://schemas.microsoft.com/office/word/2012/wordml" xmlns:w16se="http://schemas.microsoft.com/office/word/2015/wordml/symex" xmlns:wpg="http://schemas.microsoft.com/office/word/2010/wordprocessingGroup" xmlns:wpi="http://schemas.microsoft.com/office/word/2010/wordprocessingInk" xmlns:wne="http://schemas.microsoft.com/office/word/2006/wordml" xmlns:wps="http://schemas.microsoft.com/office/word/2010/wordprocessingShape" mc:Ignorable="w14 w15 w16se wp14">
+<w:ftr xmlns:wpc="http://schemas.microsoft.com/office/word/2010/wordprocessingCanvas" xmlns:cx="http://schemas.microsoft.com/office/drawing/2014/chartex" xmlns:cx1="http://schemas.microsoft.com/office/drawing/2015/9/8/chartex" xmlns:cx2="http://schemas.microsoft.com/office/drawing/2015/10/21/chartex" xmlns:cx3="http://schemas.microsoft.com/office/drawing/2016/5/9/chartex" xmlns:cx4="http://schemas.microsoft.com/office/drawing/2016/5/10/chartex" xmlns:cx5="http://schemas.microsoft.com/office/drawing/2016/5/11/chartex" xmlns:cx6="http://schemas.microsoft.com/office/drawing/2016/5/12/chartex" xmlns:cx7="http://schemas.microsoft.com/office/drawing/2016/5/13/chartex" xmlns:cx8="http://schemas.microsoft.com/office/drawing/2016/5/14/chartex" xmlns:mc="http://schemas.openxmlformats.org/markup-compatibility/2006" xmlns:aink="http://schemas.microsoft.com/office/drawing/2016/ink" xmlns:am3d="http://schemas.microsoft.com/office/drawing/2017/model3d" xmlns:o="urn:schemas-microsoft-com:office:office" xmlns:r="http://schemas.openxmlformats.org/officeDocument/2006/relationships" xmlns:m="http://schemas.openxmlformats.org/officeDocument/2006/math" xmlns:v="urn:schemas-microsoft-com:vml" xmlns:wp14="http://schemas.microsoft.com/office/word/2010/wordprocessingDrawing" xmlns:wp="http://schemas.openxmlformats.org/drawingml/2006/wordprocessingDrawing" xmlns:w10="urn:schemas-microsoft-com:office:word" xmlns:w="http://schemas.openxmlformats.org/wordprocessingml/2006/main" xmlns:w14="http://schemas.microsoft.com/office/word/2010/wordml" xmlns:w15="http://schemas.microsoft.com/office/word/2012/wordml" xmlns:w16cid="http://schemas.microsoft.com/office/word/2016/wordml/cid" xmlns:w16se="http://schemas.microsoft.com/office/word/2015/wordml/symex" xmlns:wpg="http://schemas.microsoft.com/office/word/2010/wordprocessingGroup" xmlns:wpi="http://schemas.microsoft.com/office/word/2010/wordprocessingInk" xmlns:wne="http://schemas.microsoft.com/office/word/2006/wordml" xmlns:wps="http://schemas.microsoft.com/office/word/2010/wordprocessingShape" mc:Ignorable="w14 w15 w16se w16cid wp14">
   <w:sdt>
     <w:sdtPr>
       <w:id w:val="-1335290152"/>
@@ -9012,7 +8811,7 @@
 </file>
 
 <file path=word/footer6.xml><?xml version="1.0" encoding="utf-8"?>
-<w:ftr xmlns:wpc="http://schemas.microsoft.com/office/word/2010/wordprocessingCanvas" xmlns:cx="http://schemas.microsoft.com/office/drawing/2014/chartex" xmlns:cx1="http://schemas.microsoft.com/office/drawing/2015/9/8/chartex" xmlns:mc="http://schemas.openxmlformats.org/markup-compatibility/2006" xmlns:o="urn:schemas-microsoft-com:office:office" xmlns:r="http://schemas.openxmlformats.org/officeDocument/2006/relationships" xmlns:m="http://schemas.openxmlformats.org/officeDocument/2006/math" xmlns:v="urn:schemas-microsoft-com:vml" xmlns:wp14="http://schemas.microsoft.com/office/word/2010/wordprocessingDrawing" xmlns:wp="http://schemas.openxmlformats.org/drawingml/2006/wordprocessingDrawing" xmlns:w10="urn:schemas-microsoft-com:office:word" xmlns:w="http://schemas.openxmlformats.org/wordprocessingml/2006/main" xmlns:w14="http://schemas.microsoft.com/office/word/2010/wordml" xmlns:w15="http://schemas.microsoft.com/office/word/2012/wordml" xmlns:w16se="http://schemas.microsoft.com/office/word/2015/wordml/symex" xmlns:wpg="http://schemas.microsoft.com/office/word/2010/wordprocessingGroup" xmlns:wpi="http://schemas.microsoft.com/office/word/2010/wordprocessingInk" xmlns:wne="http://schemas.microsoft.com/office/word/2006/wordml" xmlns:wps="http://schemas.microsoft.com/office/word/2010/wordprocessingShape" mc:Ignorable="w14 w15 w16se wp14">
+<w:ftr xmlns:wpc="http://schemas.microsoft.com/office/word/2010/wordprocessingCanvas" xmlns:cx="http://schemas.microsoft.com/office/drawing/2014/chartex" xmlns:cx1="http://schemas.microsoft.com/office/drawing/2015/9/8/chartex" xmlns:cx2="http://schemas.microsoft.com/office/drawing/2015/10/21/chartex" xmlns:cx3="http://schemas.microsoft.com/office/drawing/2016/5/9/chartex" xmlns:cx4="http://schemas.microsoft.com/office/drawing/2016/5/10/chartex" xmlns:cx5="http://schemas.microsoft.com/office/drawing/2016/5/11/chartex" xmlns:cx6="http://schemas.microsoft.com/office/drawing/2016/5/12/chartex" xmlns:cx7="http://schemas.microsoft.com/office/drawing/2016/5/13/chartex" xmlns:cx8="http://schemas.microsoft.com/office/drawing/2016/5/14/chartex" xmlns:mc="http://schemas.openxmlformats.org/markup-compatibility/2006" xmlns:aink="http://schemas.microsoft.com/office/drawing/2016/ink" xmlns:am3d="http://schemas.microsoft.com/office/drawing/2017/model3d" xmlns:o="urn:schemas-microsoft-com:office:office" xmlns:r="http://schemas.openxmlformats.org/officeDocument/2006/relationships" xmlns:m="http://schemas.openxmlformats.org/officeDocument/2006/math" xmlns:v="urn:schemas-microsoft-com:vml" xmlns:wp14="http://schemas.microsoft.com/office/word/2010/wordprocessingDrawing" xmlns:wp="http://schemas.openxmlformats.org/drawingml/2006/wordprocessingDrawing" xmlns:w10="urn:schemas-microsoft-com:office:word" xmlns:w="http://schemas.openxmlformats.org/wordprocessingml/2006/main" xmlns:w14="http://schemas.microsoft.com/office/word/2010/wordml" xmlns:w15="http://schemas.microsoft.com/office/word/2012/wordml" xmlns:w16cid="http://schemas.microsoft.com/office/word/2016/wordml/cid" xmlns:w16se="http://schemas.microsoft.com/office/word/2015/wordml/symex" xmlns:wpg="http://schemas.microsoft.com/office/word/2010/wordprocessingGroup" xmlns:wpi="http://schemas.microsoft.com/office/word/2010/wordprocessingInk" xmlns:wne="http://schemas.microsoft.com/office/word/2006/wordml" xmlns:wps="http://schemas.microsoft.com/office/word/2010/wordprocessingShape" mc:Ignorable="w14 w15 w16se w16cid wp14">
   <w:sdt>
     <w:sdtPr>
       <w:id w:val="-2095780543"/>
@@ -9047,7 +8846,7 @@
 </file>
 
 <file path=word/footer7.xml><?xml version="1.0" encoding="utf-8"?>
-<w:ftr xmlns:wpc="http://schemas.microsoft.com/office/word/2010/wordprocessingCanvas" xmlns:cx="http://schemas.microsoft.com/office/drawing/2014/chartex" xmlns:cx1="http://schemas.microsoft.com/office/drawing/2015/9/8/chartex" xmlns:mc="http://schemas.openxmlformats.org/markup-compatibility/2006" xmlns:o="urn:schemas-microsoft-com:office:office" xmlns:r="http://schemas.openxmlformats.org/officeDocument/2006/relationships" xmlns:m="http://schemas.openxmlformats.org/officeDocument/2006/math" xmlns:v="urn:schemas-microsoft-com:vml" xmlns:wp14="http://schemas.microsoft.com/office/word/2010/wordprocessingDrawing" xmlns:wp="http://schemas.openxmlformats.org/drawingml/2006/wordprocessingDrawing" xmlns:w10="urn:schemas-microsoft-com:office:word" xmlns:w="http://schemas.openxmlformats.org/wordprocessingml/2006/main" xmlns:w14="http://schemas.microsoft.com/office/word/2010/wordml" xmlns:w15="http://schemas.microsoft.com/office/word/2012/wordml" xmlns:w16se="http://schemas.microsoft.com/office/word/2015/wordml/symex" xmlns:wpg="http://schemas.microsoft.com/office/word/2010/wordprocessingGroup" xmlns:wpi="http://schemas.microsoft.com/office/word/2010/wordprocessingInk" xmlns:wne="http://schemas.microsoft.com/office/word/2006/wordml" xmlns:wps="http://schemas.microsoft.com/office/word/2010/wordprocessingShape" mc:Ignorable="w14 w15 w16se wp14">
+<w:ftr xmlns:wpc="http://schemas.microsoft.com/office/word/2010/wordprocessingCanvas" xmlns:cx="http://schemas.microsoft.com/office/drawing/2014/chartex" xmlns:cx1="http://schemas.microsoft.com/office/drawing/2015/9/8/chartex" xmlns:cx2="http://schemas.microsoft.com/office/drawing/2015/10/21/chartex" xmlns:cx3="http://schemas.microsoft.com/office/drawing/2016/5/9/chartex" xmlns:cx4="http://schemas.microsoft.com/office/drawing/2016/5/10/chartex" xmlns:cx5="http://schemas.microsoft.com/office/drawing/2016/5/11/chartex" xmlns:cx6="http://schemas.microsoft.com/office/drawing/2016/5/12/chartex" xmlns:cx7="http://schemas.microsoft.com/office/drawing/2016/5/13/chartex" xmlns:cx8="http://schemas.microsoft.com/office/drawing/2016/5/14/chartex" xmlns:mc="http://schemas.openxmlformats.org/markup-compatibility/2006" xmlns:aink="http://schemas.microsoft.com/office/drawing/2016/ink" xmlns:am3d="http://schemas.microsoft.com/office/drawing/2017/model3d" xmlns:o="urn:schemas-microsoft-com:office:office" xmlns:r="http://schemas.openxmlformats.org/officeDocument/2006/relationships" xmlns:m="http://schemas.openxmlformats.org/officeDocument/2006/math" xmlns:v="urn:schemas-microsoft-com:vml" xmlns:wp14="http://schemas.microsoft.com/office/word/2010/wordprocessingDrawing" xmlns:wp="http://schemas.openxmlformats.org/drawingml/2006/wordprocessingDrawing" xmlns:w10="urn:schemas-microsoft-com:office:word" xmlns:w="http://schemas.openxmlformats.org/wordprocessingml/2006/main" xmlns:w14="http://schemas.microsoft.com/office/word/2010/wordml" xmlns:w15="http://schemas.microsoft.com/office/word/2012/wordml" xmlns:w16cid="http://schemas.microsoft.com/office/word/2016/wordml/cid" xmlns:w16se="http://schemas.microsoft.com/office/word/2015/wordml/symex" xmlns:wpg="http://schemas.microsoft.com/office/word/2010/wordprocessingGroup" xmlns:wpi="http://schemas.microsoft.com/office/word/2010/wordprocessingInk" xmlns:wne="http://schemas.microsoft.com/office/word/2006/wordml" xmlns:wps="http://schemas.microsoft.com/office/word/2010/wordprocessingShape" mc:Ignorable="w14 w15 w16se w16cid wp14">
   <w:sdt>
     <w:sdtPr>
       <w:id w:val="1136001277"/>
@@ -9082,7 +8881,7 @@
 </file>
 
 <file path=word/footer8.xml><?xml version="1.0" encoding="utf-8"?>
-<w:ftr xmlns:wpc="http://schemas.microsoft.com/office/word/2010/wordprocessingCanvas" xmlns:cx="http://schemas.microsoft.com/office/drawing/2014/chartex" xmlns:cx1="http://schemas.microsoft.com/office/drawing/2015/9/8/chartex" xmlns:mc="http://schemas.openxmlformats.org/markup-compatibility/2006" xmlns:o="urn:schemas-microsoft-com:office:office" xmlns:r="http://schemas.openxmlformats.org/officeDocument/2006/relationships" xmlns:m="http://schemas.openxmlformats.org/officeDocument/2006/math" xmlns:v="urn:schemas-microsoft-com:vml" xmlns:wp14="http://schemas.microsoft.com/office/word/2010/wordprocessingDrawing" xmlns:wp="http://schemas.openxmlformats.org/drawingml/2006/wordprocessingDrawing" xmlns:w10="urn:schemas-microsoft-com:office:word" xmlns:w="http://schemas.openxmlformats.org/wordprocessingml/2006/main" xmlns:w14="http://schemas.microsoft.com/office/word/2010/wordml" xmlns:w15="http://schemas.microsoft.com/office/word/2012/wordml" xmlns:w16se="http://schemas.microsoft.com/office/word/2015/wordml/symex" xmlns:wpg="http://schemas.microsoft.com/office/word/2010/wordprocessingGroup" xmlns:wpi="http://schemas.microsoft.com/office/word/2010/wordprocessingInk" xmlns:wne="http://schemas.microsoft.com/office/word/2006/wordml" xmlns:wps="http://schemas.microsoft.com/office/word/2010/wordprocessingShape" mc:Ignorable="w14 w15 w16se wp14">
+<w:ftr xmlns:wpc="http://schemas.microsoft.com/office/word/2010/wordprocessingCanvas" xmlns:cx="http://schemas.microsoft.com/office/drawing/2014/chartex" xmlns:cx1="http://schemas.microsoft.com/office/drawing/2015/9/8/chartex" xmlns:cx2="http://schemas.microsoft.com/office/drawing/2015/10/21/chartex" xmlns:cx3="http://schemas.microsoft.com/office/drawing/2016/5/9/chartex" xmlns:cx4="http://schemas.microsoft.com/office/drawing/2016/5/10/chartex" xmlns:cx5="http://schemas.microsoft.com/office/drawing/2016/5/11/chartex" xmlns:cx6="http://schemas.microsoft.com/office/drawing/2016/5/12/chartex" xmlns:cx7="http://schemas.microsoft.com/office/drawing/2016/5/13/chartex" xmlns:cx8="http://schemas.microsoft.com/office/drawing/2016/5/14/chartex" xmlns:mc="http://schemas.openxmlformats.org/markup-compatibility/2006" xmlns:aink="http://schemas.microsoft.com/office/drawing/2016/ink" xmlns:am3d="http://schemas.microsoft.com/office/drawing/2017/model3d" xmlns:o="urn:schemas-microsoft-com:office:office" xmlns:r="http://schemas.openxmlformats.org/officeDocument/2006/relationships" xmlns:m="http://schemas.openxmlformats.org/officeDocument/2006/math" xmlns:v="urn:schemas-microsoft-com:vml" xmlns:wp14="http://schemas.microsoft.com/office/word/2010/wordprocessingDrawing" xmlns:wp="http://schemas.openxmlformats.org/drawingml/2006/wordprocessingDrawing" xmlns:w10="urn:schemas-microsoft-com:office:word" xmlns:w="http://schemas.openxmlformats.org/wordprocessingml/2006/main" xmlns:w14="http://schemas.microsoft.com/office/word/2010/wordml" xmlns:w15="http://schemas.microsoft.com/office/word/2012/wordml" xmlns:w16cid="http://schemas.microsoft.com/office/word/2016/wordml/cid" xmlns:w16se="http://schemas.microsoft.com/office/word/2015/wordml/symex" xmlns:wpg="http://schemas.microsoft.com/office/word/2010/wordprocessingGroup" xmlns:wpi="http://schemas.microsoft.com/office/word/2010/wordprocessingInk" xmlns:wne="http://schemas.microsoft.com/office/word/2006/wordml" xmlns:wps="http://schemas.microsoft.com/office/word/2010/wordprocessingShape" mc:Ignorable="w14 w15 w16se w16cid wp14">
   <w:sdt>
     <w:sdtPr>
       <w:id w:val="-2123302456"/>
@@ -9117,7 +8916,7 @@
 </file>
 
 <file path=word/footer9.xml><?xml version="1.0" encoding="utf-8"?>
-<w:ftr xmlns:wpc="http://schemas.microsoft.com/office/word/2010/wordprocessingCanvas" xmlns:cx="http://schemas.microsoft.com/office/drawing/2014/chartex" xmlns:cx1="http://schemas.microsoft.com/office/drawing/2015/9/8/chartex" xmlns:mc="http://schemas.openxmlformats.org/markup-compatibility/2006" xmlns:o="urn:schemas-microsoft-com:office:office" xmlns:r="http://schemas.openxmlformats.org/officeDocument/2006/relationships" xmlns:m="http://schemas.openxmlformats.org/officeDocument/2006/math" xmlns:v="urn:schemas-microsoft-com:vml" xmlns:wp14="http://schemas.microsoft.com/office/word/2010/wordprocessingDrawing" xmlns:wp="http://schemas.openxmlformats.org/drawingml/2006/wordprocessingDrawing" xmlns:w10="urn:schemas-microsoft-com:office:word" xmlns:w="http://schemas.openxmlformats.org/wordprocessingml/2006/main" xmlns:w14="http://schemas.microsoft.com/office/word/2010/wordml" xmlns:w15="http://schemas.microsoft.com/office/word/2012/wordml" xmlns:w16se="http://schemas.microsoft.com/office/word/2015/wordml/symex" xmlns:wpg="http://schemas.microsoft.com/office/word/2010/wordprocessingGroup" xmlns:wpi="http://schemas.microsoft.com/office/word/2010/wordprocessingInk" xmlns:wne="http://schemas.microsoft.com/office/word/2006/wordml" xmlns:wps="http://schemas.microsoft.com/office/word/2010/wordprocessingShape" mc:Ignorable="w14 w15 w16se wp14">
+<w:ftr xmlns:wpc="http://schemas.microsoft.com/office/word/2010/wordprocessingCanvas" xmlns:cx="http://schemas.microsoft.com/office/drawing/2014/chartex" xmlns:cx1="http://schemas.microsoft.com/office/drawing/2015/9/8/chartex" xmlns:cx2="http://schemas.microsoft.com/office/drawing/2015/10/21/chartex" xmlns:cx3="http://schemas.microsoft.com/office/drawing/2016/5/9/chartex" xmlns:cx4="http://schemas.microsoft.com/office/drawing/2016/5/10/chartex" xmlns:cx5="http://schemas.microsoft.com/office/drawing/2016/5/11/chartex" xmlns:cx6="http://schemas.microsoft.com/office/drawing/2016/5/12/chartex" xmlns:cx7="http://schemas.microsoft.com/office/drawing/2016/5/13/chartex" xmlns:cx8="http://schemas.microsoft.com/office/drawing/2016/5/14/chartex" xmlns:mc="http://schemas.openxmlformats.org/markup-compatibility/2006" xmlns:aink="http://schemas.microsoft.com/office/drawing/2016/ink" xmlns:am3d="http://schemas.microsoft.com/office/drawing/2017/model3d" xmlns:o="urn:schemas-microsoft-com:office:office" xmlns:r="http://schemas.openxmlformats.org/officeDocument/2006/relationships" xmlns:m="http://schemas.openxmlformats.org/officeDocument/2006/math" xmlns:v="urn:schemas-microsoft-com:vml" xmlns:wp14="http://schemas.microsoft.com/office/word/2010/wordprocessingDrawing" xmlns:wp="http://schemas.openxmlformats.org/drawingml/2006/wordprocessingDrawing" xmlns:w10="urn:schemas-microsoft-com:office:word" xmlns:w="http://schemas.openxmlformats.org/wordprocessingml/2006/main" xmlns:w14="http://schemas.microsoft.com/office/word/2010/wordml" xmlns:w15="http://schemas.microsoft.com/office/word/2012/wordml" xmlns:w16cid="http://schemas.microsoft.com/office/word/2016/wordml/cid" xmlns:w16se="http://schemas.microsoft.com/office/word/2015/wordml/symex" xmlns:wpg="http://schemas.microsoft.com/office/word/2010/wordprocessingGroup" xmlns:wpi="http://schemas.microsoft.com/office/word/2010/wordprocessingInk" xmlns:wne="http://schemas.microsoft.com/office/word/2006/wordml" xmlns:wps="http://schemas.microsoft.com/office/word/2010/wordprocessingShape" mc:Ignorable="w14 w15 w16se w16cid wp14">
   <w:sdt>
     <w:sdtPr>
       <w:id w:val="398174916"/>
@@ -9152,7 +8951,7 @@
 </file>
 
 <file path=word/footnotes.xml><?xml version="1.0" encoding="utf-8"?>
-<w:footnotes xmlns:wpc="http://schemas.microsoft.com/office/word/2010/wordprocessingCanvas" xmlns:cx="http://schemas.microsoft.com/office/drawing/2014/chartex" xmlns:cx1="http://schemas.microsoft.com/office/drawing/2015/9/8/chartex" xmlns:mc="http://schemas.openxmlformats.org/markup-compatibility/2006" xmlns:o="urn:schemas-microsoft-com:office:office" xmlns:r="http://schemas.openxmlformats.org/officeDocument/2006/relationships" xmlns:m="http://schemas.openxmlformats.org/officeDocument/2006/math" xmlns:v="urn:schemas-microsoft-com:vml" xmlns:wp14="http://schemas.microsoft.com/office/word/2010/wordprocessingDrawing" xmlns:wp="http://schemas.openxmlformats.org/drawingml/2006/wordprocessingDrawing" xmlns:w10="urn:schemas-microsoft-com:office:word" xmlns:w="http://schemas.openxmlformats.org/wordprocessingml/2006/main" xmlns:w14="http://schemas.microsoft.com/office/word/2010/wordml" xmlns:w15="http://schemas.microsoft.com/office/word/2012/wordml" xmlns:w16se="http://schemas.microsoft.com/office/word/2015/wordml/symex" xmlns:wpg="http://schemas.microsoft.com/office/word/2010/wordprocessingGroup" xmlns:wpi="http://schemas.microsoft.com/office/word/2010/wordprocessingInk" xmlns:wne="http://schemas.microsoft.com/office/word/2006/wordml" xmlns:wps="http://schemas.microsoft.com/office/word/2010/wordprocessingShape" mc:Ignorable="w14 w15 w16se wp14">
+<w:footnotes xmlns:wpc="http://schemas.microsoft.com/office/word/2010/wordprocessingCanvas" xmlns:cx="http://schemas.microsoft.com/office/drawing/2014/chartex" xmlns:cx1="http://schemas.microsoft.com/office/drawing/2015/9/8/chartex" xmlns:cx2="http://schemas.microsoft.com/office/drawing/2015/10/21/chartex" xmlns:cx3="http://schemas.microsoft.com/office/drawing/2016/5/9/chartex" xmlns:cx4="http://schemas.microsoft.com/office/drawing/2016/5/10/chartex" xmlns:cx5="http://schemas.microsoft.com/office/drawing/2016/5/11/chartex" xmlns:cx6="http://schemas.microsoft.com/office/drawing/2016/5/12/chartex" xmlns:cx7="http://schemas.microsoft.com/office/drawing/2016/5/13/chartex" xmlns:cx8="http://schemas.microsoft.com/office/drawing/2016/5/14/chartex" xmlns:mc="http://schemas.openxmlformats.org/markup-compatibility/2006" xmlns:aink="http://schemas.microsoft.com/office/drawing/2016/ink" xmlns:am3d="http://schemas.microsoft.com/office/drawing/2017/model3d" xmlns:o="urn:schemas-microsoft-com:office:office" xmlns:r="http://schemas.openxmlformats.org/officeDocument/2006/relationships" xmlns:m="http://schemas.openxmlformats.org/officeDocument/2006/math" xmlns:v="urn:schemas-microsoft-com:vml" xmlns:wp14="http://schemas.microsoft.com/office/word/2010/wordprocessingDrawing" xmlns:wp="http://schemas.openxmlformats.org/drawingml/2006/wordprocessingDrawing" xmlns:w10="urn:schemas-microsoft-com:office:word" xmlns:w="http://schemas.openxmlformats.org/wordprocessingml/2006/main" xmlns:w14="http://schemas.microsoft.com/office/word/2010/wordml" xmlns:w15="http://schemas.microsoft.com/office/word/2012/wordml" xmlns:w16cid="http://schemas.microsoft.com/office/word/2016/wordml/cid" xmlns:w16se="http://schemas.microsoft.com/office/word/2015/wordml/symex" xmlns:wpg="http://schemas.microsoft.com/office/word/2010/wordprocessingGroup" xmlns:wpi="http://schemas.microsoft.com/office/word/2010/wordprocessingInk" xmlns:wne="http://schemas.microsoft.com/office/word/2006/wordml" xmlns:wps="http://schemas.microsoft.com/office/word/2010/wordprocessingShape" mc:Ignorable="w14 w15 w16se w16cid wp14">
   <w:footnote w:type="separator" w:id="-1">
     <w:p>
       <w:pPr>
@@ -9177,7 +8976,7 @@
 </file>
 
 <file path=word/numbering.xml><?xml version="1.0" encoding="utf-8"?>
-<w:numbering xmlns:wpc="http://schemas.microsoft.com/office/word/2010/wordprocessingCanvas" xmlns:cx="http://schemas.microsoft.com/office/drawing/2014/chartex" xmlns:cx1="http://schemas.microsoft.com/office/drawing/2015/9/8/chartex" xmlns:mc="http://schemas.openxmlformats.org/markup-compatibility/2006" xmlns:o="urn:schemas-microsoft-com:office:office" xmlns:r="http://schemas.openxmlformats.org/officeDocument/2006/relationships" xmlns:m="http://schemas.openxmlformats.org/officeDocument/2006/math" xmlns:v="urn:schemas-microsoft-com:vml" xmlns:wp14="http://schemas.microsoft.com/office/word/2010/wordprocessingDrawing" xmlns:wp="http://schemas.openxmlformats.org/drawingml/2006/wordprocessingDrawing" xmlns:w10="urn:schemas-microsoft-com:office:word" xmlns:w="http://schemas.openxmlformats.org/wordprocessingml/2006/main" xmlns:w14="http://schemas.microsoft.com/office/word/2010/wordml" xmlns:w15="http://schemas.microsoft.com/office/word/2012/wordml" xmlns:w16se="http://schemas.microsoft.com/office/word/2015/wordml/symex" xmlns:wpg="http://schemas.microsoft.com/office/word/2010/wordprocessingGroup" xmlns:wpi="http://schemas.microsoft.com/office/word/2010/wordprocessingInk" xmlns:wne="http://schemas.microsoft.com/office/word/2006/wordml" xmlns:wps="http://schemas.microsoft.com/office/word/2010/wordprocessingShape" mc:Ignorable="w14 w15 w16se wp14">
+<w:numbering xmlns:wpc="http://schemas.microsoft.com/office/word/2010/wordprocessingCanvas" xmlns:cx="http://schemas.microsoft.com/office/drawing/2014/chartex" xmlns:cx1="http://schemas.microsoft.com/office/drawing/2015/9/8/chartex" xmlns:cx2="http://schemas.microsoft.com/office/drawing/2015/10/21/chartex" xmlns:cx3="http://schemas.microsoft.com/office/drawing/2016/5/9/chartex" xmlns:cx4="http://schemas.microsoft.com/office/drawing/2016/5/10/chartex" xmlns:cx5="http://schemas.microsoft.com/office/drawing/2016/5/11/chartex" xmlns:cx6="http://schemas.microsoft.com/office/drawing/2016/5/12/chartex" xmlns:cx7="http://schemas.microsoft.com/office/drawing/2016/5/13/chartex" xmlns:cx8="http://schemas.microsoft.com/office/drawing/2016/5/14/chartex" xmlns:mc="http://schemas.openxmlformats.org/markup-compatibility/2006" xmlns:aink="http://schemas.microsoft.com/office/drawing/2016/ink" xmlns:am3d="http://schemas.microsoft.com/office/drawing/2017/model3d" xmlns:o="urn:schemas-microsoft-com:office:office" xmlns:r="http://schemas.openxmlformats.org/officeDocument/2006/relationships" xmlns:m="http://schemas.openxmlformats.org/officeDocument/2006/math" xmlns:v="urn:schemas-microsoft-com:vml" xmlns:wp14="http://schemas.microsoft.com/office/word/2010/wordprocessingDrawing" xmlns:wp="http://schemas.openxmlformats.org/drawingml/2006/wordprocessingDrawing" xmlns:w10="urn:schemas-microsoft-com:office:word" xmlns:w="http://schemas.openxmlformats.org/wordprocessingml/2006/main" xmlns:w14="http://schemas.microsoft.com/office/word/2010/wordml" xmlns:w15="http://schemas.microsoft.com/office/word/2012/wordml" xmlns:w16cid="http://schemas.microsoft.com/office/word/2016/wordml/cid" xmlns:w16se="http://schemas.microsoft.com/office/word/2015/wordml/symex" xmlns:wpg="http://schemas.microsoft.com/office/word/2010/wordprocessingGroup" xmlns:wpi="http://schemas.microsoft.com/office/word/2010/wordprocessingInk" xmlns:wne="http://schemas.microsoft.com/office/word/2006/wordml" xmlns:wps="http://schemas.microsoft.com/office/word/2010/wordprocessingShape" mc:Ignorable="w14 w15 w16se w16cid wp14">
   <w:abstractNum w:abstractNumId="0" w15:restartNumberingAfterBreak="0">
     <w:nsid w:val="09FB1F9F"/>
     <w:multiLevelType w:val="multilevel"/>
@@ -14202,7 +14001,7 @@
 </file>
 
 <file path=word/styles.xml><?xml version="1.0" encoding="utf-8"?>
-<w:styles xmlns:mc="http://schemas.openxmlformats.org/markup-compatibility/2006" xmlns:r="http://schemas.openxmlformats.org/officeDocument/2006/relationships" xmlns:w="http://schemas.openxmlformats.org/wordprocessingml/2006/main" xmlns:w14="http://schemas.microsoft.com/office/word/2010/wordml" xmlns:w15="http://schemas.microsoft.com/office/word/2012/wordml" xmlns:w16se="http://schemas.microsoft.com/office/word/2015/wordml/symex" mc:Ignorable="w14 w15 w16se">
+<w:styles xmlns:mc="http://schemas.openxmlformats.org/markup-compatibility/2006" xmlns:r="http://schemas.openxmlformats.org/officeDocument/2006/relationships" xmlns:w="http://schemas.openxmlformats.org/wordprocessingml/2006/main" xmlns:w14="http://schemas.microsoft.com/office/word/2010/wordml" xmlns:w15="http://schemas.microsoft.com/office/word/2012/wordml" xmlns:w16cid="http://schemas.microsoft.com/office/word/2016/wordml/cid" xmlns:w16se="http://schemas.microsoft.com/office/word/2015/wordml/symex" mc:Ignorable="w14 w15 w16se w16cid">
   <w:docDefaults>
     <w:rPrDefault>
       <w:rPr>
@@ -14214,7 +14013,7 @@
     </w:rPrDefault>
     <w:pPrDefault/>
   </w:docDefaults>
-  <w:latentStyles w:defLockedState="0" w:defUIPriority="99" w:defSemiHidden="0" w:defUnhideWhenUsed="0" w:defQFormat="0" w:count="371">
+  <w:latentStyles w:defLockedState="0" w:defUIPriority="99" w:defSemiHidden="0" w:defUnhideWhenUsed="0" w:defQFormat="0" w:count="375">
     <w:lsdException w:name="Normal" w:uiPriority="0" w:qFormat="1"/>
     <w:lsdException w:name="heading 1" w:uiPriority="9" w:qFormat="1"/>
     <w:lsdException w:name="heading 2" w:semiHidden="1" w:uiPriority="9" w:unhideWhenUsed="1" w:qFormat="1"/>
@@ -14586,6 +14385,10 @@
     <w:lsdException w:name="List Table 5 Dark Accent 6" w:uiPriority="50"/>
     <w:lsdException w:name="List Table 6 Colorful Accent 6" w:uiPriority="51"/>
     <w:lsdException w:name="List Table 7 Colorful Accent 6" w:uiPriority="52"/>
+    <w:lsdException w:name="Mention" w:semiHidden="1" w:unhideWhenUsed="1"/>
+    <w:lsdException w:name="Smart Hyperlink" w:semiHidden="1" w:unhideWhenUsed="1"/>
+    <w:lsdException w:name="Hashtag" w:semiHidden="1" w:unhideWhenUsed="1"/>
+    <w:lsdException w:name="Unresolved Mention" w:semiHidden="1" w:unhideWhenUsed="1"/>
   </w:latentStyles>
   <w:style w:type="paragraph" w:default="1" w:styleId="Normal">
     <w:name w:val="Normal"/>
@@ -15025,598 +14828,26 @@
       <w:shd w:val="clear" w:color="auto" w:fill="E6E6E6"/>
     </w:rPr>
   </w:style>
-</w:styles>
-</file>
-
-<file path=word/glossary/document.xml><?xml version="1.0" encoding="utf-8"?>
-<w:glossaryDocument xmlns:wpc="http://schemas.microsoft.com/office/word/2010/wordprocessingCanvas" xmlns:cx="http://schemas.microsoft.com/office/drawing/2014/chartex" xmlns:cx1="http://schemas.microsoft.com/office/drawing/2015/9/8/chartex" xmlns:mc="http://schemas.openxmlformats.org/markup-compatibility/2006" xmlns:o="urn:schemas-microsoft-com:office:office" xmlns:r="http://schemas.openxmlformats.org/officeDocument/2006/relationships" xmlns:m="http://schemas.openxmlformats.org/officeDocument/2006/math" xmlns:v="urn:schemas-microsoft-com:vml" xmlns:wp14="http://schemas.microsoft.com/office/word/2010/wordprocessingDrawing" xmlns:wp="http://schemas.openxmlformats.org/drawingml/2006/wordprocessingDrawing" xmlns:w10="urn:schemas-microsoft-com:office:word" xmlns:w="http://schemas.openxmlformats.org/wordprocessingml/2006/main" xmlns:w14="http://schemas.microsoft.com/office/word/2010/wordml" xmlns:w15="http://schemas.microsoft.com/office/word/2012/wordml" xmlns:w16se="http://schemas.microsoft.com/office/word/2015/wordml/symex" xmlns:wpg="http://schemas.microsoft.com/office/word/2010/wordprocessingGroup" xmlns:wpi="http://schemas.microsoft.com/office/word/2010/wordprocessingInk" xmlns:wne="http://schemas.microsoft.com/office/word/2006/wordml" xmlns:wps="http://schemas.microsoft.com/office/word/2010/wordprocessingShape" mc:Ignorable="w14 w15 w16se wp14"/>
-</file>
-
-<file path=word/glossary/fontTable.xml><?xml version="1.0" encoding="utf-8"?>
-<w:fonts xmlns:mc="http://schemas.openxmlformats.org/markup-compatibility/2006" xmlns:r="http://schemas.openxmlformats.org/officeDocument/2006/relationships" xmlns:w="http://schemas.openxmlformats.org/wordprocessingml/2006/main" xmlns:w14="http://schemas.microsoft.com/office/word/2010/wordml" xmlns:w15="http://schemas.microsoft.com/office/word/2012/wordml" xmlns:w16se="http://schemas.microsoft.com/office/word/2015/wordml/symex" mc:Ignorable="w14 w15 w16se">
-  <w:font w:name="Times New Roman">
-    <w:panose1 w:val="02020603050405020304"/>
-    <w:charset w:val="00"/>
-    <w:family w:val="roman"/>
-    <w:pitch w:val="variable"/>
-    <w:sig w:usb0="E0002EFF" w:usb1="C000785B" w:usb2="00000009" w:usb3="00000000" w:csb0="000001FF" w:csb1="00000000"/>
-  </w:font>
-  <w:font w:name="Calibri">
-    <w:panose1 w:val="020F0502020204030204"/>
-    <w:charset w:val="00"/>
-    <w:family w:val="swiss"/>
-    <w:pitch w:val="variable"/>
-    <w:sig w:usb0="E0002AFF" w:usb1="C000247B" w:usb2="00000009" w:usb3="00000000" w:csb0="000001FF" w:csb1="00000000"/>
-  </w:font>
-  <w:font w:name="Courier New">
-    <w:panose1 w:val="02070309020205020404"/>
-    <w:charset w:val="00"/>
-    <w:family w:val="modern"/>
-    <w:pitch w:val="fixed"/>
-    <w:sig w:usb0="E0002EFF" w:usb1="C0007843" w:usb2="00000009" w:usb3="00000000" w:csb0="000001FF" w:csb1="00000000"/>
-  </w:font>
-  <w:font w:name="Wingdings">
-    <w:panose1 w:val="05000000000000000000"/>
-    <w:charset w:val="02"/>
-    <w:family w:val="auto"/>
-    <w:pitch w:val="variable"/>
-    <w:sig w:usb0="00000000" w:usb1="10000000" w:usb2="00000000" w:usb3="00000000" w:csb0="80000000" w:csb1="00000000"/>
-  </w:font>
-  <w:font w:name="Symbol">
-    <w:panose1 w:val="05050102010706020507"/>
-    <w:charset w:val="02"/>
-    <w:family w:val="roman"/>
-    <w:pitch w:val="variable"/>
-    <w:sig w:usb0="00000000" w:usb1="10000000" w:usb2="00000000" w:usb3="00000000" w:csb0="80000000" w:csb1="00000000"/>
-  </w:font>
-  <w:font w:name="Calibri Light">
-    <w:panose1 w:val="020F0302020204030204"/>
-    <w:charset w:val="00"/>
-    <w:family w:val="swiss"/>
-    <w:pitch w:val="variable"/>
-    <w:sig w:usb0="E0002AFF" w:usb1="C000247B" w:usb2="00000009" w:usb3="00000000" w:csb0="000001FF" w:csb1="00000000"/>
-  </w:font>
-  <w:font w:name="Segoe UI">
-    <w:panose1 w:val="020B0502040204020203"/>
-    <w:charset w:val="00"/>
-    <w:family w:val="swiss"/>
-    <w:pitch w:val="variable"/>
-    <w:sig w:usb0="E4002EFF" w:usb1="C000E47F" w:usb2="00000009" w:usb3="00000000" w:csb0="000001FF" w:csb1="00000000"/>
-  </w:font>
-  <w:font w:name="Arial">
-    <w:panose1 w:val="020B0604020202020204"/>
-    <w:charset w:val="00"/>
-    <w:family w:val="swiss"/>
-    <w:pitch w:val="variable"/>
-    <w:sig w:usb0="E0002EFF" w:usb1="C000785B" w:usb2="00000009" w:usb3="00000000" w:csb0="000001FF" w:csb1="00000000"/>
-  </w:font>
-</w:fonts>
-</file>
-
-<file path=word/glossary/settings.xml><?xml version="1.0" encoding="utf-8"?>
-<w:settings xmlns:mc="http://schemas.openxmlformats.org/markup-compatibility/2006" xmlns:o="urn:schemas-microsoft-com:office:office" xmlns:r="http://schemas.openxmlformats.org/officeDocument/2006/relationships" xmlns:m="http://schemas.openxmlformats.org/officeDocument/2006/math" xmlns:v="urn:schemas-microsoft-com:vml" xmlns:w10="urn:schemas-microsoft-com:office:word" xmlns:w="http://schemas.openxmlformats.org/wordprocessingml/2006/main" xmlns:w14="http://schemas.microsoft.com/office/word/2010/wordml" xmlns:w15="http://schemas.microsoft.com/office/word/2012/wordml" xmlns:w16se="http://schemas.microsoft.com/office/word/2015/wordml/symex" xmlns:sl="http://schemas.openxmlformats.org/schemaLibrary/2006/main" mc:Ignorable="w14 w15 w16se">
-  <w:view w:val="normal"/>
-  <w:defaultTabStop w:val="720"/>
-  <w:characterSpacingControl w:val="doNotCompress"/>
-  <w:compat>
-    <w:useFELayout/>
-    <w:compatSetting w:name="compatibilityMode" w:uri="http://schemas.microsoft.com/office/word" w:val="15"/>
-    <w:compatSetting w:name="overrideTableStyleFontSizeAndJustification" w:uri="http://schemas.microsoft.com/office/word" w:val="1"/>
-    <w:compatSetting w:name="enableOpenTypeFeatures" w:uri="http://schemas.microsoft.com/office/word" w:val="1"/>
-    <w:compatSetting w:name="doNotFlipMirrorIndents" w:uri="http://schemas.microsoft.com/office/word" w:val="1"/>
-    <w:compatSetting w:name="differentiateMultirowTableHeaders" w:uri="http://schemas.microsoft.com/office/word" w:val="1"/>
-  </w:compat>
-  <w:rsids>
-    <w:rsidRoot w:val="0099035F"/>
-    <w:rsid w:val="008137E5"/>
-    <w:rsid w:val="0099035F"/>
-  </w:rsids>
-  <m:mathPr>
-    <m:mathFont m:val="Cambria Math"/>
-    <m:brkBin m:val="before"/>
-    <m:brkBinSub m:val="--"/>
-    <m:smallFrac m:val="0"/>
-    <m:dispDef/>
-    <m:lMargin m:val="0"/>
-    <m:rMargin m:val="0"/>
-    <m:defJc m:val="centerGroup"/>
-    <m:wrapIndent m:val="1440"/>
-    <m:intLim m:val="subSup"/>
-    <m:naryLim m:val="undOvr"/>
-  </m:mathPr>
-  <w:themeFontLang w:val="en-US"/>
-  <w:clrSchemeMapping w:bg1="light1" w:t1="dark1" w:bg2="light2" w:t2="dark2" w:accent1="accent1" w:accent2="accent2" w:accent3="accent3" w:accent4="accent4" w:accent5="accent5" w:accent6="accent6" w:hyperlink="hyperlink" w:followedHyperlink="followedHyperlink"/>
-  <w:decimalSymbol w:val="."/>
-  <w:listSeparator w:val=","/>
-  <w15:chartTrackingRefBased/>
-</w:settings>
-</file>
-
-<file path=word/glossary/styles.xml><?xml version="1.0" encoding="utf-8"?>
-<w:styles xmlns:mc="http://schemas.openxmlformats.org/markup-compatibility/2006" xmlns:r="http://schemas.openxmlformats.org/officeDocument/2006/relationships" xmlns:w="http://schemas.openxmlformats.org/wordprocessingml/2006/main" xmlns:w14="http://schemas.microsoft.com/office/word/2010/wordml" xmlns:w15="http://schemas.microsoft.com/office/word/2012/wordml" xmlns:w16se="http://schemas.microsoft.com/office/word/2015/wordml/symex" mc:Ignorable="w14 w15 w16se">
-  <w:docDefaults>
-    <w:rPrDefault>
-      <w:rPr>
-        <w:rFonts w:asciiTheme="minorHAnsi" w:eastAsiaTheme="minorEastAsia" w:hAnsiTheme="minorHAnsi" w:cstheme="minorBidi"/>
-        <w:sz w:val="22"/>
-        <w:szCs w:val="22"/>
-        <w:lang w:val="en-US" w:eastAsia="en-US" w:bidi="ar-SA"/>
-      </w:rPr>
-    </w:rPrDefault>
-    <w:pPrDefault>
-      <w:pPr>
-        <w:spacing w:after="160" w:line="259" w:lineRule="auto"/>
-      </w:pPr>
-    </w:pPrDefault>
-  </w:docDefaults>
-  <w:latentStyles w:defLockedState="0" w:defUIPriority="99" w:defSemiHidden="0" w:defUnhideWhenUsed="0" w:defQFormat="0" w:count="371">
-    <w:lsdException w:name="Normal" w:uiPriority="0" w:qFormat="1"/>
-    <w:lsdException w:name="heading 1" w:uiPriority="9" w:qFormat="1"/>
-    <w:lsdException w:name="heading 2" w:semiHidden="1" w:uiPriority="9" w:unhideWhenUsed="1" w:qFormat="1"/>
-    <w:lsdException w:name="heading 3" w:semiHidden="1" w:uiPriority="9" w:unhideWhenUsed="1" w:qFormat="1"/>
-    <w:lsdException w:name="heading 4" w:semiHidden="1" w:uiPriority="9" w:unhideWhenUsed="1" w:qFormat="1"/>
-    <w:lsdException w:name="heading 5" w:semiHidden="1" w:uiPriority="9" w:unhideWhenUsed="1" w:qFormat="1"/>
-    <w:lsdException w:name="heading 6" w:semiHidden="1" w:uiPriority="9" w:unhideWhenUsed="1" w:qFormat="1"/>
-    <w:lsdException w:name="heading 7" w:semiHidden="1" w:uiPriority="9" w:unhideWhenUsed="1" w:qFormat="1"/>
-    <w:lsdException w:name="heading 8" w:semiHidden="1" w:uiPriority="9" w:unhideWhenUsed="1" w:qFormat="1"/>
-    <w:lsdException w:name="heading 9" w:semiHidden="1" w:uiPriority="9" w:unhideWhenUsed="1" w:qFormat="1"/>
-    <w:lsdException w:name="index 1" w:semiHidden="1" w:unhideWhenUsed="1"/>
-    <w:lsdException w:name="index 2" w:semiHidden="1" w:unhideWhenUsed="1"/>
-    <w:lsdException w:name="index 3" w:semiHidden="1" w:unhideWhenUsed="1"/>
-    <w:lsdException w:name="index 4" w:semiHidden="1" w:unhideWhenUsed="1"/>
-    <w:lsdException w:name="index 5" w:semiHidden="1" w:unhideWhenUsed="1"/>
-    <w:lsdException w:name="index 6" w:semiHidden="1" w:unhideWhenUsed="1"/>
-    <w:lsdException w:name="index 7" w:semiHidden="1" w:unhideWhenUsed="1"/>
-    <w:lsdException w:name="index 8" w:semiHidden="1" w:unhideWhenUsed="1"/>
-    <w:lsdException w:name="index 9" w:semiHidden="1" w:unhideWhenUsed="1"/>
-    <w:lsdException w:name="toc 1" w:semiHidden="1" w:uiPriority="39" w:unhideWhenUsed="1"/>
-    <w:lsdException w:name="toc 2" w:semiHidden="1" w:uiPriority="39" w:unhideWhenUsed="1"/>
-    <w:lsdException w:name="toc 3" w:semiHidden="1" w:uiPriority="39" w:unhideWhenUsed="1"/>
-    <w:lsdException w:name="toc 4" w:semiHidden="1" w:uiPriority="39" w:unhideWhenUsed="1"/>
-    <w:lsdException w:name="toc 5" w:semiHidden="1" w:uiPriority="39" w:unhideWhenUsed="1"/>
-    <w:lsdException w:name="toc 6" w:semiHidden="1" w:uiPriority="39" w:unhideWhenUsed="1"/>
-    <w:lsdException w:name="toc 7" w:semiHidden="1" w:uiPriority="39" w:unhideWhenUsed="1"/>
-    <w:lsdException w:name="toc 8" w:semiHidden="1" w:uiPriority="39" w:unhideWhenUsed="1"/>
-    <w:lsdException w:name="toc 9" w:semiHidden="1" w:uiPriority="39" w:unhideWhenUsed="1"/>
-    <w:lsdException w:name="Normal Indent" w:semiHidden="1" w:unhideWhenUsed="1"/>
-    <w:lsdException w:name="footnote text" w:semiHidden="1" w:unhideWhenUsed="1"/>
-    <w:lsdException w:name="annotation text" w:semiHidden="1" w:unhideWhenUsed="1"/>
-    <w:lsdException w:name="header" w:semiHidden="1" w:unhideWhenUsed="1"/>
-    <w:lsdException w:name="footer" w:semiHidden="1" w:unhideWhenUsed="1"/>
-    <w:lsdException w:name="index heading" w:semiHidden="1" w:unhideWhenUsed="1"/>
-    <w:lsdException w:name="caption" w:semiHidden="1" w:uiPriority="35" w:unhideWhenUsed="1" w:qFormat="1"/>
-    <w:lsdException w:name="table of figures" w:semiHidden="1" w:unhideWhenUsed="1"/>
-    <w:lsdException w:name="envelope address" w:semiHidden="1" w:unhideWhenUsed="1"/>
-    <w:lsdException w:name="envelope return" w:semiHidden="1" w:unhideWhenUsed="1"/>
-    <w:lsdException w:name="footnote reference" w:semiHidden="1" w:unhideWhenUsed="1"/>
-    <w:lsdException w:name="annotation reference" w:semiHidden="1" w:unhideWhenUsed="1"/>
-    <w:lsdException w:name="line number" w:semiHidden="1" w:unhideWhenUsed="1"/>
-    <w:lsdException w:name="page number" w:semiHidden="1" w:unhideWhenUsed="1"/>
-    <w:lsdException w:name="endnote reference" w:semiHidden="1" w:unhideWhenUsed="1"/>
-    <w:lsdException w:name="endnote text" w:semiHidden="1" w:unhideWhenUsed="1"/>
-    <w:lsdException w:name="table of authorities" w:semiHidden="1" w:unhideWhenUsed="1"/>
-    <w:lsdException w:name="macro" w:semiHidden="1" w:unhideWhenUsed="1"/>
-    <w:lsdException w:name="toa heading" w:semiHidden="1" w:unhideWhenUsed="1"/>
-    <w:lsdException w:name="List" w:semiHidden="1" w:unhideWhenUsed="1"/>
-    <w:lsdException w:name="List Bullet" w:semiHidden="1" w:unhideWhenUsed="1"/>
-    <w:lsdException w:name="List Number" w:semiHidden="1" w:unhideWhenUsed="1"/>
-    <w:lsdException w:name="List 2" w:semiHidden="1" w:unhideWhenUsed="1"/>
-    <w:lsdException w:name="List 3" w:semiHidden="1" w:unhideWhenUsed="1"/>
-    <w:lsdException w:name="List 4" w:semiHidden="1" w:unhideWhenUsed="1"/>
-    <w:lsdException w:name="List 5" w:semiHidden="1" w:unhideWhenUsed="1"/>
-    <w:lsdException w:name="List Bullet 2" w:semiHidden="1" w:unhideWhenUsed="1"/>
-    <w:lsdException w:name="List Bullet 3" w:semiHidden="1" w:unhideWhenUsed="1"/>
-    <w:lsdException w:name="List Bullet 4" w:semiHidden="1" w:unhideWhenUsed="1"/>
-    <w:lsdException w:name="List Bullet 5" w:semiHidden="1" w:unhideWhenUsed="1"/>
-    <w:lsdException w:name="List Number 2" w:semiHidden="1" w:unhideWhenUsed="1"/>
-    <w:lsdException w:name="List Number 3" w:semiHidden="1" w:unhideWhenUsed="1"/>
-    <w:lsdException w:name="List Number 4" w:semiHidden="1" w:unhideWhenUsed="1"/>
-    <w:lsdException w:name="List Number 5" w:semiHidden="1" w:unhideWhenUsed="1"/>
-    <w:lsdException w:name="Title" w:uiPriority="10" w:qFormat="1"/>
-    <w:lsdException w:name="Closing" w:semiHidden="1" w:unhideWhenUsed="1"/>
-    <w:lsdException w:name="Signature" w:semiHidden="1" w:unhideWhenUsed="1"/>
-    <w:lsdException w:name="Default Paragraph Font" w:semiHidden="1" w:uiPriority="1" w:unhideWhenUsed="1"/>
-    <w:lsdException w:name="Body Text" w:semiHidden="1" w:unhideWhenUsed="1"/>
-    <w:lsdException w:name="Body Text Indent" w:semiHidden="1" w:unhideWhenUsed="1"/>
-    <w:lsdException w:name="List Continue" w:semiHidden="1" w:unhideWhenUsed="1"/>
-    <w:lsdException w:name="List Continue 2" w:semiHidden="1" w:unhideWhenUsed="1"/>
-    <w:lsdException w:name="List Continue 3" w:semiHidden="1" w:unhideWhenUsed="1"/>
-    <w:lsdException w:name="List Continue 4" w:semiHidden="1" w:unhideWhenUsed="1"/>
-    <w:lsdException w:name="List Continue 5" w:semiHidden="1" w:unhideWhenUsed="1"/>
-    <w:lsdException w:name="Message Header" w:semiHidden="1" w:unhideWhenUsed="1"/>
-    <w:lsdException w:name="Subtitle" w:uiPriority="11" w:qFormat="1"/>
-    <w:lsdException w:name="Salutation" w:semiHidden="1" w:unhideWhenUsed="1"/>
-    <w:lsdException w:name="Date" w:semiHidden="1" w:unhideWhenUsed="1"/>
-    <w:lsdException w:name="Body Text First Indent" w:semiHidden="1" w:unhideWhenUsed="1"/>
-    <w:lsdException w:name="Body Text First Indent 2" w:semiHidden="1" w:unhideWhenUsed="1"/>
-    <w:lsdException w:name="Note Heading" w:semiHidden="1" w:unhideWhenUsed="1"/>
-    <w:lsdException w:name="Body Text 2" w:semiHidden="1" w:unhideWhenUsed="1"/>
-    <w:lsdException w:name="Body Text 3" w:semiHidden="1" w:unhideWhenUsed="1"/>
-    <w:lsdException w:name="Body Text Indent 2" w:semiHidden="1" w:unhideWhenUsed="1"/>
-    <w:lsdException w:name="Body Text Indent 3" w:semiHidden="1" w:unhideWhenUsed="1"/>
-    <w:lsdException w:name="Block Text" w:semiHidden="1" w:unhideWhenUsed="1"/>
-    <w:lsdException w:name="Hyperlink" w:semiHidden="1" w:unhideWhenUsed="1"/>
-    <w:lsdException w:name="FollowedHyperlink" w:semiHidden="1" w:unhideWhenUsed="1"/>
-    <w:lsdException w:name="Strong" w:uiPriority="22" w:qFormat="1"/>
-    <w:lsdException w:name="Emphasis" w:uiPriority="20" w:qFormat="1"/>
-    <w:lsdException w:name="Document Map" w:semiHidden="1" w:unhideWhenUsed="1"/>
-    <w:lsdException w:name="Plain Text" w:semiHidden="1" w:unhideWhenUsed="1"/>
-    <w:lsdException w:name="E-mail Signature" w:semiHidden="1" w:unhideWhenUsed="1"/>
-    <w:lsdException w:name="HTML Top of Form" w:semiHidden="1" w:unhideWhenUsed="1"/>
-    <w:lsdException w:name="HTML Bottom of Form" w:semiHidden="1" w:unhideWhenUsed="1"/>
-    <w:lsdException w:name="Normal (Web)" w:semiHidden="1" w:unhideWhenUsed="1"/>
-    <w:lsdException w:name="HTML Acronym" w:semiHidden="1" w:unhideWhenUsed="1"/>
-    <w:lsdException w:name="HTML Address" w:semiHidden="1" w:unhideWhenUsed="1"/>
-    <w:lsdException w:name="HTML Cite" w:semiHidden="1" w:unhideWhenUsed="1"/>
-    <w:lsdException w:name="HTML Code" w:semiHidden="1" w:unhideWhenUsed="1"/>
-    <w:lsdException w:name="HTML Definition" w:semiHidden="1" w:unhideWhenUsed="1"/>
-    <w:lsdException w:name="HTML Keyboard" w:semiHidden="1" w:unhideWhenUsed="1"/>
-    <w:lsdException w:name="HTML Preformatted" w:semiHidden="1" w:unhideWhenUsed="1"/>
-    <w:lsdException w:name="HTML Sample" w:semiHidden="1" w:unhideWhenUsed="1"/>
-    <w:lsdException w:name="HTML Typewriter" w:semiHidden="1" w:unhideWhenUsed="1"/>
-    <w:lsdException w:name="HTML Variable" w:semiHidden="1" w:unhideWhenUsed="1"/>
-    <w:lsdException w:name="Normal Table" w:semiHidden="1" w:unhideWhenUsed="1"/>
-    <w:lsdException w:name="annotation subject" w:semiHidden="1" w:unhideWhenUsed="1"/>
-    <w:lsdException w:name="No List" w:semiHidden="1" w:unhideWhenUsed="1"/>
-    <w:lsdException w:name="Outline List 1" w:semiHidden="1" w:unhideWhenUsed="1"/>
-    <w:lsdException w:name="Outline List 2" w:semiHidden="1" w:unhideWhenUsed="1"/>
-    <w:lsdException w:name="Outline List 3" w:semiHidden="1" w:unhideWhenUsed="1"/>
-    <w:lsdException w:name="Table Simple 1" w:semiHidden="1" w:unhideWhenUsed="1"/>
-    <w:lsdException w:name="Table Simple 2" w:semiHidden="1" w:unhideWhenUsed="1"/>
-    <w:lsdException w:name="Table Simple 3" w:semiHidden="1" w:unhideWhenUsed="1"/>
-    <w:lsdException w:name="Table Classic 1" w:semiHidden="1" w:unhideWhenUsed="1"/>
-    <w:lsdException w:name="Table Classic 2" w:semiHidden="1" w:unhideWhenUsed="1"/>
-    <w:lsdException w:name="Table Classic 3" w:semiHidden="1" w:unhideWhenUsed="1"/>
-    <w:lsdException w:name="Table Classic 4" w:semiHidden="1" w:unhideWhenUsed="1"/>
-    <w:lsdException w:name="Table Colorful 1" w:semiHidden="1" w:unhideWhenUsed="1"/>
-    <w:lsdException w:name="Table Colorful 2" w:semiHidden="1" w:unhideWhenUsed="1"/>
-    <w:lsdException w:name="Table Colorful 3" w:semiHidden="1" w:unhideWhenUsed="1"/>
-    <w:lsdException w:name="Table Columns 1" w:semiHidden="1" w:unhideWhenUsed="1"/>
-    <w:lsdException w:name="Table Columns 2" w:semiHidden="1" w:unhideWhenUsed="1"/>
-    <w:lsdException w:name="Table Columns 3" w:semiHidden="1" w:unhideWhenUsed="1"/>
-    <w:lsdException w:name="Table Columns 4" w:semiHidden="1" w:unhideWhenUsed="1"/>
-    <w:lsdException w:name="Table Columns 5" w:semiHidden="1" w:unhideWhenUsed="1"/>
-    <w:lsdException w:name="Table Grid 1" w:semiHidden="1" w:unhideWhenUsed="1"/>
-    <w:lsdException w:name="Table Grid 2" w:semiHidden="1" w:unhideWhenUsed="1"/>
-    <w:lsdException w:name="Table Grid 3" w:semiHidden="1" w:unhideWhenUsed="1"/>
-    <w:lsdException w:name="Table Grid 4" w:semiHidden="1" w:unhideWhenUsed="1"/>
-    <w:lsdException w:name="Table Grid 5" w:semiHidden="1" w:unhideWhenUsed="1"/>
-    <w:lsdException w:name="Table Grid 6" w:semiHidden="1" w:unhideWhenUsed="1"/>
-    <w:lsdException w:name="Table Grid 7" w:semiHidden="1" w:unhideWhenUsed="1"/>
-    <w:lsdException w:name="Table Grid 8" w:semiHidden="1" w:unhideWhenUsed="1"/>
-    <w:lsdException w:name="Table List 1" w:semiHidden="1" w:unhideWhenUsed="1"/>
-    <w:lsdException w:name="Table List 2" w:semiHidden="1" w:unhideWhenUsed="1"/>
-    <w:lsdException w:name="Table List 3" w:semiHidden="1" w:unhideWhenUsed="1"/>
-    <w:lsdException w:name="Table List 4" w:semiHidden="1" w:unhideWhenUsed="1"/>
-    <w:lsdException w:name="Table List 5" w:semiHidden="1" w:unhideWhenUsed="1"/>
-    <w:lsdException w:name="Table List 6" w:semiHidden="1" w:unhideWhenUsed="1"/>
-    <w:lsdException w:name="Table List 7" w:semiHidden="1" w:unhideWhenUsed="1"/>
-    <w:lsdException w:name="Table List 8" w:semiHidden="1" w:unhideWhenUsed="1"/>
-    <w:lsdException w:name="Table 3D effects 1" w:semiHidden="1" w:unhideWhenUsed="1"/>
-    <w:lsdException w:name="Table 3D effects 2" w:semiHidden="1" w:unhideWhenUsed="1"/>
-    <w:lsdException w:name="Table 3D effects 3" w:semiHidden="1" w:unhideWhenUsed="1"/>
-    <w:lsdException w:name="Table Contemporary" w:semiHidden="1" w:unhideWhenUsed="1"/>
-    <w:lsdException w:name="Table Elegant" w:semiHidden="1" w:unhideWhenUsed="1"/>
-    <w:lsdException w:name="Table Professional" w:semiHidden="1" w:unhideWhenUsed="1"/>
-    <w:lsdException w:name="Table Subtle 1" w:semiHidden="1" w:unhideWhenUsed="1"/>
-    <w:lsdException w:name="Table Subtle 2" w:semiHidden="1" w:unhideWhenUsed="1"/>
-    <w:lsdException w:name="Table Web 1" w:semiHidden="1" w:unhideWhenUsed="1"/>
-    <w:lsdException w:name="Table Web 2" w:semiHidden="1" w:unhideWhenUsed="1"/>
-    <w:lsdException w:name="Table Web 3" w:semiHidden="1" w:unhideWhenUsed="1"/>
-    <w:lsdException w:name="Balloon Text" w:semiHidden="1" w:unhideWhenUsed="1"/>
-    <w:lsdException w:name="Table Grid" w:uiPriority="39"/>
-    <w:lsdException w:name="Table Theme" w:semiHidden="1" w:unhideWhenUsed="1"/>
-    <w:lsdException w:name="Placeholder Text" w:semiHidden="1"/>
-    <w:lsdException w:name="No Spacing" w:uiPriority="1" w:qFormat="1"/>
-    <w:lsdException w:name="Light Shading" w:uiPriority="60"/>
-    <w:lsdException w:name="Light List" w:uiPriority="61"/>
-    <w:lsdException w:name="Light Grid" w:uiPriority="62"/>
-    <w:lsdException w:name="Medium Shading 1" w:uiPriority="63"/>
-    <w:lsdException w:name="Medium Shading 2" w:uiPriority="64"/>
-    <w:lsdException w:name="Medium List 1" w:uiPriority="65"/>
-    <w:lsdException w:name="Medium List 2" w:uiPriority="66"/>
-    <w:lsdException w:name="Medium Grid 1" w:uiPriority="67"/>
-    <w:lsdException w:name="Medium Grid 2" w:uiPriority="68"/>
-    <w:lsdException w:name="Medium Grid 3" w:uiPriority="69"/>
-    <w:lsdException w:name="Dark List" w:uiPriority="70"/>
-    <w:lsdException w:name="Colorful Shading" w:uiPriority="71"/>
-    <w:lsdException w:name="Colorful List" w:uiPriority="72"/>
-    <w:lsdException w:name="Colorful Grid" w:uiPriority="73"/>
-    <w:lsdException w:name="Light Shading Accent 1" w:uiPriority="60"/>
-    <w:lsdException w:name="Light List Accent 1" w:uiPriority="61"/>
-    <w:lsdException w:name="Light Grid Accent 1" w:uiPriority="62"/>
-    <w:lsdException w:name="Medium Shading 1 Accent 1" w:uiPriority="63"/>
-    <w:lsdException w:name="Medium Shading 2 Accent 1" w:uiPriority="64"/>
-    <w:lsdException w:name="Medium List 1 Accent 1" w:uiPriority="65"/>
-    <w:lsdException w:name="Revision" w:semiHidden="1"/>
-    <w:lsdException w:name="List Paragraph" w:uiPriority="34" w:qFormat="1"/>
-    <w:lsdException w:name="Quote" w:uiPriority="29" w:qFormat="1"/>
-    <w:lsdException w:name="Intense Quote" w:uiPriority="30" w:qFormat="1"/>
-    <w:lsdException w:name="Medium List 2 Accent 1" w:uiPriority="66"/>
-    <w:lsdException w:name="Medium Grid 1 Accent 1" w:uiPriority="67"/>
-    <w:lsdException w:name="Medium Grid 2 Accent 1" w:uiPriority="68"/>
-    <w:lsdException w:name="Medium Grid 3 Accent 1" w:uiPriority="69"/>
-    <w:lsdException w:name="Dark List Accent 1" w:uiPriority="70"/>
-    <w:lsdException w:name="Colorful Shading Accent 1" w:uiPriority="71"/>
-    <w:lsdException w:name="Colorful List Accent 1" w:uiPriority="72"/>
-    <w:lsdException w:name="Colorful Grid Accent 1" w:uiPriority="73"/>
-    <w:lsdException w:name="Light Shading Accent 2" w:uiPriority="60"/>
-    <w:lsdException w:name="Light List Accent 2" w:uiPriority="61"/>
-    <w:lsdException w:name="Light Grid Accent 2" w:uiPriority="62"/>
-    <w:lsdException w:name="Medium Shading 1 Accent 2" w:uiPriority="63"/>
-    <w:lsdException w:name="Medium Shading 2 Accent 2" w:uiPriority="64"/>
-    <w:lsdException w:name="Medium List 1 Accent 2" w:uiPriority="65"/>
-    <w:lsdException w:name="Medium List 2 Accent 2" w:uiPriority="66"/>
-    <w:lsdException w:name="Medium Grid 1 Accent 2" w:uiPriority="67"/>
-    <w:lsdException w:name="Medium Grid 2 Accent 2" w:uiPriority="68"/>
-    <w:lsdException w:name="Medium Grid 3 Accent 2" w:uiPriority="69"/>
-    <w:lsdException w:name="Dark List Accent 2" w:uiPriority="70"/>
-    <w:lsdException w:name="Colorful Shading Accent 2" w:uiPriority="71"/>
-    <w:lsdException w:name="Colorful List Accent 2" w:uiPriority="72"/>
-    <w:lsdException w:name="Colorful Grid Accent 2" w:uiPriority="73"/>
-    <w:lsdException w:name="Light Shading Accent 3" w:uiPriority="60"/>
-    <w:lsdException w:name="Light List Accent 3" w:uiPriority="61"/>
-    <w:lsdException w:name="Light Grid Accent 3" w:uiPriority="62"/>
-    <w:lsdException w:name="Medium Shading 1 Accent 3" w:uiPriority="63"/>
-    <w:lsdException w:name="Medium Shading 2 Accent 3" w:uiPriority="64"/>
-    <w:lsdException w:name="Medium List 1 Accent 3" w:uiPriority="65"/>
-    <w:lsdException w:name="Medium List 2 Accent 3" w:uiPriority="66"/>
-    <w:lsdException w:name="Medium Grid 1 Accent 3" w:uiPriority="67"/>
-    <w:lsdException w:name="Medium Grid 2 Accent 3" w:uiPriority="68"/>
-    <w:lsdException w:name="Medium Grid 3 Accent 3" w:uiPriority="69"/>
-    <w:lsdException w:name="Dark List Accent 3" w:uiPriority="70"/>
-    <w:lsdException w:name="Colorful Shading Accent 3" w:uiPriority="71"/>
-    <w:lsdException w:name="Colorful List Accent 3" w:uiPriority="72"/>
-    <w:lsdException w:name="Colorful Grid Accent 3" w:uiPriority="73"/>
-    <w:lsdException w:name="Light Shading Accent 4" w:uiPriority="60"/>
-    <w:lsdException w:name="Light List Accent 4" w:uiPriority="61"/>
-    <w:lsdException w:name="Light Grid Accent 4" w:uiPriority="62"/>
-    <w:lsdException w:name="Medium Shading 1 Accent 4" w:uiPriority="63"/>
-    <w:lsdException w:name="Medium Shading 2 Accent 4" w:uiPriority="64"/>
-    <w:lsdException w:name="Medium List 1 Accent 4" w:uiPriority="65"/>
-    <w:lsdException w:name="Medium List 2 Accent 4" w:uiPriority="66"/>
-    <w:lsdException w:name="Medium Grid 1 Accent 4" w:uiPriority="67"/>
-    <w:lsdException w:name="Medium Grid 2 Accent 4" w:uiPriority="68"/>
-    <w:lsdException w:name="Medium Grid 3 Accent 4" w:uiPriority="69"/>
-    <w:lsdException w:name="Dark List Accent 4" w:uiPriority="70"/>
-    <w:lsdException w:name="Colorful Shading Accent 4" w:uiPriority="71"/>
-    <w:lsdException w:name="Colorful List Accent 4" w:uiPriority="72"/>
-    <w:lsdException w:name="Colorful Grid Accent 4" w:uiPriority="73"/>
-    <w:lsdException w:name="Light Shading Accent 5" w:uiPriority="60"/>
-    <w:lsdException w:name="Light List Accent 5" w:uiPriority="61"/>
-    <w:lsdException w:name="Light Grid Accent 5" w:uiPriority="62"/>
-    <w:lsdException w:name="Medium Shading 1 Accent 5" w:uiPriority="63"/>
-    <w:lsdException w:name="Medium Shading 2 Accent 5" w:uiPriority="64"/>
-    <w:lsdException w:name="Medium List 1 Accent 5" w:uiPriority="65"/>
-    <w:lsdException w:name="Medium List 2 Accent 5" w:uiPriority="66"/>
-    <w:lsdException w:name="Medium Grid 1 Accent 5" w:uiPriority="67"/>
-    <w:lsdException w:name="Medium Grid 2 Accent 5" w:uiPriority="68"/>
-    <w:lsdException w:name="Medium Grid 3 Accent 5" w:uiPriority="69"/>
-    <w:lsdException w:name="Dark List Accent 5" w:uiPriority="70"/>
-    <w:lsdException w:name="Colorful Shading Accent 5" w:uiPriority="71"/>
-    <w:lsdException w:name="Colorful List Accent 5" w:uiPriority="72"/>
-    <w:lsdException w:name="Colorful Grid Accent 5" w:uiPriority="73"/>
-    <w:lsdException w:name="Light Shading Accent 6" w:uiPriority="60"/>
-    <w:lsdException w:name="Light List Accent 6" w:uiPriority="61"/>
-    <w:lsdException w:name="Light Grid Accent 6" w:uiPriority="62"/>
-    <w:lsdException w:name="Medium Shading 1 Accent 6" w:uiPriority="63"/>
-    <w:lsdException w:name="Medium Shading 2 Accent 6" w:uiPriority="64"/>
-    <w:lsdException w:name="Medium List 1 Accent 6" w:uiPriority="65"/>
-    <w:lsdException w:name="Medium List 2 Accent 6" w:uiPriority="66"/>
-    <w:lsdException w:name="Medium Grid 1 Accent 6" w:uiPriority="67"/>
-    <w:lsdException w:name="Medium Grid 2 Accent 6" w:uiPriority="68"/>
-    <w:lsdException w:name="Medium Grid 3 Accent 6" w:uiPriority="69"/>
-    <w:lsdException w:name="Dark List Accent 6" w:uiPriority="70"/>
-    <w:lsdException w:name="Colorful Shading Accent 6" w:uiPriority="71"/>
-    <w:lsdException w:name="Colorful List Accent 6" w:uiPriority="72"/>
-    <w:lsdException w:name="Colorful Grid Accent 6" w:uiPriority="73"/>
-    <w:lsdException w:name="Subtle Emphasis" w:uiPriority="19" w:qFormat="1"/>
-    <w:lsdException w:name="Intense Emphasis" w:uiPriority="21" w:qFormat="1"/>
-    <w:lsdException w:name="Subtle Reference" w:uiPriority="31" w:qFormat="1"/>
-    <w:lsdException w:name="Intense Reference" w:uiPriority="32" w:qFormat="1"/>
-    <w:lsdException w:name="Book Title" w:uiPriority="33" w:qFormat="1"/>
-    <w:lsdException w:name="Bibliography" w:semiHidden="1" w:uiPriority="37" w:unhideWhenUsed="1"/>
-    <w:lsdException w:name="TOC Heading" w:semiHidden="1" w:uiPriority="39" w:unhideWhenUsed="1" w:qFormat="1"/>
-    <w:lsdException w:name="Plain Table 1" w:uiPriority="41"/>
-    <w:lsdException w:name="Plain Table 2" w:uiPriority="42"/>
-    <w:lsdException w:name="Plain Table 3" w:uiPriority="43"/>
-    <w:lsdException w:name="Plain Table 4" w:uiPriority="44"/>
-    <w:lsdException w:name="Plain Table 5" w:uiPriority="45"/>
-    <w:lsdException w:name="Grid Table Light" w:uiPriority="40"/>
-    <w:lsdException w:name="Grid Table 1 Light" w:uiPriority="46"/>
-    <w:lsdException w:name="Grid Table 2" w:uiPriority="47"/>
-    <w:lsdException w:name="Grid Table 3" w:uiPriority="48"/>
-    <w:lsdException w:name="Grid Table 4" w:uiPriority="49"/>
-    <w:lsdException w:name="Grid Table 5 Dark" w:uiPriority="50"/>
-    <w:lsdException w:name="Grid Table 6 Colorful" w:uiPriority="51"/>
-    <w:lsdException w:name="Grid Table 7 Colorful" w:uiPriority="52"/>
-    <w:lsdException w:name="Grid Table 1 Light Accent 1" w:uiPriority="46"/>
-    <w:lsdException w:name="Grid Table 2 Accent 1" w:uiPriority="47"/>
-    <w:lsdException w:name="Grid Table 3 Accent 1" w:uiPriority="48"/>
-    <w:lsdException w:name="Grid Table 4 Accent 1" w:uiPriority="49"/>
-    <w:lsdException w:name="Grid Table 5 Dark Accent 1" w:uiPriority="50"/>
-    <w:lsdException w:name="Grid Table 6 Colorful Accent 1" w:uiPriority="51"/>
-    <w:lsdException w:name="Grid Table 7 Colorful Accent 1" w:uiPriority="52"/>
-    <w:lsdException w:name="Grid Table 1 Light Accent 2" w:uiPriority="46"/>
-    <w:lsdException w:name="Grid Table 2 Accent 2" w:uiPriority="47"/>
-    <w:lsdException w:name="Grid Table 3 Accent 2" w:uiPriority="48"/>
-    <w:lsdException w:name="Grid Table 4 Accent 2" w:uiPriority="49"/>
-    <w:lsdException w:name="Grid Table 5 Dark Accent 2" w:uiPriority="50"/>
-    <w:lsdException w:name="Grid Table 6 Colorful Accent 2" w:uiPriority="51"/>
-    <w:lsdException w:name="Grid Table 7 Colorful Accent 2" w:uiPriority="52"/>
-    <w:lsdException w:name="Grid Table 1 Light Accent 3" w:uiPriority="46"/>
-    <w:lsdException w:name="Grid Table 2 Accent 3" w:uiPriority="47"/>
-    <w:lsdException w:name="Grid Table 3 Accent 3" w:uiPriority="48"/>
-    <w:lsdException w:name="Grid Table 4 Accent 3" w:uiPriority="49"/>
-    <w:lsdException w:name="Grid Table 5 Dark Accent 3" w:uiPriority="50"/>
-    <w:lsdException w:name="Grid Table 6 Colorful Accent 3" w:uiPriority="51"/>
-    <w:lsdException w:name="Grid Table 7 Colorful Accent 3" w:uiPriority="52"/>
-    <w:lsdException w:name="Grid Table 1 Light Accent 4" w:uiPriority="46"/>
-    <w:lsdException w:name="Grid Table 2 Accent 4" w:uiPriority="47"/>
-    <w:lsdException w:name="Grid Table 3 Accent 4" w:uiPriority="48"/>
-    <w:lsdException w:name="Grid Table 4 Accent 4" w:uiPriority="49"/>
-    <w:lsdException w:name="Grid Table 5 Dark Accent 4" w:uiPriority="50"/>
-    <w:lsdException w:name="Grid Table 6 Colorful Accent 4" w:uiPriority="51"/>
-    <w:lsdException w:name="Grid Table 7 Colorful Accent 4" w:uiPriority="52"/>
-    <w:lsdException w:name="Grid Table 1 Light Accent 5" w:uiPriority="46"/>
-    <w:lsdException w:name="Grid Table 2 Accent 5" w:uiPriority="47"/>
-    <w:lsdException w:name="Grid Table 3 Accent 5" w:uiPriority="48"/>
-    <w:lsdException w:name="Grid Table 4 Accent 5" w:uiPriority="49"/>
-    <w:lsdException w:name="Grid Table 5 Dark Accent 5" w:uiPriority="50"/>
-    <w:lsdException w:name="Grid Table 6 Colorful Accent 5" w:uiPriority="51"/>
-    <w:lsdException w:name="Grid Table 7 Colorful Accent 5" w:uiPriority="52"/>
-    <w:lsdException w:name="Grid Table 1 Light Accent 6" w:uiPriority="46"/>
-    <w:lsdException w:name="Grid Table 2 Accent 6" w:uiPriority="47"/>
-    <w:lsdException w:name="Grid Table 3 Accent 6" w:uiPriority="48"/>
-    <w:lsdException w:name="Grid Table 4 Accent 6" w:uiPriority="49"/>
-    <w:lsdException w:name="Grid Table 5 Dark Accent 6" w:uiPriority="50"/>
-    <w:lsdException w:name="Grid Table 6 Colorful Accent 6" w:uiPriority="51"/>
-    <w:lsdException w:name="Grid Table 7 Colorful Accent 6" w:uiPriority="52"/>
-    <w:lsdException w:name="List Table 1 Light" w:uiPriority="46"/>
-    <w:lsdException w:name="List Table 2" w:uiPriority="47"/>
-    <w:lsdException w:name="List Table 3" w:uiPriority="48"/>
-    <w:lsdException w:name="List Table 4" w:uiPriority="49"/>
-    <w:lsdException w:name="List Table 5 Dark" w:uiPriority="50"/>
-    <w:lsdException w:name="List Table 6 Colorful" w:uiPriority="51"/>
-    <w:lsdException w:name="List Table 7 Colorful" w:uiPriority="52"/>
-    <w:lsdException w:name="List Table 1 Light Accent 1" w:uiPriority="46"/>
-    <w:lsdException w:name="List Table 2 Accent 1" w:uiPriority="47"/>
-    <w:lsdException w:name="List Table 3 Accent 1" w:uiPriority="48"/>
-    <w:lsdException w:name="List Table 4 Accent 1" w:uiPriority="49"/>
-    <w:lsdException w:name="List Table 5 Dark Accent 1" w:uiPriority="50"/>
-    <w:lsdException w:name="List Table 6 Colorful Accent 1" w:uiPriority="51"/>
-    <w:lsdException w:name="List Table 7 Colorful Accent 1" w:uiPriority="52"/>
-    <w:lsdException w:name="List Table 1 Light Accent 2" w:uiPriority="46"/>
-    <w:lsdException w:name="List Table 2 Accent 2" w:uiPriority="47"/>
-    <w:lsdException w:name="List Table 3 Accent 2" w:uiPriority="48"/>
-    <w:lsdException w:name="List Table 4 Accent 2" w:uiPriority="49"/>
-    <w:lsdException w:name="List Table 5 Dark Accent 2" w:uiPriority="50"/>
-    <w:lsdException w:name="List Table 6 Colorful Accent 2" w:uiPriority="51"/>
-    <w:lsdException w:name="List Table 7 Colorful Accent 2" w:uiPriority="52"/>
-    <w:lsdException w:name="List Table 1 Light Accent 3" w:uiPriority="46"/>
-    <w:lsdException w:name="List Table 2 Accent 3" w:uiPriority="47"/>
-    <w:lsdException w:name="List Table 3 Accent 3" w:uiPriority="48"/>
-    <w:lsdException w:name="List Table 4 Accent 3" w:uiPriority="49"/>
-    <w:lsdException w:name="List Table 5 Dark Accent 3" w:uiPriority="50"/>
-    <w:lsdException w:name="List Table 6 Colorful Accent 3" w:uiPriority="51"/>
-    <w:lsdException w:name="List Table 7 Colorful Accent 3" w:uiPriority="52"/>
-    <w:lsdException w:name="List Table 1 Light Accent 4" w:uiPriority="46"/>
-    <w:lsdException w:name="List Table 2 Accent 4" w:uiPriority="47"/>
-    <w:lsdException w:name="List Table 3 Accent 4" w:uiPriority="48"/>
-    <w:lsdException w:name="List Table 4 Accent 4" w:uiPriority="49"/>
-    <w:lsdException w:name="List Table 5 Dark Accent 4" w:uiPriority="50"/>
-    <w:lsdException w:name="List Table 6 Colorful Accent 4" w:uiPriority="51"/>
-    <w:lsdException w:name="List Table 7 Colorful Accent 4" w:uiPriority="52"/>
-    <w:lsdException w:name="List Table 1 Light Accent 5" w:uiPriority="46"/>
-    <w:lsdException w:name="List Table 2 Accent 5" w:uiPriority="47"/>
-    <w:lsdException w:name="List Table 3 Accent 5" w:uiPriority="48"/>
-    <w:lsdException w:name="List Table 4 Accent 5" w:uiPriority="49"/>
-    <w:lsdException w:name="List Table 5 Dark Accent 5" w:uiPriority="50"/>
-    <w:lsdException w:name="List Table 6 Colorful Accent 5" w:uiPriority="51"/>
-    <w:lsdException w:name="List Table 7 Colorful Accent 5" w:uiPriority="52"/>
-    <w:lsdException w:name="List Table 1 Light Accent 6" w:uiPriority="46"/>
-    <w:lsdException w:name="List Table 2 Accent 6" w:uiPriority="47"/>
-    <w:lsdException w:name="List Table 3 Accent 6" w:uiPriority="48"/>
-    <w:lsdException w:name="List Table 4 Accent 6" w:uiPriority="49"/>
-    <w:lsdException w:name="List Table 5 Dark Accent 6" w:uiPriority="50"/>
-    <w:lsdException w:name="List Table 6 Colorful Accent 6" w:uiPriority="51"/>
-    <w:lsdException w:name="List Table 7 Colorful Accent 6" w:uiPriority="52"/>
-  </w:latentStyles>
-  <w:style w:type="paragraph" w:default="1" w:styleId="Normal">
-    <w:name w:val="Normal"/>
+  <w:style w:type="paragraph" w:styleId="Caption">
+    <w:name w:val="caption"/>
+    <w:basedOn w:val="Normal"/>
+    <w:next w:val="Normal"/>
+    <w:uiPriority w:val="35"/>
+    <w:unhideWhenUsed/>
     <w:qFormat/>
-  </w:style>
-  <w:style w:type="character" w:default="1" w:styleId="DefaultParagraphFont">
-    <w:name w:val="Default Paragraph Font"/>
-    <w:uiPriority w:val="1"/>
-    <w:semiHidden/>
-    <w:unhideWhenUsed/>
-  </w:style>
-  <w:style w:type="table" w:default="1" w:styleId="TableNormal">
-    <w:name w:val="Normal Table"/>
-    <w:uiPriority w:val="99"/>
-    <w:semiHidden/>
-    <w:unhideWhenUsed/>
-    <w:tblPr>
-      <w:tblInd w:w="0" w:type="dxa"/>
-      <w:tblCellMar>
-        <w:top w:w="0" w:type="dxa"/>
-        <w:left w:w="108" w:type="dxa"/>
-        <w:bottom w:w="0" w:type="dxa"/>
-        <w:right w:w="108" w:type="dxa"/>
-      </w:tblCellMar>
-    </w:tblPr>
-  </w:style>
-  <w:style w:type="numbering" w:default="1" w:styleId="NoList">
-    <w:name w:val="No List"/>
-    <w:uiPriority w:val="99"/>
-    <w:semiHidden/>
-    <w:unhideWhenUsed/>
-  </w:style>
-  <w:style w:type="paragraph" w:customStyle="1" w:styleId="00EB37B3F6564BE1B8517F7179583836">
-    <w:name w:val="00EB37B3F6564BE1B8517F7179583836"/>
-    <w:rsid w:val="0099035F"/>
-  </w:style>
-  <w:style w:type="paragraph" w:customStyle="1" w:styleId="8462917FC49F46C1B4B3646256C56E21">
-    <w:name w:val="8462917FC49F46C1B4B3646256C56E21"/>
-    <w:rsid w:val="0099035F"/>
-  </w:style>
-  <w:style w:type="paragraph" w:customStyle="1" w:styleId="DB87389D832148A6B744053839659675">
-    <w:name w:val="DB87389D832148A6B744053839659675"/>
-    <w:rsid w:val="0099035F"/>
-  </w:style>
-  <w:style w:type="paragraph" w:customStyle="1" w:styleId="F7344F787E77430889EF5351AC786077">
-    <w:name w:val="F7344F787E77430889EF5351AC786077"/>
-    <w:rsid w:val="0099035F"/>
-  </w:style>
-  <w:style w:type="paragraph" w:customStyle="1" w:styleId="0BD590E80AE341B58B2166FE0015D905">
-    <w:name w:val="0BD590E80AE341B58B2166FE0015D905"/>
-    <w:rsid w:val="0099035F"/>
-  </w:style>
-  <w:style w:type="paragraph" w:customStyle="1" w:styleId="34D41D23EB8D466F943DE0B971C7DFE7">
-    <w:name w:val="34D41D23EB8D466F943DE0B971C7DFE7"/>
-    <w:rsid w:val="0099035F"/>
-  </w:style>
-  <w:style w:type="paragraph" w:customStyle="1" w:styleId="E09873B8CE564284B6B7A487ED5304BF">
-    <w:name w:val="E09873B8CE564284B6B7A487ED5304BF"/>
-    <w:rsid w:val="0099035F"/>
-  </w:style>
-  <w:style w:type="paragraph" w:customStyle="1" w:styleId="2DB3A182045041168247492B25074E5E">
-    <w:name w:val="2DB3A182045041168247492B25074E5E"/>
-    <w:rsid w:val="0099035F"/>
-  </w:style>
-  <w:style w:type="paragraph" w:customStyle="1" w:styleId="2B6B8C38D07447438F4D85E336F10810">
-    <w:name w:val="2B6B8C38D07447438F4D85E336F10810"/>
-    <w:rsid w:val="0099035F"/>
-  </w:style>
-  <w:style w:type="paragraph" w:customStyle="1" w:styleId="DA3B30F01AF340939BDABCFDFD377477">
-    <w:name w:val="DA3B30F01AF340939BDABCFDFD377477"/>
-    <w:rsid w:val="0099035F"/>
-  </w:style>
-  <w:style w:type="paragraph" w:customStyle="1" w:styleId="28476E88218840C7A1C060F2CBD5B9E8">
-    <w:name w:val="28476E88218840C7A1C060F2CBD5B9E8"/>
-    <w:rsid w:val="0099035F"/>
-  </w:style>
-  <w:style w:type="paragraph" w:customStyle="1" w:styleId="3A70501D22844AC99B19B6371736E0D8">
-    <w:name w:val="3A70501D22844AC99B19B6371736E0D8"/>
-    <w:rsid w:val="0099035F"/>
-  </w:style>
-  <w:style w:type="paragraph" w:customStyle="1" w:styleId="4DDE7E11EF5E4C518203645C8C8E947E">
-    <w:name w:val="4DDE7E11EF5E4C518203645C8C8E947E"/>
-    <w:rsid w:val="0099035F"/>
-  </w:style>
-  <w:style w:type="paragraph" w:customStyle="1" w:styleId="5DCE1766D3854B6C95BA0585B6E32381">
-    <w:name w:val="5DCE1766D3854B6C95BA0585B6E32381"/>
-    <w:rsid w:val="0099035F"/>
+    <w:rsid w:val="0012484F"/>
+    <w:pPr>
+      <w:spacing w:after="200" w:line="240" w:lineRule="auto"/>
+    </w:pPr>
+    <w:rPr>
+      <w:i/>
+      <w:iCs/>
+      <w:color w:val="44546A" w:themeColor="text2"/>
+      <w:sz w:val="18"/>
+      <w:szCs w:val="18"/>
+    </w:rPr>
   </w:style>
 </w:styles>
-</file>
-
-<file path=word/glossary/webSettings.xml><?xml version="1.0" encoding="utf-8"?>
-<w:webSettings xmlns:mc="http://schemas.openxmlformats.org/markup-compatibility/2006" xmlns:r="http://schemas.openxmlformats.org/officeDocument/2006/relationships" xmlns:w="http://schemas.openxmlformats.org/wordprocessingml/2006/main" xmlns:w14="http://schemas.microsoft.com/office/word/2010/wordml" xmlns:w15="http://schemas.microsoft.com/office/word/2012/wordml" xmlns:w16se="http://schemas.microsoft.com/office/word/2015/wordml/symex" mc:Ignorable="w14 w15 w16se">
-  <w:optimizeForBrowser/>
-  <w:allowPNG/>
-</w:webSettings>
 </file>
 
 <file path=word/theme/theme1.xml><?xml version="1.0" encoding="utf-8"?>
@@ -15885,7 +15116,7 @@
 </file>
 
 <file path=customXml/itemProps1.xml><?xml version="1.0" encoding="utf-8"?>
-<ds:datastoreItem xmlns:ds="http://schemas.openxmlformats.org/officeDocument/2006/customXml" ds:itemID="{E4AE2940-13D8-4D43-8DC4-66CBE7A78738}">
+<ds:datastoreItem xmlns:ds="http://schemas.openxmlformats.org/officeDocument/2006/customXml" ds:itemID="{97589523-1257-4119-8AE6-6DAC610D7E6E}">
   <ds:schemaRefs>
     <ds:schemaRef ds:uri="http://schemas.openxmlformats.org/officeDocument/2006/bibliography"/>
   </ds:schemaRefs>
